--- a/docs/проект системы.docx
+++ b/docs/проект системы.docx
@@ -12,8 +12,6 @@
           <w:bCs/>
         </w:rPr>
       </w:pPr>
-      <w:bookmarkStart w:id="0" w:name="_GoBack"/>
-      <w:bookmarkEnd w:id="0"/>
       <w:r>
         <w:rPr>
           <w:b/>
@@ -24,7 +22,7 @@
     </w:p>
     <w:p>
       <w:pPr>
-        <w:pStyle w:val="a3"/>
+        <w:pStyle w:val="ListParagraph"/>
         <w:numPr>
           <w:ilvl w:val="0"/>
           <w:numId w:val="1"/>
@@ -47,7 +45,7 @@
     </w:p>
     <w:p>
       <w:pPr>
-        <w:pStyle w:val="a3"/>
+        <w:pStyle w:val="ListParagraph"/>
         <w:numPr>
           <w:ilvl w:val="1"/>
           <w:numId w:val="1"/>
@@ -70,7 +68,7 @@
     </w:p>
     <w:p>
       <w:pPr>
-        <w:pStyle w:val="a3"/>
+        <w:pStyle w:val="ListParagraph"/>
         <w:spacing w:after="0" w:line="360" w:lineRule="auto"/>
         <w:ind w:left="0" w:firstLine="709"/>
         <w:jc w:val="both"/>
@@ -85,21 +83,29 @@
         <w:rPr>
           <w:lang w:val="en-US"/>
         </w:rPr>
-        <w:t>d</w:t>
-      </w:r>
-      <w:r>
-        <w:t xml:space="preserve"> – это комплексная система автоматизированного проектирования (САПР). Она направлена </w:t>
-      </w:r>
-      <w:r>
-        <w:t xml:space="preserve">не только </w:t>
-      </w:r>
-      <w:r>
-        <w:t xml:space="preserve">на создание объемных цифровых вариантов изделий, но и на разработку чертежей, проектирование различных систем (в том числе кабельных) и создание соответствующей документации. </w:t>
-      </w:r>
-    </w:p>
-    <w:p>
-      <w:pPr>
-        <w:pStyle w:val="a3"/>
+        <w:t>D</w:t>
+      </w:r>
+      <w:r>
+        <w:t xml:space="preserve"> – это комплексная система автоматизированного проектирования (САПР). Она направлена не только на создание объемных цифровых вариантов изделий, но и на разработку чертежей, проектирование различных систем (в том числе кабельных) и создание соответствующей </w:t>
+      </w:r>
+      <w:commentRangeStart w:id="0"/>
+      <w:r>
+        <w:t>документации</w:t>
+      </w:r>
+      <w:commentRangeEnd w:id="0"/>
+      <w:r>
+        <w:rPr>
+          <w:rStyle w:val="CommentReference"/>
+        </w:rPr>
+        <w:commentReference w:id="0"/>
+      </w:r>
+      <w:r>
+        <w:t xml:space="preserve">. </w:t>
+      </w:r>
+    </w:p>
+    <w:p>
+      <w:pPr>
+        <w:pStyle w:val="ListParagraph"/>
         <w:spacing w:after="0" w:line="360" w:lineRule="auto"/>
         <w:ind w:left="0" w:firstLine="709"/>
         <w:jc w:val="both"/>
@@ -118,7 +124,7 @@
     </w:p>
     <w:p>
       <w:pPr>
-        <w:pStyle w:val="a3"/>
+        <w:pStyle w:val="ListParagraph"/>
         <w:numPr>
           <w:ilvl w:val="0"/>
           <w:numId w:val="5"/>
@@ -150,7 +156,7 @@
     </w:p>
     <w:p>
       <w:pPr>
-        <w:pStyle w:val="a3"/>
+        <w:pStyle w:val="ListParagraph"/>
         <w:numPr>
           <w:ilvl w:val="0"/>
           <w:numId w:val="5"/>
@@ -164,7 +170,7 @@
     </w:p>
     <w:p>
       <w:pPr>
-        <w:pStyle w:val="a3"/>
+        <w:pStyle w:val="ListParagraph"/>
         <w:numPr>
           <w:ilvl w:val="0"/>
           <w:numId w:val="5"/>
@@ -178,7 +184,7 @@
     </w:p>
     <w:p>
       <w:pPr>
-        <w:pStyle w:val="a3"/>
+        <w:pStyle w:val="ListParagraph"/>
         <w:numPr>
           <w:ilvl w:val="0"/>
           <w:numId w:val="5"/>
@@ -210,7 +216,7 @@
     </w:p>
     <w:p>
       <w:pPr>
-        <w:pStyle w:val="a3"/>
+        <w:pStyle w:val="ListParagraph"/>
         <w:numPr>
           <w:ilvl w:val="0"/>
           <w:numId w:val="6"/>
@@ -224,7 +230,7 @@
     </w:p>
     <w:p>
       <w:pPr>
-        <w:pStyle w:val="a3"/>
+        <w:pStyle w:val="ListParagraph"/>
         <w:numPr>
           <w:ilvl w:val="0"/>
           <w:numId w:val="6"/>
@@ -238,7 +244,7 @@
     </w:p>
     <w:p>
       <w:pPr>
-        <w:pStyle w:val="a3"/>
+        <w:pStyle w:val="ListParagraph"/>
         <w:numPr>
           <w:ilvl w:val="0"/>
           <w:numId w:val="6"/>
@@ -252,7 +258,7 @@
     </w:p>
     <w:p>
       <w:pPr>
-        <w:pStyle w:val="a3"/>
+        <w:pStyle w:val="ListParagraph"/>
         <w:numPr>
           <w:ilvl w:val="0"/>
           <w:numId w:val="6"/>
@@ -266,7 +272,7 @@
     </w:p>
     <w:p>
       <w:pPr>
-        <w:pStyle w:val="a3"/>
+        <w:pStyle w:val="ListParagraph"/>
         <w:numPr>
           <w:ilvl w:val="0"/>
           <w:numId w:val="6"/>
@@ -280,7 +286,7 @@
     </w:p>
     <w:p>
       <w:pPr>
-        <w:pStyle w:val="a3"/>
+        <w:pStyle w:val="ListParagraph"/>
         <w:numPr>
           <w:ilvl w:val="0"/>
           <w:numId w:val="6"/>
@@ -312,7 +318,7 @@
     </w:p>
     <w:p>
       <w:pPr>
-        <w:pStyle w:val="a3"/>
+        <w:pStyle w:val="ListParagraph"/>
         <w:numPr>
           <w:ilvl w:val="0"/>
           <w:numId w:val="7"/>
@@ -326,7 +332,7 @@
     </w:p>
     <w:p>
       <w:pPr>
-        <w:pStyle w:val="a3"/>
+        <w:pStyle w:val="ListParagraph"/>
         <w:numPr>
           <w:ilvl w:val="0"/>
           <w:numId w:val="7"/>
@@ -340,7 +346,7 @@
     </w:p>
     <w:p>
       <w:pPr>
-        <w:pStyle w:val="a3"/>
+        <w:pStyle w:val="ListParagraph"/>
         <w:numPr>
           <w:ilvl w:val="0"/>
           <w:numId w:val="7"/>
@@ -354,7 +360,7 @@
     </w:p>
     <w:p>
       <w:pPr>
-        <w:pStyle w:val="a3"/>
+        <w:pStyle w:val="ListParagraph"/>
         <w:numPr>
           <w:ilvl w:val="0"/>
           <w:numId w:val="7"/>
@@ -380,7 +386,7 @@
     </w:p>
     <w:p>
       <w:pPr>
-        <w:pStyle w:val="a3"/>
+        <w:pStyle w:val="ListParagraph"/>
         <w:numPr>
           <w:ilvl w:val="0"/>
           <w:numId w:val="7"/>
@@ -435,7 +441,7 @@
     </w:p>
     <w:p>
       <w:pPr>
-        <w:pStyle w:val="a3"/>
+        <w:pStyle w:val="ListParagraph"/>
         <w:numPr>
           <w:ilvl w:val="0"/>
           <w:numId w:val="8"/>
@@ -461,7 +467,7 @@
     </w:p>
     <w:p>
       <w:pPr>
-        <w:pStyle w:val="a3"/>
+        <w:pStyle w:val="ListParagraph"/>
         <w:numPr>
           <w:ilvl w:val="0"/>
           <w:numId w:val="8"/>
@@ -499,7 +505,7 @@
     </w:p>
     <w:p>
       <w:pPr>
-        <w:pStyle w:val="a3"/>
+        <w:pStyle w:val="ListParagraph"/>
         <w:numPr>
           <w:ilvl w:val="0"/>
           <w:numId w:val="8"/>
@@ -513,7 +519,7 @@
     </w:p>
     <w:p>
       <w:pPr>
-        <w:pStyle w:val="a3"/>
+        <w:pStyle w:val="ListParagraph"/>
         <w:numPr>
           <w:ilvl w:val="0"/>
           <w:numId w:val="8"/>
@@ -527,7 +533,7 @@
     </w:p>
     <w:p>
       <w:pPr>
-        <w:pStyle w:val="a3"/>
+        <w:pStyle w:val="ListParagraph"/>
         <w:numPr>
           <w:ilvl w:val="1"/>
           <w:numId w:val="1"/>
@@ -558,7 +564,7 @@
     </w:p>
     <w:p>
       <w:pPr>
-        <w:pStyle w:val="a3"/>
+        <w:pStyle w:val="ListParagraph"/>
         <w:spacing w:after="0" w:line="360" w:lineRule="auto"/>
         <w:ind w:left="0" w:firstLine="709"/>
         <w:jc w:val="both"/>
@@ -581,7 +587,7 @@
     </w:p>
     <w:p>
       <w:pPr>
-        <w:pStyle w:val="a3"/>
+        <w:pStyle w:val="ListParagraph"/>
         <w:spacing w:after="0" w:line="360" w:lineRule="auto"/>
         <w:ind w:left="0" w:firstLine="709"/>
         <w:jc w:val="both"/>
@@ -598,14 +604,12 @@
       <w:r>
         <w:t xml:space="preserve"> системы КОМПАС является </w:t>
       </w:r>
-      <w:proofErr w:type="spellStart"/>
       <w:r>
         <w:rPr>
           <w:lang w:val="en-US"/>
         </w:rPr>
         <w:t>KompasObject</w:t>
       </w:r>
-      <w:proofErr w:type="spellEnd"/>
       <w:r>
         <w:t xml:space="preserve">. </w:t>
       </w:r>
@@ -621,7 +625,7 @@
     </w:p>
     <w:p>
       <w:pPr>
-        <w:pStyle w:val="a3"/>
+        <w:pStyle w:val="ListParagraph"/>
         <w:spacing w:after="0" w:line="360" w:lineRule="auto"/>
         <w:ind w:left="0" w:firstLine="709"/>
         <w:jc w:val="both"/>
@@ -633,23 +637,35 @@
         <w:t>1</w:t>
       </w:r>
       <w:r>
-        <w:t>– основные методы интерфейса</w:t>
+        <w:t xml:space="preserve">– </w:t>
+      </w:r>
+      <w:r>
+        <w:t>О</w:t>
+      </w:r>
+      <w:r>
+        <w:t>сновные методы интерфейса</w:t>
       </w:r>
       <w:r>
         <w:t xml:space="preserve"> </w:t>
       </w:r>
-      <w:proofErr w:type="spellStart"/>
+      <w:commentRangeStart w:id="1"/>
       <w:r>
         <w:rPr>
           <w:lang w:val="en-US"/>
         </w:rPr>
         <w:t>KompasObject</w:t>
       </w:r>
-      <w:proofErr w:type="spellEnd"/>
+      <w:commentRangeEnd w:id="1"/>
+      <w:r>
+        <w:rPr>
+          <w:rStyle w:val="CommentReference"/>
+        </w:rPr>
+        <w:commentReference w:id="1"/>
+      </w:r>
     </w:p>
     <w:tbl>
       <w:tblPr>
-        <w:tblStyle w:val="a5"/>
+        <w:tblStyle w:val="TableGrid"/>
         <w:tblW w:w="0" w:type="auto"/>
         <w:tblLook w:val="04A0" w:firstRow="1" w:lastRow="0" w:firstColumn="1" w:lastColumn="0" w:noHBand="0" w:noVBand="1"/>
       </w:tblPr>
@@ -664,7 +680,7 @@
           </w:tcPr>
           <w:p>
             <w:pPr>
-              <w:pStyle w:val="a3"/>
+              <w:pStyle w:val="ListParagraph"/>
               <w:spacing w:line="360" w:lineRule="auto"/>
               <w:ind w:left="0"/>
               <w:jc w:val="center"/>
@@ -688,7 +704,7 @@
           </w:tcPr>
           <w:p>
             <w:pPr>
-              <w:pStyle w:val="a3"/>
+              <w:pStyle w:val="ListParagraph"/>
               <w:spacing w:line="360" w:lineRule="auto"/>
               <w:ind w:left="0"/>
               <w:jc w:val="center"/>
@@ -714,7 +730,7 @@
           </w:tcPr>
           <w:p>
             <w:pPr>
-              <w:pStyle w:val="a3"/>
+              <w:pStyle w:val="ListParagraph"/>
               <w:spacing w:line="360" w:lineRule="auto"/>
               <w:ind w:left="0"/>
               <w:jc w:val="center"/>
@@ -725,7 +741,7 @@
                 <w:lang w:val="en-US"/>
               </w:rPr>
             </w:pPr>
-            <w:proofErr w:type="spellStart"/>
+            <w:commentRangeStart w:id="2"/>
             <w:r>
               <w:rPr>
                 <w:rFonts w:ascii="Courier New" w:hAnsi="Courier New" w:cs="Courier New"/>
@@ -735,7 +751,13 @@
               </w:rPr>
               <w:t>ksError</w:t>
             </w:r>
-            <w:proofErr w:type="spellEnd"/>
+            <w:commentRangeEnd w:id="2"/>
+            <w:r>
+              <w:rPr>
+                <w:rStyle w:val="CommentReference"/>
+              </w:rPr>
+              <w:commentReference w:id="2"/>
+            </w:r>
           </w:p>
         </w:tc>
         <w:tc>
@@ -744,7 +766,7 @@
           </w:tcPr>
           <w:p>
             <w:pPr>
-              <w:pStyle w:val="a3"/>
+              <w:pStyle w:val="ListParagraph"/>
               <w:spacing w:line="360" w:lineRule="auto"/>
               <w:ind w:left="0"/>
               <w:jc w:val="center"/>
@@ -770,7 +792,7 @@
           </w:tcPr>
           <w:p>
             <w:pPr>
-              <w:pStyle w:val="a3"/>
+              <w:pStyle w:val="ListParagraph"/>
               <w:spacing w:line="360" w:lineRule="auto"/>
               <w:ind w:left="0"/>
               <w:jc w:val="center"/>
@@ -798,7 +820,7 @@
           </w:tcPr>
           <w:p>
             <w:pPr>
-              <w:pStyle w:val="a3"/>
+              <w:pStyle w:val="ListParagraph"/>
               <w:spacing w:line="360" w:lineRule="auto"/>
               <w:ind w:left="0"/>
               <w:jc w:val="center"/>
@@ -824,7 +846,7 @@
           </w:tcPr>
           <w:p>
             <w:pPr>
-              <w:pStyle w:val="a3"/>
+              <w:pStyle w:val="ListParagraph"/>
               <w:spacing w:line="360" w:lineRule="auto"/>
               <w:ind w:left="0"/>
               <w:jc w:val="center"/>
@@ -868,7 +890,7 @@
           </w:tcPr>
           <w:p>
             <w:pPr>
-              <w:pStyle w:val="a3"/>
+              <w:pStyle w:val="ListParagraph"/>
               <w:spacing w:line="360" w:lineRule="auto"/>
               <w:ind w:left="0"/>
               <w:jc w:val="center"/>
@@ -882,21 +904,7 @@
                 <w:sz w:val="24"/>
                 <w:szCs w:val="20"/>
               </w:rPr>
-              <w:t xml:space="preserve">Позволяет получить указатель на интерфейс графического документа (чертежа или </w:t>
-            </w:r>
-            <w:r>
-              <w:rPr>
-                <w:sz w:val="24"/>
-                <w:szCs w:val="20"/>
-              </w:rPr>
-              <w:t>сборки</w:t>
-            </w:r>
-            <w:r>
-              <w:rPr>
-                <w:sz w:val="24"/>
-                <w:szCs w:val="20"/>
-              </w:rPr>
-              <w:t>)</w:t>
+              <w:t>Позволяет получить указатель на интерфейс графического документа (чертежа или сборки)</w:t>
             </w:r>
           </w:p>
         </w:tc>
@@ -908,7 +916,7 @@
           </w:tcPr>
           <w:p>
             <w:pPr>
-              <w:pStyle w:val="a3"/>
+              <w:pStyle w:val="ListParagraph"/>
               <w:spacing w:line="360" w:lineRule="auto"/>
               <w:ind w:left="0"/>
               <w:jc w:val="center"/>
@@ -936,7 +944,7 @@
           </w:tcPr>
           <w:p>
             <w:pPr>
-              <w:pStyle w:val="a3"/>
+              <w:pStyle w:val="ListParagraph"/>
               <w:spacing w:line="360" w:lineRule="auto"/>
               <w:ind w:left="0"/>
               <w:jc w:val="center"/>
@@ -962,26 +970,23 @@
           </w:tcPr>
           <w:p>
             <w:pPr>
-              <w:pStyle w:val="a3"/>
+              <w:pStyle w:val="ListParagraph"/>
               <w:spacing w:line="360" w:lineRule="auto"/>
               <w:ind w:left="0"/>
               <w:jc w:val="center"/>
               <w:rPr>
                 <w:rFonts w:ascii="Courier New" w:hAnsi="Courier New" w:cs="Courier New"/>
+              </w:rPr>
+            </w:pPr>
+            <w:r>
+              <w:rPr>
+                <w:rFonts w:ascii="Courier New" w:hAnsi="Courier New" w:cs="Courier New"/>
+                <w:sz w:val="24"/>
+                <w:szCs w:val="20"/>
                 <w:lang w:val="en-US"/>
               </w:rPr>
-            </w:pPr>
-            <w:proofErr w:type="spellStart"/>
-            <w:r>
-              <w:rPr>
-                <w:rFonts w:ascii="Courier New" w:hAnsi="Courier New" w:cs="Courier New"/>
-                <w:sz w:val="24"/>
-                <w:szCs w:val="20"/>
-                <w:lang w:val="en-US"/>
-              </w:rPr>
               <w:t>ksDetachKompasLibrary</w:t>
             </w:r>
-            <w:proofErr w:type="spellEnd"/>
           </w:p>
         </w:tc>
         <w:tc>
@@ -990,7 +995,7 @@
           </w:tcPr>
           <w:p>
             <w:pPr>
-              <w:pStyle w:val="a3"/>
+              <w:pStyle w:val="ListParagraph"/>
               <w:spacing w:line="360" w:lineRule="auto"/>
               <w:ind w:left="0"/>
               <w:jc w:val="center"/>
@@ -1016,7 +1021,7 @@
           </w:tcPr>
           <w:p>
             <w:pPr>
-              <w:pStyle w:val="a3"/>
+              <w:pStyle w:val="ListParagraph"/>
               <w:spacing w:line="360" w:lineRule="auto"/>
               <w:ind w:left="0"/>
               <w:jc w:val="center"/>
@@ -1052,7 +1057,7 @@
           </w:tcPr>
           <w:p>
             <w:pPr>
-              <w:pStyle w:val="a3"/>
+              <w:pStyle w:val="ListParagraph"/>
               <w:spacing w:line="360" w:lineRule="auto"/>
               <w:ind w:left="0"/>
               <w:jc w:val="center"/>
@@ -1074,7 +1079,7 @@
     </w:tbl>
     <w:p>
       <w:pPr>
-        <w:pStyle w:val="a3"/>
+        <w:pStyle w:val="ListParagraph"/>
         <w:spacing w:after="0" w:line="360" w:lineRule="auto"/>
         <w:ind w:left="0" w:firstLine="709"/>
         <w:jc w:val="both"/>
@@ -1083,7 +1088,6 @@
         <w:lastRenderedPageBreak/>
         <w:t xml:space="preserve">Свойства интерфейса </w:t>
       </w:r>
-      <w:proofErr w:type="spellStart"/>
       <w:r>
         <w:rPr>
           <w:lang w:val="en-US"/>
@@ -1096,7 +1100,6 @@
         </w:rPr>
         <w:t>Document</w:t>
       </w:r>
-      <w:proofErr w:type="spellEnd"/>
       <w:r>
         <w:t>3</w:t>
       </w:r>
@@ -1115,25 +1118,40 @@
     </w:p>
     <w:p>
       <w:pPr>
-        <w:pStyle w:val="a3"/>
+        <w:pStyle w:val="ListParagraph"/>
         <w:spacing w:after="0" w:line="360" w:lineRule="auto"/>
         <w:ind w:left="0" w:firstLine="709"/>
         <w:jc w:val="both"/>
       </w:pPr>
-      <w:r>
-        <w:t>Таблица 1.1– основные методы интерфейса</w:t>
+      <w:commentRangeStart w:id="3"/>
+      <w:r>
+        <w:t>Таблица 1.1</w:t>
+      </w:r>
+      <w:commentRangeEnd w:id="3"/>
+      <w:r>
+        <w:rPr>
+          <w:rStyle w:val="CommentReference"/>
+        </w:rPr>
+        <w:commentReference w:id="3"/>
+      </w:r>
+      <w:r>
+        <w:t xml:space="preserve">– </w:t>
+      </w:r>
+      <w:r>
+        <w:t>О</w:t>
+      </w:r>
+      <w:r>
+        <w:t>сновные методы интерфейса</w:t>
       </w:r>
       <w:r>
         <w:t xml:space="preserve"> </w:t>
       </w:r>
-      <w:proofErr w:type="spellStart"/>
       <w:r>
         <w:rPr>
           <w:lang w:val="en-US"/>
         </w:rPr>
         <w:t>ksDocument</w:t>
       </w:r>
-      <w:proofErr w:type="spellEnd"/>
       <w:r>
         <w:t>3</w:t>
       </w:r>
@@ -1146,7 +1164,7 @@
     </w:p>
     <w:tbl>
       <w:tblPr>
-        <w:tblStyle w:val="a5"/>
+        <w:tblStyle w:val="TableGrid"/>
         <w:tblW w:w="0" w:type="auto"/>
         <w:tblLook w:val="04A0" w:firstRow="1" w:lastRow="0" w:firstColumn="1" w:lastColumn="0" w:noHBand="0" w:noVBand="1"/>
       </w:tblPr>
@@ -1161,7 +1179,7 @@
           </w:tcPr>
           <w:p>
             <w:pPr>
-              <w:pStyle w:val="a3"/>
+              <w:pStyle w:val="ListParagraph"/>
               <w:spacing w:line="360" w:lineRule="auto"/>
               <w:ind w:left="0"/>
               <w:jc w:val="center"/>
@@ -1185,7 +1203,7 @@
           </w:tcPr>
           <w:p>
             <w:pPr>
-              <w:pStyle w:val="a3"/>
+              <w:pStyle w:val="ListParagraph"/>
               <w:spacing w:line="360" w:lineRule="auto"/>
               <w:ind w:left="0"/>
               <w:jc w:val="center"/>
@@ -1211,7 +1229,7 @@
           </w:tcPr>
           <w:p>
             <w:pPr>
-              <w:pStyle w:val="a3"/>
+              <w:pStyle w:val="ListParagraph"/>
               <w:spacing w:line="360" w:lineRule="auto"/>
               <w:ind w:left="0"/>
               <w:jc w:val="center"/>
@@ -1239,7 +1257,7 @@
           </w:tcPr>
           <w:p>
             <w:pPr>
-              <w:pStyle w:val="a3"/>
+              <w:pStyle w:val="ListParagraph"/>
               <w:spacing w:line="360" w:lineRule="auto"/>
               <w:ind w:left="0"/>
               <w:jc w:val="center"/>
@@ -1265,7 +1283,7 @@
           </w:tcPr>
           <w:p>
             <w:pPr>
-              <w:pStyle w:val="a3"/>
+              <w:pStyle w:val="ListParagraph"/>
               <w:spacing w:line="360" w:lineRule="auto"/>
               <w:ind w:left="0"/>
               <w:jc w:val="center"/>
@@ -1292,7 +1310,7 @@
           </w:tcPr>
           <w:p>
             <w:pPr>
-              <w:pStyle w:val="a3"/>
+              <w:pStyle w:val="ListParagraph"/>
               <w:spacing w:line="360" w:lineRule="auto"/>
               <w:ind w:left="0"/>
               <w:jc w:val="center"/>
@@ -1318,7 +1336,7 @@
           </w:tcPr>
           <w:p>
             <w:pPr>
-              <w:pStyle w:val="a3"/>
+              <w:pStyle w:val="ListParagraph"/>
               <w:spacing w:line="360" w:lineRule="auto"/>
               <w:ind w:left="0"/>
               <w:jc w:val="center"/>
@@ -1328,7 +1346,6 @@
                 <w:szCs w:val="20"/>
               </w:rPr>
             </w:pPr>
-            <w:proofErr w:type="spellStart"/>
             <w:r>
               <w:rPr>
                 <w:rFonts w:ascii="Courier New" w:hAnsi="Courier New" w:cs="Courier New"/>
@@ -1338,7 +1355,6 @@
               </w:rPr>
               <w:t>DeleteObject</w:t>
             </w:r>
-            <w:proofErr w:type="spellEnd"/>
           </w:p>
         </w:tc>
         <w:tc>
@@ -1347,7 +1363,7 @@
           </w:tcPr>
           <w:p>
             <w:pPr>
-              <w:pStyle w:val="a3"/>
+              <w:pStyle w:val="ListParagraph"/>
               <w:spacing w:line="360" w:lineRule="auto"/>
               <w:ind w:left="0"/>
               <w:jc w:val="center"/>
@@ -1380,7 +1396,7 @@
           </w:tcPr>
           <w:p>
             <w:pPr>
-              <w:pStyle w:val="a3"/>
+              <w:pStyle w:val="ListParagraph"/>
               <w:spacing w:line="360" w:lineRule="auto"/>
               <w:ind w:left="0"/>
               <w:jc w:val="center"/>
@@ -1391,7 +1407,6 @@
                 <w:lang w:val="en-US"/>
               </w:rPr>
             </w:pPr>
-            <w:proofErr w:type="spellStart"/>
             <w:r>
               <w:rPr>
                 <w:rFonts w:ascii="Courier New" w:hAnsi="Courier New" w:cs="Courier New"/>
@@ -1401,7 +1416,6 @@
               </w:rPr>
               <w:t>GetPart</w:t>
             </w:r>
-            <w:proofErr w:type="spellEnd"/>
           </w:p>
         </w:tc>
         <w:tc>
@@ -1410,7 +1424,7 @@
           </w:tcPr>
           <w:p>
             <w:pPr>
-              <w:pStyle w:val="a3"/>
+              <w:pStyle w:val="ListParagraph"/>
               <w:spacing w:line="360" w:lineRule="auto"/>
               <w:ind w:left="0"/>
               <w:jc w:val="center"/>
@@ -1443,7 +1457,7 @@
           </w:tcPr>
           <w:p>
             <w:pPr>
-              <w:pStyle w:val="a3"/>
+              <w:pStyle w:val="ListParagraph"/>
               <w:spacing w:line="360" w:lineRule="auto"/>
               <w:ind w:left="0"/>
               <w:jc w:val="center"/>
@@ -1452,7 +1466,6 @@
                 <w:lang w:val="en-US"/>
               </w:rPr>
             </w:pPr>
-            <w:proofErr w:type="spellStart"/>
             <w:r>
               <w:rPr>
                 <w:rFonts w:ascii="Courier New" w:hAnsi="Courier New" w:cs="Courier New"/>
@@ -1462,7 +1475,6 @@
               </w:rPr>
               <w:t>IsActive</w:t>
             </w:r>
-            <w:proofErr w:type="spellEnd"/>
           </w:p>
         </w:tc>
         <w:tc>
@@ -1471,7 +1483,7 @@
           </w:tcPr>
           <w:p>
             <w:pPr>
-              <w:pStyle w:val="a3"/>
+              <w:pStyle w:val="ListParagraph"/>
               <w:spacing w:line="360" w:lineRule="auto"/>
               <w:ind w:left="0"/>
               <w:jc w:val="center"/>
@@ -1497,7 +1509,7 @@
           </w:tcPr>
           <w:p>
             <w:pPr>
-              <w:pStyle w:val="a3"/>
+              <w:pStyle w:val="ListParagraph"/>
               <w:spacing w:line="360" w:lineRule="auto"/>
               <w:ind w:left="0"/>
               <w:jc w:val="center"/>
@@ -1508,7 +1520,6 @@
                 <w:lang w:val="en-US"/>
               </w:rPr>
             </w:pPr>
-            <w:proofErr w:type="spellStart"/>
             <w:r>
               <w:rPr>
                 <w:rFonts w:ascii="Courier New" w:hAnsi="Courier New" w:cs="Courier New"/>
@@ -1518,7 +1529,6 @@
               </w:rPr>
               <w:t>RebuildDocument</w:t>
             </w:r>
-            <w:proofErr w:type="spellEnd"/>
           </w:p>
         </w:tc>
         <w:tc>
@@ -1527,7 +1537,7 @@
           </w:tcPr>
           <w:p>
             <w:pPr>
-              <w:pStyle w:val="a3"/>
+              <w:pStyle w:val="ListParagraph"/>
               <w:spacing w:line="360" w:lineRule="auto"/>
               <w:ind w:left="0"/>
               <w:jc w:val="center"/>
@@ -1549,7 +1559,7 @@
     </w:tbl>
     <w:p>
       <w:pPr>
-        <w:pStyle w:val="a3"/>
+        <w:pStyle w:val="ListParagraph"/>
         <w:spacing w:after="0" w:line="360" w:lineRule="auto"/>
         <w:ind w:left="0" w:firstLine="709"/>
         <w:jc w:val="both"/>
@@ -1557,7 +1567,7 @@
     </w:p>
     <w:p>
       <w:pPr>
-        <w:pStyle w:val="a3"/>
+        <w:pStyle w:val="ListParagraph"/>
         <w:spacing w:after="0" w:line="360" w:lineRule="auto"/>
         <w:ind w:left="0" w:firstLine="709"/>
         <w:jc w:val="both"/>
@@ -1573,53 +1583,31 @@
           <w:szCs w:val="28"/>
           <w:shd w:val="clear" w:color="auto" w:fill="FFFFFF"/>
         </w:rPr>
-        <w:t>Метод ksDocument3</w:t>
-      </w:r>
-      <w:proofErr w:type="gramStart"/>
+        <w:t xml:space="preserve">Метод ksDocument3D::GetPart возвращает указатель на интерфейс детали или компонента сборки – ksPart. Свойства и методы этого интерфейса управляют состоянием компонентов сборки, они почти полностью дублируют команды контекстного меню и панели свойств, доступные пользователю при работе с тем или иным </w:t>
+      </w:r>
+      <w:commentRangeStart w:id="4"/>
       <w:r>
         <w:rPr>
           <w:rFonts w:cs="Times New Roman"/>
           <w:szCs w:val="28"/>
           <w:shd w:val="clear" w:color="auto" w:fill="FFFFFF"/>
         </w:rPr>
-        <w:t>D::</w:t>
-      </w:r>
-      <w:proofErr w:type="spellStart"/>
-      <w:proofErr w:type="gramEnd"/>
+        <w:t>компонентом</w:t>
+      </w:r>
+      <w:commentRangeEnd w:id="4"/>
+      <w:r>
+        <w:rPr>
+          <w:rStyle w:val="CommentReference"/>
+        </w:rPr>
+        <w:commentReference w:id="4"/>
+      </w:r>
       <w:r>
         <w:rPr>
           <w:rFonts w:cs="Times New Roman"/>
           <w:szCs w:val="28"/>
           <w:shd w:val="clear" w:color="auto" w:fill="FFFFFF"/>
         </w:rPr>
-        <w:t>GetPart</w:t>
-      </w:r>
-      <w:proofErr w:type="spellEnd"/>
-      <w:r>
-        <w:rPr>
-          <w:rFonts w:cs="Times New Roman"/>
-          <w:szCs w:val="28"/>
-          <w:shd w:val="clear" w:color="auto" w:fill="FFFFFF"/>
-        </w:rPr>
-        <w:t xml:space="preserve"> возвращает указатель на интерфейс детали или компонента сборки – </w:t>
-      </w:r>
-      <w:proofErr w:type="spellStart"/>
-      <w:r>
-        <w:rPr>
-          <w:rFonts w:cs="Times New Roman"/>
-          <w:szCs w:val="28"/>
-          <w:shd w:val="clear" w:color="auto" w:fill="FFFFFF"/>
-        </w:rPr>
-        <w:t>ksPart</w:t>
-      </w:r>
-      <w:proofErr w:type="spellEnd"/>
-      <w:r>
-        <w:rPr>
-          <w:rFonts w:cs="Times New Roman"/>
-          <w:szCs w:val="28"/>
-          <w:shd w:val="clear" w:color="auto" w:fill="FFFFFF"/>
-        </w:rPr>
-        <w:t>. Свойства и методы этого интерфейса управляют состоянием компонентов сборки, они почти полностью дублируют команды контекстного меню и панели свойств, доступные пользователю при работе с тем или иным компонентом.</w:t>
+        <w:t>.</w:t>
       </w:r>
       <w:r>
         <w:rPr>
@@ -1632,7 +1620,7 @@
     </w:p>
     <w:p>
       <w:pPr>
-        <w:pStyle w:val="a3"/>
+        <w:pStyle w:val="ListParagraph"/>
         <w:spacing w:after="0" w:line="360" w:lineRule="auto"/>
         <w:ind w:left="0" w:firstLine="709"/>
         <w:jc w:val="both"/>
@@ -1653,20 +1641,21 @@
         <w:t xml:space="preserve"> – </w:t>
       </w:r>
       <w:r>
-        <w:t xml:space="preserve">свойства интерфейса </w:t>
-      </w:r>
-      <w:proofErr w:type="spellStart"/>
+        <w:t>С</w:t>
+      </w:r>
+      <w:r>
+        <w:t xml:space="preserve">войства интерфейса </w:t>
+      </w:r>
       <w:r>
         <w:rPr>
           <w:lang w:val="en-US"/>
         </w:rPr>
         <w:t>ksPart</w:t>
       </w:r>
-      <w:proofErr w:type="spellEnd"/>
     </w:p>
     <w:tbl>
       <w:tblPr>
-        <w:tblStyle w:val="a5"/>
+        <w:tblStyle w:val="TableGrid"/>
         <w:tblW w:w="0" w:type="auto"/>
         <w:tblLook w:val="04A0" w:firstRow="1" w:lastRow="0" w:firstColumn="1" w:lastColumn="0" w:noHBand="0" w:noVBand="1"/>
       </w:tblPr>
@@ -1682,7 +1671,7 @@
           </w:tcPr>
           <w:p>
             <w:pPr>
-              <w:pStyle w:val="a3"/>
+              <w:pStyle w:val="ListParagraph"/>
               <w:spacing w:line="360" w:lineRule="auto"/>
               <w:ind w:left="0"/>
               <w:jc w:val="center"/>
@@ -1706,7 +1695,7 @@
           </w:tcPr>
           <w:p>
             <w:pPr>
-              <w:pStyle w:val="a3"/>
+              <w:pStyle w:val="ListParagraph"/>
               <w:spacing w:line="360" w:lineRule="auto"/>
               <w:ind w:left="0"/>
               <w:jc w:val="center"/>
@@ -1730,7 +1719,7 @@
           </w:tcPr>
           <w:p>
             <w:pPr>
-              <w:pStyle w:val="a3"/>
+              <w:pStyle w:val="ListParagraph"/>
               <w:spacing w:line="360" w:lineRule="auto"/>
               <w:ind w:left="0"/>
               <w:jc w:val="center"/>
@@ -1756,7 +1745,7 @@
           </w:tcPr>
           <w:p>
             <w:pPr>
-              <w:pStyle w:val="a3"/>
+              <w:pStyle w:val="ListParagraph"/>
               <w:spacing w:line="360" w:lineRule="auto"/>
               <w:ind w:left="0"/>
               <w:jc w:val="center"/>
@@ -1784,7 +1773,7 @@
           </w:tcPr>
           <w:p>
             <w:pPr>
-              <w:pStyle w:val="a3"/>
+              <w:pStyle w:val="ListParagraph"/>
               <w:spacing w:line="360" w:lineRule="auto"/>
               <w:ind w:left="0"/>
               <w:jc w:val="center"/>
@@ -1795,7 +1784,6 @@
                 <w:lang w:val="en-US"/>
               </w:rPr>
             </w:pPr>
-            <w:proofErr w:type="spellStart"/>
             <w:r>
               <w:rPr>
                 <w:rFonts w:ascii="Courier New" w:hAnsi="Courier New" w:cs="Courier New"/>
@@ -1805,7 +1793,6 @@
               </w:rPr>
               <w:t>WordBool</w:t>
             </w:r>
-            <w:proofErr w:type="spellEnd"/>
           </w:p>
         </w:tc>
         <w:tc>
@@ -1814,7 +1801,7 @@
           </w:tcPr>
           <w:p>
             <w:pPr>
-              <w:pStyle w:val="a3"/>
+              <w:pStyle w:val="ListParagraph"/>
               <w:spacing w:line="360" w:lineRule="auto"/>
               <w:ind w:left="0"/>
               <w:jc w:val="center"/>
@@ -1840,7 +1827,7 @@
           </w:tcPr>
           <w:p>
             <w:pPr>
-              <w:pStyle w:val="a3"/>
+              <w:pStyle w:val="ListParagraph"/>
               <w:spacing w:line="360" w:lineRule="auto"/>
               <w:ind w:left="0"/>
               <w:jc w:val="center"/>
@@ -1851,7 +1838,6 @@
                 <w:lang w:val="en-US"/>
               </w:rPr>
             </w:pPr>
-            <w:proofErr w:type="spellStart"/>
             <w:r>
               <w:rPr>
                 <w:rFonts w:ascii="Courier New" w:hAnsi="Courier New" w:cs="Courier New"/>
@@ -1861,7 +1847,6 @@
               </w:rPr>
               <w:t>fileName</w:t>
             </w:r>
-            <w:proofErr w:type="spellEnd"/>
           </w:p>
         </w:tc>
         <w:tc>
@@ -1870,7 +1855,7 @@
           </w:tcPr>
           <w:p>
             <w:pPr>
-              <w:pStyle w:val="a3"/>
+              <w:pStyle w:val="ListParagraph"/>
               <w:spacing w:line="360" w:lineRule="auto"/>
               <w:ind w:left="0"/>
               <w:jc w:val="center"/>
@@ -1881,7 +1866,6 @@
                 <w:lang w:val="en-US"/>
               </w:rPr>
             </w:pPr>
-            <w:proofErr w:type="spellStart"/>
             <w:r>
               <w:rPr>
                 <w:rFonts w:ascii="Courier New" w:hAnsi="Courier New" w:cs="Courier New"/>
@@ -1891,7 +1875,6 @@
               </w:rPr>
               <w:t>WideString</w:t>
             </w:r>
-            <w:proofErr w:type="spellEnd"/>
           </w:p>
         </w:tc>
         <w:tc>
@@ -1900,7 +1883,7 @@
           </w:tcPr>
           <w:p>
             <w:pPr>
-              <w:pStyle w:val="a3"/>
+              <w:pStyle w:val="ListParagraph"/>
               <w:spacing w:line="360" w:lineRule="auto"/>
               <w:ind w:left="0"/>
               <w:jc w:val="center"/>
@@ -1926,7 +1909,7 @@
           </w:tcPr>
           <w:p>
             <w:pPr>
-              <w:pStyle w:val="a3"/>
+              <w:pStyle w:val="ListParagraph"/>
               <w:spacing w:line="360" w:lineRule="auto"/>
               <w:ind w:left="0"/>
               <w:jc w:val="center"/>
@@ -1937,7 +1920,6 @@
                 <w:lang w:val="en-US"/>
               </w:rPr>
             </w:pPr>
-            <w:proofErr w:type="spellStart"/>
             <w:r>
               <w:rPr>
                 <w:rFonts w:ascii="Courier New" w:hAnsi="Courier New" w:cs="Courier New"/>
@@ -1947,7 +1929,6 @@
               </w:rPr>
               <w:t>fixedComponent</w:t>
             </w:r>
-            <w:proofErr w:type="spellEnd"/>
           </w:p>
         </w:tc>
         <w:tc>
@@ -1956,7 +1937,7 @@
           </w:tcPr>
           <w:p>
             <w:pPr>
-              <w:pStyle w:val="a3"/>
+              <w:pStyle w:val="ListParagraph"/>
               <w:spacing w:line="360" w:lineRule="auto"/>
               <w:ind w:left="0"/>
               <w:jc w:val="center"/>
@@ -1967,7 +1948,6 @@
                 <w:lang w:val="en-US"/>
               </w:rPr>
             </w:pPr>
-            <w:proofErr w:type="spellStart"/>
             <w:r>
               <w:rPr>
                 <w:rFonts w:ascii="Courier New" w:hAnsi="Courier New" w:cs="Courier New"/>
@@ -1977,7 +1957,6 @@
               </w:rPr>
               <w:t>WordBool</w:t>
             </w:r>
-            <w:proofErr w:type="spellEnd"/>
           </w:p>
         </w:tc>
         <w:tc>
@@ -1986,7 +1965,7 @@
           </w:tcPr>
           <w:p>
             <w:pPr>
-              <w:pStyle w:val="a3"/>
+              <w:pStyle w:val="ListParagraph"/>
               <w:spacing w:line="360" w:lineRule="auto"/>
               <w:ind w:left="0"/>
               <w:jc w:val="center"/>
@@ -2012,7 +1991,7 @@
           </w:tcPr>
           <w:p>
             <w:pPr>
-              <w:pStyle w:val="a3"/>
+              <w:pStyle w:val="ListParagraph"/>
               <w:spacing w:line="360" w:lineRule="auto"/>
               <w:ind w:left="0"/>
               <w:jc w:val="center"/>
@@ -2040,7 +2019,7 @@
           </w:tcPr>
           <w:p>
             <w:pPr>
-              <w:pStyle w:val="a3"/>
+              <w:pStyle w:val="ListParagraph"/>
               <w:spacing w:line="360" w:lineRule="auto"/>
               <w:ind w:left="0"/>
               <w:jc w:val="center"/>
@@ -2051,7 +2030,6 @@
                 <w:lang w:val="en-US"/>
               </w:rPr>
             </w:pPr>
-            <w:proofErr w:type="spellStart"/>
             <w:r>
               <w:rPr>
                 <w:rFonts w:ascii="Courier New" w:hAnsi="Courier New" w:cs="Courier New"/>
@@ -2061,7 +2039,6 @@
               </w:rPr>
               <w:t>WordBool</w:t>
             </w:r>
-            <w:proofErr w:type="spellEnd"/>
           </w:p>
         </w:tc>
         <w:tc>
@@ -2070,7 +2047,7 @@
           </w:tcPr>
           <w:p>
             <w:pPr>
-              <w:pStyle w:val="a3"/>
+              <w:pStyle w:val="ListParagraph"/>
               <w:spacing w:line="360" w:lineRule="auto"/>
               <w:ind w:left="0"/>
               <w:jc w:val="center"/>
@@ -2096,7 +2073,7 @@
           </w:tcPr>
           <w:p>
             <w:pPr>
-              <w:pStyle w:val="a3"/>
+              <w:pStyle w:val="ListParagraph"/>
               <w:spacing w:line="360" w:lineRule="auto"/>
               <w:ind w:left="0"/>
               <w:jc w:val="center"/>
@@ -2124,7 +2101,7 @@
           </w:tcPr>
           <w:p>
             <w:pPr>
-              <w:pStyle w:val="a3"/>
+              <w:pStyle w:val="ListParagraph"/>
               <w:spacing w:line="360" w:lineRule="auto"/>
               <w:ind w:left="0"/>
               <w:jc w:val="center"/>
@@ -2135,7 +2112,6 @@
                 <w:lang w:val="en-US"/>
               </w:rPr>
             </w:pPr>
-            <w:proofErr w:type="spellStart"/>
             <w:r>
               <w:rPr>
                 <w:rFonts w:ascii="Courier New" w:hAnsi="Courier New" w:cs="Courier New"/>
@@ -2145,7 +2121,6 @@
               </w:rPr>
               <w:t>WideString</w:t>
             </w:r>
-            <w:proofErr w:type="spellEnd"/>
           </w:p>
         </w:tc>
         <w:tc>
@@ -2154,7 +2129,7 @@
           </w:tcPr>
           <w:p>
             <w:pPr>
-              <w:pStyle w:val="a3"/>
+              <w:pStyle w:val="ListParagraph"/>
               <w:spacing w:line="360" w:lineRule="auto"/>
               <w:ind w:left="0"/>
               <w:jc w:val="center"/>
@@ -2180,7 +2155,7 @@
           </w:tcPr>
           <w:p>
             <w:pPr>
-              <w:pStyle w:val="a3"/>
+              <w:pStyle w:val="ListParagraph"/>
               <w:spacing w:line="360" w:lineRule="auto"/>
               <w:ind w:left="0"/>
               <w:jc w:val="center"/>
@@ -2191,6 +2166,7 @@
                 <w:szCs w:val="28"/>
               </w:rPr>
             </w:pPr>
+            <w:commentRangeStart w:id="5"/>
             <w:r>
               <w:rPr>
                 <w:rFonts w:cs="Times New Roman"/>
@@ -2200,6 +2176,13 @@
               </w:rPr>
               <w:lastRenderedPageBreak/>
               <w:t>Свойство</w:t>
+            </w:r>
+            <w:commentRangeEnd w:id="5"/>
+            <w:r>
+              <w:rPr>
+                <w:rStyle w:val="CommentReference"/>
+              </w:rPr>
+              <w:commentReference w:id="5"/>
             </w:r>
           </w:p>
         </w:tc>
@@ -2209,7 +2192,7 @@
           </w:tcPr>
           <w:p>
             <w:pPr>
-              <w:pStyle w:val="a3"/>
+              <w:pStyle w:val="ListParagraph"/>
               <w:spacing w:line="360" w:lineRule="auto"/>
               <w:ind w:left="0"/>
               <w:jc w:val="center"/>
@@ -2237,7 +2220,7 @@
           </w:tcPr>
           <w:p>
             <w:pPr>
-              <w:pStyle w:val="a3"/>
+              <w:pStyle w:val="ListParagraph"/>
               <w:spacing w:line="360" w:lineRule="auto"/>
               <w:ind w:left="0"/>
               <w:jc w:val="center"/>
@@ -2267,7 +2250,7 @@
           </w:tcPr>
           <w:p>
             <w:pPr>
-              <w:pStyle w:val="a3"/>
+              <w:pStyle w:val="ListParagraph"/>
               <w:spacing w:line="360" w:lineRule="auto"/>
               <w:ind w:left="0"/>
               <w:jc w:val="center"/>
@@ -2278,7 +2261,6 @@
                 <w:lang w:val="en-US"/>
               </w:rPr>
             </w:pPr>
-            <w:proofErr w:type="spellStart"/>
             <w:r>
               <w:rPr>
                 <w:rFonts w:ascii="Courier New" w:hAnsi="Courier New" w:cs="Courier New"/>
@@ -2288,7 +2270,6 @@
               </w:rPr>
               <w:t>StandartComponent</w:t>
             </w:r>
-            <w:proofErr w:type="spellEnd"/>
           </w:p>
         </w:tc>
         <w:tc>
@@ -2297,7 +2278,7 @@
           </w:tcPr>
           <w:p>
             <w:pPr>
-              <w:pStyle w:val="a3"/>
+              <w:pStyle w:val="ListParagraph"/>
               <w:spacing w:line="360" w:lineRule="auto"/>
               <w:ind w:left="0"/>
               <w:jc w:val="center"/>
@@ -2308,7 +2289,6 @@
                 <w:lang w:val="en-US"/>
               </w:rPr>
             </w:pPr>
-            <w:proofErr w:type="spellStart"/>
             <w:r>
               <w:rPr>
                 <w:rFonts w:ascii="Courier New" w:hAnsi="Courier New" w:cs="Courier New"/>
@@ -2318,7 +2298,6 @@
               </w:rPr>
               <w:t>WordBool</w:t>
             </w:r>
-            <w:proofErr w:type="spellEnd"/>
           </w:p>
         </w:tc>
         <w:tc>
@@ -2327,7 +2306,7 @@
           </w:tcPr>
           <w:p>
             <w:pPr>
-              <w:pStyle w:val="a3"/>
+              <w:pStyle w:val="ListParagraph"/>
               <w:spacing w:line="360" w:lineRule="auto"/>
               <w:ind w:left="0"/>
               <w:jc w:val="center"/>
@@ -2355,7 +2334,7 @@
     </w:p>
     <w:p>
       <w:pPr>
-        <w:pStyle w:val="a3"/>
+        <w:pStyle w:val="ListParagraph"/>
         <w:numPr>
           <w:ilvl w:val="1"/>
           <w:numId w:val="1"/>
@@ -2378,7 +2357,7 @@
     </w:p>
     <w:p>
       <w:pPr>
-        <w:pStyle w:val="a3"/>
+        <w:pStyle w:val="ListParagraph"/>
         <w:spacing w:after="0" w:line="360" w:lineRule="auto"/>
         <w:ind w:left="0" w:firstLine="709"/>
         <w:jc w:val="both"/>
@@ -2387,7 +2366,7 @@
           <w:shd w:val="clear" w:color="auto" w:fill="FFFFFF"/>
         </w:rPr>
       </w:pPr>
-      <w:proofErr w:type="spellStart"/>
+      <w:commentRangeStart w:id="6"/>
       <w:r>
         <w:rPr>
           <w:rFonts w:cs="Times New Roman"/>
@@ -2397,7 +2376,6 @@
         </w:rPr>
         <w:t>FreeCAD</w:t>
       </w:r>
-      <w:proofErr w:type="spellEnd"/>
       <w:r>
         <w:rPr>
           <w:rFonts w:cs="Times New Roman"/>
@@ -2406,6 +2384,13 @@
         </w:rPr>
         <w:t xml:space="preserve"> </w:t>
       </w:r>
+      <w:commentRangeEnd w:id="6"/>
+      <w:r>
+        <w:rPr>
+          <w:rStyle w:val="CommentReference"/>
+        </w:rPr>
+        <w:commentReference w:id="6"/>
+      </w:r>
       <w:r>
         <w:rPr>
           <w:rFonts w:cs="Times New Roman"/>
@@ -2438,37 +2423,12 @@
         </w:rPr>
         <w:t xml:space="preserve"> моделей. </w:t>
       </w:r>
-      <w:proofErr w:type="spellStart"/>
-      <w:r>
-        <w:rPr>
-          <w:rFonts w:cs="Times New Roman"/>
-          <w:shd w:val="clear" w:color="auto" w:fill="FFFFFF"/>
-        </w:rPr>
-        <w:t>FreeCAD</w:t>
-      </w:r>
-      <w:proofErr w:type="spellEnd"/>
-      <w:r>
-        <w:rPr>
-          <w:rFonts w:cs="Times New Roman"/>
-          <w:shd w:val="clear" w:color="auto" w:fill="FFFFFF"/>
-        </w:rPr>
-        <w:t xml:space="preserve"> может быть использована в техническом проектировании, конструировании изделий, а также в иных областях, связанных с осуществлением инженерно-технических работ. Программа хорошо подходит для создания моделей для 3D принтера, так как поддерживает STL формат. Кроме собственных </w:t>
-      </w:r>
-      <w:proofErr w:type="spellStart"/>
-      <w:r>
-        <w:rPr>
-          <w:rFonts w:cs="Times New Roman"/>
-          <w:shd w:val="clear" w:color="auto" w:fill="FFFFFF"/>
-        </w:rPr>
-        <w:t>FreeCAD</w:t>
-      </w:r>
-      <w:proofErr w:type="spellEnd"/>
-      <w:r>
-        <w:rPr>
-          <w:rFonts w:cs="Times New Roman"/>
-          <w:shd w:val="clear" w:color="auto" w:fill="FFFFFF"/>
-        </w:rPr>
-        <w:t xml:space="preserve"> форматов программа совместима со следующими форматами: DXF, SVG</w:t>
+      <w:r>
+        <w:rPr>
+          <w:rFonts w:cs="Times New Roman"/>
+          <w:shd w:val="clear" w:color="auto" w:fill="FFFFFF"/>
+        </w:rPr>
+        <w:t>FreeCAD может быть использована в техническом проектировании, конструировании изделий, а также в иных областях, связанных с осуществлением инженерно-технических работ. Программа хорошо подходит для создания моделей для 3D принтера, так как поддерживает STL формат. Кроме собственных FreeCAD форматов программа совместима со следующими форматами: DXF, SVG</w:t>
       </w:r>
       <w:r>
         <w:rPr>
@@ -2487,7 +2447,7 @@
     </w:p>
     <w:p>
       <w:pPr>
-        <w:pStyle w:val="a3"/>
+        <w:pStyle w:val="ListParagraph"/>
         <w:spacing w:after="0" w:line="360" w:lineRule="auto"/>
         <w:ind w:left="0" w:firstLine="709"/>
         <w:jc w:val="both"/>
@@ -2549,19 +2509,12 @@
           <w:rFonts w:cs="Times New Roman"/>
           <w:shd w:val="clear" w:color="auto" w:fill="FFFFFF"/>
         </w:rPr>
-        <w:t xml:space="preserve"> – </w:t>
-      </w:r>
-      <w:r>
-        <w:rPr>
-          <w:rFonts w:cs="Times New Roman"/>
-          <w:shd w:val="clear" w:color="auto" w:fill="FFFFFF"/>
-        </w:rPr>
-        <w:t>система автоматизированного проектирования, объединяет в себе 3D- и 2D-функционал, обладает обширным инструментарием для создания параметрических и непараметрических чертежей деталей и сборок, а также для оформления конструкторской документации. При этом она обеспечивает полную поддержку как ЕСКД, так и зарубежных стандартов.</w:t>
-      </w:r>
-    </w:p>
-    <w:p>
-      <w:pPr>
-        <w:pStyle w:val="a3"/>
+        <w:t xml:space="preserve"> – система автоматизированного проектирования, объединяет в себе 3D- и 2D-функционал, обладает обширным инструментарием для создания параметрических и непараметрических чертежей деталей и сборок, а также для оформления конструкторской документации. При этом она обеспечивает полную поддержку как ЕСКД, так и зарубежных стандартов.</w:t>
+      </w:r>
+    </w:p>
+    <w:p>
+      <w:pPr>
+        <w:pStyle w:val="ListParagraph"/>
         <w:spacing w:after="0" w:line="360" w:lineRule="auto"/>
         <w:ind w:left="0" w:firstLine="709"/>
         <w:jc w:val="both"/>
@@ -2578,7 +2531,54 @@
           <w:shd w:val="clear" w:color="auto" w:fill="FFFFFF"/>
           <w:lang w:val="en-US"/>
         </w:rPr>
-        <w:t xml:space="preserve">DraftSight Free CAD. </w:t>
+        <w:t>DraftSight</w:t>
+      </w:r>
+      <w:r>
+        <w:rPr>
+          <w:rFonts w:cs="Times New Roman"/>
+          <w:b/>
+          <w:bCs/>
+          <w:shd w:val="clear" w:color="auto" w:fill="FFFFFF"/>
+        </w:rPr>
+        <w:t xml:space="preserve"> </w:t>
+      </w:r>
+      <w:r>
+        <w:rPr>
+          <w:rFonts w:cs="Times New Roman"/>
+          <w:b/>
+          <w:bCs/>
+          <w:shd w:val="clear" w:color="auto" w:fill="FFFFFF"/>
+          <w:lang w:val="en-US"/>
+        </w:rPr>
+        <w:t>Free</w:t>
+      </w:r>
+      <w:r>
+        <w:rPr>
+          <w:rFonts w:cs="Times New Roman"/>
+          <w:b/>
+          <w:bCs/>
+          <w:shd w:val="clear" w:color="auto" w:fill="FFFFFF"/>
+        </w:rPr>
+        <w:t xml:space="preserve"> </w:t>
+      </w:r>
+      <w:r>
+        <w:rPr>
+          <w:rFonts w:cs="Times New Roman"/>
+          <w:b/>
+          <w:bCs/>
+          <w:shd w:val="clear" w:color="auto" w:fill="FFFFFF"/>
+          <w:lang w:val="en-US"/>
+        </w:rPr>
+        <w:t>CAD</w:t>
+      </w:r>
+      <w:r>
+        <w:rPr>
+          <w:rFonts w:cs="Times New Roman"/>
+          <w:b/>
+          <w:bCs/>
+          <w:shd w:val="clear" w:color="auto" w:fill="FFFFFF"/>
+        </w:rPr>
+        <w:t xml:space="preserve">. </w:t>
       </w:r>
       <w:r>
         <w:rPr>
@@ -2643,23 +2643,7 @@
           <w:rFonts w:cs="Times New Roman"/>
           <w:shd w:val="clear" w:color="auto" w:fill="FFFFFF"/>
         </w:rPr>
-        <w:t>всех версий. У приложения интуитивно понятный интерфейс (в том числе и на русском языке</w:t>
-      </w:r>
-      <w:proofErr w:type="gramStart"/>
-      <w:r>
-        <w:rPr>
-          <w:rFonts w:cs="Times New Roman"/>
-          <w:shd w:val="clear" w:color="auto" w:fill="FFFFFF"/>
-        </w:rPr>
-        <w:t>).Существует</w:t>
-      </w:r>
-      <w:proofErr w:type="gramEnd"/>
-      <w:r>
-        <w:rPr>
-          <w:rFonts w:cs="Times New Roman"/>
-          <w:shd w:val="clear" w:color="auto" w:fill="FFFFFF"/>
-        </w:rPr>
-        <w:t xml:space="preserve"> дистрибутив под </w:t>
+        <w:t xml:space="preserve">всех версий. У приложения интуитивно понятный интерфейс (в том числе и на русском языке).Существует дистрибутив под </w:t>
       </w:r>
       <w:r>
         <w:rPr>
@@ -2784,7 +2768,7 @@
     </w:p>
     <w:p>
       <w:pPr>
-        <w:pStyle w:val="a3"/>
+        <w:pStyle w:val="ListParagraph"/>
         <w:spacing w:after="0" w:line="360" w:lineRule="auto"/>
         <w:ind w:left="0" w:firstLine="709"/>
         <w:jc w:val="both"/>
@@ -2801,7 +2785,54 @@
           <w:shd w:val="clear" w:color="auto" w:fill="FFFFFF"/>
           <w:lang w:val="en-US"/>
         </w:rPr>
-        <w:t xml:space="preserve">QCAD Community Edition. </w:t>
+        <w:t>QCAD</w:t>
+      </w:r>
+      <w:r>
+        <w:rPr>
+          <w:rFonts w:cs="Times New Roman"/>
+          <w:b/>
+          <w:bCs/>
+          <w:shd w:val="clear" w:color="auto" w:fill="FFFFFF"/>
+        </w:rPr>
+        <w:t xml:space="preserve"> </w:t>
+      </w:r>
+      <w:r>
+        <w:rPr>
+          <w:rFonts w:cs="Times New Roman"/>
+          <w:b/>
+          <w:bCs/>
+          <w:shd w:val="clear" w:color="auto" w:fill="FFFFFF"/>
+          <w:lang w:val="en-US"/>
+        </w:rPr>
+        <w:t>Community</w:t>
+      </w:r>
+      <w:r>
+        <w:rPr>
+          <w:rFonts w:cs="Times New Roman"/>
+          <w:b/>
+          <w:bCs/>
+          <w:shd w:val="clear" w:color="auto" w:fill="FFFFFF"/>
+        </w:rPr>
+        <w:t xml:space="preserve"> </w:t>
+      </w:r>
+      <w:r>
+        <w:rPr>
+          <w:rFonts w:cs="Times New Roman"/>
+          <w:b/>
+          <w:bCs/>
+          <w:shd w:val="clear" w:color="auto" w:fill="FFFFFF"/>
+          <w:lang w:val="en-US"/>
+        </w:rPr>
+        <w:t>Edition</w:t>
+      </w:r>
+      <w:r>
+        <w:rPr>
+          <w:rFonts w:cs="Times New Roman"/>
+          <w:b/>
+          <w:bCs/>
+          <w:shd w:val="clear" w:color="auto" w:fill="FFFFFF"/>
+        </w:rPr>
+        <w:t xml:space="preserve">. </w:t>
       </w:r>
       <w:r>
         <w:rPr>
@@ -2915,7 +2946,7 @@
     </w:p>
     <w:p>
       <w:pPr>
-        <w:pStyle w:val="a3"/>
+        <w:pStyle w:val="ListParagraph"/>
         <w:numPr>
           <w:ilvl w:val="0"/>
           <w:numId w:val="1"/>
@@ -2938,7 +2969,7 @@
     </w:p>
     <w:p>
       <w:pPr>
-        <w:pStyle w:val="a3"/>
+        <w:pStyle w:val="ListParagraph"/>
         <w:spacing w:after="0" w:line="360" w:lineRule="auto"/>
         <w:ind w:left="0" w:firstLine="709"/>
         <w:jc w:val="both"/>
@@ -2956,7 +2987,7 @@
     </w:p>
     <w:p>
       <w:pPr>
-        <w:pStyle w:val="a3"/>
+        <w:pStyle w:val="ListParagraph"/>
         <w:spacing w:after="0" w:line="360" w:lineRule="auto"/>
         <w:ind w:left="0" w:firstLine="709"/>
         <w:jc w:val="both"/>
@@ -2967,7 +2998,7 @@
     </w:p>
     <w:p>
       <w:pPr>
-        <w:pStyle w:val="a4"/>
+        <w:pStyle w:val="NoSpacing"/>
         <w:numPr>
           <w:ilvl w:val="0"/>
           <w:numId w:val="9"/>
@@ -2980,7 +3011,7 @@
     </w:p>
     <w:p>
       <w:pPr>
-        <w:pStyle w:val="a4"/>
+        <w:pStyle w:val="NoSpacing"/>
         <w:numPr>
           <w:ilvl w:val="0"/>
           <w:numId w:val="9"/>
@@ -2996,7 +3027,7 @@
     </w:p>
     <w:p>
       <w:pPr>
-        <w:pStyle w:val="a4"/>
+        <w:pStyle w:val="NoSpacing"/>
         <w:ind w:firstLine="709"/>
       </w:pPr>
       <w:r>
@@ -3005,7 +3036,7 @@
     </w:p>
     <w:p>
       <w:pPr>
-        <w:pStyle w:val="a4"/>
+        <w:pStyle w:val="NoSpacing"/>
         <w:numPr>
           <w:ilvl w:val="0"/>
           <w:numId w:val="9"/>
@@ -3039,7 +3070,7 @@
     </w:p>
     <w:p>
       <w:pPr>
-        <w:pStyle w:val="a4"/>
+        <w:pStyle w:val="NoSpacing"/>
         <w:numPr>
           <w:ilvl w:val="0"/>
           <w:numId w:val="9"/>
@@ -3073,7 +3104,7 @@
     </w:p>
     <w:p>
       <w:pPr>
-        <w:pStyle w:val="a4"/>
+        <w:pStyle w:val="NoSpacing"/>
         <w:ind w:firstLine="709"/>
       </w:pPr>
       <w:r>
@@ -3082,7 +3113,7 @@
     </w:p>
     <w:p>
       <w:pPr>
-        <w:pStyle w:val="a4"/>
+        <w:pStyle w:val="NoSpacing"/>
         <w:numPr>
           <w:ilvl w:val="0"/>
           <w:numId w:val="9"/>
@@ -3125,7 +3156,7 @@
     </w:p>
     <w:p>
       <w:pPr>
-        <w:pStyle w:val="a3"/>
+        <w:pStyle w:val="ListParagraph"/>
         <w:spacing w:after="0" w:line="360" w:lineRule="auto"/>
         <w:ind w:left="0"/>
         <w:jc w:val="center"/>
@@ -3151,7 +3182,7 @@
                     <pic:cNvPicPr/>
                   </pic:nvPicPr>
                   <pic:blipFill rotWithShape="1">
-                    <a:blip r:embed="rId5">
+                    <a:blip r:embed="rId9">
                       <a:extLst>
                         <a:ext uri="{28A0092B-C50C-407E-A947-70E740481C1C}">
                           <a14:useLocalDpi xmlns:a14="http://schemas.microsoft.com/office/drawing/2010/main" val="0"/>
@@ -3187,7 +3218,7 @@
     </w:p>
     <w:p>
       <w:pPr>
-        <w:pStyle w:val="a3"/>
+        <w:pStyle w:val="ListParagraph"/>
         <w:spacing w:after="0" w:line="360" w:lineRule="auto"/>
         <w:ind w:left="0"/>
         <w:jc w:val="center"/>
@@ -3206,7 +3237,7 @@
     </w:p>
     <w:p>
       <w:pPr>
-        <w:pStyle w:val="a3"/>
+        <w:pStyle w:val="ListParagraph"/>
         <w:numPr>
           <w:ilvl w:val="0"/>
           <w:numId w:val="1"/>
@@ -3229,7 +3260,7 @@
     </w:p>
     <w:p>
       <w:pPr>
-        <w:pStyle w:val="a3"/>
+        <w:pStyle w:val="ListParagraph"/>
         <w:numPr>
           <w:ilvl w:val="1"/>
           <w:numId w:val="1"/>
@@ -3252,7 +3283,7 @@
     </w:p>
     <w:p>
       <w:pPr>
-        <w:pStyle w:val="a3"/>
+        <w:pStyle w:val="ListParagraph"/>
         <w:spacing w:after="0" w:line="360" w:lineRule="auto"/>
         <w:ind w:left="709"/>
         <w:jc w:val="both"/>
@@ -3265,7 +3296,7 @@
     </w:p>
     <w:p>
       <w:pPr>
-        <w:pStyle w:val="a3"/>
+        <w:pStyle w:val="ListParagraph"/>
         <w:numPr>
           <w:ilvl w:val="1"/>
           <w:numId w:val="1"/>
@@ -3288,7 +3319,7 @@
     </w:p>
     <w:p>
       <w:pPr>
-        <w:pStyle w:val="a3"/>
+        <w:pStyle w:val="ListParagraph"/>
         <w:spacing w:after="0" w:line="360" w:lineRule="auto"/>
         <w:ind w:left="0" w:firstLine="709"/>
         <w:jc w:val="both"/>
@@ -3299,12 +3330,15 @@
     </w:p>
     <w:p>
       <w:pPr>
-        <w:pStyle w:val="a3"/>
+        <w:pStyle w:val="ListParagraph"/>
         <w:spacing w:after="0" w:line="360" w:lineRule="auto"/>
         <w:ind w:left="0"/>
         <w:jc w:val="center"/>
       </w:pPr>
       <w:r>
+        <w:rPr>
+          <w:noProof/>
+        </w:rPr>
         <w:lastRenderedPageBreak/>
         <w:drawing>
           <wp:inline distT="0" distB="0" distL="0" distR="0" wp14:anchorId="6DB73847" wp14:editId="59DF2D3A">
@@ -3322,7 +3356,7 @@
                     <pic:cNvPicPr/>
                   </pic:nvPicPr>
                   <pic:blipFill>
-                    <a:blip r:embed="rId6"/>
+                    <a:blip r:embed="rId10"/>
                     <a:stretch>
                       <a:fillRect/>
                     </a:stretch>
@@ -3345,7 +3379,7 @@
     </w:p>
     <w:p>
       <w:pPr>
-        <w:pStyle w:val="a3"/>
+        <w:pStyle w:val="ListParagraph"/>
         <w:spacing w:after="0" w:line="360" w:lineRule="auto"/>
         <w:ind w:left="0"/>
         <w:jc w:val="center"/>
@@ -3364,7 +3398,7 @@
     </w:p>
     <w:p>
       <w:pPr>
-        <w:pStyle w:val="a3"/>
+        <w:pStyle w:val="ListParagraph"/>
         <w:spacing w:after="0" w:line="360" w:lineRule="auto"/>
         <w:ind w:left="0" w:firstLine="709"/>
         <w:jc w:val="both"/>
@@ -3372,14 +3406,20 @@
       <w:r>
         <w:t xml:space="preserve">В разрабатываемом приложении предусмотрена валидация значений в </w:t>
       </w:r>
-      <w:proofErr w:type="spellStart"/>
+      <w:commentRangeStart w:id="7"/>
       <w:r>
         <w:rPr>
           <w:lang w:val="en-US"/>
         </w:rPr>
         <w:t>textBox</w:t>
       </w:r>
-      <w:proofErr w:type="spellEnd"/>
+      <w:commentRangeEnd w:id="7"/>
+      <w:r>
+        <w:rPr>
+          <w:rStyle w:val="CommentReference"/>
+        </w:rPr>
+        <w:commentReference w:id="7"/>
+      </w:r>
       <w:r>
         <w:t>.</w:t>
       </w:r>
@@ -3389,12 +3429,15 @@
     </w:p>
     <w:p>
       <w:pPr>
-        <w:pStyle w:val="a3"/>
+        <w:pStyle w:val="ListParagraph"/>
         <w:spacing w:after="0" w:line="360" w:lineRule="auto"/>
         <w:ind w:left="0"/>
         <w:jc w:val="center"/>
       </w:pPr>
       <w:r>
+        <w:rPr>
+          <w:noProof/>
+        </w:rPr>
         <w:drawing>
           <wp:inline distT="0" distB="0" distL="0" distR="0" wp14:anchorId="5E4AD6F1" wp14:editId="4B74CE89">
             <wp:extent cx="4343400" cy="3555124"/>
@@ -3411,7 +3454,7 @@
                     <pic:cNvPicPr/>
                   </pic:nvPicPr>
                   <pic:blipFill>
-                    <a:blip r:embed="rId7"/>
+                    <a:blip r:embed="rId11"/>
                     <a:stretch>
                       <a:fillRect/>
                     </a:stretch>
@@ -3434,7 +3477,7 @@
     </w:p>
     <w:p>
       <w:pPr>
-        <w:pStyle w:val="a3"/>
+        <w:pStyle w:val="ListParagraph"/>
         <w:spacing w:after="0" w:line="360" w:lineRule="auto"/>
         <w:ind w:left="0"/>
         <w:jc w:val="center"/>
@@ -3448,40 +3491,12 @@
           <w:sz w:val="24"/>
           <w:szCs w:val="20"/>
         </w:rPr>
-        <w:t>Рисунок 3.</w:t>
-      </w:r>
-      <w:r>
-        <w:rPr>
-          <w:sz w:val="24"/>
-          <w:szCs w:val="20"/>
-        </w:rPr>
-        <w:t>3</w:t>
-      </w:r>
-      <w:r>
-        <w:rPr>
-          <w:sz w:val="24"/>
-          <w:szCs w:val="20"/>
-        </w:rPr>
-        <w:t xml:space="preserve"> –</w:t>
-      </w:r>
-      <w:r>
-        <w:rPr>
-          <w:sz w:val="24"/>
-          <w:szCs w:val="20"/>
-        </w:rPr>
-        <w:t xml:space="preserve"> Пример работы валидации</w:t>
-      </w:r>
-      <w:r>
-        <w:rPr>
-          <w:sz w:val="24"/>
-          <w:szCs w:val="20"/>
-        </w:rPr>
-        <w:t>.</w:t>
-      </w:r>
-    </w:p>
-    <w:p>
-      <w:pPr>
-        <w:pStyle w:val="a3"/>
+        <w:t>Рисунок 3.3 – Пример работы валидации.</w:t>
+      </w:r>
+    </w:p>
+    <w:p>
+      <w:pPr>
+        <w:pStyle w:val="ListParagraph"/>
         <w:spacing w:after="0" w:line="360" w:lineRule="auto"/>
         <w:ind w:left="0" w:firstLine="709"/>
         <w:jc w:val="both"/>
@@ -3493,31 +3508,27 @@
     </w:p>
     <w:p>
       <w:pPr>
-        <w:pStyle w:val="a3"/>
+        <w:pStyle w:val="ListParagraph"/>
         <w:spacing w:after="0" w:line="360" w:lineRule="auto"/>
         <w:ind w:left="0" w:firstLine="709"/>
         <w:jc w:val="both"/>
       </w:pPr>
       <w:r>
-        <w:t xml:space="preserve">После нажатия на разблокированную кнопку построения, будут </w:t>
-      </w:r>
-      <w:proofErr w:type="spellStart"/>
-      <w:r>
-        <w:t>валидироваться</w:t>
-      </w:r>
-      <w:proofErr w:type="spellEnd"/>
-      <w:r>
-        <w:t xml:space="preserve"> зависимости между параметрами.</w:t>
-      </w:r>
-    </w:p>
-    <w:p>
-      <w:pPr>
-        <w:pStyle w:val="a3"/>
+        <w:t>После нажатия на разблокированную кнопку построения, будут валидироваться зависимости между параметрами.</w:t>
+      </w:r>
+    </w:p>
+    <w:p>
+      <w:pPr>
+        <w:pStyle w:val="ListParagraph"/>
         <w:spacing w:after="0" w:line="360" w:lineRule="auto"/>
         <w:ind w:left="0"/>
         <w:jc w:val="center"/>
       </w:pPr>
-      <w:r>
+      <w:commentRangeStart w:id="8"/>
+      <w:r>
+        <w:rPr>
+          <w:noProof/>
+        </w:rPr>
         <w:drawing>
           <wp:inline distT="0" distB="0" distL="0" distR="0" wp14:anchorId="39FB7436" wp14:editId="5B4C57A2">
             <wp:extent cx="3886200" cy="3212497"/>
@@ -3534,7 +3545,7 @@
                     <pic:cNvPicPr/>
                   </pic:nvPicPr>
                   <pic:blipFill>
-                    <a:blip r:embed="rId8"/>
+                    <a:blip r:embed="rId12"/>
                     <a:stretch>
                       <a:fillRect/>
                     </a:stretch>
@@ -3554,10 +3565,17 @@
           </wp:inline>
         </w:drawing>
       </w:r>
-    </w:p>
-    <w:p>
-      <w:pPr>
-        <w:pStyle w:val="a3"/>
+      <w:commentRangeEnd w:id="8"/>
+      <w:r>
+        <w:rPr>
+          <w:rStyle w:val="CommentReference"/>
+        </w:rPr>
+        <w:commentReference w:id="8"/>
+      </w:r>
+    </w:p>
+    <w:p>
+      <w:pPr>
+        <w:pStyle w:val="ListParagraph"/>
         <w:spacing w:after="0" w:line="360" w:lineRule="auto"/>
         <w:ind w:left="0"/>
         <w:jc w:val="center"/>
@@ -3571,31 +3589,20 @@
           <w:sz w:val="24"/>
           <w:szCs w:val="20"/>
         </w:rPr>
-        <w:t>Рисунок 3.</w:t>
-      </w:r>
-      <w:r>
-        <w:rPr>
-          <w:sz w:val="24"/>
-          <w:szCs w:val="20"/>
-        </w:rPr>
-        <w:t>4</w:t>
-      </w:r>
-      <w:r>
-        <w:rPr>
-          <w:sz w:val="24"/>
-          <w:szCs w:val="20"/>
-        </w:rPr>
-        <w:t xml:space="preserve"> – Пример работы валидации.</w:t>
-      </w:r>
-    </w:p>
-    <w:p>
-      <w:pPr>
-        <w:pStyle w:val="a3"/>
+        <w:t>Рисунок 3.4 – Пример работы валидации.</w:t>
+      </w:r>
+    </w:p>
+    <w:p>
+      <w:pPr>
+        <w:pStyle w:val="ListParagraph"/>
         <w:spacing w:after="0" w:line="360" w:lineRule="auto"/>
         <w:ind w:left="0"/>
         <w:jc w:val="center"/>
       </w:pPr>
       <w:r>
+        <w:rPr>
+          <w:noProof/>
+        </w:rPr>
         <w:drawing>
           <wp:inline distT="0" distB="0" distL="0" distR="0" wp14:anchorId="0A3CC8A3" wp14:editId="6678AE1A">
             <wp:extent cx="4229100" cy="3455297"/>
@@ -3612,7 +3619,7 @@
                     <pic:cNvPicPr/>
                   </pic:nvPicPr>
                   <pic:blipFill>
-                    <a:blip r:embed="rId9"/>
+                    <a:blip r:embed="rId13"/>
                     <a:stretch>
                       <a:fillRect/>
                     </a:stretch>
@@ -3635,7 +3642,7 @@
     </w:p>
     <w:p>
       <w:pPr>
-        <w:pStyle w:val="a3"/>
+        <w:pStyle w:val="ListParagraph"/>
         <w:spacing w:after="0" w:line="360" w:lineRule="auto"/>
         <w:ind w:left="0"/>
         <w:jc w:val="center"/>
@@ -3649,26 +3656,34 @@
           <w:sz w:val="24"/>
           <w:szCs w:val="20"/>
         </w:rPr>
-        <w:t>Рисунок 3.</w:t>
-      </w:r>
+        <w:t xml:space="preserve">Рисунок 3.5 – Пример работы </w:t>
+      </w:r>
+      <w:commentRangeStart w:id="9"/>
       <w:r>
         <w:rPr>
           <w:sz w:val="24"/>
           <w:szCs w:val="20"/>
         </w:rPr>
-        <w:t>5</w:t>
+        <w:t>валидации</w:t>
+      </w:r>
+      <w:commentRangeEnd w:id="9"/>
+      <w:r>
+        <w:rPr>
+          <w:rStyle w:val="CommentReference"/>
+        </w:rPr>
+        <w:commentReference w:id="9"/>
       </w:r>
       <w:r>
         <w:rPr>
           <w:sz w:val="24"/>
           <w:szCs w:val="20"/>
         </w:rPr>
-        <w:t xml:space="preserve"> – Пример работы валидации.</w:t>
-      </w:r>
-    </w:p>
-    <w:p>
-      <w:pPr>
-        <w:pStyle w:val="a3"/>
+        <w:t>.</w:t>
+      </w:r>
+    </w:p>
+    <w:p>
+      <w:pPr>
+        <w:pStyle w:val="ListParagraph"/>
         <w:spacing w:after="0" w:line="360" w:lineRule="auto"/>
         <w:ind w:left="0" w:firstLine="709"/>
         <w:jc w:val="center"/>
@@ -3682,6 +3697,201 @@
     </w:sectPr>
   </w:body>
 </w:document>
+</file>
+
+<file path=word/comments.xml><?xml version="1.0" encoding="utf-8"?>
+<w:comments xmlns:wpc="http://schemas.microsoft.com/office/word/2010/wordprocessingCanvas" xmlns:cx="http://schemas.microsoft.com/office/drawing/2014/chartex" xmlns:cx1="http://schemas.microsoft.com/office/drawing/2015/9/8/chartex" xmlns:cx2="http://schemas.microsoft.com/office/drawing/2015/10/21/chartex" xmlns:cx3="http://schemas.microsoft.com/office/drawing/2016/5/9/chartex" xmlns:cx4="http://schemas.microsoft.com/office/drawing/2016/5/10/chartex" xmlns:cx5="http://schemas.microsoft.com/office/drawing/2016/5/11/chartex" xmlns:cx6="http://schemas.microsoft.com/office/drawing/2016/5/12/chartex" xmlns:cx7="http://schemas.microsoft.com/office/drawing/2016/5/13/chartex" xmlns:cx8="http://schemas.microsoft.com/office/drawing/2016/5/14/chartex" xmlns:mc="http://schemas.openxmlformats.org/markup-compatibility/2006" xmlns:aink="http://schemas.microsoft.com/office/drawing/2016/ink" xmlns:am3d="http://schemas.microsoft.com/office/drawing/2017/model3d" xmlns:o="urn:schemas-microsoft-com:office:office" xmlns:r="http://schemas.openxmlformats.org/officeDocument/2006/relationships" xmlns:m="http://schemas.openxmlformats.org/officeDocument/2006/math" xmlns:v="urn:schemas-microsoft-com:vml" xmlns:wp14="http://schemas.microsoft.com/office/word/2010/wordprocessingDrawing" xmlns:wp="http://schemas.openxmlformats.org/drawingml/2006/wordprocessingDrawing" xmlns:w10="urn:schemas-microsoft-com:office:word" xmlns:w="http://schemas.openxmlformats.org/wordprocessingml/2006/main" xmlns:w14="http://schemas.microsoft.com/office/word/2010/wordml" xmlns:w15="http://schemas.microsoft.com/office/word/2012/wordml" xmlns:w16cex="http://schemas.microsoft.com/office/word/2018/wordml/cex" xmlns:w16cid="http://schemas.microsoft.com/office/word/2016/wordml/cid" xmlns:w16="http://schemas.microsoft.com/office/word/2018/wordml" xmlns:w16sdtdh="http://schemas.microsoft.com/office/word/2020/wordml/sdtdatahash" xmlns:w16se="http://schemas.microsoft.com/office/word/2015/wordml/symex" xmlns:wpg="http://schemas.microsoft.com/office/word/2010/wordprocessingGroup" xmlns:wpi="http://schemas.microsoft.com/office/word/2010/wordprocessingInk" xmlns:wne="http://schemas.microsoft.com/office/word/2006/wordml" xmlns:wps="http://schemas.microsoft.com/office/word/2010/wordprocessingShape" mc:Ignorable="w14 w15 w16se w16cid w16 w16cex w16sdtdh wp14">
+  <w:comment w:id="0" w:author="AAK" w:date="2021-10-27T15:06:00Z" w:initials="A">
+    <w:p>
+      <w:pPr>
+        <w:pStyle w:val="CommentText"/>
+      </w:pPr>
+      <w:r>
+        <w:rPr>
+          <w:rStyle w:val="CommentReference"/>
+        </w:rPr>
+        <w:annotationRef/>
+      </w:r>
+      <w:r>
+        <w:t>Ссылки на источники.</w:t>
+      </w:r>
+    </w:p>
+  </w:comment>
+  <w:comment w:id="1" w:author="AAK" w:date="2021-10-27T15:07:00Z" w:initials="A">
+    <w:p>
+      <w:pPr>
+        <w:pStyle w:val="CommentText"/>
+      </w:pPr>
+      <w:r>
+        <w:rPr>
+          <w:rStyle w:val="CommentReference"/>
+        </w:rPr>
+        <w:annotationRef/>
+      </w:r>
+    </w:p>
+  </w:comment>
+  <w:comment w:id="2" w:author="AAK" w:date="2021-10-27T15:08:00Z" w:initials="A">
+    <w:p>
+      <w:pPr>
+        <w:pStyle w:val="CommentText"/>
+      </w:pPr>
+      <w:r>
+        <w:rPr>
+          <w:rStyle w:val="CommentReference"/>
+        </w:rPr>
+        <w:annotationRef/>
+      </w:r>
+    </w:p>
+  </w:comment>
+  <w:comment w:id="3" w:author="AAK" w:date="2021-10-27T15:09:00Z" w:initials="A">
+    <w:p>
+      <w:pPr>
+        <w:pStyle w:val="CommentText"/>
+      </w:pPr>
+      <w:r>
+        <w:rPr>
+          <w:rStyle w:val="CommentReference"/>
+        </w:rPr>
+        <w:annotationRef/>
+      </w:r>
+    </w:p>
+  </w:comment>
+  <w:comment w:id="4" w:author="AAK" w:date="2021-10-27T15:09:00Z" w:initials="A">
+    <w:p>
+      <w:pPr>
+        <w:pStyle w:val="CommentText"/>
+      </w:pPr>
+      <w:r>
+        <w:rPr>
+          <w:rStyle w:val="CommentReference"/>
+        </w:rPr>
+        <w:annotationRef/>
+      </w:r>
+      <w:r>
+        <w:t>Сослаться на таблицу.</w:t>
+      </w:r>
+    </w:p>
+  </w:comment>
+  <w:comment w:id="5" w:author="AAK" w:date="2021-10-27T15:09:00Z" w:initials="A">
+    <w:p>
+      <w:pPr>
+        <w:pStyle w:val="CommentText"/>
+      </w:pPr>
+      <w:r>
+        <w:rPr>
+          <w:rStyle w:val="CommentReference"/>
+        </w:rPr>
+        <w:annotationRef/>
+      </w:r>
+      <w:r>
+        <w:t>Окончание таблицы</w:t>
+      </w:r>
+    </w:p>
+  </w:comment>
+  <w:comment w:id="6" w:author="AAK" w:date="2021-10-27T15:10:00Z" w:initials="A">
+    <w:p>
+      <w:pPr>
+        <w:pStyle w:val="CommentText"/>
+      </w:pPr>
+      <w:r>
+        <w:rPr>
+          <w:rStyle w:val="CommentReference"/>
+        </w:rPr>
+        <w:annotationRef/>
+      </w:r>
+      <w:r>
+        <w:t>Обзор аналогов плагина.</w:t>
+      </w:r>
+    </w:p>
+  </w:comment>
+  <w:comment w:id="7" w:author="AAK" w:date="2021-10-27T15:16:00Z" w:initials="A">
+    <w:p>
+      <w:pPr>
+        <w:pStyle w:val="CommentText"/>
+      </w:pPr>
+      <w:r>
+        <w:rPr>
+          <w:rStyle w:val="CommentReference"/>
+        </w:rPr>
+        <w:annotationRef/>
+      </w:r>
+    </w:p>
+  </w:comment>
+  <w:comment w:id="8" w:author="AAK" w:date="2021-10-27T15:19:00Z" w:initials="A">
+    <w:p>
+      <w:pPr>
+        <w:pStyle w:val="CommentText"/>
+      </w:pPr>
+      <w:r>
+        <w:rPr>
+          <w:rStyle w:val="CommentReference"/>
+        </w:rPr>
+        <w:annotationRef/>
+      </w:r>
+    </w:p>
+  </w:comment>
+  <w:comment w:id="9" w:author="AAK" w:date="2021-10-27T15:19:00Z" w:initials="A">
+    <w:p>
+      <w:pPr>
+        <w:pStyle w:val="CommentText"/>
+      </w:pPr>
+      <w:r>
+        <w:rPr>
+          <w:rStyle w:val="CommentReference"/>
+        </w:rPr>
+        <w:annotationRef/>
+      </w:r>
+      <w:r>
+        <w:t>Список использованной литературы</w:t>
+      </w:r>
+    </w:p>
+  </w:comment>
+</w:comments>
+</file>
+
+<file path=word/commentsExtended.xml><?xml version="1.0" encoding="utf-8"?>
+<w15:commentsEx xmlns:wpc="http://schemas.microsoft.com/office/word/2010/wordprocessingCanvas" xmlns:cx="http://schemas.microsoft.com/office/drawing/2014/chartex" xmlns:cx1="http://schemas.microsoft.com/office/drawing/2015/9/8/chartex" xmlns:cx2="http://schemas.microsoft.com/office/drawing/2015/10/21/chartex" xmlns:cx3="http://schemas.microsoft.com/office/drawing/2016/5/9/chartex" xmlns:cx4="http://schemas.microsoft.com/office/drawing/2016/5/10/chartex" xmlns:cx5="http://schemas.microsoft.com/office/drawing/2016/5/11/chartex" xmlns:cx6="http://schemas.microsoft.com/office/drawing/2016/5/12/chartex" xmlns:cx7="http://schemas.microsoft.com/office/drawing/2016/5/13/chartex" xmlns:cx8="http://schemas.microsoft.com/office/drawing/2016/5/14/chartex" xmlns:mc="http://schemas.openxmlformats.org/markup-compatibility/2006" xmlns:aink="http://schemas.microsoft.com/office/drawing/2016/ink" xmlns:am3d="http://schemas.microsoft.com/office/drawing/2017/model3d" xmlns:o="urn:schemas-microsoft-com:office:office" xmlns:r="http://schemas.openxmlformats.org/officeDocument/2006/relationships" xmlns:m="http://schemas.openxmlformats.org/officeDocument/2006/math" xmlns:v="urn:schemas-microsoft-com:vml" xmlns:wp14="http://schemas.microsoft.com/office/word/2010/wordprocessingDrawing" xmlns:wp="http://schemas.openxmlformats.org/drawingml/2006/wordprocessingDrawing" xmlns:w10="urn:schemas-microsoft-com:office:word" xmlns:w="http://schemas.openxmlformats.org/wordprocessingml/2006/main" xmlns:w14="http://schemas.microsoft.com/office/word/2010/wordml" xmlns:w15="http://schemas.microsoft.com/office/word/2012/wordml" xmlns:w16cex="http://schemas.microsoft.com/office/word/2018/wordml/cex" xmlns:w16cid="http://schemas.microsoft.com/office/word/2016/wordml/cid" xmlns:w16="http://schemas.microsoft.com/office/word/2018/wordml" xmlns:w16sdtdh="http://schemas.microsoft.com/office/word/2020/wordml/sdtdatahash" xmlns:w16se="http://schemas.microsoft.com/office/word/2015/wordml/symex" xmlns:wpg="http://schemas.microsoft.com/office/word/2010/wordprocessingGroup" xmlns:wpi="http://schemas.microsoft.com/office/word/2010/wordprocessingInk" xmlns:wne="http://schemas.microsoft.com/office/word/2006/wordml" xmlns:wps="http://schemas.microsoft.com/office/word/2010/wordprocessingShape" mc:Ignorable="w14 w15 w16se w16cid w16 w16cex w16sdtdh wp14">
+  <w15:commentEx w15:paraId="73D5B3B6" w15:done="0"/>
+  <w15:commentEx w15:paraId="2D01C84F" w15:done="0"/>
+  <w15:commentEx w15:paraId="77A44D37" w15:done="0"/>
+  <w15:commentEx w15:paraId="2C0837D3" w15:done="0"/>
+  <w15:commentEx w15:paraId="51E75AE1" w15:done="0"/>
+  <w15:commentEx w15:paraId="4D53754A" w15:done="0"/>
+  <w15:commentEx w15:paraId="7DB0CE62" w15:done="0"/>
+  <w15:commentEx w15:paraId="00B4DBDF" w15:done="0"/>
+  <w15:commentEx w15:paraId="4BEC671E" w15:done="0"/>
+  <w15:commentEx w15:paraId="020591A3" w15:done="0"/>
+</w15:commentsEx>
+</file>
+
+<file path=word/commentsExtensible.xml><?xml version="1.0" encoding="utf-8"?>
+<w16cex:commentsExtensible xmlns:wpc="http://schemas.microsoft.com/office/word/2010/wordprocessingCanvas" xmlns:cx="http://schemas.microsoft.com/office/drawing/2014/chartex" xmlns:cx1="http://schemas.microsoft.com/office/drawing/2015/9/8/chartex" xmlns:cx2="http://schemas.microsoft.com/office/drawing/2015/10/21/chartex" xmlns:cx3="http://schemas.microsoft.com/office/drawing/2016/5/9/chartex" xmlns:cx4="http://schemas.microsoft.com/office/drawing/2016/5/10/chartex" xmlns:cx5="http://schemas.microsoft.com/office/drawing/2016/5/11/chartex" xmlns:cx6="http://schemas.microsoft.com/office/drawing/2016/5/12/chartex" xmlns:cx7="http://schemas.microsoft.com/office/drawing/2016/5/13/chartex" xmlns:cx8="http://schemas.microsoft.com/office/drawing/2016/5/14/chartex" xmlns:mc="http://schemas.openxmlformats.org/markup-compatibility/2006" xmlns:aink="http://schemas.microsoft.com/office/drawing/2016/ink" xmlns:am3d="http://schemas.microsoft.com/office/drawing/2017/model3d" xmlns:o="urn:schemas-microsoft-com:office:office" xmlns:r="http://schemas.openxmlformats.org/officeDocument/2006/relationships" xmlns:m="http://schemas.openxmlformats.org/officeDocument/2006/math" xmlns:v="urn:schemas-microsoft-com:vml" xmlns:wp14="http://schemas.microsoft.com/office/word/2010/wordprocessingDrawing" xmlns:wp="http://schemas.openxmlformats.org/drawingml/2006/wordprocessingDrawing" xmlns:w10="urn:schemas-microsoft-com:office:word" xmlns:w="http://schemas.openxmlformats.org/wordprocessingml/2006/main" xmlns:w14="http://schemas.microsoft.com/office/word/2010/wordml" xmlns:w15="http://schemas.microsoft.com/office/word/2012/wordml" xmlns:w16cex="http://schemas.microsoft.com/office/word/2018/wordml/cex" xmlns:w16cid="http://schemas.microsoft.com/office/word/2016/wordml/cid" xmlns:w16="http://schemas.microsoft.com/office/word/2018/wordml" xmlns:w16sdtdh="http://schemas.microsoft.com/office/word/2020/wordml/sdtdatahash" xmlns:w16se="http://schemas.microsoft.com/office/word/2015/wordml/symex" xmlns:wpg="http://schemas.microsoft.com/office/word/2010/wordprocessingGroup" xmlns:wpi="http://schemas.microsoft.com/office/word/2010/wordprocessingInk" xmlns:wne="http://schemas.microsoft.com/office/word/2006/wordml" xmlns:wps="http://schemas.microsoft.com/office/word/2010/wordprocessingShape" mc:Ignorable="w14 w15 w16se w16cid w16 w16cex w16sdtdh wp14">
+  <w16cex:commentExtensible w16cex:durableId="2523E983" w16cex:dateUtc="2021-10-27T08:06:00Z"/>
+  <w16cex:commentExtensible w16cex:durableId="2523E9A8" w16cex:dateUtc="2021-10-27T08:07:00Z"/>
+  <w16cex:commentExtensible w16cex:durableId="2523E9D9" w16cex:dateUtc="2021-10-27T08:08:00Z"/>
+  <w16cex:commentExtensible w16cex:durableId="2523EA1E" w16cex:dateUtc="2021-10-27T08:09:00Z"/>
+  <w16cex:commentExtensible w16cex:durableId="2523EA30" w16cex:dateUtc="2021-10-27T08:09:00Z"/>
+  <w16cex:commentExtensible w16cex:durableId="2523EA3A" w16cex:dateUtc="2021-10-27T08:09:00Z"/>
+  <w16cex:commentExtensible w16cex:durableId="2523EA56" w16cex:dateUtc="2021-10-27T08:10:00Z"/>
+  <w16cex:commentExtensible w16cex:durableId="2523EBE5" w16cex:dateUtc="2021-10-27T08:16:00Z"/>
+  <w16cex:commentExtensible w16cex:durableId="2523EC83" w16cex:dateUtc="2021-10-27T08:19:00Z"/>
+  <w16cex:commentExtensible w16cex:durableId="2523EC8B" w16cex:dateUtc="2021-10-27T08:19:00Z"/>
+</w16cex:commentsExtensible>
+</file>
+
+<file path=word/commentsIds.xml><?xml version="1.0" encoding="utf-8"?>
+<w16cid:commentsIds xmlns:wpc="http://schemas.microsoft.com/office/word/2010/wordprocessingCanvas" xmlns:cx="http://schemas.microsoft.com/office/drawing/2014/chartex" xmlns:cx1="http://schemas.microsoft.com/office/drawing/2015/9/8/chartex" xmlns:cx2="http://schemas.microsoft.com/office/drawing/2015/10/21/chartex" xmlns:cx3="http://schemas.microsoft.com/office/drawing/2016/5/9/chartex" xmlns:cx4="http://schemas.microsoft.com/office/drawing/2016/5/10/chartex" xmlns:cx5="http://schemas.microsoft.com/office/drawing/2016/5/11/chartex" xmlns:cx6="http://schemas.microsoft.com/office/drawing/2016/5/12/chartex" xmlns:cx7="http://schemas.microsoft.com/office/drawing/2016/5/13/chartex" xmlns:cx8="http://schemas.microsoft.com/office/drawing/2016/5/14/chartex" xmlns:mc="http://schemas.openxmlformats.org/markup-compatibility/2006" xmlns:aink="http://schemas.microsoft.com/office/drawing/2016/ink" xmlns:am3d="http://schemas.microsoft.com/office/drawing/2017/model3d" xmlns:o="urn:schemas-microsoft-com:office:office" xmlns:r="http://schemas.openxmlformats.org/officeDocument/2006/relationships" xmlns:m="http://schemas.openxmlformats.org/officeDocument/2006/math" xmlns:v="urn:schemas-microsoft-com:vml" xmlns:wp14="http://schemas.microsoft.com/office/word/2010/wordprocessingDrawing" xmlns:wp="http://schemas.openxmlformats.org/drawingml/2006/wordprocessingDrawing" xmlns:w10="urn:schemas-microsoft-com:office:word" xmlns:w="http://schemas.openxmlformats.org/wordprocessingml/2006/main" xmlns:w14="http://schemas.microsoft.com/office/word/2010/wordml" xmlns:w15="http://schemas.microsoft.com/office/word/2012/wordml" xmlns:w16cex="http://schemas.microsoft.com/office/word/2018/wordml/cex" xmlns:w16cid="http://schemas.microsoft.com/office/word/2016/wordml/cid" xmlns:w16="http://schemas.microsoft.com/office/word/2018/wordml" xmlns:w16sdtdh="http://schemas.microsoft.com/office/word/2020/wordml/sdtdatahash" xmlns:w16se="http://schemas.microsoft.com/office/word/2015/wordml/symex" xmlns:wpg="http://schemas.microsoft.com/office/word/2010/wordprocessingGroup" xmlns:wpi="http://schemas.microsoft.com/office/word/2010/wordprocessingInk" xmlns:wne="http://schemas.microsoft.com/office/word/2006/wordml" xmlns:wps="http://schemas.microsoft.com/office/word/2010/wordprocessingShape" mc:Ignorable="w14 w15 w16se w16cid w16 w16cex w16sdtdh wp14">
+  <w16cid:commentId w16cid:paraId="73D5B3B6" w16cid:durableId="2523E983"/>
+  <w16cid:commentId w16cid:paraId="2D01C84F" w16cid:durableId="2523E9A8"/>
+  <w16cid:commentId w16cid:paraId="77A44D37" w16cid:durableId="2523E9D9"/>
+  <w16cid:commentId w16cid:paraId="2C0837D3" w16cid:durableId="2523EA1E"/>
+  <w16cid:commentId w16cid:paraId="51E75AE1" w16cid:durableId="2523EA30"/>
+  <w16cid:commentId w16cid:paraId="4D53754A" w16cid:durableId="2523EA3A"/>
+  <w16cid:commentId w16cid:paraId="7DB0CE62" w16cid:durableId="2523EA56"/>
+  <w16cid:commentId w16cid:paraId="00B4DBDF" w16cid:durableId="2523EBE5"/>
+  <w16cid:commentId w16cid:paraId="4BEC671E" w16cid:durableId="2523EC83"/>
+  <w16cid:commentId w16cid:paraId="020591A3" w16cid:durableId="2523EC8B"/>
+</w16cid:commentsIds>
 </file>
 
 <file path=word/numbering.xml><?xml version="1.0" encoding="utf-8"?>
@@ -4712,6 +4922,14 @@
     <w:abstractNumId w:val="8"/>
   </w:num>
 </w:numbering>
+</file>
+
+<file path=word/people.xml><?xml version="1.0" encoding="utf-8"?>
+<w15:people xmlns:wpc="http://schemas.microsoft.com/office/word/2010/wordprocessingCanvas" xmlns:cx="http://schemas.microsoft.com/office/drawing/2014/chartex" xmlns:cx1="http://schemas.microsoft.com/office/drawing/2015/9/8/chartex" xmlns:cx2="http://schemas.microsoft.com/office/drawing/2015/10/21/chartex" xmlns:cx3="http://schemas.microsoft.com/office/drawing/2016/5/9/chartex" xmlns:cx4="http://schemas.microsoft.com/office/drawing/2016/5/10/chartex" xmlns:cx5="http://schemas.microsoft.com/office/drawing/2016/5/11/chartex" xmlns:cx6="http://schemas.microsoft.com/office/drawing/2016/5/12/chartex" xmlns:cx7="http://schemas.microsoft.com/office/drawing/2016/5/13/chartex" xmlns:cx8="http://schemas.microsoft.com/office/drawing/2016/5/14/chartex" xmlns:mc="http://schemas.openxmlformats.org/markup-compatibility/2006" xmlns:aink="http://schemas.microsoft.com/office/drawing/2016/ink" xmlns:am3d="http://schemas.microsoft.com/office/drawing/2017/model3d" xmlns:o="urn:schemas-microsoft-com:office:office" xmlns:r="http://schemas.openxmlformats.org/officeDocument/2006/relationships" xmlns:m="http://schemas.openxmlformats.org/officeDocument/2006/math" xmlns:v="urn:schemas-microsoft-com:vml" xmlns:wp14="http://schemas.microsoft.com/office/word/2010/wordprocessingDrawing" xmlns:wp="http://schemas.openxmlformats.org/drawingml/2006/wordprocessingDrawing" xmlns:w10="urn:schemas-microsoft-com:office:word" xmlns:w="http://schemas.openxmlformats.org/wordprocessingml/2006/main" xmlns:w14="http://schemas.microsoft.com/office/word/2010/wordml" xmlns:w15="http://schemas.microsoft.com/office/word/2012/wordml" xmlns:w16cex="http://schemas.microsoft.com/office/word/2018/wordml/cex" xmlns:w16cid="http://schemas.microsoft.com/office/word/2016/wordml/cid" xmlns:w16="http://schemas.microsoft.com/office/word/2018/wordml" xmlns:w16sdtdh="http://schemas.microsoft.com/office/word/2020/wordml/sdtdatahash" xmlns:w16se="http://schemas.microsoft.com/office/word/2015/wordml/symex" xmlns:wpg="http://schemas.microsoft.com/office/word/2010/wordprocessingGroup" xmlns:wpi="http://schemas.microsoft.com/office/word/2010/wordprocessingInk" xmlns:wne="http://schemas.microsoft.com/office/word/2006/wordml" xmlns:wps="http://schemas.microsoft.com/office/word/2010/wordprocessingShape" mc:Ignorable="w14 w15 w16se w16cid w16 w16cex w16sdtdh wp14">
+  <w15:person w15:author="AAK">
+    <w15:presenceInfo w15:providerId="AD" w15:userId="S-1-5-21-2301979571-1751391163-971761870-1106"/>
+  </w15:person>
+</w15:people>
 </file>
 
 <file path=word/styles.xml><?xml version="1.0" encoding="utf-8"?>
@@ -5109,7 +5327,7 @@
     <w:lsdException w:name="Unresolved Mention" w:semiHidden="1" w:unhideWhenUsed="1"/>
     <w:lsdException w:name="Smart Link" w:semiHidden="1" w:unhideWhenUsed="1"/>
   </w:latentStyles>
-  <w:style w:type="paragraph" w:default="1" w:styleId="a">
+  <w:style w:type="paragraph" w:default="1" w:styleId="Normal">
     <w:name w:val="Normal"/>
     <w:qFormat/>
     <w:rsid w:val="00B915B7"/>
@@ -5121,13 +5339,13 @@
       <w:sz w:val="28"/>
     </w:rPr>
   </w:style>
-  <w:style w:type="character" w:default="1" w:styleId="a0">
+  <w:style w:type="character" w:default="1" w:styleId="DefaultParagraphFont">
     <w:name w:val="Default Paragraph Font"/>
     <w:uiPriority w:val="1"/>
     <w:semiHidden/>
     <w:unhideWhenUsed/>
   </w:style>
-  <w:style w:type="table" w:default="1" w:styleId="a1">
+  <w:style w:type="table" w:default="1" w:styleId="TableNormal">
     <w:name w:val="Normal Table"/>
     <w:uiPriority w:val="99"/>
     <w:semiHidden/>
@@ -5142,15 +5360,15 @@
       </w:tblCellMar>
     </w:tblPr>
   </w:style>
-  <w:style w:type="numbering" w:default="1" w:styleId="a2">
+  <w:style w:type="numbering" w:default="1" w:styleId="NoList">
     <w:name w:val="No List"/>
     <w:uiPriority w:val="99"/>
     <w:semiHidden/>
     <w:unhideWhenUsed/>
   </w:style>
-  <w:style w:type="paragraph" w:styleId="a3">
+  <w:style w:type="paragraph" w:styleId="ListParagraph">
     <w:name w:val="List Paragraph"/>
-    <w:basedOn w:val="a"/>
+    <w:basedOn w:val="Normal"/>
     <w:uiPriority w:val="34"/>
     <w:qFormat/>
     <w:rsid w:val="00A700CD"/>
@@ -5159,7 +5377,7 @@
       <w:contextualSpacing/>
     </w:pPr>
   </w:style>
-  <w:style w:type="paragraph" w:styleId="a4">
+  <w:style w:type="paragraph" w:styleId="NoSpacing">
     <w:name w:val="No Spacing"/>
     <w:aliases w:val="Без отступа"/>
     <w:uiPriority w:val="1"/>
@@ -5174,9 +5392,9 @@
       <w:sz w:val="28"/>
     </w:rPr>
   </w:style>
-  <w:style w:type="table" w:styleId="a5">
+  <w:style w:type="table" w:styleId="TableGrid">
     <w:name w:val="Table Grid"/>
-    <w:basedOn w:val="a1"/>
+    <w:basedOn w:val="TableNormal"/>
     <w:uiPriority w:val="39"/>
     <w:rsid w:val="000C30C7"/>
     <w:pPr>
@@ -5192,6 +5410,73 @@
         <w:insideV w:val="single" w:sz="4" w:space="0" w:color="auto"/>
       </w:tblBorders>
     </w:tblPr>
+  </w:style>
+  <w:style w:type="character" w:styleId="CommentReference">
+    <w:name w:val="annotation reference"/>
+    <w:basedOn w:val="DefaultParagraphFont"/>
+    <w:uiPriority w:val="99"/>
+    <w:semiHidden/>
+    <w:unhideWhenUsed/>
+    <w:rsid w:val="00B738B6"/>
+    <w:rPr>
+      <w:sz w:val="16"/>
+      <w:szCs w:val="16"/>
+    </w:rPr>
+  </w:style>
+  <w:style w:type="paragraph" w:styleId="CommentText">
+    <w:name w:val="annotation text"/>
+    <w:basedOn w:val="Normal"/>
+    <w:link w:val="CommentTextChar"/>
+    <w:uiPriority w:val="99"/>
+    <w:semiHidden/>
+    <w:unhideWhenUsed/>
+    <w:rsid w:val="00B738B6"/>
+    <w:rPr>
+      <w:sz w:val="20"/>
+      <w:szCs w:val="20"/>
+    </w:rPr>
+  </w:style>
+  <w:style w:type="character" w:customStyle="1" w:styleId="CommentTextChar">
+    <w:name w:val="Comment Text Char"/>
+    <w:basedOn w:val="DefaultParagraphFont"/>
+    <w:link w:val="CommentText"/>
+    <w:uiPriority w:val="99"/>
+    <w:semiHidden/>
+    <w:rsid w:val="00B738B6"/>
+    <w:rPr>
+      <w:rFonts w:ascii="Times New Roman" w:hAnsi="Times New Roman"/>
+      <w:sz w:val="20"/>
+      <w:szCs w:val="20"/>
+    </w:rPr>
+  </w:style>
+  <w:style w:type="paragraph" w:styleId="CommentSubject">
+    <w:name w:val="annotation subject"/>
+    <w:basedOn w:val="CommentText"/>
+    <w:next w:val="CommentText"/>
+    <w:link w:val="CommentSubjectChar"/>
+    <w:uiPriority w:val="99"/>
+    <w:semiHidden/>
+    <w:unhideWhenUsed/>
+    <w:rsid w:val="00B738B6"/>
+    <w:rPr>
+      <w:b/>
+      <w:bCs/>
+    </w:rPr>
+  </w:style>
+  <w:style w:type="character" w:customStyle="1" w:styleId="CommentSubjectChar">
+    <w:name w:val="Comment Subject Char"/>
+    <w:basedOn w:val="CommentTextChar"/>
+    <w:link w:val="CommentSubject"/>
+    <w:uiPriority w:val="99"/>
+    <w:semiHidden/>
+    <w:rsid w:val="00B738B6"/>
+    <w:rPr>
+      <w:rFonts w:ascii="Times New Roman" w:hAnsi="Times New Roman"/>
+      <w:b/>
+      <w:bCs/>
+      <w:sz w:val="20"/>
+      <w:szCs w:val="20"/>
+    </w:rPr>
   </w:style>
 </w:styles>
 </file>

--- a/docs/проект системы.docx
+++ b/docs/проект системы.docx
@@ -22,7 +22,7 @@
     </w:p>
     <w:p>
       <w:pPr>
-        <w:pStyle w:val="ListParagraph"/>
+        <w:pStyle w:val="a3"/>
         <w:numPr>
           <w:ilvl w:val="0"/>
           <w:numId w:val="1"/>
@@ -45,7 +45,7 @@
     </w:p>
     <w:p>
       <w:pPr>
-        <w:pStyle w:val="ListParagraph"/>
+        <w:pStyle w:val="a3"/>
         <w:numPr>
           <w:ilvl w:val="1"/>
           <w:numId w:val="1"/>
@@ -68,7 +68,7 @@
     </w:p>
     <w:p>
       <w:pPr>
-        <w:pStyle w:val="ListParagraph"/>
+        <w:pStyle w:val="a3"/>
         <w:spacing w:after="0" w:line="360" w:lineRule="auto"/>
         <w:ind w:left="0" w:firstLine="709"/>
         <w:jc w:val="both"/>
@@ -95,17 +95,17 @@
       <w:commentRangeEnd w:id="0"/>
       <w:r>
         <w:rPr>
-          <w:rStyle w:val="CommentReference"/>
+          <w:rStyle w:val="a6"/>
         </w:rPr>
         <w:commentReference w:id="0"/>
       </w:r>
       <w:r>
-        <w:t xml:space="preserve">. </w:t>
-      </w:r>
-    </w:p>
-    <w:p>
-      <w:pPr>
-        <w:pStyle w:val="ListParagraph"/>
+        <w:t>[1].</w:t>
+      </w:r>
+    </w:p>
+    <w:p>
+      <w:pPr>
+        <w:pStyle w:val="a3"/>
         <w:spacing w:after="0" w:line="360" w:lineRule="auto"/>
         <w:ind w:left="0" w:firstLine="709"/>
         <w:jc w:val="both"/>
@@ -124,7 +124,7 @@
     </w:p>
     <w:p>
       <w:pPr>
-        <w:pStyle w:val="ListParagraph"/>
+        <w:pStyle w:val="a3"/>
         <w:numPr>
           <w:ilvl w:val="0"/>
           <w:numId w:val="5"/>
@@ -156,7 +156,7 @@
     </w:p>
     <w:p>
       <w:pPr>
-        <w:pStyle w:val="ListParagraph"/>
+        <w:pStyle w:val="a3"/>
         <w:numPr>
           <w:ilvl w:val="0"/>
           <w:numId w:val="5"/>
@@ -170,7 +170,7 @@
     </w:p>
     <w:p>
       <w:pPr>
-        <w:pStyle w:val="ListParagraph"/>
+        <w:pStyle w:val="a3"/>
         <w:numPr>
           <w:ilvl w:val="0"/>
           <w:numId w:val="5"/>
@@ -184,7 +184,7 @@
     </w:p>
     <w:p>
       <w:pPr>
-        <w:pStyle w:val="ListParagraph"/>
+        <w:pStyle w:val="a3"/>
         <w:numPr>
           <w:ilvl w:val="0"/>
           <w:numId w:val="5"/>
@@ -216,7 +216,7 @@
     </w:p>
     <w:p>
       <w:pPr>
-        <w:pStyle w:val="ListParagraph"/>
+        <w:pStyle w:val="a3"/>
         <w:numPr>
           <w:ilvl w:val="0"/>
           <w:numId w:val="6"/>
@@ -230,7 +230,7 @@
     </w:p>
     <w:p>
       <w:pPr>
-        <w:pStyle w:val="ListParagraph"/>
+        <w:pStyle w:val="a3"/>
         <w:numPr>
           <w:ilvl w:val="0"/>
           <w:numId w:val="6"/>
@@ -244,7 +244,7 @@
     </w:p>
     <w:p>
       <w:pPr>
-        <w:pStyle w:val="ListParagraph"/>
+        <w:pStyle w:val="a3"/>
         <w:numPr>
           <w:ilvl w:val="0"/>
           <w:numId w:val="6"/>
@@ -258,7 +258,7 @@
     </w:p>
     <w:p>
       <w:pPr>
-        <w:pStyle w:val="ListParagraph"/>
+        <w:pStyle w:val="a3"/>
         <w:numPr>
           <w:ilvl w:val="0"/>
           <w:numId w:val="6"/>
@@ -272,7 +272,7 @@
     </w:p>
     <w:p>
       <w:pPr>
-        <w:pStyle w:val="ListParagraph"/>
+        <w:pStyle w:val="a3"/>
         <w:numPr>
           <w:ilvl w:val="0"/>
           <w:numId w:val="6"/>
@@ -286,7 +286,7 @@
     </w:p>
     <w:p>
       <w:pPr>
-        <w:pStyle w:val="ListParagraph"/>
+        <w:pStyle w:val="a3"/>
         <w:numPr>
           <w:ilvl w:val="0"/>
           <w:numId w:val="6"/>
@@ -318,7 +318,7 @@
     </w:p>
     <w:p>
       <w:pPr>
-        <w:pStyle w:val="ListParagraph"/>
+        <w:pStyle w:val="a3"/>
         <w:numPr>
           <w:ilvl w:val="0"/>
           <w:numId w:val="7"/>
@@ -332,7 +332,7 @@
     </w:p>
     <w:p>
       <w:pPr>
-        <w:pStyle w:val="ListParagraph"/>
+        <w:pStyle w:val="a3"/>
         <w:numPr>
           <w:ilvl w:val="0"/>
           <w:numId w:val="7"/>
@@ -346,7 +346,7 @@
     </w:p>
     <w:p>
       <w:pPr>
-        <w:pStyle w:val="ListParagraph"/>
+        <w:pStyle w:val="a3"/>
         <w:numPr>
           <w:ilvl w:val="0"/>
           <w:numId w:val="7"/>
@@ -360,7 +360,7 @@
     </w:p>
     <w:p>
       <w:pPr>
-        <w:pStyle w:val="ListParagraph"/>
+        <w:pStyle w:val="a3"/>
         <w:numPr>
           <w:ilvl w:val="0"/>
           <w:numId w:val="7"/>
@@ -386,7 +386,7 @@
     </w:p>
     <w:p>
       <w:pPr>
-        <w:pStyle w:val="ListParagraph"/>
+        <w:pStyle w:val="a3"/>
         <w:numPr>
           <w:ilvl w:val="0"/>
           <w:numId w:val="7"/>
@@ -441,7 +441,7 @@
     </w:p>
     <w:p>
       <w:pPr>
-        <w:pStyle w:val="ListParagraph"/>
+        <w:pStyle w:val="a3"/>
         <w:numPr>
           <w:ilvl w:val="0"/>
           <w:numId w:val="8"/>
@@ -467,7 +467,7 @@
     </w:p>
     <w:p>
       <w:pPr>
-        <w:pStyle w:val="ListParagraph"/>
+        <w:pStyle w:val="a3"/>
         <w:numPr>
           <w:ilvl w:val="0"/>
           <w:numId w:val="8"/>
@@ -505,7 +505,7 @@
     </w:p>
     <w:p>
       <w:pPr>
-        <w:pStyle w:val="ListParagraph"/>
+        <w:pStyle w:val="a3"/>
         <w:numPr>
           <w:ilvl w:val="0"/>
           <w:numId w:val="8"/>
@@ -519,7 +519,7 @@
     </w:p>
     <w:p>
       <w:pPr>
-        <w:pStyle w:val="ListParagraph"/>
+        <w:pStyle w:val="a3"/>
         <w:numPr>
           <w:ilvl w:val="0"/>
           <w:numId w:val="8"/>
@@ -533,7 +533,7 @@
     </w:p>
     <w:p>
       <w:pPr>
-        <w:pStyle w:val="ListParagraph"/>
+        <w:pStyle w:val="a3"/>
         <w:numPr>
           <w:ilvl w:val="1"/>
           <w:numId w:val="1"/>
@@ -564,7 +564,7 @@
     </w:p>
     <w:p>
       <w:pPr>
-        <w:pStyle w:val="ListParagraph"/>
+        <w:pStyle w:val="a3"/>
         <w:spacing w:after="0" w:line="360" w:lineRule="auto"/>
         <w:ind w:left="0" w:firstLine="709"/>
         <w:jc w:val="both"/>
@@ -582,12 +582,15 @@
         <w:t>есть возможность</w:t>
       </w:r>
       <w:r>
-        <w:t xml:space="preserve"> использовать КОМПАС-3D как платформу и на базе него создать свое приложение, которое позволит автоматизировать решение таких задач. Для создания таких приложений в КОМПАС-3D есть открытый API.</w:t>
-      </w:r>
-    </w:p>
-    <w:p>
-      <w:pPr>
-        <w:pStyle w:val="ListParagraph"/>
+        <w:t xml:space="preserve"> использовать КОМПАС-3D как платформу и на базе него создать свое приложение, которое позволит автоматизировать решение таких задач. Для создания таких приложений в КОМПАС-3D есть открытый API</w:t>
+      </w:r>
+      <w:r>
+        <w:t>[2].</w:t>
+      </w:r>
+    </w:p>
+    <w:p>
+      <w:pPr>
+        <w:pStyle w:val="a3"/>
         <w:spacing w:after="0" w:line="360" w:lineRule="auto"/>
         <w:ind w:left="0" w:firstLine="709"/>
         <w:jc w:val="both"/>
@@ -625,7 +628,7 @@
     </w:p>
     <w:p>
       <w:pPr>
-        <w:pStyle w:val="ListParagraph"/>
+        <w:pStyle w:val="a3"/>
         <w:spacing w:after="0" w:line="360" w:lineRule="auto"/>
         <w:ind w:left="0" w:firstLine="709"/>
         <w:jc w:val="both"/>
@@ -658,14 +661,14 @@
       <w:commentRangeEnd w:id="1"/>
       <w:r>
         <w:rPr>
-          <w:rStyle w:val="CommentReference"/>
+          <w:rStyle w:val="a6"/>
         </w:rPr>
         <w:commentReference w:id="1"/>
       </w:r>
     </w:p>
     <w:tbl>
       <w:tblPr>
-        <w:tblStyle w:val="TableGrid"/>
+        <w:tblStyle w:val="a5"/>
         <w:tblW w:w="0" w:type="auto"/>
         <w:tblLook w:val="04A0" w:firstRow="1" w:lastRow="0" w:firstColumn="1" w:lastColumn="0" w:noHBand="0" w:noVBand="1"/>
       </w:tblPr>
@@ -680,7 +683,7 @@
           </w:tcPr>
           <w:p>
             <w:pPr>
-              <w:pStyle w:val="ListParagraph"/>
+              <w:pStyle w:val="a3"/>
               <w:spacing w:line="360" w:lineRule="auto"/>
               <w:ind w:left="0"/>
               <w:jc w:val="center"/>
@@ -704,7 +707,7 @@
           </w:tcPr>
           <w:p>
             <w:pPr>
-              <w:pStyle w:val="ListParagraph"/>
+              <w:pStyle w:val="a3"/>
               <w:spacing w:line="360" w:lineRule="auto"/>
               <w:ind w:left="0"/>
               <w:jc w:val="center"/>
@@ -730,15 +733,14 @@
           </w:tcPr>
           <w:p>
             <w:pPr>
-              <w:pStyle w:val="ListParagraph"/>
-              <w:spacing w:line="360" w:lineRule="auto"/>
-              <w:ind w:left="0"/>
-              <w:jc w:val="center"/>
-              <w:rPr>
-                <w:rFonts w:ascii="Courier New" w:hAnsi="Courier New" w:cs="Courier New"/>
-                <w:sz w:val="24"/>
-                <w:szCs w:val="20"/>
-                <w:lang w:val="en-US"/>
+              <w:pStyle w:val="a3"/>
+              <w:spacing w:line="360" w:lineRule="auto"/>
+              <w:ind w:left="0"/>
+              <w:jc w:val="center"/>
+              <w:rPr>
+                <w:rFonts w:ascii="Courier New" w:hAnsi="Courier New" w:cs="Courier New"/>
+                <w:sz w:val="24"/>
+                <w:szCs w:val="20"/>
               </w:rPr>
             </w:pPr>
             <w:commentRangeStart w:id="2"/>
@@ -754,10 +756,18 @@
             <w:commentRangeEnd w:id="2"/>
             <w:r>
               <w:rPr>
-                <w:rStyle w:val="CommentReference"/>
+                <w:rStyle w:val="a6"/>
               </w:rPr>
               <w:commentReference w:id="2"/>
             </w:r>
+            <w:r>
+              <w:rPr>
+                <w:rFonts w:ascii="Courier New" w:hAnsi="Courier New" w:cs="Courier New"/>
+                <w:sz w:val="24"/>
+                <w:szCs w:val="20"/>
+              </w:rPr>
+              <w:t>()</w:t>
+            </w:r>
           </w:p>
         </w:tc>
         <w:tc>
@@ -766,7 +776,7 @@
           </w:tcPr>
           <w:p>
             <w:pPr>
-              <w:pStyle w:val="ListParagraph"/>
+              <w:pStyle w:val="a3"/>
               <w:spacing w:line="360" w:lineRule="auto"/>
               <w:ind w:left="0"/>
               <w:jc w:val="center"/>
@@ -792,15 +802,14 @@
           </w:tcPr>
           <w:p>
             <w:pPr>
-              <w:pStyle w:val="ListParagraph"/>
-              <w:spacing w:line="360" w:lineRule="auto"/>
-              <w:ind w:left="0"/>
-              <w:jc w:val="center"/>
-              <w:rPr>
-                <w:rFonts w:ascii="Courier New" w:hAnsi="Courier New" w:cs="Courier New"/>
-                <w:sz w:val="24"/>
-                <w:szCs w:val="20"/>
-                <w:lang w:val="en-US"/>
+              <w:pStyle w:val="a3"/>
+              <w:spacing w:line="360" w:lineRule="auto"/>
+              <w:ind w:left="0"/>
+              <w:jc w:val="center"/>
+              <w:rPr>
+                <w:rFonts w:ascii="Courier New" w:hAnsi="Courier New" w:cs="Courier New"/>
+                <w:sz w:val="24"/>
+                <w:szCs w:val="20"/>
               </w:rPr>
             </w:pPr>
             <w:r>
@@ -812,6 +821,14 @@
               </w:rPr>
               <w:t>Document2D</w:t>
             </w:r>
+            <w:r>
+              <w:rPr>
+                <w:rFonts w:ascii="Courier New" w:hAnsi="Courier New" w:cs="Courier New"/>
+                <w:sz w:val="24"/>
+                <w:szCs w:val="20"/>
+              </w:rPr>
+              <w:t>()</w:t>
+            </w:r>
           </w:p>
         </w:tc>
         <w:tc>
@@ -820,7 +837,7 @@
           </w:tcPr>
           <w:p>
             <w:pPr>
-              <w:pStyle w:val="ListParagraph"/>
+              <w:pStyle w:val="a3"/>
               <w:spacing w:line="360" w:lineRule="auto"/>
               <w:ind w:left="0"/>
               <w:jc w:val="center"/>
@@ -846,7 +863,7 @@
           </w:tcPr>
           <w:p>
             <w:pPr>
-              <w:pStyle w:val="ListParagraph"/>
+              <w:pStyle w:val="a3"/>
               <w:spacing w:line="360" w:lineRule="auto"/>
               <w:ind w:left="0"/>
               <w:jc w:val="center"/>
@@ -882,6 +899,14 @@
               </w:rPr>
               <w:t>D</w:t>
             </w:r>
+            <w:r>
+              <w:rPr>
+                <w:rFonts w:ascii="Courier New" w:hAnsi="Courier New" w:cs="Courier New"/>
+                <w:sz w:val="24"/>
+                <w:szCs w:val="20"/>
+              </w:rPr>
+              <w:t>()</w:t>
+            </w:r>
           </w:p>
         </w:tc>
         <w:tc>
@@ -890,7 +915,7 @@
           </w:tcPr>
           <w:p>
             <w:pPr>
-              <w:pStyle w:val="ListParagraph"/>
+              <w:pStyle w:val="a3"/>
               <w:spacing w:line="360" w:lineRule="auto"/>
               <w:ind w:left="0"/>
               <w:jc w:val="center"/>
@@ -916,15 +941,14 @@
           </w:tcPr>
           <w:p>
             <w:pPr>
-              <w:pStyle w:val="ListParagraph"/>
-              <w:spacing w:line="360" w:lineRule="auto"/>
-              <w:ind w:left="0"/>
-              <w:jc w:val="center"/>
-              <w:rPr>
-                <w:rFonts w:ascii="Courier New" w:hAnsi="Courier New" w:cs="Courier New"/>
-                <w:sz w:val="24"/>
-                <w:szCs w:val="20"/>
-                <w:lang w:val="en-US"/>
+              <w:pStyle w:val="a3"/>
+              <w:spacing w:line="360" w:lineRule="auto"/>
+              <w:ind w:left="0"/>
+              <w:jc w:val="center"/>
+              <w:rPr>
+                <w:rFonts w:ascii="Courier New" w:hAnsi="Courier New" w:cs="Courier New"/>
+                <w:sz w:val="24"/>
+                <w:szCs w:val="20"/>
               </w:rPr>
             </w:pPr>
             <w:r>
@@ -936,6 +960,14 @@
               </w:rPr>
               <w:t>GetMatematic2D</w:t>
             </w:r>
+            <w:r>
+              <w:rPr>
+                <w:rFonts w:ascii="Courier New" w:hAnsi="Courier New" w:cs="Courier New"/>
+                <w:sz w:val="24"/>
+                <w:szCs w:val="20"/>
+              </w:rPr>
+              <w:t>()</w:t>
+            </w:r>
           </w:p>
         </w:tc>
         <w:tc>
@@ -944,7 +976,7 @@
           </w:tcPr>
           <w:p>
             <w:pPr>
-              <w:pStyle w:val="ListParagraph"/>
+              <w:pStyle w:val="a3"/>
               <w:spacing w:line="360" w:lineRule="auto"/>
               <w:ind w:left="0"/>
               <w:jc w:val="center"/>
@@ -970,7 +1002,7 @@
           </w:tcPr>
           <w:p>
             <w:pPr>
-              <w:pStyle w:val="ListParagraph"/>
+              <w:pStyle w:val="a3"/>
               <w:spacing w:line="360" w:lineRule="auto"/>
               <w:ind w:left="0"/>
               <w:jc w:val="center"/>
@@ -987,6 +1019,14 @@
               </w:rPr>
               <w:t>ksDetachKompasLibrary</w:t>
             </w:r>
+            <w:r>
+              <w:rPr>
+                <w:rFonts w:ascii="Courier New" w:hAnsi="Courier New" w:cs="Courier New"/>
+                <w:sz w:val="24"/>
+                <w:szCs w:val="20"/>
+              </w:rPr>
+              <w:t>()</w:t>
+            </w:r>
           </w:p>
         </w:tc>
         <w:tc>
@@ -995,7 +1035,7 @@
           </w:tcPr>
           <w:p>
             <w:pPr>
-              <w:pStyle w:val="ListParagraph"/>
+              <w:pStyle w:val="a3"/>
               <w:spacing w:line="360" w:lineRule="auto"/>
               <w:ind w:left="0"/>
               <w:jc w:val="center"/>
@@ -1021,7 +1061,7 @@
           </w:tcPr>
           <w:p>
             <w:pPr>
-              <w:pStyle w:val="ListParagraph"/>
+              <w:pStyle w:val="a3"/>
               <w:spacing w:line="360" w:lineRule="auto"/>
               <w:ind w:left="0"/>
               <w:jc w:val="center"/>
@@ -1049,6 +1089,14 @@
               </w:rPr>
               <w:t>t</w:t>
             </w:r>
+            <w:r>
+              <w:rPr>
+                <w:rFonts w:ascii="Courier New" w:hAnsi="Courier New" w:cs="Courier New"/>
+                <w:sz w:val="24"/>
+                <w:szCs w:val="20"/>
+              </w:rPr>
+              <w:t>()</w:t>
+            </w:r>
           </w:p>
         </w:tc>
         <w:tc>
@@ -1057,7 +1105,7 @@
           </w:tcPr>
           <w:p>
             <w:pPr>
-              <w:pStyle w:val="ListParagraph"/>
+              <w:pStyle w:val="a3"/>
               <w:spacing w:line="360" w:lineRule="auto"/>
               <w:ind w:left="0"/>
               <w:jc w:val="center"/>
@@ -1079,7 +1127,7 @@
     </w:tbl>
     <w:p>
       <w:pPr>
-        <w:pStyle w:val="ListParagraph"/>
+        <w:pStyle w:val="a3"/>
         <w:spacing w:after="0" w:line="360" w:lineRule="auto"/>
         <w:ind w:left="0" w:firstLine="709"/>
         <w:jc w:val="both"/>
@@ -1118,7 +1166,7 @@
     </w:p>
     <w:p>
       <w:pPr>
-        <w:pStyle w:val="ListParagraph"/>
+        <w:pStyle w:val="a3"/>
         <w:spacing w:after="0" w:line="360" w:lineRule="auto"/>
         <w:ind w:left="0" w:firstLine="709"/>
         <w:jc w:val="both"/>
@@ -1130,7 +1178,7 @@
       <w:commentRangeEnd w:id="3"/>
       <w:r>
         <w:rPr>
-          <w:rStyle w:val="CommentReference"/>
+          <w:rStyle w:val="a6"/>
         </w:rPr>
         <w:commentReference w:id="3"/>
       </w:r>
@@ -1164,7 +1212,7 @@
     </w:p>
     <w:tbl>
       <w:tblPr>
-        <w:tblStyle w:val="TableGrid"/>
+        <w:tblStyle w:val="a5"/>
         <w:tblW w:w="0" w:type="auto"/>
         <w:tblLook w:val="04A0" w:firstRow="1" w:lastRow="0" w:firstColumn="1" w:lastColumn="0" w:noHBand="0" w:noVBand="1"/>
       </w:tblPr>
@@ -1179,7 +1227,7 @@
           </w:tcPr>
           <w:p>
             <w:pPr>
-              <w:pStyle w:val="ListParagraph"/>
+              <w:pStyle w:val="a3"/>
               <w:spacing w:line="360" w:lineRule="auto"/>
               <w:ind w:left="0"/>
               <w:jc w:val="center"/>
@@ -1203,7 +1251,7 @@
           </w:tcPr>
           <w:p>
             <w:pPr>
-              <w:pStyle w:val="ListParagraph"/>
+              <w:pStyle w:val="a3"/>
               <w:spacing w:line="360" w:lineRule="auto"/>
               <w:ind w:left="0"/>
               <w:jc w:val="center"/>
@@ -1229,15 +1277,14 @@
           </w:tcPr>
           <w:p>
             <w:pPr>
-              <w:pStyle w:val="ListParagraph"/>
-              <w:spacing w:line="360" w:lineRule="auto"/>
-              <w:ind w:left="0"/>
-              <w:jc w:val="center"/>
-              <w:rPr>
-                <w:rFonts w:ascii="Courier New" w:hAnsi="Courier New" w:cs="Courier New"/>
-                <w:sz w:val="24"/>
-                <w:szCs w:val="20"/>
-                <w:lang w:val="en-US"/>
+              <w:pStyle w:val="a3"/>
+              <w:spacing w:line="360" w:lineRule="auto"/>
+              <w:ind w:left="0"/>
+              <w:jc w:val="center"/>
+              <w:rPr>
+                <w:rFonts w:ascii="Courier New" w:hAnsi="Courier New" w:cs="Courier New"/>
+                <w:sz w:val="24"/>
+                <w:szCs w:val="20"/>
               </w:rPr>
             </w:pPr>
             <w:r>
@@ -1249,6 +1296,14 @@
               </w:rPr>
               <w:t>Close</w:t>
             </w:r>
+            <w:r>
+              <w:rPr>
+                <w:rFonts w:ascii="Courier New" w:hAnsi="Courier New" w:cs="Courier New"/>
+                <w:sz w:val="24"/>
+                <w:szCs w:val="20"/>
+              </w:rPr>
+              <w:t>()</w:t>
+            </w:r>
           </w:p>
         </w:tc>
         <w:tc>
@@ -1257,7 +1312,7 @@
           </w:tcPr>
           <w:p>
             <w:pPr>
-              <w:pStyle w:val="ListParagraph"/>
+              <w:pStyle w:val="a3"/>
               <w:spacing w:line="360" w:lineRule="auto"/>
               <w:ind w:left="0"/>
               <w:jc w:val="center"/>
@@ -1283,24 +1338,32 @@
           </w:tcPr>
           <w:p>
             <w:pPr>
-              <w:pStyle w:val="ListParagraph"/>
-              <w:spacing w:line="360" w:lineRule="auto"/>
-              <w:ind w:left="0"/>
-              <w:jc w:val="center"/>
-              <w:rPr>
-                <w:rFonts w:ascii="Courier New" w:hAnsi="Courier New" w:cs="Courier New"/>
-                <w:sz w:val="24"/>
-                <w:szCs w:val="20"/>
-              </w:rPr>
-            </w:pPr>
-            <w:r>
-              <w:rPr>
-                <w:rFonts w:ascii="Courier New" w:hAnsi="Courier New" w:cs="Courier New"/>
-                <w:sz w:val="24"/>
-                <w:szCs w:val="20"/>
-                <w:lang w:val="en-US"/>
-              </w:rPr>
-              <w:t xml:space="preserve">Create </w:t>
+              <w:pStyle w:val="a3"/>
+              <w:spacing w:line="360" w:lineRule="auto"/>
+              <w:ind w:left="0"/>
+              <w:jc w:val="center"/>
+              <w:rPr>
+                <w:rFonts w:ascii="Courier New" w:hAnsi="Courier New" w:cs="Courier New"/>
+                <w:sz w:val="24"/>
+                <w:szCs w:val="20"/>
+              </w:rPr>
+            </w:pPr>
+            <w:r>
+              <w:rPr>
+                <w:rFonts w:ascii="Courier New" w:hAnsi="Courier New" w:cs="Courier New"/>
+                <w:sz w:val="24"/>
+                <w:szCs w:val="20"/>
+                <w:lang w:val="en-US"/>
+              </w:rPr>
+              <w:t>Create</w:t>
+            </w:r>
+            <w:r>
+              <w:rPr>
+                <w:rFonts w:ascii="Courier New" w:hAnsi="Courier New" w:cs="Courier New"/>
+                <w:sz w:val="24"/>
+                <w:szCs w:val="20"/>
+              </w:rPr>
+              <w:t>()</w:t>
             </w:r>
           </w:p>
         </w:tc>
@@ -1310,7 +1373,7 @@
           </w:tcPr>
           <w:p>
             <w:pPr>
-              <w:pStyle w:val="ListParagraph"/>
+              <w:pStyle w:val="a3"/>
               <w:spacing w:line="360" w:lineRule="auto"/>
               <w:ind w:left="0"/>
               <w:jc w:val="center"/>
@@ -1336,7 +1399,7 @@
           </w:tcPr>
           <w:p>
             <w:pPr>
-              <w:pStyle w:val="ListParagraph"/>
+              <w:pStyle w:val="a3"/>
               <w:spacing w:line="360" w:lineRule="auto"/>
               <w:ind w:left="0"/>
               <w:jc w:val="center"/>
@@ -1355,6 +1418,14 @@
               </w:rPr>
               <w:t>DeleteObject</w:t>
             </w:r>
+            <w:r>
+              <w:rPr>
+                <w:rFonts w:ascii="Courier New" w:hAnsi="Courier New" w:cs="Courier New"/>
+                <w:sz w:val="24"/>
+                <w:szCs w:val="20"/>
+              </w:rPr>
+              <w:t>()</w:t>
+            </w:r>
           </w:p>
         </w:tc>
         <w:tc>
@@ -1363,7 +1434,7 @@
           </w:tcPr>
           <w:p>
             <w:pPr>
-              <w:pStyle w:val="ListParagraph"/>
+              <w:pStyle w:val="a3"/>
               <w:spacing w:line="360" w:lineRule="auto"/>
               <w:ind w:left="0"/>
               <w:jc w:val="center"/>
@@ -1396,7 +1467,7 @@
           </w:tcPr>
           <w:p>
             <w:pPr>
-              <w:pStyle w:val="ListParagraph"/>
+              <w:pStyle w:val="a3"/>
               <w:spacing w:line="360" w:lineRule="auto"/>
               <w:ind w:left="0"/>
               <w:jc w:val="center"/>
@@ -1416,6 +1487,14 @@
               </w:rPr>
               <w:t>GetPart</w:t>
             </w:r>
+            <w:r>
+              <w:rPr>
+                <w:rFonts w:ascii="Courier New" w:hAnsi="Courier New" w:cs="Courier New"/>
+                <w:sz w:val="24"/>
+                <w:szCs w:val="20"/>
+              </w:rPr>
+              <w:t>()</w:t>
+            </w:r>
           </w:p>
         </w:tc>
         <w:tc>
@@ -1424,7 +1503,7 @@
           </w:tcPr>
           <w:p>
             <w:pPr>
-              <w:pStyle w:val="ListParagraph"/>
+              <w:pStyle w:val="a3"/>
               <w:spacing w:line="360" w:lineRule="auto"/>
               <w:ind w:left="0"/>
               <w:jc w:val="center"/>
@@ -1457,7 +1536,7 @@
           </w:tcPr>
           <w:p>
             <w:pPr>
-              <w:pStyle w:val="ListParagraph"/>
+              <w:pStyle w:val="a3"/>
               <w:spacing w:line="360" w:lineRule="auto"/>
               <w:ind w:left="0"/>
               <w:jc w:val="center"/>
@@ -1475,6 +1554,14 @@
               </w:rPr>
               <w:t>IsActive</w:t>
             </w:r>
+            <w:r>
+              <w:rPr>
+                <w:rFonts w:ascii="Courier New" w:hAnsi="Courier New" w:cs="Courier New"/>
+                <w:sz w:val="24"/>
+                <w:szCs w:val="20"/>
+              </w:rPr>
+              <w:t>()</w:t>
+            </w:r>
           </w:p>
         </w:tc>
         <w:tc>
@@ -1483,7 +1570,7 @@
           </w:tcPr>
           <w:p>
             <w:pPr>
-              <w:pStyle w:val="ListParagraph"/>
+              <w:pStyle w:val="a3"/>
               <w:spacing w:line="360" w:lineRule="auto"/>
               <w:ind w:left="0"/>
               <w:jc w:val="center"/>
@@ -1509,7 +1596,7 @@
           </w:tcPr>
           <w:p>
             <w:pPr>
-              <w:pStyle w:val="ListParagraph"/>
+              <w:pStyle w:val="a3"/>
               <w:spacing w:line="360" w:lineRule="auto"/>
               <w:ind w:left="0"/>
               <w:jc w:val="center"/>
@@ -1529,6 +1616,14 @@
               </w:rPr>
               <w:t>RebuildDocument</w:t>
             </w:r>
+            <w:r>
+              <w:rPr>
+                <w:rFonts w:ascii="Courier New" w:hAnsi="Courier New" w:cs="Courier New"/>
+                <w:sz w:val="24"/>
+                <w:szCs w:val="20"/>
+              </w:rPr>
+              <w:t>()</w:t>
+            </w:r>
           </w:p>
         </w:tc>
         <w:tc>
@@ -1537,7 +1632,7 @@
           </w:tcPr>
           <w:p>
             <w:pPr>
-              <w:pStyle w:val="ListParagraph"/>
+              <w:pStyle w:val="a3"/>
               <w:spacing w:line="360" w:lineRule="auto"/>
               <w:ind w:left="0"/>
               <w:jc w:val="center"/>
@@ -1559,7 +1654,7 @@
     </w:tbl>
     <w:p>
       <w:pPr>
-        <w:pStyle w:val="ListParagraph"/>
+        <w:pStyle w:val="a3"/>
         <w:spacing w:after="0" w:line="360" w:lineRule="auto"/>
         <w:ind w:left="0" w:firstLine="709"/>
         <w:jc w:val="both"/>
@@ -1567,7 +1662,7 @@
     </w:p>
     <w:p>
       <w:pPr>
-        <w:pStyle w:val="ListParagraph"/>
+        <w:pStyle w:val="a3"/>
         <w:spacing w:after="0" w:line="360" w:lineRule="auto"/>
         <w:ind w:left="0" w:firstLine="709"/>
         <w:jc w:val="both"/>
@@ -1597,7 +1692,9 @@
       <w:commentRangeEnd w:id="4"/>
       <w:r>
         <w:rPr>
-          <w:rStyle w:val="CommentReference"/>
+          <w:rStyle w:val="a6"/>
+          <w:sz w:val="28"/>
+          <w:szCs w:val="28"/>
         </w:rPr>
         <w:commentReference w:id="4"/>
       </w:r>
@@ -1612,15 +1709,36 @@
       <w:r>
         <w:rPr>
           <w:rFonts w:cs="Times New Roman"/>
-          <w:sz w:val="32"/>
-          <w:szCs w:val="24"/>
+          <w:szCs w:val="28"/>
         </w:rPr>
         <w:t xml:space="preserve"> </w:t>
       </w:r>
-    </w:p>
-    <w:p>
-      <w:pPr>
-        <w:pStyle w:val="ListParagraph"/>
+      <w:r>
+        <w:rPr>
+          <w:rFonts w:cs="Times New Roman"/>
+          <w:szCs w:val="28"/>
+        </w:rPr>
+        <w:t xml:space="preserve">Свойства интерфейса </w:t>
+      </w:r>
+      <w:r>
+        <w:rPr>
+          <w:rFonts w:cs="Times New Roman"/>
+          <w:szCs w:val="28"/>
+          <w:lang w:val="en-US"/>
+        </w:rPr>
+        <w:t xml:space="preserve">ksPart </w:t>
+      </w:r>
+      <w:r>
+        <w:rPr>
+          <w:rFonts w:cs="Times New Roman"/>
+          <w:szCs w:val="28"/>
+        </w:rPr>
+        <w:t>представлены в таблице 1.3.</w:t>
+      </w:r>
+    </w:p>
+    <w:p>
+      <w:pPr>
+        <w:pStyle w:val="a3"/>
         <w:spacing w:after="0" w:line="360" w:lineRule="auto"/>
         <w:ind w:left="0" w:firstLine="709"/>
         <w:jc w:val="both"/>
@@ -1655,7 +1773,7 @@
     </w:p>
     <w:tbl>
       <w:tblPr>
-        <w:tblStyle w:val="TableGrid"/>
+        <w:tblStyle w:val="a5"/>
         <w:tblW w:w="0" w:type="auto"/>
         <w:tblLook w:val="04A0" w:firstRow="1" w:lastRow="0" w:firstColumn="1" w:lastColumn="0" w:noHBand="0" w:noVBand="1"/>
       </w:tblPr>
@@ -1671,7 +1789,7 @@
           </w:tcPr>
           <w:p>
             <w:pPr>
-              <w:pStyle w:val="ListParagraph"/>
+              <w:pStyle w:val="a3"/>
               <w:spacing w:line="360" w:lineRule="auto"/>
               <w:ind w:left="0"/>
               <w:jc w:val="center"/>
@@ -1695,7 +1813,7 @@
           </w:tcPr>
           <w:p>
             <w:pPr>
-              <w:pStyle w:val="ListParagraph"/>
+              <w:pStyle w:val="a3"/>
               <w:spacing w:line="360" w:lineRule="auto"/>
               <w:ind w:left="0"/>
               <w:jc w:val="center"/>
@@ -1719,7 +1837,7 @@
           </w:tcPr>
           <w:p>
             <w:pPr>
-              <w:pStyle w:val="ListParagraph"/>
+              <w:pStyle w:val="a3"/>
               <w:spacing w:line="360" w:lineRule="auto"/>
               <w:ind w:left="0"/>
               <w:jc w:val="center"/>
@@ -1745,7 +1863,7 @@
           </w:tcPr>
           <w:p>
             <w:pPr>
-              <w:pStyle w:val="ListParagraph"/>
+              <w:pStyle w:val="a3"/>
               <w:spacing w:line="360" w:lineRule="auto"/>
               <w:ind w:left="0"/>
               <w:jc w:val="center"/>
@@ -1773,7 +1891,7 @@
           </w:tcPr>
           <w:p>
             <w:pPr>
-              <w:pStyle w:val="ListParagraph"/>
+              <w:pStyle w:val="a3"/>
               <w:spacing w:line="360" w:lineRule="auto"/>
               <w:ind w:left="0"/>
               <w:jc w:val="center"/>
@@ -1801,7 +1919,7 @@
           </w:tcPr>
           <w:p>
             <w:pPr>
-              <w:pStyle w:val="ListParagraph"/>
+              <w:pStyle w:val="a3"/>
               <w:spacing w:line="360" w:lineRule="auto"/>
               <w:ind w:left="0"/>
               <w:jc w:val="center"/>
@@ -1827,7 +1945,7 @@
           </w:tcPr>
           <w:p>
             <w:pPr>
-              <w:pStyle w:val="ListParagraph"/>
+              <w:pStyle w:val="a3"/>
               <w:spacing w:line="360" w:lineRule="auto"/>
               <w:ind w:left="0"/>
               <w:jc w:val="center"/>
@@ -1855,7 +1973,7 @@
           </w:tcPr>
           <w:p>
             <w:pPr>
-              <w:pStyle w:val="ListParagraph"/>
+              <w:pStyle w:val="a3"/>
               <w:spacing w:line="360" w:lineRule="auto"/>
               <w:ind w:left="0"/>
               <w:jc w:val="center"/>
@@ -1883,7 +2001,7 @@
           </w:tcPr>
           <w:p>
             <w:pPr>
-              <w:pStyle w:val="ListParagraph"/>
+              <w:pStyle w:val="a3"/>
               <w:spacing w:line="360" w:lineRule="auto"/>
               <w:ind w:left="0"/>
               <w:jc w:val="center"/>
@@ -1909,7 +2027,7 @@
           </w:tcPr>
           <w:p>
             <w:pPr>
-              <w:pStyle w:val="ListParagraph"/>
+              <w:pStyle w:val="a3"/>
               <w:spacing w:line="360" w:lineRule="auto"/>
               <w:ind w:left="0"/>
               <w:jc w:val="center"/>
@@ -1937,7 +2055,7 @@
           </w:tcPr>
           <w:p>
             <w:pPr>
-              <w:pStyle w:val="ListParagraph"/>
+              <w:pStyle w:val="a3"/>
               <w:spacing w:line="360" w:lineRule="auto"/>
               <w:ind w:left="0"/>
               <w:jc w:val="center"/>
@@ -1965,7 +2083,7 @@
           </w:tcPr>
           <w:p>
             <w:pPr>
-              <w:pStyle w:val="ListParagraph"/>
+              <w:pStyle w:val="a3"/>
               <w:spacing w:line="360" w:lineRule="auto"/>
               <w:ind w:left="0"/>
               <w:jc w:val="center"/>
@@ -1991,7 +2109,7 @@
           </w:tcPr>
           <w:p>
             <w:pPr>
-              <w:pStyle w:val="ListParagraph"/>
+              <w:pStyle w:val="a3"/>
               <w:spacing w:line="360" w:lineRule="auto"/>
               <w:ind w:left="0"/>
               <w:jc w:val="center"/>
@@ -2019,7 +2137,7 @@
           </w:tcPr>
           <w:p>
             <w:pPr>
-              <w:pStyle w:val="ListParagraph"/>
+              <w:pStyle w:val="a3"/>
               <w:spacing w:line="360" w:lineRule="auto"/>
               <w:ind w:left="0"/>
               <w:jc w:val="center"/>
@@ -2047,7 +2165,7 @@
           </w:tcPr>
           <w:p>
             <w:pPr>
-              <w:pStyle w:val="ListParagraph"/>
+              <w:pStyle w:val="a3"/>
               <w:spacing w:line="360" w:lineRule="auto"/>
               <w:ind w:left="0"/>
               <w:jc w:val="center"/>
@@ -2062,6 +2180,114 @@
                 <w:szCs w:val="24"/>
               </w:rPr>
               <w:t>Задает видимость компонента (скрыт или нет)</w:t>
+            </w:r>
+          </w:p>
+        </w:tc>
+      </w:tr>
+    </w:tbl>
+    <w:p>
+      <w:pPr>
+        <w:spacing w:after="0" w:line="360" w:lineRule="auto"/>
+        <w:jc w:val="both"/>
+      </w:pPr>
+    </w:p>
+    <w:p>
+      <w:pPr>
+        <w:spacing w:after="0" w:line="360" w:lineRule="auto"/>
+        <w:jc w:val="both"/>
+      </w:pPr>
+      <w:r>
+        <w:lastRenderedPageBreak/>
+        <w:t>Окончание таблицы 1.3</w:t>
+      </w:r>
+    </w:p>
+    <w:tbl>
+      <w:tblPr>
+        <w:tblStyle w:val="a5"/>
+        <w:tblW w:w="0" w:type="auto"/>
+        <w:tblLook w:val="04A0" w:firstRow="1" w:lastRow="0" w:firstColumn="1" w:lastColumn="0" w:noHBand="0" w:noVBand="1"/>
+      </w:tblPr>
+      <w:tblGrid>
+        <w:gridCol w:w="3114"/>
+        <w:gridCol w:w="3115"/>
+        <w:gridCol w:w="3115"/>
+      </w:tblGrid>
+      <w:tr>
+        <w:tc>
+          <w:tcPr>
+            <w:tcW w:w="3114" w:type="dxa"/>
+          </w:tcPr>
+          <w:p>
+            <w:pPr>
+              <w:pStyle w:val="a3"/>
+              <w:spacing w:line="360" w:lineRule="auto"/>
+              <w:ind w:left="0"/>
+              <w:jc w:val="center"/>
+              <w:rPr>
+                <w:rFonts w:cs="Times New Roman"/>
+                <w:b/>
+                <w:bCs/>
+              </w:rPr>
+            </w:pPr>
+            <w:r>
+              <w:rPr>
+                <w:rFonts w:cs="Times New Roman"/>
+                <w:b/>
+                <w:bCs/>
+              </w:rPr>
+              <w:t>Свойство</w:t>
+            </w:r>
+          </w:p>
+        </w:tc>
+        <w:tc>
+          <w:tcPr>
+            <w:tcW w:w="3115" w:type="dxa"/>
+          </w:tcPr>
+          <w:p>
+            <w:pPr>
+              <w:pStyle w:val="a3"/>
+              <w:spacing w:line="360" w:lineRule="auto"/>
+              <w:ind w:left="0"/>
+              <w:jc w:val="center"/>
+              <w:rPr>
+                <w:rFonts w:cs="Times New Roman"/>
+                <w:b/>
+                <w:bCs/>
+              </w:rPr>
+            </w:pPr>
+            <w:r>
+              <w:rPr>
+                <w:rFonts w:cs="Times New Roman"/>
+                <w:b/>
+                <w:bCs/>
+              </w:rPr>
+              <w:t>Тип данных</w:t>
+            </w:r>
+          </w:p>
+        </w:tc>
+        <w:tc>
+          <w:tcPr>
+            <w:tcW w:w="3115" w:type="dxa"/>
+          </w:tcPr>
+          <w:p>
+            <w:pPr>
+              <w:pStyle w:val="a3"/>
+              <w:spacing w:line="360" w:lineRule="auto"/>
+              <w:ind w:left="0"/>
+              <w:jc w:val="center"/>
+              <w:rPr>
+                <w:rFonts w:cs="Times New Roman"/>
+                <w:b/>
+                <w:bCs/>
+              </w:rPr>
+            </w:pPr>
+            <w:r>
+              <w:rPr>
+                <w:rFonts w:cs="Times New Roman"/>
+                <w:b/>
+                <w:bCs/>
+              </w:rPr>
+              <w:t>Описание</w:t>
             </w:r>
           </w:p>
         </w:tc>
@@ -2073,89 +2299,7 @@
           </w:tcPr>
           <w:p>
             <w:pPr>
-              <w:pStyle w:val="ListParagraph"/>
-              <w:spacing w:line="360" w:lineRule="auto"/>
-              <w:ind w:left="0"/>
-              <w:jc w:val="center"/>
-              <w:rPr>
-                <w:rFonts w:ascii="Courier New" w:hAnsi="Courier New" w:cs="Courier New"/>
-                <w:sz w:val="24"/>
-                <w:szCs w:val="20"/>
-                <w:lang w:val="en-US"/>
-              </w:rPr>
-            </w:pPr>
-            <w:r>
-              <w:rPr>
-                <w:rFonts w:ascii="Courier New" w:hAnsi="Courier New" w:cs="Courier New"/>
-                <w:sz w:val="24"/>
-                <w:szCs w:val="20"/>
-                <w:lang w:val="en-US"/>
-              </w:rPr>
-              <w:t>name</w:t>
-            </w:r>
-          </w:p>
-        </w:tc>
-        <w:tc>
-          <w:tcPr>
-            <w:tcW w:w="3115" w:type="dxa"/>
-          </w:tcPr>
-          <w:p>
-            <w:pPr>
-              <w:pStyle w:val="ListParagraph"/>
-              <w:spacing w:line="360" w:lineRule="auto"/>
-              <w:ind w:left="0"/>
-              <w:jc w:val="center"/>
-              <w:rPr>
-                <w:rFonts w:ascii="Courier New" w:hAnsi="Courier New" w:cs="Courier New"/>
-                <w:sz w:val="24"/>
-                <w:szCs w:val="20"/>
-                <w:lang w:val="en-US"/>
-              </w:rPr>
-            </w:pPr>
-            <w:r>
-              <w:rPr>
-                <w:rFonts w:ascii="Courier New" w:hAnsi="Courier New" w:cs="Courier New"/>
-                <w:sz w:val="24"/>
-                <w:szCs w:val="20"/>
-                <w:lang w:val="en-US"/>
-              </w:rPr>
-              <w:t>WideString</w:t>
-            </w:r>
-          </w:p>
-        </w:tc>
-        <w:tc>
-          <w:tcPr>
-            <w:tcW w:w="3115" w:type="dxa"/>
-          </w:tcPr>
-          <w:p>
-            <w:pPr>
-              <w:pStyle w:val="ListParagraph"/>
-              <w:spacing w:line="360" w:lineRule="auto"/>
-              <w:ind w:left="0"/>
-              <w:jc w:val="center"/>
-              <w:rPr>
-                <w:sz w:val="24"/>
-                <w:szCs w:val="24"/>
-              </w:rPr>
-            </w:pPr>
-            <w:r>
-              <w:rPr>
-                <w:sz w:val="24"/>
-                <w:szCs w:val="24"/>
-              </w:rPr>
-              <w:t>Имя компонента в дереве построений</w:t>
-            </w:r>
-          </w:p>
-        </w:tc>
-      </w:tr>
-      <w:tr>
-        <w:tc>
-          <w:tcPr>
-            <w:tcW w:w="3114" w:type="dxa"/>
-          </w:tcPr>
-          <w:p>
-            <w:pPr>
-              <w:pStyle w:val="ListParagraph"/>
+              <w:pStyle w:val="a3"/>
               <w:spacing w:line="360" w:lineRule="auto"/>
               <w:ind w:left="0"/>
               <w:jc w:val="center"/>
@@ -2166,23 +2310,42 @@
                 <w:szCs w:val="28"/>
               </w:rPr>
             </w:pPr>
-            <w:commentRangeStart w:id="5"/>
-            <w:r>
+            <w:r>
+              <w:rPr>
+                <w:rFonts w:ascii="Courier New" w:hAnsi="Courier New" w:cs="Courier New"/>
+                <w:sz w:val="24"/>
+                <w:szCs w:val="20"/>
+                <w:lang w:val="en-US"/>
+              </w:rPr>
+              <w:t>name</w:t>
+            </w:r>
+          </w:p>
+        </w:tc>
+        <w:tc>
+          <w:tcPr>
+            <w:tcW w:w="3115" w:type="dxa"/>
+          </w:tcPr>
+          <w:p>
+            <w:pPr>
+              <w:pStyle w:val="a3"/>
+              <w:spacing w:line="360" w:lineRule="auto"/>
+              <w:ind w:left="0"/>
+              <w:jc w:val="center"/>
               <w:rPr>
                 <w:rFonts w:cs="Times New Roman"/>
                 <w:b/>
                 <w:bCs/>
                 <w:szCs w:val="28"/>
               </w:rPr>
-              <w:lastRenderedPageBreak/>
-              <w:t>Свойство</w:t>
-            </w:r>
-            <w:commentRangeEnd w:id="5"/>
-            <w:r>
-              <w:rPr>
-                <w:rStyle w:val="CommentReference"/>
-              </w:rPr>
-              <w:commentReference w:id="5"/>
+            </w:pPr>
+            <w:r>
+              <w:rPr>
+                <w:rFonts w:ascii="Courier New" w:hAnsi="Courier New" w:cs="Courier New"/>
+                <w:sz w:val="24"/>
+                <w:szCs w:val="20"/>
+                <w:lang w:val="en-US"/>
+              </w:rPr>
+              <w:t>WideString</w:t>
             </w:r>
           </w:p>
         </w:tc>
@@ -2192,7 +2355,7 @@
           </w:tcPr>
           <w:p>
             <w:pPr>
-              <w:pStyle w:val="ListParagraph"/>
+              <w:pStyle w:val="a3"/>
               <w:spacing w:line="360" w:lineRule="auto"/>
               <w:ind w:left="0"/>
               <w:jc w:val="center"/>
@@ -2205,40 +2368,10 @@
             </w:pPr>
             <w:r>
               <w:rPr>
-                <w:rFonts w:cs="Times New Roman"/>
-                <w:b/>
-                <w:bCs/>
-                <w:szCs w:val="28"/>
-              </w:rPr>
-              <w:t>Тип данных</w:t>
-            </w:r>
-          </w:p>
-        </w:tc>
-        <w:tc>
-          <w:tcPr>
-            <w:tcW w:w="3115" w:type="dxa"/>
-          </w:tcPr>
-          <w:p>
-            <w:pPr>
-              <w:pStyle w:val="ListParagraph"/>
-              <w:spacing w:line="360" w:lineRule="auto"/>
-              <w:ind w:left="0"/>
-              <w:jc w:val="center"/>
-              <w:rPr>
-                <w:rFonts w:cs="Times New Roman"/>
-                <w:b/>
-                <w:bCs/>
-                <w:szCs w:val="28"/>
-              </w:rPr>
-            </w:pPr>
-            <w:r>
-              <w:rPr>
-                <w:rFonts w:cs="Times New Roman"/>
-                <w:b/>
-                <w:bCs/>
-                <w:szCs w:val="28"/>
-              </w:rPr>
-              <w:t>Описание</w:t>
+                <w:sz w:val="24"/>
+                <w:szCs w:val="24"/>
+              </w:rPr>
+              <w:t>Имя компонента в дереве построений</w:t>
             </w:r>
           </w:p>
         </w:tc>
@@ -2250,7 +2383,7 @@
           </w:tcPr>
           <w:p>
             <w:pPr>
-              <w:pStyle w:val="ListParagraph"/>
+              <w:pStyle w:val="a3"/>
               <w:spacing w:line="360" w:lineRule="auto"/>
               <w:ind w:left="0"/>
               <w:jc w:val="center"/>
@@ -2278,7 +2411,7 @@
           </w:tcPr>
           <w:p>
             <w:pPr>
-              <w:pStyle w:val="ListParagraph"/>
+              <w:pStyle w:val="a3"/>
               <w:spacing w:line="360" w:lineRule="auto"/>
               <w:ind w:left="0"/>
               <w:jc w:val="center"/>
@@ -2306,7 +2439,7 @@
           </w:tcPr>
           <w:p>
             <w:pPr>
-              <w:pStyle w:val="ListParagraph"/>
+              <w:pStyle w:val="a3"/>
               <w:spacing w:line="360" w:lineRule="auto"/>
               <w:ind w:left="0"/>
               <w:jc w:val="center"/>
@@ -2334,7 +2467,7 @@
     </w:p>
     <w:p>
       <w:pPr>
-        <w:pStyle w:val="ListParagraph"/>
+        <w:pStyle w:val="a3"/>
         <w:numPr>
           <w:ilvl w:val="1"/>
           <w:numId w:val="1"/>
@@ -2357,16 +2490,64 @@
     </w:p>
     <w:p>
       <w:pPr>
-        <w:pStyle w:val="ListParagraph"/>
+        <w:pStyle w:val="a3"/>
         <w:spacing w:after="0" w:line="360" w:lineRule="auto"/>
         <w:ind w:left="0" w:firstLine="709"/>
         <w:jc w:val="both"/>
         <w:rPr>
           <w:rFonts w:cs="Times New Roman"/>
+        </w:rPr>
+      </w:pPr>
+      <w:r>
+        <w:rPr>
+          <w:rFonts w:cs="Times New Roman"/>
+        </w:rPr>
+        <w:t xml:space="preserve">По причине того, что плагинов для создания шахматных фигур в КОМПАС </w:t>
+      </w:r>
+      <w:r>
+        <w:rPr>
+          <w:rFonts w:cs="Times New Roman"/>
+        </w:rPr>
+        <w:t>3</w:t>
+      </w:r>
+      <w:r>
+        <w:rPr>
+          <w:rFonts w:cs="Times New Roman"/>
+          <w:lang w:val="en-US"/>
+        </w:rPr>
+        <w:t>D</w:t>
+      </w:r>
+      <w:r>
+        <w:rPr>
+          <w:rFonts w:cs="Times New Roman"/>
+        </w:rPr>
+        <w:t xml:space="preserve"> </w:t>
+      </w:r>
+      <w:r>
+        <w:rPr>
+          <w:rFonts w:cs="Times New Roman"/>
+        </w:rPr>
+        <w:t>еще нет в сети Интернет, ниже представлены аналоги самой САПР</w:t>
+      </w:r>
+      <w:r>
+        <w:rPr>
+          <w:rFonts w:cs="Times New Roman"/>
+        </w:rPr>
+        <w:t>[3].</w:t>
+      </w:r>
+    </w:p>
+    <w:p>
+      <w:pPr>
+        <w:pStyle w:val="a3"/>
+        <w:spacing w:after="0" w:line="360" w:lineRule="auto"/>
+        <w:ind w:left="0" w:firstLine="709"/>
+        <w:jc w:val="both"/>
+        <w:rPr>
+          <w:rFonts w:cs="Times New Roman"/>
           <w:shd w:val="clear" w:color="auto" w:fill="FFFFFF"/>
         </w:rPr>
       </w:pPr>
-      <w:commentRangeStart w:id="6"/>
+      <w:commentRangeStart w:id="5"/>
       <w:r>
         <w:rPr>
           <w:rFonts w:cs="Times New Roman"/>
@@ -2384,12 +2565,12 @@
         </w:rPr>
         <w:t xml:space="preserve"> </w:t>
       </w:r>
-      <w:commentRangeEnd w:id="6"/>
-      <w:r>
-        <w:rPr>
-          <w:rStyle w:val="CommentReference"/>
-        </w:rPr>
-        <w:commentReference w:id="6"/>
+      <w:commentRangeEnd w:id="5"/>
+      <w:r>
+        <w:rPr>
+          <w:rStyle w:val="a6"/>
+        </w:rPr>
+        <w:commentReference w:id="5"/>
       </w:r>
       <w:r>
         <w:rPr>
@@ -2447,7 +2628,7 @@
     </w:p>
     <w:p>
       <w:pPr>
-        <w:pStyle w:val="ListParagraph"/>
+        <w:pStyle w:val="a3"/>
         <w:spacing w:after="0" w:line="360" w:lineRule="auto"/>
         <w:ind w:left="0" w:firstLine="709"/>
         <w:jc w:val="both"/>
@@ -2514,7 +2695,7 @@
     </w:p>
     <w:p>
       <w:pPr>
-        <w:pStyle w:val="ListParagraph"/>
+        <w:pStyle w:val="a3"/>
         <w:spacing w:after="0" w:line="360" w:lineRule="auto"/>
         <w:ind w:left="0" w:firstLine="709"/>
         <w:jc w:val="both"/>
@@ -2643,7 +2824,15 @@
           <w:rFonts w:cs="Times New Roman"/>
           <w:shd w:val="clear" w:color="auto" w:fill="FFFFFF"/>
         </w:rPr>
-        <w:t xml:space="preserve">всех версий. У приложения интуитивно понятный интерфейс (в том числе и на русском языке).Существует дистрибутив под </w:t>
+        <w:t xml:space="preserve">всех версий. У приложения интуитивно понятный интерфейс (в том числе и на русском языке).Существует </w:t>
+      </w:r>
+      <w:r>
+        <w:rPr>
+          <w:rFonts w:cs="Times New Roman"/>
+          <w:shd w:val="clear" w:color="auto" w:fill="FFFFFF"/>
+        </w:rPr>
+        <w:lastRenderedPageBreak/>
+        <w:t xml:space="preserve">дистрибутив под </w:t>
       </w:r>
       <w:r>
         <w:rPr>
@@ -2768,7 +2957,7 @@
     </w:p>
     <w:p>
       <w:pPr>
-        <w:pStyle w:val="ListParagraph"/>
+        <w:pStyle w:val="a3"/>
         <w:spacing w:after="0" w:line="360" w:lineRule="auto"/>
         <w:ind w:left="0" w:firstLine="709"/>
         <w:jc w:val="both"/>
@@ -2853,15 +3042,7 @@
           <w:rFonts w:cs="Times New Roman"/>
           <w:shd w:val="clear" w:color="auto" w:fill="FFFFFF"/>
         </w:rPr>
-        <w:t xml:space="preserve">предназначение этой программы – создание сложных двухмерных архитектурных планов и машиностроительных чертежей. Данная утилита располагает коллекцией деталей, включающей более 4700 деталей для САПР. Недостатком работы </w:t>
-      </w:r>
-      <w:r>
-        <w:rPr>
-          <w:rFonts w:cs="Times New Roman"/>
-          <w:shd w:val="clear" w:color="auto" w:fill="FFFFFF"/>
-        </w:rPr>
-        <w:lastRenderedPageBreak/>
-        <w:t xml:space="preserve">является отсутствие поддержки </w:t>
+        <w:t xml:space="preserve">предназначение этой программы – создание сложных двухмерных архитектурных планов и машиностроительных чертежей. Данная утилита располагает коллекцией деталей, включающей более 4700 деталей для САПР. Недостатком работы является отсутствие поддержки </w:t>
       </w:r>
       <w:r>
         <w:rPr>
@@ -2946,7 +3127,7 @@
     </w:p>
     <w:p>
       <w:pPr>
-        <w:pStyle w:val="ListParagraph"/>
+        <w:pStyle w:val="a3"/>
         <w:numPr>
           <w:ilvl w:val="0"/>
           <w:numId w:val="1"/>
@@ -2969,7 +3150,7 @@
     </w:p>
     <w:p>
       <w:pPr>
-        <w:pStyle w:val="ListParagraph"/>
+        <w:pStyle w:val="a3"/>
         <w:spacing w:after="0" w:line="360" w:lineRule="auto"/>
         <w:ind w:left="0" w:firstLine="709"/>
         <w:jc w:val="both"/>
@@ -2987,7 +3168,7 @@
     </w:p>
     <w:p>
       <w:pPr>
-        <w:pStyle w:val="ListParagraph"/>
+        <w:pStyle w:val="a3"/>
         <w:spacing w:after="0" w:line="360" w:lineRule="auto"/>
         <w:ind w:left="0" w:firstLine="709"/>
         <w:jc w:val="both"/>
@@ -2998,7 +3179,7 @@
     </w:p>
     <w:p>
       <w:pPr>
-        <w:pStyle w:val="NoSpacing"/>
+        <w:pStyle w:val="a4"/>
         <w:numPr>
           <w:ilvl w:val="0"/>
           <w:numId w:val="9"/>
@@ -3011,7 +3192,7 @@
     </w:p>
     <w:p>
       <w:pPr>
-        <w:pStyle w:val="NoSpacing"/>
+        <w:pStyle w:val="a4"/>
         <w:numPr>
           <w:ilvl w:val="0"/>
           <w:numId w:val="9"/>
@@ -3027,7 +3208,7 @@
     </w:p>
     <w:p>
       <w:pPr>
-        <w:pStyle w:val="NoSpacing"/>
+        <w:pStyle w:val="a4"/>
         <w:ind w:firstLine="709"/>
       </w:pPr>
       <w:r>
@@ -3036,7 +3217,7 @@
     </w:p>
     <w:p>
       <w:pPr>
-        <w:pStyle w:val="NoSpacing"/>
+        <w:pStyle w:val="a4"/>
         <w:numPr>
           <w:ilvl w:val="0"/>
           <w:numId w:val="9"/>
@@ -3070,7 +3251,7 @@
     </w:p>
     <w:p>
       <w:pPr>
-        <w:pStyle w:val="NoSpacing"/>
+        <w:pStyle w:val="a4"/>
         <w:numPr>
           <w:ilvl w:val="0"/>
           <w:numId w:val="9"/>
@@ -3104,7 +3285,7 @@
     </w:p>
     <w:p>
       <w:pPr>
-        <w:pStyle w:val="NoSpacing"/>
+        <w:pStyle w:val="a4"/>
         <w:ind w:firstLine="709"/>
       </w:pPr>
       <w:r>
@@ -3113,7 +3294,7 @@
     </w:p>
     <w:p>
       <w:pPr>
-        <w:pStyle w:val="NoSpacing"/>
+        <w:pStyle w:val="a4"/>
         <w:numPr>
           <w:ilvl w:val="0"/>
           <w:numId w:val="9"/>
@@ -3156,7 +3337,7 @@
     </w:p>
     <w:p>
       <w:pPr>
-        <w:pStyle w:val="ListParagraph"/>
+        <w:pStyle w:val="a3"/>
         <w:spacing w:after="0" w:line="360" w:lineRule="auto"/>
         <w:ind w:left="0"/>
         <w:jc w:val="center"/>
@@ -3218,7 +3399,7 @@
     </w:p>
     <w:p>
       <w:pPr>
-        <w:pStyle w:val="ListParagraph"/>
+        <w:pStyle w:val="a3"/>
         <w:spacing w:after="0" w:line="360" w:lineRule="auto"/>
         <w:ind w:left="0"/>
         <w:jc w:val="center"/>
@@ -3237,7 +3418,7 @@
     </w:p>
     <w:p>
       <w:pPr>
-        <w:pStyle w:val="ListParagraph"/>
+        <w:pStyle w:val="a3"/>
         <w:numPr>
           <w:ilvl w:val="0"/>
           <w:numId w:val="1"/>
@@ -3260,7 +3441,7 @@
     </w:p>
     <w:p>
       <w:pPr>
-        <w:pStyle w:val="ListParagraph"/>
+        <w:pStyle w:val="a3"/>
         <w:numPr>
           <w:ilvl w:val="1"/>
           <w:numId w:val="1"/>
@@ -3283,68 +3464,39 @@
     </w:p>
     <w:p>
       <w:pPr>
-        <w:pStyle w:val="ListParagraph"/>
-        <w:spacing w:after="0" w:line="360" w:lineRule="auto"/>
-        <w:ind w:left="709"/>
+        <w:pStyle w:val="a3"/>
+        <w:spacing w:after="0" w:line="360" w:lineRule="auto"/>
+        <w:ind w:left="0" w:firstLine="709"/>
         <w:jc w:val="both"/>
+      </w:pPr>
+      <w:r>
+        <w:t>Диаграмма классов представлена на рисунке 3.1.</w:t>
+      </w:r>
+    </w:p>
+    <w:p>
+      <w:pPr>
+        <w:pStyle w:val="a3"/>
+        <w:spacing w:after="0" w:line="360" w:lineRule="auto"/>
+        <w:ind w:left="0"/>
+        <w:jc w:val="center"/>
         <w:rPr>
           <w:b/>
           <w:bCs/>
           <w:lang w:val="en-US"/>
         </w:rPr>
       </w:pPr>
-    </w:p>
-    <w:p>
-      <w:pPr>
-        <w:pStyle w:val="ListParagraph"/>
-        <w:numPr>
-          <w:ilvl w:val="1"/>
-          <w:numId w:val="1"/>
-        </w:numPr>
-        <w:spacing w:after="0" w:line="360" w:lineRule="auto"/>
-        <w:ind w:left="0" w:firstLine="709"/>
-        <w:jc w:val="both"/>
+      <w:r>
         <w:rPr>
           <w:b/>
           <w:bCs/>
-        </w:rPr>
-      </w:pPr>
-      <w:r>
-        <w:rPr>
-          <w:b/>
-          <w:bCs/>
-        </w:rPr>
-        <w:t>Макеты пользовательского интерфейса</w:t>
-      </w:r>
-    </w:p>
-    <w:p>
-      <w:pPr>
-        <w:pStyle w:val="ListParagraph"/>
-        <w:spacing w:after="0" w:line="360" w:lineRule="auto"/>
-        <w:ind w:left="0" w:firstLine="709"/>
-        <w:jc w:val="both"/>
-      </w:pPr>
-      <w:r>
-        <w:t>Макеты пользовательского интерфейса представлены на следующих рисунках.</w:t>
-      </w:r>
-    </w:p>
-    <w:p>
-      <w:pPr>
-        <w:pStyle w:val="ListParagraph"/>
-        <w:spacing w:after="0" w:line="360" w:lineRule="auto"/>
-        <w:ind w:left="0"/>
-        <w:jc w:val="center"/>
-      </w:pPr>
-      <w:r>
-        <w:rPr>
           <w:noProof/>
-        </w:rPr>
-        <w:lastRenderedPageBreak/>
+          <w:lang w:val="en-US"/>
+        </w:rPr>
         <w:drawing>
-          <wp:inline distT="0" distB="0" distL="0" distR="0" wp14:anchorId="6DB73847" wp14:editId="59DF2D3A">
-            <wp:extent cx="4580128" cy="3733800"/>
+          <wp:inline distT="0" distB="0" distL="0" distR="0" wp14:anchorId="53FBC845" wp14:editId="0C5B099F">
+            <wp:extent cx="4158897" cy="3448852"/>
             <wp:effectExtent l="0" t="0" r="0" b="0"/>
-            <wp:docPr id="1" name="Рисунок 1"/>
+            <wp:docPr id="2" name="Рисунок 2"/>
             <wp:cNvGraphicFramePr>
               <a:graphicFrameLocks xmlns:a="http://schemas.openxmlformats.org/drawingml/2006/main" noChangeAspect="1"/>
             </wp:cNvGraphicFramePr>
@@ -3364,7 +3516,7 @@
                   <pic:spPr>
                     <a:xfrm>
                       <a:off x="0" y="0"/>
-                      <a:ext cx="4584869" cy="3737665"/>
+                      <a:ext cx="4166811" cy="3455414"/>
                     </a:xfrm>
                     <a:prstGeom prst="rect">
                       <a:avLst/>
@@ -3379,7 +3531,7 @@
     </w:p>
     <w:p>
       <w:pPr>
-        <w:pStyle w:val="ListParagraph"/>
+        <w:pStyle w:val="a3"/>
         <w:spacing w:after="0" w:line="360" w:lineRule="auto"/>
         <w:ind w:left="0"/>
         <w:jc w:val="center"/>
@@ -3393,43 +3545,1690 @@
           <w:sz w:val="24"/>
           <w:szCs w:val="20"/>
         </w:rPr>
-        <w:t>Рисунок 3.2 – Первоначальный вид приложения.</w:t>
-      </w:r>
-    </w:p>
-    <w:p>
-      <w:pPr>
-        <w:pStyle w:val="ListParagraph"/>
+        <w:t xml:space="preserve">Рисунок </w:t>
+      </w:r>
+      <w:r>
+        <w:rPr>
+          <w:sz w:val="24"/>
+          <w:szCs w:val="20"/>
+        </w:rPr>
+        <w:t>3</w:t>
+      </w:r>
+      <w:r>
+        <w:rPr>
+          <w:sz w:val="24"/>
+          <w:szCs w:val="20"/>
+        </w:rPr>
+        <w:t xml:space="preserve">.1 – </w:t>
+      </w:r>
+      <w:r>
+        <w:rPr>
+          <w:sz w:val="24"/>
+          <w:szCs w:val="20"/>
+          <w:lang w:val="en-US"/>
+        </w:rPr>
+        <w:t>UML</w:t>
+      </w:r>
+      <w:r>
+        <w:rPr>
+          <w:sz w:val="24"/>
+          <w:szCs w:val="20"/>
+        </w:rPr>
+        <w:t>-</w:t>
+      </w:r>
+      <w:r>
+        <w:rPr>
+          <w:sz w:val="24"/>
+          <w:szCs w:val="20"/>
+        </w:rPr>
+        <w:t xml:space="preserve">диаграмма классов. </w:t>
+      </w:r>
+    </w:p>
+    <w:p>
+      <w:pPr>
+        <w:pStyle w:val="a3"/>
+        <w:spacing w:after="0" w:line="360" w:lineRule="auto"/>
+        <w:ind w:left="0" w:firstLine="993"/>
+        <w:jc w:val="both"/>
+      </w:pPr>
+      <w:r>
+        <w:lastRenderedPageBreak/>
+        <w:t xml:space="preserve">В таблице 3.1 представлено описание полей и методов класса </w:t>
+      </w:r>
+      <w:r>
+        <w:rPr>
+          <w:lang w:val="en-US"/>
+        </w:rPr>
+        <w:t>MainWindow</w:t>
+      </w:r>
+      <w:r>
+        <w:t>.</w:t>
+      </w:r>
+    </w:p>
+    <w:p>
+      <w:pPr>
+        <w:pStyle w:val="a3"/>
+        <w:spacing w:after="0" w:line="360" w:lineRule="auto"/>
+        <w:ind w:left="0" w:firstLine="993"/>
+        <w:jc w:val="both"/>
+      </w:pPr>
+      <w:r>
+        <w:t xml:space="preserve">Таблица 3.1 – Описание полей и методов класса </w:t>
+      </w:r>
+      <w:r>
+        <w:rPr>
+          <w:lang w:val="en-US"/>
+        </w:rPr>
+        <w:t>MainWindow</w:t>
+      </w:r>
+      <w:r>
+        <w:t>.</w:t>
+      </w:r>
+    </w:p>
+    <w:tbl>
+      <w:tblPr>
+        <w:tblStyle w:val="a5"/>
+        <w:tblW w:w="0" w:type="auto"/>
+        <w:tblLook w:val="04A0" w:firstRow="1" w:lastRow="0" w:firstColumn="1" w:lastColumn="0" w:noHBand="0" w:noVBand="1"/>
+      </w:tblPr>
+      <w:tblGrid>
+        <w:gridCol w:w="4672"/>
+        <w:gridCol w:w="4672"/>
+      </w:tblGrid>
+      <w:tr>
+        <w:tc>
+          <w:tcPr>
+            <w:tcW w:w="4672" w:type="dxa"/>
+          </w:tcPr>
+          <w:p>
+            <w:pPr>
+              <w:pStyle w:val="a3"/>
+              <w:spacing w:line="360" w:lineRule="auto"/>
+              <w:ind w:left="0"/>
+              <w:jc w:val="center"/>
+              <w:rPr>
+                <w:b/>
+                <w:bCs/>
+              </w:rPr>
+            </w:pPr>
+            <w:r>
+              <w:rPr>
+                <w:b/>
+                <w:bCs/>
+              </w:rPr>
+              <w:t>Название</w:t>
+            </w:r>
+          </w:p>
+        </w:tc>
+        <w:tc>
+          <w:tcPr>
+            <w:tcW w:w="4672" w:type="dxa"/>
+          </w:tcPr>
+          <w:p>
+            <w:pPr>
+              <w:pStyle w:val="a3"/>
+              <w:spacing w:line="360" w:lineRule="auto"/>
+              <w:ind w:left="0"/>
+              <w:jc w:val="center"/>
+              <w:rPr>
+                <w:b/>
+                <w:bCs/>
+              </w:rPr>
+            </w:pPr>
+            <w:r>
+              <w:rPr>
+                <w:b/>
+                <w:bCs/>
+              </w:rPr>
+              <w:t>Описание</w:t>
+            </w:r>
+          </w:p>
+        </w:tc>
+      </w:tr>
+      <w:tr>
+        <w:tc>
+          <w:tcPr>
+            <w:tcW w:w="4672" w:type="dxa"/>
+          </w:tcPr>
+          <w:p>
+            <w:pPr>
+              <w:pStyle w:val="a3"/>
+              <w:spacing w:line="360" w:lineRule="auto"/>
+              <w:ind w:left="0"/>
+              <w:jc w:val="center"/>
+              <w:rPr>
+                <w:rFonts w:ascii="Courier New" w:hAnsi="Courier New" w:cs="Courier New"/>
+                <w:sz w:val="24"/>
+                <w:szCs w:val="20"/>
+                <w:lang w:val="en-US"/>
+              </w:rPr>
+            </w:pPr>
+            <w:r>
+              <w:rPr>
+                <w:rFonts w:ascii="Courier New" w:hAnsi="Courier New" w:cs="Courier New"/>
+                <w:sz w:val="24"/>
+                <w:szCs w:val="20"/>
+                <w:lang w:val="en-US"/>
+              </w:rPr>
+              <w:t>RookInfo: RookInfo</w:t>
+            </w:r>
+          </w:p>
+        </w:tc>
+        <w:tc>
+          <w:tcPr>
+            <w:tcW w:w="4672" w:type="dxa"/>
+          </w:tcPr>
+          <w:p>
+            <w:pPr>
+              <w:pStyle w:val="a3"/>
+              <w:spacing w:line="360" w:lineRule="auto"/>
+              <w:ind w:left="0"/>
+              <w:jc w:val="center"/>
+              <w:rPr>
+                <w:sz w:val="24"/>
+                <w:szCs w:val="20"/>
+              </w:rPr>
+            </w:pPr>
+            <w:r>
+              <w:rPr>
+                <w:sz w:val="24"/>
+                <w:szCs w:val="20"/>
+              </w:rPr>
+              <w:t>Данные для построения ладьи</w:t>
+            </w:r>
+          </w:p>
+        </w:tc>
+      </w:tr>
+      <w:tr>
+        <w:tc>
+          <w:tcPr>
+            <w:tcW w:w="4672" w:type="dxa"/>
+          </w:tcPr>
+          <w:p>
+            <w:pPr>
+              <w:pStyle w:val="a3"/>
+              <w:spacing w:line="360" w:lineRule="auto"/>
+              <w:ind w:left="0"/>
+              <w:jc w:val="center"/>
+              <w:rPr>
+                <w:rFonts w:ascii="Courier New" w:hAnsi="Courier New" w:cs="Courier New"/>
+                <w:sz w:val="24"/>
+                <w:szCs w:val="20"/>
+                <w:lang w:val="en-US"/>
+              </w:rPr>
+            </w:pPr>
+            <w:r>
+              <w:rPr>
+                <w:rFonts w:ascii="Courier New" w:hAnsi="Courier New" w:cs="Courier New"/>
+                <w:sz w:val="24"/>
+                <w:szCs w:val="20"/>
+                <w:lang w:val="en-US"/>
+              </w:rPr>
+              <w:t>Manager: Manager</w:t>
+            </w:r>
+          </w:p>
+        </w:tc>
+        <w:tc>
+          <w:tcPr>
+            <w:tcW w:w="4672" w:type="dxa"/>
+          </w:tcPr>
+          <w:p>
+            <w:pPr>
+              <w:pStyle w:val="a3"/>
+              <w:spacing w:line="360" w:lineRule="auto"/>
+              <w:ind w:left="0"/>
+              <w:jc w:val="center"/>
+              <w:rPr>
+                <w:sz w:val="24"/>
+                <w:szCs w:val="20"/>
+              </w:rPr>
+            </w:pPr>
+            <w:r>
+              <w:rPr>
+                <w:sz w:val="24"/>
+                <w:szCs w:val="20"/>
+              </w:rPr>
+              <w:t>Взаимодействие между плагинов и КОМПАС 3</w:t>
+            </w:r>
+            <w:r>
+              <w:rPr>
+                <w:sz w:val="24"/>
+                <w:szCs w:val="20"/>
+                <w:lang w:val="en-US"/>
+              </w:rPr>
+              <w:t>D</w:t>
+            </w:r>
+          </w:p>
+        </w:tc>
+      </w:tr>
+      <w:tr>
+        <w:tc>
+          <w:tcPr>
+            <w:tcW w:w="4672" w:type="dxa"/>
+          </w:tcPr>
+          <w:p>
+            <w:pPr>
+              <w:pStyle w:val="a3"/>
+              <w:spacing w:line="360" w:lineRule="auto"/>
+              <w:ind w:left="0"/>
+              <w:jc w:val="center"/>
+              <w:rPr>
+                <w:rFonts w:ascii="Courier New" w:hAnsi="Courier New" w:cs="Courier New"/>
+                <w:sz w:val="24"/>
+                <w:szCs w:val="20"/>
+                <w:lang w:val="en-US"/>
+              </w:rPr>
+            </w:pPr>
+            <w:r>
+              <w:rPr>
+                <w:rFonts w:ascii="Courier New" w:hAnsi="Courier New" w:cs="Courier New"/>
+                <w:sz w:val="24"/>
+                <w:szCs w:val="20"/>
+                <w:lang w:val="en-US"/>
+              </w:rPr>
+              <w:t>MainWindow()</w:t>
+            </w:r>
+          </w:p>
+        </w:tc>
+        <w:tc>
+          <w:tcPr>
+            <w:tcW w:w="4672" w:type="dxa"/>
+          </w:tcPr>
+          <w:p>
+            <w:pPr>
+              <w:pStyle w:val="a3"/>
+              <w:spacing w:line="360" w:lineRule="auto"/>
+              <w:ind w:left="0"/>
+              <w:jc w:val="center"/>
+              <w:rPr>
+                <w:sz w:val="24"/>
+                <w:szCs w:val="20"/>
+              </w:rPr>
+            </w:pPr>
+            <w:r>
+              <w:rPr>
+                <w:sz w:val="24"/>
+                <w:szCs w:val="20"/>
+              </w:rPr>
+              <w:t>Конструктор</w:t>
+            </w:r>
+          </w:p>
+        </w:tc>
+      </w:tr>
+      <w:tr>
+        <w:tc>
+          <w:tcPr>
+            <w:tcW w:w="4672" w:type="dxa"/>
+          </w:tcPr>
+          <w:p>
+            <w:pPr>
+              <w:pStyle w:val="a3"/>
+              <w:spacing w:line="360" w:lineRule="auto"/>
+              <w:ind w:left="0"/>
+              <w:jc w:val="center"/>
+              <w:rPr>
+                <w:rFonts w:ascii="Courier New" w:hAnsi="Courier New" w:cs="Courier New"/>
+                <w:sz w:val="24"/>
+                <w:szCs w:val="20"/>
+                <w:lang w:val="en-US"/>
+              </w:rPr>
+            </w:pPr>
+            <w:r>
+              <w:rPr>
+                <w:rFonts w:ascii="Courier New" w:hAnsi="Courier New" w:cs="Courier New"/>
+                <w:sz w:val="24"/>
+                <w:szCs w:val="20"/>
+                <w:lang w:val="en-US"/>
+              </w:rPr>
+              <w:t>ChangeRookInfo()</w:t>
+            </w:r>
+          </w:p>
+        </w:tc>
+        <w:tc>
+          <w:tcPr>
+            <w:tcW w:w="4672" w:type="dxa"/>
+          </w:tcPr>
+          <w:p>
+            <w:pPr>
+              <w:pStyle w:val="a3"/>
+              <w:spacing w:line="360" w:lineRule="auto"/>
+              <w:ind w:left="0"/>
+              <w:jc w:val="center"/>
+              <w:rPr>
+                <w:sz w:val="24"/>
+                <w:szCs w:val="20"/>
+              </w:rPr>
+            </w:pPr>
+            <w:r>
+              <w:rPr>
+                <w:sz w:val="24"/>
+                <w:szCs w:val="20"/>
+              </w:rPr>
+              <w:t>Изменение данных для построения ладьи</w:t>
+            </w:r>
+          </w:p>
+        </w:tc>
+      </w:tr>
+    </w:tbl>
+    <w:p>
+      <w:pPr>
+        <w:pStyle w:val="a3"/>
+        <w:spacing w:after="0" w:line="360" w:lineRule="auto"/>
+        <w:ind w:left="0" w:firstLine="993"/>
+        <w:jc w:val="both"/>
+      </w:pPr>
+    </w:p>
+    <w:p>
+      <w:pPr>
+        <w:pStyle w:val="a3"/>
+        <w:spacing w:after="0" w:line="360" w:lineRule="auto"/>
+        <w:ind w:left="0" w:firstLine="993"/>
+        <w:jc w:val="both"/>
+      </w:pPr>
+      <w:r>
+        <w:t xml:space="preserve">В таблице 3.2 представлено описание полей и методов класса </w:t>
+      </w:r>
+      <w:r>
+        <w:rPr>
+          <w:lang w:val="en-US"/>
+        </w:rPr>
+        <w:t>RookInfo</w:t>
+      </w:r>
+      <w:r>
+        <w:t>.</w:t>
+      </w:r>
+    </w:p>
+    <w:p>
+      <w:pPr>
+        <w:pStyle w:val="a3"/>
+        <w:spacing w:after="0" w:line="360" w:lineRule="auto"/>
+        <w:ind w:left="0" w:firstLine="993"/>
+        <w:jc w:val="both"/>
+      </w:pPr>
+      <w:r>
+        <w:t xml:space="preserve">Таблица 3.2 – Описание полей и методов класса </w:t>
+      </w:r>
+      <w:r>
+        <w:rPr>
+          <w:lang w:val="en-US"/>
+        </w:rPr>
+        <w:t>RookInfo</w:t>
+      </w:r>
+      <w:r>
+        <w:t>.</w:t>
+      </w:r>
+    </w:p>
+    <w:tbl>
+      <w:tblPr>
+        <w:tblStyle w:val="a5"/>
+        <w:tblW w:w="0" w:type="auto"/>
+        <w:tblLook w:val="04A0" w:firstRow="1" w:lastRow="0" w:firstColumn="1" w:lastColumn="0" w:noHBand="0" w:noVBand="1"/>
+      </w:tblPr>
+      <w:tblGrid>
+        <w:gridCol w:w="4672"/>
+        <w:gridCol w:w="4672"/>
+      </w:tblGrid>
+      <w:tr>
+        <w:tc>
+          <w:tcPr>
+            <w:tcW w:w="4672" w:type="dxa"/>
+          </w:tcPr>
+          <w:p>
+            <w:pPr>
+              <w:pStyle w:val="a3"/>
+              <w:spacing w:line="360" w:lineRule="auto"/>
+              <w:ind w:left="0"/>
+              <w:jc w:val="center"/>
+              <w:rPr>
+                <w:b/>
+                <w:bCs/>
+              </w:rPr>
+            </w:pPr>
+            <w:r>
+              <w:rPr>
+                <w:b/>
+                <w:bCs/>
+              </w:rPr>
+              <w:t>Название</w:t>
+            </w:r>
+          </w:p>
+        </w:tc>
+        <w:tc>
+          <w:tcPr>
+            <w:tcW w:w="4672" w:type="dxa"/>
+          </w:tcPr>
+          <w:p>
+            <w:pPr>
+              <w:pStyle w:val="a3"/>
+              <w:spacing w:line="360" w:lineRule="auto"/>
+              <w:ind w:left="0"/>
+              <w:jc w:val="center"/>
+              <w:rPr>
+                <w:b/>
+                <w:bCs/>
+              </w:rPr>
+            </w:pPr>
+            <w:r>
+              <w:rPr>
+                <w:b/>
+                <w:bCs/>
+              </w:rPr>
+              <w:t>Описание</w:t>
+            </w:r>
+          </w:p>
+        </w:tc>
+      </w:tr>
+      <w:tr>
+        <w:tc>
+          <w:tcPr>
+            <w:tcW w:w="4672" w:type="dxa"/>
+          </w:tcPr>
+          <w:p>
+            <w:pPr>
+              <w:pStyle w:val="a3"/>
+              <w:spacing w:line="360" w:lineRule="auto"/>
+              <w:ind w:left="0"/>
+              <w:jc w:val="center"/>
+              <w:rPr>
+                <w:rFonts w:ascii="Courier New" w:hAnsi="Courier New" w:cs="Courier New"/>
+                <w:sz w:val="24"/>
+                <w:szCs w:val="20"/>
+                <w:lang w:val="en-US"/>
+              </w:rPr>
+            </w:pPr>
+            <w:r>
+              <w:rPr>
+                <w:rFonts w:ascii="Courier New" w:hAnsi="Courier New" w:cs="Courier New"/>
+                <w:sz w:val="24"/>
+                <w:szCs w:val="20"/>
+                <w:lang w:val="en-US"/>
+              </w:rPr>
+              <w:t>FullHeight: int</w:t>
+            </w:r>
+          </w:p>
+        </w:tc>
+        <w:tc>
+          <w:tcPr>
+            <w:tcW w:w="4672" w:type="dxa"/>
+          </w:tcPr>
+          <w:p>
+            <w:pPr>
+              <w:pStyle w:val="a3"/>
+              <w:spacing w:line="360" w:lineRule="auto"/>
+              <w:ind w:left="0"/>
+              <w:jc w:val="center"/>
+              <w:rPr>
+                <w:sz w:val="24"/>
+                <w:szCs w:val="20"/>
+              </w:rPr>
+            </w:pPr>
+            <w:r>
+              <w:rPr>
+                <w:sz w:val="24"/>
+                <w:szCs w:val="20"/>
+              </w:rPr>
+              <w:t>Полная высота фигуры</w:t>
+            </w:r>
+          </w:p>
+        </w:tc>
+      </w:tr>
+      <w:tr>
+        <w:tc>
+          <w:tcPr>
+            <w:tcW w:w="4672" w:type="dxa"/>
+          </w:tcPr>
+          <w:p>
+            <w:pPr>
+              <w:pStyle w:val="a3"/>
+              <w:spacing w:line="360" w:lineRule="auto"/>
+              <w:ind w:left="0"/>
+              <w:jc w:val="center"/>
+              <w:rPr>
+                <w:rFonts w:ascii="Courier New" w:hAnsi="Courier New" w:cs="Courier New"/>
+                <w:sz w:val="24"/>
+                <w:szCs w:val="20"/>
+                <w:lang w:val="en-US"/>
+              </w:rPr>
+            </w:pPr>
+            <w:r>
+              <w:rPr>
+                <w:rFonts w:ascii="Courier New" w:hAnsi="Courier New" w:cs="Courier New"/>
+                <w:sz w:val="24"/>
+                <w:szCs w:val="20"/>
+                <w:lang w:val="en-US"/>
+              </w:rPr>
+              <w:t>UpperBaseHeight: int</w:t>
+            </w:r>
+          </w:p>
+        </w:tc>
+        <w:tc>
+          <w:tcPr>
+            <w:tcW w:w="4672" w:type="dxa"/>
+          </w:tcPr>
+          <w:p>
+            <w:pPr>
+              <w:pStyle w:val="a3"/>
+              <w:spacing w:line="360" w:lineRule="auto"/>
+              <w:ind w:left="0"/>
+              <w:jc w:val="center"/>
+              <w:rPr>
+                <w:sz w:val="24"/>
+                <w:szCs w:val="20"/>
+              </w:rPr>
+            </w:pPr>
+            <w:r>
+              <w:rPr>
+                <w:sz w:val="24"/>
+                <w:szCs w:val="20"/>
+              </w:rPr>
+              <w:t>Высота верхнего основания</w:t>
+            </w:r>
+          </w:p>
+        </w:tc>
+      </w:tr>
+      <w:tr>
+        <w:tc>
+          <w:tcPr>
+            <w:tcW w:w="4672" w:type="dxa"/>
+          </w:tcPr>
+          <w:p>
+            <w:pPr>
+              <w:pStyle w:val="a3"/>
+              <w:spacing w:line="360" w:lineRule="auto"/>
+              <w:ind w:left="0"/>
+              <w:jc w:val="center"/>
+              <w:rPr>
+                <w:rFonts w:ascii="Courier New" w:hAnsi="Courier New" w:cs="Courier New"/>
+                <w:sz w:val="24"/>
+                <w:szCs w:val="20"/>
+                <w:lang w:val="en-US"/>
+              </w:rPr>
+            </w:pPr>
+            <w:r>
+              <w:rPr>
+                <w:rFonts w:ascii="Courier New" w:hAnsi="Courier New" w:cs="Courier New"/>
+                <w:sz w:val="24"/>
+                <w:szCs w:val="20"/>
+                <w:lang w:val="en-US"/>
+              </w:rPr>
+              <w:t>LowerBaseHeight: int</w:t>
+            </w:r>
+          </w:p>
+        </w:tc>
+        <w:tc>
+          <w:tcPr>
+            <w:tcW w:w="4672" w:type="dxa"/>
+          </w:tcPr>
+          <w:p>
+            <w:pPr>
+              <w:pStyle w:val="a3"/>
+              <w:spacing w:line="360" w:lineRule="auto"/>
+              <w:ind w:left="0"/>
+              <w:jc w:val="center"/>
+              <w:rPr>
+                <w:sz w:val="24"/>
+                <w:szCs w:val="20"/>
+              </w:rPr>
+            </w:pPr>
+            <w:r>
+              <w:rPr>
+                <w:sz w:val="24"/>
+                <w:szCs w:val="20"/>
+              </w:rPr>
+              <w:t>Высота нижнего основания</w:t>
+            </w:r>
+          </w:p>
+        </w:tc>
+      </w:tr>
+      <w:tr>
+        <w:tc>
+          <w:tcPr>
+            <w:tcW w:w="4672" w:type="dxa"/>
+          </w:tcPr>
+          <w:p>
+            <w:pPr>
+              <w:pStyle w:val="a3"/>
+              <w:spacing w:line="360" w:lineRule="auto"/>
+              <w:ind w:left="0"/>
+              <w:jc w:val="center"/>
+              <w:rPr>
+                <w:rFonts w:ascii="Courier New" w:hAnsi="Courier New" w:cs="Courier New"/>
+                <w:sz w:val="24"/>
+                <w:szCs w:val="20"/>
+                <w:lang w:val="en-US"/>
+              </w:rPr>
+            </w:pPr>
+            <w:r>
+              <w:rPr>
+                <w:rFonts w:ascii="Courier New" w:hAnsi="Courier New" w:cs="Courier New"/>
+                <w:sz w:val="24"/>
+                <w:szCs w:val="20"/>
+                <w:lang w:val="en-US"/>
+              </w:rPr>
+              <w:t>UpperBaseDiameter: int</w:t>
+            </w:r>
+          </w:p>
+        </w:tc>
+        <w:tc>
+          <w:tcPr>
+            <w:tcW w:w="4672" w:type="dxa"/>
+          </w:tcPr>
+          <w:p>
+            <w:pPr>
+              <w:pStyle w:val="a3"/>
+              <w:spacing w:line="360" w:lineRule="auto"/>
+              <w:ind w:left="0"/>
+              <w:jc w:val="center"/>
+              <w:rPr>
+                <w:sz w:val="24"/>
+                <w:szCs w:val="20"/>
+              </w:rPr>
+            </w:pPr>
+            <w:r>
+              <w:rPr>
+                <w:sz w:val="24"/>
+                <w:szCs w:val="20"/>
+              </w:rPr>
+              <w:t>Диаметр верхнего основания</w:t>
+            </w:r>
+          </w:p>
+        </w:tc>
+      </w:tr>
+      <w:tr>
+        <w:tc>
+          <w:tcPr>
+            <w:tcW w:w="4672" w:type="dxa"/>
+          </w:tcPr>
+          <w:p>
+            <w:pPr>
+              <w:pStyle w:val="a3"/>
+              <w:spacing w:line="360" w:lineRule="auto"/>
+              <w:ind w:left="0"/>
+              <w:jc w:val="center"/>
+              <w:rPr>
+                <w:rFonts w:ascii="Courier New" w:hAnsi="Courier New" w:cs="Courier New"/>
+                <w:sz w:val="24"/>
+                <w:szCs w:val="20"/>
+                <w:lang w:val="en-US"/>
+              </w:rPr>
+            </w:pPr>
+            <w:r>
+              <w:rPr>
+                <w:rFonts w:ascii="Courier New" w:hAnsi="Courier New" w:cs="Courier New"/>
+                <w:sz w:val="24"/>
+                <w:szCs w:val="20"/>
+                <w:lang w:val="en-US"/>
+              </w:rPr>
+              <w:t>LowerBaseDiameter: int</w:t>
+            </w:r>
+          </w:p>
+        </w:tc>
+        <w:tc>
+          <w:tcPr>
+            <w:tcW w:w="4672" w:type="dxa"/>
+          </w:tcPr>
+          <w:p>
+            <w:pPr>
+              <w:pStyle w:val="a3"/>
+              <w:spacing w:line="360" w:lineRule="auto"/>
+              <w:ind w:left="0"/>
+              <w:jc w:val="center"/>
+              <w:rPr>
+                <w:sz w:val="24"/>
+                <w:szCs w:val="20"/>
+              </w:rPr>
+            </w:pPr>
+            <w:r>
+              <w:rPr>
+                <w:sz w:val="24"/>
+                <w:szCs w:val="20"/>
+              </w:rPr>
+              <w:t>Диаметр нижнего основания</w:t>
+            </w:r>
+          </w:p>
+        </w:tc>
+      </w:tr>
+      <w:tr>
+        <w:tc>
+          <w:tcPr>
+            <w:tcW w:w="4672" w:type="dxa"/>
+          </w:tcPr>
+          <w:p>
+            <w:pPr>
+              <w:pStyle w:val="a3"/>
+              <w:spacing w:line="360" w:lineRule="auto"/>
+              <w:ind w:left="0"/>
+              <w:jc w:val="center"/>
+              <w:rPr>
+                <w:rFonts w:ascii="Courier New" w:hAnsi="Courier New" w:cs="Courier New"/>
+                <w:sz w:val="24"/>
+                <w:szCs w:val="20"/>
+                <w:lang w:val="en-US"/>
+              </w:rPr>
+            </w:pPr>
+            <w:r>
+              <w:rPr>
+                <w:rFonts w:ascii="Courier New" w:hAnsi="Courier New" w:cs="Courier New"/>
+                <w:sz w:val="24"/>
+                <w:szCs w:val="20"/>
+                <w:lang w:val="en-US"/>
+              </w:rPr>
+              <w:t>RookInfo(int,int,int,int)</w:t>
+            </w:r>
+          </w:p>
+        </w:tc>
+        <w:tc>
+          <w:tcPr>
+            <w:tcW w:w="4672" w:type="dxa"/>
+          </w:tcPr>
+          <w:p>
+            <w:pPr>
+              <w:pStyle w:val="a3"/>
+              <w:spacing w:line="360" w:lineRule="auto"/>
+              <w:ind w:left="0"/>
+              <w:jc w:val="center"/>
+              <w:rPr>
+                <w:sz w:val="24"/>
+                <w:szCs w:val="20"/>
+              </w:rPr>
+            </w:pPr>
+            <w:r>
+              <w:rPr>
+                <w:sz w:val="24"/>
+                <w:szCs w:val="20"/>
+              </w:rPr>
+              <w:t>Конструктор</w:t>
+            </w:r>
+          </w:p>
+        </w:tc>
+      </w:tr>
+    </w:tbl>
+    <w:p>
+      <w:pPr>
+        <w:pStyle w:val="a3"/>
+        <w:spacing w:after="0" w:line="360" w:lineRule="auto"/>
+        <w:ind w:left="0" w:firstLine="993"/>
+        <w:jc w:val="both"/>
+        <w:rPr>
+          <w:lang w:val="en-US"/>
+        </w:rPr>
+      </w:pPr>
+    </w:p>
+    <w:p>
+      <w:pPr>
+        <w:pStyle w:val="a3"/>
+        <w:spacing w:after="0" w:line="360" w:lineRule="auto"/>
+        <w:ind w:left="0" w:firstLine="993"/>
+        <w:jc w:val="both"/>
+      </w:pPr>
+      <w:r>
+        <w:t xml:space="preserve">В таблице 3.3 представлено описание полей и методов класса </w:t>
+      </w:r>
+      <w:r>
+        <w:rPr>
+          <w:lang w:val="en-US"/>
+        </w:rPr>
+        <w:t>Manager</w:t>
+      </w:r>
+      <w:r>
+        <w:t>.</w:t>
+      </w:r>
+    </w:p>
+    <w:p>
+      <w:pPr>
+        <w:pStyle w:val="a3"/>
+        <w:spacing w:after="0" w:line="360" w:lineRule="auto"/>
+        <w:ind w:left="0" w:firstLine="993"/>
+        <w:jc w:val="both"/>
+      </w:pPr>
+      <w:r>
+        <w:t xml:space="preserve">Таблица 3.3 – Описание полей и методов класса </w:t>
+      </w:r>
+      <w:r>
+        <w:rPr>
+          <w:lang w:val="en-US"/>
+        </w:rPr>
+        <w:t>Manager</w:t>
+      </w:r>
+      <w:r>
+        <w:t>.</w:t>
+      </w:r>
+    </w:p>
+    <w:tbl>
+      <w:tblPr>
+        <w:tblStyle w:val="a5"/>
+        <w:tblW w:w="0" w:type="auto"/>
+        <w:tblLook w:val="04A0" w:firstRow="1" w:lastRow="0" w:firstColumn="1" w:lastColumn="0" w:noHBand="0" w:noVBand="1"/>
+      </w:tblPr>
+      <w:tblGrid>
+        <w:gridCol w:w="4672"/>
+        <w:gridCol w:w="4672"/>
+      </w:tblGrid>
+      <w:tr>
+        <w:tc>
+          <w:tcPr>
+            <w:tcW w:w="4672" w:type="dxa"/>
+          </w:tcPr>
+          <w:p>
+            <w:pPr>
+              <w:pStyle w:val="a3"/>
+              <w:spacing w:line="360" w:lineRule="auto"/>
+              <w:ind w:left="0"/>
+              <w:jc w:val="center"/>
+              <w:rPr>
+                <w:b/>
+                <w:bCs/>
+              </w:rPr>
+            </w:pPr>
+            <w:r>
+              <w:rPr>
+                <w:b/>
+                <w:bCs/>
+              </w:rPr>
+              <w:t>Название</w:t>
+            </w:r>
+          </w:p>
+        </w:tc>
+        <w:tc>
+          <w:tcPr>
+            <w:tcW w:w="4672" w:type="dxa"/>
+          </w:tcPr>
+          <w:p>
+            <w:pPr>
+              <w:pStyle w:val="a3"/>
+              <w:spacing w:line="360" w:lineRule="auto"/>
+              <w:ind w:left="0"/>
+              <w:jc w:val="center"/>
+              <w:rPr>
+                <w:b/>
+                <w:bCs/>
+              </w:rPr>
+            </w:pPr>
+            <w:r>
+              <w:rPr>
+                <w:b/>
+                <w:bCs/>
+              </w:rPr>
+              <w:t>Описание</w:t>
+            </w:r>
+          </w:p>
+        </w:tc>
+      </w:tr>
+      <w:tr>
+        <w:tc>
+          <w:tcPr>
+            <w:tcW w:w="4672" w:type="dxa"/>
+          </w:tcPr>
+          <w:p>
+            <w:pPr>
+              <w:pStyle w:val="a3"/>
+              <w:spacing w:line="360" w:lineRule="auto"/>
+              <w:ind w:left="0"/>
+              <w:jc w:val="center"/>
+              <w:rPr>
+                <w:rFonts w:ascii="Courier New" w:hAnsi="Courier New" w:cs="Courier New"/>
+                <w:sz w:val="24"/>
+                <w:szCs w:val="20"/>
+                <w:lang w:val="en-US"/>
+              </w:rPr>
+            </w:pPr>
+            <w:r>
+              <w:rPr>
+                <w:rFonts w:ascii="Courier New" w:hAnsi="Courier New" w:cs="Courier New"/>
+                <w:sz w:val="24"/>
+                <w:szCs w:val="20"/>
+                <w:lang w:val="en-US"/>
+              </w:rPr>
+              <w:t>_createModel: CreatingModel</w:t>
+            </w:r>
+          </w:p>
+        </w:tc>
+        <w:tc>
+          <w:tcPr>
+            <w:tcW w:w="4672" w:type="dxa"/>
+          </w:tcPr>
+          <w:p>
+            <w:pPr>
+              <w:pStyle w:val="a3"/>
+              <w:spacing w:line="360" w:lineRule="auto"/>
+              <w:ind w:left="0"/>
+              <w:jc w:val="center"/>
+              <w:rPr>
+                <w:sz w:val="24"/>
+                <w:szCs w:val="20"/>
+              </w:rPr>
+            </w:pPr>
+            <w:r>
+              <w:rPr>
+                <w:sz w:val="24"/>
+                <w:szCs w:val="20"/>
+              </w:rPr>
+              <w:t>Создание модели</w:t>
+            </w:r>
+          </w:p>
+        </w:tc>
+      </w:tr>
+      <w:tr>
+        <w:tc>
+          <w:tcPr>
+            <w:tcW w:w="4672" w:type="dxa"/>
+          </w:tcPr>
+          <w:p>
+            <w:pPr>
+              <w:pStyle w:val="a3"/>
+              <w:spacing w:line="360" w:lineRule="auto"/>
+              <w:ind w:left="0"/>
+              <w:jc w:val="center"/>
+              <w:rPr>
+                <w:rFonts w:ascii="Courier New" w:hAnsi="Courier New" w:cs="Courier New"/>
+                <w:sz w:val="24"/>
+                <w:szCs w:val="20"/>
+                <w:lang w:val="en-US"/>
+              </w:rPr>
+            </w:pPr>
+            <w:r>
+              <w:rPr>
+                <w:rFonts w:ascii="Courier New" w:hAnsi="Courier New" w:cs="Courier New"/>
+                <w:sz w:val="24"/>
+                <w:szCs w:val="20"/>
+                <w:lang w:val="en-US"/>
+              </w:rPr>
+              <w:t>InitializeModel(RookInfo):void</w:t>
+            </w:r>
+          </w:p>
+        </w:tc>
+        <w:tc>
+          <w:tcPr>
+            <w:tcW w:w="4672" w:type="dxa"/>
+          </w:tcPr>
+          <w:p>
+            <w:pPr>
+              <w:pStyle w:val="a3"/>
+              <w:spacing w:line="360" w:lineRule="auto"/>
+              <w:ind w:left="0"/>
+              <w:jc w:val="center"/>
+              <w:rPr>
+                <w:sz w:val="24"/>
+                <w:szCs w:val="20"/>
+              </w:rPr>
+            </w:pPr>
+            <w:r>
+              <w:rPr>
+                <w:sz w:val="24"/>
+                <w:szCs w:val="20"/>
+              </w:rPr>
+              <w:t>Инициализация модели</w:t>
+            </w:r>
+          </w:p>
+        </w:tc>
+      </w:tr>
+      <w:tr>
+        <w:tc>
+          <w:tcPr>
+            <w:tcW w:w="4672" w:type="dxa"/>
+          </w:tcPr>
+          <w:p>
+            <w:pPr>
+              <w:pStyle w:val="a3"/>
+              <w:spacing w:line="360" w:lineRule="auto"/>
+              <w:ind w:left="0"/>
+              <w:jc w:val="center"/>
+              <w:rPr>
+                <w:rFonts w:ascii="Courier New" w:hAnsi="Courier New" w:cs="Courier New"/>
+                <w:sz w:val="24"/>
+                <w:szCs w:val="20"/>
+                <w:lang w:val="en-US"/>
+              </w:rPr>
+            </w:pPr>
+            <w:r>
+              <w:rPr>
+                <w:rFonts w:ascii="Courier New" w:hAnsi="Courier New" w:cs="Courier New"/>
+                <w:sz w:val="24"/>
+                <w:szCs w:val="20"/>
+                <w:lang w:val="en-US"/>
+              </w:rPr>
+              <w:t xml:space="preserve">OpenKompas3D(): void </w:t>
+            </w:r>
+          </w:p>
+        </w:tc>
+        <w:tc>
+          <w:tcPr>
+            <w:tcW w:w="4672" w:type="dxa"/>
+          </w:tcPr>
+          <w:p>
+            <w:pPr>
+              <w:pStyle w:val="a3"/>
+              <w:spacing w:line="360" w:lineRule="auto"/>
+              <w:ind w:left="0"/>
+              <w:jc w:val="center"/>
+              <w:rPr>
+                <w:sz w:val="24"/>
+                <w:szCs w:val="20"/>
+              </w:rPr>
+            </w:pPr>
+            <w:r>
+              <w:rPr>
+                <w:sz w:val="24"/>
+                <w:szCs w:val="20"/>
+              </w:rPr>
+              <w:t>Открытие Компаса</w:t>
+            </w:r>
+          </w:p>
+        </w:tc>
+      </w:tr>
+      <w:tr>
+        <w:tc>
+          <w:tcPr>
+            <w:tcW w:w="4672" w:type="dxa"/>
+          </w:tcPr>
+          <w:p>
+            <w:pPr>
+              <w:pStyle w:val="a3"/>
+              <w:spacing w:line="360" w:lineRule="auto"/>
+              <w:ind w:left="0"/>
+              <w:jc w:val="center"/>
+              <w:rPr>
+                <w:rFonts w:ascii="Courier New" w:hAnsi="Courier New" w:cs="Courier New"/>
+                <w:sz w:val="24"/>
+                <w:szCs w:val="20"/>
+                <w:lang w:val="en-US"/>
+              </w:rPr>
+            </w:pPr>
+            <w:r>
+              <w:rPr>
+                <w:rFonts w:ascii="Courier New" w:hAnsi="Courier New" w:cs="Courier New"/>
+                <w:sz w:val="24"/>
+                <w:szCs w:val="20"/>
+                <w:lang w:val="en-US"/>
+              </w:rPr>
+              <w:t>Manager()</w:t>
+            </w:r>
+          </w:p>
+        </w:tc>
+        <w:tc>
+          <w:tcPr>
+            <w:tcW w:w="4672" w:type="dxa"/>
+          </w:tcPr>
+          <w:p>
+            <w:pPr>
+              <w:pStyle w:val="a3"/>
+              <w:spacing w:line="360" w:lineRule="auto"/>
+              <w:ind w:left="0"/>
+              <w:jc w:val="center"/>
+              <w:rPr>
+                <w:sz w:val="24"/>
+                <w:szCs w:val="20"/>
+              </w:rPr>
+            </w:pPr>
+            <w:r>
+              <w:rPr>
+                <w:sz w:val="24"/>
+                <w:szCs w:val="20"/>
+              </w:rPr>
+              <w:t>Конструктор</w:t>
+            </w:r>
+          </w:p>
+        </w:tc>
+      </w:tr>
+      <w:tr>
+        <w:tc>
+          <w:tcPr>
+            <w:tcW w:w="4672" w:type="dxa"/>
+          </w:tcPr>
+          <w:p>
+            <w:pPr>
+              <w:pStyle w:val="a3"/>
+              <w:spacing w:line="360" w:lineRule="auto"/>
+              <w:ind w:left="0"/>
+              <w:jc w:val="center"/>
+              <w:rPr>
+                <w:rFonts w:ascii="Courier New" w:hAnsi="Courier New" w:cs="Courier New"/>
+                <w:sz w:val="24"/>
+                <w:szCs w:val="20"/>
+                <w:lang w:val="en-US"/>
+              </w:rPr>
+            </w:pPr>
+            <w:r>
+              <w:rPr>
+                <w:rFonts w:ascii="Courier New" w:hAnsi="Courier New" w:cs="Courier New"/>
+                <w:sz w:val="24"/>
+                <w:szCs w:val="20"/>
+                <w:lang w:val="en-US"/>
+              </w:rPr>
+              <w:t>Validator(InfoRook): void</w:t>
+            </w:r>
+          </w:p>
+        </w:tc>
+        <w:tc>
+          <w:tcPr>
+            <w:tcW w:w="4672" w:type="dxa"/>
+          </w:tcPr>
+          <w:p>
+            <w:pPr>
+              <w:pStyle w:val="a3"/>
+              <w:spacing w:line="360" w:lineRule="auto"/>
+              <w:ind w:left="0"/>
+              <w:jc w:val="center"/>
+              <w:rPr>
+                <w:sz w:val="24"/>
+                <w:szCs w:val="20"/>
+              </w:rPr>
+            </w:pPr>
+            <w:r>
+              <w:rPr>
+                <w:sz w:val="24"/>
+                <w:szCs w:val="20"/>
+              </w:rPr>
+              <w:t>Валидация введенных данных</w:t>
+            </w:r>
+          </w:p>
+        </w:tc>
+      </w:tr>
+    </w:tbl>
+    <w:p>
+      <w:pPr>
+        <w:pStyle w:val="a3"/>
+        <w:spacing w:after="0" w:line="360" w:lineRule="auto"/>
+        <w:ind w:left="0" w:firstLine="993"/>
+        <w:jc w:val="both"/>
+      </w:pPr>
+    </w:p>
+    <w:p>
+      <w:pPr>
+        <w:pStyle w:val="a3"/>
+        <w:spacing w:after="0" w:line="360" w:lineRule="auto"/>
+        <w:ind w:left="0" w:firstLine="993"/>
+        <w:jc w:val="both"/>
+      </w:pPr>
+      <w:r>
+        <w:t>В таблице 3.</w:t>
+      </w:r>
+      <w:r>
+        <w:t>4</w:t>
+      </w:r>
+      <w:r>
+        <w:t xml:space="preserve"> представлено описание полей и методов класса </w:t>
+      </w:r>
+      <w:r>
+        <w:rPr>
+          <w:lang w:val="en-US"/>
+        </w:rPr>
+        <w:t>CreatingModel</w:t>
+      </w:r>
+      <w:r>
+        <w:t>.</w:t>
+      </w:r>
+    </w:p>
+    <w:p>
+      <w:pPr>
+        <w:pStyle w:val="a3"/>
+        <w:spacing w:after="0" w:line="360" w:lineRule="auto"/>
+        <w:ind w:left="0" w:firstLine="993"/>
+        <w:jc w:val="both"/>
+      </w:pPr>
+    </w:p>
+    <w:p>
+      <w:pPr>
+        <w:pStyle w:val="a3"/>
+        <w:spacing w:after="0" w:line="360" w:lineRule="auto"/>
+        <w:ind w:left="0" w:firstLine="993"/>
+        <w:jc w:val="both"/>
+      </w:pPr>
+      <w:r>
+        <w:t>Таблица 3.</w:t>
+      </w:r>
+      <w:r>
+        <w:t>4</w:t>
+      </w:r>
+      <w:r>
+        <w:t xml:space="preserve"> – Описание полей и методов класса </w:t>
+      </w:r>
+      <w:r>
+        <w:rPr>
+          <w:lang w:val="en-US"/>
+        </w:rPr>
+        <w:t>CreatingModel</w:t>
+      </w:r>
+      <w:r>
+        <w:t>.</w:t>
+      </w:r>
+    </w:p>
+    <w:tbl>
+      <w:tblPr>
+        <w:tblStyle w:val="a5"/>
+        <w:tblW w:w="0" w:type="auto"/>
+        <w:tblLook w:val="04A0" w:firstRow="1" w:lastRow="0" w:firstColumn="1" w:lastColumn="0" w:noHBand="0" w:noVBand="1"/>
+      </w:tblPr>
+      <w:tblGrid>
+        <w:gridCol w:w="4681"/>
+        <w:gridCol w:w="4663"/>
+      </w:tblGrid>
+      <w:tr>
+        <w:tc>
+          <w:tcPr>
+            <w:tcW w:w="4672" w:type="dxa"/>
+          </w:tcPr>
+          <w:p>
+            <w:pPr>
+              <w:pStyle w:val="a3"/>
+              <w:spacing w:line="360" w:lineRule="auto"/>
+              <w:ind w:left="0"/>
+              <w:jc w:val="center"/>
+              <w:rPr>
+                <w:b/>
+                <w:bCs/>
+              </w:rPr>
+            </w:pPr>
+            <w:r>
+              <w:rPr>
+                <w:b/>
+                <w:bCs/>
+              </w:rPr>
+              <w:t>Название</w:t>
+            </w:r>
+          </w:p>
+        </w:tc>
+        <w:tc>
+          <w:tcPr>
+            <w:tcW w:w="4672" w:type="dxa"/>
+          </w:tcPr>
+          <w:p>
+            <w:pPr>
+              <w:pStyle w:val="a3"/>
+              <w:spacing w:line="360" w:lineRule="auto"/>
+              <w:ind w:left="0"/>
+              <w:jc w:val="center"/>
+              <w:rPr>
+                <w:b/>
+                <w:bCs/>
+              </w:rPr>
+            </w:pPr>
+            <w:r>
+              <w:rPr>
+                <w:b/>
+                <w:bCs/>
+              </w:rPr>
+              <w:t>Описание</w:t>
+            </w:r>
+          </w:p>
+        </w:tc>
+      </w:tr>
+      <w:tr>
+        <w:tc>
+          <w:tcPr>
+            <w:tcW w:w="4672" w:type="dxa"/>
+          </w:tcPr>
+          <w:p>
+            <w:pPr>
+              <w:pStyle w:val="a3"/>
+              <w:spacing w:line="360" w:lineRule="auto"/>
+              <w:ind w:left="0"/>
+              <w:jc w:val="center"/>
+              <w:rPr>
+                <w:rFonts w:ascii="Courier New" w:hAnsi="Courier New" w:cs="Courier New"/>
+                <w:sz w:val="24"/>
+                <w:szCs w:val="20"/>
+                <w:lang w:val="en-US"/>
+              </w:rPr>
+            </w:pPr>
+            <w:r>
+              <w:rPr>
+                <w:rFonts w:ascii="Courier New" w:hAnsi="Courier New" w:cs="Courier New"/>
+                <w:sz w:val="24"/>
+                <w:szCs w:val="20"/>
+                <w:lang w:val="en-US"/>
+              </w:rPr>
+              <w:t>_document3D:</w:t>
+            </w:r>
+            <w:r>
+              <w:rPr>
+                <w:rFonts w:ascii="Courier New" w:hAnsi="Courier New" w:cs="Courier New"/>
+                <w:sz w:val="24"/>
+                <w:szCs w:val="20"/>
+                <w:lang w:val="en-US"/>
+              </w:rPr>
+              <w:t>ksDocument3DNotify7</w:t>
+            </w:r>
+          </w:p>
+        </w:tc>
+        <w:tc>
+          <w:tcPr>
+            <w:tcW w:w="4672" w:type="dxa"/>
+          </w:tcPr>
+          <w:p>
+            <w:pPr>
+              <w:pStyle w:val="a3"/>
+              <w:spacing w:line="360" w:lineRule="auto"/>
+              <w:ind w:left="0"/>
+              <w:jc w:val="center"/>
+              <w:rPr>
+                <w:sz w:val="24"/>
+                <w:szCs w:val="20"/>
+              </w:rPr>
+            </w:pPr>
+            <w:r>
+              <w:rPr>
+                <w:sz w:val="24"/>
+                <w:szCs w:val="20"/>
+              </w:rPr>
+              <w:t>Документ, содержащий 3</w:t>
+            </w:r>
+            <w:r>
+              <w:rPr>
+                <w:sz w:val="24"/>
+                <w:szCs w:val="20"/>
+                <w:lang w:val="en-US"/>
+              </w:rPr>
+              <w:t>D</w:t>
+            </w:r>
+            <w:r>
+              <w:rPr>
+                <w:sz w:val="24"/>
+                <w:szCs w:val="20"/>
+              </w:rPr>
+              <w:t>-</w:t>
+            </w:r>
+            <w:r>
+              <w:rPr>
+                <w:sz w:val="24"/>
+                <w:szCs w:val="20"/>
+              </w:rPr>
+              <w:t>модель или сборку</w:t>
+            </w:r>
+          </w:p>
+        </w:tc>
+      </w:tr>
+      <w:tr>
+        <w:tc>
+          <w:tcPr>
+            <w:tcW w:w="4672" w:type="dxa"/>
+          </w:tcPr>
+          <w:p>
+            <w:pPr>
+              <w:pStyle w:val="a3"/>
+              <w:spacing w:line="360" w:lineRule="auto"/>
+              <w:ind w:left="0"/>
+              <w:jc w:val="center"/>
+              <w:rPr>
+                <w:rFonts w:ascii="Courier New" w:hAnsi="Courier New" w:cs="Courier New"/>
+                <w:sz w:val="24"/>
+                <w:szCs w:val="20"/>
+                <w:lang w:val="en-US"/>
+              </w:rPr>
+            </w:pPr>
+            <w:r>
+              <w:rPr>
+                <w:rFonts w:ascii="Courier New" w:hAnsi="Courier New" w:cs="Courier New"/>
+                <w:sz w:val="24"/>
+                <w:szCs w:val="20"/>
+                <w:lang w:val="en-US"/>
+              </w:rPr>
+              <w:t>_rookInfo: RookInfo</w:t>
+            </w:r>
+          </w:p>
+        </w:tc>
+        <w:tc>
+          <w:tcPr>
+            <w:tcW w:w="4672" w:type="dxa"/>
+          </w:tcPr>
+          <w:p>
+            <w:pPr>
+              <w:pStyle w:val="a3"/>
+              <w:spacing w:line="360" w:lineRule="auto"/>
+              <w:ind w:left="0"/>
+              <w:jc w:val="center"/>
+              <w:rPr>
+                <w:sz w:val="24"/>
+                <w:szCs w:val="20"/>
+              </w:rPr>
+            </w:pPr>
+            <w:r>
+              <w:rPr>
+                <w:sz w:val="24"/>
+                <w:szCs w:val="20"/>
+              </w:rPr>
+              <w:t>Данные для построения ладьи</w:t>
+            </w:r>
+          </w:p>
+        </w:tc>
+      </w:tr>
+      <w:tr>
+        <w:tc>
+          <w:tcPr>
+            <w:tcW w:w="4672" w:type="dxa"/>
+          </w:tcPr>
+          <w:p>
+            <w:pPr>
+              <w:pStyle w:val="a3"/>
+              <w:spacing w:line="360" w:lineRule="auto"/>
+              <w:ind w:left="0"/>
+              <w:jc w:val="center"/>
+              <w:rPr>
+                <w:rFonts w:ascii="Courier New" w:hAnsi="Courier New" w:cs="Courier New"/>
+                <w:sz w:val="24"/>
+                <w:szCs w:val="20"/>
+                <w:lang w:val="en-US"/>
+              </w:rPr>
+            </w:pPr>
+            <w:r>
+              <w:rPr>
+                <w:rFonts w:ascii="Courier New" w:hAnsi="Courier New" w:cs="Courier New"/>
+                <w:sz w:val="24"/>
+                <w:szCs w:val="20"/>
+                <w:lang w:val="en-US"/>
+              </w:rPr>
+              <w:t>_kompasObject: KompasObject</w:t>
+            </w:r>
+            <w:r>
+              <w:rPr>
+                <w:rFonts w:ascii="Courier New" w:hAnsi="Courier New" w:cs="Courier New"/>
+                <w:sz w:val="24"/>
+                <w:szCs w:val="20"/>
+                <w:lang w:val="en-US"/>
+              </w:rPr>
+              <w:t xml:space="preserve"> </w:t>
+            </w:r>
+          </w:p>
+        </w:tc>
+        <w:tc>
+          <w:tcPr>
+            <w:tcW w:w="4672" w:type="dxa"/>
+          </w:tcPr>
+          <w:p>
+            <w:pPr>
+              <w:pStyle w:val="a3"/>
+              <w:spacing w:line="360" w:lineRule="auto"/>
+              <w:ind w:left="0"/>
+              <w:jc w:val="center"/>
+              <w:rPr>
+                <w:sz w:val="24"/>
+                <w:szCs w:val="20"/>
+              </w:rPr>
+            </w:pPr>
+            <w:r>
+              <w:rPr>
+                <w:sz w:val="24"/>
+                <w:szCs w:val="20"/>
+              </w:rPr>
+              <w:t xml:space="preserve">Главный интерфейс </w:t>
+            </w:r>
+            <w:r>
+              <w:rPr>
+                <w:sz w:val="24"/>
+                <w:szCs w:val="20"/>
+                <w:lang w:val="en-US"/>
+              </w:rPr>
+              <w:t>API</w:t>
+            </w:r>
+            <w:r>
+              <w:rPr>
+                <w:sz w:val="24"/>
+                <w:szCs w:val="20"/>
+              </w:rPr>
+              <w:t xml:space="preserve"> </w:t>
+            </w:r>
+            <w:r>
+              <w:rPr>
+                <w:sz w:val="24"/>
+                <w:szCs w:val="20"/>
+              </w:rPr>
+              <w:t>системы КОМПАС</w:t>
+            </w:r>
+          </w:p>
+        </w:tc>
+      </w:tr>
+      <w:tr>
+        <w:tc>
+          <w:tcPr>
+            <w:tcW w:w="4672" w:type="dxa"/>
+          </w:tcPr>
+          <w:p>
+            <w:pPr>
+              <w:pStyle w:val="a3"/>
+              <w:spacing w:line="360" w:lineRule="auto"/>
+              <w:ind w:left="0"/>
+              <w:jc w:val="center"/>
+              <w:rPr>
+                <w:rFonts w:ascii="Courier New" w:hAnsi="Courier New" w:cs="Courier New"/>
+                <w:sz w:val="24"/>
+                <w:szCs w:val="20"/>
+                <w:lang w:val="en-US"/>
+              </w:rPr>
+            </w:pPr>
+            <w:r>
+              <w:rPr>
+                <w:rFonts w:ascii="Courier New" w:hAnsi="Courier New" w:cs="Courier New"/>
+                <w:sz w:val="24"/>
+                <w:szCs w:val="20"/>
+                <w:lang w:val="en-US"/>
+              </w:rPr>
+              <w:t>CreatingModel()</w:t>
+            </w:r>
+          </w:p>
+        </w:tc>
+        <w:tc>
+          <w:tcPr>
+            <w:tcW w:w="4672" w:type="dxa"/>
+          </w:tcPr>
+          <w:p>
+            <w:pPr>
+              <w:pStyle w:val="a3"/>
+              <w:spacing w:line="360" w:lineRule="auto"/>
+              <w:ind w:left="0"/>
+              <w:jc w:val="center"/>
+              <w:rPr>
+                <w:sz w:val="24"/>
+                <w:szCs w:val="20"/>
+              </w:rPr>
+            </w:pPr>
+            <w:r>
+              <w:rPr>
+                <w:sz w:val="24"/>
+                <w:szCs w:val="20"/>
+              </w:rPr>
+              <w:t>Конструктор</w:t>
+            </w:r>
+          </w:p>
+        </w:tc>
+      </w:tr>
+      <w:tr>
+        <w:tc>
+          <w:tcPr>
+            <w:tcW w:w="4672" w:type="dxa"/>
+          </w:tcPr>
+          <w:p>
+            <w:pPr>
+              <w:pStyle w:val="a3"/>
+              <w:spacing w:line="360" w:lineRule="auto"/>
+              <w:ind w:left="0"/>
+              <w:jc w:val="center"/>
+              <w:rPr>
+                <w:rFonts w:ascii="Courier New" w:hAnsi="Courier New" w:cs="Courier New"/>
+                <w:sz w:val="24"/>
+                <w:szCs w:val="20"/>
+                <w:lang w:val="en-US"/>
+              </w:rPr>
+            </w:pPr>
+            <w:r>
+              <w:rPr>
+                <w:rFonts w:ascii="Courier New" w:hAnsi="Courier New" w:cs="Courier New"/>
+                <w:sz w:val="24"/>
+                <w:szCs w:val="20"/>
+                <w:lang w:val="en-US"/>
+              </w:rPr>
+              <w:t>CreatingModel(RookInfo)</w:t>
+            </w:r>
+          </w:p>
+        </w:tc>
+        <w:tc>
+          <w:tcPr>
+            <w:tcW w:w="4672" w:type="dxa"/>
+          </w:tcPr>
+          <w:p>
+            <w:pPr>
+              <w:pStyle w:val="a3"/>
+              <w:spacing w:line="360" w:lineRule="auto"/>
+              <w:ind w:left="0"/>
+              <w:jc w:val="center"/>
+              <w:rPr>
+                <w:sz w:val="24"/>
+                <w:szCs w:val="20"/>
+              </w:rPr>
+            </w:pPr>
+            <w:r>
+              <w:rPr>
+                <w:sz w:val="24"/>
+                <w:szCs w:val="20"/>
+              </w:rPr>
+              <w:t>Конструктор</w:t>
+            </w:r>
+          </w:p>
+        </w:tc>
+      </w:tr>
+    </w:tbl>
+    <w:p>
+      <w:pPr>
+        <w:spacing w:after="0" w:line="360" w:lineRule="auto"/>
+        <w:jc w:val="both"/>
+      </w:pPr>
+    </w:p>
+    <w:p>
+      <w:pPr>
+        <w:pStyle w:val="a3"/>
+        <w:numPr>
+          <w:ilvl w:val="1"/>
+          <w:numId w:val="1"/>
+        </w:numPr>
         <w:spacing w:after="0" w:line="360" w:lineRule="auto"/>
         <w:ind w:left="0" w:firstLine="709"/>
         <w:jc w:val="both"/>
-      </w:pPr>
-      <w:r>
-        <w:t xml:space="preserve">В разрабатываемом приложении предусмотрена валидация значений в </w:t>
-      </w:r>
-      <w:commentRangeStart w:id="7"/>
-      <w:r>
-        <w:rPr>
-          <w:lang w:val="en-US"/>
-        </w:rPr>
-        <w:t>textBox</w:t>
-      </w:r>
-      <w:commentRangeEnd w:id="7"/>
-      <w:r>
-        <w:rPr>
-          <w:rStyle w:val="CommentReference"/>
-        </w:rPr>
-        <w:commentReference w:id="7"/>
-      </w:r>
-      <w:r>
-        <w:t>.</w:t>
-      </w:r>
-      <w:r>
-        <w:t xml:space="preserve"> При вводе значения, удовлетворяющего соответствующему диапазону, текстовое поле окрашивается в светло-зеленый цвет. В иных случаях – в светло-коралловый. </w:t>
-      </w:r>
-    </w:p>
-    <w:p>
-      <w:pPr>
-        <w:pStyle w:val="ListParagraph"/>
+        <w:rPr>
+          <w:b/>
+          <w:bCs/>
+        </w:rPr>
+      </w:pPr>
+      <w:r>
+        <w:rPr>
+          <w:b/>
+          <w:bCs/>
+        </w:rPr>
+        <w:t>Макеты пользовательского интерфейса</w:t>
+      </w:r>
+    </w:p>
+    <w:p>
+      <w:pPr>
+        <w:pStyle w:val="a3"/>
+        <w:spacing w:after="0" w:line="360" w:lineRule="auto"/>
+        <w:ind w:left="0" w:firstLine="709"/>
+        <w:jc w:val="both"/>
+      </w:pPr>
+      <w:r>
+        <w:t>Макеты пользовательского интерфейса представлены на следующих рисунках.</w:t>
+      </w:r>
+    </w:p>
+    <w:p>
+      <w:pPr>
+        <w:pStyle w:val="a3"/>
         <w:spacing w:after="0" w:line="360" w:lineRule="auto"/>
         <w:ind w:left="0"/>
         <w:jc w:val="center"/>
@@ -3439,10 +5238,10 @@
           <w:noProof/>
         </w:rPr>
         <w:drawing>
-          <wp:inline distT="0" distB="0" distL="0" distR="0" wp14:anchorId="5E4AD6F1" wp14:editId="4B74CE89">
-            <wp:extent cx="4343400" cy="3555124"/>
-            <wp:effectExtent l="0" t="0" r="0" b="7620"/>
-            <wp:docPr id="6" name="Рисунок 6"/>
+          <wp:inline distT="0" distB="0" distL="0" distR="0" wp14:anchorId="6DB73847" wp14:editId="59DF2D3A">
+            <wp:extent cx="4580128" cy="3733800"/>
+            <wp:effectExtent l="0" t="0" r="0" b="0"/>
+            <wp:docPr id="1" name="Рисунок 1"/>
             <wp:cNvGraphicFramePr>
               <a:graphicFrameLocks xmlns:a="http://schemas.openxmlformats.org/drawingml/2006/main" noChangeAspect="1"/>
             </wp:cNvGraphicFramePr>
@@ -3462,7 +5261,7 @@
                   <pic:spPr>
                     <a:xfrm>
                       <a:off x="0" y="0"/>
-                      <a:ext cx="4349666" cy="3560253"/>
+                      <a:ext cx="4584869" cy="3737665"/>
                     </a:xfrm>
                     <a:prstGeom prst="rect">
                       <a:avLst/>
@@ -3477,7 +5276,7 @@
     </w:p>
     <w:p>
       <w:pPr>
-        <w:pStyle w:val="ListParagraph"/>
+        <w:pStyle w:val="a3"/>
         <w:spacing w:after="0" w:line="360" w:lineRule="auto"/>
         <w:ind w:left="0"/>
         <w:jc w:val="center"/>
@@ -3491,49 +5290,53 @@
           <w:sz w:val="24"/>
           <w:szCs w:val="20"/>
         </w:rPr>
-        <w:t>Рисунок 3.3 – Пример работы валидации.</w:t>
-      </w:r>
-    </w:p>
-    <w:p>
-      <w:pPr>
-        <w:pStyle w:val="ListParagraph"/>
+        <w:t>Рисунок 3.2 – Первоначальный вид приложения.</w:t>
+      </w:r>
+    </w:p>
+    <w:p>
+      <w:pPr>
+        <w:pStyle w:val="a3"/>
         <w:spacing w:after="0" w:line="360" w:lineRule="auto"/>
         <w:ind w:left="0" w:firstLine="709"/>
         <w:jc w:val="both"/>
       </w:pPr>
       <w:r>
+        <w:t xml:space="preserve">В разрабатываемом приложении предусмотрена валидация значений в </w:t>
+      </w:r>
+      <w:r>
+        <w:t>поле для ввода</w:t>
+      </w:r>
+      <w:r>
+        <w:t>.</w:t>
+      </w:r>
+      <w:r>
+        <w:t xml:space="preserve"> При вводе значения, удовлетворяющего соответствующему </w:t>
+      </w:r>
+      <w:r>
         <w:lastRenderedPageBreak/>
-        <w:t xml:space="preserve">Также изначально кнопка «Построить» заблокирована. Она будет разблокирована, только когда все введенные значения будут удовлетворять диапазонам. </w:t>
-      </w:r>
-    </w:p>
-    <w:p>
-      <w:pPr>
-        <w:pStyle w:val="ListParagraph"/>
-        <w:spacing w:after="0" w:line="360" w:lineRule="auto"/>
-        <w:ind w:left="0" w:firstLine="709"/>
-        <w:jc w:val="both"/>
-      </w:pPr>
-      <w:r>
-        <w:t>После нажатия на разблокированную кнопку построения, будут валидироваться зависимости между параметрами.</w:t>
-      </w:r>
-    </w:p>
-    <w:p>
-      <w:pPr>
-        <w:pStyle w:val="ListParagraph"/>
+        <w:t xml:space="preserve">диапазону, текстовое поле окрашивается в светло-зеленый цвет. В иных случаях – в светло-коралловый. </w:t>
+      </w:r>
+    </w:p>
+    <w:p>
+      <w:pPr>
+        <w:pStyle w:val="a3"/>
         <w:spacing w:after="0" w:line="360" w:lineRule="auto"/>
         <w:ind w:left="0"/>
         <w:jc w:val="center"/>
-      </w:pPr>
-      <w:commentRangeStart w:id="8"/>
+        <w:rPr>
+          <w:lang w:val="en-US"/>
+        </w:rPr>
+      </w:pPr>
       <w:r>
         <w:rPr>
           <w:noProof/>
+          <w:lang w:val="en-US"/>
         </w:rPr>
         <w:drawing>
-          <wp:inline distT="0" distB="0" distL="0" distR="0" wp14:anchorId="39FB7436" wp14:editId="5B4C57A2">
-            <wp:extent cx="3886200" cy="3212497"/>
-            <wp:effectExtent l="0" t="0" r="0" b="6985"/>
-            <wp:docPr id="3" name="Рисунок 3"/>
+          <wp:inline distT="0" distB="0" distL="0" distR="0" wp14:anchorId="4E6748BA" wp14:editId="6B5DF1F7">
+            <wp:extent cx="4620270" cy="2143424"/>
+            <wp:effectExtent l="0" t="0" r="8890" b="9525"/>
+            <wp:docPr id="7" name="Рисунок 7"/>
             <wp:cNvGraphicFramePr>
               <a:graphicFrameLocks xmlns:a="http://schemas.openxmlformats.org/drawingml/2006/main" noChangeAspect="1"/>
             </wp:cNvGraphicFramePr>
@@ -3553,7 +5356,7 @@
                   <pic:spPr>
                     <a:xfrm>
                       <a:off x="0" y="0"/>
-                      <a:ext cx="3897369" cy="3221730"/>
+                      <a:ext cx="4620270" cy="2143424"/>
                     </a:xfrm>
                     <a:prstGeom prst="rect">
                       <a:avLst/>
@@ -3565,17 +5368,10 @@
           </wp:inline>
         </w:drawing>
       </w:r>
-      <w:commentRangeEnd w:id="8"/>
-      <w:r>
-        <w:rPr>
-          <w:rStyle w:val="CommentReference"/>
-        </w:rPr>
-        <w:commentReference w:id="8"/>
-      </w:r>
-    </w:p>
-    <w:p>
-      <w:pPr>
-        <w:pStyle w:val="ListParagraph"/>
+    </w:p>
+    <w:p>
+      <w:pPr>
+        <w:pStyle w:val="a3"/>
         <w:spacing w:after="0" w:line="360" w:lineRule="auto"/>
         <w:ind w:left="0"/>
         <w:jc w:val="center"/>
@@ -3589,104 +5385,302 @@
           <w:sz w:val="24"/>
           <w:szCs w:val="20"/>
         </w:rPr>
-        <w:t>Рисунок 3.4 – Пример работы валидации.</w:t>
-      </w:r>
-    </w:p>
-    <w:p>
-      <w:pPr>
-        <w:pStyle w:val="ListParagraph"/>
-        <w:spacing w:after="0" w:line="360" w:lineRule="auto"/>
-        <w:ind w:left="0"/>
-        <w:jc w:val="center"/>
-      </w:pPr>
-      <w:r>
-        <w:rPr>
-          <w:noProof/>
-        </w:rPr>
-        <w:drawing>
-          <wp:inline distT="0" distB="0" distL="0" distR="0" wp14:anchorId="0A3CC8A3" wp14:editId="6678AE1A">
-            <wp:extent cx="4229100" cy="3455297"/>
-            <wp:effectExtent l="0" t="0" r="0" b="0"/>
-            <wp:docPr id="4" name="Рисунок 4"/>
-            <wp:cNvGraphicFramePr>
-              <a:graphicFrameLocks xmlns:a="http://schemas.openxmlformats.org/drawingml/2006/main" noChangeAspect="1"/>
-            </wp:cNvGraphicFramePr>
-            <a:graphic xmlns:a="http://schemas.openxmlformats.org/drawingml/2006/main">
-              <a:graphicData uri="http://schemas.openxmlformats.org/drawingml/2006/picture">
-                <pic:pic xmlns:pic="http://schemas.openxmlformats.org/drawingml/2006/picture">
-                  <pic:nvPicPr>
-                    <pic:cNvPr id="1" name=""/>
-                    <pic:cNvPicPr/>
-                  </pic:nvPicPr>
-                  <pic:blipFill>
-                    <a:blip r:embed="rId13"/>
-                    <a:stretch>
-                      <a:fillRect/>
-                    </a:stretch>
-                  </pic:blipFill>
-                  <pic:spPr>
-                    <a:xfrm>
-                      <a:off x="0" y="0"/>
-                      <a:ext cx="4237204" cy="3461919"/>
-                    </a:xfrm>
-                    <a:prstGeom prst="rect">
-                      <a:avLst/>
-                    </a:prstGeom>
-                  </pic:spPr>
-                </pic:pic>
-              </a:graphicData>
-            </a:graphic>
-          </wp:inline>
-        </w:drawing>
-      </w:r>
-    </w:p>
-    <w:p>
-      <w:pPr>
-        <w:pStyle w:val="ListParagraph"/>
-        <w:spacing w:after="0" w:line="360" w:lineRule="auto"/>
-        <w:ind w:left="0"/>
-        <w:jc w:val="center"/>
-        <w:rPr>
-          <w:sz w:val="24"/>
-          <w:szCs w:val="20"/>
-        </w:rPr>
-      </w:pPr>
-      <w:r>
-        <w:rPr>
-          <w:sz w:val="24"/>
-          <w:szCs w:val="20"/>
-        </w:rPr>
-        <w:t xml:space="preserve">Рисунок 3.5 – Пример работы </w:t>
-      </w:r>
-      <w:commentRangeStart w:id="9"/>
-      <w:r>
-        <w:rPr>
-          <w:sz w:val="24"/>
-          <w:szCs w:val="20"/>
-        </w:rPr>
-        <w:t>валидации</w:t>
-      </w:r>
-      <w:commentRangeEnd w:id="9"/>
-      <w:r>
-        <w:rPr>
-          <w:rStyle w:val="CommentReference"/>
-        </w:rPr>
-        <w:commentReference w:id="9"/>
-      </w:r>
-      <w:r>
-        <w:rPr>
-          <w:sz w:val="24"/>
-          <w:szCs w:val="20"/>
-        </w:rPr>
-        <w:t>.</w:t>
-      </w:r>
-    </w:p>
-    <w:p>
-      <w:pPr>
-        <w:pStyle w:val="ListParagraph"/>
+        <w:t>Рисунок 3.3 – Пример работы валидации.</w:t>
+      </w:r>
+    </w:p>
+    <w:p>
+      <w:pPr>
+        <w:pStyle w:val="a3"/>
+        <w:spacing w:after="0" w:line="360" w:lineRule="auto"/>
+        <w:ind w:left="0" w:firstLine="709"/>
+        <w:jc w:val="both"/>
+      </w:pPr>
+      <w:r>
+        <w:t>Также изначально кнопка «Построить» заблокирована. Она будет разблокирована, только когда все введенные значения будут удовлетворять диапазонам</w:t>
+      </w:r>
+      <w:r>
+        <w:t xml:space="preserve"> </w:t>
+      </w:r>
+      <w:r>
+        <w:t xml:space="preserve">и заданным ограничениям (см. пункт 2).  </w:t>
+      </w:r>
+    </w:p>
+    <w:p>
+      <w:pPr>
+        <w:pStyle w:val="a3"/>
+        <w:spacing w:after="0" w:line="360" w:lineRule="auto"/>
+        <w:ind w:left="0" w:firstLine="709"/>
+        <w:jc w:val="both"/>
+      </w:pPr>
+    </w:p>
+    <w:p>
+      <w:pPr>
+        <w:pStyle w:val="a3"/>
         <w:spacing w:after="0" w:line="360" w:lineRule="auto"/>
         <w:ind w:left="0" w:firstLine="709"/>
         <w:jc w:val="center"/>
+      </w:pPr>
+      <w:r>
+        <w:br w:type="page"/>
+      </w:r>
+    </w:p>
+    <w:p>
+      <w:pPr>
+        <w:pStyle w:val="a3"/>
+        <w:spacing w:after="0" w:line="360" w:lineRule="auto"/>
+        <w:ind w:left="0" w:firstLine="709"/>
+        <w:jc w:val="center"/>
+        <w:rPr>
+          <w:b/>
+          <w:bCs/>
+        </w:rPr>
+      </w:pPr>
+      <w:r>
+        <w:rPr>
+          <w:b/>
+          <w:bCs/>
+        </w:rPr>
+        <w:lastRenderedPageBreak/>
+        <w:t>Список использованных источников</w:t>
+      </w:r>
+    </w:p>
+    <w:p>
+      <w:pPr>
+        <w:pStyle w:val="a3"/>
+        <w:numPr>
+          <w:ilvl w:val="0"/>
+          <w:numId w:val="10"/>
+        </w:numPr>
+        <w:spacing w:after="0" w:line="360" w:lineRule="auto"/>
+        <w:ind w:left="0" w:firstLine="709"/>
+        <w:jc w:val="both"/>
+      </w:pPr>
+      <w:r>
+        <w:t xml:space="preserve">Обзор Компас </w:t>
+      </w:r>
+      <w:r>
+        <w:t>3</w:t>
+      </w:r>
+      <w:r>
+        <w:rPr>
+          <w:lang w:val="en-US"/>
+        </w:rPr>
+        <w:t>D</w:t>
+      </w:r>
+      <w:r>
+        <w:t>|</w:t>
+      </w:r>
+      <w:r>
+        <w:t xml:space="preserve">Обзор программы для новичков </w:t>
+      </w:r>
+      <w:r>
+        <w:t>[</w:t>
+      </w:r>
+      <w:r>
+        <w:t>Электронный ресурс</w:t>
+      </w:r>
+      <w:r>
+        <w:t>]</w:t>
+      </w:r>
+      <w:r>
+        <w:t>: 3</w:t>
+      </w:r>
+      <w:r>
+        <w:rPr>
+          <w:lang w:val="en-US"/>
+        </w:rPr>
+        <w:t>DDEVICE</w:t>
+      </w:r>
+      <w:r>
+        <w:t>.</w:t>
+      </w:r>
+      <w:r>
+        <w:rPr>
+          <w:lang w:val="en-US"/>
+        </w:rPr>
+        <w:t>COM</w:t>
+      </w:r>
+      <w:r>
+        <w:t xml:space="preserve"> </w:t>
+      </w:r>
+      <w:r>
+        <w:t>–</w:t>
+      </w:r>
+      <w:r>
+        <w:t xml:space="preserve"> </w:t>
+      </w:r>
+      <w:r>
+        <w:t xml:space="preserve">режим доступа к статье: </w:t>
+      </w:r>
+      <w:hyperlink r:id="rId13" w:history="1">
+        <w:r>
+          <w:rPr>
+            <w:rStyle w:val="ab"/>
+          </w:rPr>
+          <w:t>https://3ddevice.com.ua/blog/3d-printer-obzory/obzor-kompas-3d/</w:t>
+        </w:r>
+      </w:hyperlink>
+    </w:p>
+    <w:p>
+      <w:pPr>
+        <w:pStyle w:val="a3"/>
+        <w:numPr>
+          <w:ilvl w:val="0"/>
+          <w:numId w:val="10"/>
+        </w:numPr>
+        <w:spacing w:after="0" w:line="360" w:lineRule="auto"/>
+        <w:ind w:left="0" w:firstLine="709"/>
+        <w:jc w:val="both"/>
+      </w:pPr>
+      <w:r>
+        <w:t xml:space="preserve">Базовые интерфейсы </w:t>
+      </w:r>
+      <w:r>
+        <w:rPr>
+          <w:lang w:val="en-US"/>
+        </w:rPr>
+        <w:t>API</w:t>
+      </w:r>
+      <w:r>
+        <w:t xml:space="preserve"> </w:t>
+      </w:r>
+      <w:r>
+        <w:t xml:space="preserve">системы КОМПАС </w:t>
+      </w:r>
+      <w:r>
+        <w:t>[</w:t>
+      </w:r>
+      <w:r>
+        <w:t>Электронный ресурс</w:t>
+      </w:r>
+      <w:r>
+        <w:t>]</w:t>
+      </w:r>
+      <w:r>
+        <w:t xml:space="preserve">: </w:t>
+      </w:r>
+      <w:r>
+        <w:rPr>
+          <w:lang w:val="en-US"/>
+        </w:rPr>
+        <w:t>PROGRAMMING</w:t>
+      </w:r>
+      <w:r>
+        <w:t>-</w:t>
+      </w:r>
+      <w:r>
+        <w:rPr>
+          <w:lang w:val="en-US"/>
+        </w:rPr>
+        <w:t>LANG</w:t>
+      </w:r>
+      <w:r>
+        <w:t>.</w:t>
+      </w:r>
+      <w:r>
+        <w:rPr>
+          <w:lang w:val="en-US"/>
+        </w:rPr>
+        <w:t>COM</w:t>
+      </w:r>
+      <w:r>
+        <w:t xml:space="preserve"> – </w:t>
+      </w:r>
+      <w:r>
+        <w:t xml:space="preserve">режим доступа к статье: </w:t>
+      </w:r>
+      <w:hyperlink r:id="rId14" w:history="1">
+        <w:r>
+          <w:rPr>
+            <w:rStyle w:val="ab"/>
+          </w:rPr>
+          <w:t>http://programming-lang.com/ru/comp_soft/kidruk/1/j196.html</w:t>
+        </w:r>
+      </w:hyperlink>
+    </w:p>
+    <w:p>
+      <w:pPr>
+        <w:pStyle w:val="a3"/>
+        <w:numPr>
+          <w:ilvl w:val="0"/>
+          <w:numId w:val="10"/>
+        </w:numPr>
+        <w:spacing w:after="0" w:line="360" w:lineRule="auto"/>
+        <w:ind w:left="0" w:firstLine="709"/>
+        <w:jc w:val="both"/>
+      </w:pPr>
+      <w:r>
+        <w:t>Бесплатные аналоги Компаса (</w:t>
+      </w:r>
+      <w:r>
+        <w:rPr>
+          <w:lang w:val="en-US"/>
+        </w:rPr>
+        <w:t>CAD</w:t>
+      </w:r>
+      <w:r>
+        <w:t xml:space="preserve"> </w:t>
+      </w:r>
+      <w:r>
+        <w:t>-</w:t>
+      </w:r>
+      <w:r>
+        <w:t xml:space="preserve"> системы (САПР))</w:t>
+      </w:r>
+      <w:r>
+        <w:t xml:space="preserve"> </w:t>
+      </w:r>
+      <w:r>
+        <w:t>[</w:t>
+      </w:r>
+      <w:r>
+        <w:t>Электронный ресурс</w:t>
+      </w:r>
+      <w:r>
+        <w:t>]</w:t>
+      </w:r>
+      <w:r>
+        <w:t xml:space="preserve">: </w:t>
+      </w:r>
+      <w:r>
+        <w:rPr>
+          <w:lang w:val="en-US"/>
+        </w:rPr>
+        <w:t>FREEANALOGS</w:t>
+      </w:r>
+      <w:r>
+        <w:t>.</w:t>
+      </w:r>
+      <w:r>
+        <w:rPr>
+          <w:lang w:val="en-US"/>
+        </w:rPr>
+        <w:t>RU</w:t>
+      </w:r>
+      <w:r>
+        <w:t xml:space="preserve"> – </w:t>
+      </w:r>
+      <w:r>
+        <w:t>режим доступа к статье:</w:t>
+      </w:r>
+      <w:r>
+        <w:t xml:space="preserve"> </w:t>
+      </w:r>
+      <w:hyperlink r:id="rId15" w:history="1">
+        <w:r>
+          <w:rPr>
+            <w:rStyle w:val="ab"/>
+          </w:rPr>
+          <w:t>https://freeanalogs.ru/Kompas3D</w:t>
+        </w:r>
+      </w:hyperlink>
+    </w:p>
+    <w:p>
+      <w:pPr>
+        <w:pStyle w:val="a3"/>
+        <w:spacing w:after="0" w:line="360" w:lineRule="auto"/>
+        <w:ind w:left="709"/>
+        <w:jc w:val="both"/>
       </w:pPr>
     </w:p>
     <w:sectPr>
@@ -3704,11 +5698,11 @@
   <w:comment w:id="0" w:author="AAK" w:date="2021-10-27T15:06:00Z" w:initials="A">
     <w:p>
       <w:pPr>
-        <w:pStyle w:val="CommentText"/>
-      </w:pPr>
-      <w:r>
-        <w:rPr>
-          <w:rStyle w:val="CommentReference"/>
+        <w:pStyle w:val="a7"/>
+      </w:pPr>
+      <w:r>
+        <w:rPr>
+          <w:rStyle w:val="a6"/>
         </w:rPr>
         <w:annotationRef/>
       </w:r>
@@ -3720,11 +5714,11 @@
   <w:comment w:id="1" w:author="AAK" w:date="2021-10-27T15:07:00Z" w:initials="A">
     <w:p>
       <w:pPr>
-        <w:pStyle w:val="CommentText"/>
-      </w:pPr>
-      <w:r>
-        <w:rPr>
-          <w:rStyle w:val="CommentReference"/>
+        <w:pStyle w:val="a7"/>
+      </w:pPr>
+      <w:r>
+        <w:rPr>
+          <w:rStyle w:val="a6"/>
         </w:rPr>
         <w:annotationRef/>
       </w:r>
@@ -3733,11 +5727,11 @@
   <w:comment w:id="2" w:author="AAK" w:date="2021-10-27T15:08:00Z" w:initials="A">
     <w:p>
       <w:pPr>
-        <w:pStyle w:val="CommentText"/>
-      </w:pPr>
-      <w:r>
-        <w:rPr>
-          <w:rStyle w:val="CommentReference"/>
+        <w:pStyle w:val="a7"/>
+      </w:pPr>
+      <w:r>
+        <w:rPr>
+          <w:rStyle w:val="a6"/>
         </w:rPr>
         <w:annotationRef/>
       </w:r>
@@ -3746,11 +5740,11 @@
   <w:comment w:id="3" w:author="AAK" w:date="2021-10-27T15:09:00Z" w:initials="A">
     <w:p>
       <w:pPr>
-        <w:pStyle w:val="CommentText"/>
-      </w:pPr>
-      <w:r>
-        <w:rPr>
-          <w:rStyle w:val="CommentReference"/>
+        <w:pStyle w:val="a7"/>
+      </w:pPr>
+      <w:r>
+        <w:rPr>
+          <w:rStyle w:val="a6"/>
         </w:rPr>
         <w:annotationRef/>
       </w:r>
@@ -3759,11 +5753,11 @@
   <w:comment w:id="4" w:author="AAK" w:date="2021-10-27T15:09:00Z" w:initials="A">
     <w:p>
       <w:pPr>
-        <w:pStyle w:val="CommentText"/>
-      </w:pPr>
-      <w:r>
-        <w:rPr>
-          <w:rStyle w:val="CommentReference"/>
+        <w:pStyle w:val="a7"/>
+      </w:pPr>
+      <w:r>
+        <w:rPr>
+          <w:rStyle w:val="a6"/>
         </w:rPr>
         <w:annotationRef/>
       </w:r>
@@ -3772,77 +5766,19 @@
       </w:r>
     </w:p>
   </w:comment>
-  <w:comment w:id="5" w:author="AAK" w:date="2021-10-27T15:09:00Z" w:initials="A">
-    <w:p>
-      <w:pPr>
-        <w:pStyle w:val="CommentText"/>
-      </w:pPr>
-      <w:r>
-        <w:rPr>
-          <w:rStyle w:val="CommentReference"/>
+  <w:comment w:id="5" w:author="AAK" w:date="2021-10-27T15:10:00Z" w:initials="A">
+    <w:p>
+      <w:pPr>
+        <w:pStyle w:val="a7"/>
+      </w:pPr>
+      <w:r>
+        <w:rPr>
+          <w:rStyle w:val="a6"/>
         </w:rPr>
         <w:annotationRef/>
       </w:r>
       <w:r>
-        <w:t>Окончание таблицы</w:t>
-      </w:r>
-    </w:p>
-  </w:comment>
-  <w:comment w:id="6" w:author="AAK" w:date="2021-10-27T15:10:00Z" w:initials="A">
-    <w:p>
-      <w:pPr>
-        <w:pStyle w:val="CommentText"/>
-      </w:pPr>
-      <w:r>
-        <w:rPr>
-          <w:rStyle w:val="CommentReference"/>
-        </w:rPr>
-        <w:annotationRef/>
-      </w:r>
-      <w:r>
         <w:t>Обзор аналогов плагина.</w:t>
-      </w:r>
-    </w:p>
-  </w:comment>
-  <w:comment w:id="7" w:author="AAK" w:date="2021-10-27T15:16:00Z" w:initials="A">
-    <w:p>
-      <w:pPr>
-        <w:pStyle w:val="CommentText"/>
-      </w:pPr>
-      <w:r>
-        <w:rPr>
-          <w:rStyle w:val="CommentReference"/>
-        </w:rPr>
-        <w:annotationRef/>
-      </w:r>
-    </w:p>
-  </w:comment>
-  <w:comment w:id="8" w:author="AAK" w:date="2021-10-27T15:19:00Z" w:initials="A">
-    <w:p>
-      <w:pPr>
-        <w:pStyle w:val="CommentText"/>
-      </w:pPr>
-      <w:r>
-        <w:rPr>
-          <w:rStyle w:val="CommentReference"/>
-        </w:rPr>
-        <w:annotationRef/>
-      </w:r>
-    </w:p>
-  </w:comment>
-  <w:comment w:id="9" w:author="AAK" w:date="2021-10-27T15:19:00Z" w:initials="A">
-    <w:p>
-      <w:pPr>
-        <w:pStyle w:val="CommentText"/>
-      </w:pPr>
-      <w:r>
-        <w:rPr>
-          <w:rStyle w:val="CommentReference"/>
-        </w:rPr>
-        <w:annotationRef/>
-      </w:r>
-      <w:r>
-        <w:t>Список использованной литературы</w:t>
       </w:r>
     </w:p>
   </w:comment>
@@ -3856,11 +5792,7 @@
   <w15:commentEx w15:paraId="77A44D37" w15:done="0"/>
   <w15:commentEx w15:paraId="2C0837D3" w15:done="0"/>
   <w15:commentEx w15:paraId="51E75AE1" w15:done="0"/>
-  <w15:commentEx w15:paraId="4D53754A" w15:done="0"/>
   <w15:commentEx w15:paraId="7DB0CE62" w15:done="0"/>
-  <w15:commentEx w15:paraId="00B4DBDF" w15:done="0"/>
-  <w15:commentEx w15:paraId="4BEC671E" w15:done="0"/>
-  <w15:commentEx w15:paraId="020591A3" w15:done="0"/>
 </w15:commentsEx>
 </file>
 
@@ -3871,11 +5803,7 @@
   <w16cex:commentExtensible w16cex:durableId="2523E9D9" w16cex:dateUtc="2021-10-27T08:08:00Z"/>
   <w16cex:commentExtensible w16cex:durableId="2523EA1E" w16cex:dateUtc="2021-10-27T08:09:00Z"/>
   <w16cex:commentExtensible w16cex:durableId="2523EA30" w16cex:dateUtc="2021-10-27T08:09:00Z"/>
-  <w16cex:commentExtensible w16cex:durableId="2523EA3A" w16cex:dateUtc="2021-10-27T08:09:00Z"/>
   <w16cex:commentExtensible w16cex:durableId="2523EA56" w16cex:dateUtc="2021-10-27T08:10:00Z"/>
-  <w16cex:commentExtensible w16cex:durableId="2523EBE5" w16cex:dateUtc="2021-10-27T08:16:00Z"/>
-  <w16cex:commentExtensible w16cex:durableId="2523EC83" w16cex:dateUtc="2021-10-27T08:19:00Z"/>
-  <w16cex:commentExtensible w16cex:durableId="2523EC8B" w16cex:dateUtc="2021-10-27T08:19:00Z"/>
 </w16cex:commentsExtensible>
 </file>
 
@@ -3886,11 +5814,7 @@
   <w16cid:commentId w16cid:paraId="77A44D37" w16cid:durableId="2523E9D9"/>
   <w16cid:commentId w16cid:paraId="2C0837D3" w16cid:durableId="2523EA1E"/>
   <w16cid:commentId w16cid:paraId="51E75AE1" w16cid:durableId="2523EA30"/>
-  <w16cid:commentId w16cid:paraId="4D53754A" w16cid:durableId="2523EA3A"/>
   <w16cid:commentId w16cid:paraId="7DB0CE62" w16cid:durableId="2523EA56"/>
-  <w16cid:commentId w16cid:paraId="00B4DBDF" w16cid:durableId="2523EBE5"/>
-  <w16cid:commentId w16cid:paraId="4BEC671E" w16cid:durableId="2523EC83"/>
-  <w16cid:commentId w16cid:paraId="020591A3" w16cid:durableId="2523EC8B"/>
 </w16cid:commentsIds>
 </file>
 
@@ -4583,6 +6507,95 @@
     </w:lvl>
   </w:abstractNum>
   <w:abstractNum w:abstractNumId="6" w15:restartNumberingAfterBreak="0">
+    <w:nsid w:val="59E61FB2"/>
+    <w:multiLevelType w:val="hybridMultilevel"/>
+    <w:tmpl w:val="4DA40FC6"/>
+    <w:lvl w:ilvl="0" w:tplc="2E2258AC">
+      <w:start w:val="1"/>
+      <w:numFmt w:val="decimal"/>
+      <w:lvlText w:val="%1."/>
+      <w:lvlJc w:val="left"/>
+      <w:pPr>
+        <w:ind w:left="1069" w:hanging="360"/>
+      </w:pPr>
+      <w:rPr>
+        <w:rFonts w:hint="default"/>
+      </w:rPr>
+    </w:lvl>
+    <w:lvl w:ilvl="1" w:tplc="04190019" w:tentative="1">
+      <w:start w:val="1"/>
+      <w:numFmt w:val="lowerLetter"/>
+      <w:lvlText w:val="%2."/>
+      <w:lvlJc w:val="left"/>
+      <w:pPr>
+        <w:ind w:left="1789" w:hanging="360"/>
+      </w:pPr>
+    </w:lvl>
+    <w:lvl w:ilvl="2" w:tplc="0419001B" w:tentative="1">
+      <w:start w:val="1"/>
+      <w:numFmt w:val="lowerRoman"/>
+      <w:lvlText w:val="%3."/>
+      <w:lvlJc w:val="right"/>
+      <w:pPr>
+        <w:ind w:left="2509" w:hanging="180"/>
+      </w:pPr>
+    </w:lvl>
+    <w:lvl w:ilvl="3" w:tplc="0419000F" w:tentative="1">
+      <w:start w:val="1"/>
+      <w:numFmt w:val="decimal"/>
+      <w:lvlText w:val="%4."/>
+      <w:lvlJc w:val="left"/>
+      <w:pPr>
+        <w:ind w:left="3229" w:hanging="360"/>
+      </w:pPr>
+    </w:lvl>
+    <w:lvl w:ilvl="4" w:tplc="04190019" w:tentative="1">
+      <w:start w:val="1"/>
+      <w:numFmt w:val="lowerLetter"/>
+      <w:lvlText w:val="%5."/>
+      <w:lvlJc w:val="left"/>
+      <w:pPr>
+        <w:ind w:left="3949" w:hanging="360"/>
+      </w:pPr>
+    </w:lvl>
+    <w:lvl w:ilvl="5" w:tplc="0419001B" w:tentative="1">
+      <w:start w:val="1"/>
+      <w:numFmt w:val="lowerRoman"/>
+      <w:lvlText w:val="%6."/>
+      <w:lvlJc w:val="right"/>
+      <w:pPr>
+        <w:ind w:left="4669" w:hanging="180"/>
+      </w:pPr>
+    </w:lvl>
+    <w:lvl w:ilvl="6" w:tplc="0419000F" w:tentative="1">
+      <w:start w:val="1"/>
+      <w:numFmt w:val="decimal"/>
+      <w:lvlText w:val="%7."/>
+      <w:lvlJc w:val="left"/>
+      <w:pPr>
+        <w:ind w:left="5389" w:hanging="360"/>
+      </w:pPr>
+    </w:lvl>
+    <w:lvl w:ilvl="7" w:tplc="04190019" w:tentative="1">
+      <w:start w:val="1"/>
+      <w:numFmt w:val="lowerLetter"/>
+      <w:lvlText w:val="%8."/>
+      <w:lvlJc w:val="left"/>
+      <w:pPr>
+        <w:ind w:left="6109" w:hanging="360"/>
+      </w:pPr>
+    </w:lvl>
+    <w:lvl w:ilvl="8" w:tplc="0419001B" w:tentative="1">
+      <w:start w:val="1"/>
+      <w:numFmt w:val="lowerRoman"/>
+      <w:lvlText w:val="%9."/>
+      <w:lvlJc w:val="right"/>
+      <w:pPr>
+        <w:ind w:left="6829" w:hanging="180"/>
+      </w:pPr>
+    </w:lvl>
+  </w:abstractNum>
+  <w:abstractNum w:abstractNumId="7" w15:restartNumberingAfterBreak="0">
     <w:nsid w:val="5F9D59C5"/>
     <w:multiLevelType w:val="hybridMultilevel"/>
     <w:tmpl w:val="3A6C90A2"/>
@@ -4695,7 +6708,7 @@
       </w:rPr>
     </w:lvl>
   </w:abstractNum>
-  <w:abstractNum w:abstractNumId="7" w15:restartNumberingAfterBreak="0">
+  <w:abstractNum w:abstractNumId="8" w15:restartNumberingAfterBreak="0">
     <w:nsid w:val="675733EA"/>
     <w:multiLevelType w:val="hybridMultilevel"/>
     <w:tmpl w:val="980EFE28"/>
@@ -4808,7 +6821,7 @@
       </w:rPr>
     </w:lvl>
   </w:abstractNum>
-  <w:abstractNum w:abstractNumId="8" w15:restartNumberingAfterBreak="0">
+  <w:abstractNum w:abstractNumId="9" w15:restartNumberingAfterBreak="0">
     <w:nsid w:val="78B803EF"/>
     <w:multiLevelType w:val="hybridMultilevel"/>
     <w:tmpl w:val="0D5CD3B0"/>
@@ -4904,10 +6917,10 @@
     <w:abstractNumId w:val="1"/>
   </w:num>
   <w:num w:numId="4">
-    <w:abstractNumId w:val="6"/>
+    <w:abstractNumId w:val="7"/>
   </w:num>
   <w:num w:numId="5">
-    <w:abstractNumId w:val="7"/>
+    <w:abstractNumId w:val="8"/>
   </w:num>
   <w:num w:numId="6">
     <w:abstractNumId w:val="3"/>
@@ -4919,7 +6932,10 @@
     <w:abstractNumId w:val="0"/>
   </w:num>
   <w:num w:numId="9">
-    <w:abstractNumId w:val="8"/>
+    <w:abstractNumId w:val="9"/>
+  </w:num>
+  <w:num w:numId="10">
+    <w:abstractNumId w:val="6"/>
   </w:num>
 </w:numbering>
 </file>
@@ -5327,7 +7343,7 @@
     <w:lsdException w:name="Unresolved Mention" w:semiHidden="1" w:unhideWhenUsed="1"/>
     <w:lsdException w:name="Smart Link" w:semiHidden="1" w:unhideWhenUsed="1"/>
   </w:latentStyles>
-  <w:style w:type="paragraph" w:default="1" w:styleId="Normal">
+  <w:style w:type="paragraph" w:default="1" w:styleId="a">
     <w:name w:val="Normal"/>
     <w:qFormat/>
     <w:rsid w:val="00B915B7"/>
@@ -5339,13 +7355,13 @@
       <w:sz w:val="28"/>
     </w:rPr>
   </w:style>
-  <w:style w:type="character" w:default="1" w:styleId="DefaultParagraphFont">
+  <w:style w:type="character" w:default="1" w:styleId="a0">
     <w:name w:val="Default Paragraph Font"/>
     <w:uiPriority w:val="1"/>
     <w:semiHidden/>
     <w:unhideWhenUsed/>
   </w:style>
-  <w:style w:type="table" w:default="1" w:styleId="TableNormal">
+  <w:style w:type="table" w:default="1" w:styleId="a1">
     <w:name w:val="Normal Table"/>
     <w:uiPriority w:val="99"/>
     <w:semiHidden/>
@@ -5360,15 +7376,15 @@
       </w:tblCellMar>
     </w:tblPr>
   </w:style>
-  <w:style w:type="numbering" w:default="1" w:styleId="NoList">
+  <w:style w:type="numbering" w:default="1" w:styleId="a2">
     <w:name w:val="No List"/>
     <w:uiPriority w:val="99"/>
     <w:semiHidden/>
     <w:unhideWhenUsed/>
   </w:style>
-  <w:style w:type="paragraph" w:styleId="ListParagraph">
+  <w:style w:type="paragraph" w:styleId="a3">
     <w:name w:val="List Paragraph"/>
-    <w:basedOn w:val="Normal"/>
+    <w:basedOn w:val="a"/>
     <w:uiPriority w:val="34"/>
     <w:qFormat/>
     <w:rsid w:val="00A700CD"/>
@@ -5377,7 +7393,7 @@
       <w:contextualSpacing/>
     </w:pPr>
   </w:style>
-  <w:style w:type="paragraph" w:styleId="NoSpacing">
+  <w:style w:type="paragraph" w:styleId="a4">
     <w:name w:val="No Spacing"/>
     <w:aliases w:val="Без отступа"/>
     <w:uiPriority w:val="1"/>
@@ -5392,9 +7408,9 @@
       <w:sz w:val="28"/>
     </w:rPr>
   </w:style>
-  <w:style w:type="table" w:styleId="TableGrid">
+  <w:style w:type="table" w:styleId="a5">
     <w:name w:val="Table Grid"/>
-    <w:basedOn w:val="TableNormal"/>
+    <w:basedOn w:val="a1"/>
     <w:uiPriority w:val="39"/>
     <w:rsid w:val="000C30C7"/>
     <w:pPr>
@@ -5411,9 +7427,9 @@
       </w:tblBorders>
     </w:tblPr>
   </w:style>
-  <w:style w:type="character" w:styleId="CommentReference">
+  <w:style w:type="character" w:styleId="a6">
     <w:name w:val="annotation reference"/>
-    <w:basedOn w:val="DefaultParagraphFont"/>
+    <w:basedOn w:val="a0"/>
     <w:uiPriority w:val="99"/>
     <w:semiHidden/>
     <w:unhideWhenUsed/>
@@ -5423,10 +7439,10 @@
       <w:szCs w:val="16"/>
     </w:rPr>
   </w:style>
-  <w:style w:type="paragraph" w:styleId="CommentText">
+  <w:style w:type="paragraph" w:styleId="a7">
     <w:name w:val="annotation text"/>
-    <w:basedOn w:val="Normal"/>
-    <w:link w:val="CommentTextChar"/>
+    <w:basedOn w:val="a"/>
+    <w:link w:val="a8"/>
     <w:uiPriority w:val="99"/>
     <w:semiHidden/>
     <w:unhideWhenUsed/>
@@ -5436,10 +7452,10 @@
       <w:szCs w:val="20"/>
     </w:rPr>
   </w:style>
-  <w:style w:type="character" w:customStyle="1" w:styleId="CommentTextChar">
-    <w:name w:val="Comment Text Char"/>
-    <w:basedOn w:val="DefaultParagraphFont"/>
-    <w:link w:val="CommentText"/>
+  <w:style w:type="character" w:customStyle="1" w:styleId="a8">
+    <w:name w:val="Текст примечания Знак"/>
+    <w:basedOn w:val="a0"/>
+    <w:link w:val="a7"/>
     <w:uiPriority w:val="99"/>
     <w:semiHidden/>
     <w:rsid w:val="00B738B6"/>
@@ -5449,11 +7465,11 @@
       <w:szCs w:val="20"/>
     </w:rPr>
   </w:style>
-  <w:style w:type="paragraph" w:styleId="CommentSubject">
+  <w:style w:type="paragraph" w:styleId="a9">
     <w:name w:val="annotation subject"/>
-    <w:basedOn w:val="CommentText"/>
-    <w:next w:val="CommentText"/>
-    <w:link w:val="CommentSubjectChar"/>
+    <w:basedOn w:val="a7"/>
+    <w:next w:val="a7"/>
+    <w:link w:val="aa"/>
     <w:uiPriority w:val="99"/>
     <w:semiHidden/>
     <w:unhideWhenUsed/>
@@ -5463,10 +7479,10 @@
       <w:bCs/>
     </w:rPr>
   </w:style>
-  <w:style w:type="character" w:customStyle="1" w:styleId="CommentSubjectChar">
-    <w:name w:val="Comment Subject Char"/>
-    <w:basedOn w:val="CommentTextChar"/>
-    <w:link w:val="CommentSubject"/>
+  <w:style w:type="character" w:customStyle="1" w:styleId="aa">
+    <w:name w:val="Тема примечания Знак"/>
+    <w:basedOn w:val="a8"/>
+    <w:link w:val="a9"/>
     <w:uiPriority w:val="99"/>
     <w:semiHidden/>
     <w:rsid w:val="00B738B6"/>
@@ -5476,6 +7492,29 @@
       <w:bCs/>
       <w:sz w:val="20"/>
       <w:szCs w:val="20"/>
+    </w:rPr>
+  </w:style>
+  <w:style w:type="character" w:styleId="ab">
+    <w:name w:val="Hyperlink"/>
+    <w:basedOn w:val="a0"/>
+    <w:uiPriority w:val="99"/>
+    <w:unhideWhenUsed/>
+    <w:rsid w:val="009B165B"/>
+    <w:rPr>
+      <w:color w:val="0563C1" w:themeColor="hyperlink"/>
+      <w:u w:val="single"/>
+    </w:rPr>
+  </w:style>
+  <w:style w:type="character" w:styleId="ac">
+    <w:name w:val="Unresolved Mention"/>
+    <w:basedOn w:val="a0"/>
+    <w:uiPriority w:val="99"/>
+    <w:semiHidden/>
+    <w:unhideWhenUsed/>
+    <w:rsid w:val="009B165B"/>
+    <w:rPr>
+      <w:color w:val="605E5C"/>
+      <w:shd w:val="clear" w:color="auto" w:fill="E1DFDD"/>
     </w:rPr>
   </w:style>
 </w:styles>

--- a/docs/проект системы.docx
+++ b/docs/проект системы.docx
@@ -582,10 +582,18 @@
         <w:t>есть возможность</w:t>
       </w:r>
       <w:r>
-        <w:t xml:space="preserve"> использовать КОМПАС-3D как платформу и на базе него создать свое приложение, которое позволит автоматизировать решение таких задач. Для создания таких приложений в КОМПАС-3D есть открытый API</w:t>
-      </w:r>
-      <w:r>
-        <w:t>[2].</w:t>
+        <w:t xml:space="preserve"> использовать КОМПАС-3D как платформу и на базе него создать свое приложение, которое позволит автоматизировать решение таких задач. Для создания таких приложений в КОМПАС-3D есть открытый </w:t>
+      </w:r>
+      <w:proofErr w:type="gramStart"/>
+      <w:r>
+        <w:t>API</w:t>
+      </w:r>
+      <w:r>
+        <w:t>[</w:t>
+      </w:r>
+      <w:proofErr w:type="gramEnd"/>
+      <w:r>
+        <w:t>2].</w:t>
       </w:r>
     </w:p>
     <w:p>
@@ -607,12 +615,14 @@
       <w:r>
         <w:t xml:space="preserve"> системы КОМПАС является </w:t>
       </w:r>
+      <w:proofErr w:type="spellStart"/>
       <w:r>
         <w:rPr>
           <w:lang w:val="en-US"/>
         </w:rPr>
         <w:t>KompasObject</w:t>
       </w:r>
+      <w:proofErr w:type="spellEnd"/>
       <w:r>
         <w:t xml:space="preserve">. </w:t>
       </w:r>
@@ -652,6 +662,7 @@
         <w:t xml:space="preserve"> </w:t>
       </w:r>
       <w:commentRangeStart w:id="1"/>
+      <w:proofErr w:type="spellStart"/>
       <w:r>
         <w:rPr>
           <w:lang w:val="en-US"/>
@@ -659,6 +670,7 @@
         <w:t>KompasObject</w:t>
       </w:r>
       <w:commentRangeEnd w:id="1"/>
+      <w:proofErr w:type="spellEnd"/>
       <w:r>
         <w:rPr>
           <w:rStyle w:val="a6"/>
@@ -744,6 +756,7 @@
               </w:rPr>
             </w:pPr>
             <w:commentRangeStart w:id="2"/>
+            <w:proofErr w:type="spellStart"/>
             <w:r>
               <w:rPr>
                 <w:rFonts w:ascii="Courier New" w:hAnsi="Courier New" w:cs="Courier New"/>
@@ -754,6 +767,7 @@
               <w:t>ksError</w:t>
             </w:r>
             <w:commentRangeEnd w:id="2"/>
+            <w:proofErr w:type="spellEnd"/>
             <w:r>
               <w:rPr>
                 <w:rStyle w:val="a6"/>
@@ -819,15 +833,34 @@
                 <w:szCs w:val="20"/>
                 <w:lang w:val="en-US"/>
               </w:rPr>
-              <w:t>Document2D</w:t>
-            </w:r>
-            <w:r>
-              <w:rPr>
-                <w:rFonts w:ascii="Courier New" w:hAnsi="Courier New" w:cs="Courier New"/>
-                <w:sz w:val="24"/>
-                <w:szCs w:val="20"/>
-              </w:rPr>
-              <w:t>()</w:t>
+              <w:t>Document2</w:t>
+            </w:r>
+            <w:proofErr w:type="gramStart"/>
+            <w:r>
+              <w:rPr>
+                <w:rFonts w:ascii="Courier New" w:hAnsi="Courier New" w:cs="Courier New"/>
+                <w:sz w:val="24"/>
+                <w:szCs w:val="20"/>
+                <w:lang w:val="en-US"/>
+              </w:rPr>
+              <w:t>D</w:t>
+            </w:r>
+            <w:r>
+              <w:rPr>
+                <w:rFonts w:ascii="Courier New" w:hAnsi="Courier New" w:cs="Courier New"/>
+                <w:sz w:val="24"/>
+                <w:szCs w:val="20"/>
+              </w:rPr>
+              <w:t>(</w:t>
+            </w:r>
+            <w:proofErr w:type="gramEnd"/>
+            <w:r>
+              <w:rPr>
+                <w:rFonts w:ascii="Courier New" w:hAnsi="Courier New" w:cs="Courier New"/>
+                <w:sz w:val="24"/>
+                <w:szCs w:val="20"/>
+              </w:rPr>
+              <w:t>)</w:t>
             </w:r>
           </w:p>
         </w:tc>
@@ -890,6 +923,7 @@
               </w:rPr>
               <w:t>3</w:t>
             </w:r>
+            <w:proofErr w:type="gramStart"/>
             <w:r>
               <w:rPr>
                 <w:rFonts w:ascii="Courier New" w:hAnsi="Courier New" w:cs="Courier New"/>
@@ -905,7 +939,16 @@
                 <w:sz w:val="24"/>
                 <w:szCs w:val="20"/>
               </w:rPr>
-              <w:t>()</w:t>
+              <w:t>(</w:t>
+            </w:r>
+            <w:proofErr w:type="gramEnd"/>
+            <w:r>
+              <w:rPr>
+                <w:rFonts w:ascii="Courier New" w:hAnsi="Courier New" w:cs="Courier New"/>
+                <w:sz w:val="24"/>
+                <w:szCs w:val="20"/>
+              </w:rPr>
+              <w:t>)</w:t>
             </w:r>
           </w:p>
         </w:tc>
@@ -958,15 +1001,34 @@
                 <w:szCs w:val="20"/>
                 <w:lang w:val="en-US"/>
               </w:rPr>
-              <w:t>GetMatematic2D</w:t>
-            </w:r>
-            <w:r>
-              <w:rPr>
-                <w:rFonts w:ascii="Courier New" w:hAnsi="Courier New" w:cs="Courier New"/>
-                <w:sz w:val="24"/>
-                <w:szCs w:val="20"/>
-              </w:rPr>
-              <w:t>()</w:t>
+              <w:t>GetMatematic2</w:t>
+            </w:r>
+            <w:proofErr w:type="gramStart"/>
+            <w:r>
+              <w:rPr>
+                <w:rFonts w:ascii="Courier New" w:hAnsi="Courier New" w:cs="Courier New"/>
+                <w:sz w:val="24"/>
+                <w:szCs w:val="20"/>
+                <w:lang w:val="en-US"/>
+              </w:rPr>
+              <w:t>D</w:t>
+            </w:r>
+            <w:r>
+              <w:rPr>
+                <w:rFonts w:ascii="Courier New" w:hAnsi="Courier New" w:cs="Courier New"/>
+                <w:sz w:val="24"/>
+                <w:szCs w:val="20"/>
+              </w:rPr>
+              <w:t>(</w:t>
+            </w:r>
+            <w:proofErr w:type="gramEnd"/>
+            <w:r>
+              <w:rPr>
+                <w:rFonts w:ascii="Courier New" w:hAnsi="Courier New" w:cs="Courier New"/>
+                <w:sz w:val="24"/>
+                <w:szCs w:val="20"/>
+              </w:rPr>
+              <w:t>)</w:t>
             </w:r>
           </w:p>
         </w:tc>
@@ -1010,6 +1072,8 @@
                 <w:rFonts w:ascii="Courier New" w:hAnsi="Courier New" w:cs="Courier New"/>
               </w:rPr>
             </w:pPr>
+            <w:proofErr w:type="spellStart"/>
+            <w:proofErr w:type="gramStart"/>
             <w:r>
               <w:rPr>
                 <w:rFonts w:ascii="Courier New" w:hAnsi="Courier New" w:cs="Courier New"/>
@@ -1019,13 +1083,23 @@
               </w:rPr>
               <w:t>ksDetachKompasLibrary</w:t>
             </w:r>
-            <w:r>
-              <w:rPr>
-                <w:rFonts w:ascii="Courier New" w:hAnsi="Courier New" w:cs="Courier New"/>
-                <w:sz w:val="24"/>
-                <w:szCs w:val="20"/>
-              </w:rPr>
-              <w:t>()</w:t>
+            <w:proofErr w:type="spellEnd"/>
+            <w:r>
+              <w:rPr>
+                <w:rFonts w:ascii="Courier New" w:hAnsi="Courier New" w:cs="Courier New"/>
+                <w:sz w:val="24"/>
+                <w:szCs w:val="20"/>
+              </w:rPr>
+              <w:t>(</w:t>
+            </w:r>
+            <w:proofErr w:type="gramEnd"/>
+            <w:r>
+              <w:rPr>
+                <w:rFonts w:ascii="Courier New" w:hAnsi="Courier New" w:cs="Courier New"/>
+                <w:sz w:val="24"/>
+                <w:szCs w:val="20"/>
+              </w:rPr>
+              <w:t>)</w:t>
             </w:r>
           </w:p>
         </w:tc>
@@ -1071,6 +1145,7 @@
                 <w:szCs w:val="20"/>
               </w:rPr>
             </w:pPr>
+            <w:proofErr w:type="gramStart"/>
             <w:r>
               <w:rPr>
                 <w:rFonts w:ascii="Courier New" w:hAnsi="Courier New" w:cs="Courier New"/>
@@ -1095,7 +1170,16 @@
                 <w:sz w:val="24"/>
                 <w:szCs w:val="20"/>
               </w:rPr>
-              <w:t>()</w:t>
+              <w:t>(</w:t>
+            </w:r>
+            <w:proofErr w:type="gramEnd"/>
+            <w:r>
+              <w:rPr>
+                <w:rFonts w:ascii="Courier New" w:hAnsi="Courier New" w:cs="Courier New"/>
+                <w:sz w:val="24"/>
+                <w:szCs w:val="20"/>
+              </w:rPr>
+              <w:t>)</w:t>
             </w:r>
           </w:p>
         </w:tc>
@@ -1136,6 +1220,7 @@
         <w:lastRenderedPageBreak/>
         <w:t xml:space="preserve">Свойства интерфейса </w:t>
       </w:r>
+      <w:proofErr w:type="spellStart"/>
       <w:r>
         <w:rPr>
           <w:lang w:val="en-US"/>
@@ -1148,6 +1233,7 @@
         </w:rPr>
         <w:t>Document</w:t>
       </w:r>
+      <w:proofErr w:type="spellEnd"/>
       <w:r>
         <w:t>3</w:t>
       </w:r>
@@ -1194,12 +1280,14 @@
       <w:r>
         <w:t xml:space="preserve"> </w:t>
       </w:r>
+      <w:proofErr w:type="spellStart"/>
       <w:r>
         <w:rPr>
           <w:lang w:val="en-US"/>
         </w:rPr>
         <w:t>ksDocument</w:t>
       </w:r>
+      <w:proofErr w:type="spellEnd"/>
       <w:r>
         <w:t>3</w:t>
       </w:r>
@@ -1287,6 +1375,7 @@
                 <w:szCs w:val="20"/>
               </w:rPr>
             </w:pPr>
+            <w:proofErr w:type="gramStart"/>
             <w:r>
               <w:rPr>
                 <w:rFonts w:ascii="Courier New" w:hAnsi="Courier New" w:cs="Courier New"/>
@@ -1302,7 +1391,16 @@
                 <w:sz w:val="24"/>
                 <w:szCs w:val="20"/>
               </w:rPr>
-              <w:t>()</w:t>
+              <w:t>(</w:t>
+            </w:r>
+            <w:proofErr w:type="gramEnd"/>
+            <w:r>
+              <w:rPr>
+                <w:rFonts w:ascii="Courier New" w:hAnsi="Courier New" w:cs="Courier New"/>
+                <w:sz w:val="24"/>
+                <w:szCs w:val="20"/>
+              </w:rPr>
+              <w:t>)</w:t>
             </w:r>
           </w:p>
         </w:tc>
@@ -1348,6 +1446,7 @@
                 <w:szCs w:val="20"/>
               </w:rPr>
             </w:pPr>
+            <w:proofErr w:type="gramStart"/>
             <w:r>
               <w:rPr>
                 <w:rFonts w:ascii="Courier New" w:hAnsi="Courier New" w:cs="Courier New"/>
@@ -1363,7 +1462,16 @@
                 <w:sz w:val="24"/>
                 <w:szCs w:val="20"/>
               </w:rPr>
-              <w:t>()</w:t>
+              <w:t>(</w:t>
+            </w:r>
+            <w:proofErr w:type="gramEnd"/>
+            <w:r>
+              <w:rPr>
+                <w:rFonts w:ascii="Courier New" w:hAnsi="Courier New" w:cs="Courier New"/>
+                <w:sz w:val="24"/>
+                <w:szCs w:val="20"/>
+              </w:rPr>
+              <w:t>)</w:t>
             </w:r>
           </w:p>
         </w:tc>
@@ -1409,6 +1517,8 @@
                 <w:szCs w:val="20"/>
               </w:rPr>
             </w:pPr>
+            <w:proofErr w:type="spellStart"/>
+            <w:proofErr w:type="gramStart"/>
             <w:r>
               <w:rPr>
                 <w:rFonts w:ascii="Courier New" w:hAnsi="Courier New" w:cs="Courier New"/>
@@ -1418,13 +1528,23 @@
               </w:rPr>
               <w:t>DeleteObject</w:t>
             </w:r>
-            <w:r>
-              <w:rPr>
-                <w:rFonts w:ascii="Courier New" w:hAnsi="Courier New" w:cs="Courier New"/>
-                <w:sz w:val="24"/>
-                <w:szCs w:val="20"/>
-              </w:rPr>
-              <w:t>()</w:t>
+            <w:proofErr w:type="spellEnd"/>
+            <w:r>
+              <w:rPr>
+                <w:rFonts w:ascii="Courier New" w:hAnsi="Courier New" w:cs="Courier New"/>
+                <w:sz w:val="24"/>
+                <w:szCs w:val="20"/>
+              </w:rPr>
+              <w:t>(</w:t>
+            </w:r>
+            <w:proofErr w:type="gramEnd"/>
+            <w:r>
+              <w:rPr>
+                <w:rFonts w:ascii="Courier New" w:hAnsi="Courier New" w:cs="Courier New"/>
+                <w:sz w:val="24"/>
+                <w:szCs w:val="20"/>
+              </w:rPr>
+              <w:t>)</w:t>
             </w:r>
           </w:p>
         </w:tc>
@@ -1478,6 +1598,8 @@
                 <w:lang w:val="en-US"/>
               </w:rPr>
             </w:pPr>
+            <w:proofErr w:type="spellStart"/>
+            <w:proofErr w:type="gramStart"/>
             <w:r>
               <w:rPr>
                 <w:rFonts w:ascii="Courier New" w:hAnsi="Courier New" w:cs="Courier New"/>
@@ -1487,13 +1609,23 @@
               </w:rPr>
               <w:t>GetPart</w:t>
             </w:r>
-            <w:r>
-              <w:rPr>
-                <w:rFonts w:ascii="Courier New" w:hAnsi="Courier New" w:cs="Courier New"/>
-                <w:sz w:val="24"/>
-                <w:szCs w:val="20"/>
-              </w:rPr>
-              <w:t>()</w:t>
+            <w:proofErr w:type="spellEnd"/>
+            <w:r>
+              <w:rPr>
+                <w:rFonts w:ascii="Courier New" w:hAnsi="Courier New" w:cs="Courier New"/>
+                <w:sz w:val="24"/>
+                <w:szCs w:val="20"/>
+              </w:rPr>
+              <w:t>(</w:t>
+            </w:r>
+            <w:proofErr w:type="gramEnd"/>
+            <w:r>
+              <w:rPr>
+                <w:rFonts w:ascii="Courier New" w:hAnsi="Courier New" w:cs="Courier New"/>
+                <w:sz w:val="24"/>
+                <w:szCs w:val="20"/>
+              </w:rPr>
+              <w:t>)</w:t>
             </w:r>
           </w:p>
         </w:tc>
@@ -1545,6 +1677,8 @@
                 <w:lang w:val="en-US"/>
               </w:rPr>
             </w:pPr>
+            <w:proofErr w:type="spellStart"/>
+            <w:proofErr w:type="gramStart"/>
             <w:r>
               <w:rPr>
                 <w:rFonts w:ascii="Courier New" w:hAnsi="Courier New" w:cs="Courier New"/>
@@ -1554,13 +1688,23 @@
               </w:rPr>
               <w:t>IsActive</w:t>
             </w:r>
-            <w:r>
-              <w:rPr>
-                <w:rFonts w:ascii="Courier New" w:hAnsi="Courier New" w:cs="Courier New"/>
-                <w:sz w:val="24"/>
-                <w:szCs w:val="20"/>
-              </w:rPr>
-              <w:t>()</w:t>
+            <w:proofErr w:type="spellEnd"/>
+            <w:r>
+              <w:rPr>
+                <w:rFonts w:ascii="Courier New" w:hAnsi="Courier New" w:cs="Courier New"/>
+                <w:sz w:val="24"/>
+                <w:szCs w:val="20"/>
+              </w:rPr>
+              <w:t>(</w:t>
+            </w:r>
+            <w:proofErr w:type="gramEnd"/>
+            <w:r>
+              <w:rPr>
+                <w:rFonts w:ascii="Courier New" w:hAnsi="Courier New" w:cs="Courier New"/>
+                <w:sz w:val="24"/>
+                <w:szCs w:val="20"/>
+              </w:rPr>
+              <w:t>)</w:t>
             </w:r>
           </w:p>
         </w:tc>
@@ -1607,6 +1751,8 @@
                 <w:lang w:val="en-US"/>
               </w:rPr>
             </w:pPr>
+            <w:proofErr w:type="spellStart"/>
+            <w:proofErr w:type="gramStart"/>
             <w:r>
               <w:rPr>
                 <w:rFonts w:ascii="Courier New" w:hAnsi="Courier New" w:cs="Courier New"/>
@@ -1616,13 +1762,23 @@
               </w:rPr>
               <w:t>RebuildDocument</w:t>
             </w:r>
-            <w:r>
-              <w:rPr>
-                <w:rFonts w:ascii="Courier New" w:hAnsi="Courier New" w:cs="Courier New"/>
-                <w:sz w:val="24"/>
-                <w:szCs w:val="20"/>
-              </w:rPr>
-              <w:t>()</w:t>
+            <w:proofErr w:type="spellEnd"/>
+            <w:r>
+              <w:rPr>
+                <w:rFonts w:ascii="Courier New" w:hAnsi="Courier New" w:cs="Courier New"/>
+                <w:sz w:val="24"/>
+                <w:szCs w:val="20"/>
+              </w:rPr>
+              <w:t>(</w:t>
+            </w:r>
+            <w:proofErr w:type="gramEnd"/>
+            <w:r>
+              <w:rPr>
+                <w:rFonts w:ascii="Courier New" w:hAnsi="Courier New" w:cs="Courier New"/>
+                <w:sz w:val="24"/>
+                <w:szCs w:val="20"/>
+              </w:rPr>
+              <w:t>)</w:t>
             </w:r>
           </w:p>
         </w:tc>
@@ -1678,7 +1834,53 @@
           <w:szCs w:val="28"/>
           <w:shd w:val="clear" w:color="auto" w:fill="FFFFFF"/>
         </w:rPr>
-        <w:t xml:space="preserve">Метод ksDocument3D::GetPart возвращает указатель на интерфейс детали или компонента сборки – ksPart. Свойства и методы этого интерфейса управляют состоянием компонентов сборки, они почти полностью дублируют команды контекстного меню и панели свойств, доступные пользователю при работе с тем или иным </w:t>
+        <w:t>Метод ksDocument3</w:t>
+      </w:r>
+      <w:proofErr w:type="gramStart"/>
+      <w:r>
+        <w:rPr>
+          <w:rFonts w:cs="Times New Roman"/>
+          <w:szCs w:val="28"/>
+          <w:shd w:val="clear" w:color="auto" w:fill="FFFFFF"/>
+        </w:rPr>
+        <w:t>D::</w:t>
+      </w:r>
+      <w:proofErr w:type="spellStart"/>
+      <w:proofErr w:type="gramEnd"/>
+      <w:r>
+        <w:rPr>
+          <w:rFonts w:cs="Times New Roman"/>
+          <w:szCs w:val="28"/>
+          <w:shd w:val="clear" w:color="auto" w:fill="FFFFFF"/>
+        </w:rPr>
+        <w:t>GetPart</w:t>
+      </w:r>
+      <w:proofErr w:type="spellEnd"/>
+      <w:r>
+        <w:rPr>
+          <w:rFonts w:cs="Times New Roman"/>
+          <w:szCs w:val="28"/>
+          <w:shd w:val="clear" w:color="auto" w:fill="FFFFFF"/>
+        </w:rPr>
+        <w:t xml:space="preserve"> возвращает указатель на интерфейс детали или компонента сборки – </w:t>
+      </w:r>
+      <w:proofErr w:type="spellStart"/>
+      <w:r>
+        <w:rPr>
+          <w:rFonts w:cs="Times New Roman"/>
+          <w:szCs w:val="28"/>
+          <w:shd w:val="clear" w:color="auto" w:fill="FFFFFF"/>
+        </w:rPr>
+        <w:t>ksPart</w:t>
+      </w:r>
+      <w:proofErr w:type="spellEnd"/>
+      <w:r>
+        <w:rPr>
+          <w:rFonts w:cs="Times New Roman"/>
+          <w:szCs w:val="28"/>
+          <w:shd w:val="clear" w:color="auto" w:fill="FFFFFF"/>
+        </w:rPr>
+        <w:t xml:space="preserve">. Свойства и методы этого интерфейса управляют состоянием компонентов сборки, они почти полностью дублируют команды контекстного меню и панели свойств, доступные пользователю при работе с тем или иным </w:t>
       </w:r>
       <w:commentRangeStart w:id="4"/>
       <w:r>
@@ -1720,13 +1922,23 @@
         </w:rPr>
         <w:t xml:space="preserve">Свойства интерфейса </w:t>
       </w:r>
+      <w:proofErr w:type="spellStart"/>
       <w:r>
         <w:rPr>
           <w:rFonts w:cs="Times New Roman"/>
           <w:szCs w:val="28"/>
           <w:lang w:val="en-US"/>
         </w:rPr>
-        <w:t xml:space="preserve">ksPart </w:t>
+        <w:t>ksPart</w:t>
+      </w:r>
+      <w:proofErr w:type="spellEnd"/>
+      <w:r>
+        <w:rPr>
+          <w:rFonts w:cs="Times New Roman"/>
+          <w:szCs w:val="28"/>
+          <w:lang w:val="en-US"/>
+        </w:rPr>
+        <w:t xml:space="preserve"> </w:t>
       </w:r>
       <w:r>
         <w:rPr>
@@ -1764,12 +1976,14 @@
       <w:r>
         <w:t xml:space="preserve">войства интерфейса </w:t>
       </w:r>
+      <w:proofErr w:type="spellStart"/>
       <w:r>
         <w:rPr>
           <w:lang w:val="en-US"/>
         </w:rPr>
         <w:t>ksPart</w:t>
       </w:r>
+      <w:proofErr w:type="spellEnd"/>
     </w:p>
     <w:tbl>
       <w:tblPr>
@@ -1902,6 +2116,7 @@
                 <w:lang w:val="en-US"/>
               </w:rPr>
             </w:pPr>
+            <w:proofErr w:type="spellStart"/>
             <w:r>
               <w:rPr>
                 <w:rFonts w:ascii="Courier New" w:hAnsi="Courier New" w:cs="Courier New"/>
@@ -1911,6 +2126,7 @@
               </w:rPr>
               <w:t>WordBool</w:t>
             </w:r>
+            <w:proofErr w:type="spellEnd"/>
           </w:p>
         </w:tc>
         <w:tc>
@@ -1956,6 +2172,7 @@
                 <w:lang w:val="en-US"/>
               </w:rPr>
             </w:pPr>
+            <w:proofErr w:type="spellStart"/>
             <w:r>
               <w:rPr>
                 <w:rFonts w:ascii="Courier New" w:hAnsi="Courier New" w:cs="Courier New"/>
@@ -1965,6 +2182,7 @@
               </w:rPr>
               <w:t>fileName</w:t>
             </w:r>
+            <w:proofErr w:type="spellEnd"/>
           </w:p>
         </w:tc>
         <w:tc>
@@ -1984,6 +2202,7 @@
                 <w:lang w:val="en-US"/>
               </w:rPr>
             </w:pPr>
+            <w:proofErr w:type="spellStart"/>
             <w:r>
               <w:rPr>
                 <w:rFonts w:ascii="Courier New" w:hAnsi="Courier New" w:cs="Courier New"/>
@@ -1993,6 +2212,7 @@
               </w:rPr>
               <w:t>WideString</w:t>
             </w:r>
+            <w:proofErr w:type="spellEnd"/>
           </w:p>
         </w:tc>
         <w:tc>
@@ -2038,6 +2258,7 @@
                 <w:lang w:val="en-US"/>
               </w:rPr>
             </w:pPr>
+            <w:proofErr w:type="spellStart"/>
             <w:r>
               <w:rPr>
                 <w:rFonts w:ascii="Courier New" w:hAnsi="Courier New" w:cs="Courier New"/>
@@ -2047,6 +2268,7 @@
               </w:rPr>
               <w:t>fixedComponent</w:t>
             </w:r>
+            <w:proofErr w:type="spellEnd"/>
           </w:p>
         </w:tc>
         <w:tc>
@@ -2066,6 +2288,7 @@
                 <w:lang w:val="en-US"/>
               </w:rPr>
             </w:pPr>
+            <w:proofErr w:type="spellStart"/>
             <w:r>
               <w:rPr>
                 <w:rFonts w:ascii="Courier New" w:hAnsi="Courier New" w:cs="Courier New"/>
@@ -2075,6 +2298,7 @@
               </w:rPr>
               <w:t>WordBool</w:t>
             </w:r>
+            <w:proofErr w:type="spellEnd"/>
           </w:p>
         </w:tc>
         <w:tc>
@@ -2148,6 +2372,7 @@
                 <w:lang w:val="en-US"/>
               </w:rPr>
             </w:pPr>
+            <w:proofErr w:type="spellStart"/>
             <w:r>
               <w:rPr>
                 <w:rFonts w:ascii="Courier New" w:hAnsi="Courier New" w:cs="Courier New"/>
@@ -2157,6 +2382,7 @@
               </w:rPr>
               <w:t>WordBool</w:t>
             </w:r>
+            <w:proofErr w:type="spellEnd"/>
           </w:p>
         </w:tc>
         <w:tc>
@@ -2338,6 +2564,7 @@
                 <w:szCs w:val="28"/>
               </w:rPr>
             </w:pPr>
+            <w:proofErr w:type="spellStart"/>
             <w:r>
               <w:rPr>
                 <w:rFonts w:ascii="Courier New" w:hAnsi="Courier New" w:cs="Courier New"/>
@@ -2347,6 +2574,7 @@
               </w:rPr>
               <w:t>WideString</w:t>
             </w:r>
+            <w:proofErr w:type="spellEnd"/>
           </w:p>
         </w:tc>
         <w:tc>
@@ -2394,6 +2622,7 @@
                 <w:lang w:val="en-US"/>
               </w:rPr>
             </w:pPr>
+            <w:proofErr w:type="spellStart"/>
             <w:r>
               <w:rPr>
                 <w:rFonts w:ascii="Courier New" w:hAnsi="Courier New" w:cs="Courier New"/>
@@ -2403,6 +2632,7 @@
               </w:rPr>
               <w:t>StandartComponent</w:t>
             </w:r>
+            <w:proofErr w:type="spellEnd"/>
           </w:p>
         </w:tc>
         <w:tc>
@@ -2422,6 +2652,7 @@
                 <w:lang w:val="en-US"/>
               </w:rPr>
             </w:pPr>
+            <w:proofErr w:type="spellStart"/>
             <w:r>
               <w:rPr>
                 <w:rFonts w:ascii="Courier New" w:hAnsi="Courier New" w:cs="Courier New"/>
@@ -2431,6 +2662,7 @@
               </w:rPr>
               <w:t>WordBool</w:t>
             </w:r>
+            <w:proofErr w:type="spellEnd"/>
           </w:p>
         </w:tc>
         <w:tc>
@@ -2527,13 +2759,27 @@
         <w:rPr>
           <w:rFonts w:cs="Times New Roman"/>
         </w:rPr>
-        <w:t>еще нет в сети Интернет, ниже представлены аналоги самой САПР</w:t>
-      </w:r>
-      <w:r>
-        <w:rPr>
-          <w:rFonts w:cs="Times New Roman"/>
-        </w:rPr>
-        <w:t>[3].</w:t>
+        <w:t xml:space="preserve">еще нет в сети Интернет, ниже представлены аналоги самой </w:t>
+      </w:r>
+      <w:proofErr w:type="gramStart"/>
+      <w:r>
+        <w:rPr>
+          <w:rFonts w:cs="Times New Roman"/>
+        </w:rPr>
+        <w:t>САПР</w:t>
+      </w:r>
+      <w:r>
+        <w:rPr>
+          <w:rFonts w:cs="Times New Roman"/>
+        </w:rPr>
+        <w:t>[</w:t>
+      </w:r>
+      <w:proofErr w:type="gramEnd"/>
+      <w:r>
+        <w:rPr>
+          <w:rFonts w:cs="Times New Roman"/>
+        </w:rPr>
+        <w:t>3].</w:t>
       </w:r>
     </w:p>
     <w:p>
@@ -2548,6 +2794,7 @@
         </w:rPr>
       </w:pPr>
       <w:commentRangeStart w:id="5"/>
+      <w:proofErr w:type="spellStart"/>
       <w:r>
         <w:rPr>
           <w:rFonts w:cs="Times New Roman"/>
@@ -2557,6 +2804,7 @@
         </w:rPr>
         <w:t>FreeCAD</w:t>
       </w:r>
+      <w:proofErr w:type="spellEnd"/>
       <w:r>
         <w:rPr>
           <w:rFonts w:cs="Times New Roman"/>
@@ -2604,12 +2852,37 @@
         </w:rPr>
         <w:t xml:space="preserve"> моделей. </w:t>
       </w:r>
+      <w:proofErr w:type="spellStart"/>
       <w:r>
         <w:rPr>
           <w:rFonts w:cs="Times New Roman"/>
           <w:shd w:val="clear" w:color="auto" w:fill="FFFFFF"/>
         </w:rPr>
-        <w:t>FreeCAD может быть использована в техническом проектировании, конструировании изделий, а также в иных областях, связанных с осуществлением инженерно-технических работ. Программа хорошо подходит для создания моделей для 3D принтера, так как поддерживает STL формат. Кроме собственных FreeCAD форматов программа совместима со следующими форматами: DXF, SVG</w:t>
+        <w:t>FreeCAD</w:t>
+      </w:r>
+      <w:proofErr w:type="spellEnd"/>
+      <w:r>
+        <w:rPr>
+          <w:rFonts w:cs="Times New Roman"/>
+          <w:shd w:val="clear" w:color="auto" w:fill="FFFFFF"/>
+        </w:rPr>
+        <w:t xml:space="preserve"> может быть использована в техническом проектировании, конструировании изделий, а также в иных областях, связанных с осуществлением инженерно-технических работ. Программа хорошо подходит для создания моделей для 3D принтера, так как поддерживает STL формат. Кроме собственных </w:t>
+      </w:r>
+      <w:proofErr w:type="spellStart"/>
+      <w:r>
+        <w:rPr>
+          <w:rFonts w:cs="Times New Roman"/>
+          <w:shd w:val="clear" w:color="auto" w:fill="FFFFFF"/>
+        </w:rPr>
+        <w:t>FreeCAD</w:t>
+      </w:r>
+      <w:proofErr w:type="spellEnd"/>
+      <w:r>
+        <w:rPr>
+          <w:rFonts w:cs="Times New Roman"/>
+          <w:shd w:val="clear" w:color="auto" w:fill="FFFFFF"/>
+        </w:rPr>
+        <w:t xml:space="preserve"> форматов программа совместима со следующими форматами: DXF, SVG</w:t>
       </w:r>
       <w:r>
         <w:rPr>
@@ -2824,7 +3097,23 @@
           <w:rFonts w:cs="Times New Roman"/>
           <w:shd w:val="clear" w:color="auto" w:fill="FFFFFF"/>
         </w:rPr>
-        <w:t xml:space="preserve">всех версий. У приложения интуитивно понятный интерфейс (в том числе и на русском языке).Существует </w:t>
+        <w:t>всех версий. У приложения интуитивно понятный интерфейс (в том числе и на русском языке</w:t>
+      </w:r>
+      <w:proofErr w:type="gramStart"/>
+      <w:r>
+        <w:rPr>
+          <w:rFonts w:cs="Times New Roman"/>
+          <w:shd w:val="clear" w:color="auto" w:fill="FFFFFF"/>
+        </w:rPr>
+        <w:t>).Существует</w:t>
+      </w:r>
+      <w:proofErr w:type="gramEnd"/>
+      <w:r>
+        <w:rPr>
+          <w:rFonts w:cs="Times New Roman"/>
+          <w:shd w:val="clear" w:color="auto" w:fill="FFFFFF"/>
+        </w:rPr>
+        <w:t xml:space="preserve"> </w:t>
       </w:r>
       <w:r>
         <w:rPr>
@@ -2909,6 +3198,7 @@
         </w:rPr>
         <w:t xml:space="preserve">, </w:t>
       </w:r>
+      <w:proofErr w:type="spellStart"/>
       <w:r>
         <w:rPr>
           <w:rFonts w:cs="Times New Roman"/>
@@ -2917,6 +3207,7 @@
         </w:rPr>
         <w:t>FedoraR</w:t>
       </w:r>
+      <w:proofErr w:type="spellEnd"/>
       <w:r>
         <w:rPr>
           <w:rFonts w:cs="Times New Roman"/>
@@ -2924,6 +3215,7 @@
         </w:rPr>
         <w:t xml:space="preserve">, </w:t>
       </w:r>
+      <w:proofErr w:type="spellStart"/>
       <w:r>
         <w:rPr>
           <w:rFonts w:cs="Times New Roman"/>
@@ -2932,6 +3224,7 @@
         </w:rPr>
         <w:t>SuseR</w:t>
       </w:r>
+      <w:proofErr w:type="spellEnd"/>
       <w:r>
         <w:rPr>
           <w:rFonts w:cs="Times New Roman"/>
@@ -2939,6 +3232,7 @@
         </w:rPr>
         <w:t xml:space="preserve">, </w:t>
       </w:r>
+      <w:proofErr w:type="spellStart"/>
       <w:r>
         <w:rPr>
           <w:rFonts w:cs="Times New Roman"/>
@@ -2947,6 +3241,7 @@
         </w:rPr>
         <w:t>MandrivaR</w:t>
       </w:r>
+      <w:proofErr w:type="spellEnd"/>
       <w:r>
         <w:rPr>
           <w:rFonts w:cs="Times New Roman"/>
@@ -3595,12 +3890,14 @@
         <w:lastRenderedPageBreak/>
         <w:t xml:space="preserve">В таблице 3.1 представлено описание полей и методов класса </w:t>
       </w:r>
+      <w:proofErr w:type="spellStart"/>
       <w:r>
         <w:rPr>
           <w:lang w:val="en-US"/>
         </w:rPr>
         <w:t>MainWindow</w:t>
       </w:r>
+      <w:proofErr w:type="spellEnd"/>
       <w:r>
         <w:t>.</w:t>
       </w:r>
@@ -3615,12 +3912,14 @@
       <w:r>
         <w:t xml:space="preserve">Таблица 3.1 – Описание полей и методов класса </w:t>
       </w:r>
+      <w:proofErr w:type="spellStart"/>
       <w:r>
         <w:rPr>
           <w:lang w:val="en-US"/>
         </w:rPr>
         <w:t>MainWindow</w:t>
       </w:r>
+      <w:proofErr w:type="spellEnd"/>
       <w:r>
         <w:t>.</w:t>
       </w:r>
@@ -3703,15 +4002,37 @@
                 <w:lang w:val="en-US"/>
               </w:rPr>
             </w:pPr>
-            <w:r>
-              <w:rPr>
-                <w:rFonts w:ascii="Courier New" w:hAnsi="Courier New" w:cs="Courier New"/>
-                <w:sz w:val="24"/>
-                <w:szCs w:val="20"/>
-                <w:lang w:val="en-US"/>
-              </w:rPr>
-              <w:t>RookInfo: RookInfo</w:t>
-            </w:r>
+            <w:proofErr w:type="spellStart"/>
+            <w:r>
+              <w:rPr>
+                <w:rFonts w:ascii="Courier New" w:hAnsi="Courier New" w:cs="Courier New"/>
+                <w:sz w:val="24"/>
+                <w:szCs w:val="20"/>
+                <w:lang w:val="en-US"/>
+              </w:rPr>
+              <w:t>RookInfo</w:t>
+            </w:r>
+            <w:proofErr w:type="spellEnd"/>
+            <w:r>
+              <w:rPr>
+                <w:rFonts w:ascii="Courier New" w:hAnsi="Courier New" w:cs="Courier New"/>
+                <w:sz w:val="24"/>
+                <w:szCs w:val="20"/>
+                <w:lang w:val="en-US"/>
+              </w:rPr>
+              <w:t xml:space="preserve">: </w:t>
+            </w:r>
+            <w:proofErr w:type="spellStart"/>
+            <w:r>
+              <w:rPr>
+                <w:rFonts w:ascii="Courier New" w:hAnsi="Courier New" w:cs="Courier New"/>
+                <w:sz w:val="24"/>
+                <w:szCs w:val="20"/>
+                <w:lang w:val="en-US"/>
+              </w:rPr>
+              <w:t>RookInfo</w:t>
+            </w:r>
+            <w:proofErr w:type="spellEnd"/>
           </w:p>
         </w:tc>
         <w:tc>
@@ -3819,14 +4140,36 @@
                 <w:lang w:val="en-US"/>
               </w:rPr>
             </w:pPr>
-            <w:r>
-              <w:rPr>
-                <w:rFonts w:ascii="Courier New" w:hAnsi="Courier New" w:cs="Courier New"/>
-                <w:sz w:val="24"/>
-                <w:szCs w:val="20"/>
-                <w:lang w:val="en-US"/>
-              </w:rPr>
-              <w:t>MainWindow()</w:t>
+            <w:proofErr w:type="spellStart"/>
+            <w:proofErr w:type="gramStart"/>
+            <w:r>
+              <w:rPr>
+                <w:rFonts w:ascii="Courier New" w:hAnsi="Courier New" w:cs="Courier New"/>
+                <w:sz w:val="24"/>
+                <w:szCs w:val="20"/>
+                <w:lang w:val="en-US"/>
+              </w:rPr>
+              <w:t>MainWindow</w:t>
+            </w:r>
+            <w:proofErr w:type="spellEnd"/>
+            <w:r>
+              <w:rPr>
+                <w:rFonts w:ascii="Courier New" w:hAnsi="Courier New" w:cs="Courier New"/>
+                <w:sz w:val="24"/>
+                <w:szCs w:val="20"/>
+                <w:lang w:val="en-US"/>
+              </w:rPr>
+              <w:t>(</w:t>
+            </w:r>
+            <w:proofErr w:type="gramEnd"/>
+            <w:r>
+              <w:rPr>
+                <w:rFonts w:ascii="Courier New" w:hAnsi="Courier New" w:cs="Courier New"/>
+                <w:sz w:val="24"/>
+                <w:szCs w:val="20"/>
+                <w:lang w:val="en-US"/>
+              </w:rPr>
+              <w:t>)</w:t>
             </w:r>
           </w:p>
         </w:tc>
@@ -3873,14 +4216,36 @@
                 <w:lang w:val="en-US"/>
               </w:rPr>
             </w:pPr>
-            <w:r>
-              <w:rPr>
-                <w:rFonts w:ascii="Courier New" w:hAnsi="Courier New" w:cs="Courier New"/>
-                <w:sz w:val="24"/>
-                <w:szCs w:val="20"/>
-                <w:lang w:val="en-US"/>
-              </w:rPr>
-              <w:t>ChangeRookInfo()</w:t>
+            <w:proofErr w:type="spellStart"/>
+            <w:proofErr w:type="gramStart"/>
+            <w:r>
+              <w:rPr>
+                <w:rFonts w:ascii="Courier New" w:hAnsi="Courier New" w:cs="Courier New"/>
+                <w:sz w:val="24"/>
+                <w:szCs w:val="20"/>
+                <w:lang w:val="en-US"/>
+              </w:rPr>
+              <w:t>ChangeRookInfo</w:t>
+            </w:r>
+            <w:proofErr w:type="spellEnd"/>
+            <w:r>
+              <w:rPr>
+                <w:rFonts w:ascii="Courier New" w:hAnsi="Courier New" w:cs="Courier New"/>
+                <w:sz w:val="24"/>
+                <w:szCs w:val="20"/>
+                <w:lang w:val="en-US"/>
+              </w:rPr>
+              <w:t>(</w:t>
+            </w:r>
+            <w:proofErr w:type="gramEnd"/>
+            <w:r>
+              <w:rPr>
+                <w:rFonts w:ascii="Courier New" w:hAnsi="Courier New" w:cs="Courier New"/>
+                <w:sz w:val="24"/>
+                <w:szCs w:val="20"/>
+                <w:lang w:val="en-US"/>
+              </w:rPr>
+              <w:t>)</w:t>
             </w:r>
           </w:p>
         </w:tc>
@@ -3928,12 +4293,14 @@
       <w:r>
         <w:t xml:space="preserve">В таблице 3.2 представлено описание полей и методов класса </w:t>
       </w:r>
+      <w:proofErr w:type="spellStart"/>
       <w:r>
         <w:rPr>
           <w:lang w:val="en-US"/>
         </w:rPr>
         <w:t>RookInfo</w:t>
       </w:r>
+      <w:proofErr w:type="spellEnd"/>
       <w:r>
         <w:t>.</w:t>
       </w:r>
@@ -3948,12 +4315,14 @@
       <w:r>
         <w:t xml:space="preserve">Таблица 3.2 – Описание полей и методов класса </w:t>
       </w:r>
+      <w:proofErr w:type="spellStart"/>
       <w:r>
         <w:rPr>
           <w:lang w:val="en-US"/>
         </w:rPr>
         <w:t>RookInfo</w:t>
       </w:r>
+      <w:proofErr w:type="spellEnd"/>
       <w:r>
         <w:t>.</w:t>
       </w:r>
@@ -4036,14 +4405,25 @@
                 <w:lang w:val="en-US"/>
               </w:rPr>
             </w:pPr>
-            <w:r>
-              <w:rPr>
-                <w:rFonts w:ascii="Courier New" w:hAnsi="Courier New" w:cs="Courier New"/>
-                <w:sz w:val="24"/>
-                <w:szCs w:val="20"/>
-                <w:lang w:val="en-US"/>
-              </w:rPr>
-              <w:t>FullHeight: int</w:t>
+            <w:proofErr w:type="spellStart"/>
+            <w:r>
+              <w:rPr>
+                <w:rFonts w:ascii="Courier New" w:hAnsi="Courier New" w:cs="Courier New"/>
+                <w:sz w:val="24"/>
+                <w:szCs w:val="20"/>
+                <w:lang w:val="en-US"/>
+              </w:rPr>
+              <w:t>FullHeight</w:t>
+            </w:r>
+            <w:proofErr w:type="spellEnd"/>
+            <w:r>
+              <w:rPr>
+                <w:rFonts w:ascii="Courier New" w:hAnsi="Courier New" w:cs="Courier New"/>
+                <w:sz w:val="24"/>
+                <w:szCs w:val="20"/>
+                <w:lang w:val="en-US"/>
+              </w:rPr>
+              <w:t>: int</w:t>
             </w:r>
           </w:p>
         </w:tc>
@@ -4090,14 +4470,25 @@
                 <w:lang w:val="en-US"/>
               </w:rPr>
             </w:pPr>
-            <w:r>
-              <w:rPr>
-                <w:rFonts w:ascii="Courier New" w:hAnsi="Courier New" w:cs="Courier New"/>
-                <w:sz w:val="24"/>
-                <w:szCs w:val="20"/>
-                <w:lang w:val="en-US"/>
-              </w:rPr>
-              <w:t>UpperBaseHeight: int</w:t>
+            <w:proofErr w:type="spellStart"/>
+            <w:r>
+              <w:rPr>
+                <w:rFonts w:ascii="Courier New" w:hAnsi="Courier New" w:cs="Courier New"/>
+                <w:sz w:val="24"/>
+                <w:szCs w:val="20"/>
+                <w:lang w:val="en-US"/>
+              </w:rPr>
+              <w:t>UpperBaseHeight</w:t>
+            </w:r>
+            <w:proofErr w:type="spellEnd"/>
+            <w:r>
+              <w:rPr>
+                <w:rFonts w:ascii="Courier New" w:hAnsi="Courier New" w:cs="Courier New"/>
+                <w:sz w:val="24"/>
+                <w:szCs w:val="20"/>
+                <w:lang w:val="en-US"/>
+              </w:rPr>
+              <w:t>: int</w:t>
             </w:r>
           </w:p>
         </w:tc>
@@ -4144,14 +4535,25 @@
                 <w:lang w:val="en-US"/>
               </w:rPr>
             </w:pPr>
-            <w:r>
-              <w:rPr>
-                <w:rFonts w:ascii="Courier New" w:hAnsi="Courier New" w:cs="Courier New"/>
-                <w:sz w:val="24"/>
-                <w:szCs w:val="20"/>
-                <w:lang w:val="en-US"/>
-              </w:rPr>
-              <w:t>LowerBaseHeight: int</w:t>
+            <w:proofErr w:type="spellStart"/>
+            <w:r>
+              <w:rPr>
+                <w:rFonts w:ascii="Courier New" w:hAnsi="Courier New" w:cs="Courier New"/>
+                <w:sz w:val="24"/>
+                <w:szCs w:val="20"/>
+                <w:lang w:val="en-US"/>
+              </w:rPr>
+              <w:t>LowerBaseHeight</w:t>
+            </w:r>
+            <w:proofErr w:type="spellEnd"/>
+            <w:r>
+              <w:rPr>
+                <w:rFonts w:ascii="Courier New" w:hAnsi="Courier New" w:cs="Courier New"/>
+                <w:sz w:val="24"/>
+                <w:szCs w:val="20"/>
+                <w:lang w:val="en-US"/>
+              </w:rPr>
+              <w:t>: int</w:t>
             </w:r>
           </w:p>
         </w:tc>
@@ -4198,14 +4600,25 @@
                 <w:lang w:val="en-US"/>
               </w:rPr>
             </w:pPr>
-            <w:r>
-              <w:rPr>
-                <w:rFonts w:ascii="Courier New" w:hAnsi="Courier New" w:cs="Courier New"/>
-                <w:sz w:val="24"/>
-                <w:szCs w:val="20"/>
-                <w:lang w:val="en-US"/>
-              </w:rPr>
-              <w:t>UpperBaseDiameter: int</w:t>
+            <w:proofErr w:type="spellStart"/>
+            <w:r>
+              <w:rPr>
+                <w:rFonts w:ascii="Courier New" w:hAnsi="Courier New" w:cs="Courier New"/>
+                <w:sz w:val="24"/>
+                <w:szCs w:val="20"/>
+                <w:lang w:val="en-US"/>
+              </w:rPr>
+              <w:t>UpperBaseDiameter</w:t>
+            </w:r>
+            <w:proofErr w:type="spellEnd"/>
+            <w:r>
+              <w:rPr>
+                <w:rFonts w:ascii="Courier New" w:hAnsi="Courier New" w:cs="Courier New"/>
+                <w:sz w:val="24"/>
+                <w:szCs w:val="20"/>
+                <w:lang w:val="en-US"/>
+              </w:rPr>
+              <w:t>: int</w:t>
             </w:r>
           </w:p>
         </w:tc>
@@ -4252,14 +4665,25 @@
                 <w:lang w:val="en-US"/>
               </w:rPr>
             </w:pPr>
-            <w:r>
-              <w:rPr>
-                <w:rFonts w:ascii="Courier New" w:hAnsi="Courier New" w:cs="Courier New"/>
-                <w:sz w:val="24"/>
-                <w:szCs w:val="20"/>
-                <w:lang w:val="en-US"/>
-              </w:rPr>
-              <w:t>LowerBaseDiameter: int</w:t>
+            <w:proofErr w:type="spellStart"/>
+            <w:r>
+              <w:rPr>
+                <w:rFonts w:ascii="Courier New" w:hAnsi="Courier New" w:cs="Courier New"/>
+                <w:sz w:val="24"/>
+                <w:szCs w:val="20"/>
+                <w:lang w:val="en-US"/>
+              </w:rPr>
+              <w:t>LowerBaseDiameter</w:t>
+            </w:r>
+            <w:proofErr w:type="spellEnd"/>
+            <w:r>
+              <w:rPr>
+                <w:rFonts w:ascii="Courier New" w:hAnsi="Courier New" w:cs="Courier New"/>
+                <w:sz w:val="24"/>
+                <w:szCs w:val="20"/>
+                <w:lang w:val="en-US"/>
+              </w:rPr>
+              <w:t>: int</w:t>
             </w:r>
           </w:p>
         </w:tc>
@@ -4306,14 +4730,56 @@
                 <w:lang w:val="en-US"/>
               </w:rPr>
             </w:pPr>
-            <w:r>
-              <w:rPr>
-                <w:rFonts w:ascii="Courier New" w:hAnsi="Courier New" w:cs="Courier New"/>
-                <w:sz w:val="24"/>
-                <w:szCs w:val="20"/>
-                <w:lang w:val="en-US"/>
-              </w:rPr>
-              <w:t>RookInfo(int,int,int,int)</w:t>
+            <w:proofErr w:type="spellStart"/>
+            <w:r>
+              <w:rPr>
+                <w:rFonts w:ascii="Courier New" w:hAnsi="Courier New" w:cs="Courier New"/>
+                <w:sz w:val="24"/>
+                <w:szCs w:val="20"/>
+                <w:lang w:val="en-US"/>
+              </w:rPr>
+              <w:t>RookInfo</w:t>
+            </w:r>
+            <w:proofErr w:type="spellEnd"/>
+            <w:r>
+              <w:rPr>
+                <w:rFonts w:ascii="Courier New" w:hAnsi="Courier New" w:cs="Courier New"/>
+                <w:sz w:val="24"/>
+                <w:szCs w:val="20"/>
+                <w:lang w:val="en-US"/>
+              </w:rPr>
+              <w:t>(</w:t>
+            </w:r>
+            <w:proofErr w:type="spellStart"/>
+            <w:proofErr w:type="gramStart"/>
+            <w:r>
+              <w:rPr>
+                <w:rFonts w:ascii="Courier New" w:hAnsi="Courier New" w:cs="Courier New"/>
+                <w:sz w:val="24"/>
+                <w:szCs w:val="20"/>
+                <w:lang w:val="en-US"/>
+              </w:rPr>
+              <w:t>int,int</w:t>
+            </w:r>
+            <w:proofErr w:type="gramEnd"/>
+            <w:r>
+              <w:rPr>
+                <w:rFonts w:ascii="Courier New" w:hAnsi="Courier New" w:cs="Courier New"/>
+                <w:sz w:val="24"/>
+                <w:szCs w:val="20"/>
+                <w:lang w:val="en-US"/>
+              </w:rPr>
+              <w:t>,int,int</w:t>
+            </w:r>
+            <w:proofErr w:type="spellEnd"/>
+            <w:r>
+              <w:rPr>
+                <w:rFonts w:ascii="Courier New" w:hAnsi="Courier New" w:cs="Courier New"/>
+                <w:sz w:val="24"/>
+                <w:szCs w:val="20"/>
+                <w:lang w:val="en-US"/>
+              </w:rPr>
+              <w:t>)</w:t>
             </w:r>
           </w:p>
         </w:tc>
@@ -4479,8 +4945,39 @@
                 <w:szCs w:val="20"/>
                 <w:lang w:val="en-US"/>
               </w:rPr>
-              <w:t>_createModel: CreatingModel</w:t>
-            </w:r>
+              <w:t>_</w:t>
+            </w:r>
+            <w:proofErr w:type="spellStart"/>
+            <w:r>
+              <w:rPr>
+                <w:rFonts w:ascii="Courier New" w:hAnsi="Courier New" w:cs="Courier New"/>
+                <w:sz w:val="24"/>
+                <w:szCs w:val="20"/>
+                <w:lang w:val="en-US"/>
+              </w:rPr>
+              <w:t>createModel</w:t>
+            </w:r>
+            <w:proofErr w:type="spellEnd"/>
+            <w:r>
+              <w:rPr>
+                <w:rFonts w:ascii="Courier New" w:hAnsi="Courier New" w:cs="Courier New"/>
+                <w:sz w:val="24"/>
+                <w:szCs w:val="20"/>
+                <w:lang w:val="en-US"/>
+              </w:rPr>
+              <w:t xml:space="preserve">: </w:t>
+            </w:r>
+            <w:proofErr w:type="spellStart"/>
+            <w:r>
+              <w:rPr>
+                <w:rFonts w:ascii="Courier New" w:hAnsi="Courier New" w:cs="Courier New"/>
+                <w:sz w:val="24"/>
+                <w:szCs w:val="20"/>
+                <w:lang w:val="en-US"/>
+              </w:rPr>
+              <w:t>CreatingModel</w:t>
+            </w:r>
+            <w:proofErr w:type="spellEnd"/>
           </w:p>
         </w:tc>
         <w:tc>
@@ -4526,14 +5023,47 @@
                 <w:lang w:val="en-US"/>
               </w:rPr>
             </w:pPr>
-            <w:r>
-              <w:rPr>
-                <w:rFonts w:ascii="Courier New" w:hAnsi="Courier New" w:cs="Courier New"/>
-                <w:sz w:val="24"/>
-                <w:szCs w:val="20"/>
-                <w:lang w:val="en-US"/>
-              </w:rPr>
-              <w:t>InitializeModel(RookInfo):void</w:t>
+            <w:proofErr w:type="spellStart"/>
+            <w:proofErr w:type="gramStart"/>
+            <w:r>
+              <w:rPr>
+                <w:rFonts w:ascii="Courier New" w:hAnsi="Courier New" w:cs="Courier New"/>
+                <w:sz w:val="24"/>
+                <w:szCs w:val="20"/>
+                <w:lang w:val="en-US"/>
+              </w:rPr>
+              <w:t>InitializeModel</w:t>
+            </w:r>
+            <w:proofErr w:type="spellEnd"/>
+            <w:r>
+              <w:rPr>
+                <w:rFonts w:ascii="Courier New" w:hAnsi="Courier New" w:cs="Courier New"/>
+                <w:sz w:val="24"/>
+                <w:szCs w:val="20"/>
+                <w:lang w:val="en-US"/>
+              </w:rPr>
+              <w:t>(</w:t>
+            </w:r>
+            <w:proofErr w:type="spellStart"/>
+            <w:proofErr w:type="gramEnd"/>
+            <w:r>
+              <w:rPr>
+                <w:rFonts w:ascii="Courier New" w:hAnsi="Courier New" w:cs="Courier New"/>
+                <w:sz w:val="24"/>
+                <w:szCs w:val="20"/>
+                <w:lang w:val="en-US"/>
+              </w:rPr>
+              <w:t>RookInfo</w:t>
+            </w:r>
+            <w:proofErr w:type="spellEnd"/>
+            <w:r>
+              <w:rPr>
+                <w:rFonts w:ascii="Courier New" w:hAnsi="Courier New" w:cs="Courier New"/>
+                <w:sz w:val="24"/>
+                <w:szCs w:val="20"/>
+                <w:lang w:val="en-US"/>
+              </w:rPr>
+              <w:t>):void</w:t>
             </w:r>
           </w:p>
         </w:tc>
@@ -4587,7 +5117,27 @@
                 <w:szCs w:val="20"/>
                 <w:lang w:val="en-US"/>
               </w:rPr>
-              <w:t xml:space="preserve">OpenKompas3D(): void </w:t>
+              <w:t>OpenKompas3</w:t>
+            </w:r>
+            <w:proofErr w:type="gramStart"/>
+            <w:r>
+              <w:rPr>
+                <w:rFonts w:ascii="Courier New" w:hAnsi="Courier New" w:cs="Courier New"/>
+                <w:sz w:val="24"/>
+                <w:szCs w:val="20"/>
+                <w:lang w:val="en-US"/>
+              </w:rPr>
+              <w:t>D(</w:t>
+            </w:r>
+            <w:proofErr w:type="gramEnd"/>
+            <w:r>
+              <w:rPr>
+                <w:rFonts w:ascii="Courier New" w:hAnsi="Courier New" w:cs="Courier New"/>
+                <w:sz w:val="24"/>
+                <w:szCs w:val="20"/>
+                <w:lang w:val="en-US"/>
+              </w:rPr>
+              <w:t xml:space="preserve">): void </w:t>
             </w:r>
           </w:p>
         </w:tc>
@@ -4634,14 +5184,25 @@
                 <w:lang w:val="en-US"/>
               </w:rPr>
             </w:pPr>
-            <w:r>
-              <w:rPr>
-                <w:rFonts w:ascii="Courier New" w:hAnsi="Courier New" w:cs="Courier New"/>
-                <w:sz w:val="24"/>
-                <w:szCs w:val="20"/>
-                <w:lang w:val="en-US"/>
-              </w:rPr>
-              <w:t>Manager()</w:t>
+            <w:proofErr w:type="gramStart"/>
+            <w:r>
+              <w:rPr>
+                <w:rFonts w:ascii="Courier New" w:hAnsi="Courier New" w:cs="Courier New"/>
+                <w:sz w:val="24"/>
+                <w:szCs w:val="20"/>
+                <w:lang w:val="en-US"/>
+              </w:rPr>
+              <w:t>Manager(</w:t>
+            </w:r>
+            <w:proofErr w:type="gramEnd"/>
+            <w:r>
+              <w:rPr>
+                <w:rFonts w:ascii="Courier New" w:hAnsi="Courier New" w:cs="Courier New"/>
+                <w:sz w:val="24"/>
+                <w:szCs w:val="20"/>
+                <w:lang w:val="en-US"/>
+              </w:rPr>
+              <w:t>)</w:t>
             </w:r>
           </w:p>
         </w:tc>
@@ -4688,14 +5249,36 @@
                 <w:lang w:val="en-US"/>
               </w:rPr>
             </w:pPr>
-            <w:r>
-              <w:rPr>
-                <w:rFonts w:ascii="Courier New" w:hAnsi="Courier New" w:cs="Courier New"/>
-                <w:sz w:val="24"/>
-                <w:szCs w:val="20"/>
-                <w:lang w:val="en-US"/>
-              </w:rPr>
-              <w:t>Validator(InfoRook): void</w:t>
+            <w:proofErr w:type="gramStart"/>
+            <w:r>
+              <w:rPr>
+                <w:rFonts w:ascii="Courier New" w:hAnsi="Courier New" w:cs="Courier New"/>
+                <w:sz w:val="24"/>
+                <w:szCs w:val="20"/>
+                <w:lang w:val="en-US"/>
+              </w:rPr>
+              <w:t>Validator(</w:t>
+            </w:r>
+            <w:proofErr w:type="spellStart"/>
+            <w:proofErr w:type="gramEnd"/>
+            <w:r>
+              <w:rPr>
+                <w:rFonts w:ascii="Courier New" w:hAnsi="Courier New" w:cs="Courier New"/>
+                <w:sz w:val="24"/>
+                <w:szCs w:val="20"/>
+                <w:lang w:val="en-US"/>
+              </w:rPr>
+              <w:t>InfoRook</w:t>
+            </w:r>
+            <w:proofErr w:type="spellEnd"/>
+            <w:r>
+              <w:rPr>
+                <w:rFonts w:ascii="Courier New" w:hAnsi="Courier New" w:cs="Courier New"/>
+                <w:sz w:val="24"/>
+                <w:szCs w:val="20"/>
+                <w:lang w:val="en-US"/>
+              </w:rPr>
+              <w:t>): void</w:t>
             </w:r>
           </w:p>
         </w:tc>
@@ -4749,12 +5332,14 @@
       <w:r>
         <w:t xml:space="preserve"> представлено описание полей и методов класса </w:t>
       </w:r>
+      <w:proofErr w:type="spellStart"/>
       <w:r>
         <w:rPr>
           <w:lang w:val="en-US"/>
         </w:rPr>
         <w:t>CreatingModel</w:t>
       </w:r>
+      <w:proofErr w:type="spellEnd"/>
       <w:r>
         <w:t>.</w:t>
       </w:r>
@@ -4783,12 +5368,14 @@
       <w:r>
         <w:t xml:space="preserve"> – Описание полей и методов класса </w:t>
       </w:r>
+      <w:proofErr w:type="spellStart"/>
       <w:r>
         <w:rPr>
           <w:lang w:val="en-US"/>
         </w:rPr>
         <w:t>CreatingModel</w:t>
       </w:r>
+      <w:proofErr w:type="spellEnd"/>
       <w:r>
         <w:t>.</w:t>
       </w:r>
@@ -4963,8 +5550,39 @@
                 <w:szCs w:val="20"/>
                 <w:lang w:val="en-US"/>
               </w:rPr>
-              <w:t>_rookInfo: RookInfo</w:t>
-            </w:r>
+              <w:t>_</w:t>
+            </w:r>
+            <w:proofErr w:type="spellStart"/>
+            <w:r>
+              <w:rPr>
+                <w:rFonts w:ascii="Courier New" w:hAnsi="Courier New" w:cs="Courier New"/>
+                <w:sz w:val="24"/>
+                <w:szCs w:val="20"/>
+                <w:lang w:val="en-US"/>
+              </w:rPr>
+              <w:t>rookInfo</w:t>
+            </w:r>
+            <w:proofErr w:type="spellEnd"/>
+            <w:r>
+              <w:rPr>
+                <w:rFonts w:ascii="Courier New" w:hAnsi="Courier New" w:cs="Courier New"/>
+                <w:sz w:val="24"/>
+                <w:szCs w:val="20"/>
+                <w:lang w:val="en-US"/>
+              </w:rPr>
+              <w:t xml:space="preserve">: </w:t>
+            </w:r>
+            <w:proofErr w:type="spellStart"/>
+            <w:r>
+              <w:rPr>
+                <w:rFonts w:ascii="Courier New" w:hAnsi="Courier New" w:cs="Courier New"/>
+                <w:sz w:val="24"/>
+                <w:szCs w:val="20"/>
+                <w:lang w:val="en-US"/>
+              </w:rPr>
+              <w:t>RookInfo</w:t>
+            </w:r>
+            <w:proofErr w:type="spellEnd"/>
           </w:p>
         </w:tc>
         <w:tc>
@@ -5017,8 +5635,39 @@
                 <w:szCs w:val="20"/>
                 <w:lang w:val="en-US"/>
               </w:rPr>
-              <w:t>_kompasObject: KompasObject</w:t>
-            </w:r>
+              <w:t>_</w:t>
+            </w:r>
+            <w:proofErr w:type="spellStart"/>
+            <w:r>
+              <w:rPr>
+                <w:rFonts w:ascii="Courier New" w:hAnsi="Courier New" w:cs="Courier New"/>
+                <w:sz w:val="24"/>
+                <w:szCs w:val="20"/>
+                <w:lang w:val="en-US"/>
+              </w:rPr>
+              <w:t>kompasObject</w:t>
+            </w:r>
+            <w:proofErr w:type="spellEnd"/>
+            <w:r>
+              <w:rPr>
+                <w:rFonts w:ascii="Courier New" w:hAnsi="Courier New" w:cs="Courier New"/>
+                <w:sz w:val="24"/>
+                <w:szCs w:val="20"/>
+                <w:lang w:val="en-US"/>
+              </w:rPr>
+              <w:t xml:space="preserve">: </w:t>
+            </w:r>
+            <w:proofErr w:type="spellStart"/>
+            <w:r>
+              <w:rPr>
+                <w:rFonts w:ascii="Courier New" w:hAnsi="Courier New" w:cs="Courier New"/>
+                <w:sz w:val="24"/>
+                <w:szCs w:val="20"/>
+                <w:lang w:val="en-US"/>
+              </w:rPr>
+              <w:t>KompasObject</w:t>
+            </w:r>
+            <w:proofErr w:type="spellEnd"/>
             <w:r>
               <w:rPr>
                 <w:rFonts w:ascii="Courier New" w:hAnsi="Courier New" w:cs="Courier New"/>
@@ -5095,14 +5744,36 @@
                 <w:lang w:val="en-US"/>
               </w:rPr>
             </w:pPr>
-            <w:r>
-              <w:rPr>
-                <w:rFonts w:ascii="Courier New" w:hAnsi="Courier New" w:cs="Courier New"/>
-                <w:sz w:val="24"/>
-                <w:szCs w:val="20"/>
-                <w:lang w:val="en-US"/>
-              </w:rPr>
-              <w:t>CreatingModel()</w:t>
+            <w:proofErr w:type="spellStart"/>
+            <w:proofErr w:type="gramStart"/>
+            <w:r>
+              <w:rPr>
+                <w:rFonts w:ascii="Courier New" w:hAnsi="Courier New" w:cs="Courier New"/>
+                <w:sz w:val="24"/>
+                <w:szCs w:val="20"/>
+                <w:lang w:val="en-US"/>
+              </w:rPr>
+              <w:t>CreatingModel</w:t>
+            </w:r>
+            <w:proofErr w:type="spellEnd"/>
+            <w:r>
+              <w:rPr>
+                <w:rFonts w:ascii="Courier New" w:hAnsi="Courier New" w:cs="Courier New"/>
+                <w:sz w:val="24"/>
+                <w:szCs w:val="20"/>
+                <w:lang w:val="en-US"/>
+              </w:rPr>
+              <w:t>(</w:t>
+            </w:r>
+            <w:proofErr w:type="gramEnd"/>
+            <w:r>
+              <w:rPr>
+                <w:rFonts w:ascii="Courier New" w:hAnsi="Courier New" w:cs="Courier New"/>
+                <w:sz w:val="24"/>
+                <w:szCs w:val="20"/>
+                <w:lang w:val="en-US"/>
+              </w:rPr>
+              <w:t>)</w:t>
             </w:r>
           </w:p>
         </w:tc>
@@ -5149,14 +5820,47 @@
                 <w:lang w:val="en-US"/>
               </w:rPr>
             </w:pPr>
-            <w:r>
-              <w:rPr>
-                <w:rFonts w:ascii="Courier New" w:hAnsi="Courier New" w:cs="Courier New"/>
-                <w:sz w:val="24"/>
-                <w:szCs w:val="20"/>
-                <w:lang w:val="en-US"/>
-              </w:rPr>
-              <w:t>CreatingModel(RookInfo)</w:t>
+            <w:proofErr w:type="spellStart"/>
+            <w:proofErr w:type="gramStart"/>
+            <w:r>
+              <w:rPr>
+                <w:rFonts w:ascii="Courier New" w:hAnsi="Courier New" w:cs="Courier New"/>
+                <w:sz w:val="24"/>
+                <w:szCs w:val="20"/>
+                <w:lang w:val="en-US"/>
+              </w:rPr>
+              <w:t>CreatingModel</w:t>
+            </w:r>
+            <w:proofErr w:type="spellEnd"/>
+            <w:r>
+              <w:rPr>
+                <w:rFonts w:ascii="Courier New" w:hAnsi="Courier New" w:cs="Courier New"/>
+                <w:sz w:val="24"/>
+                <w:szCs w:val="20"/>
+                <w:lang w:val="en-US"/>
+              </w:rPr>
+              <w:t>(</w:t>
+            </w:r>
+            <w:proofErr w:type="spellStart"/>
+            <w:proofErr w:type="gramEnd"/>
+            <w:r>
+              <w:rPr>
+                <w:rFonts w:ascii="Courier New" w:hAnsi="Courier New" w:cs="Courier New"/>
+                <w:sz w:val="24"/>
+                <w:szCs w:val="20"/>
+                <w:lang w:val="en-US"/>
+              </w:rPr>
+              <w:t>RookInfo</w:t>
+            </w:r>
+            <w:proofErr w:type="spellEnd"/>
+            <w:r>
+              <w:rPr>
+                <w:rFonts w:ascii="Courier New" w:hAnsi="Courier New" w:cs="Courier New"/>
+                <w:sz w:val="24"/>
+                <w:szCs w:val="20"/>
+                <w:lang w:val="en-US"/>
+              </w:rPr>
+              <w:t>)</w:t>
             </w:r>
           </w:p>
         </w:tc>
@@ -5233,14 +5937,19 @@
         <w:ind w:left="0"/>
         <w:jc w:val="center"/>
       </w:pPr>
-      <w:r>
-        <w:rPr>
-          <w:noProof/>
-        </w:rPr>
+    </w:p>
+    <w:p>
+      <w:pPr>
+        <w:pStyle w:val="a3"/>
+        <w:spacing w:after="0" w:line="360" w:lineRule="auto"/>
+        <w:ind w:left="0"/>
+        <w:jc w:val="center"/>
+      </w:pPr>
+      <w:r>
         <w:drawing>
-          <wp:inline distT="0" distB="0" distL="0" distR="0" wp14:anchorId="6DB73847" wp14:editId="59DF2D3A">
-            <wp:extent cx="4580128" cy="3733800"/>
-            <wp:effectExtent l="0" t="0" r="0" b="0"/>
+          <wp:inline distT="0" distB="0" distL="0" distR="0" wp14:anchorId="3F2B2F65" wp14:editId="18A14285">
+            <wp:extent cx="4784651" cy="4266762"/>
+            <wp:effectExtent l="0" t="0" r="0" b="635"/>
             <wp:docPr id="1" name="Рисунок 1"/>
             <wp:cNvGraphicFramePr>
               <a:graphicFrameLocks xmlns:a="http://schemas.openxmlformats.org/drawingml/2006/main" noChangeAspect="1"/>
@@ -5252,20 +5961,27 @@
                     <pic:cNvPr id="1" name=""/>
                     <pic:cNvPicPr/>
                   </pic:nvPicPr>
-                  <pic:blipFill>
+                  <pic:blipFill rotWithShape="1">
                     <a:blip r:embed="rId11"/>
-                    <a:stretch>
-                      <a:fillRect/>
-                    </a:stretch>
+                    <a:srcRect l="1500" r="2075"/>
+                    <a:stretch/>
                   </pic:blipFill>
-                  <pic:spPr>
+                  <pic:spPr bwMode="auto">
                     <a:xfrm>
                       <a:off x="0" y="0"/>
-                      <a:ext cx="4584869" cy="3737665"/>
+                      <a:ext cx="4785811" cy="4267796"/>
                     </a:xfrm>
                     <a:prstGeom prst="rect">
                       <a:avLst/>
                     </a:prstGeom>
+                    <a:ln>
+                      <a:noFill/>
+                    </a:ln>
+                    <a:extLst>
+                      <a:ext uri="{53640926-AAD7-44D8-BBD7-CCE9431645EC}">
+                        <a14:shadowObscured xmlns:a14="http://schemas.microsoft.com/office/drawing/2010/main"/>
+                      </a:ext>
+                    </a:extLst>
                   </pic:spPr>
                 </pic:pic>
               </a:graphicData>
@@ -5301,6 +6017,7 @@
         <w:jc w:val="both"/>
       </w:pPr>
       <w:r>
+        <w:lastRenderedPageBreak/>
         <w:t xml:space="preserve">В разрабатываемом приложении предусмотрена валидация значений в </w:t>
       </w:r>
       <w:r>
@@ -5310,11 +6027,7 @@
         <w:t>.</w:t>
       </w:r>
       <w:r>
-        <w:t xml:space="preserve"> При вводе значения, удовлетворяющего соответствующему </w:t>
-      </w:r>
-      <w:r>
-        <w:lastRenderedPageBreak/>
-        <w:t xml:space="preserve">диапазону, текстовое поле окрашивается в светло-зеленый цвет. В иных случаях – в светло-коралловый. </w:t>
+        <w:t xml:space="preserve"> При вводе значения, удовлетворяющего соответствующему диапазону, текстовое поле окрашивается в светло-зеленый цвет. В иных случаях – в светло-коралловый. </w:t>
       </w:r>
     </w:p>
     <w:p>

--- a/docs/проект системы.docx
+++ b/docs/проект системы.docx
@@ -22,7 +22,7 @@
     </w:p>
     <w:p>
       <w:pPr>
-        <w:pStyle w:val="a3"/>
+        <w:pStyle w:val="ListParagraph"/>
         <w:numPr>
           <w:ilvl w:val="0"/>
           <w:numId w:val="1"/>
@@ -45,7 +45,7 @@
     </w:p>
     <w:p>
       <w:pPr>
-        <w:pStyle w:val="a3"/>
+        <w:pStyle w:val="ListParagraph"/>
         <w:numPr>
           <w:ilvl w:val="1"/>
           <w:numId w:val="1"/>
@@ -68,7 +68,7 @@
     </w:p>
     <w:p>
       <w:pPr>
-        <w:pStyle w:val="a3"/>
+        <w:pStyle w:val="ListParagraph"/>
         <w:spacing w:after="0" w:line="360" w:lineRule="auto"/>
         <w:ind w:left="0" w:firstLine="709"/>
         <w:jc w:val="both"/>
@@ -86,18 +86,7 @@
         <w:t>D</w:t>
       </w:r>
       <w:r>
-        <w:t xml:space="preserve"> – это комплексная система автоматизированного проектирования (САПР). Она направлена не только на создание объемных цифровых вариантов изделий, но и на разработку чертежей, проектирование различных систем (в том числе кабельных) и создание соответствующей </w:t>
-      </w:r>
-      <w:commentRangeStart w:id="0"/>
-      <w:r>
-        <w:t>документации</w:t>
-      </w:r>
-      <w:commentRangeEnd w:id="0"/>
-      <w:r>
-        <w:rPr>
-          <w:rStyle w:val="a6"/>
-        </w:rPr>
-        <w:commentReference w:id="0"/>
+        <w:t xml:space="preserve"> – это комплексная система автоматизированного проектирования (САПР). Она направлена не только на создание объемных цифровых вариантов изделий, но и на разработку чертежей, проектирование различных систем (в том числе кабельных) и создание соответствующей документации</w:t>
       </w:r>
       <w:r>
         <w:t>[1].</w:t>
@@ -105,7 +94,7 @@
     </w:p>
     <w:p>
       <w:pPr>
-        <w:pStyle w:val="a3"/>
+        <w:pStyle w:val="ListParagraph"/>
         <w:spacing w:after="0" w:line="360" w:lineRule="auto"/>
         <w:ind w:left="0" w:firstLine="709"/>
         <w:jc w:val="both"/>
@@ -124,7 +113,7 @@
     </w:p>
     <w:p>
       <w:pPr>
-        <w:pStyle w:val="a3"/>
+        <w:pStyle w:val="ListParagraph"/>
         <w:numPr>
           <w:ilvl w:val="0"/>
           <w:numId w:val="5"/>
@@ -156,7 +145,7 @@
     </w:p>
     <w:p>
       <w:pPr>
-        <w:pStyle w:val="a3"/>
+        <w:pStyle w:val="ListParagraph"/>
         <w:numPr>
           <w:ilvl w:val="0"/>
           <w:numId w:val="5"/>
@@ -170,7 +159,7 @@
     </w:p>
     <w:p>
       <w:pPr>
-        <w:pStyle w:val="a3"/>
+        <w:pStyle w:val="ListParagraph"/>
         <w:numPr>
           <w:ilvl w:val="0"/>
           <w:numId w:val="5"/>
@@ -184,7 +173,7 @@
     </w:p>
     <w:p>
       <w:pPr>
-        <w:pStyle w:val="a3"/>
+        <w:pStyle w:val="ListParagraph"/>
         <w:numPr>
           <w:ilvl w:val="0"/>
           <w:numId w:val="5"/>
@@ -216,7 +205,7 @@
     </w:p>
     <w:p>
       <w:pPr>
-        <w:pStyle w:val="a3"/>
+        <w:pStyle w:val="ListParagraph"/>
         <w:numPr>
           <w:ilvl w:val="0"/>
           <w:numId w:val="6"/>
@@ -230,7 +219,7 @@
     </w:p>
     <w:p>
       <w:pPr>
-        <w:pStyle w:val="a3"/>
+        <w:pStyle w:val="ListParagraph"/>
         <w:numPr>
           <w:ilvl w:val="0"/>
           <w:numId w:val="6"/>
@@ -244,7 +233,7 @@
     </w:p>
     <w:p>
       <w:pPr>
-        <w:pStyle w:val="a3"/>
+        <w:pStyle w:val="ListParagraph"/>
         <w:numPr>
           <w:ilvl w:val="0"/>
           <w:numId w:val="6"/>
@@ -258,7 +247,7 @@
     </w:p>
     <w:p>
       <w:pPr>
-        <w:pStyle w:val="a3"/>
+        <w:pStyle w:val="ListParagraph"/>
         <w:numPr>
           <w:ilvl w:val="0"/>
           <w:numId w:val="6"/>
@@ -272,7 +261,7 @@
     </w:p>
     <w:p>
       <w:pPr>
-        <w:pStyle w:val="a3"/>
+        <w:pStyle w:val="ListParagraph"/>
         <w:numPr>
           <w:ilvl w:val="0"/>
           <w:numId w:val="6"/>
@@ -286,7 +275,7 @@
     </w:p>
     <w:p>
       <w:pPr>
-        <w:pStyle w:val="a3"/>
+        <w:pStyle w:val="ListParagraph"/>
         <w:numPr>
           <w:ilvl w:val="0"/>
           <w:numId w:val="6"/>
@@ -318,7 +307,7 @@
     </w:p>
     <w:p>
       <w:pPr>
-        <w:pStyle w:val="a3"/>
+        <w:pStyle w:val="ListParagraph"/>
         <w:numPr>
           <w:ilvl w:val="0"/>
           <w:numId w:val="7"/>
@@ -332,7 +321,7 @@
     </w:p>
     <w:p>
       <w:pPr>
-        <w:pStyle w:val="a3"/>
+        <w:pStyle w:val="ListParagraph"/>
         <w:numPr>
           <w:ilvl w:val="0"/>
           <w:numId w:val="7"/>
@@ -346,7 +335,7 @@
     </w:p>
     <w:p>
       <w:pPr>
-        <w:pStyle w:val="a3"/>
+        <w:pStyle w:val="ListParagraph"/>
         <w:numPr>
           <w:ilvl w:val="0"/>
           <w:numId w:val="7"/>
@@ -360,7 +349,7 @@
     </w:p>
     <w:p>
       <w:pPr>
-        <w:pStyle w:val="a3"/>
+        <w:pStyle w:val="ListParagraph"/>
         <w:numPr>
           <w:ilvl w:val="0"/>
           <w:numId w:val="7"/>
@@ -386,7 +375,7 @@
     </w:p>
     <w:p>
       <w:pPr>
-        <w:pStyle w:val="a3"/>
+        <w:pStyle w:val="ListParagraph"/>
         <w:numPr>
           <w:ilvl w:val="0"/>
           <w:numId w:val="7"/>
@@ -441,7 +430,7 @@
     </w:p>
     <w:p>
       <w:pPr>
-        <w:pStyle w:val="a3"/>
+        <w:pStyle w:val="ListParagraph"/>
         <w:numPr>
           <w:ilvl w:val="0"/>
           <w:numId w:val="8"/>
@@ -467,7 +456,7 @@
     </w:p>
     <w:p>
       <w:pPr>
-        <w:pStyle w:val="a3"/>
+        <w:pStyle w:val="ListParagraph"/>
         <w:numPr>
           <w:ilvl w:val="0"/>
           <w:numId w:val="8"/>
@@ -505,7 +494,7 @@
     </w:p>
     <w:p>
       <w:pPr>
-        <w:pStyle w:val="a3"/>
+        <w:pStyle w:val="ListParagraph"/>
         <w:numPr>
           <w:ilvl w:val="0"/>
           <w:numId w:val="8"/>
@@ -519,7 +508,7 @@
     </w:p>
     <w:p>
       <w:pPr>
-        <w:pStyle w:val="a3"/>
+        <w:pStyle w:val="ListParagraph"/>
         <w:numPr>
           <w:ilvl w:val="0"/>
           <w:numId w:val="8"/>
@@ -533,7 +522,7 @@
     </w:p>
     <w:p>
       <w:pPr>
-        <w:pStyle w:val="a3"/>
+        <w:pStyle w:val="ListParagraph"/>
         <w:numPr>
           <w:ilvl w:val="1"/>
           <w:numId w:val="1"/>
@@ -564,7 +553,7 @@
     </w:p>
     <w:p>
       <w:pPr>
-        <w:pStyle w:val="a3"/>
+        <w:pStyle w:val="ListParagraph"/>
         <w:spacing w:after="0" w:line="360" w:lineRule="auto"/>
         <w:ind w:left="0" w:firstLine="709"/>
         <w:jc w:val="both"/>
@@ -582,23 +571,15 @@
         <w:t>есть возможность</w:t>
       </w:r>
       <w:r>
-        <w:t xml:space="preserve"> использовать КОМПАС-3D как платформу и на базе него создать свое приложение, которое позволит автоматизировать решение таких задач. Для создания таких приложений в КОМПАС-3D есть открытый </w:t>
-      </w:r>
-      <w:proofErr w:type="gramStart"/>
-      <w:r>
-        <w:t>API</w:t>
-      </w:r>
-      <w:r>
-        <w:t>[</w:t>
-      </w:r>
-      <w:proofErr w:type="gramEnd"/>
-      <w:r>
-        <w:t>2].</w:t>
-      </w:r>
-    </w:p>
-    <w:p>
-      <w:pPr>
-        <w:pStyle w:val="a3"/>
+        <w:t xml:space="preserve"> использовать КОМПАС-3D как платформу и на базе него создать свое приложение, которое позволит автоматизировать решение таких задач. Для создания таких приложений в КОМПАС-3D есть открытый API</w:t>
+      </w:r>
+      <w:r>
+        <w:t>[2].</w:t>
+      </w:r>
+    </w:p>
+    <w:p>
+      <w:pPr>
+        <w:pStyle w:val="ListParagraph"/>
         <w:spacing w:after="0" w:line="360" w:lineRule="auto"/>
         <w:ind w:left="0" w:firstLine="709"/>
         <w:jc w:val="both"/>
@@ -615,14 +596,12 @@
       <w:r>
         <w:t xml:space="preserve"> системы КОМПАС является </w:t>
       </w:r>
-      <w:proofErr w:type="spellStart"/>
       <w:r>
         <w:rPr>
           <w:lang w:val="en-US"/>
         </w:rPr>
         <w:t>KompasObject</w:t>
       </w:r>
-      <w:proofErr w:type="spellEnd"/>
       <w:r>
         <w:t xml:space="preserve">. </w:t>
       </w:r>
@@ -638,7 +617,7 @@
     </w:p>
     <w:p>
       <w:pPr>
-        <w:pStyle w:val="a3"/>
+        <w:pStyle w:val="ListParagraph"/>
         <w:spacing w:after="0" w:line="360" w:lineRule="auto"/>
         <w:ind w:left="0" w:firstLine="709"/>
         <w:jc w:val="both"/>
@@ -661,26 +640,16 @@
       <w:r>
         <w:t xml:space="preserve"> </w:t>
       </w:r>
-      <w:commentRangeStart w:id="1"/>
-      <w:proofErr w:type="spellStart"/>
       <w:r>
         <w:rPr>
           <w:lang w:val="en-US"/>
         </w:rPr>
         <w:t>KompasObject</w:t>
-      </w:r>
-      <w:commentRangeEnd w:id="1"/>
-      <w:proofErr w:type="spellEnd"/>
-      <w:r>
-        <w:rPr>
-          <w:rStyle w:val="a6"/>
-        </w:rPr>
-        <w:commentReference w:id="1"/>
       </w:r>
     </w:p>
     <w:tbl>
       <w:tblPr>
-        <w:tblStyle w:val="a5"/>
+        <w:tblStyle w:val="TableGrid"/>
         <w:tblW w:w="0" w:type="auto"/>
         <w:tblLook w:val="04A0" w:firstRow="1" w:lastRow="0" w:firstColumn="1" w:lastColumn="0" w:noHBand="0" w:noVBand="1"/>
       </w:tblPr>
@@ -695,7 +664,7 @@
           </w:tcPr>
           <w:p>
             <w:pPr>
-              <w:pStyle w:val="a3"/>
+              <w:pStyle w:val="ListParagraph"/>
               <w:spacing w:line="360" w:lineRule="auto"/>
               <w:ind w:left="0"/>
               <w:jc w:val="center"/>
@@ -719,7 +688,7 @@
           </w:tcPr>
           <w:p>
             <w:pPr>
-              <w:pStyle w:val="a3"/>
+              <w:pStyle w:val="ListParagraph"/>
               <w:spacing w:line="360" w:lineRule="auto"/>
               <w:ind w:left="0"/>
               <w:jc w:val="center"/>
@@ -745,18 +714,16 @@
           </w:tcPr>
           <w:p>
             <w:pPr>
-              <w:pStyle w:val="a3"/>
-              <w:spacing w:line="360" w:lineRule="auto"/>
-              <w:ind w:left="0"/>
-              <w:jc w:val="center"/>
-              <w:rPr>
-                <w:rFonts w:ascii="Courier New" w:hAnsi="Courier New" w:cs="Courier New"/>
-                <w:sz w:val="24"/>
-                <w:szCs w:val="20"/>
-              </w:rPr>
-            </w:pPr>
-            <w:commentRangeStart w:id="2"/>
-            <w:proofErr w:type="spellStart"/>
+              <w:pStyle w:val="ListParagraph"/>
+              <w:spacing w:line="360" w:lineRule="auto"/>
+              <w:ind w:left="0"/>
+              <w:jc w:val="center"/>
+              <w:rPr>
+                <w:rFonts w:ascii="Courier New" w:hAnsi="Courier New" w:cs="Courier New"/>
+                <w:sz w:val="24"/>
+                <w:szCs w:val="20"/>
+              </w:rPr>
+            </w:pPr>
             <w:r>
               <w:rPr>
                 <w:rFonts w:ascii="Courier New" w:hAnsi="Courier New" w:cs="Courier New"/>
@@ -766,14 +733,6 @@
               </w:rPr>
               <w:t>ksError</w:t>
             </w:r>
-            <w:commentRangeEnd w:id="2"/>
-            <w:proofErr w:type="spellEnd"/>
-            <w:r>
-              <w:rPr>
-                <w:rStyle w:val="a6"/>
-              </w:rPr>
-              <w:commentReference w:id="2"/>
-            </w:r>
             <w:r>
               <w:rPr>
                 <w:rFonts w:ascii="Courier New" w:hAnsi="Courier New" w:cs="Courier New"/>
@@ -790,7 +749,7 @@
           </w:tcPr>
           <w:p>
             <w:pPr>
-              <w:pStyle w:val="a3"/>
+              <w:pStyle w:val="ListParagraph"/>
               <w:spacing w:line="360" w:lineRule="auto"/>
               <w:ind w:left="0"/>
               <w:jc w:val="center"/>
@@ -816,51 +775,32 @@
           </w:tcPr>
           <w:p>
             <w:pPr>
-              <w:pStyle w:val="a3"/>
-              <w:spacing w:line="360" w:lineRule="auto"/>
-              <w:ind w:left="0"/>
-              <w:jc w:val="center"/>
-              <w:rPr>
-                <w:rFonts w:ascii="Courier New" w:hAnsi="Courier New" w:cs="Courier New"/>
-                <w:sz w:val="24"/>
-                <w:szCs w:val="20"/>
-              </w:rPr>
-            </w:pPr>
-            <w:r>
-              <w:rPr>
-                <w:rFonts w:ascii="Courier New" w:hAnsi="Courier New" w:cs="Courier New"/>
-                <w:sz w:val="24"/>
-                <w:szCs w:val="20"/>
-                <w:lang w:val="en-US"/>
-              </w:rPr>
-              <w:t>Document2</w:t>
-            </w:r>
-            <w:proofErr w:type="gramStart"/>
-            <w:r>
-              <w:rPr>
-                <w:rFonts w:ascii="Courier New" w:hAnsi="Courier New" w:cs="Courier New"/>
-                <w:sz w:val="24"/>
-                <w:szCs w:val="20"/>
-                <w:lang w:val="en-US"/>
-              </w:rPr>
-              <w:t>D</w:t>
-            </w:r>
-            <w:r>
-              <w:rPr>
-                <w:rFonts w:ascii="Courier New" w:hAnsi="Courier New" w:cs="Courier New"/>
-                <w:sz w:val="24"/>
-                <w:szCs w:val="20"/>
-              </w:rPr>
-              <w:t>(</w:t>
-            </w:r>
-            <w:proofErr w:type="gramEnd"/>
-            <w:r>
-              <w:rPr>
-                <w:rFonts w:ascii="Courier New" w:hAnsi="Courier New" w:cs="Courier New"/>
-                <w:sz w:val="24"/>
-                <w:szCs w:val="20"/>
-              </w:rPr>
-              <w:t>)</w:t>
+              <w:pStyle w:val="ListParagraph"/>
+              <w:spacing w:line="360" w:lineRule="auto"/>
+              <w:ind w:left="0"/>
+              <w:jc w:val="center"/>
+              <w:rPr>
+                <w:rFonts w:ascii="Courier New" w:hAnsi="Courier New" w:cs="Courier New"/>
+                <w:sz w:val="24"/>
+                <w:szCs w:val="20"/>
+              </w:rPr>
+            </w:pPr>
+            <w:r>
+              <w:rPr>
+                <w:rFonts w:ascii="Courier New" w:hAnsi="Courier New" w:cs="Courier New"/>
+                <w:sz w:val="24"/>
+                <w:szCs w:val="20"/>
+                <w:lang w:val="en-US"/>
+              </w:rPr>
+              <w:t>Document2D</w:t>
+            </w:r>
+            <w:r>
+              <w:rPr>
+                <w:rFonts w:ascii="Courier New" w:hAnsi="Courier New" w:cs="Courier New"/>
+                <w:sz w:val="24"/>
+                <w:szCs w:val="20"/>
+              </w:rPr>
+              <w:t>()</w:t>
             </w:r>
           </w:p>
         </w:tc>
@@ -870,7 +810,7 @@
           </w:tcPr>
           <w:p>
             <w:pPr>
-              <w:pStyle w:val="a3"/>
+              <w:pStyle w:val="ListParagraph"/>
               <w:spacing w:line="360" w:lineRule="auto"/>
               <w:ind w:left="0"/>
               <w:jc w:val="center"/>
@@ -896,7 +836,7 @@
           </w:tcPr>
           <w:p>
             <w:pPr>
-              <w:pStyle w:val="a3"/>
+              <w:pStyle w:val="ListParagraph"/>
               <w:spacing w:line="360" w:lineRule="auto"/>
               <w:ind w:left="0"/>
               <w:jc w:val="center"/>
@@ -923,7 +863,6 @@
               </w:rPr>
               <w:t>3</w:t>
             </w:r>
-            <w:proofErr w:type="gramStart"/>
             <w:r>
               <w:rPr>
                 <w:rFonts w:ascii="Courier New" w:hAnsi="Courier New" w:cs="Courier New"/>
@@ -939,16 +878,7 @@
                 <w:sz w:val="24"/>
                 <w:szCs w:val="20"/>
               </w:rPr>
-              <w:t>(</w:t>
-            </w:r>
-            <w:proofErr w:type="gramEnd"/>
-            <w:r>
-              <w:rPr>
-                <w:rFonts w:ascii="Courier New" w:hAnsi="Courier New" w:cs="Courier New"/>
-                <w:sz w:val="24"/>
-                <w:szCs w:val="20"/>
-              </w:rPr>
-              <w:t>)</w:t>
+              <w:t>()</w:t>
             </w:r>
           </w:p>
         </w:tc>
@@ -958,7 +888,7 @@
           </w:tcPr>
           <w:p>
             <w:pPr>
-              <w:pStyle w:val="a3"/>
+              <w:pStyle w:val="ListParagraph"/>
               <w:spacing w:line="360" w:lineRule="auto"/>
               <w:ind w:left="0"/>
               <w:jc w:val="center"/>
@@ -984,51 +914,32 @@
           </w:tcPr>
           <w:p>
             <w:pPr>
-              <w:pStyle w:val="a3"/>
-              <w:spacing w:line="360" w:lineRule="auto"/>
-              <w:ind w:left="0"/>
-              <w:jc w:val="center"/>
-              <w:rPr>
-                <w:rFonts w:ascii="Courier New" w:hAnsi="Courier New" w:cs="Courier New"/>
-                <w:sz w:val="24"/>
-                <w:szCs w:val="20"/>
-              </w:rPr>
-            </w:pPr>
-            <w:r>
-              <w:rPr>
-                <w:rFonts w:ascii="Courier New" w:hAnsi="Courier New" w:cs="Courier New"/>
-                <w:sz w:val="24"/>
-                <w:szCs w:val="20"/>
-                <w:lang w:val="en-US"/>
-              </w:rPr>
-              <w:t>GetMatematic2</w:t>
-            </w:r>
-            <w:proofErr w:type="gramStart"/>
-            <w:r>
-              <w:rPr>
-                <w:rFonts w:ascii="Courier New" w:hAnsi="Courier New" w:cs="Courier New"/>
-                <w:sz w:val="24"/>
-                <w:szCs w:val="20"/>
-                <w:lang w:val="en-US"/>
-              </w:rPr>
-              <w:t>D</w:t>
-            </w:r>
-            <w:r>
-              <w:rPr>
-                <w:rFonts w:ascii="Courier New" w:hAnsi="Courier New" w:cs="Courier New"/>
-                <w:sz w:val="24"/>
-                <w:szCs w:val="20"/>
-              </w:rPr>
-              <w:t>(</w:t>
-            </w:r>
-            <w:proofErr w:type="gramEnd"/>
-            <w:r>
-              <w:rPr>
-                <w:rFonts w:ascii="Courier New" w:hAnsi="Courier New" w:cs="Courier New"/>
-                <w:sz w:val="24"/>
-                <w:szCs w:val="20"/>
-              </w:rPr>
-              <w:t>)</w:t>
+              <w:pStyle w:val="ListParagraph"/>
+              <w:spacing w:line="360" w:lineRule="auto"/>
+              <w:ind w:left="0"/>
+              <w:jc w:val="center"/>
+              <w:rPr>
+                <w:rFonts w:ascii="Courier New" w:hAnsi="Courier New" w:cs="Courier New"/>
+                <w:sz w:val="24"/>
+                <w:szCs w:val="20"/>
+              </w:rPr>
+            </w:pPr>
+            <w:r>
+              <w:rPr>
+                <w:rFonts w:ascii="Courier New" w:hAnsi="Courier New" w:cs="Courier New"/>
+                <w:sz w:val="24"/>
+                <w:szCs w:val="20"/>
+                <w:lang w:val="en-US"/>
+              </w:rPr>
+              <w:t>GetMatematic2D</w:t>
+            </w:r>
+            <w:r>
+              <w:rPr>
+                <w:rFonts w:ascii="Courier New" w:hAnsi="Courier New" w:cs="Courier New"/>
+                <w:sz w:val="24"/>
+                <w:szCs w:val="20"/>
+              </w:rPr>
+              <w:t>()</w:t>
             </w:r>
           </w:p>
         </w:tc>
@@ -1038,7 +949,7 @@
           </w:tcPr>
           <w:p>
             <w:pPr>
-              <w:pStyle w:val="a3"/>
+              <w:pStyle w:val="ListParagraph"/>
               <w:spacing w:line="360" w:lineRule="auto"/>
               <w:ind w:left="0"/>
               <w:jc w:val="center"/>
@@ -1064,16 +975,14 @@
           </w:tcPr>
           <w:p>
             <w:pPr>
-              <w:pStyle w:val="a3"/>
-              <w:spacing w:line="360" w:lineRule="auto"/>
-              <w:ind w:left="0"/>
-              <w:jc w:val="center"/>
-              <w:rPr>
-                <w:rFonts w:ascii="Courier New" w:hAnsi="Courier New" w:cs="Courier New"/>
-              </w:rPr>
-            </w:pPr>
-            <w:proofErr w:type="spellStart"/>
-            <w:proofErr w:type="gramStart"/>
+              <w:pStyle w:val="ListParagraph"/>
+              <w:spacing w:line="360" w:lineRule="auto"/>
+              <w:ind w:left="0"/>
+              <w:jc w:val="center"/>
+              <w:rPr>
+                <w:rFonts w:ascii="Courier New" w:hAnsi="Courier New" w:cs="Courier New"/>
+              </w:rPr>
+            </w:pPr>
             <w:r>
               <w:rPr>
                 <w:rFonts w:ascii="Courier New" w:hAnsi="Courier New" w:cs="Courier New"/>
@@ -1083,23 +992,13 @@
               </w:rPr>
               <w:t>ksDetachKompasLibrary</w:t>
             </w:r>
-            <w:proofErr w:type="spellEnd"/>
-            <w:r>
-              <w:rPr>
-                <w:rFonts w:ascii="Courier New" w:hAnsi="Courier New" w:cs="Courier New"/>
-                <w:sz w:val="24"/>
-                <w:szCs w:val="20"/>
-              </w:rPr>
-              <w:t>(</w:t>
-            </w:r>
-            <w:proofErr w:type="gramEnd"/>
-            <w:r>
-              <w:rPr>
-                <w:rFonts w:ascii="Courier New" w:hAnsi="Courier New" w:cs="Courier New"/>
-                <w:sz w:val="24"/>
-                <w:szCs w:val="20"/>
-              </w:rPr>
-              <w:t>)</w:t>
+            <w:r>
+              <w:rPr>
+                <w:rFonts w:ascii="Courier New" w:hAnsi="Courier New" w:cs="Courier New"/>
+                <w:sz w:val="24"/>
+                <w:szCs w:val="20"/>
+              </w:rPr>
+              <w:t>()</w:t>
             </w:r>
           </w:p>
         </w:tc>
@@ -1109,7 +1008,7 @@
           </w:tcPr>
           <w:p>
             <w:pPr>
-              <w:pStyle w:val="a3"/>
+              <w:pStyle w:val="ListParagraph"/>
               <w:spacing w:line="360" w:lineRule="auto"/>
               <w:ind w:left="0"/>
               <w:jc w:val="center"/>
@@ -1135,17 +1034,16 @@
           </w:tcPr>
           <w:p>
             <w:pPr>
-              <w:pStyle w:val="a3"/>
-              <w:spacing w:line="360" w:lineRule="auto"/>
-              <w:ind w:left="0"/>
-              <w:jc w:val="center"/>
-              <w:rPr>
-                <w:rFonts w:ascii="Courier New" w:hAnsi="Courier New" w:cs="Courier New"/>
-                <w:sz w:val="24"/>
-                <w:szCs w:val="20"/>
-              </w:rPr>
-            </w:pPr>
-            <w:proofErr w:type="gramStart"/>
+              <w:pStyle w:val="ListParagraph"/>
+              <w:spacing w:line="360" w:lineRule="auto"/>
+              <w:ind w:left="0"/>
+              <w:jc w:val="center"/>
+              <w:rPr>
+                <w:rFonts w:ascii="Courier New" w:hAnsi="Courier New" w:cs="Courier New"/>
+                <w:sz w:val="24"/>
+                <w:szCs w:val="20"/>
+              </w:rPr>
+            </w:pPr>
             <w:r>
               <w:rPr>
                 <w:rFonts w:ascii="Courier New" w:hAnsi="Courier New" w:cs="Courier New"/>
@@ -1170,16 +1068,7 @@
                 <w:sz w:val="24"/>
                 <w:szCs w:val="20"/>
               </w:rPr>
-              <w:t>(</w:t>
-            </w:r>
-            <w:proofErr w:type="gramEnd"/>
-            <w:r>
-              <w:rPr>
-                <w:rFonts w:ascii="Courier New" w:hAnsi="Courier New" w:cs="Courier New"/>
-                <w:sz w:val="24"/>
-                <w:szCs w:val="20"/>
-              </w:rPr>
-              <w:t>)</w:t>
+              <w:t>()</w:t>
             </w:r>
           </w:p>
         </w:tc>
@@ -1189,7 +1078,7 @@
           </w:tcPr>
           <w:p>
             <w:pPr>
-              <w:pStyle w:val="a3"/>
+              <w:pStyle w:val="ListParagraph"/>
               <w:spacing w:line="360" w:lineRule="auto"/>
               <w:ind w:left="0"/>
               <w:jc w:val="center"/>
@@ -1211,7 +1100,7 @@
     </w:tbl>
     <w:p>
       <w:pPr>
-        <w:pStyle w:val="a3"/>
+        <w:pStyle w:val="ListParagraph"/>
         <w:spacing w:after="0" w:line="360" w:lineRule="auto"/>
         <w:ind w:left="0" w:firstLine="709"/>
         <w:jc w:val="both"/>
@@ -1220,7 +1109,6 @@
         <w:lastRenderedPageBreak/>
         <w:t xml:space="preserve">Свойства интерфейса </w:t>
       </w:r>
-      <w:proofErr w:type="spellStart"/>
       <w:r>
         <w:rPr>
           <w:lang w:val="en-US"/>
@@ -1233,7 +1121,6 @@
         </w:rPr>
         <w:t>Document</w:t>
       </w:r>
-      <w:proofErr w:type="spellEnd"/>
       <w:r>
         <w:t>3</w:t>
       </w:r>
@@ -1252,21 +1139,16 @@
     </w:p>
     <w:p>
       <w:pPr>
-        <w:pStyle w:val="a3"/>
+        <w:pStyle w:val="ListParagraph"/>
         <w:spacing w:after="0" w:line="360" w:lineRule="auto"/>
         <w:ind w:left="0" w:firstLine="709"/>
         <w:jc w:val="both"/>
       </w:pPr>
-      <w:commentRangeStart w:id="3"/>
-      <w:r>
-        <w:t>Таблица 1.1</w:t>
-      </w:r>
-      <w:commentRangeEnd w:id="3"/>
-      <w:r>
-        <w:rPr>
-          <w:rStyle w:val="a6"/>
-        </w:rPr>
-        <w:commentReference w:id="3"/>
+      <w:r>
+        <w:t>Таблица 1.</w:t>
+      </w:r>
+      <w:r>
+        <w:t xml:space="preserve">2 </w:t>
       </w:r>
       <w:r>
         <w:t xml:space="preserve">– </w:t>
@@ -1280,14 +1162,12 @@
       <w:r>
         <w:t xml:space="preserve"> </w:t>
       </w:r>
-      <w:proofErr w:type="spellStart"/>
       <w:r>
         <w:rPr>
           <w:lang w:val="en-US"/>
         </w:rPr>
         <w:t>ksDocument</w:t>
       </w:r>
-      <w:proofErr w:type="spellEnd"/>
       <w:r>
         <w:t>3</w:t>
       </w:r>
@@ -1300,7 +1180,7 @@
     </w:p>
     <w:tbl>
       <w:tblPr>
-        <w:tblStyle w:val="a5"/>
+        <w:tblStyle w:val="TableGrid"/>
         <w:tblW w:w="0" w:type="auto"/>
         <w:tblLook w:val="04A0" w:firstRow="1" w:lastRow="0" w:firstColumn="1" w:lastColumn="0" w:noHBand="0" w:noVBand="1"/>
       </w:tblPr>
@@ -1315,7 +1195,7 @@
           </w:tcPr>
           <w:p>
             <w:pPr>
-              <w:pStyle w:val="a3"/>
+              <w:pStyle w:val="ListParagraph"/>
               <w:spacing w:line="360" w:lineRule="auto"/>
               <w:ind w:left="0"/>
               <w:jc w:val="center"/>
@@ -1339,7 +1219,7 @@
           </w:tcPr>
           <w:p>
             <w:pPr>
-              <w:pStyle w:val="a3"/>
+              <w:pStyle w:val="ListParagraph"/>
               <w:spacing w:line="360" w:lineRule="auto"/>
               <w:ind w:left="0"/>
               <w:jc w:val="center"/>
@@ -1365,17 +1245,16 @@
           </w:tcPr>
           <w:p>
             <w:pPr>
-              <w:pStyle w:val="a3"/>
-              <w:spacing w:line="360" w:lineRule="auto"/>
-              <w:ind w:left="0"/>
-              <w:jc w:val="center"/>
-              <w:rPr>
-                <w:rFonts w:ascii="Courier New" w:hAnsi="Courier New" w:cs="Courier New"/>
-                <w:sz w:val="24"/>
-                <w:szCs w:val="20"/>
-              </w:rPr>
-            </w:pPr>
-            <w:proofErr w:type="gramStart"/>
+              <w:pStyle w:val="ListParagraph"/>
+              <w:spacing w:line="360" w:lineRule="auto"/>
+              <w:ind w:left="0"/>
+              <w:jc w:val="center"/>
+              <w:rPr>
+                <w:rFonts w:ascii="Courier New" w:hAnsi="Courier New" w:cs="Courier New"/>
+                <w:sz w:val="24"/>
+                <w:szCs w:val="20"/>
+              </w:rPr>
+            </w:pPr>
             <w:r>
               <w:rPr>
                 <w:rFonts w:ascii="Courier New" w:hAnsi="Courier New" w:cs="Courier New"/>
@@ -1391,16 +1270,7 @@
                 <w:sz w:val="24"/>
                 <w:szCs w:val="20"/>
               </w:rPr>
-              <w:t>(</w:t>
-            </w:r>
-            <w:proofErr w:type="gramEnd"/>
-            <w:r>
-              <w:rPr>
-                <w:rFonts w:ascii="Courier New" w:hAnsi="Courier New" w:cs="Courier New"/>
-                <w:sz w:val="24"/>
-                <w:szCs w:val="20"/>
-              </w:rPr>
-              <w:t>)</w:t>
+              <w:t>()</w:t>
             </w:r>
           </w:p>
         </w:tc>
@@ -1410,7 +1280,7 @@
           </w:tcPr>
           <w:p>
             <w:pPr>
-              <w:pStyle w:val="a3"/>
+              <w:pStyle w:val="ListParagraph"/>
               <w:spacing w:line="360" w:lineRule="auto"/>
               <w:ind w:left="0"/>
               <w:jc w:val="center"/>
@@ -1436,17 +1306,16 @@
           </w:tcPr>
           <w:p>
             <w:pPr>
-              <w:pStyle w:val="a3"/>
-              <w:spacing w:line="360" w:lineRule="auto"/>
-              <w:ind w:left="0"/>
-              <w:jc w:val="center"/>
-              <w:rPr>
-                <w:rFonts w:ascii="Courier New" w:hAnsi="Courier New" w:cs="Courier New"/>
-                <w:sz w:val="24"/>
-                <w:szCs w:val="20"/>
-              </w:rPr>
-            </w:pPr>
-            <w:proofErr w:type="gramStart"/>
+              <w:pStyle w:val="ListParagraph"/>
+              <w:spacing w:line="360" w:lineRule="auto"/>
+              <w:ind w:left="0"/>
+              <w:jc w:val="center"/>
+              <w:rPr>
+                <w:rFonts w:ascii="Courier New" w:hAnsi="Courier New" w:cs="Courier New"/>
+                <w:sz w:val="24"/>
+                <w:szCs w:val="20"/>
+              </w:rPr>
+            </w:pPr>
             <w:r>
               <w:rPr>
                 <w:rFonts w:ascii="Courier New" w:hAnsi="Courier New" w:cs="Courier New"/>
@@ -1462,16 +1331,7 @@
                 <w:sz w:val="24"/>
                 <w:szCs w:val="20"/>
               </w:rPr>
-              <w:t>(</w:t>
-            </w:r>
-            <w:proofErr w:type="gramEnd"/>
-            <w:r>
-              <w:rPr>
-                <w:rFonts w:ascii="Courier New" w:hAnsi="Courier New" w:cs="Courier New"/>
-                <w:sz w:val="24"/>
-                <w:szCs w:val="20"/>
-              </w:rPr>
-              <w:t>)</w:t>
+              <w:t>()</w:t>
             </w:r>
           </w:p>
         </w:tc>
@@ -1481,7 +1341,7 @@
           </w:tcPr>
           <w:p>
             <w:pPr>
-              <w:pStyle w:val="a3"/>
+              <w:pStyle w:val="ListParagraph"/>
               <w:spacing w:line="360" w:lineRule="auto"/>
               <w:ind w:left="0"/>
               <w:jc w:val="center"/>
@@ -1507,18 +1367,16 @@
           </w:tcPr>
           <w:p>
             <w:pPr>
-              <w:pStyle w:val="a3"/>
-              <w:spacing w:line="360" w:lineRule="auto"/>
-              <w:ind w:left="0"/>
-              <w:jc w:val="center"/>
-              <w:rPr>
-                <w:rFonts w:ascii="Courier New" w:hAnsi="Courier New" w:cs="Courier New"/>
-                <w:sz w:val="24"/>
-                <w:szCs w:val="20"/>
-              </w:rPr>
-            </w:pPr>
-            <w:proofErr w:type="spellStart"/>
-            <w:proofErr w:type="gramStart"/>
+              <w:pStyle w:val="ListParagraph"/>
+              <w:spacing w:line="360" w:lineRule="auto"/>
+              <w:ind w:left="0"/>
+              <w:jc w:val="center"/>
+              <w:rPr>
+                <w:rFonts w:ascii="Courier New" w:hAnsi="Courier New" w:cs="Courier New"/>
+                <w:sz w:val="24"/>
+                <w:szCs w:val="20"/>
+              </w:rPr>
+            </w:pPr>
             <w:r>
               <w:rPr>
                 <w:rFonts w:ascii="Courier New" w:hAnsi="Courier New" w:cs="Courier New"/>
@@ -1528,23 +1386,13 @@
               </w:rPr>
               <w:t>DeleteObject</w:t>
             </w:r>
-            <w:proofErr w:type="spellEnd"/>
-            <w:r>
-              <w:rPr>
-                <w:rFonts w:ascii="Courier New" w:hAnsi="Courier New" w:cs="Courier New"/>
-                <w:sz w:val="24"/>
-                <w:szCs w:val="20"/>
-              </w:rPr>
-              <w:t>(</w:t>
-            </w:r>
-            <w:proofErr w:type="gramEnd"/>
-            <w:r>
-              <w:rPr>
-                <w:rFonts w:ascii="Courier New" w:hAnsi="Courier New" w:cs="Courier New"/>
-                <w:sz w:val="24"/>
-                <w:szCs w:val="20"/>
-              </w:rPr>
-              <w:t>)</w:t>
+            <w:r>
+              <w:rPr>
+                <w:rFonts w:ascii="Courier New" w:hAnsi="Courier New" w:cs="Courier New"/>
+                <w:sz w:val="24"/>
+                <w:szCs w:val="20"/>
+              </w:rPr>
+              <w:t>()</w:t>
             </w:r>
           </w:p>
         </w:tc>
@@ -1554,7 +1402,7 @@
           </w:tcPr>
           <w:p>
             <w:pPr>
-              <w:pStyle w:val="a3"/>
+              <w:pStyle w:val="ListParagraph"/>
               <w:spacing w:line="360" w:lineRule="auto"/>
               <w:ind w:left="0"/>
               <w:jc w:val="center"/>
@@ -1587,19 +1435,17 @@
           </w:tcPr>
           <w:p>
             <w:pPr>
-              <w:pStyle w:val="a3"/>
-              <w:spacing w:line="360" w:lineRule="auto"/>
-              <w:ind w:left="0"/>
-              <w:jc w:val="center"/>
-              <w:rPr>
-                <w:rFonts w:ascii="Courier New" w:hAnsi="Courier New" w:cs="Courier New"/>
-                <w:sz w:val="24"/>
-                <w:szCs w:val="20"/>
-                <w:lang w:val="en-US"/>
-              </w:rPr>
-            </w:pPr>
-            <w:proofErr w:type="spellStart"/>
-            <w:proofErr w:type="gramStart"/>
+              <w:pStyle w:val="ListParagraph"/>
+              <w:spacing w:line="360" w:lineRule="auto"/>
+              <w:ind w:left="0"/>
+              <w:jc w:val="center"/>
+              <w:rPr>
+                <w:rFonts w:ascii="Courier New" w:hAnsi="Courier New" w:cs="Courier New"/>
+                <w:sz w:val="24"/>
+                <w:szCs w:val="20"/>
+                <w:lang w:val="en-US"/>
+              </w:rPr>
+            </w:pPr>
             <w:r>
               <w:rPr>
                 <w:rFonts w:ascii="Courier New" w:hAnsi="Courier New" w:cs="Courier New"/>
@@ -1609,23 +1455,13 @@
               </w:rPr>
               <w:t>GetPart</w:t>
             </w:r>
-            <w:proofErr w:type="spellEnd"/>
-            <w:r>
-              <w:rPr>
-                <w:rFonts w:ascii="Courier New" w:hAnsi="Courier New" w:cs="Courier New"/>
-                <w:sz w:val="24"/>
-                <w:szCs w:val="20"/>
-              </w:rPr>
-              <w:t>(</w:t>
-            </w:r>
-            <w:proofErr w:type="gramEnd"/>
-            <w:r>
-              <w:rPr>
-                <w:rFonts w:ascii="Courier New" w:hAnsi="Courier New" w:cs="Courier New"/>
-                <w:sz w:val="24"/>
-                <w:szCs w:val="20"/>
-              </w:rPr>
-              <w:t>)</w:t>
+            <w:r>
+              <w:rPr>
+                <w:rFonts w:ascii="Courier New" w:hAnsi="Courier New" w:cs="Courier New"/>
+                <w:sz w:val="24"/>
+                <w:szCs w:val="20"/>
+              </w:rPr>
+              <w:t>()</w:t>
             </w:r>
           </w:p>
         </w:tc>
@@ -1635,7 +1471,7 @@
           </w:tcPr>
           <w:p>
             <w:pPr>
-              <w:pStyle w:val="a3"/>
+              <w:pStyle w:val="ListParagraph"/>
               <w:spacing w:line="360" w:lineRule="auto"/>
               <w:ind w:left="0"/>
               <w:jc w:val="center"/>
@@ -1668,17 +1504,15 @@
           </w:tcPr>
           <w:p>
             <w:pPr>
-              <w:pStyle w:val="a3"/>
-              <w:spacing w:line="360" w:lineRule="auto"/>
-              <w:ind w:left="0"/>
-              <w:jc w:val="center"/>
-              <w:rPr>
-                <w:rFonts w:ascii="Courier New" w:hAnsi="Courier New" w:cs="Courier New"/>
-                <w:lang w:val="en-US"/>
-              </w:rPr>
-            </w:pPr>
-            <w:proofErr w:type="spellStart"/>
-            <w:proofErr w:type="gramStart"/>
+              <w:pStyle w:val="ListParagraph"/>
+              <w:spacing w:line="360" w:lineRule="auto"/>
+              <w:ind w:left="0"/>
+              <w:jc w:val="center"/>
+              <w:rPr>
+                <w:rFonts w:ascii="Courier New" w:hAnsi="Courier New" w:cs="Courier New"/>
+                <w:lang w:val="en-US"/>
+              </w:rPr>
+            </w:pPr>
             <w:r>
               <w:rPr>
                 <w:rFonts w:ascii="Courier New" w:hAnsi="Courier New" w:cs="Courier New"/>
@@ -1688,23 +1522,13 @@
               </w:rPr>
               <w:t>IsActive</w:t>
             </w:r>
-            <w:proofErr w:type="spellEnd"/>
-            <w:r>
-              <w:rPr>
-                <w:rFonts w:ascii="Courier New" w:hAnsi="Courier New" w:cs="Courier New"/>
-                <w:sz w:val="24"/>
-                <w:szCs w:val="20"/>
-              </w:rPr>
-              <w:t>(</w:t>
-            </w:r>
-            <w:proofErr w:type="gramEnd"/>
-            <w:r>
-              <w:rPr>
-                <w:rFonts w:ascii="Courier New" w:hAnsi="Courier New" w:cs="Courier New"/>
-                <w:sz w:val="24"/>
-                <w:szCs w:val="20"/>
-              </w:rPr>
-              <w:t>)</w:t>
+            <w:r>
+              <w:rPr>
+                <w:rFonts w:ascii="Courier New" w:hAnsi="Courier New" w:cs="Courier New"/>
+                <w:sz w:val="24"/>
+                <w:szCs w:val="20"/>
+              </w:rPr>
+              <w:t>()</w:t>
             </w:r>
           </w:p>
         </w:tc>
@@ -1714,7 +1538,7 @@
           </w:tcPr>
           <w:p>
             <w:pPr>
-              <w:pStyle w:val="a3"/>
+              <w:pStyle w:val="ListParagraph"/>
               <w:spacing w:line="360" w:lineRule="auto"/>
               <w:ind w:left="0"/>
               <w:jc w:val="center"/>
@@ -1740,19 +1564,17 @@
           </w:tcPr>
           <w:p>
             <w:pPr>
-              <w:pStyle w:val="a3"/>
-              <w:spacing w:line="360" w:lineRule="auto"/>
-              <w:ind w:left="0"/>
-              <w:jc w:val="center"/>
-              <w:rPr>
-                <w:rFonts w:ascii="Courier New" w:hAnsi="Courier New" w:cs="Courier New"/>
-                <w:sz w:val="24"/>
-                <w:szCs w:val="20"/>
-                <w:lang w:val="en-US"/>
-              </w:rPr>
-            </w:pPr>
-            <w:proofErr w:type="spellStart"/>
-            <w:proofErr w:type="gramStart"/>
+              <w:pStyle w:val="ListParagraph"/>
+              <w:spacing w:line="360" w:lineRule="auto"/>
+              <w:ind w:left="0"/>
+              <w:jc w:val="center"/>
+              <w:rPr>
+                <w:rFonts w:ascii="Courier New" w:hAnsi="Courier New" w:cs="Courier New"/>
+                <w:sz w:val="24"/>
+                <w:szCs w:val="20"/>
+                <w:lang w:val="en-US"/>
+              </w:rPr>
+            </w:pPr>
             <w:r>
               <w:rPr>
                 <w:rFonts w:ascii="Courier New" w:hAnsi="Courier New" w:cs="Courier New"/>
@@ -1762,23 +1584,13 @@
               </w:rPr>
               <w:t>RebuildDocument</w:t>
             </w:r>
-            <w:proofErr w:type="spellEnd"/>
-            <w:r>
-              <w:rPr>
-                <w:rFonts w:ascii="Courier New" w:hAnsi="Courier New" w:cs="Courier New"/>
-                <w:sz w:val="24"/>
-                <w:szCs w:val="20"/>
-              </w:rPr>
-              <w:t>(</w:t>
-            </w:r>
-            <w:proofErr w:type="gramEnd"/>
-            <w:r>
-              <w:rPr>
-                <w:rFonts w:ascii="Courier New" w:hAnsi="Courier New" w:cs="Courier New"/>
-                <w:sz w:val="24"/>
-                <w:szCs w:val="20"/>
-              </w:rPr>
-              <w:t>)</w:t>
+            <w:r>
+              <w:rPr>
+                <w:rFonts w:ascii="Courier New" w:hAnsi="Courier New" w:cs="Courier New"/>
+                <w:sz w:val="24"/>
+                <w:szCs w:val="20"/>
+              </w:rPr>
+              <w:t>()</w:t>
             </w:r>
           </w:p>
         </w:tc>
@@ -1788,7 +1600,7 @@
           </w:tcPr>
           <w:p>
             <w:pPr>
-              <w:pStyle w:val="a3"/>
+              <w:pStyle w:val="ListParagraph"/>
               <w:spacing w:line="360" w:lineRule="auto"/>
               <w:ind w:left="0"/>
               <w:jc w:val="center"/>
@@ -1810,7 +1622,7 @@
     </w:tbl>
     <w:p>
       <w:pPr>
-        <w:pStyle w:val="a3"/>
+        <w:pStyle w:val="ListParagraph"/>
         <w:spacing w:after="0" w:line="360" w:lineRule="auto"/>
         <w:ind w:left="0" w:firstLine="709"/>
         <w:jc w:val="both"/>
@@ -1818,7 +1630,7 @@
     </w:p>
     <w:p>
       <w:pPr>
-        <w:pStyle w:val="a3"/>
+        <w:pStyle w:val="ListParagraph"/>
         <w:spacing w:after="0" w:line="360" w:lineRule="auto"/>
         <w:ind w:left="0" w:firstLine="709"/>
         <w:jc w:val="both"/>
@@ -1834,95 +1646,30 @@
           <w:szCs w:val="28"/>
           <w:shd w:val="clear" w:color="auto" w:fill="FFFFFF"/>
         </w:rPr>
-        <w:t>Метод ksDocument3</w:t>
-      </w:r>
-      <w:proofErr w:type="gramStart"/>
+        <w:t xml:space="preserve">Метод ksDocument3D::GetPart возвращает указатель на интерфейс детали или компонента сборки – ksPart. Свойства и методы этого интерфейса управляют состоянием компонентов сборки, они почти полностью дублируют команды контекстного меню и панели свойств, доступные пользователю при работе с тем или иным </w:t>
+      </w:r>
       <w:r>
         <w:rPr>
           <w:rFonts w:cs="Times New Roman"/>
           <w:szCs w:val="28"/>
           <w:shd w:val="clear" w:color="auto" w:fill="FFFFFF"/>
         </w:rPr>
-        <w:t>D::</w:t>
-      </w:r>
-      <w:proofErr w:type="spellStart"/>
-      <w:proofErr w:type="gramEnd"/>
+        <w:t>компонентом.</w:t>
+      </w:r>
       <w:r>
         <w:rPr>
           <w:rFonts w:cs="Times New Roman"/>
           <w:szCs w:val="28"/>
-          <w:shd w:val="clear" w:color="auto" w:fill="FFFFFF"/>
-        </w:rPr>
-        <w:t>GetPart</w:t>
-      </w:r>
-      <w:proofErr w:type="spellEnd"/>
+        </w:rPr>
+        <w:t xml:space="preserve"> </w:t>
+      </w:r>
       <w:r>
         <w:rPr>
           <w:rFonts w:cs="Times New Roman"/>
           <w:szCs w:val="28"/>
-          <w:shd w:val="clear" w:color="auto" w:fill="FFFFFF"/>
-        </w:rPr>
-        <w:t xml:space="preserve"> возвращает указатель на интерфейс детали или компонента сборки – </w:t>
-      </w:r>
-      <w:proofErr w:type="spellStart"/>
-      <w:r>
-        <w:rPr>
-          <w:rFonts w:cs="Times New Roman"/>
-          <w:szCs w:val="28"/>
-          <w:shd w:val="clear" w:color="auto" w:fill="FFFFFF"/>
-        </w:rPr>
-        <w:t>ksPart</w:t>
-      </w:r>
-      <w:proofErr w:type="spellEnd"/>
-      <w:r>
-        <w:rPr>
-          <w:rFonts w:cs="Times New Roman"/>
-          <w:szCs w:val="28"/>
-          <w:shd w:val="clear" w:color="auto" w:fill="FFFFFF"/>
-        </w:rPr>
-        <w:t xml:space="preserve">. Свойства и методы этого интерфейса управляют состоянием компонентов сборки, они почти полностью дублируют команды контекстного меню и панели свойств, доступные пользователю при работе с тем или иным </w:t>
-      </w:r>
-      <w:commentRangeStart w:id="4"/>
-      <w:r>
-        <w:rPr>
-          <w:rFonts w:cs="Times New Roman"/>
-          <w:szCs w:val="28"/>
-          <w:shd w:val="clear" w:color="auto" w:fill="FFFFFF"/>
-        </w:rPr>
-        <w:t>компонентом</w:t>
-      </w:r>
-      <w:commentRangeEnd w:id="4"/>
-      <w:r>
-        <w:rPr>
-          <w:rStyle w:val="a6"/>
-          <w:sz w:val="28"/>
-          <w:szCs w:val="28"/>
-        </w:rPr>
-        <w:commentReference w:id="4"/>
-      </w:r>
-      <w:r>
-        <w:rPr>
-          <w:rFonts w:cs="Times New Roman"/>
-          <w:szCs w:val="28"/>
-          <w:shd w:val="clear" w:color="auto" w:fill="FFFFFF"/>
-        </w:rPr>
-        <w:t>.</w:t>
-      </w:r>
-      <w:r>
-        <w:rPr>
-          <w:rFonts w:cs="Times New Roman"/>
-          <w:szCs w:val="28"/>
-        </w:rPr>
-        <w:t xml:space="preserve"> </w:t>
-      </w:r>
-      <w:r>
-        <w:rPr>
-          <w:rFonts w:cs="Times New Roman"/>
-          <w:szCs w:val="28"/>
         </w:rPr>
         <w:t xml:space="preserve">Свойства интерфейса </w:t>
       </w:r>
-      <w:proofErr w:type="spellStart"/>
       <w:r>
         <w:rPr>
           <w:rFonts w:cs="Times New Roman"/>
@@ -1931,12 +1678,10 @@
         </w:rPr>
         <w:t>ksPart</w:t>
       </w:r>
-      <w:proofErr w:type="spellEnd"/>
       <w:r>
         <w:rPr>
           <w:rFonts w:cs="Times New Roman"/>
           <w:szCs w:val="28"/>
-          <w:lang w:val="en-US"/>
         </w:rPr>
         <w:t xml:space="preserve"> </w:t>
       </w:r>
@@ -1950,7 +1695,7 @@
     </w:p>
     <w:p>
       <w:pPr>
-        <w:pStyle w:val="a3"/>
+        <w:pStyle w:val="ListParagraph"/>
         <w:spacing w:after="0" w:line="360" w:lineRule="auto"/>
         <w:ind w:left="0" w:firstLine="709"/>
         <w:jc w:val="both"/>
@@ -1976,18 +1721,16 @@
       <w:r>
         <w:t xml:space="preserve">войства интерфейса </w:t>
       </w:r>
-      <w:proofErr w:type="spellStart"/>
       <w:r>
         <w:rPr>
           <w:lang w:val="en-US"/>
         </w:rPr>
         <w:t>ksPart</w:t>
       </w:r>
-      <w:proofErr w:type="spellEnd"/>
     </w:p>
     <w:tbl>
       <w:tblPr>
-        <w:tblStyle w:val="a5"/>
+        <w:tblStyle w:val="TableGrid"/>
         <w:tblW w:w="0" w:type="auto"/>
         <w:tblLook w:val="04A0" w:firstRow="1" w:lastRow="0" w:firstColumn="1" w:lastColumn="0" w:noHBand="0" w:noVBand="1"/>
       </w:tblPr>
@@ -2003,7 +1746,7 @@
           </w:tcPr>
           <w:p>
             <w:pPr>
-              <w:pStyle w:val="a3"/>
+              <w:pStyle w:val="ListParagraph"/>
               <w:spacing w:line="360" w:lineRule="auto"/>
               <w:ind w:left="0"/>
               <w:jc w:val="center"/>
@@ -2027,7 +1770,7 @@
           </w:tcPr>
           <w:p>
             <w:pPr>
-              <w:pStyle w:val="a3"/>
+              <w:pStyle w:val="ListParagraph"/>
               <w:spacing w:line="360" w:lineRule="auto"/>
               <w:ind w:left="0"/>
               <w:jc w:val="center"/>
@@ -2051,7 +1794,7 @@
           </w:tcPr>
           <w:p>
             <w:pPr>
-              <w:pStyle w:val="a3"/>
+              <w:pStyle w:val="ListParagraph"/>
               <w:spacing w:line="360" w:lineRule="auto"/>
               <w:ind w:left="0"/>
               <w:jc w:val="center"/>
@@ -2077,7 +1820,7 @@
           </w:tcPr>
           <w:p>
             <w:pPr>
-              <w:pStyle w:val="a3"/>
+              <w:pStyle w:val="ListParagraph"/>
               <w:spacing w:line="360" w:lineRule="auto"/>
               <w:ind w:left="0"/>
               <w:jc w:val="center"/>
@@ -2105,18 +1848,17 @@
           </w:tcPr>
           <w:p>
             <w:pPr>
-              <w:pStyle w:val="a3"/>
-              <w:spacing w:line="360" w:lineRule="auto"/>
-              <w:ind w:left="0"/>
-              <w:jc w:val="center"/>
-              <w:rPr>
-                <w:rFonts w:ascii="Courier New" w:hAnsi="Courier New" w:cs="Courier New"/>
-                <w:sz w:val="24"/>
-                <w:szCs w:val="20"/>
-                <w:lang w:val="en-US"/>
-              </w:rPr>
-            </w:pPr>
-            <w:proofErr w:type="spellStart"/>
+              <w:pStyle w:val="ListParagraph"/>
+              <w:spacing w:line="360" w:lineRule="auto"/>
+              <w:ind w:left="0"/>
+              <w:jc w:val="center"/>
+              <w:rPr>
+                <w:rFonts w:ascii="Courier New" w:hAnsi="Courier New" w:cs="Courier New"/>
+                <w:sz w:val="24"/>
+                <w:szCs w:val="20"/>
+                <w:lang w:val="en-US"/>
+              </w:rPr>
+            </w:pPr>
             <w:r>
               <w:rPr>
                 <w:rFonts w:ascii="Courier New" w:hAnsi="Courier New" w:cs="Courier New"/>
@@ -2126,7 +1868,6 @@
               </w:rPr>
               <w:t>WordBool</w:t>
             </w:r>
-            <w:proofErr w:type="spellEnd"/>
           </w:p>
         </w:tc>
         <w:tc>
@@ -2135,7 +1876,7 @@
           </w:tcPr>
           <w:p>
             <w:pPr>
-              <w:pStyle w:val="a3"/>
+              <w:pStyle w:val="ListParagraph"/>
               <w:spacing w:line="360" w:lineRule="auto"/>
               <w:ind w:left="0"/>
               <w:jc w:val="center"/>
@@ -2161,18 +1902,17 @@
           </w:tcPr>
           <w:p>
             <w:pPr>
-              <w:pStyle w:val="a3"/>
-              <w:spacing w:line="360" w:lineRule="auto"/>
-              <w:ind w:left="0"/>
-              <w:jc w:val="center"/>
-              <w:rPr>
-                <w:rFonts w:ascii="Courier New" w:hAnsi="Courier New" w:cs="Courier New"/>
-                <w:sz w:val="24"/>
-                <w:szCs w:val="20"/>
-                <w:lang w:val="en-US"/>
-              </w:rPr>
-            </w:pPr>
-            <w:proofErr w:type="spellStart"/>
+              <w:pStyle w:val="ListParagraph"/>
+              <w:spacing w:line="360" w:lineRule="auto"/>
+              <w:ind w:left="0"/>
+              <w:jc w:val="center"/>
+              <w:rPr>
+                <w:rFonts w:ascii="Courier New" w:hAnsi="Courier New" w:cs="Courier New"/>
+                <w:sz w:val="24"/>
+                <w:szCs w:val="20"/>
+                <w:lang w:val="en-US"/>
+              </w:rPr>
+            </w:pPr>
             <w:r>
               <w:rPr>
                 <w:rFonts w:ascii="Courier New" w:hAnsi="Courier New" w:cs="Courier New"/>
@@ -2182,7 +1922,6 @@
               </w:rPr>
               <w:t>fileName</w:t>
             </w:r>
-            <w:proofErr w:type="spellEnd"/>
           </w:p>
         </w:tc>
         <w:tc>
@@ -2191,18 +1930,17 @@
           </w:tcPr>
           <w:p>
             <w:pPr>
-              <w:pStyle w:val="a3"/>
-              <w:spacing w:line="360" w:lineRule="auto"/>
-              <w:ind w:left="0"/>
-              <w:jc w:val="center"/>
-              <w:rPr>
-                <w:rFonts w:ascii="Courier New" w:hAnsi="Courier New" w:cs="Courier New"/>
-                <w:sz w:val="24"/>
-                <w:szCs w:val="20"/>
-                <w:lang w:val="en-US"/>
-              </w:rPr>
-            </w:pPr>
-            <w:proofErr w:type="spellStart"/>
+              <w:pStyle w:val="ListParagraph"/>
+              <w:spacing w:line="360" w:lineRule="auto"/>
+              <w:ind w:left="0"/>
+              <w:jc w:val="center"/>
+              <w:rPr>
+                <w:rFonts w:ascii="Courier New" w:hAnsi="Courier New" w:cs="Courier New"/>
+                <w:sz w:val="24"/>
+                <w:szCs w:val="20"/>
+                <w:lang w:val="en-US"/>
+              </w:rPr>
+            </w:pPr>
             <w:r>
               <w:rPr>
                 <w:rFonts w:ascii="Courier New" w:hAnsi="Courier New" w:cs="Courier New"/>
@@ -2212,7 +1950,6 @@
               </w:rPr>
               <w:t>WideString</w:t>
             </w:r>
-            <w:proofErr w:type="spellEnd"/>
           </w:p>
         </w:tc>
         <w:tc>
@@ -2221,7 +1958,7 @@
           </w:tcPr>
           <w:p>
             <w:pPr>
-              <w:pStyle w:val="a3"/>
+              <w:pStyle w:val="ListParagraph"/>
               <w:spacing w:line="360" w:lineRule="auto"/>
               <w:ind w:left="0"/>
               <w:jc w:val="center"/>
@@ -2247,18 +1984,17 @@
           </w:tcPr>
           <w:p>
             <w:pPr>
-              <w:pStyle w:val="a3"/>
-              <w:spacing w:line="360" w:lineRule="auto"/>
-              <w:ind w:left="0"/>
-              <w:jc w:val="center"/>
-              <w:rPr>
-                <w:rFonts w:ascii="Courier New" w:hAnsi="Courier New" w:cs="Courier New"/>
-                <w:sz w:val="24"/>
-                <w:szCs w:val="20"/>
-                <w:lang w:val="en-US"/>
-              </w:rPr>
-            </w:pPr>
-            <w:proofErr w:type="spellStart"/>
+              <w:pStyle w:val="ListParagraph"/>
+              <w:spacing w:line="360" w:lineRule="auto"/>
+              <w:ind w:left="0"/>
+              <w:jc w:val="center"/>
+              <w:rPr>
+                <w:rFonts w:ascii="Courier New" w:hAnsi="Courier New" w:cs="Courier New"/>
+                <w:sz w:val="24"/>
+                <w:szCs w:val="20"/>
+                <w:lang w:val="en-US"/>
+              </w:rPr>
+            </w:pPr>
             <w:r>
               <w:rPr>
                 <w:rFonts w:ascii="Courier New" w:hAnsi="Courier New" w:cs="Courier New"/>
@@ -2268,7 +2004,6 @@
               </w:rPr>
               <w:t>fixedComponent</w:t>
             </w:r>
-            <w:proofErr w:type="spellEnd"/>
           </w:p>
         </w:tc>
         <w:tc>
@@ -2277,18 +2012,17 @@
           </w:tcPr>
           <w:p>
             <w:pPr>
-              <w:pStyle w:val="a3"/>
-              <w:spacing w:line="360" w:lineRule="auto"/>
-              <w:ind w:left="0"/>
-              <w:jc w:val="center"/>
-              <w:rPr>
-                <w:rFonts w:ascii="Courier New" w:hAnsi="Courier New" w:cs="Courier New"/>
-                <w:sz w:val="24"/>
-                <w:szCs w:val="20"/>
-                <w:lang w:val="en-US"/>
-              </w:rPr>
-            </w:pPr>
-            <w:proofErr w:type="spellStart"/>
+              <w:pStyle w:val="ListParagraph"/>
+              <w:spacing w:line="360" w:lineRule="auto"/>
+              <w:ind w:left="0"/>
+              <w:jc w:val="center"/>
+              <w:rPr>
+                <w:rFonts w:ascii="Courier New" w:hAnsi="Courier New" w:cs="Courier New"/>
+                <w:sz w:val="24"/>
+                <w:szCs w:val="20"/>
+                <w:lang w:val="en-US"/>
+              </w:rPr>
+            </w:pPr>
             <w:r>
               <w:rPr>
                 <w:rFonts w:ascii="Courier New" w:hAnsi="Courier New" w:cs="Courier New"/>
@@ -2298,7 +2032,6 @@
               </w:rPr>
               <w:t>WordBool</w:t>
             </w:r>
-            <w:proofErr w:type="spellEnd"/>
           </w:p>
         </w:tc>
         <w:tc>
@@ -2307,7 +2040,7 @@
           </w:tcPr>
           <w:p>
             <w:pPr>
-              <w:pStyle w:val="a3"/>
+              <w:pStyle w:val="ListParagraph"/>
               <w:spacing w:line="360" w:lineRule="auto"/>
               <w:ind w:left="0"/>
               <w:jc w:val="center"/>
@@ -2333,7 +2066,7 @@
           </w:tcPr>
           <w:p>
             <w:pPr>
-              <w:pStyle w:val="a3"/>
+              <w:pStyle w:val="ListParagraph"/>
               <w:spacing w:line="360" w:lineRule="auto"/>
               <w:ind w:left="0"/>
               <w:jc w:val="center"/>
@@ -2361,18 +2094,17 @@
           </w:tcPr>
           <w:p>
             <w:pPr>
-              <w:pStyle w:val="a3"/>
-              <w:spacing w:line="360" w:lineRule="auto"/>
-              <w:ind w:left="0"/>
-              <w:jc w:val="center"/>
-              <w:rPr>
-                <w:rFonts w:ascii="Courier New" w:hAnsi="Courier New" w:cs="Courier New"/>
-                <w:sz w:val="24"/>
-                <w:szCs w:val="20"/>
-                <w:lang w:val="en-US"/>
-              </w:rPr>
-            </w:pPr>
-            <w:proofErr w:type="spellStart"/>
+              <w:pStyle w:val="ListParagraph"/>
+              <w:spacing w:line="360" w:lineRule="auto"/>
+              <w:ind w:left="0"/>
+              <w:jc w:val="center"/>
+              <w:rPr>
+                <w:rFonts w:ascii="Courier New" w:hAnsi="Courier New" w:cs="Courier New"/>
+                <w:sz w:val="24"/>
+                <w:szCs w:val="20"/>
+                <w:lang w:val="en-US"/>
+              </w:rPr>
+            </w:pPr>
             <w:r>
               <w:rPr>
                 <w:rFonts w:ascii="Courier New" w:hAnsi="Courier New" w:cs="Courier New"/>
@@ -2382,7 +2114,6 @@
               </w:rPr>
               <w:t>WordBool</w:t>
             </w:r>
-            <w:proofErr w:type="spellEnd"/>
           </w:p>
         </w:tc>
         <w:tc>
@@ -2391,7 +2122,7 @@
           </w:tcPr>
           <w:p>
             <w:pPr>
-              <w:pStyle w:val="a3"/>
+              <w:pStyle w:val="ListParagraph"/>
               <w:spacing w:line="360" w:lineRule="auto"/>
               <w:ind w:left="0"/>
               <w:jc w:val="center"/>
@@ -2424,12 +2155,15 @@
       </w:pPr>
       <w:r>
         <w:lastRenderedPageBreak/>
-        <w:t>Окончание таблицы 1.3</w:t>
+        <w:t>Продолжение</w:t>
+      </w:r>
+      <w:r>
+        <w:t xml:space="preserve"> таблицы 1.3</w:t>
       </w:r>
     </w:p>
     <w:tbl>
       <w:tblPr>
-        <w:tblStyle w:val="a5"/>
+        <w:tblStyle w:val="TableGrid"/>
         <w:tblW w:w="0" w:type="auto"/>
         <w:tblLook w:val="04A0" w:firstRow="1" w:lastRow="0" w:firstColumn="1" w:lastColumn="0" w:noHBand="0" w:noVBand="1"/>
       </w:tblPr>
@@ -2445,7 +2179,7 @@
           </w:tcPr>
           <w:p>
             <w:pPr>
-              <w:pStyle w:val="a3"/>
+              <w:pStyle w:val="ListParagraph"/>
               <w:spacing w:line="360" w:lineRule="auto"/>
               <w:ind w:left="0"/>
               <w:jc w:val="center"/>
@@ -2471,7 +2205,7 @@
           </w:tcPr>
           <w:p>
             <w:pPr>
-              <w:pStyle w:val="a3"/>
+              <w:pStyle w:val="ListParagraph"/>
               <w:spacing w:line="360" w:lineRule="auto"/>
               <w:ind w:left="0"/>
               <w:jc w:val="center"/>
@@ -2497,7 +2231,7 @@
           </w:tcPr>
           <w:p>
             <w:pPr>
-              <w:pStyle w:val="a3"/>
+              <w:pStyle w:val="ListParagraph"/>
               <w:spacing w:line="360" w:lineRule="auto"/>
               <w:ind w:left="0"/>
               <w:jc w:val="center"/>
@@ -2525,7 +2259,7 @@
           </w:tcPr>
           <w:p>
             <w:pPr>
-              <w:pStyle w:val="a3"/>
+              <w:pStyle w:val="ListParagraph"/>
               <w:spacing w:line="360" w:lineRule="auto"/>
               <w:ind w:left="0"/>
               <w:jc w:val="center"/>
@@ -2553,7 +2287,7 @@
           </w:tcPr>
           <w:p>
             <w:pPr>
-              <w:pStyle w:val="a3"/>
+              <w:pStyle w:val="ListParagraph"/>
               <w:spacing w:line="360" w:lineRule="auto"/>
               <w:ind w:left="0"/>
               <w:jc w:val="center"/>
@@ -2564,7 +2298,6 @@
                 <w:szCs w:val="28"/>
               </w:rPr>
             </w:pPr>
-            <w:proofErr w:type="spellStart"/>
             <w:r>
               <w:rPr>
                 <w:rFonts w:ascii="Courier New" w:hAnsi="Courier New" w:cs="Courier New"/>
@@ -2574,7 +2307,6 @@
               </w:rPr>
               <w:t>WideString</w:t>
             </w:r>
-            <w:proofErr w:type="spellEnd"/>
           </w:p>
         </w:tc>
         <w:tc>
@@ -2583,7 +2315,7 @@
           </w:tcPr>
           <w:p>
             <w:pPr>
-              <w:pStyle w:val="a3"/>
+              <w:pStyle w:val="ListParagraph"/>
               <w:spacing w:line="360" w:lineRule="auto"/>
               <w:ind w:left="0"/>
               <w:jc w:val="center"/>
@@ -2611,18 +2343,17 @@
           </w:tcPr>
           <w:p>
             <w:pPr>
-              <w:pStyle w:val="a3"/>
-              <w:spacing w:line="360" w:lineRule="auto"/>
-              <w:ind w:left="0"/>
-              <w:jc w:val="center"/>
-              <w:rPr>
-                <w:rFonts w:ascii="Courier New" w:hAnsi="Courier New" w:cs="Courier New"/>
-                <w:sz w:val="24"/>
-                <w:szCs w:val="20"/>
-                <w:lang w:val="en-US"/>
-              </w:rPr>
-            </w:pPr>
-            <w:proofErr w:type="spellStart"/>
+              <w:pStyle w:val="ListParagraph"/>
+              <w:spacing w:line="360" w:lineRule="auto"/>
+              <w:ind w:left="0"/>
+              <w:jc w:val="center"/>
+              <w:rPr>
+                <w:rFonts w:ascii="Courier New" w:hAnsi="Courier New" w:cs="Courier New"/>
+                <w:sz w:val="24"/>
+                <w:szCs w:val="20"/>
+                <w:lang w:val="en-US"/>
+              </w:rPr>
+            </w:pPr>
             <w:r>
               <w:rPr>
                 <w:rFonts w:ascii="Courier New" w:hAnsi="Courier New" w:cs="Courier New"/>
@@ -2632,7 +2363,6 @@
               </w:rPr>
               <w:t>StandartComponent</w:t>
             </w:r>
-            <w:proofErr w:type="spellEnd"/>
           </w:p>
         </w:tc>
         <w:tc>
@@ -2641,18 +2371,17 @@
           </w:tcPr>
           <w:p>
             <w:pPr>
-              <w:pStyle w:val="a3"/>
-              <w:spacing w:line="360" w:lineRule="auto"/>
-              <w:ind w:left="0"/>
-              <w:jc w:val="center"/>
-              <w:rPr>
-                <w:rFonts w:ascii="Courier New" w:hAnsi="Courier New" w:cs="Courier New"/>
-                <w:sz w:val="24"/>
-                <w:szCs w:val="20"/>
-                <w:lang w:val="en-US"/>
-              </w:rPr>
-            </w:pPr>
-            <w:proofErr w:type="spellStart"/>
+              <w:pStyle w:val="ListParagraph"/>
+              <w:spacing w:line="360" w:lineRule="auto"/>
+              <w:ind w:left="0"/>
+              <w:jc w:val="center"/>
+              <w:rPr>
+                <w:rFonts w:ascii="Courier New" w:hAnsi="Courier New" w:cs="Courier New"/>
+                <w:sz w:val="24"/>
+                <w:szCs w:val="20"/>
+                <w:lang w:val="en-US"/>
+              </w:rPr>
+            </w:pPr>
             <w:r>
               <w:rPr>
                 <w:rFonts w:ascii="Courier New" w:hAnsi="Courier New" w:cs="Courier New"/>
@@ -2662,7 +2391,6 @@
               </w:rPr>
               <w:t>WordBool</w:t>
             </w:r>
-            <w:proofErr w:type="spellEnd"/>
           </w:p>
         </w:tc>
         <w:tc>
@@ -2671,7 +2399,7 @@
           </w:tcPr>
           <w:p>
             <w:pPr>
-              <w:pStyle w:val="a3"/>
+              <w:pStyle w:val="ListParagraph"/>
               <w:spacing w:line="360" w:lineRule="auto"/>
               <w:ind w:left="0"/>
               <w:jc w:val="center"/>
@@ -2699,7 +2427,7 @@
     </w:p>
     <w:p>
       <w:pPr>
-        <w:pStyle w:val="a3"/>
+        <w:pStyle w:val="ListParagraph"/>
         <w:numPr>
           <w:ilvl w:val="1"/>
           <w:numId w:val="1"/>
@@ -2722,7 +2450,7 @@
     </w:p>
     <w:p>
       <w:pPr>
-        <w:pStyle w:val="a3"/>
+        <w:pStyle w:val="ListParagraph"/>
         <w:spacing w:after="0" w:line="360" w:lineRule="auto"/>
         <w:ind w:left="0" w:firstLine="709"/>
         <w:jc w:val="both"/>
@@ -2759,32 +2487,18 @@
         <w:rPr>
           <w:rFonts w:cs="Times New Roman"/>
         </w:rPr>
-        <w:t xml:space="preserve">еще нет в сети Интернет, ниже представлены аналоги самой </w:t>
-      </w:r>
-      <w:proofErr w:type="gramStart"/>
-      <w:r>
-        <w:rPr>
-          <w:rFonts w:cs="Times New Roman"/>
-        </w:rPr>
-        <w:t>САПР</w:t>
-      </w:r>
-      <w:r>
-        <w:rPr>
-          <w:rFonts w:cs="Times New Roman"/>
-        </w:rPr>
-        <w:t>[</w:t>
-      </w:r>
-      <w:proofErr w:type="gramEnd"/>
-      <w:r>
-        <w:rPr>
-          <w:rFonts w:cs="Times New Roman"/>
-        </w:rPr>
-        <w:t>3].</w:t>
-      </w:r>
-    </w:p>
-    <w:p>
-      <w:pPr>
-        <w:pStyle w:val="a3"/>
+        <w:t>еще нет в сети Интернет, ниже представлены аналоги самой САПР</w:t>
+      </w:r>
+      <w:r>
+        <w:rPr>
+          <w:rFonts w:cs="Times New Roman"/>
+        </w:rPr>
+        <w:t>[3].</w:t>
+      </w:r>
+    </w:p>
+    <w:p>
+      <w:pPr>
+        <w:pStyle w:val="ListParagraph"/>
         <w:spacing w:after="0" w:line="360" w:lineRule="auto"/>
         <w:ind w:left="0" w:firstLine="709"/>
         <w:jc w:val="both"/>
@@ -2793,8 +2507,6 @@
           <w:shd w:val="clear" w:color="auto" w:fill="FFFFFF"/>
         </w:rPr>
       </w:pPr>
-      <w:commentRangeStart w:id="5"/>
-      <w:proofErr w:type="spellStart"/>
       <w:r>
         <w:rPr>
           <w:rFonts w:cs="Times New Roman"/>
@@ -2804,7 +2516,6 @@
         </w:rPr>
         <w:t>FreeCAD</w:t>
       </w:r>
-      <w:proofErr w:type="spellEnd"/>
       <w:r>
         <w:rPr>
           <w:rFonts w:cs="Times New Roman"/>
@@ -2813,13 +2524,6 @@
         </w:rPr>
         <w:t xml:space="preserve"> </w:t>
       </w:r>
-      <w:commentRangeEnd w:id="5"/>
-      <w:r>
-        <w:rPr>
-          <w:rStyle w:val="a6"/>
-        </w:rPr>
-        <w:commentReference w:id="5"/>
-      </w:r>
       <w:r>
         <w:rPr>
           <w:rFonts w:cs="Times New Roman"/>
@@ -2852,56 +2556,31 @@
         </w:rPr>
         <w:t xml:space="preserve"> моделей. </w:t>
       </w:r>
-      <w:proofErr w:type="spellStart"/>
       <w:r>
         <w:rPr>
           <w:rFonts w:cs="Times New Roman"/>
           <w:shd w:val="clear" w:color="auto" w:fill="FFFFFF"/>
         </w:rPr>
-        <w:t>FreeCAD</w:t>
-      </w:r>
-      <w:proofErr w:type="spellEnd"/>
+        <w:t>FreeCAD может быть использована в техническом проектировании, конструировании изделий, а также в иных областях, связанных с осуществлением инженерно-технических работ. Программа хорошо подходит для создания моделей для 3D принтера, так как поддерживает STL формат. Кроме собственных FreeCAD форматов программа совместима со следующими форматами: DXF, SVG</w:t>
+      </w:r>
       <w:r>
         <w:rPr>
           <w:rFonts w:cs="Times New Roman"/>
           <w:shd w:val="clear" w:color="auto" w:fill="FFFFFF"/>
         </w:rPr>
-        <w:t xml:space="preserve"> может быть использована в техническом проектировании, конструировании изделий, а также в иных областях, связанных с осуществлением инженерно-технических работ. Программа хорошо подходит для создания моделей для 3D принтера, так как поддерживает STL формат. Кроме собственных </w:t>
-      </w:r>
-      <w:proofErr w:type="spellStart"/>
+        <w:t xml:space="preserve">, </w:t>
+      </w:r>
       <w:r>
         <w:rPr>
           <w:rFonts w:cs="Times New Roman"/>
           <w:shd w:val="clear" w:color="auto" w:fill="FFFFFF"/>
         </w:rPr>
-        <w:t>FreeCAD</w:t>
-      </w:r>
-      <w:proofErr w:type="spellEnd"/>
-      <w:r>
-        <w:rPr>
-          <w:rFonts w:cs="Times New Roman"/>
-          <w:shd w:val="clear" w:color="auto" w:fill="FFFFFF"/>
-        </w:rPr>
-        <w:t xml:space="preserve"> форматов программа совместима со следующими форматами: DXF, SVG</w:t>
-      </w:r>
-      <w:r>
-        <w:rPr>
-          <w:rFonts w:cs="Times New Roman"/>
-          <w:shd w:val="clear" w:color="auto" w:fill="FFFFFF"/>
-        </w:rPr>
-        <w:t xml:space="preserve">, </w:t>
-      </w:r>
-      <w:r>
-        <w:rPr>
-          <w:rFonts w:cs="Times New Roman"/>
-          <w:shd w:val="clear" w:color="auto" w:fill="FFFFFF"/>
-        </w:rPr>
         <w:t>STEP, IGES, STL, OBJ, DAE, SCAD, IV и IFC.</w:t>
       </w:r>
     </w:p>
     <w:p>
       <w:pPr>
-        <w:pStyle w:val="a3"/>
+        <w:pStyle w:val="ListParagraph"/>
         <w:spacing w:after="0" w:line="360" w:lineRule="auto"/>
         <w:ind w:left="0" w:firstLine="709"/>
         <w:jc w:val="both"/>
@@ -2968,7 +2647,7 @@
     </w:p>
     <w:p>
       <w:pPr>
-        <w:pStyle w:val="a3"/>
+        <w:pStyle w:val="ListParagraph"/>
         <w:spacing w:after="0" w:line="360" w:lineRule="auto"/>
         <w:ind w:left="0" w:firstLine="709"/>
         <w:jc w:val="both"/>
@@ -3097,23 +2776,21 @@
           <w:rFonts w:cs="Times New Roman"/>
           <w:shd w:val="clear" w:color="auto" w:fill="FFFFFF"/>
         </w:rPr>
-        <w:t>всех версий. У приложения интуитивно понятный интерфейс (в том числе и на русском языке</w:t>
-      </w:r>
-      <w:proofErr w:type="gramStart"/>
+        <w:t>всех версий. У приложения интуитивно понятный интерфейс (в том числе и на русском языке).</w:t>
+      </w:r>
       <w:r>
         <w:rPr>
           <w:rFonts w:cs="Times New Roman"/>
           <w:shd w:val="clear" w:color="auto" w:fill="FFFFFF"/>
         </w:rPr>
-        <w:t>).Существует</w:t>
-      </w:r>
-      <w:proofErr w:type="gramEnd"/>
+        <w:t xml:space="preserve"> </w:t>
+      </w:r>
       <w:r>
         <w:rPr>
           <w:rFonts w:cs="Times New Roman"/>
           <w:shd w:val="clear" w:color="auto" w:fill="FFFFFF"/>
         </w:rPr>
-        <w:t xml:space="preserve"> </w:t>
+        <w:t xml:space="preserve">Существует </w:t>
       </w:r>
       <w:r>
         <w:rPr>
@@ -3198,7 +2875,6 @@
         </w:rPr>
         <w:t xml:space="preserve">, </w:t>
       </w:r>
-      <w:proofErr w:type="spellStart"/>
       <w:r>
         <w:rPr>
           <w:rFonts w:cs="Times New Roman"/>
@@ -3207,7 +2883,6 @@
         </w:rPr>
         <w:t>FedoraR</w:t>
       </w:r>
-      <w:proofErr w:type="spellEnd"/>
       <w:r>
         <w:rPr>
           <w:rFonts w:cs="Times New Roman"/>
@@ -3215,7 +2890,6 @@
         </w:rPr>
         <w:t xml:space="preserve">, </w:t>
       </w:r>
-      <w:proofErr w:type="spellStart"/>
       <w:r>
         <w:rPr>
           <w:rFonts w:cs="Times New Roman"/>
@@ -3224,7 +2898,6 @@
         </w:rPr>
         <w:t>SuseR</w:t>
       </w:r>
-      <w:proofErr w:type="spellEnd"/>
       <w:r>
         <w:rPr>
           <w:rFonts w:cs="Times New Roman"/>
@@ -3232,7 +2905,6 @@
         </w:rPr>
         <w:t xml:space="preserve">, </w:t>
       </w:r>
-      <w:proofErr w:type="spellStart"/>
       <w:r>
         <w:rPr>
           <w:rFonts w:cs="Times New Roman"/>
@@ -3241,7 +2913,6 @@
         </w:rPr>
         <w:t>MandrivaR</w:t>
       </w:r>
-      <w:proofErr w:type="spellEnd"/>
       <w:r>
         <w:rPr>
           <w:rFonts w:cs="Times New Roman"/>
@@ -3252,7 +2923,7 @@
     </w:p>
     <w:p>
       <w:pPr>
-        <w:pStyle w:val="a3"/>
+        <w:pStyle w:val="ListParagraph"/>
         <w:spacing w:after="0" w:line="360" w:lineRule="auto"/>
         <w:ind w:left="0" w:firstLine="709"/>
         <w:jc w:val="both"/>
@@ -3422,7 +3093,7 @@
     </w:p>
     <w:p>
       <w:pPr>
-        <w:pStyle w:val="a3"/>
+        <w:pStyle w:val="ListParagraph"/>
         <w:numPr>
           <w:ilvl w:val="0"/>
           <w:numId w:val="1"/>
@@ -3445,7 +3116,7 @@
     </w:p>
     <w:p>
       <w:pPr>
-        <w:pStyle w:val="a3"/>
+        <w:pStyle w:val="ListParagraph"/>
         <w:spacing w:after="0" w:line="360" w:lineRule="auto"/>
         <w:ind w:left="0" w:firstLine="709"/>
         <w:jc w:val="both"/>
@@ -3463,7 +3134,7 @@
     </w:p>
     <w:p>
       <w:pPr>
-        <w:pStyle w:val="a3"/>
+        <w:pStyle w:val="ListParagraph"/>
         <w:spacing w:after="0" w:line="360" w:lineRule="auto"/>
         <w:ind w:left="0" w:firstLine="709"/>
         <w:jc w:val="both"/>
@@ -3474,7 +3145,7 @@
     </w:p>
     <w:p>
       <w:pPr>
-        <w:pStyle w:val="a4"/>
+        <w:pStyle w:val="NoSpacing"/>
         <w:numPr>
           <w:ilvl w:val="0"/>
           <w:numId w:val="9"/>
@@ -3487,7 +3158,7 @@
     </w:p>
     <w:p>
       <w:pPr>
-        <w:pStyle w:val="a4"/>
+        <w:pStyle w:val="NoSpacing"/>
         <w:numPr>
           <w:ilvl w:val="0"/>
           <w:numId w:val="9"/>
@@ -3503,7 +3174,7 @@
     </w:p>
     <w:p>
       <w:pPr>
-        <w:pStyle w:val="a4"/>
+        <w:pStyle w:val="NoSpacing"/>
         <w:ind w:firstLine="709"/>
       </w:pPr>
       <w:r>
@@ -3512,7 +3183,7 @@
     </w:p>
     <w:p>
       <w:pPr>
-        <w:pStyle w:val="a4"/>
+        <w:pStyle w:val="NoSpacing"/>
         <w:numPr>
           <w:ilvl w:val="0"/>
           <w:numId w:val="9"/>
@@ -3546,7 +3217,7 @@
     </w:p>
     <w:p>
       <w:pPr>
-        <w:pStyle w:val="a4"/>
+        <w:pStyle w:val="NoSpacing"/>
         <w:numPr>
           <w:ilvl w:val="0"/>
           <w:numId w:val="9"/>
@@ -3580,7 +3251,7 @@
     </w:p>
     <w:p>
       <w:pPr>
-        <w:pStyle w:val="a4"/>
+        <w:pStyle w:val="NoSpacing"/>
         <w:ind w:firstLine="709"/>
       </w:pPr>
       <w:r>
@@ -3589,7 +3260,7 @@
     </w:p>
     <w:p>
       <w:pPr>
-        <w:pStyle w:val="a4"/>
+        <w:pStyle w:val="NoSpacing"/>
         <w:numPr>
           <w:ilvl w:val="0"/>
           <w:numId w:val="9"/>
@@ -3632,7 +3303,7 @@
     </w:p>
     <w:p>
       <w:pPr>
-        <w:pStyle w:val="a3"/>
+        <w:pStyle w:val="ListParagraph"/>
         <w:spacing w:after="0" w:line="360" w:lineRule="auto"/>
         <w:ind w:left="0"/>
         <w:jc w:val="center"/>
@@ -3658,7 +3329,7 @@
                     <pic:cNvPicPr/>
                   </pic:nvPicPr>
                   <pic:blipFill rotWithShape="1">
-                    <a:blip r:embed="rId9">
+                    <a:blip r:embed="rId5">
                       <a:extLst>
                         <a:ext uri="{28A0092B-C50C-407E-A947-70E740481C1C}">
                           <a14:useLocalDpi xmlns:a14="http://schemas.microsoft.com/office/drawing/2010/main" val="0"/>
@@ -3694,7 +3365,7 @@
     </w:p>
     <w:p>
       <w:pPr>
-        <w:pStyle w:val="a3"/>
+        <w:pStyle w:val="ListParagraph"/>
         <w:spacing w:after="0" w:line="360" w:lineRule="auto"/>
         <w:ind w:left="0"/>
         <w:jc w:val="center"/>
@@ -3713,7 +3384,7 @@
     </w:p>
     <w:p>
       <w:pPr>
-        <w:pStyle w:val="a3"/>
+        <w:pStyle w:val="ListParagraph"/>
         <w:numPr>
           <w:ilvl w:val="0"/>
           <w:numId w:val="1"/>
@@ -3736,7 +3407,7 @@
     </w:p>
     <w:p>
       <w:pPr>
-        <w:pStyle w:val="a3"/>
+        <w:pStyle w:val="ListParagraph"/>
         <w:numPr>
           <w:ilvl w:val="1"/>
           <w:numId w:val="1"/>
@@ -3759,18 +3430,32 @@
     </w:p>
     <w:p>
       <w:pPr>
-        <w:pStyle w:val="a3"/>
+        <w:pStyle w:val="ListParagraph"/>
         <w:spacing w:after="0" w:line="360" w:lineRule="auto"/>
         <w:ind w:left="0" w:firstLine="709"/>
         <w:jc w:val="both"/>
       </w:pPr>
-      <w:r>
-        <w:t>Диаграмма классов представлена на рисунке 3.1.</w:t>
-      </w:r>
-    </w:p>
-    <w:p>
-      <w:pPr>
-        <w:pStyle w:val="a3"/>
+      <w:commentRangeStart w:id="0"/>
+      <w:r>
+        <w:t xml:space="preserve">Диаграмма классов </w:t>
+      </w:r>
+      <w:commentRangeEnd w:id="0"/>
+      <w:r>
+        <w:rPr>
+          <w:rStyle w:val="CommentReference"/>
+        </w:rPr>
+        <w:commentReference w:id="0"/>
+      </w:r>
+      <w:r>
+        <w:t>представлена на рисунке 3.1.</w:t>
+      </w:r>
+      <w:r>
+        <w:t xml:space="preserve"> </w:t>
+      </w:r>
+    </w:p>
+    <w:p>
+      <w:pPr>
+        <w:pStyle w:val="ListParagraph"/>
         <w:spacing w:after="0" w:line="360" w:lineRule="auto"/>
         <w:ind w:left="0"/>
         <w:jc w:val="center"/>
@@ -3826,7 +3511,7 @@
     </w:p>
     <w:p>
       <w:pPr>
-        <w:pStyle w:val="a3"/>
+        <w:pStyle w:val="ListParagraph"/>
         <w:spacing w:after="0" w:line="360" w:lineRule="auto"/>
         <w:ind w:left="0"/>
         <w:jc w:val="center"/>
@@ -3881,7 +3566,7 @@
     </w:p>
     <w:p>
       <w:pPr>
-        <w:pStyle w:val="a3"/>
+        <w:pStyle w:val="ListParagraph"/>
         <w:spacing w:after="0" w:line="360" w:lineRule="auto"/>
         <w:ind w:left="0" w:firstLine="993"/>
         <w:jc w:val="both"/>
@@ -3890,21 +3575,19 @@
         <w:lastRenderedPageBreak/>
         <w:t xml:space="preserve">В таблице 3.1 представлено описание полей и методов класса </w:t>
       </w:r>
-      <w:proofErr w:type="spellStart"/>
       <w:r>
         <w:rPr>
           <w:lang w:val="en-US"/>
         </w:rPr>
         <w:t>MainWindow</w:t>
       </w:r>
-      <w:proofErr w:type="spellEnd"/>
       <w:r>
         <w:t>.</w:t>
       </w:r>
     </w:p>
     <w:p>
       <w:pPr>
-        <w:pStyle w:val="a3"/>
+        <w:pStyle w:val="ListParagraph"/>
         <w:spacing w:after="0" w:line="360" w:lineRule="auto"/>
         <w:ind w:left="0" w:firstLine="993"/>
         <w:jc w:val="both"/>
@@ -3912,21 +3595,19 @@
       <w:r>
         <w:t xml:space="preserve">Таблица 3.1 – Описание полей и методов класса </w:t>
       </w:r>
-      <w:proofErr w:type="spellStart"/>
       <w:r>
         <w:rPr>
           <w:lang w:val="en-US"/>
         </w:rPr>
         <w:t>MainWindow</w:t>
       </w:r>
-      <w:proofErr w:type="spellEnd"/>
       <w:r>
         <w:t>.</w:t>
       </w:r>
     </w:p>
     <w:tbl>
       <w:tblPr>
-        <w:tblStyle w:val="a5"/>
+        <w:tblStyle w:val="TableGrid"/>
         <w:tblW w:w="0" w:type="auto"/>
         <w:tblLook w:val="04A0" w:firstRow="1" w:lastRow="0" w:firstColumn="1" w:lastColumn="0" w:noHBand="0" w:noVBand="1"/>
       </w:tblPr>
@@ -3941,7 +3622,7 @@
           </w:tcPr>
           <w:p>
             <w:pPr>
-              <w:pStyle w:val="a3"/>
+              <w:pStyle w:val="ListParagraph"/>
               <w:spacing w:line="360" w:lineRule="auto"/>
               <w:ind w:left="0"/>
               <w:jc w:val="center"/>
@@ -3965,7 +3646,7 @@
           </w:tcPr>
           <w:p>
             <w:pPr>
-              <w:pStyle w:val="a3"/>
+              <w:pStyle w:val="ListParagraph"/>
               <w:spacing w:line="360" w:lineRule="auto"/>
               <w:ind w:left="0"/>
               <w:jc w:val="center"/>
@@ -3991,48 +3672,26 @@
           </w:tcPr>
           <w:p>
             <w:pPr>
-              <w:pStyle w:val="a3"/>
-              <w:spacing w:line="360" w:lineRule="auto"/>
-              <w:ind w:left="0"/>
-              <w:jc w:val="center"/>
-              <w:rPr>
-                <w:rFonts w:ascii="Courier New" w:hAnsi="Courier New" w:cs="Courier New"/>
-                <w:sz w:val="24"/>
-                <w:szCs w:val="20"/>
-                <w:lang w:val="en-US"/>
-              </w:rPr>
-            </w:pPr>
-            <w:proofErr w:type="spellStart"/>
-            <w:r>
-              <w:rPr>
-                <w:rFonts w:ascii="Courier New" w:hAnsi="Courier New" w:cs="Courier New"/>
-                <w:sz w:val="24"/>
-                <w:szCs w:val="20"/>
-                <w:lang w:val="en-US"/>
-              </w:rPr>
-              <w:t>RookInfo</w:t>
-            </w:r>
-            <w:proofErr w:type="spellEnd"/>
-            <w:r>
-              <w:rPr>
-                <w:rFonts w:ascii="Courier New" w:hAnsi="Courier New" w:cs="Courier New"/>
-                <w:sz w:val="24"/>
-                <w:szCs w:val="20"/>
-                <w:lang w:val="en-US"/>
-              </w:rPr>
-              <w:t xml:space="preserve">: </w:t>
-            </w:r>
-            <w:proofErr w:type="spellStart"/>
-            <w:r>
-              <w:rPr>
-                <w:rFonts w:ascii="Courier New" w:hAnsi="Courier New" w:cs="Courier New"/>
-                <w:sz w:val="24"/>
-                <w:szCs w:val="20"/>
-                <w:lang w:val="en-US"/>
-              </w:rPr>
-              <w:t>RookInfo</w:t>
-            </w:r>
-            <w:proofErr w:type="spellEnd"/>
+              <w:pStyle w:val="ListParagraph"/>
+              <w:spacing w:line="360" w:lineRule="auto"/>
+              <w:ind w:left="0"/>
+              <w:jc w:val="center"/>
+              <w:rPr>
+                <w:rFonts w:ascii="Courier New" w:hAnsi="Courier New" w:cs="Courier New"/>
+                <w:sz w:val="24"/>
+                <w:szCs w:val="20"/>
+                <w:lang w:val="en-US"/>
+              </w:rPr>
+            </w:pPr>
+            <w:r>
+              <w:rPr>
+                <w:rFonts w:ascii="Courier New" w:hAnsi="Courier New" w:cs="Courier New"/>
+                <w:sz w:val="24"/>
+                <w:szCs w:val="20"/>
+                <w:lang w:val="en-US"/>
+              </w:rPr>
+              <w:t>RookInfo: RookInfo</w:t>
+            </w:r>
           </w:p>
         </w:tc>
         <w:tc>
@@ -4041,7 +3700,7 @@
           </w:tcPr>
           <w:p>
             <w:pPr>
-              <w:pStyle w:val="a3"/>
+              <w:pStyle w:val="ListParagraph"/>
               <w:spacing w:line="360" w:lineRule="auto"/>
               <w:ind w:left="0"/>
               <w:jc w:val="center"/>
@@ -4067,7 +3726,7 @@
           </w:tcPr>
           <w:p>
             <w:pPr>
-              <w:pStyle w:val="a3"/>
+              <w:pStyle w:val="ListParagraph"/>
               <w:spacing w:line="360" w:lineRule="auto"/>
               <w:ind w:left="0"/>
               <w:jc w:val="center"/>
@@ -4095,7 +3754,7 @@
           </w:tcPr>
           <w:p>
             <w:pPr>
-              <w:pStyle w:val="a3"/>
+              <w:pStyle w:val="ListParagraph"/>
               <w:spacing w:line="360" w:lineRule="auto"/>
               <w:ind w:left="0"/>
               <w:jc w:val="center"/>
@@ -4129,47 +3788,25 @@
           </w:tcPr>
           <w:p>
             <w:pPr>
-              <w:pStyle w:val="a3"/>
-              <w:spacing w:line="360" w:lineRule="auto"/>
-              <w:ind w:left="0"/>
-              <w:jc w:val="center"/>
-              <w:rPr>
-                <w:rFonts w:ascii="Courier New" w:hAnsi="Courier New" w:cs="Courier New"/>
-                <w:sz w:val="24"/>
-                <w:szCs w:val="20"/>
-                <w:lang w:val="en-US"/>
-              </w:rPr>
-            </w:pPr>
-            <w:proofErr w:type="spellStart"/>
-            <w:proofErr w:type="gramStart"/>
-            <w:r>
-              <w:rPr>
-                <w:rFonts w:ascii="Courier New" w:hAnsi="Courier New" w:cs="Courier New"/>
-                <w:sz w:val="24"/>
-                <w:szCs w:val="20"/>
-                <w:lang w:val="en-US"/>
-              </w:rPr>
-              <w:t>MainWindow</w:t>
-            </w:r>
-            <w:proofErr w:type="spellEnd"/>
-            <w:r>
-              <w:rPr>
-                <w:rFonts w:ascii="Courier New" w:hAnsi="Courier New" w:cs="Courier New"/>
-                <w:sz w:val="24"/>
-                <w:szCs w:val="20"/>
-                <w:lang w:val="en-US"/>
-              </w:rPr>
-              <w:t>(</w:t>
-            </w:r>
-            <w:proofErr w:type="gramEnd"/>
-            <w:r>
-              <w:rPr>
-                <w:rFonts w:ascii="Courier New" w:hAnsi="Courier New" w:cs="Courier New"/>
-                <w:sz w:val="24"/>
-                <w:szCs w:val="20"/>
-                <w:lang w:val="en-US"/>
-              </w:rPr>
-              <w:t>)</w:t>
+              <w:pStyle w:val="ListParagraph"/>
+              <w:spacing w:line="360" w:lineRule="auto"/>
+              <w:ind w:left="0"/>
+              <w:jc w:val="center"/>
+              <w:rPr>
+                <w:rFonts w:ascii="Courier New" w:hAnsi="Courier New" w:cs="Courier New"/>
+                <w:sz w:val="24"/>
+                <w:szCs w:val="20"/>
+                <w:lang w:val="en-US"/>
+              </w:rPr>
+            </w:pPr>
+            <w:r>
+              <w:rPr>
+                <w:rFonts w:ascii="Courier New" w:hAnsi="Courier New" w:cs="Courier New"/>
+                <w:sz w:val="24"/>
+                <w:szCs w:val="20"/>
+                <w:lang w:val="en-US"/>
+              </w:rPr>
+              <w:t>MainWindow()</w:t>
             </w:r>
           </w:p>
         </w:tc>
@@ -4179,7 +3816,7 @@
           </w:tcPr>
           <w:p>
             <w:pPr>
-              <w:pStyle w:val="a3"/>
+              <w:pStyle w:val="ListParagraph"/>
               <w:spacing w:line="360" w:lineRule="auto"/>
               <w:ind w:left="0"/>
               <w:jc w:val="center"/>
@@ -4205,47 +3842,25 @@
           </w:tcPr>
           <w:p>
             <w:pPr>
-              <w:pStyle w:val="a3"/>
-              <w:spacing w:line="360" w:lineRule="auto"/>
-              <w:ind w:left="0"/>
-              <w:jc w:val="center"/>
-              <w:rPr>
-                <w:rFonts w:ascii="Courier New" w:hAnsi="Courier New" w:cs="Courier New"/>
-                <w:sz w:val="24"/>
-                <w:szCs w:val="20"/>
-                <w:lang w:val="en-US"/>
-              </w:rPr>
-            </w:pPr>
-            <w:proofErr w:type="spellStart"/>
-            <w:proofErr w:type="gramStart"/>
-            <w:r>
-              <w:rPr>
-                <w:rFonts w:ascii="Courier New" w:hAnsi="Courier New" w:cs="Courier New"/>
-                <w:sz w:val="24"/>
-                <w:szCs w:val="20"/>
-                <w:lang w:val="en-US"/>
-              </w:rPr>
-              <w:t>ChangeRookInfo</w:t>
-            </w:r>
-            <w:proofErr w:type="spellEnd"/>
-            <w:r>
-              <w:rPr>
-                <w:rFonts w:ascii="Courier New" w:hAnsi="Courier New" w:cs="Courier New"/>
-                <w:sz w:val="24"/>
-                <w:szCs w:val="20"/>
-                <w:lang w:val="en-US"/>
-              </w:rPr>
-              <w:t>(</w:t>
-            </w:r>
-            <w:proofErr w:type="gramEnd"/>
-            <w:r>
-              <w:rPr>
-                <w:rFonts w:ascii="Courier New" w:hAnsi="Courier New" w:cs="Courier New"/>
-                <w:sz w:val="24"/>
-                <w:szCs w:val="20"/>
-                <w:lang w:val="en-US"/>
-              </w:rPr>
-              <w:t>)</w:t>
+              <w:pStyle w:val="ListParagraph"/>
+              <w:spacing w:line="360" w:lineRule="auto"/>
+              <w:ind w:left="0"/>
+              <w:jc w:val="center"/>
+              <w:rPr>
+                <w:rFonts w:ascii="Courier New" w:hAnsi="Courier New" w:cs="Courier New"/>
+                <w:sz w:val="24"/>
+                <w:szCs w:val="20"/>
+                <w:lang w:val="en-US"/>
+              </w:rPr>
+            </w:pPr>
+            <w:r>
+              <w:rPr>
+                <w:rFonts w:ascii="Courier New" w:hAnsi="Courier New" w:cs="Courier New"/>
+                <w:sz w:val="24"/>
+                <w:szCs w:val="20"/>
+                <w:lang w:val="en-US"/>
+              </w:rPr>
+              <w:t>ChangeRookInfo()</w:t>
             </w:r>
           </w:p>
         </w:tc>
@@ -4255,7 +3870,7 @@
           </w:tcPr>
           <w:p>
             <w:pPr>
-              <w:pStyle w:val="a3"/>
+              <w:pStyle w:val="ListParagraph"/>
               <w:spacing w:line="360" w:lineRule="auto"/>
               <w:ind w:left="0"/>
               <w:jc w:val="center"/>
@@ -4277,7 +3892,7 @@
     </w:tbl>
     <w:p>
       <w:pPr>
-        <w:pStyle w:val="a3"/>
+        <w:pStyle w:val="ListParagraph"/>
         <w:spacing w:after="0" w:line="360" w:lineRule="auto"/>
         <w:ind w:left="0" w:firstLine="993"/>
         <w:jc w:val="both"/>
@@ -4285,7 +3900,7 @@
     </w:p>
     <w:p>
       <w:pPr>
-        <w:pStyle w:val="a3"/>
+        <w:pStyle w:val="ListParagraph"/>
         <w:spacing w:after="0" w:line="360" w:lineRule="auto"/>
         <w:ind w:left="0" w:firstLine="993"/>
         <w:jc w:val="both"/>
@@ -4293,21 +3908,19 @@
       <w:r>
         <w:t xml:space="preserve">В таблице 3.2 представлено описание полей и методов класса </w:t>
       </w:r>
-      <w:proofErr w:type="spellStart"/>
       <w:r>
         <w:rPr>
           <w:lang w:val="en-US"/>
         </w:rPr>
         <w:t>RookInfo</w:t>
       </w:r>
-      <w:proofErr w:type="spellEnd"/>
       <w:r>
         <w:t>.</w:t>
       </w:r>
     </w:p>
     <w:p>
       <w:pPr>
-        <w:pStyle w:val="a3"/>
+        <w:pStyle w:val="ListParagraph"/>
         <w:spacing w:after="0" w:line="360" w:lineRule="auto"/>
         <w:ind w:left="0" w:firstLine="993"/>
         <w:jc w:val="both"/>
@@ -4315,21 +3928,19 @@
       <w:r>
         <w:t xml:space="preserve">Таблица 3.2 – Описание полей и методов класса </w:t>
       </w:r>
-      <w:proofErr w:type="spellStart"/>
       <w:r>
         <w:rPr>
           <w:lang w:val="en-US"/>
         </w:rPr>
         <w:t>RookInfo</w:t>
       </w:r>
-      <w:proofErr w:type="spellEnd"/>
       <w:r>
         <w:t>.</w:t>
       </w:r>
     </w:p>
     <w:tbl>
       <w:tblPr>
-        <w:tblStyle w:val="a5"/>
+        <w:tblStyle w:val="TableGrid"/>
         <w:tblW w:w="0" w:type="auto"/>
         <w:tblLook w:val="04A0" w:firstRow="1" w:lastRow="0" w:firstColumn="1" w:lastColumn="0" w:noHBand="0" w:noVBand="1"/>
       </w:tblPr>
@@ -4344,7 +3955,7 @@
           </w:tcPr>
           <w:p>
             <w:pPr>
-              <w:pStyle w:val="a3"/>
+              <w:pStyle w:val="ListParagraph"/>
               <w:spacing w:line="360" w:lineRule="auto"/>
               <w:ind w:left="0"/>
               <w:jc w:val="center"/>
@@ -4368,7 +3979,7 @@
           </w:tcPr>
           <w:p>
             <w:pPr>
-              <w:pStyle w:val="a3"/>
+              <w:pStyle w:val="ListParagraph"/>
               <w:spacing w:line="360" w:lineRule="auto"/>
               <w:ind w:left="0"/>
               <w:jc w:val="center"/>
@@ -4394,36 +4005,25 @@
           </w:tcPr>
           <w:p>
             <w:pPr>
-              <w:pStyle w:val="a3"/>
-              <w:spacing w:line="360" w:lineRule="auto"/>
-              <w:ind w:left="0"/>
-              <w:jc w:val="center"/>
-              <w:rPr>
-                <w:rFonts w:ascii="Courier New" w:hAnsi="Courier New" w:cs="Courier New"/>
-                <w:sz w:val="24"/>
-                <w:szCs w:val="20"/>
-                <w:lang w:val="en-US"/>
-              </w:rPr>
-            </w:pPr>
-            <w:proofErr w:type="spellStart"/>
-            <w:r>
-              <w:rPr>
-                <w:rFonts w:ascii="Courier New" w:hAnsi="Courier New" w:cs="Courier New"/>
-                <w:sz w:val="24"/>
-                <w:szCs w:val="20"/>
-                <w:lang w:val="en-US"/>
-              </w:rPr>
-              <w:t>FullHeight</w:t>
-            </w:r>
-            <w:proofErr w:type="spellEnd"/>
-            <w:r>
-              <w:rPr>
-                <w:rFonts w:ascii="Courier New" w:hAnsi="Courier New" w:cs="Courier New"/>
-                <w:sz w:val="24"/>
-                <w:szCs w:val="20"/>
-                <w:lang w:val="en-US"/>
-              </w:rPr>
-              <w:t>: int</w:t>
+              <w:pStyle w:val="ListParagraph"/>
+              <w:spacing w:line="360" w:lineRule="auto"/>
+              <w:ind w:left="0"/>
+              <w:jc w:val="center"/>
+              <w:rPr>
+                <w:rFonts w:ascii="Courier New" w:hAnsi="Courier New" w:cs="Courier New"/>
+                <w:sz w:val="24"/>
+                <w:szCs w:val="20"/>
+                <w:lang w:val="en-US"/>
+              </w:rPr>
+            </w:pPr>
+            <w:r>
+              <w:rPr>
+                <w:rFonts w:ascii="Courier New" w:hAnsi="Courier New" w:cs="Courier New"/>
+                <w:sz w:val="24"/>
+                <w:szCs w:val="20"/>
+                <w:lang w:val="en-US"/>
+              </w:rPr>
+              <w:t>FullHeight: int</w:t>
             </w:r>
           </w:p>
         </w:tc>
@@ -4433,7 +4033,7 @@
           </w:tcPr>
           <w:p>
             <w:pPr>
-              <w:pStyle w:val="a3"/>
+              <w:pStyle w:val="ListParagraph"/>
               <w:spacing w:line="360" w:lineRule="auto"/>
               <w:ind w:left="0"/>
               <w:jc w:val="center"/>
@@ -4459,36 +4059,25 @@
           </w:tcPr>
           <w:p>
             <w:pPr>
-              <w:pStyle w:val="a3"/>
-              <w:spacing w:line="360" w:lineRule="auto"/>
-              <w:ind w:left="0"/>
-              <w:jc w:val="center"/>
-              <w:rPr>
-                <w:rFonts w:ascii="Courier New" w:hAnsi="Courier New" w:cs="Courier New"/>
-                <w:sz w:val="24"/>
-                <w:szCs w:val="20"/>
-                <w:lang w:val="en-US"/>
-              </w:rPr>
-            </w:pPr>
-            <w:proofErr w:type="spellStart"/>
-            <w:r>
-              <w:rPr>
-                <w:rFonts w:ascii="Courier New" w:hAnsi="Courier New" w:cs="Courier New"/>
-                <w:sz w:val="24"/>
-                <w:szCs w:val="20"/>
-                <w:lang w:val="en-US"/>
-              </w:rPr>
-              <w:t>UpperBaseHeight</w:t>
-            </w:r>
-            <w:proofErr w:type="spellEnd"/>
-            <w:r>
-              <w:rPr>
-                <w:rFonts w:ascii="Courier New" w:hAnsi="Courier New" w:cs="Courier New"/>
-                <w:sz w:val="24"/>
-                <w:szCs w:val="20"/>
-                <w:lang w:val="en-US"/>
-              </w:rPr>
-              <w:t>: int</w:t>
+              <w:pStyle w:val="ListParagraph"/>
+              <w:spacing w:line="360" w:lineRule="auto"/>
+              <w:ind w:left="0"/>
+              <w:jc w:val="center"/>
+              <w:rPr>
+                <w:rFonts w:ascii="Courier New" w:hAnsi="Courier New" w:cs="Courier New"/>
+                <w:sz w:val="24"/>
+                <w:szCs w:val="20"/>
+                <w:lang w:val="en-US"/>
+              </w:rPr>
+            </w:pPr>
+            <w:r>
+              <w:rPr>
+                <w:rFonts w:ascii="Courier New" w:hAnsi="Courier New" w:cs="Courier New"/>
+                <w:sz w:val="24"/>
+                <w:szCs w:val="20"/>
+                <w:lang w:val="en-US"/>
+              </w:rPr>
+              <w:t>UpperBaseHeight: int</w:t>
             </w:r>
           </w:p>
         </w:tc>
@@ -4498,7 +4087,7 @@
           </w:tcPr>
           <w:p>
             <w:pPr>
-              <w:pStyle w:val="a3"/>
+              <w:pStyle w:val="ListParagraph"/>
               <w:spacing w:line="360" w:lineRule="auto"/>
               <w:ind w:left="0"/>
               <w:jc w:val="center"/>
@@ -4524,36 +4113,25 @@
           </w:tcPr>
           <w:p>
             <w:pPr>
-              <w:pStyle w:val="a3"/>
-              <w:spacing w:line="360" w:lineRule="auto"/>
-              <w:ind w:left="0"/>
-              <w:jc w:val="center"/>
-              <w:rPr>
-                <w:rFonts w:ascii="Courier New" w:hAnsi="Courier New" w:cs="Courier New"/>
-                <w:sz w:val="24"/>
-                <w:szCs w:val="20"/>
-                <w:lang w:val="en-US"/>
-              </w:rPr>
-            </w:pPr>
-            <w:proofErr w:type="spellStart"/>
-            <w:r>
-              <w:rPr>
-                <w:rFonts w:ascii="Courier New" w:hAnsi="Courier New" w:cs="Courier New"/>
-                <w:sz w:val="24"/>
-                <w:szCs w:val="20"/>
-                <w:lang w:val="en-US"/>
-              </w:rPr>
-              <w:t>LowerBaseHeight</w:t>
-            </w:r>
-            <w:proofErr w:type="spellEnd"/>
-            <w:r>
-              <w:rPr>
-                <w:rFonts w:ascii="Courier New" w:hAnsi="Courier New" w:cs="Courier New"/>
-                <w:sz w:val="24"/>
-                <w:szCs w:val="20"/>
-                <w:lang w:val="en-US"/>
-              </w:rPr>
-              <w:t>: int</w:t>
+              <w:pStyle w:val="ListParagraph"/>
+              <w:spacing w:line="360" w:lineRule="auto"/>
+              <w:ind w:left="0"/>
+              <w:jc w:val="center"/>
+              <w:rPr>
+                <w:rFonts w:ascii="Courier New" w:hAnsi="Courier New" w:cs="Courier New"/>
+                <w:sz w:val="24"/>
+                <w:szCs w:val="20"/>
+                <w:lang w:val="en-US"/>
+              </w:rPr>
+            </w:pPr>
+            <w:r>
+              <w:rPr>
+                <w:rFonts w:ascii="Courier New" w:hAnsi="Courier New" w:cs="Courier New"/>
+                <w:sz w:val="24"/>
+                <w:szCs w:val="20"/>
+                <w:lang w:val="en-US"/>
+              </w:rPr>
+              <w:t>LowerBaseHeight: int</w:t>
             </w:r>
           </w:p>
         </w:tc>
@@ -4563,7 +4141,7 @@
           </w:tcPr>
           <w:p>
             <w:pPr>
-              <w:pStyle w:val="a3"/>
+              <w:pStyle w:val="ListParagraph"/>
               <w:spacing w:line="360" w:lineRule="auto"/>
               <w:ind w:left="0"/>
               <w:jc w:val="center"/>
@@ -4589,36 +4167,25 @@
           </w:tcPr>
           <w:p>
             <w:pPr>
-              <w:pStyle w:val="a3"/>
-              <w:spacing w:line="360" w:lineRule="auto"/>
-              <w:ind w:left="0"/>
-              <w:jc w:val="center"/>
-              <w:rPr>
-                <w:rFonts w:ascii="Courier New" w:hAnsi="Courier New" w:cs="Courier New"/>
-                <w:sz w:val="24"/>
-                <w:szCs w:val="20"/>
-                <w:lang w:val="en-US"/>
-              </w:rPr>
-            </w:pPr>
-            <w:proofErr w:type="spellStart"/>
-            <w:r>
-              <w:rPr>
-                <w:rFonts w:ascii="Courier New" w:hAnsi="Courier New" w:cs="Courier New"/>
-                <w:sz w:val="24"/>
-                <w:szCs w:val="20"/>
-                <w:lang w:val="en-US"/>
-              </w:rPr>
-              <w:t>UpperBaseDiameter</w:t>
-            </w:r>
-            <w:proofErr w:type="spellEnd"/>
-            <w:r>
-              <w:rPr>
-                <w:rFonts w:ascii="Courier New" w:hAnsi="Courier New" w:cs="Courier New"/>
-                <w:sz w:val="24"/>
-                <w:szCs w:val="20"/>
-                <w:lang w:val="en-US"/>
-              </w:rPr>
-              <w:t>: int</w:t>
+              <w:pStyle w:val="ListParagraph"/>
+              <w:spacing w:line="360" w:lineRule="auto"/>
+              <w:ind w:left="0"/>
+              <w:jc w:val="center"/>
+              <w:rPr>
+                <w:rFonts w:ascii="Courier New" w:hAnsi="Courier New" w:cs="Courier New"/>
+                <w:sz w:val="24"/>
+                <w:szCs w:val="20"/>
+                <w:lang w:val="en-US"/>
+              </w:rPr>
+            </w:pPr>
+            <w:r>
+              <w:rPr>
+                <w:rFonts w:ascii="Courier New" w:hAnsi="Courier New" w:cs="Courier New"/>
+                <w:sz w:val="24"/>
+                <w:szCs w:val="20"/>
+                <w:lang w:val="en-US"/>
+              </w:rPr>
+              <w:t>UpperBaseDiameter: int</w:t>
             </w:r>
           </w:p>
         </w:tc>
@@ -4628,7 +4195,7 @@
           </w:tcPr>
           <w:p>
             <w:pPr>
-              <w:pStyle w:val="a3"/>
+              <w:pStyle w:val="ListParagraph"/>
               <w:spacing w:line="360" w:lineRule="auto"/>
               <w:ind w:left="0"/>
               <w:jc w:val="center"/>
@@ -4654,36 +4221,25 @@
           </w:tcPr>
           <w:p>
             <w:pPr>
-              <w:pStyle w:val="a3"/>
-              <w:spacing w:line="360" w:lineRule="auto"/>
-              <w:ind w:left="0"/>
-              <w:jc w:val="center"/>
-              <w:rPr>
-                <w:rFonts w:ascii="Courier New" w:hAnsi="Courier New" w:cs="Courier New"/>
-                <w:sz w:val="24"/>
-                <w:szCs w:val="20"/>
-                <w:lang w:val="en-US"/>
-              </w:rPr>
-            </w:pPr>
-            <w:proofErr w:type="spellStart"/>
-            <w:r>
-              <w:rPr>
-                <w:rFonts w:ascii="Courier New" w:hAnsi="Courier New" w:cs="Courier New"/>
-                <w:sz w:val="24"/>
-                <w:szCs w:val="20"/>
-                <w:lang w:val="en-US"/>
-              </w:rPr>
-              <w:t>LowerBaseDiameter</w:t>
-            </w:r>
-            <w:proofErr w:type="spellEnd"/>
-            <w:r>
-              <w:rPr>
-                <w:rFonts w:ascii="Courier New" w:hAnsi="Courier New" w:cs="Courier New"/>
-                <w:sz w:val="24"/>
-                <w:szCs w:val="20"/>
-                <w:lang w:val="en-US"/>
-              </w:rPr>
-              <w:t>: int</w:t>
+              <w:pStyle w:val="ListParagraph"/>
+              <w:spacing w:line="360" w:lineRule="auto"/>
+              <w:ind w:left="0"/>
+              <w:jc w:val="center"/>
+              <w:rPr>
+                <w:rFonts w:ascii="Courier New" w:hAnsi="Courier New" w:cs="Courier New"/>
+                <w:sz w:val="24"/>
+                <w:szCs w:val="20"/>
+                <w:lang w:val="en-US"/>
+              </w:rPr>
+            </w:pPr>
+            <w:r>
+              <w:rPr>
+                <w:rFonts w:ascii="Courier New" w:hAnsi="Courier New" w:cs="Courier New"/>
+                <w:sz w:val="24"/>
+                <w:szCs w:val="20"/>
+                <w:lang w:val="en-US"/>
+              </w:rPr>
+              <w:t>LowerBaseDiameter: int</w:t>
             </w:r>
           </w:p>
         </w:tc>
@@ -4693,7 +4249,7 @@
           </w:tcPr>
           <w:p>
             <w:pPr>
-              <w:pStyle w:val="a3"/>
+              <w:pStyle w:val="ListParagraph"/>
               <w:spacing w:line="360" w:lineRule="auto"/>
               <w:ind w:left="0"/>
               <w:jc w:val="center"/>
@@ -4719,67 +4275,25 @@
           </w:tcPr>
           <w:p>
             <w:pPr>
-              <w:pStyle w:val="a3"/>
-              <w:spacing w:line="360" w:lineRule="auto"/>
-              <w:ind w:left="0"/>
-              <w:jc w:val="center"/>
-              <w:rPr>
-                <w:rFonts w:ascii="Courier New" w:hAnsi="Courier New" w:cs="Courier New"/>
-                <w:sz w:val="24"/>
-                <w:szCs w:val="20"/>
-                <w:lang w:val="en-US"/>
-              </w:rPr>
-            </w:pPr>
-            <w:proofErr w:type="spellStart"/>
-            <w:r>
-              <w:rPr>
-                <w:rFonts w:ascii="Courier New" w:hAnsi="Courier New" w:cs="Courier New"/>
-                <w:sz w:val="24"/>
-                <w:szCs w:val="20"/>
-                <w:lang w:val="en-US"/>
-              </w:rPr>
-              <w:t>RookInfo</w:t>
-            </w:r>
-            <w:proofErr w:type="spellEnd"/>
-            <w:r>
-              <w:rPr>
-                <w:rFonts w:ascii="Courier New" w:hAnsi="Courier New" w:cs="Courier New"/>
-                <w:sz w:val="24"/>
-                <w:szCs w:val="20"/>
-                <w:lang w:val="en-US"/>
-              </w:rPr>
-              <w:t>(</w:t>
-            </w:r>
-            <w:proofErr w:type="spellStart"/>
-            <w:proofErr w:type="gramStart"/>
-            <w:r>
-              <w:rPr>
-                <w:rFonts w:ascii="Courier New" w:hAnsi="Courier New" w:cs="Courier New"/>
-                <w:sz w:val="24"/>
-                <w:szCs w:val="20"/>
-                <w:lang w:val="en-US"/>
-              </w:rPr>
-              <w:t>int,int</w:t>
-            </w:r>
-            <w:proofErr w:type="gramEnd"/>
-            <w:r>
-              <w:rPr>
-                <w:rFonts w:ascii="Courier New" w:hAnsi="Courier New" w:cs="Courier New"/>
-                <w:sz w:val="24"/>
-                <w:szCs w:val="20"/>
-                <w:lang w:val="en-US"/>
-              </w:rPr>
-              <w:t>,int,int</w:t>
-            </w:r>
-            <w:proofErr w:type="spellEnd"/>
-            <w:r>
-              <w:rPr>
-                <w:rFonts w:ascii="Courier New" w:hAnsi="Courier New" w:cs="Courier New"/>
-                <w:sz w:val="24"/>
-                <w:szCs w:val="20"/>
-                <w:lang w:val="en-US"/>
-              </w:rPr>
-              <w:t>)</w:t>
+              <w:pStyle w:val="ListParagraph"/>
+              <w:spacing w:line="360" w:lineRule="auto"/>
+              <w:ind w:left="0"/>
+              <w:jc w:val="center"/>
+              <w:rPr>
+                <w:rFonts w:ascii="Courier New" w:hAnsi="Courier New" w:cs="Courier New"/>
+                <w:sz w:val="24"/>
+                <w:szCs w:val="20"/>
+                <w:lang w:val="en-US"/>
+              </w:rPr>
+            </w:pPr>
+            <w:r>
+              <w:rPr>
+                <w:rFonts w:ascii="Courier New" w:hAnsi="Courier New" w:cs="Courier New"/>
+                <w:sz w:val="24"/>
+                <w:szCs w:val="20"/>
+                <w:lang w:val="en-US"/>
+              </w:rPr>
+              <w:t>RookInfo(int,int,int,int)</w:t>
             </w:r>
           </w:p>
         </w:tc>
@@ -4789,7 +4303,7 @@
           </w:tcPr>
           <w:p>
             <w:pPr>
-              <w:pStyle w:val="a3"/>
+              <w:pStyle w:val="ListParagraph"/>
               <w:spacing w:line="360" w:lineRule="auto"/>
               <w:ind w:left="0"/>
               <w:jc w:val="center"/>
@@ -4811,7 +4325,7 @@
     </w:tbl>
     <w:p>
       <w:pPr>
-        <w:pStyle w:val="a3"/>
+        <w:pStyle w:val="ListParagraph"/>
         <w:spacing w:after="0" w:line="360" w:lineRule="auto"/>
         <w:ind w:left="0" w:firstLine="993"/>
         <w:jc w:val="both"/>
@@ -4822,7 +4336,7 @@
     </w:p>
     <w:p>
       <w:pPr>
-        <w:pStyle w:val="a3"/>
+        <w:pStyle w:val="ListParagraph"/>
         <w:spacing w:after="0" w:line="360" w:lineRule="auto"/>
         <w:ind w:left="0" w:firstLine="993"/>
         <w:jc w:val="both"/>
@@ -4842,7 +4356,7 @@
     </w:p>
     <w:p>
       <w:pPr>
-        <w:pStyle w:val="a3"/>
+        <w:pStyle w:val="ListParagraph"/>
         <w:spacing w:after="0" w:line="360" w:lineRule="auto"/>
         <w:ind w:left="0" w:firstLine="993"/>
         <w:jc w:val="both"/>
@@ -4862,7 +4376,7 @@
     </w:p>
     <w:tbl>
       <w:tblPr>
-        <w:tblStyle w:val="a5"/>
+        <w:tblStyle w:val="TableGrid"/>
         <w:tblW w:w="0" w:type="auto"/>
         <w:tblLook w:val="04A0" w:firstRow="1" w:lastRow="0" w:firstColumn="1" w:lastColumn="0" w:noHBand="0" w:noVBand="1"/>
       </w:tblPr>
@@ -4877,7 +4391,7 @@
           </w:tcPr>
           <w:p>
             <w:pPr>
-              <w:pStyle w:val="a3"/>
+              <w:pStyle w:val="ListParagraph"/>
               <w:spacing w:line="360" w:lineRule="auto"/>
               <w:ind w:left="0"/>
               <w:jc w:val="center"/>
@@ -4901,7 +4415,7 @@
           </w:tcPr>
           <w:p>
             <w:pPr>
-              <w:pStyle w:val="a3"/>
+              <w:pStyle w:val="ListParagraph"/>
               <w:spacing w:line="360" w:lineRule="auto"/>
               <w:ind w:left="0"/>
               <w:jc w:val="center"/>
@@ -4927,57 +4441,26 @@
           </w:tcPr>
           <w:p>
             <w:pPr>
-              <w:pStyle w:val="a3"/>
-              <w:spacing w:line="360" w:lineRule="auto"/>
-              <w:ind w:left="0"/>
-              <w:jc w:val="center"/>
-              <w:rPr>
-                <w:rFonts w:ascii="Courier New" w:hAnsi="Courier New" w:cs="Courier New"/>
-                <w:sz w:val="24"/>
-                <w:szCs w:val="20"/>
-                <w:lang w:val="en-US"/>
-              </w:rPr>
-            </w:pPr>
-            <w:r>
-              <w:rPr>
-                <w:rFonts w:ascii="Courier New" w:hAnsi="Courier New" w:cs="Courier New"/>
-                <w:sz w:val="24"/>
-                <w:szCs w:val="20"/>
-                <w:lang w:val="en-US"/>
-              </w:rPr>
-              <w:t>_</w:t>
-            </w:r>
-            <w:proofErr w:type="spellStart"/>
-            <w:r>
-              <w:rPr>
-                <w:rFonts w:ascii="Courier New" w:hAnsi="Courier New" w:cs="Courier New"/>
-                <w:sz w:val="24"/>
-                <w:szCs w:val="20"/>
-                <w:lang w:val="en-US"/>
-              </w:rPr>
-              <w:t>createModel</w:t>
-            </w:r>
-            <w:proofErr w:type="spellEnd"/>
-            <w:r>
-              <w:rPr>
-                <w:rFonts w:ascii="Courier New" w:hAnsi="Courier New" w:cs="Courier New"/>
-                <w:sz w:val="24"/>
-                <w:szCs w:val="20"/>
-                <w:lang w:val="en-US"/>
-              </w:rPr>
-              <w:t xml:space="preserve">: </w:t>
-            </w:r>
-            <w:proofErr w:type="spellStart"/>
-            <w:r>
-              <w:rPr>
-                <w:rFonts w:ascii="Courier New" w:hAnsi="Courier New" w:cs="Courier New"/>
-                <w:sz w:val="24"/>
-                <w:szCs w:val="20"/>
-                <w:lang w:val="en-US"/>
-              </w:rPr>
-              <w:t>CreatingModel</w:t>
-            </w:r>
-            <w:proofErr w:type="spellEnd"/>
+              <w:pStyle w:val="ListParagraph"/>
+              <w:spacing w:line="360" w:lineRule="auto"/>
+              <w:ind w:left="0"/>
+              <w:jc w:val="center"/>
+              <w:rPr>
+                <w:rFonts w:ascii="Courier New" w:hAnsi="Courier New" w:cs="Courier New"/>
+                <w:sz w:val="24"/>
+                <w:szCs w:val="20"/>
+                <w:lang w:val="en-US"/>
+              </w:rPr>
+            </w:pPr>
+            <w:r>
+              <w:rPr>
+                <w:rFonts w:ascii="Courier New" w:hAnsi="Courier New" w:cs="Courier New"/>
+                <w:sz w:val="24"/>
+                <w:szCs w:val="20"/>
+                <w:lang w:val="en-US"/>
+              </w:rPr>
+              <w:t>_createModel: CreatingModel</w:t>
+            </w:r>
           </w:p>
         </w:tc>
         <w:tc>
@@ -4986,7 +4469,7 @@
           </w:tcPr>
           <w:p>
             <w:pPr>
-              <w:pStyle w:val="a3"/>
+              <w:pStyle w:val="ListParagraph"/>
               <w:spacing w:line="360" w:lineRule="auto"/>
               <w:ind w:left="0"/>
               <w:jc w:val="center"/>
@@ -5012,58 +4495,25 @@
           </w:tcPr>
           <w:p>
             <w:pPr>
-              <w:pStyle w:val="a3"/>
-              <w:spacing w:line="360" w:lineRule="auto"/>
-              <w:ind w:left="0"/>
-              <w:jc w:val="center"/>
-              <w:rPr>
-                <w:rFonts w:ascii="Courier New" w:hAnsi="Courier New" w:cs="Courier New"/>
-                <w:sz w:val="24"/>
-                <w:szCs w:val="20"/>
-                <w:lang w:val="en-US"/>
-              </w:rPr>
-            </w:pPr>
-            <w:proofErr w:type="spellStart"/>
-            <w:proofErr w:type="gramStart"/>
-            <w:r>
-              <w:rPr>
-                <w:rFonts w:ascii="Courier New" w:hAnsi="Courier New" w:cs="Courier New"/>
-                <w:sz w:val="24"/>
-                <w:szCs w:val="20"/>
-                <w:lang w:val="en-US"/>
-              </w:rPr>
-              <w:t>InitializeModel</w:t>
-            </w:r>
-            <w:proofErr w:type="spellEnd"/>
-            <w:r>
-              <w:rPr>
-                <w:rFonts w:ascii="Courier New" w:hAnsi="Courier New" w:cs="Courier New"/>
-                <w:sz w:val="24"/>
-                <w:szCs w:val="20"/>
-                <w:lang w:val="en-US"/>
-              </w:rPr>
-              <w:t>(</w:t>
-            </w:r>
-            <w:proofErr w:type="spellStart"/>
-            <w:proofErr w:type="gramEnd"/>
-            <w:r>
-              <w:rPr>
-                <w:rFonts w:ascii="Courier New" w:hAnsi="Courier New" w:cs="Courier New"/>
-                <w:sz w:val="24"/>
-                <w:szCs w:val="20"/>
-                <w:lang w:val="en-US"/>
-              </w:rPr>
-              <w:t>RookInfo</w:t>
-            </w:r>
-            <w:proofErr w:type="spellEnd"/>
-            <w:r>
-              <w:rPr>
-                <w:rFonts w:ascii="Courier New" w:hAnsi="Courier New" w:cs="Courier New"/>
-                <w:sz w:val="24"/>
-                <w:szCs w:val="20"/>
-                <w:lang w:val="en-US"/>
-              </w:rPr>
-              <w:t>):void</w:t>
+              <w:pStyle w:val="ListParagraph"/>
+              <w:spacing w:line="360" w:lineRule="auto"/>
+              <w:ind w:left="0"/>
+              <w:jc w:val="center"/>
+              <w:rPr>
+                <w:rFonts w:ascii="Courier New" w:hAnsi="Courier New" w:cs="Courier New"/>
+                <w:sz w:val="24"/>
+                <w:szCs w:val="20"/>
+                <w:lang w:val="en-US"/>
+              </w:rPr>
+            </w:pPr>
+            <w:r>
+              <w:rPr>
+                <w:rFonts w:ascii="Courier New" w:hAnsi="Courier New" w:cs="Courier New"/>
+                <w:sz w:val="24"/>
+                <w:szCs w:val="20"/>
+                <w:lang w:val="en-US"/>
+              </w:rPr>
+              <w:t>InitializeModel(RookInfo):void</w:t>
             </w:r>
           </w:p>
         </w:tc>
@@ -5073,7 +4523,7 @@
           </w:tcPr>
           <w:p>
             <w:pPr>
-              <w:pStyle w:val="a3"/>
+              <w:pStyle w:val="ListParagraph"/>
               <w:spacing w:line="360" w:lineRule="auto"/>
               <w:ind w:left="0"/>
               <w:jc w:val="center"/>
@@ -5099,45 +4549,25 @@
           </w:tcPr>
           <w:p>
             <w:pPr>
-              <w:pStyle w:val="a3"/>
-              <w:spacing w:line="360" w:lineRule="auto"/>
-              <w:ind w:left="0"/>
-              <w:jc w:val="center"/>
-              <w:rPr>
-                <w:rFonts w:ascii="Courier New" w:hAnsi="Courier New" w:cs="Courier New"/>
-                <w:sz w:val="24"/>
-                <w:szCs w:val="20"/>
-                <w:lang w:val="en-US"/>
-              </w:rPr>
-            </w:pPr>
-            <w:r>
-              <w:rPr>
-                <w:rFonts w:ascii="Courier New" w:hAnsi="Courier New" w:cs="Courier New"/>
-                <w:sz w:val="24"/>
-                <w:szCs w:val="20"/>
-                <w:lang w:val="en-US"/>
-              </w:rPr>
-              <w:t>OpenKompas3</w:t>
-            </w:r>
-            <w:proofErr w:type="gramStart"/>
-            <w:r>
-              <w:rPr>
-                <w:rFonts w:ascii="Courier New" w:hAnsi="Courier New" w:cs="Courier New"/>
-                <w:sz w:val="24"/>
-                <w:szCs w:val="20"/>
-                <w:lang w:val="en-US"/>
-              </w:rPr>
-              <w:t>D(</w:t>
-            </w:r>
-            <w:proofErr w:type="gramEnd"/>
-            <w:r>
-              <w:rPr>
-                <w:rFonts w:ascii="Courier New" w:hAnsi="Courier New" w:cs="Courier New"/>
-                <w:sz w:val="24"/>
-                <w:szCs w:val="20"/>
-                <w:lang w:val="en-US"/>
-              </w:rPr>
-              <w:t xml:space="preserve">): void </w:t>
+              <w:pStyle w:val="ListParagraph"/>
+              <w:spacing w:line="360" w:lineRule="auto"/>
+              <w:ind w:left="0"/>
+              <w:jc w:val="center"/>
+              <w:rPr>
+                <w:rFonts w:ascii="Courier New" w:hAnsi="Courier New" w:cs="Courier New"/>
+                <w:sz w:val="24"/>
+                <w:szCs w:val="20"/>
+                <w:lang w:val="en-US"/>
+              </w:rPr>
+            </w:pPr>
+            <w:r>
+              <w:rPr>
+                <w:rFonts w:ascii="Courier New" w:hAnsi="Courier New" w:cs="Courier New"/>
+                <w:sz w:val="24"/>
+                <w:szCs w:val="20"/>
+                <w:lang w:val="en-US"/>
+              </w:rPr>
+              <w:t xml:space="preserve">OpenKompas3D(): void </w:t>
             </w:r>
           </w:p>
         </w:tc>
@@ -5147,7 +4577,7 @@
           </w:tcPr>
           <w:p>
             <w:pPr>
-              <w:pStyle w:val="a3"/>
+              <w:pStyle w:val="ListParagraph"/>
               <w:spacing w:line="360" w:lineRule="auto"/>
               <w:ind w:left="0"/>
               <w:jc w:val="center"/>
@@ -5173,36 +4603,25 @@
           </w:tcPr>
           <w:p>
             <w:pPr>
-              <w:pStyle w:val="a3"/>
-              <w:spacing w:line="360" w:lineRule="auto"/>
-              <w:ind w:left="0"/>
-              <w:jc w:val="center"/>
-              <w:rPr>
-                <w:rFonts w:ascii="Courier New" w:hAnsi="Courier New" w:cs="Courier New"/>
-                <w:sz w:val="24"/>
-                <w:szCs w:val="20"/>
-                <w:lang w:val="en-US"/>
-              </w:rPr>
-            </w:pPr>
-            <w:proofErr w:type="gramStart"/>
-            <w:r>
-              <w:rPr>
-                <w:rFonts w:ascii="Courier New" w:hAnsi="Courier New" w:cs="Courier New"/>
-                <w:sz w:val="24"/>
-                <w:szCs w:val="20"/>
-                <w:lang w:val="en-US"/>
-              </w:rPr>
-              <w:t>Manager(</w:t>
-            </w:r>
-            <w:proofErr w:type="gramEnd"/>
-            <w:r>
-              <w:rPr>
-                <w:rFonts w:ascii="Courier New" w:hAnsi="Courier New" w:cs="Courier New"/>
-                <w:sz w:val="24"/>
-                <w:szCs w:val="20"/>
-                <w:lang w:val="en-US"/>
-              </w:rPr>
-              <w:t>)</w:t>
+              <w:pStyle w:val="ListParagraph"/>
+              <w:spacing w:line="360" w:lineRule="auto"/>
+              <w:ind w:left="0"/>
+              <w:jc w:val="center"/>
+              <w:rPr>
+                <w:rFonts w:ascii="Courier New" w:hAnsi="Courier New" w:cs="Courier New"/>
+                <w:sz w:val="24"/>
+                <w:szCs w:val="20"/>
+                <w:lang w:val="en-US"/>
+              </w:rPr>
+            </w:pPr>
+            <w:r>
+              <w:rPr>
+                <w:rFonts w:ascii="Courier New" w:hAnsi="Courier New" w:cs="Courier New"/>
+                <w:sz w:val="24"/>
+                <w:szCs w:val="20"/>
+                <w:lang w:val="en-US"/>
+              </w:rPr>
+              <w:t>Manager()</w:t>
             </w:r>
           </w:p>
         </w:tc>
@@ -5212,7 +4631,7 @@
           </w:tcPr>
           <w:p>
             <w:pPr>
-              <w:pStyle w:val="a3"/>
+              <w:pStyle w:val="ListParagraph"/>
               <w:spacing w:line="360" w:lineRule="auto"/>
               <w:ind w:left="0"/>
               <w:jc w:val="center"/>
@@ -5238,47 +4657,25 @@
           </w:tcPr>
           <w:p>
             <w:pPr>
-              <w:pStyle w:val="a3"/>
-              <w:spacing w:line="360" w:lineRule="auto"/>
-              <w:ind w:left="0"/>
-              <w:jc w:val="center"/>
-              <w:rPr>
-                <w:rFonts w:ascii="Courier New" w:hAnsi="Courier New" w:cs="Courier New"/>
-                <w:sz w:val="24"/>
-                <w:szCs w:val="20"/>
-                <w:lang w:val="en-US"/>
-              </w:rPr>
-            </w:pPr>
-            <w:proofErr w:type="gramStart"/>
-            <w:r>
-              <w:rPr>
-                <w:rFonts w:ascii="Courier New" w:hAnsi="Courier New" w:cs="Courier New"/>
-                <w:sz w:val="24"/>
-                <w:szCs w:val="20"/>
-                <w:lang w:val="en-US"/>
-              </w:rPr>
-              <w:t>Validator(</w:t>
-            </w:r>
-            <w:proofErr w:type="spellStart"/>
-            <w:proofErr w:type="gramEnd"/>
-            <w:r>
-              <w:rPr>
-                <w:rFonts w:ascii="Courier New" w:hAnsi="Courier New" w:cs="Courier New"/>
-                <w:sz w:val="24"/>
-                <w:szCs w:val="20"/>
-                <w:lang w:val="en-US"/>
-              </w:rPr>
-              <w:t>InfoRook</w:t>
-            </w:r>
-            <w:proofErr w:type="spellEnd"/>
-            <w:r>
-              <w:rPr>
-                <w:rFonts w:ascii="Courier New" w:hAnsi="Courier New" w:cs="Courier New"/>
-                <w:sz w:val="24"/>
-                <w:szCs w:val="20"/>
-                <w:lang w:val="en-US"/>
-              </w:rPr>
-              <w:t>): void</w:t>
+              <w:pStyle w:val="ListParagraph"/>
+              <w:spacing w:line="360" w:lineRule="auto"/>
+              <w:ind w:left="0"/>
+              <w:jc w:val="center"/>
+              <w:rPr>
+                <w:rFonts w:ascii="Courier New" w:hAnsi="Courier New" w:cs="Courier New"/>
+                <w:sz w:val="24"/>
+                <w:szCs w:val="20"/>
+                <w:lang w:val="en-US"/>
+              </w:rPr>
+            </w:pPr>
+            <w:r>
+              <w:rPr>
+                <w:rFonts w:ascii="Courier New" w:hAnsi="Courier New" w:cs="Courier New"/>
+                <w:sz w:val="24"/>
+                <w:szCs w:val="20"/>
+                <w:lang w:val="en-US"/>
+              </w:rPr>
+              <w:t>Validator(InfoRook): void</w:t>
             </w:r>
           </w:p>
         </w:tc>
@@ -5288,7 +4685,7 @@
           </w:tcPr>
           <w:p>
             <w:pPr>
-              <w:pStyle w:val="a3"/>
+              <w:pStyle w:val="ListParagraph"/>
               <w:spacing w:line="360" w:lineRule="auto"/>
               <w:ind w:left="0"/>
               <w:jc w:val="center"/>
@@ -5310,7 +4707,7 @@
     </w:tbl>
     <w:p>
       <w:pPr>
-        <w:pStyle w:val="a3"/>
+        <w:pStyle w:val="ListParagraph"/>
         <w:spacing w:after="0" w:line="360" w:lineRule="auto"/>
         <w:ind w:left="0" w:firstLine="993"/>
         <w:jc w:val="both"/>
@@ -5318,7 +4715,7 @@
     </w:p>
     <w:p>
       <w:pPr>
-        <w:pStyle w:val="a3"/>
+        <w:pStyle w:val="ListParagraph"/>
         <w:spacing w:after="0" w:line="360" w:lineRule="auto"/>
         <w:ind w:left="0" w:firstLine="993"/>
         <w:jc w:val="both"/>
@@ -5332,21 +4729,19 @@
       <w:r>
         <w:t xml:space="preserve"> представлено описание полей и методов класса </w:t>
       </w:r>
-      <w:proofErr w:type="spellStart"/>
       <w:r>
         <w:rPr>
           <w:lang w:val="en-US"/>
         </w:rPr>
         <w:t>CreatingModel</w:t>
       </w:r>
-      <w:proofErr w:type="spellEnd"/>
       <w:r>
         <w:t>.</w:t>
       </w:r>
     </w:p>
     <w:p>
       <w:pPr>
-        <w:pStyle w:val="a3"/>
+        <w:pStyle w:val="ListParagraph"/>
         <w:spacing w:after="0" w:line="360" w:lineRule="auto"/>
         <w:ind w:left="0" w:firstLine="993"/>
         <w:jc w:val="both"/>
@@ -5354,7 +4749,7 @@
     </w:p>
     <w:p>
       <w:pPr>
-        <w:pStyle w:val="a3"/>
+        <w:pStyle w:val="ListParagraph"/>
         <w:spacing w:after="0" w:line="360" w:lineRule="auto"/>
         <w:ind w:left="0" w:firstLine="993"/>
         <w:jc w:val="both"/>
@@ -5368,21 +4763,19 @@
       <w:r>
         <w:t xml:space="preserve"> – Описание полей и методов класса </w:t>
       </w:r>
-      <w:proofErr w:type="spellStart"/>
       <w:r>
         <w:rPr>
           <w:lang w:val="en-US"/>
         </w:rPr>
         <w:t>CreatingModel</w:t>
       </w:r>
-      <w:proofErr w:type="spellEnd"/>
       <w:r>
         <w:t>.</w:t>
       </w:r>
     </w:p>
     <w:tbl>
       <w:tblPr>
-        <w:tblStyle w:val="a5"/>
+        <w:tblStyle w:val="TableGrid"/>
         <w:tblW w:w="0" w:type="auto"/>
         <w:tblLook w:val="04A0" w:firstRow="1" w:lastRow="0" w:firstColumn="1" w:lastColumn="0" w:noHBand="0" w:noVBand="1"/>
       </w:tblPr>
@@ -5397,7 +4790,7 @@
           </w:tcPr>
           <w:p>
             <w:pPr>
-              <w:pStyle w:val="a3"/>
+              <w:pStyle w:val="ListParagraph"/>
               <w:spacing w:line="360" w:lineRule="auto"/>
               <w:ind w:left="0"/>
               <w:jc w:val="center"/>
@@ -5421,7 +4814,7 @@
           </w:tcPr>
           <w:p>
             <w:pPr>
-              <w:pStyle w:val="a3"/>
+              <w:pStyle w:val="ListParagraph"/>
               <w:spacing w:line="360" w:lineRule="auto"/>
               <w:ind w:left="0"/>
               <w:jc w:val="center"/>
@@ -5447,7 +4840,7 @@
           </w:tcPr>
           <w:p>
             <w:pPr>
-              <w:pStyle w:val="a3"/>
+              <w:pStyle w:val="ListParagraph"/>
               <w:spacing w:line="360" w:lineRule="auto"/>
               <w:ind w:left="0"/>
               <w:jc w:val="center"/>
@@ -5484,7 +4877,7 @@
           </w:tcPr>
           <w:p>
             <w:pPr>
-              <w:pStyle w:val="a3"/>
+              <w:pStyle w:val="ListParagraph"/>
               <w:spacing w:line="360" w:lineRule="auto"/>
               <w:ind w:left="0"/>
               <w:jc w:val="center"/>
@@ -5532,57 +4925,26 @@
           </w:tcPr>
           <w:p>
             <w:pPr>
-              <w:pStyle w:val="a3"/>
-              <w:spacing w:line="360" w:lineRule="auto"/>
-              <w:ind w:left="0"/>
-              <w:jc w:val="center"/>
-              <w:rPr>
-                <w:rFonts w:ascii="Courier New" w:hAnsi="Courier New" w:cs="Courier New"/>
-                <w:sz w:val="24"/>
-                <w:szCs w:val="20"/>
-                <w:lang w:val="en-US"/>
-              </w:rPr>
-            </w:pPr>
-            <w:r>
-              <w:rPr>
-                <w:rFonts w:ascii="Courier New" w:hAnsi="Courier New" w:cs="Courier New"/>
-                <w:sz w:val="24"/>
-                <w:szCs w:val="20"/>
-                <w:lang w:val="en-US"/>
-              </w:rPr>
-              <w:t>_</w:t>
-            </w:r>
-            <w:proofErr w:type="spellStart"/>
-            <w:r>
-              <w:rPr>
-                <w:rFonts w:ascii="Courier New" w:hAnsi="Courier New" w:cs="Courier New"/>
-                <w:sz w:val="24"/>
-                <w:szCs w:val="20"/>
-                <w:lang w:val="en-US"/>
-              </w:rPr>
-              <w:t>rookInfo</w:t>
-            </w:r>
-            <w:proofErr w:type="spellEnd"/>
-            <w:r>
-              <w:rPr>
-                <w:rFonts w:ascii="Courier New" w:hAnsi="Courier New" w:cs="Courier New"/>
-                <w:sz w:val="24"/>
-                <w:szCs w:val="20"/>
-                <w:lang w:val="en-US"/>
-              </w:rPr>
-              <w:t xml:space="preserve">: </w:t>
-            </w:r>
-            <w:proofErr w:type="spellStart"/>
-            <w:r>
-              <w:rPr>
-                <w:rFonts w:ascii="Courier New" w:hAnsi="Courier New" w:cs="Courier New"/>
-                <w:sz w:val="24"/>
-                <w:szCs w:val="20"/>
-                <w:lang w:val="en-US"/>
-              </w:rPr>
-              <w:t>RookInfo</w:t>
-            </w:r>
-            <w:proofErr w:type="spellEnd"/>
+              <w:pStyle w:val="ListParagraph"/>
+              <w:spacing w:line="360" w:lineRule="auto"/>
+              <w:ind w:left="0"/>
+              <w:jc w:val="center"/>
+              <w:rPr>
+                <w:rFonts w:ascii="Courier New" w:hAnsi="Courier New" w:cs="Courier New"/>
+                <w:sz w:val="24"/>
+                <w:szCs w:val="20"/>
+                <w:lang w:val="en-US"/>
+              </w:rPr>
+            </w:pPr>
+            <w:r>
+              <w:rPr>
+                <w:rFonts w:ascii="Courier New" w:hAnsi="Courier New" w:cs="Courier New"/>
+                <w:sz w:val="24"/>
+                <w:szCs w:val="20"/>
+                <w:lang w:val="en-US"/>
+              </w:rPr>
+              <w:t>_rookInfo: RookInfo</w:t>
+            </w:r>
           </w:p>
         </w:tc>
         <w:tc>
@@ -5591,7 +4953,7 @@
           </w:tcPr>
           <w:p>
             <w:pPr>
-              <w:pStyle w:val="a3"/>
+              <w:pStyle w:val="ListParagraph"/>
               <w:spacing w:line="360" w:lineRule="auto"/>
               <w:ind w:left="0"/>
               <w:jc w:val="center"/>
@@ -5617,57 +4979,26 @@
           </w:tcPr>
           <w:p>
             <w:pPr>
-              <w:pStyle w:val="a3"/>
-              <w:spacing w:line="360" w:lineRule="auto"/>
-              <w:ind w:left="0"/>
-              <w:jc w:val="center"/>
-              <w:rPr>
-                <w:rFonts w:ascii="Courier New" w:hAnsi="Courier New" w:cs="Courier New"/>
-                <w:sz w:val="24"/>
-                <w:szCs w:val="20"/>
-                <w:lang w:val="en-US"/>
-              </w:rPr>
-            </w:pPr>
-            <w:r>
-              <w:rPr>
-                <w:rFonts w:ascii="Courier New" w:hAnsi="Courier New" w:cs="Courier New"/>
-                <w:sz w:val="24"/>
-                <w:szCs w:val="20"/>
-                <w:lang w:val="en-US"/>
-              </w:rPr>
-              <w:t>_</w:t>
-            </w:r>
-            <w:proofErr w:type="spellStart"/>
-            <w:r>
-              <w:rPr>
-                <w:rFonts w:ascii="Courier New" w:hAnsi="Courier New" w:cs="Courier New"/>
-                <w:sz w:val="24"/>
-                <w:szCs w:val="20"/>
-                <w:lang w:val="en-US"/>
-              </w:rPr>
-              <w:t>kompasObject</w:t>
-            </w:r>
-            <w:proofErr w:type="spellEnd"/>
-            <w:r>
-              <w:rPr>
-                <w:rFonts w:ascii="Courier New" w:hAnsi="Courier New" w:cs="Courier New"/>
-                <w:sz w:val="24"/>
-                <w:szCs w:val="20"/>
-                <w:lang w:val="en-US"/>
-              </w:rPr>
-              <w:t xml:space="preserve">: </w:t>
-            </w:r>
-            <w:proofErr w:type="spellStart"/>
-            <w:r>
-              <w:rPr>
-                <w:rFonts w:ascii="Courier New" w:hAnsi="Courier New" w:cs="Courier New"/>
-                <w:sz w:val="24"/>
-                <w:szCs w:val="20"/>
-                <w:lang w:val="en-US"/>
-              </w:rPr>
-              <w:t>KompasObject</w:t>
-            </w:r>
-            <w:proofErr w:type="spellEnd"/>
+              <w:pStyle w:val="ListParagraph"/>
+              <w:spacing w:line="360" w:lineRule="auto"/>
+              <w:ind w:left="0"/>
+              <w:jc w:val="center"/>
+              <w:rPr>
+                <w:rFonts w:ascii="Courier New" w:hAnsi="Courier New" w:cs="Courier New"/>
+                <w:sz w:val="24"/>
+                <w:szCs w:val="20"/>
+                <w:lang w:val="en-US"/>
+              </w:rPr>
+            </w:pPr>
+            <w:r>
+              <w:rPr>
+                <w:rFonts w:ascii="Courier New" w:hAnsi="Courier New" w:cs="Courier New"/>
+                <w:sz w:val="24"/>
+                <w:szCs w:val="20"/>
+                <w:lang w:val="en-US"/>
+              </w:rPr>
+              <w:t>_kompasObject: KompasObject</w:t>
+            </w:r>
             <w:r>
               <w:rPr>
                 <w:rFonts w:ascii="Courier New" w:hAnsi="Courier New" w:cs="Courier New"/>
@@ -5685,7 +5016,7 @@
           </w:tcPr>
           <w:p>
             <w:pPr>
-              <w:pStyle w:val="a3"/>
+              <w:pStyle w:val="ListParagraph"/>
               <w:spacing w:line="360" w:lineRule="auto"/>
               <w:ind w:left="0"/>
               <w:jc w:val="center"/>
@@ -5733,47 +5064,25 @@
           </w:tcPr>
           <w:p>
             <w:pPr>
-              <w:pStyle w:val="a3"/>
-              <w:spacing w:line="360" w:lineRule="auto"/>
-              <w:ind w:left="0"/>
-              <w:jc w:val="center"/>
-              <w:rPr>
-                <w:rFonts w:ascii="Courier New" w:hAnsi="Courier New" w:cs="Courier New"/>
-                <w:sz w:val="24"/>
-                <w:szCs w:val="20"/>
-                <w:lang w:val="en-US"/>
-              </w:rPr>
-            </w:pPr>
-            <w:proofErr w:type="spellStart"/>
-            <w:proofErr w:type="gramStart"/>
-            <w:r>
-              <w:rPr>
-                <w:rFonts w:ascii="Courier New" w:hAnsi="Courier New" w:cs="Courier New"/>
-                <w:sz w:val="24"/>
-                <w:szCs w:val="20"/>
-                <w:lang w:val="en-US"/>
-              </w:rPr>
-              <w:t>CreatingModel</w:t>
-            </w:r>
-            <w:proofErr w:type="spellEnd"/>
-            <w:r>
-              <w:rPr>
-                <w:rFonts w:ascii="Courier New" w:hAnsi="Courier New" w:cs="Courier New"/>
-                <w:sz w:val="24"/>
-                <w:szCs w:val="20"/>
-                <w:lang w:val="en-US"/>
-              </w:rPr>
-              <w:t>(</w:t>
-            </w:r>
-            <w:proofErr w:type="gramEnd"/>
-            <w:r>
-              <w:rPr>
-                <w:rFonts w:ascii="Courier New" w:hAnsi="Courier New" w:cs="Courier New"/>
-                <w:sz w:val="24"/>
-                <w:szCs w:val="20"/>
-                <w:lang w:val="en-US"/>
-              </w:rPr>
-              <w:t>)</w:t>
+              <w:pStyle w:val="ListParagraph"/>
+              <w:spacing w:line="360" w:lineRule="auto"/>
+              <w:ind w:left="0"/>
+              <w:jc w:val="center"/>
+              <w:rPr>
+                <w:rFonts w:ascii="Courier New" w:hAnsi="Courier New" w:cs="Courier New"/>
+                <w:sz w:val="24"/>
+                <w:szCs w:val="20"/>
+                <w:lang w:val="en-US"/>
+              </w:rPr>
+            </w:pPr>
+            <w:r>
+              <w:rPr>
+                <w:rFonts w:ascii="Courier New" w:hAnsi="Courier New" w:cs="Courier New"/>
+                <w:sz w:val="24"/>
+                <w:szCs w:val="20"/>
+                <w:lang w:val="en-US"/>
+              </w:rPr>
+              <w:t>CreatingModel()</w:t>
             </w:r>
           </w:p>
         </w:tc>
@@ -5783,7 +5092,7 @@
           </w:tcPr>
           <w:p>
             <w:pPr>
-              <w:pStyle w:val="a3"/>
+              <w:pStyle w:val="ListParagraph"/>
               <w:spacing w:line="360" w:lineRule="auto"/>
               <w:ind w:left="0"/>
               <w:jc w:val="center"/>
@@ -5809,58 +5118,25 @@
           </w:tcPr>
           <w:p>
             <w:pPr>
-              <w:pStyle w:val="a3"/>
-              <w:spacing w:line="360" w:lineRule="auto"/>
-              <w:ind w:left="0"/>
-              <w:jc w:val="center"/>
-              <w:rPr>
-                <w:rFonts w:ascii="Courier New" w:hAnsi="Courier New" w:cs="Courier New"/>
-                <w:sz w:val="24"/>
-                <w:szCs w:val="20"/>
-                <w:lang w:val="en-US"/>
-              </w:rPr>
-            </w:pPr>
-            <w:proofErr w:type="spellStart"/>
-            <w:proofErr w:type="gramStart"/>
-            <w:r>
-              <w:rPr>
-                <w:rFonts w:ascii="Courier New" w:hAnsi="Courier New" w:cs="Courier New"/>
-                <w:sz w:val="24"/>
-                <w:szCs w:val="20"/>
-                <w:lang w:val="en-US"/>
-              </w:rPr>
-              <w:t>CreatingModel</w:t>
-            </w:r>
-            <w:proofErr w:type="spellEnd"/>
-            <w:r>
-              <w:rPr>
-                <w:rFonts w:ascii="Courier New" w:hAnsi="Courier New" w:cs="Courier New"/>
-                <w:sz w:val="24"/>
-                <w:szCs w:val="20"/>
-                <w:lang w:val="en-US"/>
-              </w:rPr>
-              <w:t>(</w:t>
-            </w:r>
-            <w:proofErr w:type="spellStart"/>
-            <w:proofErr w:type="gramEnd"/>
-            <w:r>
-              <w:rPr>
-                <w:rFonts w:ascii="Courier New" w:hAnsi="Courier New" w:cs="Courier New"/>
-                <w:sz w:val="24"/>
-                <w:szCs w:val="20"/>
-                <w:lang w:val="en-US"/>
-              </w:rPr>
-              <w:t>RookInfo</w:t>
-            </w:r>
-            <w:proofErr w:type="spellEnd"/>
-            <w:r>
-              <w:rPr>
-                <w:rFonts w:ascii="Courier New" w:hAnsi="Courier New" w:cs="Courier New"/>
-                <w:sz w:val="24"/>
-                <w:szCs w:val="20"/>
-                <w:lang w:val="en-US"/>
-              </w:rPr>
-              <w:t>)</w:t>
+              <w:pStyle w:val="ListParagraph"/>
+              <w:spacing w:line="360" w:lineRule="auto"/>
+              <w:ind w:left="0"/>
+              <w:jc w:val="center"/>
+              <w:rPr>
+                <w:rFonts w:ascii="Courier New" w:hAnsi="Courier New" w:cs="Courier New"/>
+                <w:sz w:val="24"/>
+                <w:szCs w:val="20"/>
+                <w:lang w:val="en-US"/>
+              </w:rPr>
+            </w:pPr>
+            <w:r>
+              <w:rPr>
+                <w:rFonts w:ascii="Courier New" w:hAnsi="Courier New" w:cs="Courier New"/>
+                <w:sz w:val="24"/>
+                <w:szCs w:val="20"/>
+                <w:lang w:val="en-US"/>
+              </w:rPr>
+              <w:t>CreatingModel(RookInfo)</w:t>
             </w:r>
           </w:p>
         </w:tc>
@@ -5870,7 +5146,7 @@
           </w:tcPr>
           <w:p>
             <w:pPr>
-              <w:pStyle w:val="a3"/>
+              <w:pStyle w:val="ListParagraph"/>
               <w:spacing w:line="360" w:lineRule="auto"/>
               <w:ind w:left="0"/>
               <w:jc w:val="center"/>
@@ -5898,7 +5174,7 @@
     </w:p>
     <w:p>
       <w:pPr>
-        <w:pStyle w:val="a3"/>
+        <w:pStyle w:val="ListParagraph"/>
         <w:numPr>
           <w:ilvl w:val="1"/>
           <w:numId w:val="1"/>
@@ -5921,7 +5197,7 @@
     </w:p>
     <w:p>
       <w:pPr>
-        <w:pStyle w:val="a3"/>
+        <w:pStyle w:val="ListParagraph"/>
         <w:spacing w:after="0" w:line="360" w:lineRule="auto"/>
         <w:ind w:left="0" w:firstLine="709"/>
         <w:jc w:val="both"/>
@@ -5932,7 +5208,7 @@
     </w:p>
     <w:p>
       <w:pPr>
-        <w:pStyle w:val="a3"/>
+        <w:pStyle w:val="ListParagraph"/>
         <w:spacing w:after="0" w:line="360" w:lineRule="auto"/>
         <w:ind w:left="0"/>
         <w:jc w:val="center"/>
@@ -5940,12 +5216,16 @@
     </w:p>
     <w:p>
       <w:pPr>
-        <w:pStyle w:val="a3"/>
+        <w:pStyle w:val="ListParagraph"/>
         <w:spacing w:after="0" w:line="360" w:lineRule="auto"/>
         <w:ind w:left="0"/>
         <w:jc w:val="center"/>
       </w:pPr>
-      <w:r>
+      <w:commentRangeStart w:id="1"/>
+      <w:r>
+        <w:rPr>
+          <w:noProof/>
+        </w:rPr>
         <w:drawing>
           <wp:inline distT="0" distB="0" distL="0" distR="0" wp14:anchorId="3F2B2F65" wp14:editId="18A14285">
             <wp:extent cx="4784651" cy="4266762"/>
@@ -5989,10 +5269,17 @@
           </wp:inline>
         </w:drawing>
       </w:r>
-    </w:p>
-    <w:p>
-      <w:pPr>
-        <w:pStyle w:val="a3"/>
+      <w:commentRangeEnd w:id="1"/>
+      <w:r>
+        <w:rPr>
+          <w:rStyle w:val="CommentReference"/>
+        </w:rPr>
+        <w:commentReference w:id="1"/>
+      </w:r>
+    </w:p>
+    <w:p>
+      <w:pPr>
+        <w:pStyle w:val="ListParagraph"/>
         <w:spacing w:after="0" w:line="360" w:lineRule="auto"/>
         <w:ind w:left="0"/>
         <w:jc w:val="center"/>
@@ -6011,7 +5298,7 @@
     </w:p>
     <w:p>
       <w:pPr>
-        <w:pStyle w:val="a3"/>
+        <w:pStyle w:val="ListParagraph"/>
         <w:spacing w:after="0" w:line="360" w:lineRule="auto"/>
         <w:ind w:left="0" w:firstLine="709"/>
         <w:jc w:val="both"/>
@@ -6032,7 +5319,7 @@
     </w:p>
     <w:p>
       <w:pPr>
-        <w:pStyle w:val="a3"/>
+        <w:pStyle w:val="ListParagraph"/>
         <w:spacing w:after="0" w:line="360" w:lineRule="auto"/>
         <w:ind w:left="0"/>
         <w:jc w:val="center"/>
@@ -6084,7 +5371,7 @@
     </w:p>
     <w:p>
       <w:pPr>
-        <w:pStyle w:val="a3"/>
+        <w:pStyle w:val="ListParagraph"/>
         <w:spacing w:after="0" w:line="360" w:lineRule="auto"/>
         <w:ind w:left="0"/>
         <w:jc w:val="center"/>
@@ -6103,7 +5390,7 @@
     </w:p>
     <w:p>
       <w:pPr>
-        <w:pStyle w:val="a3"/>
+        <w:pStyle w:val="ListParagraph"/>
         <w:spacing w:after="0" w:line="360" w:lineRule="auto"/>
         <w:ind w:left="0" w:firstLine="709"/>
         <w:jc w:val="both"/>
@@ -6120,7 +5407,7 @@
     </w:p>
     <w:p>
       <w:pPr>
-        <w:pStyle w:val="a3"/>
+        <w:pStyle w:val="ListParagraph"/>
         <w:spacing w:after="0" w:line="360" w:lineRule="auto"/>
         <w:ind w:left="0" w:firstLine="709"/>
         <w:jc w:val="both"/>
@@ -6128,7 +5415,7 @@
     </w:p>
     <w:p>
       <w:pPr>
-        <w:pStyle w:val="a3"/>
+        <w:pStyle w:val="ListParagraph"/>
         <w:spacing w:after="0" w:line="360" w:lineRule="auto"/>
         <w:ind w:left="0" w:firstLine="709"/>
         <w:jc w:val="center"/>
@@ -6139,7 +5426,7 @@
     </w:p>
     <w:p>
       <w:pPr>
-        <w:pStyle w:val="a3"/>
+        <w:pStyle w:val="ListParagraph"/>
         <w:spacing w:after="0" w:line="360" w:lineRule="auto"/>
         <w:ind w:left="0" w:firstLine="709"/>
         <w:jc w:val="center"/>
@@ -6159,7 +5446,7 @@
     </w:p>
     <w:p>
       <w:pPr>
-        <w:pStyle w:val="a3"/>
+        <w:pStyle w:val="ListParagraph"/>
         <w:numPr>
           <w:ilvl w:val="0"/>
           <w:numId w:val="10"/>
@@ -6228,7 +5515,7 @@
       <w:hyperlink r:id="rId13" w:history="1">
         <w:r>
           <w:rPr>
-            <w:rStyle w:val="ab"/>
+            <w:rStyle w:val="Hyperlink"/>
           </w:rPr>
           <w:t>https://3ddevice.com.ua/blog/3d-printer-obzory/obzor-kompas-3d/</w:t>
         </w:r>
@@ -6236,7 +5523,7 @@
     </w:p>
     <w:p>
       <w:pPr>
-        <w:pStyle w:val="a3"/>
+        <w:pStyle w:val="ListParagraph"/>
         <w:numPr>
           <w:ilvl w:val="0"/>
           <w:numId w:val="10"/>
@@ -6305,7 +5592,7 @@
       <w:hyperlink r:id="rId14" w:history="1">
         <w:r>
           <w:rPr>
-            <w:rStyle w:val="ab"/>
+            <w:rStyle w:val="Hyperlink"/>
           </w:rPr>
           <w:t>http://programming-lang.com/ru/comp_soft/kidruk/1/j196.html</w:t>
         </w:r>
@@ -6313,7 +5600,7 @@
     </w:p>
     <w:p>
       <w:pPr>
-        <w:pStyle w:val="a3"/>
+        <w:pStyle w:val="ListParagraph"/>
         <w:numPr>
           <w:ilvl w:val="0"/>
           <w:numId w:val="10"/>
@@ -6382,7 +5669,7 @@
       <w:hyperlink r:id="rId15" w:history="1">
         <w:r>
           <w:rPr>
-            <w:rStyle w:val="ab"/>
+            <w:rStyle w:val="Hyperlink"/>
           </w:rPr>
           <w:t>https://freeanalogs.ru/Kompas3D</w:t>
         </w:r>
@@ -6390,7 +5677,7 @@
     </w:p>
     <w:p>
       <w:pPr>
-        <w:pStyle w:val="a3"/>
+        <w:pStyle w:val="ListParagraph"/>
         <w:spacing w:after="0" w:line="360" w:lineRule="auto"/>
         <w:ind w:left="709"/>
         <w:jc w:val="both"/>
@@ -6408,90 +5695,32 @@
 
 <file path=word/comments.xml><?xml version="1.0" encoding="utf-8"?>
 <w:comments xmlns:wpc="http://schemas.microsoft.com/office/word/2010/wordprocessingCanvas" xmlns:cx="http://schemas.microsoft.com/office/drawing/2014/chartex" xmlns:cx1="http://schemas.microsoft.com/office/drawing/2015/9/8/chartex" xmlns:cx2="http://schemas.microsoft.com/office/drawing/2015/10/21/chartex" xmlns:cx3="http://schemas.microsoft.com/office/drawing/2016/5/9/chartex" xmlns:cx4="http://schemas.microsoft.com/office/drawing/2016/5/10/chartex" xmlns:cx5="http://schemas.microsoft.com/office/drawing/2016/5/11/chartex" xmlns:cx6="http://schemas.microsoft.com/office/drawing/2016/5/12/chartex" xmlns:cx7="http://schemas.microsoft.com/office/drawing/2016/5/13/chartex" xmlns:cx8="http://schemas.microsoft.com/office/drawing/2016/5/14/chartex" xmlns:mc="http://schemas.openxmlformats.org/markup-compatibility/2006" xmlns:aink="http://schemas.microsoft.com/office/drawing/2016/ink" xmlns:am3d="http://schemas.microsoft.com/office/drawing/2017/model3d" xmlns:o="urn:schemas-microsoft-com:office:office" xmlns:r="http://schemas.openxmlformats.org/officeDocument/2006/relationships" xmlns:m="http://schemas.openxmlformats.org/officeDocument/2006/math" xmlns:v="urn:schemas-microsoft-com:vml" xmlns:wp14="http://schemas.microsoft.com/office/word/2010/wordprocessingDrawing" xmlns:wp="http://schemas.openxmlformats.org/drawingml/2006/wordprocessingDrawing" xmlns:w10="urn:schemas-microsoft-com:office:word" xmlns:w="http://schemas.openxmlformats.org/wordprocessingml/2006/main" xmlns:w14="http://schemas.microsoft.com/office/word/2010/wordml" xmlns:w15="http://schemas.microsoft.com/office/word/2012/wordml" xmlns:w16cex="http://schemas.microsoft.com/office/word/2018/wordml/cex" xmlns:w16cid="http://schemas.microsoft.com/office/word/2016/wordml/cid" xmlns:w16="http://schemas.microsoft.com/office/word/2018/wordml" xmlns:w16sdtdh="http://schemas.microsoft.com/office/word/2020/wordml/sdtdatahash" xmlns:w16se="http://schemas.microsoft.com/office/word/2015/wordml/symex" xmlns:wpg="http://schemas.microsoft.com/office/word/2010/wordprocessingGroup" xmlns:wpi="http://schemas.microsoft.com/office/word/2010/wordprocessingInk" xmlns:wne="http://schemas.microsoft.com/office/word/2006/wordml" xmlns:wps="http://schemas.microsoft.com/office/word/2010/wordprocessingShape" mc:Ignorable="w14 w15 w16se w16cid w16 w16cex w16sdtdh wp14">
-  <w:comment w:id="0" w:author="AAK" w:date="2021-10-27T15:06:00Z" w:initials="A">
-    <w:p>
-      <w:pPr>
-        <w:pStyle w:val="a7"/>
-      </w:pPr>
-      <w:r>
-        <w:rPr>
-          <w:rStyle w:val="a6"/>
+  <w:comment w:id="0" w:author="AAK" w:date="2021-11-01T17:51:00Z" w:initials="A">
+    <w:p>
+      <w:pPr>
+        <w:pStyle w:val="CommentText"/>
+      </w:pPr>
+      <w:r>
+        <w:rPr>
+          <w:rStyle w:val="CommentReference"/>
         </w:rPr>
         <w:annotationRef/>
       </w:r>
-      <w:r>
-        <w:t>Ссылки на источники.</w:t>
-      </w:r>
     </w:p>
   </w:comment>
-  <w:comment w:id="1" w:author="AAK" w:date="2021-10-27T15:07:00Z" w:initials="A">
-    <w:p>
-      <w:pPr>
-        <w:pStyle w:val="a7"/>
-      </w:pPr>
-      <w:r>
-        <w:rPr>
-          <w:rStyle w:val="a6"/>
+  <w:comment w:id="1" w:author="AAK" w:date="2021-11-01T17:59:00Z" w:initials="A">
+    <w:p>
+      <w:pPr>
+        <w:pStyle w:val="CommentText"/>
+      </w:pPr>
+      <w:r>
+        <w:rPr>
+          <w:rStyle w:val="CommentReference"/>
         </w:rPr>
         <w:annotationRef/>
       </w:r>
-    </w:p>
-  </w:comment>
-  <w:comment w:id="2" w:author="AAK" w:date="2021-10-27T15:08:00Z" w:initials="A">
-    <w:p>
-      <w:pPr>
-        <w:pStyle w:val="a7"/>
-      </w:pPr>
-      <w:r>
-        <w:rPr>
-          <w:rStyle w:val="a6"/>
-        </w:rPr>
-        <w:annotationRef/>
-      </w:r>
-    </w:p>
-  </w:comment>
-  <w:comment w:id="3" w:author="AAK" w:date="2021-10-27T15:09:00Z" w:initials="A">
-    <w:p>
-      <w:pPr>
-        <w:pStyle w:val="a7"/>
-      </w:pPr>
-      <w:r>
-        <w:rPr>
-          <w:rStyle w:val="a6"/>
-        </w:rPr>
-        <w:annotationRef/>
-      </w:r>
-    </w:p>
-  </w:comment>
-  <w:comment w:id="4" w:author="AAK" w:date="2021-10-27T15:09:00Z" w:initials="A">
-    <w:p>
-      <w:pPr>
-        <w:pStyle w:val="a7"/>
-      </w:pPr>
-      <w:r>
-        <w:rPr>
-          <w:rStyle w:val="a6"/>
-        </w:rPr>
-        <w:annotationRef/>
-      </w:r>
-      <w:r>
-        <w:t>Сослаться на таблицу.</w:t>
-      </w:r>
-    </w:p>
-  </w:comment>
-  <w:comment w:id="5" w:author="AAK" w:date="2021-10-27T15:10:00Z" w:initials="A">
-    <w:p>
-      <w:pPr>
-        <w:pStyle w:val="a7"/>
-      </w:pPr>
-      <w:r>
-        <w:rPr>
-          <w:rStyle w:val="a6"/>
-        </w:rPr>
-        <w:annotationRef/>
-      </w:r>
-      <w:r>
-        <w:t>Обзор аналогов плагина.</w:t>
+      <w:r>
+        <w:t>Уменьшить поля для ввода.</w:t>
       </w:r>
     </w:p>
   </w:comment>
@@ -6500,34 +5729,22 @@
 
 <file path=word/commentsExtended.xml><?xml version="1.0" encoding="utf-8"?>
 <w15:commentsEx xmlns:wpc="http://schemas.microsoft.com/office/word/2010/wordprocessingCanvas" xmlns:cx="http://schemas.microsoft.com/office/drawing/2014/chartex" xmlns:cx1="http://schemas.microsoft.com/office/drawing/2015/9/8/chartex" xmlns:cx2="http://schemas.microsoft.com/office/drawing/2015/10/21/chartex" xmlns:cx3="http://schemas.microsoft.com/office/drawing/2016/5/9/chartex" xmlns:cx4="http://schemas.microsoft.com/office/drawing/2016/5/10/chartex" xmlns:cx5="http://schemas.microsoft.com/office/drawing/2016/5/11/chartex" xmlns:cx6="http://schemas.microsoft.com/office/drawing/2016/5/12/chartex" xmlns:cx7="http://schemas.microsoft.com/office/drawing/2016/5/13/chartex" xmlns:cx8="http://schemas.microsoft.com/office/drawing/2016/5/14/chartex" xmlns:mc="http://schemas.openxmlformats.org/markup-compatibility/2006" xmlns:aink="http://schemas.microsoft.com/office/drawing/2016/ink" xmlns:am3d="http://schemas.microsoft.com/office/drawing/2017/model3d" xmlns:o="urn:schemas-microsoft-com:office:office" xmlns:r="http://schemas.openxmlformats.org/officeDocument/2006/relationships" xmlns:m="http://schemas.openxmlformats.org/officeDocument/2006/math" xmlns:v="urn:schemas-microsoft-com:vml" xmlns:wp14="http://schemas.microsoft.com/office/word/2010/wordprocessingDrawing" xmlns:wp="http://schemas.openxmlformats.org/drawingml/2006/wordprocessingDrawing" xmlns:w10="urn:schemas-microsoft-com:office:word" xmlns:w="http://schemas.openxmlformats.org/wordprocessingml/2006/main" xmlns:w14="http://schemas.microsoft.com/office/word/2010/wordml" xmlns:w15="http://schemas.microsoft.com/office/word/2012/wordml" xmlns:w16cex="http://schemas.microsoft.com/office/word/2018/wordml/cex" xmlns:w16cid="http://schemas.microsoft.com/office/word/2016/wordml/cid" xmlns:w16="http://schemas.microsoft.com/office/word/2018/wordml" xmlns:w16sdtdh="http://schemas.microsoft.com/office/word/2020/wordml/sdtdatahash" xmlns:w16se="http://schemas.microsoft.com/office/word/2015/wordml/symex" xmlns:wpg="http://schemas.microsoft.com/office/word/2010/wordprocessingGroup" xmlns:wpi="http://schemas.microsoft.com/office/word/2010/wordprocessingInk" xmlns:wne="http://schemas.microsoft.com/office/word/2006/wordml" xmlns:wps="http://schemas.microsoft.com/office/word/2010/wordprocessingShape" mc:Ignorable="w14 w15 w16se w16cid w16 w16cex w16sdtdh wp14">
-  <w15:commentEx w15:paraId="73D5B3B6" w15:done="0"/>
-  <w15:commentEx w15:paraId="2D01C84F" w15:done="0"/>
-  <w15:commentEx w15:paraId="77A44D37" w15:done="0"/>
-  <w15:commentEx w15:paraId="2C0837D3" w15:done="0"/>
-  <w15:commentEx w15:paraId="51E75AE1" w15:done="0"/>
-  <w15:commentEx w15:paraId="7DB0CE62" w15:done="0"/>
+  <w15:commentEx w15:paraId="1724A894" w15:done="0"/>
+  <w15:commentEx w15:paraId="465D22D4" w15:done="0"/>
 </w15:commentsEx>
 </file>
 
 <file path=word/commentsExtensible.xml><?xml version="1.0" encoding="utf-8"?>
 <w16cex:commentsExtensible xmlns:wpc="http://schemas.microsoft.com/office/word/2010/wordprocessingCanvas" xmlns:cx="http://schemas.microsoft.com/office/drawing/2014/chartex" xmlns:cx1="http://schemas.microsoft.com/office/drawing/2015/9/8/chartex" xmlns:cx2="http://schemas.microsoft.com/office/drawing/2015/10/21/chartex" xmlns:cx3="http://schemas.microsoft.com/office/drawing/2016/5/9/chartex" xmlns:cx4="http://schemas.microsoft.com/office/drawing/2016/5/10/chartex" xmlns:cx5="http://schemas.microsoft.com/office/drawing/2016/5/11/chartex" xmlns:cx6="http://schemas.microsoft.com/office/drawing/2016/5/12/chartex" xmlns:cx7="http://schemas.microsoft.com/office/drawing/2016/5/13/chartex" xmlns:cx8="http://schemas.microsoft.com/office/drawing/2016/5/14/chartex" xmlns:mc="http://schemas.openxmlformats.org/markup-compatibility/2006" xmlns:aink="http://schemas.microsoft.com/office/drawing/2016/ink" xmlns:am3d="http://schemas.microsoft.com/office/drawing/2017/model3d" xmlns:o="urn:schemas-microsoft-com:office:office" xmlns:r="http://schemas.openxmlformats.org/officeDocument/2006/relationships" xmlns:m="http://schemas.openxmlformats.org/officeDocument/2006/math" xmlns:v="urn:schemas-microsoft-com:vml" xmlns:wp14="http://schemas.microsoft.com/office/word/2010/wordprocessingDrawing" xmlns:wp="http://schemas.openxmlformats.org/drawingml/2006/wordprocessingDrawing" xmlns:w10="urn:schemas-microsoft-com:office:word" xmlns:w="http://schemas.openxmlformats.org/wordprocessingml/2006/main" xmlns:w14="http://schemas.microsoft.com/office/word/2010/wordml" xmlns:w15="http://schemas.microsoft.com/office/word/2012/wordml" xmlns:w16cex="http://schemas.microsoft.com/office/word/2018/wordml/cex" xmlns:w16cid="http://schemas.microsoft.com/office/word/2016/wordml/cid" xmlns:w16="http://schemas.microsoft.com/office/word/2018/wordml" xmlns:w16sdtdh="http://schemas.microsoft.com/office/word/2020/wordml/sdtdatahash" xmlns:w16se="http://schemas.microsoft.com/office/word/2015/wordml/symex" xmlns:wpg="http://schemas.microsoft.com/office/word/2010/wordprocessingGroup" xmlns:wpi="http://schemas.microsoft.com/office/word/2010/wordprocessingInk" xmlns:wne="http://schemas.microsoft.com/office/word/2006/wordml" xmlns:wps="http://schemas.microsoft.com/office/word/2010/wordprocessingShape" mc:Ignorable="w14 w15 w16se w16cid w16 w16cex w16sdtdh wp14">
-  <w16cex:commentExtensible w16cex:durableId="2523E983" w16cex:dateUtc="2021-10-27T08:06:00Z"/>
-  <w16cex:commentExtensible w16cex:durableId="2523E9A8" w16cex:dateUtc="2021-10-27T08:07:00Z"/>
-  <w16cex:commentExtensible w16cex:durableId="2523E9D9" w16cex:dateUtc="2021-10-27T08:08:00Z"/>
-  <w16cex:commentExtensible w16cex:durableId="2523EA1E" w16cex:dateUtc="2021-10-27T08:09:00Z"/>
-  <w16cex:commentExtensible w16cex:durableId="2523EA30" w16cex:dateUtc="2021-10-27T08:09:00Z"/>
-  <w16cex:commentExtensible w16cex:durableId="2523EA56" w16cex:dateUtc="2021-10-27T08:10:00Z"/>
+  <w16cex:commentExtensible w16cex:durableId="252AA78E" w16cex:dateUtc="2021-11-01T10:51:00Z"/>
+  <w16cex:commentExtensible w16cex:durableId="252AA99D" w16cex:dateUtc="2021-11-01T10:59:00Z"/>
 </w16cex:commentsExtensible>
 </file>
 
 <file path=word/commentsIds.xml><?xml version="1.0" encoding="utf-8"?>
 <w16cid:commentsIds xmlns:wpc="http://schemas.microsoft.com/office/word/2010/wordprocessingCanvas" xmlns:cx="http://schemas.microsoft.com/office/drawing/2014/chartex" xmlns:cx1="http://schemas.microsoft.com/office/drawing/2015/9/8/chartex" xmlns:cx2="http://schemas.microsoft.com/office/drawing/2015/10/21/chartex" xmlns:cx3="http://schemas.microsoft.com/office/drawing/2016/5/9/chartex" xmlns:cx4="http://schemas.microsoft.com/office/drawing/2016/5/10/chartex" xmlns:cx5="http://schemas.microsoft.com/office/drawing/2016/5/11/chartex" xmlns:cx6="http://schemas.microsoft.com/office/drawing/2016/5/12/chartex" xmlns:cx7="http://schemas.microsoft.com/office/drawing/2016/5/13/chartex" xmlns:cx8="http://schemas.microsoft.com/office/drawing/2016/5/14/chartex" xmlns:mc="http://schemas.openxmlformats.org/markup-compatibility/2006" xmlns:aink="http://schemas.microsoft.com/office/drawing/2016/ink" xmlns:am3d="http://schemas.microsoft.com/office/drawing/2017/model3d" xmlns:o="urn:schemas-microsoft-com:office:office" xmlns:r="http://schemas.openxmlformats.org/officeDocument/2006/relationships" xmlns:m="http://schemas.openxmlformats.org/officeDocument/2006/math" xmlns:v="urn:schemas-microsoft-com:vml" xmlns:wp14="http://schemas.microsoft.com/office/word/2010/wordprocessingDrawing" xmlns:wp="http://schemas.openxmlformats.org/drawingml/2006/wordprocessingDrawing" xmlns:w10="urn:schemas-microsoft-com:office:word" xmlns:w="http://schemas.openxmlformats.org/wordprocessingml/2006/main" xmlns:w14="http://schemas.microsoft.com/office/word/2010/wordml" xmlns:w15="http://schemas.microsoft.com/office/word/2012/wordml" xmlns:w16cex="http://schemas.microsoft.com/office/word/2018/wordml/cex" xmlns:w16cid="http://schemas.microsoft.com/office/word/2016/wordml/cid" xmlns:w16="http://schemas.microsoft.com/office/word/2018/wordml" xmlns:w16sdtdh="http://schemas.microsoft.com/office/word/2020/wordml/sdtdatahash" xmlns:w16se="http://schemas.microsoft.com/office/word/2015/wordml/symex" xmlns:wpg="http://schemas.microsoft.com/office/word/2010/wordprocessingGroup" xmlns:wpi="http://schemas.microsoft.com/office/word/2010/wordprocessingInk" xmlns:wne="http://schemas.microsoft.com/office/word/2006/wordml" xmlns:wps="http://schemas.microsoft.com/office/word/2010/wordprocessingShape" mc:Ignorable="w14 w15 w16se w16cid w16 w16cex w16sdtdh wp14">
-  <w16cid:commentId w16cid:paraId="73D5B3B6" w16cid:durableId="2523E983"/>
-  <w16cid:commentId w16cid:paraId="2D01C84F" w16cid:durableId="2523E9A8"/>
-  <w16cid:commentId w16cid:paraId="77A44D37" w16cid:durableId="2523E9D9"/>
-  <w16cid:commentId w16cid:paraId="2C0837D3" w16cid:durableId="2523EA1E"/>
-  <w16cid:commentId w16cid:paraId="51E75AE1" w16cid:durableId="2523EA30"/>
-  <w16cid:commentId w16cid:paraId="7DB0CE62" w16cid:durableId="2523EA56"/>
+  <w16cid:commentId w16cid:paraId="1724A894" w16cid:durableId="252AA78E"/>
+  <w16cid:commentId w16cid:paraId="465D22D4" w16cid:durableId="252AA99D"/>
 </w16cid:commentsIds>
 </file>
 
@@ -8056,7 +7273,7 @@
     <w:lsdException w:name="Unresolved Mention" w:semiHidden="1" w:unhideWhenUsed="1"/>
     <w:lsdException w:name="Smart Link" w:semiHidden="1" w:unhideWhenUsed="1"/>
   </w:latentStyles>
-  <w:style w:type="paragraph" w:default="1" w:styleId="a">
+  <w:style w:type="paragraph" w:default="1" w:styleId="Normal">
     <w:name w:val="Normal"/>
     <w:qFormat/>
     <w:rsid w:val="00B915B7"/>
@@ -8068,13 +7285,13 @@
       <w:sz w:val="28"/>
     </w:rPr>
   </w:style>
-  <w:style w:type="character" w:default="1" w:styleId="a0">
+  <w:style w:type="character" w:default="1" w:styleId="DefaultParagraphFont">
     <w:name w:val="Default Paragraph Font"/>
     <w:uiPriority w:val="1"/>
     <w:semiHidden/>
     <w:unhideWhenUsed/>
   </w:style>
-  <w:style w:type="table" w:default="1" w:styleId="a1">
+  <w:style w:type="table" w:default="1" w:styleId="TableNormal">
     <w:name w:val="Normal Table"/>
     <w:uiPriority w:val="99"/>
     <w:semiHidden/>
@@ -8089,15 +7306,15 @@
       </w:tblCellMar>
     </w:tblPr>
   </w:style>
-  <w:style w:type="numbering" w:default="1" w:styleId="a2">
+  <w:style w:type="numbering" w:default="1" w:styleId="NoList">
     <w:name w:val="No List"/>
     <w:uiPriority w:val="99"/>
     <w:semiHidden/>
     <w:unhideWhenUsed/>
   </w:style>
-  <w:style w:type="paragraph" w:styleId="a3">
+  <w:style w:type="paragraph" w:styleId="ListParagraph">
     <w:name w:val="List Paragraph"/>
-    <w:basedOn w:val="a"/>
+    <w:basedOn w:val="Normal"/>
     <w:uiPriority w:val="34"/>
     <w:qFormat/>
     <w:rsid w:val="00A700CD"/>
@@ -8106,7 +7323,7 @@
       <w:contextualSpacing/>
     </w:pPr>
   </w:style>
-  <w:style w:type="paragraph" w:styleId="a4">
+  <w:style w:type="paragraph" w:styleId="NoSpacing">
     <w:name w:val="No Spacing"/>
     <w:aliases w:val="Без отступа"/>
     <w:uiPriority w:val="1"/>
@@ -8121,9 +7338,9 @@
       <w:sz w:val="28"/>
     </w:rPr>
   </w:style>
-  <w:style w:type="table" w:styleId="a5">
+  <w:style w:type="table" w:styleId="TableGrid">
     <w:name w:val="Table Grid"/>
-    <w:basedOn w:val="a1"/>
+    <w:basedOn w:val="TableNormal"/>
     <w:uiPriority w:val="39"/>
     <w:rsid w:val="000C30C7"/>
     <w:pPr>
@@ -8140,9 +7357,9 @@
       </w:tblBorders>
     </w:tblPr>
   </w:style>
-  <w:style w:type="character" w:styleId="a6">
+  <w:style w:type="character" w:styleId="CommentReference">
     <w:name w:val="annotation reference"/>
-    <w:basedOn w:val="a0"/>
+    <w:basedOn w:val="DefaultParagraphFont"/>
     <w:uiPriority w:val="99"/>
     <w:semiHidden/>
     <w:unhideWhenUsed/>
@@ -8152,10 +7369,10 @@
       <w:szCs w:val="16"/>
     </w:rPr>
   </w:style>
-  <w:style w:type="paragraph" w:styleId="a7">
+  <w:style w:type="paragraph" w:styleId="CommentText">
     <w:name w:val="annotation text"/>
-    <w:basedOn w:val="a"/>
-    <w:link w:val="a8"/>
+    <w:basedOn w:val="Normal"/>
+    <w:link w:val="CommentTextChar"/>
     <w:uiPriority w:val="99"/>
     <w:semiHidden/>
     <w:unhideWhenUsed/>
@@ -8165,10 +7382,10 @@
       <w:szCs w:val="20"/>
     </w:rPr>
   </w:style>
-  <w:style w:type="character" w:customStyle="1" w:styleId="a8">
-    <w:name w:val="Текст примечания Знак"/>
-    <w:basedOn w:val="a0"/>
-    <w:link w:val="a7"/>
+  <w:style w:type="character" w:customStyle="1" w:styleId="CommentTextChar">
+    <w:name w:val="Comment Text Char"/>
+    <w:basedOn w:val="DefaultParagraphFont"/>
+    <w:link w:val="CommentText"/>
     <w:uiPriority w:val="99"/>
     <w:semiHidden/>
     <w:rsid w:val="00B738B6"/>
@@ -8178,11 +7395,11 @@
       <w:szCs w:val="20"/>
     </w:rPr>
   </w:style>
-  <w:style w:type="paragraph" w:styleId="a9">
+  <w:style w:type="paragraph" w:styleId="CommentSubject">
     <w:name w:val="annotation subject"/>
-    <w:basedOn w:val="a7"/>
-    <w:next w:val="a7"/>
-    <w:link w:val="aa"/>
+    <w:basedOn w:val="CommentText"/>
+    <w:next w:val="CommentText"/>
+    <w:link w:val="CommentSubjectChar"/>
     <w:uiPriority w:val="99"/>
     <w:semiHidden/>
     <w:unhideWhenUsed/>
@@ -8192,10 +7409,10 @@
       <w:bCs/>
     </w:rPr>
   </w:style>
-  <w:style w:type="character" w:customStyle="1" w:styleId="aa">
-    <w:name w:val="Тема примечания Знак"/>
-    <w:basedOn w:val="a8"/>
-    <w:link w:val="a9"/>
+  <w:style w:type="character" w:customStyle="1" w:styleId="CommentSubjectChar">
+    <w:name w:val="Comment Subject Char"/>
+    <w:basedOn w:val="CommentTextChar"/>
+    <w:link w:val="CommentSubject"/>
     <w:uiPriority w:val="99"/>
     <w:semiHidden/>
     <w:rsid w:val="00B738B6"/>
@@ -8207,9 +7424,9 @@
       <w:szCs w:val="20"/>
     </w:rPr>
   </w:style>
-  <w:style w:type="character" w:styleId="ab">
+  <w:style w:type="character" w:styleId="Hyperlink">
     <w:name w:val="Hyperlink"/>
-    <w:basedOn w:val="a0"/>
+    <w:basedOn w:val="DefaultParagraphFont"/>
     <w:uiPriority w:val="99"/>
     <w:unhideWhenUsed/>
     <w:rsid w:val="009B165B"/>
@@ -8218,9 +7435,9 @@
       <w:u w:val="single"/>
     </w:rPr>
   </w:style>
-  <w:style w:type="character" w:styleId="ac">
+  <w:style w:type="character" w:styleId="UnresolvedMention">
     <w:name w:val="Unresolved Mention"/>
-    <w:basedOn w:val="a0"/>
+    <w:basedOn w:val="DefaultParagraphFont"/>
     <w:uiPriority w:val="99"/>
     <w:semiHidden/>
     <w:unhideWhenUsed/>

--- a/docs/проект системы.docx
+++ b/docs/проект системы.docx
@@ -22,7 +22,7 @@
     </w:p>
     <w:p>
       <w:pPr>
-        <w:pStyle w:val="ListParagraph"/>
+        <w:pStyle w:val="a3"/>
         <w:numPr>
           <w:ilvl w:val="0"/>
           <w:numId w:val="1"/>
@@ -45,7 +45,7 @@
     </w:p>
     <w:p>
       <w:pPr>
-        <w:pStyle w:val="ListParagraph"/>
+        <w:pStyle w:val="a3"/>
         <w:numPr>
           <w:ilvl w:val="1"/>
           <w:numId w:val="1"/>
@@ -68,7 +68,7 @@
     </w:p>
     <w:p>
       <w:pPr>
-        <w:pStyle w:val="ListParagraph"/>
+        <w:pStyle w:val="a3"/>
         <w:spacing w:after="0" w:line="360" w:lineRule="auto"/>
         <w:ind w:left="0" w:firstLine="709"/>
         <w:jc w:val="both"/>
@@ -94,7 +94,7 @@
     </w:p>
     <w:p>
       <w:pPr>
-        <w:pStyle w:val="ListParagraph"/>
+        <w:pStyle w:val="a3"/>
         <w:spacing w:after="0" w:line="360" w:lineRule="auto"/>
         <w:ind w:left="0" w:firstLine="709"/>
         <w:jc w:val="both"/>
@@ -113,7 +113,7 @@
     </w:p>
     <w:p>
       <w:pPr>
-        <w:pStyle w:val="ListParagraph"/>
+        <w:pStyle w:val="a3"/>
         <w:numPr>
           <w:ilvl w:val="0"/>
           <w:numId w:val="5"/>
@@ -145,7 +145,7 @@
     </w:p>
     <w:p>
       <w:pPr>
-        <w:pStyle w:val="ListParagraph"/>
+        <w:pStyle w:val="a3"/>
         <w:numPr>
           <w:ilvl w:val="0"/>
           <w:numId w:val="5"/>
@@ -159,7 +159,7 @@
     </w:p>
     <w:p>
       <w:pPr>
-        <w:pStyle w:val="ListParagraph"/>
+        <w:pStyle w:val="a3"/>
         <w:numPr>
           <w:ilvl w:val="0"/>
           <w:numId w:val="5"/>
@@ -173,7 +173,7 @@
     </w:p>
     <w:p>
       <w:pPr>
-        <w:pStyle w:val="ListParagraph"/>
+        <w:pStyle w:val="a3"/>
         <w:numPr>
           <w:ilvl w:val="0"/>
           <w:numId w:val="5"/>
@@ -205,7 +205,7 @@
     </w:p>
     <w:p>
       <w:pPr>
-        <w:pStyle w:val="ListParagraph"/>
+        <w:pStyle w:val="a3"/>
         <w:numPr>
           <w:ilvl w:val="0"/>
           <w:numId w:val="6"/>
@@ -219,7 +219,7 @@
     </w:p>
     <w:p>
       <w:pPr>
-        <w:pStyle w:val="ListParagraph"/>
+        <w:pStyle w:val="a3"/>
         <w:numPr>
           <w:ilvl w:val="0"/>
           <w:numId w:val="6"/>
@@ -233,7 +233,7 @@
     </w:p>
     <w:p>
       <w:pPr>
-        <w:pStyle w:val="ListParagraph"/>
+        <w:pStyle w:val="a3"/>
         <w:numPr>
           <w:ilvl w:val="0"/>
           <w:numId w:val="6"/>
@@ -247,7 +247,7 @@
     </w:p>
     <w:p>
       <w:pPr>
-        <w:pStyle w:val="ListParagraph"/>
+        <w:pStyle w:val="a3"/>
         <w:numPr>
           <w:ilvl w:val="0"/>
           <w:numId w:val="6"/>
@@ -261,7 +261,7 @@
     </w:p>
     <w:p>
       <w:pPr>
-        <w:pStyle w:val="ListParagraph"/>
+        <w:pStyle w:val="a3"/>
         <w:numPr>
           <w:ilvl w:val="0"/>
           <w:numId w:val="6"/>
@@ -275,7 +275,7 @@
     </w:p>
     <w:p>
       <w:pPr>
-        <w:pStyle w:val="ListParagraph"/>
+        <w:pStyle w:val="a3"/>
         <w:numPr>
           <w:ilvl w:val="0"/>
           <w:numId w:val="6"/>
@@ -307,7 +307,7 @@
     </w:p>
     <w:p>
       <w:pPr>
-        <w:pStyle w:val="ListParagraph"/>
+        <w:pStyle w:val="a3"/>
         <w:numPr>
           <w:ilvl w:val="0"/>
           <w:numId w:val="7"/>
@@ -321,7 +321,7 @@
     </w:p>
     <w:p>
       <w:pPr>
-        <w:pStyle w:val="ListParagraph"/>
+        <w:pStyle w:val="a3"/>
         <w:numPr>
           <w:ilvl w:val="0"/>
           <w:numId w:val="7"/>
@@ -335,7 +335,7 @@
     </w:p>
     <w:p>
       <w:pPr>
-        <w:pStyle w:val="ListParagraph"/>
+        <w:pStyle w:val="a3"/>
         <w:numPr>
           <w:ilvl w:val="0"/>
           <w:numId w:val="7"/>
@@ -349,7 +349,7 @@
     </w:p>
     <w:p>
       <w:pPr>
-        <w:pStyle w:val="ListParagraph"/>
+        <w:pStyle w:val="a3"/>
         <w:numPr>
           <w:ilvl w:val="0"/>
           <w:numId w:val="7"/>
@@ -375,7 +375,7 @@
     </w:p>
     <w:p>
       <w:pPr>
-        <w:pStyle w:val="ListParagraph"/>
+        <w:pStyle w:val="a3"/>
         <w:numPr>
           <w:ilvl w:val="0"/>
           <w:numId w:val="7"/>
@@ -430,7 +430,7 @@
     </w:p>
     <w:p>
       <w:pPr>
-        <w:pStyle w:val="ListParagraph"/>
+        <w:pStyle w:val="a3"/>
         <w:numPr>
           <w:ilvl w:val="0"/>
           <w:numId w:val="8"/>
@@ -456,7 +456,7 @@
     </w:p>
     <w:p>
       <w:pPr>
-        <w:pStyle w:val="ListParagraph"/>
+        <w:pStyle w:val="a3"/>
         <w:numPr>
           <w:ilvl w:val="0"/>
           <w:numId w:val="8"/>
@@ -494,7 +494,7 @@
     </w:p>
     <w:p>
       <w:pPr>
-        <w:pStyle w:val="ListParagraph"/>
+        <w:pStyle w:val="a3"/>
         <w:numPr>
           <w:ilvl w:val="0"/>
           <w:numId w:val="8"/>
@@ -508,7 +508,7 @@
     </w:p>
     <w:p>
       <w:pPr>
-        <w:pStyle w:val="ListParagraph"/>
+        <w:pStyle w:val="a3"/>
         <w:numPr>
           <w:ilvl w:val="0"/>
           <w:numId w:val="8"/>
@@ -522,7 +522,7 @@
     </w:p>
     <w:p>
       <w:pPr>
-        <w:pStyle w:val="ListParagraph"/>
+        <w:pStyle w:val="a3"/>
         <w:numPr>
           <w:ilvl w:val="1"/>
           <w:numId w:val="1"/>
@@ -553,7 +553,7 @@
     </w:p>
     <w:p>
       <w:pPr>
-        <w:pStyle w:val="ListParagraph"/>
+        <w:pStyle w:val="a3"/>
         <w:spacing w:after="0" w:line="360" w:lineRule="auto"/>
         <w:ind w:left="0" w:firstLine="709"/>
         <w:jc w:val="both"/>
@@ -579,7 +579,7 @@
     </w:p>
     <w:p>
       <w:pPr>
-        <w:pStyle w:val="ListParagraph"/>
+        <w:pStyle w:val="a3"/>
         <w:spacing w:after="0" w:line="360" w:lineRule="auto"/>
         <w:ind w:left="0" w:firstLine="709"/>
         <w:jc w:val="both"/>
@@ -617,7 +617,7 @@
     </w:p>
     <w:p>
       <w:pPr>
-        <w:pStyle w:val="ListParagraph"/>
+        <w:pStyle w:val="a3"/>
         <w:spacing w:after="0" w:line="360" w:lineRule="auto"/>
         <w:ind w:left="0" w:firstLine="709"/>
         <w:jc w:val="both"/>
@@ -649,7 +649,7 @@
     </w:p>
     <w:tbl>
       <w:tblPr>
-        <w:tblStyle w:val="TableGrid"/>
+        <w:tblStyle w:val="a5"/>
         <w:tblW w:w="0" w:type="auto"/>
         <w:tblLook w:val="04A0" w:firstRow="1" w:lastRow="0" w:firstColumn="1" w:lastColumn="0" w:noHBand="0" w:noVBand="1"/>
       </w:tblPr>
@@ -664,7 +664,7 @@
           </w:tcPr>
           <w:p>
             <w:pPr>
-              <w:pStyle w:val="ListParagraph"/>
+              <w:pStyle w:val="a3"/>
               <w:spacing w:line="360" w:lineRule="auto"/>
               <w:ind w:left="0"/>
               <w:jc w:val="center"/>
@@ -688,7 +688,7 @@
           </w:tcPr>
           <w:p>
             <w:pPr>
-              <w:pStyle w:val="ListParagraph"/>
+              <w:pStyle w:val="a3"/>
               <w:spacing w:line="360" w:lineRule="auto"/>
               <w:ind w:left="0"/>
               <w:jc w:val="center"/>
@@ -714,7 +714,7 @@
           </w:tcPr>
           <w:p>
             <w:pPr>
-              <w:pStyle w:val="ListParagraph"/>
+              <w:pStyle w:val="a3"/>
               <w:spacing w:line="360" w:lineRule="auto"/>
               <w:ind w:left="0"/>
               <w:jc w:val="center"/>
@@ -749,7 +749,7 @@
           </w:tcPr>
           <w:p>
             <w:pPr>
-              <w:pStyle w:val="ListParagraph"/>
+              <w:pStyle w:val="a3"/>
               <w:spacing w:line="360" w:lineRule="auto"/>
               <w:ind w:left="0"/>
               <w:jc w:val="center"/>
@@ -775,7 +775,7 @@
           </w:tcPr>
           <w:p>
             <w:pPr>
-              <w:pStyle w:val="ListParagraph"/>
+              <w:pStyle w:val="a3"/>
               <w:spacing w:line="360" w:lineRule="auto"/>
               <w:ind w:left="0"/>
               <w:jc w:val="center"/>
@@ -810,7 +810,7 @@
           </w:tcPr>
           <w:p>
             <w:pPr>
-              <w:pStyle w:val="ListParagraph"/>
+              <w:pStyle w:val="a3"/>
               <w:spacing w:line="360" w:lineRule="auto"/>
               <w:ind w:left="0"/>
               <w:jc w:val="center"/>
@@ -836,7 +836,7 @@
           </w:tcPr>
           <w:p>
             <w:pPr>
-              <w:pStyle w:val="ListParagraph"/>
+              <w:pStyle w:val="a3"/>
               <w:spacing w:line="360" w:lineRule="auto"/>
               <w:ind w:left="0"/>
               <w:jc w:val="center"/>
@@ -888,7 +888,7 @@
           </w:tcPr>
           <w:p>
             <w:pPr>
-              <w:pStyle w:val="ListParagraph"/>
+              <w:pStyle w:val="a3"/>
               <w:spacing w:line="360" w:lineRule="auto"/>
               <w:ind w:left="0"/>
               <w:jc w:val="center"/>
@@ -914,7 +914,7 @@
           </w:tcPr>
           <w:p>
             <w:pPr>
-              <w:pStyle w:val="ListParagraph"/>
+              <w:pStyle w:val="a3"/>
               <w:spacing w:line="360" w:lineRule="auto"/>
               <w:ind w:left="0"/>
               <w:jc w:val="center"/>
@@ -949,7 +949,7 @@
           </w:tcPr>
           <w:p>
             <w:pPr>
-              <w:pStyle w:val="ListParagraph"/>
+              <w:pStyle w:val="a3"/>
               <w:spacing w:line="360" w:lineRule="auto"/>
               <w:ind w:left="0"/>
               <w:jc w:val="center"/>
@@ -975,7 +975,7 @@
           </w:tcPr>
           <w:p>
             <w:pPr>
-              <w:pStyle w:val="ListParagraph"/>
+              <w:pStyle w:val="a3"/>
               <w:spacing w:line="360" w:lineRule="auto"/>
               <w:ind w:left="0"/>
               <w:jc w:val="center"/>
@@ -1008,7 +1008,7 @@
           </w:tcPr>
           <w:p>
             <w:pPr>
-              <w:pStyle w:val="ListParagraph"/>
+              <w:pStyle w:val="a3"/>
               <w:spacing w:line="360" w:lineRule="auto"/>
               <w:ind w:left="0"/>
               <w:jc w:val="center"/>
@@ -1034,7 +1034,7 @@
           </w:tcPr>
           <w:p>
             <w:pPr>
-              <w:pStyle w:val="ListParagraph"/>
+              <w:pStyle w:val="a3"/>
               <w:spacing w:line="360" w:lineRule="auto"/>
               <w:ind w:left="0"/>
               <w:jc w:val="center"/>
@@ -1078,7 +1078,7 @@
           </w:tcPr>
           <w:p>
             <w:pPr>
-              <w:pStyle w:val="ListParagraph"/>
+              <w:pStyle w:val="a3"/>
               <w:spacing w:line="360" w:lineRule="auto"/>
               <w:ind w:left="0"/>
               <w:jc w:val="center"/>
@@ -1100,7 +1100,7 @@
     </w:tbl>
     <w:p>
       <w:pPr>
-        <w:pStyle w:val="ListParagraph"/>
+        <w:pStyle w:val="a3"/>
         <w:spacing w:after="0" w:line="360" w:lineRule="auto"/>
         <w:ind w:left="0" w:firstLine="709"/>
         <w:jc w:val="both"/>
@@ -1139,7 +1139,7 @@
     </w:p>
     <w:p>
       <w:pPr>
-        <w:pStyle w:val="ListParagraph"/>
+        <w:pStyle w:val="a3"/>
         <w:spacing w:after="0" w:line="360" w:lineRule="auto"/>
         <w:ind w:left="0" w:firstLine="709"/>
         <w:jc w:val="both"/>
@@ -1180,7 +1180,7 @@
     </w:p>
     <w:tbl>
       <w:tblPr>
-        <w:tblStyle w:val="TableGrid"/>
+        <w:tblStyle w:val="a5"/>
         <w:tblW w:w="0" w:type="auto"/>
         <w:tblLook w:val="04A0" w:firstRow="1" w:lastRow="0" w:firstColumn="1" w:lastColumn="0" w:noHBand="0" w:noVBand="1"/>
       </w:tblPr>
@@ -1195,7 +1195,7 @@
           </w:tcPr>
           <w:p>
             <w:pPr>
-              <w:pStyle w:val="ListParagraph"/>
+              <w:pStyle w:val="a3"/>
               <w:spacing w:line="360" w:lineRule="auto"/>
               <w:ind w:left="0"/>
               <w:jc w:val="center"/>
@@ -1219,7 +1219,7 @@
           </w:tcPr>
           <w:p>
             <w:pPr>
-              <w:pStyle w:val="ListParagraph"/>
+              <w:pStyle w:val="a3"/>
               <w:spacing w:line="360" w:lineRule="auto"/>
               <w:ind w:left="0"/>
               <w:jc w:val="center"/>
@@ -1245,7 +1245,7 @@
           </w:tcPr>
           <w:p>
             <w:pPr>
-              <w:pStyle w:val="ListParagraph"/>
+              <w:pStyle w:val="a3"/>
               <w:spacing w:line="360" w:lineRule="auto"/>
               <w:ind w:left="0"/>
               <w:jc w:val="center"/>
@@ -1280,7 +1280,7 @@
           </w:tcPr>
           <w:p>
             <w:pPr>
-              <w:pStyle w:val="ListParagraph"/>
+              <w:pStyle w:val="a3"/>
               <w:spacing w:line="360" w:lineRule="auto"/>
               <w:ind w:left="0"/>
               <w:jc w:val="center"/>
@@ -1306,7 +1306,7 @@
           </w:tcPr>
           <w:p>
             <w:pPr>
-              <w:pStyle w:val="ListParagraph"/>
+              <w:pStyle w:val="a3"/>
               <w:spacing w:line="360" w:lineRule="auto"/>
               <w:ind w:left="0"/>
               <w:jc w:val="center"/>
@@ -1341,7 +1341,7 @@
           </w:tcPr>
           <w:p>
             <w:pPr>
-              <w:pStyle w:val="ListParagraph"/>
+              <w:pStyle w:val="a3"/>
               <w:spacing w:line="360" w:lineRule="auto"/>
               <w:ind w:left="0"/>
               <w:jc w:val="center"/>
@@ -1367,7 +1367,7 @@
           </w:tcPr>
           <w:p>
             <w:pPr>
-              <w:pStyle w:val="ListParagraph"/>
+              <w:pStyle w:val="a3"/>
               <w:spacing w:line="360" w:lineRule="auto"/>
               <w:ind w:left="0"/>
               <w:jc w:val="center"/>
@@ -1402,7 +1402,7 @@
           </w:tcPr>
           <w:p>
             <w:pPr>
-              <w:pStyle w:val="ListParagraph"/>
+              <w:pStyle w:val="a3"/>
               <w:spacing w:line="360" w:lineRule="auto"/>
               <w:ind w:left="0"/>
               <w:jc w:val="center"/>
@@ -1435,7 +1435,7 @@
           </w:tcPr>
           <w:p>
             <w:pPr>
-              <w:pStyle w:val="ListParagraph"/>
+              <w:pStyle w:val="a3"/>
               <w:spacing w:line="360" w:lineRule="auto"/>
               <w:ind w:left="0"/>
               <w:jc w:val="center"/>
@@ -1471,7 +1471,7 @@
           </w:tcPr>
           <w:p>
             <w:pPr>
-              <w:pStyle w:val="ListParagraph"/>
+              <w:pStyle w:val="a3"/>
               <w:spacing w:line="360" w:lineRule="auto"/>
               <w:ind w:left="0"/>
               <w:jc w:val="center"/>
@@ -1504,7 +1504,7 @@
           </w:tcPr>
           <w:p>
             <w:pPr>
-              <w:pStyle w:val="ListParagraph"/>
+              <w:pStyle w:val="a3"/>
               <w:spacing w:line="360" w:lineRule="auto"/>
               <w:ind w:left="0"/>
               <w:jc w:val="center"/>
@@ -1538,7 +1538,7 @@
           </w:tcPr>
           <w:p>
             <w:pPr>
-              <w:pStyle w:val="ListParagraph"/>
+              <w:pStyle w:val="a3"/>
               <w:spacing w:line="360" w:lineRule="auto"/>
               <w:ind w:left="0"/>
               <w:jc w:val="center"/>
@@ -1564,7 +1564,7 @@
           </w:tcPr>
           <w:p>
             <w:pPr>
-              <w:pStyle w:val="ListParagraph"/>
+              <w:pStyle w:val="a3"/>
               <w:spacing w:line="360" w:lineRule="auto"/>
               <w:ind w:left="0"/>
               <w:jc w:val="center"/>
@@ -1600,7 +1600,7 @@
           </w:tcPr>
           <w:p>
             <w:pPr>
-              <w:pStyle w:val="ListParagraph"/>
+              <w:pStyle w:val="a3"/>
               <w:spacing w:line="360" w:lineRule="auto"/>
               <w:ind w:left="0"/>
               <w:jc w:val="center"/>
@@ -1622,7 +1622,7 @@
     </w:tbl>
     <w:p>
       <w:pPr>
-        <w:pStyle w:val="ListParagraph"/>
+        <w:pStyle w:val="a3"/>
         <w:spacing w:after="0" w:line="360" w:lineRule="auto"/>
         <w:ind w:left="0" w:firstLine="709"/>
         <w:jc w:val="both"/>
@@ -1630,7 +1630,7 @@
     </w:p>
     <w:p>
       <w:pPr>
-        <w:pStyle w:val="ListParagraph"/>
+        <w:pStyle w:val="a3"/>
         <w:spacing w:after="0" w:line="360" w:lineRule="auto"/>
         <w:ind w:left="0" w:firstLine="709"/>
         <w:jc w:val="both"/>
@@ -1695,7 +1695,7 @@
     </w:p>
     <w:p>
       <w:pPr>
-        <w:pStyle w:val="ListParagraph"/>
+        <w:pStyle w:val="a3"/>
         <w:spacing w:after="0" w:line="360" w:lineRule="auto"/>
         <w:ind w:left="0" w:firstLine="709"/>
         <w:jc w:val="both"/>
@@ -1730,7 +1730,7 @@
     </w:p>
     <w:tbl>
       <w:tblPr>
-        <w:tblStyle w:val="TableGrid"/>
+        <w:tblStyle w:val="a5"/>
         <w:tblW w:w="0" w:type="auto"/>
         <w:tblLook w:val="04A0" w:firstRow="1" w:lastRow="0" w:firstColumn="1" w:lastColumn="0" w:noHBand="0" w:noVBand="1"/>
       </w:tblPr>
@@ -1746,7 +1746,7 @@
           </w:tcPr>
           <w:p>
             <w:pPr>
-              <w:pStyle w:val="ListParagraph"/>
+              <w:pStyle w:val="a3"/>
               <w:spacing w:line="360" w:lineRule="auto"/>
               <w:ind w:left="0"/>
               <w:jc w:val="center"/>
@@ -1770,7 +1770,7 @@
           </w:tcPr>
           <w:p>
             <w:pPr>
-              <w:pStyle w:val="ListParagraph"/>
+              <w:pStyle w:val="a3"/>
               <w:spacing w:line="360" w:lineRule="auto"/>
               <w:ind w:left="0"/>
               <w:jc w:val="center"/>
@@ -1794,7 +1794,7 @@
           </w:tcPr>
           <w:p>
             <w:pPr>
-              <w:pStyle w:val="ListParagraph"/>
+              <w:pStyle w:val="a3"/>
               <w:spacing w:line="360" w:lineRule="auto"/>
               <w:ind w:left="0"/>
               <w:jc w:val="center"/>
@@ -1820,7 +1820,7 @@
           </w:tcPr>
           <w:p>
             <w:pPr>
-              <w:pStyle w:val="ListParagraph"/>
+              <w:pStyle w:val="a3"/>
               <w:spacing w:line="360" w:lineRule="auto"/>
               <w:ind w:left="0"/>
               <w:jc w:val="center"/>
@@ -1848,7 +1848,7 @@
           </w:tcPr>
           <w:p>
             <w:pPr>
-              <w:pStyle w:val="ListParagraph"/>
+              <w:pStyle w:val="a3"/>
               <w:spacing w:line="360" w:lineRule="auto"/>
               <w:ind w:left="0"/>
               <w:jc w:val="center"/>
@@ -1876,7 +1876,7 @@
           </w:tcPr>
           <w:p>
             <w:pPr>
-              <w:pStyle w:val="ListParagraph"/>
+              <w:pStyle w:val="a3"/>
               <w:spacing w:line="360" w:lineRule="auto"/>
               <w:ind w:left="0"/>
               <w:jc w:val="center"/>
@@ -1902,7 +1902,7 @@
           </w:tcPr>
           <w:p>
             <w:pPr>
-              <w:pStyle w:val="ListParagraph"/>
+              <w:pStyle w:val="a3"/>
               <w:spacing w:line="360" w:lineRule="auto"/>
               <w:ind w:left="0"/>
               <w:jc w:val="center"/>
@@ -1930,7 +1930,7 @@
           </w:tcPr>
           <w:p>
             <w:pPr>
-              <w:pStyle w:val="ListParagraph"/>
+              <w:pStyle w:val="a3"/>
               <w:spacing w:line="360" w:lineRule="auto"/>
               <w:ind w:left="0"/>
               <w:jc w:val="center"/>
@@ -1958,7 +1958,7 @@
           </w:tcPr>
           <w:p>
             <w:pPr>
-              <w:pStyle w:val="ListParagraph"/>
+              <w:pStyle w:val="a3"/>
               <w:spacing w:line="360" w:lineRule="auto"/>
               <w:ind w:left="0"/>
               <w:jc w:val="center"/>
@@ -1984,7 +1984,7 @@
           </w:tcPr>
           <w:p>
             <w:pPr>
-              <w:pStyle w:val="ListParagraph"/>
+              <w:pStyle w:val="a3"/>
               <w:spacing w:line="360" w:lineRule="auto"/>
               <w:ind w:left="0"/>
               <w:jc w:val="center"/>
@@ -2012,7 +2012,7 @@
           </w:tcPr>
           <w:p>
             <w:pPr>
-              <w:pStyle w:val="ListParagraph"/>
+              <w:pStyle w:val="a3"/>
               <w:spacing w:line="360" w:lineRule="auto"/>
               <w:ind w:left="0"/>
               <w:jc w:val="center"/>
@@ -2040,7 +2040,7 @@
           </w:tcPr>
           <w:p>
             <w:pPr>
-              <w:pStyle w:val="ListParagraph"/>
+              <w:pStyle w:val="a3"/>
               <w:spacing w:line="360" w:lineRule="auto"/>
               <w:ind w:left="0"/>
               <w:jc w:val="center"/>
@@ -2066,7 +2066,7 @@
           </w:tcPr>
           <w:p>
             <w:pPr>
-              <w:pStyle w:val="ListParagraph"/>
+              <w:pStyle w:val="a3"/>
               <w:spacing w:line="360" w:lineRule="auto"/>
               <w:ind w:left="0"/>
               <w:jc w:val="center"/>
@@ -2094,7 +2094,7 @@
           </w:tcPr>
           <w:p>
             <w:pPr>
-              <w:pStyle w:val="ListParagraph"/>
+              <w:pStyle w:val="a3"/>
               <w:spacing w:line="360" w:lineRule="auto"/>
               <w:ind w:left="0"/>
               <w:jc w:val="center"/>
@@ -2122,7 +2122,7 @@
           </w:tcPr>
           <w:p>
             <w:pPr>
-              <w:pStyle w:val="ListParagraph"/>
+              <w:pStyle w:val="a3"/>
               <w:spacing w:line="360" w:lineRule="auto"/>
               <w:ind w:left="0"/>
               <w:jc w:val="center"/>
@@ -2163,7 +2163,7 @@
     </w:p>
     <w:tbl>
       <w:tblPr>
-        <w:tblStyle w:val="TableGrid"/>
+        <w:tblStyle w:val="a5"/>
         <w:tblW w:w="0" w:type="auto"/>
         <w:tblLook w:val="04A0" w:firstRow="1" w:lastRow="0" w:firstColumn="1" w:lastColumn="0" w:noHBand="0" w:noVBand="1"/>
       </w:tblPr>
@@ -2179,7 +2179,7 @@
           </w:tcPr>
           <w:p>
             <w:pPr>
-              <w:pStyle w:val="ListParagraph"/>
+              <w:pStyle w:val="a3"/>
               <w:spacing w:line="360" w:lineRule="auto"/>
               <w:ind w:left="0"/>
               <w:jc w:val="center"/>
@@ -2205,7 +2205,7 @@
           </w:tcPr>
           <w:p>
             <w:pPr>
-              <w:pStyle w:val="ListParagraph"/>
+              <w:pStyle w:val="a3"/>
               <w:spacing w:line="360" w:lineRule="auto"/>
               <w:ind w:left="0"/>
               <w:jc w:val="center"/>
@@ -2231,7 +2231,7 @@
           </w:tcPr>
           <w:p>
             <w:pPr>
-              <w:pStyle w:val="ListParagraph"/>
+              <w:pStyle w:val="a3"/>
               <w:spacing w:line="360" w:lineRule="auto"/>
               <w:ind w:left="0"/>
               <w:jc w:val="center"/>
@@ -2259,7 +2259,7 @@
           </w:tcPr>
           <w:p>
             <w:pPr>
-              <w:pStyle w:val="ListParagraph"/>
+              <w:pStyle w:val="a3"/>
               <w:spacing w:line="360" w:lineRule="auto"/>
               <w:ind w:left="0"/>
               <w:jc w:val="center"/>
@@ -2287,7 +2287,7 @@
           </w:tcPr>
           <w:p>
             <w:pPr>
-              <w:pStyle w:val="ListParagraph"/>
+              <w:pStyle w:val="a3"/>
               <w:spacing w:line="360" w:lineRule="auto"/>
               <w:ind w:left="0"/>
               <w:jc w:val="center"/>
@@ -2315,7 +2315,7 @@
           </w:tcPr>
           <w:p>
             <w:pPr>
-              <w:pStyle w:val="ListParagraph"/>
+              <w:pStyle w:val="a3"/>
               <w:spacing w:line="360" w:lineRule="auto"/>
               <w:ind w:left="0"/>
               <w:jc w:val="center"/>
@@ -2343,7 +2343,7 @@
           </w:tcPr>
           <w:p>
             <w:pPr>
-              <w:pStyle w:val="ListParagraph"/>
+              <w:pStyle w:val="a3"/>
               <w:spacing w:line="360" w:lineRule="auto"/>
               <w:ind w:left="0"/>
               <w:jc w:val="center"/>
@@ -2371,7 +2371,7 @@
           </w:tcPr>
           <w:p>
             <w:pPr>
-              <w:pStyle w:val="ListParagraph"/>
+              <w:pStyle w:val="a3"/>
               <w:spacing w:line="360" w:lineRule="auto"/>
               <w:ind w:left="0"/>
               <w:jc w:val="center"/>
@@ -2399,7 +2399,7 @@
           </w:tcPr>
           <w:p>
             <w:pPr>
-              <w:pStyle w:val="ListParagraph"/>
+              <w:pStyle w:val="a3"/>
               <w:spacing w:line="360" w:lineRule="auto"/>
               <w:ind w:left="0"/>
               <w:jc w:val="center"/>
@@ -2427,7 +2427,7 @@
     </w:p>
     <w:p>
       <w:pPr>
-        <w:pStyle w:val="ListParagraph"/>
+        <w:pStyle w:val="a3"/>
         <w:numPr>
           <w:ilvl w:val="1"/>
           <w:numId w:val="1"/>
@@ -2450,7 +2450,7 @@
     </w:p>
     <w:p>
       <w:pPr>
-        <w:pStyle w:val="ListParagraph"/>
+        <w:pStyle w:val="a3"/>
         <w:spacing w:after="0" w:line="360" w:lineRule="auto"/>
         <w:ind w:left="0" w:firstLine="709"/>
         <w:jc w:val="both"/>
@@ -2498,7 +2498,7 @@
     </w:p>
     <w:p>
       <w:pPr>
-        <w:pStyle w:val="ListParagraph"/>
+        <w:pStyle w:val="a3"/>
         <w:spacing w:after="0" w:line="360" w:lineRule="auto"/>
         <w:ind w:left="0" w:firstLine="709"/>
         <w:jc w:val="both"/>
@@ -2580,7 +2580,7 @@
     </w:p>
     <w:p>
       <w:pPr>
-        <w:pStyle w:val="ListParagraph"/>
+        <w:pStyle w:val="a3"/>
         <w:spacing w:after="0" w:line="360" w:lineRule="auto"/>
         <w:ind w:left="0" w:firstLine="709"/>
         <w:jc w:val="both"/>
@@ -2647,7 +2647,7 @@
     </w:p>
     <w:p>
       <w:pPr>
-        <w:pStyle w:val="ListParagraph"/>
+        <w:pStyle w:val="a3"/>
         <w:spacing w:after="0" w:line="360" w:lineRule="auto"/>
         <w:ind w:left="0" w:firstLine="709"/>
         <w:jc w:val="both"/>
@@ -2923,7 +2923,7 @@
     </w:p>
     <w:p>
       <w:pPr>
-        <w:pStyle w:val="ListParagraph"/>
+        <w:pStyle w:val="a3"/>
         <w:spacing w:after="0" w:line="360" w:lineRule="auto"/>
         <w:ind w:left="0" w:firstLine="709"/>
         <w:jc w:val="both"/>
@@ -3093,7 +3093,7 @@
     </w:p>
     <w:p>
       <w:pPr>
-        <w:pStyle w:val="ListParagraph"/>
+        <w:pStyle w:val="a3"/>
         <w:numPr>
           <w:ilvl w:val="0"/>
           <w:numId w:val="1"/>
@@ -3116,7 +3116,7 @@
     </w:p>
     <w:p>
       <w:pPr>
-        <w:pStyle w:val="ListParagraph"/>
+        <w:pStyle w:val="a3"/>
         <w:spacing w:after="0" w:line="360" w:lineRule="auto"/>
         <w:ind w:left="0" w:firstLine="709"/>
         <w:jc w:val="both"/>
@@ -3134,7 +3134,7 @@
     </w:p>
     <w:p>
       <w:pPr>
-        <w:pStyle w:val="ListParagraph"/>
+        <w:pStyle w:val="a3"/>
         <w:spacing w:after="0" w:line="360" w:lineRule="auto"/>
         <w:ind w:left="0" w:firstLine="709"/>
         <w:jc w:val="both"/>
@@ -3145,7 +3145,7 @@
     </w:p>
     <w:p>
       <w:pPr>
-        <w:pStyle w:val="NoSpacing"/>
+        <w:pStyle w:val="a4"/>
         <w:numPr>
           <w:ilvl w:val="0"/>
           <w:numId w:val="9"/>
@@ -3158,7 +3158,7 @@
     </w:p>
     <w:p>
       <w:pPr>
-        <w:pStyle w:val="NoSpacing"/>
+        <w:pStyle w:val="a4"/>
         <w:numPr>
           <w:ilvl w:val="0"/>
           <w:numId w:val="9"/>
@@ -3174,7 +3174,7 @@
     </w:p>
     <w:p>
       <w:pPr>
-        <w:pStyle w:val="NoSpacing"/>
+        <w:pStyle w:val="a4"/>
         <w:ind w:firstLine="709"/>
       </w:pPr>
       <w:r>
@@ -3183,7 +3183,7 @@
     </w:p>
     <w:p>
       <w:pPr>
-        <w:pStyle w:val="NoSpacing"/>
+        <w:pStyle w:val="a4"/>
         <w:numPr>
           <w:ilvl w:val="0"/>
           <w:numId w:val="9"/>
@@ -3217,7 +3217,7 @@
     </w:p>
     <w:p>
       <w:pPr>
-        <w:pStyle w:val="NoSpacing"/>
+        <w:pStyle w:val="a4"/>
         <w:numPr>
           <w:ilvl w:val="0"/>
           <w:numId w:val="9"/>
@@ -3251,7 +3251,7 @@
     </w:p>
     <w:p>
       <w:pPr>
-        <w:pStyle w:val="NoSpacing"/>
+        <w:pStyle w:val="a4"/>
         <w:ind w:firstLine="709"/>
       </w:pPr>
       <w:r>
@@ -3260,7 +3260,7 @@
     </w:p>
     <w:p>
       <w:pPr>
-        <w:pStyle w:val="NoSpacing"/>
+        <w:pStyle w:val="a4"/>
         <w:numPr>
           <w:ilvl w:val="0"/>
           <w:numId w:val="9"/>
@@ -3303,7 +3303,7 @@
     </w:p>
     <w:p>
       <w:pPr>
-        <w:pStyle w:val="ListParagraph"/>
+        <w:pStyle w:val="a3"/>
         <w:spacing w:after="0" w:line="360" w:lineRule="auto"/>
         <w:ind w:left="0"/>
         <w:jc w:val="center"/>
@@ -3365,7 +3365,7 @@
     </w:p>
     <w:p>
       <w:pPr>
-        <w:pStyle w:val="ListParagraph"/>
+        <w:pStyle w:val="a3"/>
         <w:spacing w:after="0" w:line="360" w:lineRule="auto"/>
         <w:ind w:left="0"/>
         <w:jc w:val="center"/>
@@ -3384,7 +3384,7 @@
     </w:p>
     <w:p>
       <w:pPr>
-        <w:pStyle w:val="ListParagraph"/>
+        <w:pStyle w:val="a3"/>
         <w:numPr>
           <w:ilvl w:val="0"/>
           <w:numId w:val="1"/>
@@ -3407,7 +3407,7 @@
     </w:p>
     <w:p>
       <w:pPr>
-        <w:pStyle w:val="ListParagraph"/>
+        <w:pStyle w:val="a3"/>
         <w:numPr>
           <w:ilvl w:val="1"/>
           <w:numId w:val="1"/>
@@ -3430,19 +3430,42 @@
     </w:p>
     <w:p>
       <w:pPr>
-        <w:pStyle w:val="ListParagraph"/>
+        <w:pStyle w:val="a3"/>
         <w:spacing w:after="0" w:line="360" w:lineRule="auto"/>
         <w:ind w:left="0" w:firstLine="709"/>
         <w:jc w:val="both"/>
       </w:pPr>
       <w:commentRangeStart w:id="0"/>
       <w:r>
-        <w:t xml:space="preserve">Диаграмма классов </w:t>
+        <w:t>Диаграмма классов</w:t>
+      </w:r>
+      <w:r>
+        <w:t xml:space="preserve"> описывает типы объектов системы и различного рода статические отношения, которые существуют между ними. На диаграммах классов отображаются также свойства классов, операции классов и ограничения, которые накладываются на связи между объектами</w:t>
+      </w:r>
+      <w:r>
+        <w:t>[4]</w:t>
+      </w:r>
+      <w:r>
+        <w:t>.</w:t>
+      </w:r>
+    </w:p>
+    <w:p>
+      <w:pPr>
+        <w:pStyle w:val="a3"/>
+        <w:spacing w:after="0" w:line="360" w:lineRule="auto"/>
+        <w:ind w:left="0" w:firstLine="709"/>
+        <w:jc w:val="both"/>
+      </w:pPr>
+      <w:r>
+        <w:t>Диаграмма классов для данного проекта</w:t>
+      </w:r>
+      <w:r>
+        <w:t xml:space="preserve"> </w:t>
       </w:r>
       <w:commentRangeEnd w:id="0"/>
       <w:r>
         <w:rPr>
-          <w:rStyle w:val="CommentReference"/>
+          <w:rStyle w:val="a6"/>
         </w:rPr>
         <w:commentReference w:id="0"/>
       </w:r>
@@ -3455,7 +3478,7 @@
     </w:p>
     <w:p>
       <w:pPr>
-        <w:pStyle w:val="ListParagraph"/>
+        <w:pStyle w:val="a3"/>
         <w:spacing w:after="0" w:line="360" w:lineRule="auto"/>
         <w:ind w:left="0"/>
         <w:jc w:val="center"/>
@@ -3469,14 +3492,14 @@
         <w:rPr>
           <w:b/>
           <w:bCs/>
-          <w:noProof/>
           <w:lang w:val="en-US"/>
         </w:rPr>
+        <w:lastRenderedPageBreak/>
         <w:drawing>
-          <wp:inline distT="0" distB="0" distL="0" distR="0" wp14:anchorId="53FBC845" wp14:editId="0C5B099F">
-            <wp:extent cx="4158897" cy="3448852"/>
-            <wp:effectExtent l="0" t="0" r="0" b="0"/>
-            <wp:docPr id="2" name="Рисунок 2"/>
+          <wp:inline distT="0" distB="0" distL="0" distR="0" wp14:anchorId="343F6AE6" wp14:editId="3EE14EEF">
+            <wp:extent cx="5939790" cy="4874895"/>
+            <wp:effectExtent l="0" t="0" r="3810" b="1905"/>
+            <wp:docPr id="8" name="Рисунок 8"/>
             <wp:cNvGraphicFramePr>
               <a:graphicFrameLocks xmlns:a="http://schemas.openxmlformats.org/drawingml/2006/main" noChangeAspect="1"/>
             </wp:cNvGraphicFramePr>
@@ -3496,7 +3519,7 @@
                   <pic:spPr>
                     <a:xfrm>
                       <a:off x="0" y="0"/>
-                      <a:ext cx="4166811" cy="3455414"/>
+                      <a:ext cx="5939790" cy="4874895"/>
                     </a:xfrm>
                     <a:prstGeom prst="rect">
                       <a:avLst/>
@@ -3511,7 +3534,7 @@
     </w:p>
     <w:p>
       <w:pPr>
-        <w:pStyle w:val="ListParagraph"/>
+        <w:pStyle w:val="a3"/>
         <w:spacing w:after="0" w:line="360" w:lineRule="auto"/>
         <w:ind w:left="0"/>
         <w:jc w:val="center"/>
@@ -3566,13 +3589,12 @@
     </w:p>
     <w:p>
       <w:pPr>
-        <w:pStyle w:val="ListParagraph"/>
+        <w:pStyle w:val="a3"/>
         <w:spacing w:after="0" w:line="360" w:lineRule="auto"/>
         <w:ind w:left="0" w:firstLine="993"/>
         <w:jc w:val="both"/>
       </w:pPr>
       <w:r>
-        <w:lastRenderedPageBreak/>
         <w:t xml:space="preserve">В таблице 3.1 представлено описание полей и методов класса </w:t>
       </w:r>
       <w:r>
@@ -3587,7 +3609,7 @@
     </w:p>
     <w:p>
       <w:pPr>
-        <w:pStyle w:val="ListParagraph"/>
+        <w:pStyle w:val="a3"/>
         <w:spacing w:after="0" w:line="360" w:lineRule="auto"/>
         <w:ind w:left="0" w:firstLine="993"/>
         <w:jc w:val="both"/>
@@ -3607,7 +3629,7 @@
     </w:p>
     <w:tbl>
       <w:tblPr>
-        <w:tblStyle w:val="TableGrid"/>
+        <w:tblStyle w:val="a5"/>
         <w:tblW w:w="0" w:type="auto"/>
         <w:tblLook w:val="04A0" w:firstRow="1" w:lastRow="0" w:firstColumn="1" w:lastColumn="0" w:noHBand="0" w:noVBand="1"/>
       </w:tblPr>
@@ -3622,7 +3644,7 @@
           </w:tcPr>
           <w:p>
             <w:pPr>
-              <w:pStyle w:val="ListParagraph"/>
+              <w:pStyle w:val="a3"/>
               <w:spacing w:line="360" w:lineRule="auto"/>
               <w:ind w:left="0"/>
               <w:jc w:val="center"/>
@@ -3646,7 +3668,7 @@
           </w:tcPr>
           <w:p>
             <w:pPr>
-              <w:pStyle w:val="ListParagraph"/>
+              <w:pStyle w:val="a3"/>
               <w:spacing w:line="360" w:lineRule="auto"/>
               <w:ind w:left="0"/>
               <w:jc w:val="center"/>
@@ -3672,7 +3694,7 @@
           </w:tcPr>
           <w:p>
             <w:pPr>
-              <w:pStyle w:val="ListParagraph"/>
+              <w:pStyle w:val="a3"/>
               <w:spacing w:line="360" w:lineRule="auto"/>
               <w:ind w:left="0"/>
               <w:jc w:val="center"/>
@@ -3700,7 +3722,7 @@
           </w:tcPr>
           <w:p>
             <w:pPr>
-              <w:pStyle w:val="ListParagraph"/>
+              <w:pStyle w:val="a3"/>
               <w:spacing w:line="360" w:lineRule="auto"/>
               <w:ind w:left="0"/>
               <w:jc w:val="center"/>
@@ -3726,7 +3748,7 @@
           </w:tcPr>
           <w:p>
             <w:pPr>
-              <w:pStyle w:val="ListParagraph"/>
+              <w:pStyle w:val="a3"/>
               <w:spacing w:line="360" w:lineRule="auto"/>
               <w:ind w:left="0"/>
               <w:jc w:val="center"/>
@@ -3754,7 +3776,7 @@
           </w:tcPr>
           <w:p>
             <w:pPr>
-              <w:pStyle w:val="ListParagraph"/>
+              <w:pStyle w:val="a3"/>
               <w:spacing w:line="360" w:lineRule="auto"/>
               <w:ind w:left="0"/>
               <w:jc w:val="center"/>
@@ -3788,7 +3810,7 @@
           </w:tcPr>
           <w:p>
             <w:pPr>
-              <w:pStyle w:val="ListParagraph"/>
+              <w:pStyle w:val="a3"/>
               <w:spacing w:line="360" w:lineRule="auto"/>
               <w:ind w:left="0"/>
               <w:jc w:val="center"/>
@@ -3816,7 +3838,7 @@
           </w:tcPr>
           <w:p>
             <w:pPr>
-              <w:pStyle w:val="ListParagraph"/>
+              <w:pStyle w:val="a3"/>
               <w:spacing w:line="360" w:lineRule="auto"/>
               <w:ind w:left="0"/>
               <w:jc w:val="center"/>
@@ -3842,7 +3864,7 @@
           </w:tcPr>
           <w:p>
             <w:pPr>
-              <w:pStyle w:val="ListParagraph"/>
+              <w:pStyle w:val="a3"/>
               <w:spacing w:line="360" w:lineRule="auto"/>
               <w:ind w:left="0"/>
               <w:jc w:val="center"/>
@@ -3870,7 +3892,7 @@
           </w:tcPr>
           <w:p>
             <w:pPr>
-              <w:pStyle w:val="ListParagraph"/>
+              <w:pStyle w:val="a3"/>
               <w:spacing w:line="360" w:lineRule="auto"/>
               <w:ind w:left="0"/>
               <w:jc w:val="center"/>
@@ -3892,7 +3914,7 @@
     </w:tbl>
     <w:p>
       <w:pPr>
-        <w:pStyle w:val="ListParagraph"/>
+        <w:pStyle w:val="a3"/>
         <w:spacing w:after="0" w:line="360" w:lineRule="auto"/>
         <w:ind w:left="0" w:firstLine="993"/>
         <w:jc w:val="both"/>
@@ -3900,7 +3922,7 @@
     </w:p>
     <w:p>
       <w:pPr>
-        <w:pStyle w:val="ListParagraph"/>
+        <w:pStyle w:val="a3"/>
         <w:spacing w:after="0" w:line="360" w:lineRule="auto"/>
         <w:ind w:left="0" w:firstLine="993"/>
         <w:jc w:val="both"/>
@@ -3920,7 +3942,23 @@
     </w:p>
     <w:p>
       <w:pPr>
-        <w:pStyle w:val="ListParagraph"/>
+        <w:pStyle w:val="a3"/>
+        <w:spacing w:after="0" w:line="360" w:lineRule="auto"/>
+        <w:ind w:left="0" w:firstLine="993"/>
+        <w:jc w:val="both"/>
+      </w:pPr>
+    </w:p>
+    <w:p>
+      <w:pPr>
+        <w:pStyle w:val="a3"/>
+        <w:spacing w:after="0" w:line="360" w:lineRule="auto"/>
+        <w:ind w:left="0" w:firstLine="993"/>
+        <w:jc w:val="both"/>
+      </w:pPr>
+    </w:p>
+    <w:p>
+      <w:pPr>
+        <w:pStyle w:val="a3"/>
         <w:spacing w:after="0" w:line="360" w:lineRule="auto"/>
         <w:ind w:left="0" w:firstLine="993"/>
         <w:jc w:val="both"/>
@@ -3940,7 +3978,7 @@
     </w:p>
     <w:tbl>
       <w:tblPr>
-        <w:tblStyle w:val="TableGrid"/>
+        <w:tblStyle w:val="a5"/>
         <w:tblW w:w="0" w:type="auto"/>
         <w:tblLook w:val="04A0" w:firstRow="1" w:lastRow="0" w:firstColumn="1" w:lastColumn="0" w:noHBand="0" w:noVBand="1"/>
       </w:tblPr>
@@ -3955,7 +3993,7 @@
           </w:tcPr>
           <w:p>
             <w:pPr>
-              <w:pStyle w:val="ListParagraph"/>
+              <w:pStyle w:val="a3"/>
               <w:spacing w:line="360" w:lineRule="auto"/>
               <w:ind w:left="0"/>
               <w:jc w:val="center"/>
@@ -3979,7 +4017,7 @@
           </w:tcPr>
           <w:p>
             <w:pPr>
-              <w:pStyle w:val="ListParagraph"/>
+              <w:pStyle w:val="a3"/>
               <w:spacing w:line="360" w:lineRule="auto"/>
               <w:ind w:left="0"/>
               <w:jc w:val="center"/>
@@ -4005,7 +4043,7 @@
           </w:tcPr>
           <w:p>
             <w:pPr>
-              <w:pStyle w:val="ListParagraph"/>
+              <w:pStyle w:val="a3"/>
               <w:spacing w:line="360" w:lineRule="auto"/>
               <w:ind w:left="0"/>
               <w:jc w:val="center"/>
@@ -4033,7 +4071,7 @@
           </w:tcPr>
           <w:p>
             <w:pPr>
-              <w:pStyle w:val="ListParagraph"/>
+              <w:pStyle w:val="a3"/>
               <w:spacing w:line="360" w:lineRule="auto"/>
               <w:ind w:left="0"/>
               <w:jc w:val="center"/>
@@ -4059,7 +4097,7 @@
           </w:tcPr>
           <w:p>
             <w:pPr>
-              <w:pStyle w:val="ListParagraph"/>
+              <w:pStyle w:val="a3"/>
               <w:spacing w:line="360" w:lineRule="auto"/>
               <w:ind w:left="0"/>
               <w:jc w:val="center"/>
@@ -4087,7 +4125,7 @@
           </w:tcPr>
           <w:p>
             <w:pPr>
-              <w:pStyle w:val="ListParagraph"/>
+              <w:pStyle w:val="a3"/>
               <w:spacing w:line="360" w:lineRule="auto"/>
               <w:ind w:left="0"/>
               <w:jc w:val="center"/>
@@ -4113,7 +4151,7 @@
           </w:tcPr>
           <w:p>
             <w:pPr>
-              <w:pStyle w:val="ListParagraph"/>
+              <w:pStyle w:val="a3"/>
               <w:spacing w:line="360" w:lineRule="auto"/>
               <w:ind w:left="0"/>
               <w:jc w:val="center"/>
@@ -4141,7 +4179,7 @@
           </w:tcPr>
           <w:p>
             <w:pPr>
-              <w:pStyle w:val="ListParagraph"/>
+              <w:pStyle w:val="a3"/>
               <w:spacing w:line="360" w:lineRule="auto"/>
               <w:ind w:left="0"/>
               <w:jc w:val="center"/>
@@ -4167,7 +4205,7 @@
           </w:tcPr>
           <w:p>
             <w:pPr>
-              <w:pStyle w:val="ListParagraph"/>
+              <w:pStyle w:val="a3"/>
               <w:spacing w:line="360" w:lineRule="auto"/>
               <w:ind w:left="0"/>
               <w:jc w:val="center"/>
@@ -4195,7 +4233,7 @@
           </w:tcPr>
           <w:p>
             <w:pPr>
-              <w:pStyle w:val="ListParagraph"/>
+              <w:pStyle w:val="a3"/>
               <w:spacing w:line="360" w:lineRule="auto"/>
               <w:ind w:left="0"/>
               <w:jc w:val="center"/>
@@ -4221,7 +4259,7 @@
           </w:tcPr>
           <w:p>
             <w:pPr>
-              <w:pStyle w:val="ListParagraph"/>
+              <w:pStyle w:val="a3"/>
               <w:spacing w:line="360" w:lineRule="auto"/>
               <w:ind w:left="0"/>
               <w:jc w:val="center"/>
@@ -4249,7 +4287,7 @@
           </w:tcPr>
           <w:p>
             <w:pPr>
-              <w:pStyle w:val="ListParagraph"/>
+              <w:pStyle w:val="a3"/>
               <w:spacing w:line="360" w:lineRule="auto"/>
               <w:ind w:left="0"/>
               <w:jc w:val="center"/>
@@ -4275,7 +4313,7 @@
           </w:tcPr>
           <w:p>
             <w:pPr>
-              <w:pStyle w:val="ListParagraph"/>
+              <w:pStyle w:val="a3"/>
               <w:spacing w:line="360" w:lineRule="auto"/>
               <w:ind w:left="0"/>
               <w:jc w:val="center"/>
@@ -4303,7 +4341,7 @@
           </w:tcPr>
           <w:p>
             <w:pPr>
-              <w:pStyle w:val="ListParagraph"/>
+              <w:pStyle w:val="a3"/>
               <w:spacing w:line="360" w:lineRule="auto"/>
               <w:ind w:left="0"/>
               <w:jc w:val="center"/>
@@ -4325,7 +4363,7 @@
     </w:tbl>
     <w:p>
       <w:pPr>
-        <w:pStyle w:val="ListParagraph"/>
+        <w:pStyle w:val="a3"/>
         <w:spacing w:after="0" w:line="360" w:lineRule="auto"/>
         <w:ind w:left="0" w:firstLine="993"/>
         <w:jc w:val="both"/>
@@ -4336,7 +4374,7 @@
     </w:p>
     <w:p>
       <w:pPr>
-        <w:pStyle w:val="ListParagraph"/>
+        <w:pStyle w:val="a3"/>
         <w:spacing w:after="0" w:line="360" w:lineRule="auto"/>
         <w:ind w:left="0" w:firstLine="993"/>
         <w:jc w:val="both"/>
@@ -4356,7 +4394,7 @@
     </w:p>
     <w:p>
       <w:pPr>
-        <w:pStyle w:val="ListParagraph"/>
+        <w:pStyle w:val="a3"/>
         <w:spacing w:after="0" w:line="360" w:lineRule="auto"/>
         <w:ind w:left="0" w:firstLine="993"/>
         <w:jc w:val="both"/>
@@ -4376,7 +4414,7 @@
     </w:p>
     <w:tbl>
       <w:tblPr>
-        <w:tblStyle w:val="TableGrid"/>
+        <w:tblStyle w:val="a5"/>
         <w:tblW w:w="0" w:type="auto"/>
         <w:tblLook w:val="04A0" w:firstRow="1" w:lastRow="0" w:firstColumn="1" w:lastColumn="0" w:noHBand="0" w:noVBand="1"/>
       </w:tblPr>
@@ -4391,7 +4429,7 @@
           </w:tcPr>
           <w:p>
             <w:pPr>
-              <w:pStyle w:val="ListParagraph"/>
+              <w:pStyle w:val="a3"/>
               <w:spacing w:line="360" w:lineRule="auto"/>
               <w:ind w:left="0"/>
               <w:jc w:val="center"/>
@@ -4415,7 +4453,7 @@
           </w:tcPr>
           <w:p>
             <w:pPr>
-              <w:pStyle w:val="ListParagraph"/>
+              <w:pStyle w:val="a3"/>
               <w:spacing w:line="360" w:lineRule="auto"/>
               <w:ind w:left="0"/>
               <w:jc w:val="center"/>
@@ -4441,7 +4479,7 @@
           </w:tcPr>
           <w:p>
             <w:pPr>
-              <w:pStyle w:val="ListParagraph"/>
+              <w:pStyle w:val="a3"/>
               <w:spacing w:line="360" w:lineRule="auto"/>
               <w:ind w:left="0"/>
               <w:jc w:val="center"/>
@@ -4469,7 +4507,7 @@
           </w:tcPr>
           <w:p>
             <w:pPr>
-              <w:pStyle w:val="ListParagraph"/>
+              <w:pStyle w:val="a3"/>
               <w:spacing w:line="360" w:lineRule="auto"/>
               <w:ind w:left="0"/>
               <w:jc w:val="center"/>
@@ -4495,7 +4533,7 @@
           </w:tcPr>
           <w:p>
             <w:pPr>
-              <w:pStyle w:val="ListParagraph"/>
+              <w:pStyle w:val="a3"/>
               <w:spacing w:line="360" w:lineRule="auto"/>
               <w:ind w:left="0"/>
               <w:jc w:val="center"/>
@@ -4523,7 +4561,7 @@
           </w:tcPr>
           <w:p>
             <w:pPr>
-              <w:pStyle w:val="ListParagraph"/>
+              <w:pStyle w:val="a3"/>
               <w:spacing w:line="360" w:lineRule="auto"/>
               <w:ind w:left="0"/>
               <w:jc w:val="center"/>
@@ -4549,25 +4587,25 @@
           </w:tcPr>
           <w:p>
             <w:pPr>
-              <w:pStyle w:val="ListParagraph"/>
-              <w:spacing w:line="360" w:lineRule="auto"/>
-              <w:ind w:left="0"/>
-              <w:jc w:val="center"/>
-              <w:rPr>
-                <w:rFonts w:ascii="Courier New" w:hAnsi="Courier New" w:cs="Courier New"/>
-                <w:sz w:val="24"/>
-                <w:szCs w:val="20"/>
-                <w:lang w:val="en-US"/>
-              </w:rPr>
-            </w:pPr>
-            <w:r>
-              <w:rPr>
-                <w:rFonts w:ascii="Courier New" w:hAnsi="Courier New" w:cs="Courier New"/>
-                <w:sz w:val="24"/>
-                <w:szCs w:val="20"/>
-                <w:lang w:val="en-US"/>
-              </w:rPr>
-              <w:t xml:space="preserve">OpenKompas3D(): void </w:t>
+              <w:pStyle w:val="a3"/>
+              <w:spacing w:line="360" w:lineRule="auto"/>
+              <w:ind w:left="0"/>
+              <w:jc w:val="center"/>
+              <w:rPr>
+                <w:rFonts w:ascii="Courier New" w:hAnsi="Courier New" w:cs="Courier New"/>
+                <w:sz w:val="24"/>
+                <w:szCs w:val="20"/>
+                <w:lang w:val="en-US"/>
+              </w:rPr>
+            </w:pPr>
+            <w:r>
+              <w:rPr>
+                <w:rFonts w:ascii="Courier New" w:hAnsi="Courier New" w:cs="Courier New"/>
+                <w:sz w:val="24"/>
+                <w:szCs w:val="20"/>
+                <w:lang w:val="en-US"/>
+              </w:rPr>
+              <w:t>Manager()</w:t>
             </w:r>
           </w:p>
         </w:tc>
@@ -4577,21 +4615,21 @@
           </w:tcPr>
           <w:p>
             <w:pPr>
-              <w:pStyle w:val="ListParagraph"/>
-              <w:spacing w:line="360" w:lineRule="auto"/>
-              <w:ind w:left="0"/>
-              <w:jc w:val="center"/>
-              <w:rPr>
-                <w:sz w:val="24"/>
-                <w:szCs w:val="20"/>
-              </w:rPr>
-            </w:pPr>
-            <w:r>
-              <w:rPr>
-                <w:sz w:val="24"/>
-                <w:szCs w:val="20"/>
-              </w:rPr>
-              <w:t>Открытие Компаса</w:t>
+              <w:pStyle w:val="a3"/>
+              <w:spacing w:line="360" w:lineRule="auto"/>
+              <w:ind w:left="0"/>
+              <w:jc w:val="center"/>
+              <w:rPr>
+                <w:sz w:val="24"/>
+                <w:szCs w:val="20"/>
+              </w:rPr>
+            </w:pPr>
+            <w:r>
+              <w:rPr>
+                <w:sz w:val="24"/>
+                <w:szCs w:val="20"/>
+              </w:rPr>
+              <w:t>Конструктор</w:t>
             </w:r>
           </w:p>
         </w:tc>
@@ -4603,25 +4641,25 @@
           </w:tcPr>
           <w:p>
             <w:pPr>
-              <w:pStyle w:val="ListParagraph"/>
-              <w:spacing w:line="360" w:lineRule="auto"/>
-              <w:ind w:left="0"/>
-              <w:jc w:val="center"/>
-              <w:rPr>
-                <w:rFonts w:ascii="Courier New" w:hAnsi="Courier New" w:cs="Courier New"/>
-                <w:sz w:val="24"/>
-                <w:szCs w:val="20"/>
-                <w:lang w:val="en-US"/>
-              </w:rPr>
-            </w:pPr>
-            <w:r>
-              <w:rPr>
-                <w:rFonts w:ascii="Courier New" w:hAnsi="Courier New" w:cs="Courier New"/>
-                <w:sz w:val="24"/>
-                <w:szCs w:val="20"/>
-                <w:lang w:val="en-US"/>
-              </w:rPr>
-              <w:t>Manager()</w:t>
+              <w:pStyle w:val="a3"/>
+              <w:spacing w:line="360" w:lineRule="auto"/>
+              <w:ind w:left="0"/>
+              <w:jc w:val="center"/>
+              <w:rPr>
+                <w:rFonts w:ascii="Courier New" w:hAnsi="Courier New" w:cs="Courier New"/>
+                <w:sz w:val="24"/>
+                <w:szCs w:val="20"/>
+                <w:lang w:val="en-US"/>
+              </w:rPr>
+            </w:pPr>
+            <w:r>
+              <w:rPr>
+                <w:rFonts w:ascii="Courier New" w:hAnsi="Courier New" w:cs="Courier New"/>
+                <w:sz w:val="24"/>
+                <w:szCs w:val="20"/>
+                <w:lang w:val="en-US"/>
+              </w:rPr>
+              <w:t>Validator(InfoRook): void</w:t>
             </w:r>
           </w:p>
         </w:tc>
@@ -4631,61 +4669,7 @@
           </w:tcPr>
           <w:p>
             <w:pPr>
-              <w:pStyle w:val="ListParagraph"/>
-              <w:spacing w:line="360" w:lineRule="auto"/>
-              <w:ind w:left="0"/>
-              <w:jc w:val="center"/>
-              <w:rPr>
-                <w:sz w:val="24"/>
-                <w:szCs w:val="20"/>
-              </w:rPr>
-            </w:pPr>
-            <w:r>
-              <w:rPr>
-                <w:sz w:val="24"/>
-                <w:szCs w:val="20"/>
-              </w:rPr>
-              <w:t>Конструктор</w:t>
-            </w:r>
-          </w:p>
-        </w:tc>
-      </w:tr>
-      <w:tr>
-        <w:tc>
-          <w:tcPr>
-            <w:tcW w:w="4672" w:type="dxa"/>
-          </w:tcPr>
-          <w:p>
-            <w:pPr>
-              <w:pStyle w:val="ListParagraph"/>
-              <w:spacing w:line="360" w:lineRule="auto"/>
-              <w:ind w:left="0"/>
-              <w:jc w:val="center"/>
-              <w:rPr>
-                <w:rFonts w:ascii="Courier New" w:hAnsi="Courier New" w:cs="Courier New"/>
-                <w:sz w:val="24"/>
-                <w:szCs w:val="20"/>
-                <w:lang w:val="en-US"/>
-              </w:rPr>
-            </w:pPr>
-            <w:r>
-              <w:rPr>
-                <w:rFonts w:ascii="Courier New" w:hAnsi="Courier New" w:cs="Courier New"/>
-                <w:sz w:val="24"/>
-                <w:szCs w:val="20"/>
-                <w:lang w:val="en-US"/>
-              </w:rPr>
-              <w:t>Validator(InfoRook): void</w:t>
-            </w:r>
-          </w:p>
-        </w:tc>
-        <w:tc>
-          <w:tcPr>
-            <w:tcW w:w="4672" w:type="dxa"/>
-          </w:tcPr>
-          <w:p>
-            <w:pPr>
-              <w:pStyle w:val="ListParagraph"/>
+              <w:pStyle w:val="a3"/>
               <w:spacing w:line="360" w:lineRule="auto"/>
               <w:ind w:left="0"/>
               <w:jc w:val="center"/>
@@ -4707,7 +4691,7 @@
     </w:tbl>
     <w:p>
       <w:pPr>
-        <w:pStyle w:val="ListParagraph"/>
+        <w:pStyle w:val="a3"/>
         <w:spacing w:after="0" w:line="360" w:lineRule="auto"/>
         <w:ind w:left="0" w:firstLine="993"/>
         <w:jc w:val="both"/>
@@ -4715,7 +4699,7 @@
     </w:p>
     <w:p>
       <w:pPr>
-        <w:pStyle w:val="ListParagraph"/>
+        <w:pStyle w:val="a3"/>
         <w:spacing w:after="0" w:line="360" w:lineRule="auto"/>
         <w:ind w:left="0" w:firstLine="993"/>
         <w:jc w:val="both"/>
@@ -4741,15 +4725,7 @@
     </w:p>
     <w:p>
       <w:pPr>
-        <w:pStyle w:val="ListParagraph"/>
-        <w:spacing w:after="0" w:line="360" w:lineRule="auto"/>
-        <w:ind w:left="0" w:firstLine="993"/>
-        <w:jc w:val="both"/>
-      </w:pPr>
-    </w:p>
-    <w:p>
-      <w:pPr>
-        <w:pStyle w:val="ListParagraph"/>
+        <w:pStyle w:val="a3"/>
         <w:spacing w:after="0" w:line="360" w:lineRule="auto"/>
         <w:ind w:left="0" w:firstLine="993"/>
         <w:jc w:val="both"/>
@@ -4775,7 +4751,7 @@
     </w:p>
     <w:tbl>
       <w:tblPr>
-        <w:tblStyle w:val="TableGrid"/>
+        <w:tblStyle w:val="a5"/>
         <w:tblW w:w="0" w:type="auto"/>
         <w:tblLook w:val="04A0" w:firstRow="1" w:lastRow="0" w:firstColumn="1" w:lastColumn="0" w:noHBand="0" w:noVBand="1"/>
       </w:tblPr>
@@ -4790,7 +4766,7 @@
           </w:tcPr>
           <w:p>
             <w:pPr>
-              <w:pStyle w:val="ListParagraph"/>
+              <w:pStyle w:val="a3"/>
               <w:spacing w:line="360" w:lineRule="auto"/>
               <w:ind w:left="0"/>
               <w:jc w:val="center"/>
@@ -4814,7 +4790,7 @@
           </w:tcPr>
           <w:p>
             <w:pPr>
-              <w:pStyle w:val="ListParagraph"/>
+              <w:pStyle w:val="a3"/>
               <w:spacing w:line="360" w:lineRule="auto"/>
               <w:ind w:left="0"/>
               <w:jc w:val="center"/>
@@ -4840,7 +4816,7 @@
           </w:tcPr>
           <w:p>
             <w:pPr>
-              <w:pStyle w:val="ListParagraph"/>
+              <w:pStyle w:val="a3"/>
               <w:spacing w:line="360" w:lineRule="auto"/>
               <w:ind w:left="0"/>
               <w:jc w:val="center"/>
@@ -4877,7 +4853,7 @@
           </w:tcPr>
           <w:p>
             <w:pPr>
-              <w:pStyle w:val="ListParagraph"/>
+              <w:pStyle w:val="a3"/>
               <w:spacing w:line="360" w:lineRule="auto"/>
               <w:ind w:left="0"/>
               <w:jc w:val="center"/>
@@ -4925,7 +4901,7 @@
           </w:tcPr>
           <w:p>
             <w:pPr>
-              <w:pStyle w:val="ListParagraph"/>
+              <w:pStyle w:val="a3"/>
               <w:spacing w:line="360" w:lineRule="auto"/>
               <w:ind w:left="0"/>
               <w:jc w:val="center"/>
@@ -4953,7 +4929,7 @@
           </w:tcPr>
           <w:p>
             <w:pPr>
-              <w:pStyle w:val="ListParagraph"/>
+              <w:pStyle w:val="a3"/>
               <w:spacing w:line="360" w:lineRule="auto"/>
               <w:ind w:left="0"/>
               <w:jc w:val="center"/>
@@ -4979,7 +4955,7 @@
           </w:tcPr>
           <w:p>
             <w:pPr>
-              <w:pStyle w:val="ListParagraph"/>
+              <w:pStyle w:val="a3"/>
               <w:spacing w:line="360" w:lineRule="auto"/>
               <w:ind w:left="0"/>
               <w:jc w:val="center"/>
@@ -5016,7 +4992,7 @@
           </w:tcPr>
           <w:p>
             <w:pPr>
-              <w:pStyle w:val="ListParagraph"/>
+              <w:pStyle w:val="a3"/>
               <w:spacing w:line="360" w:lineRule="auto"/>
               <w:ind w:left="0"/>
               <w:jc w:val="center"/>
@@ -5064,7 +5040,7 @@
           </w:tcPr>
           <w:p>
             <w:pPr>
-              <w:pStyle w:val="ListParagraph"/>
+              <w:pStyle w:val="a3"/>
               <w:spacing w:line="360" w:lineRule="auto"/>
               <w:ind w:left="0"/>
               <w:jc w:val="center"/>
@@ -5092,7 +5068,7 @@
           </w:tcPr>
           <w:p>
             <w:pPr>
-              <w:pStyle w:val="ListParagraph"/>
+              <w:pStyle w:val="a3"/>
               <w:spacing w:line="360" w:lineRule="auto"/>
               <w:ind w:left="0"/>
               <w:jc w:val="center"/>
@@ -5118,7 +5094,7 @@
           </w:tcPr>
           <w:p>
             <w:pPr>
-              <w:pStyle w:val="ListParagraph"/>
+              <w:pStyle w:val="a3"/>
               <w:spacing w:line="360" w:lineRule="auto"/>
               <w:ind w:left="0"/>
               <w:jc w:val="center"/>
@@ -5146,7 +5122,7 @@
           </w:tcPr>
           <w:p>
             <w:pPr>
-              <w:pStyle w:val="ListParagraph"/>
+              <w:pStyle w:val="a3"/>
               <w:spacing w:line="360" w:lineRule="auto"/>
               <w:ind w:left="0"/>
               <w:jc w:val="center"/>
@@ -5174,7 +5150,196 @@
     </w:p>
     <w:p>
       <w:pPr>
-        <w:pStyle w:val="ListParagraph"/>
+        <w:pStyle w:val="a3"/>
+        <w:spacing w:after="0" w:line="360" w:lineRule="auto"/>
+        <w:ind w:left="0" w:firstLine="993"/>
+        <w:jc w:val="both"/>
+      </w:pPr>
+      <w:r>
+        <w:t>В таблице 3.</w:t>
+      </w:r>
+      <w:r>
+        <w:t>5</w:t>
+      </w:r>
+      <w:r>
+        <w:t xml:space="preserve"> представлено описание полей и методов класса </w:t>
+      </w:r>
+      <w:r>
+        <w:rPr>
+          <w:lang w:val="en-US"/>
+        </w:rPr>
+        <w:t>KompasConnector</w:t>
+      </w:r>
+      <w:r>
+        <w:t>.</w:t>
+      </w:r>
+    </w:p>
+    <w:p>
+      <w:pPr>
+        <w:pStyle w:val="a3"/>
+        <w:spacing w:after="0" w:line="360" w:lineRule="auto"/>
+        <w:ind w:left="0" w:firstLine="993"/>
+        <w:jc w:val="both"/>
+      </w:pPr>
+    </w:p>
+    <w:p>
+      <w:pPr>
+        <w:pStyle w:val="a3"/>
+        <w:spacing w:after="0" w:line="360" w:lineRule="auto"/>
+        <w:ind w:left="0" w:firstLine="993"/>
+        <w:jc w:val="both"/>
+      </w:pPr>
+      <w:r>
+        <w:t>Таблица 3.</w:t>
+      </w:r>
+      <w:r>
+        <w:t>5</w:t>
+      </w:r>
+      <w:r>
+        <w:t xml:space="preserve"> – Описание полей и методов класса </w:t>
+      </w:r>
+      <w:r>
+        <w:rPr>
+          <w:lang w:val="en-US"/>
+        </w:rPr>
+        <w:t>KompasConnector</w:t>
+      </w:r>
+      <w:r>
+        <w:t>.</w:t>
+      </w:r>
+    </w:p>
+    <w:tbl>
+      <w:tblPr>
+        <w:tblStyle w:val="a5"/>
+        <w:tblW w:w="0" w:type="auto"/>
+        <w:tblLook w:val="04A0" w:firstRow="1" w:lastRow="0" w:firstColumn="1" w:lastColumn="0" w:noHBand="0" w:noVBand="1"/>
+      </w:tblPr>
+      <w:tblGrid>
+        <w:gridCol w:w="4672"/>
+        <w:gridCol w:w="4672"/>
+      </w:tblGrid>
+      <w:tr>
+        <w:tc>
+          <w:tcPr>
+            <w:tcW w:w="4672" w:type="dxa"/>
+          </w:tcPr>
+          <w:p>
+            <w:pPr>
+              <w:pStyle w:val="a3"/>
+              <w:spacing w:line="360" w:lineRule="auto"/>
+              <w:ind w:left="0"/>
+              <w:jc w:val="center"/>
+              <w:rPr>
+                <w:b/>
+                <w:bCs/>
+              </w:rPr>
+            </w:pPr>
+            <w:r>
+              <w:rPr>
+                <w:b/>
+                <w:bCs/>
+              </w:rPr>
+              <w:t>Название</w:t>
+            </w:r>
+          </w:p>
+        </w:tc>
+        <w:tc>
+          <w:tcPr>
+            <w:tcW w:w="4672" w:type="dxa"/>
+          </w:tcPr>
+          <w:p>
+            <w:pPr>
+              <w:pStyle w:val="a3"/>
+              <w:spacing w:line="360" w:lineRule="auto"/>
+              <w:ind w:left="0"/>
+              <w:jc w:val="center"/>
+              <w:rPr>
+                <w:b/>
+                <w:bCs/>
+              </w:rPr>
+            </w:pPr>
+            <w:r>
+              <w:rPr>
+                <w:b/>
+                <w:bCs/>
+              </w:rPr>
+              <w:t>Описание</w:t>
+            </w:r>
+          </w:p>
+        </w:tc>
+      </w:tr>
+      <w:tr>
+        <w:tc>
+          <w:tcPr>
+            <w:tcW w:w="4672" w:type="dxa"/>
+          </w:tcPr>
+          <w:p>
+            <w:pPr>
+              <w:pStyle w:val="a3"/>
+              <w:spacing w:line="360" w:lineRule="auto"/>
+              <w:ind w:left="0"/>
+              <w:jc w:val="center"/>
+              <w:rPr>
+                <w:rFonts w:ascii="Courier New" w:hAnsi="Courier New" w:cs="Courier New"/>
+                <w:sz w:val="24"/>
+                <w:szCs w:val="24"/>
+                <w:lang w:val="en-US"/>
+              </w:rPr>
+            </w:pPr>
+            <w:r>
+              <w:rPr>
+                <w:rFonts w:ascii="Courier New" w:hAnsi="Courier New" w:cs="Courier New"/>
+                <w:sz w:val="24"/>
+                <w:szCs w:val="24"/>
+                <w:lang w:val="en-US"/>
+              </w:rPr>
+              <w:t>openKompas3D(): void</w:t>
+            </w:r>
+          </w:p>
+        </w:tc>
+        <w:tc>
+          <w:tcPr>
+            <w:tcW w:w="4672" w:type="dxa"/>
+          </w:tcPr>
+          <w:p>
+            <w:pPr>
+              <w:pStyle w:val="a3"/>
+              <w:spacing w:line="360" w:lineRule="auto"/>
+              <w:ind w:left="0"/>
+              <w:jc w:val="center"/>
+              <w:rPr>
+                <w:sz w:val="24"/>
+                <w:szCs w:val="24"/>
+              </w:rPr>
+            </w:pPr>
+            <w:r>
+              <w:rPr>
+                <w:sz w:val="24"/>
+                <w:szCs w:val="24"/>
+              </w:rPr>
+              <w:t>Открытие Компаса</w:t>
+            </w:r>
+          </w:p>
+        </w:tc>
+      </w:tr>
+    </w:tbl>
+    <w:p>
+      <w:pPr>
+        <w:pStyle w:val="a3"/>
+        <w:spacing w:after="0" w:line="360" w:lineRule="auto"/>
+        <w:ind w:left="0" w:firstLine="993"/>
+        <w:jc w:val="both"/>
+      </w:pPr>
+    </w:p>
+    <w:p>
+      <w:pPr>
+        <w:spacing w:after="0" w:line="360" w:lineRule="auto"/>
+        <w:jc w:val="both"/>
+      </w:pPr>
+    </w:p>
+    <w:p>
+      <w:pPr>
+        <w:pStyle w:val="a3"/>
         <w:numPr>
           <w:ilvl w:val="1"/>
           <w:numId w:val="1"/>
@@ -5197,7 +5362,7 @@
     </w:p>
     <w:p>
       <w:pPr>
-        <w:pStyle w:val="ListParagraph"/>
+        <w:pStyle w:val="a3"/>
         <w:spacing w:after="0" w:line="360" w:lineRule="auto"/>
         <w:ind w:left="0" w:firstLine="709"/>
         <w:jc w:val="both"/>
@@ -5208,7 +5373,7 @@
     </w:p>
     <w:p>
       <w:pPr>
-        <w:pStyle w:val="ListParagraph"/>
+        <w:pStyle w:val="a3"/>
         <w:spacing w:after="0" w:line="360" w:lineRule="auto"/>
         <w:ind w:left="0"/>
         <w:jc w:val="center"/>
@@ -5216,20 +5381,30 @@
     </w:p>
     <w:p>
       <w:pPr>
-        <w:pStyle w:val="ListParagraph"/>
+        <w:pStyle w:val="a3"/>
         <w:spacing w:after="0" w:line="360" w:lineRule="auto"/>
         <w:ind w:left="0"/>
         <w:jc w:val="center"/>
       </w:pPr>
       <w:commentRangeStart w:id="1"/>
+      <w:commentRangeEnd w:id="1"/>
+      <w:r>
+        <w:rPr>
+          <w:rStyle w:val="a6"/>
+        </w:rPr>
+        <w:commentReference w:id="1"/>
+      </w:r>
       <w:r>
         <w:rPr>
           <w:noProof/>
         </w:rPr>
+        <w:t xml:space="preserve"> </w:t>
+      </w:r>
+      <w:r>
         <w:drawing>
-          <wp:inline distT="0" distB="0" distL="0" distR="0" wp14:anchorId="3F2B2F65" wp14:editId="18A14285">
-            <wp:extent cx="4784651" cy="4266762"/>
-            <wp:effectExtent l="0" t="0" r="0" b="635"/>
+          <wp:inline distT="0" distB="0" distL="0" distR="0" wp14:anchorId="10127726" wp14:editId="2F71A2D4">
+            <wp:extent cx="4391638" cy="3896269"/>
+            <wp:effectExtent l="0" t="0" r="9525" b="9525"/>
             <wp:docPr id="1" name="Рисунок 1"/>
             <wp:cNvGraphicFramePr>
               <a:graphicFrameLocks xmlns:a="http://schemas.openxmlformats.org/drawingml/2006/main" noChangeAspect="1"/>
@@ -5241,27 +5416,20 @@
                     <pic:cNvPr id="1" name=""/>
                     <pic:cNvPicPr/>
                   </pic:nvPicPr>
-                  <pic:blipFill rotWithShape="1">
+                  <pic:blipFill>
                     <a:blip r:embed="rId11"/>
-                    <a:srcRect l="1500" r="2075"/>
-                    <a:stretch/>
+                    <a:stretch>
+                      <a:fillRect/>
+                    </a:stretch>
                   </pic:blipFill>
-                  <pic:spPr bwMode="auto">
+                  <pic:spPr>
                     <a:xfrm>
                       <a:off x="0" y="0"/>
-                      <a:ext cx="4785811" cy="4267796"/>
+                      <a:ext cx="4391638" cy="3896269"/>
                     </a:xfrm>
                     <a:prstGeom prst="rect">
                       <a:avLst/>
                     </a:prstGeom>
-                    <a:ln>
-                      <a:noFill/>
-                    </a:ln>
-                    <a:extLst>
-                      <a:ext uri="{53640926-AAD7-44D8-BBD7-CCE9431645EC}">
-                        <a14:shadowObscured xmlns:a14="http://schemas.microsoft.com/office/drawing/2010/main"/>
-                      </a:ext>
-                    </a:extLst>
                   </pic:spPr>
                 </pic:pic>
               </a:graphicData>
@@ -5269,17 +5437,10 @@
           </wp:inline>
         </w:drawing>
       </w:r>
-      <w:commentRangeEnd w:id="1"/>
-      <w:r>
-        <w:rPr>
-          <w:rStyle w:val="CommentReference"/>
-        </w:rPr>
-        <w:commentReference w:id="1"/>
-      </w:r>
-    </w:p>
-    <w:p>
-      <w:pPr>
-        <w:pStyle w:val="ListParagraph"/>
+    </w:p>
+    <w:p>
+      <w:pPr>
+        <w:pStyle w:val="a3"/>
         <w:spacing w:after="0" w:line="360" w:lineRule="auto"/>
         <w:ind w:left="0"/>
         <w:jc w:val="center"/>
@@ -5298,13 +5459,12 @@
     </w:p>
     <w:p>
       <w:pPr>
-        <w:pStyle w:val="ListParagraph"/>
+        <w:pStyle w:val="a3"/>
         <w:spacing w:after="0" w:line="360" w:lineRule="auto"/>
         <w:ind w:left="0" w:firstLine="709"/>
         <w:jc w:val="both"/>
       </w:pPr>
       <w:r>
-        <w:lastRenderedPageBreak/>
         <w:t xml:space="preserve">В разрабатываемом приложении предусмотрена валидация значений в </w:t>
       </w:r>
       <w:r>
@@ -5319,7 +5479,7 @@
     </w:p>
     <w:p>
       <w:pPr>
-        <w:pStyle w:val="ListParagraph"/>
+        <w:pStyle w:val="a3"/>
         <w:spacing w:after="0" w:line="360" w:lineRule="auto"/>
         <w:ind w:left="0"/>
         <w:jc w:val="center"/>
@@ -5329,14 +5489,14 @@
       </w:pPr>
       <w:r>
         <w:rPr>
-          <w:noProof/>
           <w:lang w:val="en-US"/>
         </w:rPr>
+        <w:lastRenderedPageBreak/>
         <w:drawing>
-          <wp:inline distT="0" distB="0" distL="0" distR="0" wp14:anchorId="4E6748BA" wp14:editId="6B5DF1F7">
-            <wp:extent cx="4620270" cy="2143424"/>
-            <wp:effectExtent l="0" t="0" r="8890" b="9525"/>
-            <wp:docPr id="7" name="Рисунок 7"/>
+          <wp:inline distT="0" distB="0" distL="0" distR="0" wp14:anchorId="4D5A757C" wp14:editId="2259E2B3">
+            <wp:extent cx="4324954" cy="2114845"/>
+            <wp:effectExtent l="0" t="0" r="0" b="0"/>
+            <wp:docPr id="4" name="Рисунок 4"/>
             <wp:cNvGraphicFramePr>
               <a:graphicFrameLocks xmlns:a="http://schemas.openxmlformats.org/drawingml/2006/main" noChangeAspect="1"/>
             </wp:cNvGraphicFramePr>
@@ -5356,7 +5516,7 @@
                   <pic:spPr>
                     <a:xfrm>
                       <a:off x="0" y="0"/>
-                      <a:ext cx="4620270" cy="2143424"/>
+                      <a:ext cx="4324954" cy="2114845"/>
                     </a:xfrm>
                     <a:prstGeom prst="rect">
                       <a:avLst/>
@@ -5371,7 +5531,7 @@
     </w:p>
     <w:p>
       <w:pPr>
-        <w:pStyle w:val="ListParagraph"/>
+        <w:pStyle w:val="a3"/>
         <w:spacing w:after="0" w:line="360" w:lineRule="auto"/>
         <w:ind w:left="0"/>
         <w:jc w:val="center"/>
@@ -5390,7 +5550,7 @@
     </w:p>
     <w:p>
       <w:pPr>
-        <w:pStyle w:val="ListParagraph"/>
+        <w:pStyle w:val="a3"/>
         <w:spacing w:after="0" w:line="360" w:lineRule="auto"/>
         <w:ind w:left="0" w:firstLine="709"/>
         <w:jc w:val="both"/>
@@ -5407,26 +5567,90 @@
     </w:p>
     <w:p>
       <w:pPr>
-        <w:pStyle w:val="ListParagraph"/>
+        <w:pStyle w:val="a3"/>
         <w:spacing w:after="0" w:line="360" w:lineRule="auto"/>
         <w:ind w:left="0" w:firstLine="709"/>
         <w:jc w:val="both"/>
       </w:pPr>
-    </w:p>
-    <w:p>
-      <w:pPr>
-        <w:pStyle w:val="ListParagraph"/>
+      <w:r>
+        <w:t>Кроме того, для увеличения удобства пользования плагином клиента, к тестовым полям для ввода величин от В до Е были добавлены всплывающие подсказки, информирующие об ограничениях в вводимых значениях. Пример подобной подсказки представлен на рисунке 3.4.</w:t>
+      </w:r>
+    </w:p>
+    <w:p>
+      <w:pPr>
+        <w:pStyle w:val="a3"/>
+        <w:spacing w:after="0" w:line="360" w:lineRule="auto"/>
+        <w:ind w:left="0" w:firstLine="709"/>
+        <w:jc w:val="both"/>
+      </w:pPr>
+      <w:r>
+        <w:drawing>
+          <wp:inline distT="0" distB="0" distL="0" distR="0" wp14:anchorId="4983BDAE" wp14:editId="5E10917A">
+            <wp:extent cx="5268060" cy="3886742"/>
+            <wp:effectExtent l="0" t="0" r="8890" b="0"/>
+            <wp:docPr id="6" name="Рисунок 6"/>
+            <wp:cNvGraphicFramePr>
+              <a:graphicFrameLocks xmlns:a="http://schemas.openxmlformats.org/drawingml/2006/main" noChangeAspect="1"/>
+            </wp:cNvGraphicFramePr>
+            <a:graphic xmlns:a="http://schemas.openxmlformats.org/drawingml/2006/main">
+              <a:graphicData uri="http://schemas.openxmlformats.org/drawingml/2006/picture">
+                <pic:pic xmlns:pic="http://schemas.openxmlformats.org/drawingml/2006/picture">
+                  <pic:nvPicPr>
+                    <pic:cNvPr id="1" name=""/>
+                    <pic:cNvPicPr/>
+                  </pic:nvPicPr>
+                  <pic:blipFill>
+                    <a:blip r:embed="rId13"/>
+                    <a:stretch>
+                      <a:fillRect/>
+                    </a:stretch>
+                  </pic:blipFill>
+                  <pic:spPr>
+                    <a:xfrm>
+                      <a:off x="0" y="0"/>
+                      <a:ext cx="5268060" cy="3886742"/>
+                    </a:xfrm>
+                    <a:prstGeom prst="rect">
+                      <a:avLst/>
+                    </a:prstGeom>
+                  </pic:spPr>
+                </pic:pic>
+              </a:graphicData>
+            </a:graphic>
+          </wp:inline>
+        </w:drawing>
+      </w:r>
+    </w:p>
+    <w:p>
+      <w:pPr>
+        <w:pStyle w:val="a3"/>
         <w:spacing w:after="0" w:line="360" w:lineRule="auto"/>
         <w:ind w:left="0" w:firstLine="709"/>
         <w:jc w:val="center"/>
-      </w:pPr>
-      <w:r>
-        <w:br w:type="page"/>
-      </w:r>
-    </w:p>
-    <w:p>
-      <w:pPr>
-        <w:pStyle w:val="ListParagraph"/>
+        <w:rPr>
+          <w:sz w:val="24"/>
+          <w:szCs w:val="24"/>
+        </w:rPr>
+      </w:pPr>
+      <w:r>
+        <w:rPr>
+          <w:sz w:val="24"/>
+          <w:szCs w:val="24"/>
+        </w:rPr>
+        <w:t>Рисунок 3.4 – Подсказка.</w:t>
+      </w:r>
+    </w:p>
+    <w:p>
+      <w:pPr>
+        <w:pStyle w:val="a3"/>
+        <w:spacing w:after="0" w:line="360" w:lineRule="auto"/>
+        <w:ind w:left="0" w:firstLine="709"/>
+        <w:jc w:val="both"/>
+      </w:pPr>
+    </w:p>
+    <w:p>
+      <w:pPr>
+        <w:pStyle w:val="a3"/>
         <w:spacing w:after="0" w:line="360" w:lineRule="auto"/>
         <w:ind w:left="0" w:firstLine="709"/>
         <w:jc w:val="center"/>
@@ -5446,7 +5670,7 @@
     </w:p>
     <w:p>
       <w:pPr>
-        <w:pStyle w:val="ListParagraph"/>
+        <w:pStyle w:val="a3"/>
         <w:numPr>
           <w:ilvl w:val="0"/>
           <w:numId w:val="10"/>
@@ -5512,10 +5736,10 @@
       <w:r>
         <w:t xml:space="preserve">режим доступа к статье: </w:t>
       </w:r>
-      <w:hyperlink r:id="rId13" w:history="1">
+      <w:hyperlink r:id="rId14" w:history="1">
         <w:r>
           <w:rPr>
-            <w:rStyle w:val="Hyperlink"/>
+            <w:rStyle w:val="ab"/>
           </w:rPr>
           <w:t>https://3ddevice.com.ua/blog/3d-printer-obzory/obzor-kompas-3d/</w:t>
         </w:r>
@@ -5523,7 +5747,7 @@
     </w:p>
     <w:p>
       <w:pPr>
-        <w:pStyle w:val="ListParagraph"/>
+        <w:pStyle w:val="a3"/>
         <w:numPr>
           <w:ilvl w:val="0"/>
           <w:numId w:val="10"/>
@@ -5589,10 +5813,10 @@
       <w:r>
         <w:t xml:space="preserve">режим доступа к статье: </w:t>
       </w:r>
-      <w:hyperlink r:id="rId14" w:history="1">
+      <w:hyperlink r:id="rId15" w:history="1">
         <w:r>
           <w:rPr>
-            <w:rStyle w:val="Hyperlink"/>
+            <w:rStyle w:val="ab"/>
           </w:rPr>
           <w:t>http://programming-lang.com/ru/comp_soft/kidruk/1/j196.html</w:t>
         </w:r>
@@ -5600,7 +5824,7 @@
     </w:p>
     <w:p>
       <w:pPr>
-        <w:pStyle w:val="ListParagraph"/>
+        <w:pStyle w:val="a3"/>
         <w:numPr>
           <w:ilvl w:val="0"/>
           <w:numId w:val="10"/>
@@ -5608,6 +5832,11 @@
         <w:spacing w:after="0" w:line="360" w:lineRule="auto"/>
         <w:ind w:left="0" w:firstLine="709"/>
         <w:jc w:val="both"/>
+        <w:rPr>
+          <w:rStyle w:val="ab"/>
+          <w:color w:val="auto"/>
+          <w:u w:val="none"/>
+        </w:rPr>
       </w:pPr>
       <w:r>
         <w:t>Бесплатные аналоги Компаса (</w:t>
@@ -5666,10 +5895,10 @@
       <w:r>
         <w:t xml:space="preserve"> </w:t>
       </w:r>
-      <w:hyperlink r:id="rId15" w:history="1">
+      <w:hyperlink r:id="rId16" w:history="1">
         <w:r>
           <w:rPr>
-            <w:rStyle w:val="Hyperlink"/>
+            <w:rStyle w:val="ab"/>
           </w:rPr>
           <w:t>https://freeanalogs.ru/Kompas3D</w:t>
         </w:r>
@@ -5677,7 +5906,167 @@
     </w:p>
     <w:p>
       <w:pPr>
-        <w:pStyle w:val="ListParagraph"/>
+        <w:pStyle w:val="a3"/>
+        <w:numPr>
+          <w:ilvl w:val="0"/>
+          <w:numId w:val="10"/>
+        </w:numPr>
+        <w:spacing w:after="0" w:line="360" w:lineRule="auto"/>
+        <w:ind w:left="0" w:firstLine="709"/>
+        <w:jc w:val="both"/>
+      </w:pPr>
+      <w:r>
+        <w:rPr>
+          <w:rStyle w:val="ab"/>
+          <w:color w:val="auto"/>
+          <w:u w:val="none"/>
+        </w:rPr>
+        <w:t xml:space="preserve">Проектирование диаграммы классов </w:t>
+      </w:r>
+      <w:r>
+        <w:rPr>
+          <w:rStyle w:val="ab"/>
+          <w:color w:val="auto"/>
+          <w:u w:val="none"/>
+          <w:lang w:val="en-US"/>
+        </w:rPr>
+        <w:t>UML</w:t>
+      </w:r>
+      <w:r>
+        <w:rPr>
+          <w:rStyle w:val="ab"/>
+          <w:color w:val="auto"/>
+          <w:u w:val="none"/>
+        </w:rPr>
+        <w:t xml:space="preserve"> (</w:t>
+      </w:r>
+      <w:r>
+        <w:rPr>
+          <w:rStyle w:val="ab"/>
+          <w:color w:val="auto"/>
+          <w:u w:val="none"/>
+          <w:lang w:val="en-US"/>
+        </w:rPr>
+        <w:t>Class</w:t>
+      </w:r>
+      <w:r>
+        <w:rPr>
+          <w:rStyle w:val="ab"/>
+          <w:color w:val="auto"/>
+          <w:u w:val="none"/>
+        </w:rPr>
+        <w:t xml:space="preserve"> </w:t>
+      </w:r>
+      <w:r>
+        <w:rPr>
+          <w:rStyle w:val="ab"/>
+          <w:color w:val="auto"/>
+          <w:u w:val="none"/>
+          <w:lang w:val="en-US"/>
+        </w:rPr>
+        <w:t>Diagram</w:t>
+      </w:r>
+      <w:r>
+        <w:rPr>
+          <w:rStyle w:val="ab"/>
+          <w:color w:val="auto"/>
+          <w:u w:val="none"/>
+        </w:rPr>
+        <w:t xml:space="preserve">) – </w:t>
+      </w:r>
+      <w:r>
+        <w:rPr>
+          <w:rStyle w:val="ab"/>
+          <w:color w:val="auto"/>
+          <w:u w:val="none"/>
+        </w:rPr>
+        <w:t xml:space="preserve">Национальная сборная </w:t>
+      </w:r>
+      <w:r>
+        <w:rPr>
+          <w:rStyle w:val="ab"/>
+          <w:color w:val="auto"/>
+          <w:u w:val="none"/>
+          <w:lang w:val="en-US"/>
+        </w:rPr>
+        <w:t>WorldSkills</w:t>
+      </w:r>
+      <w:r>
+        <w:rPr>
+          <w:rStyle w:val="ab"/>
+          <w:color w:val="auto"/>
+          <w:u w:val="none"/>
+        </w:rPr>
+        <w:t xml:space="preserve"> Россия </w:t>
+      </w:r>
+      <w:r>
+        <w:t>[</w:t>
+      </w:r>
+      <w:r>
+        <w:t>Электронный ресурс</w:t>
+      </w:r>
+      <w:r>
+        <w:t>]</w:t>
+      </w:r>
+      <w:r>
+        <w:t>:</w:t>
+      </w:r>
+      <w:r>
+        <w:t xml:space="preserve"> </w:t>
+      </w:r>
+      <w:r>
+        <w:rPr>
+          <w:lang w:val="en-US"/>
+        </w:rPr>
+        <w:t>NATIONALTEAM</w:t>
+      </w:r>
+      <w:r>
+        <w:t>.</w:t>
+      </w:r>
+      <w:r>
+        <w:rPr>
+          <w:lang w:val="en-US"/>
+        </w:rPr>
+        <w:t>WORLDSKILLS</w:t>
+      </w:r>
+      <w:r>
+        <w:t>.</w:t>
+      </w:r>
+      <w:r>
+        <w:rPr>
+          <w:lang w:val="en-US"/>
+        </w:rPr>
+        <w:t>RU</w:t>
+      </w:r>
+      <w:r>
+        <w:t xml:space="preserve"> – </w:t>
+      </w:r>
+      <w:r>
+        <w:t>режим доступа к статье:</w:t>
+      </w:r>
+      <w:r>
+        <w:t xml:space="preserve"> </w:t>
+      </w:r>
+      <w:hyperlink r:id="rId17" w:history="1">
+        <w:r>
+          <w:rPr>
+            <w:rStyle w:val="ab"/>
+          </w:rPr>
+          <w:t>https://nationalteam.worldskills.ru/skills/proektirovanie-diagrammy-klassov-uml-class-diagram/</w:t>
+        </w:r>
+      </w:hyperlink>
+    </w:p>
+    <w:p>
+      <w:pPr>
+        <w:pStyle w:val="a3"/>
+        <w:spacing w:after="0" w:line="360" w:lineRule="auto"/>
+        <w:ind w:left="709"/>
+        <w:jc w:val="both"/>
+      </w:pPr>
+    </w:p>
+    <w:p>
+      <w:pPr>
+        <w:pStyle w:val="a3"/>
         <w:spacing w:after="0" w:line="360" w:lineRule="auto"/>
         <w:ind w:left="709"/>
         <w:jc w:val="both"/>
@@ -5698,11 +6087,11 @@
   <w:comment w:id="0" w:author="AAK" w:date="2021-11-01T17:51:00Z" w:initials="A">
     <w:p>
       <w:pPr>
-        <w:pStyle w:val="CommentText"/>
-      </w:pPr>
-      <w:r>
-        <w:rPr>
-          <w:rStyle w:val="CommentReference"/>
+        <w:pStyle w:val="a7"/>
+      </w:pPr>
+      <w:r>
+        <w:rPr>
+          <w:rStyle w:val="a6"/>
         </w:rPr>
         <w:annotationRef/>
       </w:r>
@@ -5711,11 +6100,11 @@
   <w:comment w:id="1" w:author="AAK" w:date="2021-11-01T17:59:00Z" w:initials="A">
     <w:p>
       <w:pPr>
-        <w:pStyle w:val="CommentText"/>
-      </w:pPr>
-      <w:r>
-        <w:rPr>
-          <w:rStyle w:val="CommentReference"/>
+        <w:pStyle w:val="a7"/>
+      </w:pPr>
+      <w:r>
+        <w:rPr>
+          <w:rStyle w:val="a6"/>
         </w:rPr>
         <w:annotationRef/>
       </w:r>
@@ -7273,7 +7662,7 @@
     <w:lsdException w:name="Unresolved Mention" w:semiHidden="1" w:unhideWhenUsed="1"/>
     <w:lsdException w:name="Smart Link" w:semiHidden="1" w:unhideWhenUsed="1"/>
   </w:latentStyles>
-  <w:style w:type="paragraph" w:default="1" w:styleId="Normal">
+  <w:style w:type="paragraph" w:default="1" w:styleId="a">
     <w:name w:val="Normal"/>
     <w:qFormat/>
     <w:rsid w:val="00B915B7"/>
@@ -7285,13 +7674,13 @@
       <w:sz w:val="28"/>
     </w:rPr>
   </w:style>
-  <w:style w:type="character" w:default="1" w:styleId="DefaultParagraphFont">
+  <w:style w:type="character" w:default="1" w:styleId="a0">
     <w:name w:val="Default Paragraph Font"/>
     <w:uiPriority w:val="1"/>
     <w:semiHidden/>
     <w:unhideWhenUsed/>
   </w:style>
-  <w:style w:type="table" w:default="1" w:styleId="TableNormal">
+  <w:style w:type="table" w:default="1" w:styleId="a1">
     <w:name w:val="Normal Table"/>
     <w:uiPriority w:val="99"/>
     <w:semiHidden/>
@@ -7306,15 +7695,15 @@
       </w:tblCellMar>
     </w:tblPr>
   </w:style>
-  <w:style w:type="numbering" w:default="1" w:styleId="NoList">
+  <w:style w:type="numbering" w:default="1" w:styleId="a2">
     <w:name w:val="No List"/>
     <w:uiPriority w:val="99"/>
     <w:semiHidden/>
     <w:unhideWhenUsed/>
   </w:style>
-  <w:style w:type="paragraph" w:styleId="ListParagraph">
+  <w:style w:type="paragraph" w:styleId="a3">
     <w:name w:val="List Paragraph"/>
-    <w:basedOn w:val="Normal"/>
+    <w:basedOn w:val="a"/>
     <w:uiPriority w:val="34"/>
     <w:qFormat/>
     <w:rsid w:val="00A700CD"/>
@@ -7323,7 +7712,7 @@
       <w:contextualSpacing/>
     </w:pPr>
   </w:style>
-  <w:style w:type="paragraph" w:styleId="NoSpacing">
+  <w:style w:type="paragraph" w:styleId="a4">
     <w:name w:val="No Spacing"/>
     <w:aliases w:val="Без отступа"/>
     <w:uiPriority w:val="1"/>
@@ -7338,9 +7727,9 @@
       <w:sz w:val="28"/>
     </w:rPr>
   </w:style>
-  <w:style w:type="table" w:styleId="TableGrid">
+  <w:style w:type="table" w:styleId="a5">
     <w:name w:val="Table Grid"/>
-    <w:basedOn w:val="TableNormal"/>
+    <w:basedOn w:val="a1"/>
     <w:uiPriority w:val="39"/>
     <w:rsid w:val="000C30C7"/>
     <w:pPr>
@@ -7357,9 +7746,9 @@
       </w:tblBorders>
     </w:tblPr>
   </w:style>
-  <w:style w:type="character" w:styleId="CommentReference">
+  <w:style w:type="character" w:styleId="a6">
     <w:name w:val="annotation reference"/>
-    <w:basedOn w:val="DefaultParagraphFont"/>
+    <w:basedOn w:val="a0"/>
     <w:uiPriority w:val="99"/>
     <w:semiHidden/>
     <w:unhideWhenUsed/>
@@ -7369,10 +7758,10 @@
       <w:szCs w:val="16"/>
     </w:rPr>
   </w:style>
-  <w:style w:type="paragraph" w:styleId="CommentText">
+  <w:style w:type="paragraph" w:styleId="a7">
     <w:name w:val="annotation text"/>
-    <w:basedOn w:val="Normal"/>
-    <w:link w:val="CommentTextChar"/>
+    <w:basedOn w:val="a"/>
+    <w:link w:val="a8"/>
     <w:uiPriority w:val="99"/>
     <w:semiHidden/>
     <w:unhideWhenUsed/>
@@ -7382,10 +7771,10 @@
       <w:szCs w:val="20"/>
     </w:rPr>
   </w:style>
-  <w:style w:type="character" w:customStyle="1" w:styleId="CommentTextChar">
-    <w:name w:val="Comment Text Char"/>
-    <w:basedOn w:val="DefaultParagraphFont"/>
-    <w:link w:val="CommentText"/>
+  <w:style w:type="character" w:customStyle="1" w:styleId="a8">
+    <w:name w:val="Текст примечания Знак"/>
+    <w:basedOn w:val="a0"/>
+    <w:link w:val="a7"/>
     <w:uiPriority w:val="99"/>
     <w:semiHidden/>
     <w:rsid w:val="00B738B6"/>
@@ -7395,11 +7784,11 @@
       <w:szCs w:val="20"/>
     </w:rPr>
   </w:style>
-  <w:style w:type="paragraph" w:styleId="CommentSubject">
+  <w:style w:type="paragraph" w:styleId="a9">
     <w:name w:val="annotation subject"/>
-    <w:basedOn w:val="CommentText"/>
-    <w:next w:val="CommentText"/>
-    <w:link w:val="CommentSubjectChar"/>
+    <w:basedOn w:val="a7"/>
+    <w:next w:val="a7"/>
+    <w:link w:val="aa"/>
     <w:uiPriority w:val="99"/>
     <w:semiHidden/>
     <w:unhideWhenUsed/>
@@ -7409,10 +7798,10 @@
       <w:bCs/>
     </w:rPr>
   </w:style>
-  <w:style w:type="character" w:customStyle="1" w:styleId="CommentSubjectChar">
-    <w:name w:val="Comment Subject Char"/>
-    <w:basedOn w:val="CommentTextChar"/>
-    <w:link w:val="CommentSubject"/>
+  <w:style w:type="character" w:customStyle="1" w:styleId="aa">
+    <w:name w:val="Тема примечания Знак"/>
+    <w:basedOn w:val="a8"/>
+    <w:link w:val="a9"/>
     <w:uiPriority w:val="99"/>
     <w:semiHidden/>
     <w:rsid w:val="00B738B6"/>
@@ -7424,9 +7813,9 @@
       <w:szCs w:val="20"/>
     </w:rPr>
   </w:style>
-  <w:style w:type="character" w:styleId="Hyperlink">
+  <w:style w:type="character" w:styleId="ab">
     <w:name w:val="Hyperlink"/>
-    <w:basedOn w:val="DefaultParagraphFont"/>
+    <w:basedOn w:val="a0"/>
     <w:uiPriority w:val="99"/>
     <w:unhideWhenUsed/>
     <w:rsid w:val="009B165B"/>
@@ -7435,9 +7824,9 @@
       <w:u w:val="single"/>
     </w:rPr>
   </w:style>
-  <w:style w:type="character" w:styleId="UnresolvedMention">
+  <w:style w:type="character" w:styleId="ac">
     <w:name w:val="Unresolved Mention"/>
-    <w:basedOn w:val="DefaultParagraphFont"/>
+    <w:basedOn w:val="a0"/>
     <w:uiPriority w:val="99"/>
     <w:semiHidden/>
     <w:unhideWhenUsed/>

--- a/docs/проект системы.docx
+++ b/docs/проект системы.docx
@@ -3496,10 +3496,10 @@
         </w:rPr>
         <w:lastRenderedPageBreak/>
         <w:drawing>
-          <wp:inline distT="0" distB="0" distL="0" distR="0" wp14:anchorId="343F6AE6" wp14:editId="3EE14EEF">
-            <wp:extent cx="5939790" cy="4874895"/>
-            <wp:effectExtent l="0" t="0" r="3810" b="1905"/>
-            <wp:docPr id="8" name="Рисунок 8"/>
+          <wp:inline distT="0" distB="0" distL="0" distR="0" wp14:anchorId="442FCCF2" wp14:editId="6045DE36">
+            <wp:extent cx="5939790" cy="4926965"/>
+            <wp:effectExtent l="0" t="0" r="3810" b="6985"/>
+            <wp:docPr id="2" name="Рисунок 2"/>
             <wp:cNvGraphicFramePr>
               <a:graphicFrameLocks xmlns:a="http://schemas.openxmlformats.org/drawingml/2006/main" noChangeAspect="1"/>
             </wp:cNvGraphicFramePr>
@@ -3519,7 +3519,7 @@
                   <pic:spPr>
                     <a:xfrm>
                       <a:off x="0" y="0"/>
-                      <a:ext cx="5939790" cy="4874895"/>
+                      <a:ext cx="5939790" cy="4926965"/>
                     </a:xfrm>
                     <a:prstGeom prst="rect">
                       <a:avLst/>
@@ -5401,6 +5401,9 @@
         <w:t xml:space="preserve"> </w:t>
       </w:r>
       <w:r>
+        <w:rPr>
+          <w:noProof/>
+        </w:rPr>
         <w:drawing>
           <wp:inline distT="0" distB="0" distL="0" distR="0" wp14:anchorId="10127726" wp14:editId="2F71A2D4">
             <wp:extent cx="4391638" cy="3896269"/>
@@ -5489,6 +5492,7 @@
       </w:pPr>
       <w:r>
         <w:rPr>
+          <w:noProof/>
           <w:lang w:val="en-US"/>
         </w:rPr>
         <w:lastRenderedPageBreak/>
@@ -5584,6 +5588,9 @@
         <w:jc w:val="both"/>
       </w:pPr>
       <w:r>
+        <w:rPr>
+          <w:noProof/>
+        </w:rPr>
         <w:drawing>
           <wp:inline distT="0" distB="0" distL="0" distR="0" wp14:anchorId="4983BDAE" wp14:editId="5E10917A">
             <wp:extent cx="5268060" cy="3886742"/>

--- a/docs/проект системы.docx
+++ b/docs/проект системы.docx
@@ -22,7 +22,7 @@
     </w:p>
     <w:p>
       <w:pPr>
-        <w:pStyle w:val="a3"/>
+        <w:pStyle w:val="ListParagraph"/>
         <w:numPr>
           <w:ilvl w:val="0"/>
           <w:numId w:val="1"/>
@@ -45,7 +45,7 @@
     </w:p>
     <w:p>
       <w:pPr>
-        <w:pStyle w:val="a3"/>
+        <w:pStyle w:val="ListParagraph"/>
         <w:numPr>
           <w:ilvl w:val="1"/>
           <w:numId w:val="1"/>
@@ -68,7 +68,7 @@
     </w:p>
     <w:p>
       <w:pPr>
-        <w:pStyle w:val="a3"/>
+        <w:pStyle w:val="ListParagraph"/>
         <w:spacing w:after="0" w:line="360" w:lineRule="auto"/>
         <w:ind w:left="0" w:firstLine="709"/>
         <w:jc w:val="both"/>
@@ -86,15 +86,23 @@
         <w:t>D</w:t>
       </w:r>
       <w:r>
-        <w:t xml:space="preserve"> – это комплексная система автоматизированного проектирования (САПР). Она направлена не только на создание объемных цифровых вариантов изделий, но и на разработку чертежей, проектирование различных систем (в том числе кабельных) и создание соответствующей документации</w:t>
-      </w:r>
-      <w:r>
-        <w:t>[1].</w:t>
-      </w:r>
-    </w:p>
-    <w:p>
-      <w:pPr>
-        <w:pStyle w:val="a3"/>
+        <w:t xml:space="preserve"> – это комплексная система автоматизированного проектирования (САПР). Она направлена не только на создание объемных цифровых вариантов изделий, но и на разработку чертежей, проектирование различных систем (в том числе кабельных) и создание соответствующей </w:t>
+      </w:r>
+      <w:proofErr w:type="gramStart"/>
+      <w:r>
+        <w:t>документации</w:t>
+      </w:r>
+      <w:r>
+        <w:t>[</w:t>
+      </w:r>
+      <w:proofErr w:type="gramEnd"/>
+      <w:r>
+        <w:t>1].</w:t>
+      </w:r>
+    </w:p>
+    <w:p>
+      <w:pPr>
+        <w:pStyle w:val="ListParagraph"/>
         <w:spacing w:after="0" w:line="360" w:lineRule="auto"/>
         <w:ind w:left="0" w:firstLine="709"/>
         <w:jc w:val="both"/>
@@ -113,7 +121,7 @@
     </w:p>
     <w:p>
       <w:pPr>
-        <w:pStyle w:val="a3"/>
+        <w:pStyle w:val="ListParagraph"/>
         <w:numPr>
           <w:ilvl w:val="0"/>
           <w:numId w:val="5"/>
@@ -145,7 +153,7 @@
     </w:p>
     <w:p>
       <w:pPr>
-        <w:pStyle w:val="a3"/>
+        <w:pStyle w:val="ListParagraph"/>
         <w:numPr>
           <w:ilvl w:val="0"/>
           <w:numId w:val="5"/>
@@ -159,7 +167,7 @@
     </w:p>
     <w:p>
       <w:pPr>
-        <w:pStyle w:val="a3"/>
+        <w:pStyle w:val="ListParagraph"/>
         <w:numPr>
           <w:ilvl w:val="0"/>
           <w:numId w:val="5"/>
@@ -173,7 +181,7 @@
     </w:p>
     <w:p>
       <w:pPr>
-        <w:pStyle w:val="a3"/>
+        <w:pStyle w:val="ListParagraph"/>
         <w:numPr>
           <w:ilvl w:val="0"/>
           <w:numId w:val="5"/>
@@ -205,7 +213,7 @@
     </w:p>
     <w:p>
       <w:pPr>
-        <w:pStyle w:val="a3"/>
+        <w:pStyle w:val="ListParagraph"/>
         <w:numPr>
           <w:ilvl w:val="0"/>
           <w:numId w:val="6"/>
@@ -219,7 +227,7 @@
     </w:p>
     <w:p>
       <w:pPr>
-        <w:pStyle w:val="a3"/>
+        <w:pStyle w:val="ListParagraph"/>
         <w:numPr>
           <w:ilvl w:val="0"/>
           <w:numId w:val="6"/>
@@ -233,7 +241,7 @@
     </w:p>
     <w:p>
       <w:pPr>
-        <w:pStyle w:val="a3"/>
+        <w:pStyle w:val="ListParagraph"/>
         <w:numPr>
           <w:ilvl w:val="0"/>
           <w:numId w:val="6"/>
@@ -247,7 +255,7 @@
     </w:p>
     <w:p>
       <w:pPr>
-        <w:pStyle w:val="a3"/>
+        <w:pStyle w:val="ListParagraph"/>
         <w:numPr>
           <w:ilvl w:val="0"/>
           <w:numId w:val="6"/>
@@ -261,7 +269,7 @@
     </w:p>
     <w:p>
       <w:pPr>
-        <w:pStyle w:val="a3"/>
+        <w:pStyle w:val="ListParagraph"/>
         <w:numPr>
           <w:ilvl w:val="0"/>
           <w:numId w:val="6"/>
@@ -275,7 +283,7 @@
     </w:p>
     <w:p>
       <w:pPr>
-        <w:pStyle w:val="a3"/>
+        <w:pStyle w:val="ListParagraph"/>
         <w:numPr>
           <w:ilvl w:val="0"/>
           <w:numId w:val="6"/>
@@ -307,7 +315,7 @@
     </w:p>
     <w:p>
       <w:pPr>
-        <w:pStyle w:val="a3"/>
+        <w:pStyle w:val="ListParagraph"/>
         <w:numPr>
           <w:ilvl w:val="0"/>
           <w:numId w:val="7"/>
@@ -321,7 +329,7 @@
     </w:p>
     <w:p>
       <w:pPr>
-        <w:pStyle w:val="a3"/>
+        <w:pStyle w:val="ListParagraph"/>
         <w:numPr>
           <w:ilvl w:val="0"/>
           <w:numId w:val="7"/>
@@ -335,7 +343,7 @@
     </w:p>
     <w:p>
       <w:pPr>
-        <w:pStyle w:val="a3"/>
+        <w:pStyle w:val="ListParagraph"/>
         <w:numPr>
           <w:ilvl w:val="0"/>
           <w:numId w:val="7"/>
@@ -349,7 +357,7 @@
     </w:p>
     <w:p>
       <w:pPr>
-        <w:pStyle w:val="a3"/>
+        <w:pStyle w:val="ListParagraph"/>
         <w:numPr>
           <w:ilvl w:val="0"/>
           <w:numId w:val="7"/>
@@ -375,7 +383,7 @@
     </w:p>
     <w:p>
       <w:pPr>
-        <w:pStyle w:val="a3"/>
+        <w:pStyle w:val="ListParagraph"/>
         <w:numPr>
           <w:ilvl w:val="0"/>
           <w:numId w:val="7"/>
@@ -430,7 +438,7 @@
     </w:p>
     <w:p>
       <w:pPr>
-        <w:pStyle w:val="a3"/>
+        <w:pStyle w:val="ListParagraph"/>
         <w:numPr>
           <w:ilvl w:val="0"/>
           <w:numId w:val="8"/>
@@ -456,7 +464,7 @@
     </w:p>
     <w:p>
       <w:pPr>
-        <w:pStyle w:val="a3"/>
+        <w:pStyle w:val="ListParagraph"/>
         <w:numPr>
           <w:ilvl w:val="0"/>
           <w:numId w:val="8"/>
@@ -494,7 +502,7 @@
     </w:p>
     <w:p>
       <w:pPr>
-        <w:pStyle w:val="a3"/>
+        <w:pStyle w:val="ListParagraph"/>
         <w:numPr>
           <w:ilvl w:val="0"/>
           <w:numId w:val="8"/>
@@ -508,7 +516,7 @@
     </w:p>
     <w:p>
       <w:pPr>
-        <w:pStyle w:val="a3"/>
+        <w:pStyle w:val="ListParagraph"/>
         <w:numPr>
           <w:ilvl w:val="0"/>
           <w:numId w:val="8"/>
@@ -522,7 +530,7 @@
     </w:p>
     <w:p>
       <w:pPr>
-        <w:pStyle w:val="a3"/>
+        <w:pStyle w:val="ListParagraph"/>
         <w:numPr>
           <w:ilvl w:val="1"/>
           <w:numId w:val="1"/>
@@ -553,7 +561,7 @@
     </w:p>
     <w:p>
       <w:pPr>
-        <w:pStyle w:val="a3"/>
+        <w:pStyle w:val="ListParagraph"/>
         <w:spacing w:after="0" w:line="360" w:lineRule="auto"/>
         <w:ind w:left="0" w:firstLine="709"/>
         <w:jc w:val="both"/>
@@ -571,15 +579,23 @@
         <w:t>есть возможность</w:t>
       </w:r>
       <w:r>
-        <w:t xml:space="preserve"> использовать КОМПАС-3D как платформу и на базе него создать свое приложение, которое позволит автоматизировать решение таких задач. Для создания таких приложений в КОМПАС-3D есть открытый API</w:t>
-      </w:r>
-      <w:r>
-        <w:t>[2].</w:t>
-      </w:r>
-    </w:p>
-    <w:p>
-      <w:pPr>
-        <w:pStyle w:val="a3"/>
+        <w:t xml:space="preserve"> использовать КОМПАС-3D как платформу и на базе него создать свое приложение, которое позволит автоматизировать решение таких задач. Для создания таких приложений в КОМПАС-3D есть открытый </w:t>
+      </w:r>
+      <w:proofErr w:type="gramStart"/>
+      <w:r>
+        <w:t>API</w:t>
+      </w:r>
+      <w:r>
+        <w:t>[</w:t>
+      </w:r>
+      <w:proofErr w:type="gramEnd"/>
+      <w:r>
+        <w:t>2].</w:t>
+      </w:r>
+    </w:p>
+    <w:p>
+      <w:pPr>
+        <w:pStyle w:val="ListParagraph"/>
         <w:spacing w:after="0" w:line="360" w:lineRule="auto"/>
         <w:ind w:left="0" w:firstLine="709"/>
         <w:jc w:val="both"/>
@@ -596,12 +612,14 @@
       <w:r>
         <w:t xml:space="preserve"> системы КОМПАС является </w:t>
       </w:r>
+      <w:proofErr w:type="spellStart"/>
       <w:r>
         <w:rPr>
           <w:lang w:val="en-US"/>
         </w:rPr>
         <w:t>KompasObject</w:t>
       </w:r>
+      <w:proofErr w:type="spellEnd"/>
       <w:r>
         <w:t xml:space="preserve">. </w:t>
       </w:r>
@@ -617,7 +635,7 @@
     </w:p>
     <w:p>
       <w:pPr>
-        <w:pStyle w:val="a3"/>
+        <w:pStyle w:val="ListParagraph"/>
         <w:spacing w:after="0" w:line="360" w:lineRule="auto"/>
         <w:ind w:left="0" w:firstLine="709"/>
         <w:jc w:val="both"/>
@@ -640,16 +658,18 @@
       <w:r>
         <w:t xml:space="preserve"> </w:t>
       </w:r>
+      <w:proofErr w:type="spellStart"/>
       <w:r>
         <w:rPr>
           <w:lang w:val="en-US"/>
         </w:rPr>
         <w:t>KompasObject</w:t>
       </w:r>
+      <w:proofErr w:type="spellEnd"/>
     </w:p>
     <w:tbl>
       <w:tblPr>
-        <w:tblStyle w:val="a5"/>
+        <w:tblStyle w:val="TableGrid"/>
         <w:tblW w:w="0" w:type="auto"/>
         <w:tblLook w:val="04A0" w:firstRow="1" w:lastRow="0" w:firstColumn="1" w:lastColumn="0" w:noHBand="0" w:noVBand="1"/>
       </w:tblPr>
@@ -664,7 +684,7 @@
           </w:tcPr>
           <w:p>
             <w:pPr>
-              <w:pStyle w:val="a3"/>
+              <w:pStyle w:val="ListParagraph"/>
               <w:spacing w:line="360" w:lineRule="auto"/>
               <w:ind w:left="0"/>
               <w:jc w:val="center"/>
@@ -688,7 +708,7 @@
           </w:tcPr>
           <w:p>
             <w:pPr>
-              <w:pStyle w:val="a3"/>
+              <w:pStyle w:val="ListParagraph"/>
               <w:spacing w:line="360" w:lineRule="auto"/>
               <w:ind w:left="0"/>
               <w:jc w:val="center"/>
@@ -714,16 +734,18 @@
           </w:tcPr>
           <w:p>
             <w:pPr>
-              <w:pStyle w:val="a3"/>
-              <w:spacing w:line="360" w:lineRule="auto"/>
-              <w:ind w:left="0"/>
-              <w:jc w:val="center"/>
-              <w:rPr>
-                <w:rFonts w:ascii="Courier New" w:hAnsi="Courier New" w:cs="Courier New"/>
-                <w:sz w:val="24"/>
-                <w:szCs w:val="20"/>
-              </w:rPr>
-            </w:pPr>
+              <w:pStyle w:val="ListParagraph"/>
+              <w:spacing w:line="360" w:lineRule="auto"/>
+              <w:ind w:left="0"/>
+              <w:jc w:val="center"/>
+              <w:rPr>
+                <w:rFonts w:ascii="Courier New" w:hAnsi="Courier New" w:cs="Courier New"/>
+                <w:sz w:val="24"/>
+                <w:szCs w:val="20"/>
+              </w:rPr>
+            </w:pPr>
+            <w:proofErr w:type="spellStart"/>
+            <w:proofErr w:type="gramStart"/>
             <w:r>
               <w:rPr>
                 <w:rFonts w:ascii="Courier New" w:hAnsi="Courier New" w:cs="Courier New"/>
@@ -733,13 +755,23 @@
               </w:rPr>
               <w:t>ksError</w:t>
             </w:r>
-            <w:r>
-              <w:rPr>
-                <w:rFonts w:ascii="Courier New" w:hAnsi="Courier New" w:cs="Courier New"/>
-                <w:sz w:val="24"/>
-                <w:szCs w:val="20"/>
-              </w:rPr>
-              <w:t>()</w:t>
+            <w:proofErr w:type="spellEnd"/>
+            <w:r>
+              <w:rPr>
+                <w:rFonts w:ascii="Courier New" w:hAnsi="Courier New" w:cs="Courier New"/>
+                <w:sz w:val="24"/>
+                <w:szCs w:val="20"/>
+              </w:rPr>
+              <w:t>(</w:t>
+            </w:r>
+            <w:proofErr w:type="gramEnd"/>
+            <w:r>
+              <w:rPr>
+                <w:rFonts w:ascii="Courier New" w:hAnsi="Courier New" w:cs="Courier New"/>
+                <w:sz w:val="24"/>
+                <w:szCs w:val="20"/>
+              </w:rPr>
+              <w:t>)</w:t>
             </w:r>
           </w:p>
         </w:tc>
@@ -749,7 +781,7 @@
           </w:tcPr>
           <w:p>
             <w:pPr>
-              <w:pStyle w:val="a3"/>
+              <w:pStyle w:val="ListParagraph"/>
               <w:spacing w:line="360" w:lineRule="auto"/>
               <w:ind w:left="0"/>
               <w:jc w:val="center"/>
@@ -775,32 +807,51 @@
           </w:tcPr>
           <w:p>
             <w:pPr>
-              <w:pStyle w:val="a3"/>
-              <w:spacing w:line="360" w:lineRule="auto"/>
-              <w:ind w:left="0"/>
-              <w:jc w:val="center"/>
-              <w:rPr>
-                <w:rFonts w:ascii="Courier New" w:hAnsi="Courier New" w:cs="Courier New"/>
-                <w:sz w:val="24"/>
-                <w:szCs w:val="20"/>
-              </w:rPr>
-            </w:pPr>
-            <w:r>
-              <w:rPr>
-                <w:rFonts w:ascii="Courier New" w:hAnsi="Courier New" w:cs="Courier New"/>
-                <w:sz w:val="24"/>
-                <w:szCs w:val="20"/>
-                <w:lang w:val="en-US"/>
-              </w:rPr>
-              <w:t>Document2D</w:t>
-            </w:r>
-            <w:r>
-              <w:rPr>
-                <w:rFonts w:ascii="Courier New" w:hAnsi="Courier New" w:cs="Courier New"/>
-                <w:sz w:val="24"/>
-                <w:szCs w:val="20"/>
-              </w:rPr>
-              <w:t>()</w:t>
+              <w:pStyle w:val="ListParagraph"/>
+              <w:spacing w:line="360" w:lineRule="auto"/>
+              <w:ind w:left="0"/>
+              <w:jc w:val="center"/>
+              <w:rPr>
+                <w:rFonts w:ascii="Courier New" w:hAnsi="Courier New" w:cs="Courier New"/>
+                <w:sz w:val="24"/>
+                <w:szCs w:val="20"/>
+              </w:rPr>
+            </w:pPr>
+            <w:r>
+              <w:rPr>
+                <w:rFonts w:ascii="Courier New" w:hAnsi="Courier New" w:cs="Courier New"/>
+                <w:sz w:val="24"/>
+                <w:szCs w:val="20"/>
+                <w:lang w:val="en-US"/>
+              </w:rPr>
+              <w:t>Document2</w:t>
+            </w:r>
+            <w:proofErr w:type="gramStart"/>
+            <w:r>
+              <w:rPr>
+                <w:rFonts w:ascii="Courier New" w:hAnsi="Courier New" w:cs="Courier New"/>
+                <w:sz w:val="24"/>
+                <w:szCs w:val="20"/>
+                <w:lang w:val="en-US"/>
+              </w:rPr>
+              <w:t>D</w:t>
+            </w:r>
+            <w:r>
+              <w:rPr>
+                <w:rFonts w:ascii="Courier New" w:hAnsi="Courier New" w:cs="Courier New"/>
+                <w:sz w:val="24"/>
+                <w:szCs w:val="20"/>
+              </w:rPr>
+              <w:t>(</w:t>
+            </w:r>
+            <w:proofErr w:type="gramEnd"/>
+            <w:r>
+              <w:rPr>
+                <w:rFonts w:ascii="Courier New" w:hAnsi="Courier New" w:cs="Courier New"/>
+                <w:sz w:val="24"/>
+                <w:szCs w:val="20"/>
+              </w:rPr>
+              <w:t>)</w:t>
             </w:r>
           </w:p>
         </w:tc>
@@ -810,7 +861,7 @@
           </w:tcPr>
           <w:p>
             <w:pPr>
-              <w:pStyle w:val="a3"/>
+              <w:pStyle w:val="ListParagraph"/>
               <w:spacing w:line="360" w:lineRule="auto"/>
               <w:ind w:left="0"/>
               <w:jc w:val="center"/>
@@ -836,7 +887,7 @@
           </w:tcPr>
           <w:p>
             <w:pPr>
-              <w:pStyle w:val="a3"/>
+              <w:pStyle w:val="ListParagraph"/>
               <w:spacing w:line="360" w:lineRule="auto"/>
               <w:ind w:left="0"/>
               <w:jc w:val="center"/>
@@ -863,6 +914,7 @@
               </w:rPr>
               <w:t>3</w:t>
             </w:r>
+            <w:proofErr w:type="gramStart"/>
             <w:r>
               <w:rPr>
                 <w:rFonts w:ascii="Courier New" w:hAnsi="Courier New" w:cs="Courier New"/>
@@ -878,7 +930,16 @@
                 <w:sz w:val="24"/>
                 <w:szCs w:val="20"/>
               </w:rPr>
-              <w:t>()</w:t>
+              <w:t>(</w:t>
+            </w:r>
+            <w:proofErr w:type="gramEnd"/>
+            <w:r>
+              <w:rPr>
+                <w:rFonts w:ascii="Courier New" w:hAnsi="Courier New" w:cs="Courier New"/>
+                <w:sz w:val="24"/>
+                <w:szCs w:val="20"/>
+              </w:rPr>
+              <w:t>)</w:t>
             </w:r>
           </w:p>
         </w:tc>
@@ -888,7 +949,7 @@
           </w:tcPr>
           <w:p>
             <w:pPr>
-              <w:pStyle w:val="a3"/>
+              <w:pStyle w:val="ListParagraph"/>
               <w:spacing w:line="360" w:lineRule="auto"/>
               <w:ind w:left="0"/>
               <w:jc w:val="center"/>
@@ -914,32 +975,51 @@
           </w:tcPr>
           <w:p>
             <w:pPr>
-              <w:pStyle w:val="a3"/>
-              <w:spacing w:line="360" w:lineRule="auto"/>
-              <w:ind w:left="0"/>
-              <w:jc w:val="center"/>
-              <w:rPr>
-                <w:rFonts w:ascii="Courier New" w:hAnsi="Courier New" w:cs="Courier New"/>
-                <w:sz w:val="24"/>
-                <w:szCs w:val="20"/>
-              </w:rPr>
-            </w:pPr>
-            <w:r>
-              <w:rPr>
-                <w:rFonts w:ascii="Courier New" w:hAnsi="Courier New" w:cs="Courier New"/>
-                <w:sz w:val="24"/>
-                <w:szCs w:val="20"/>
-                <w:lang w:val="en-US"/>
-              </w:rPr>
-              <w:t>GetMatematic2D</w:t>
-            </w:r>
-            <w:r>
-              <w:rPr>
-                <w:rFonts w:ascii="Courier New" w:hAnsi="Courier New" w:cs="Courier New"/>
-                <w:sz w:val="24"/>
-                <w:szCs w:val="20"/>
-              </w:rPr>
-              <w:t>()</w:t>
+              <w:pStyle w:val="ListParagraph"/>
+              <w:spacing w:line="360" w:lineRule="auto"/>
+              <w:ind w:left="0"/>
+              <w:jc w:val="center"/>
+              <w:rPr>
+                <w:rFonts w:ascii="Courier New" w:hAnsi="Courier New" w:cs="Courier New"/>
+                <w:sz w:val="24"/>
+                <w:szCs w:val="20"/>
+              </w:rPr>
+            </w:pPr>
+            <w:r>
+              <w:rPr>
+                <w:rFonts w:ascii="Courier New" w:hAnsi="Courier New" w:cs="Courier New"/>
+                <w:sz w:val="24"/>
+                <w:szCs w:val="20"/>
+                <w:lang w:val="en-US"/>
+              </w:rPr>
+              <w:t>GetMatematic2</w:t>
+            </w:r>
+            <w:proofErr w:type="gramStart"/>
+            <w:r>
+              <w:rPr>
+                <w:rFonts w:ascii="Courier New" w:hAnsi="Courier New" w:cs="Courier New"/>
+                <w:sz w:val="24"/>
+                <w:szCs w:val="20"/>
+                <w:lang w:val="en-US"/>
+              </w:rPr>
+              <w:t>D</w:t>
+            </w:r>
+            <w:r>
+              <w:rPr>
+                <w:rFonts w:ascii="Courier New" w:hAnsi="Courier New" w:cs="Courier New"/>
+                <w:sz w:val="24"/>
+                <w:szCs w:val="20"/>
+              </w:rPr>
+              <w:t>(</w:t>
+            </w:r>
+            <w:proofErr w:type="gramEnd"/>
+            <w:r>
+              <w:rPr>
+                <w:rFonts w:ascii="Courier New" w:hAnsi="Courier New" w:cs="Courier New"/>
+                <w:sz w:val="24"/>
+                <w:szCs w:val="20"/>
+              </w:rPr>
+              <w:t>)</w:t>
             </w:r>
           </w:p>
         </w:tc>
@@ -949,7 +1029,7 @@
           </w:tcPr>
           <w:p>
             <w:pPr>
-              <w:pStyle w:val="a3"/>
+              <w:pStyle w:val="ListParagraph"/>
               <w:spacing w:line="360" w:lineRule="auto"/>
               <w:ind w:left="0"/>
               <w:jc w:val="center"/>
@@ -975,14 +1055,16 @@
           </w:tcPr>
           <w:p>
             <w:pPr>
-              <w:pStyle w:val="a3"/>
-              <w:spacing w:line="360" w:lineRule="auto"/>
-              <w:ind w:left="0"/>
-              <w:jc w:val="center"/>
-              <w:rPr>
-                <w:rFonts w:ascii="Courier New" w:hAnsi="Courier New" w:cs="Courier New"/>
-              </w:rPr>
-            </w:pPr>
+              <w:pStyle w:val="ListParagraph"/>
+              <w:spacing w:line="360" w:lineRule="auto"/>
+              <w:ind w:left="0"/>
+              <w:jc w:val="center"/>
+              <w:rPr>
+                <w:rFonts w:ascii="Courier New" w:hAnsi="Courier New" w:cs="Courier New"/>
+              </w:rPr>
+            </w:pPr>
+            <w:proofErr w:type="spellStart"/>
+            <w:proofErr w:type="gramStart"/>
             <w:r>
               <w:rPr>
                 <w:rFonts w:ascii="Courier New" w:hAnsi="Courier New" w:cs="Courier New"/>
@@ -992,13 +1074,23 @@
               </w:rPr>
               <w:t>ksDetachKompasLibrary</w:t>
             </w:r>
-            <w:r>
-              <w:rPr>
-                <w:rFonts w:ascii="Courier New" w:hAnsi="Courier New" w:cs="Courier New"/>
-                <w:sz w:val="24"/>
-                <w:szCs w:val="20"/>
-              </w:rPr>
-              <w:t>()</w:t>
+            <w:proofErr w:type="spellEnd"/>
+            <w:r>
+              <w:rPr>
+                <w:rFonts w:ascii="Courier New" w:hAnsi="Courier New" w:cs="Courier New"/>
+                <w:sz w:val="24"/>
+                <w:szCs w:val="20"/>
+              </w:rPr>
+              <w:t>(</w:t>
+            </w:r>
+            <w:proofErr w:type="gramEnd"/>
+            <w:r>
+              <w:rPr>
+                <w:rFonts w:ascii="Courier New" w:hAnsi="Courier New" w:cs="Courier New"/>
+                <w:sz w:val="24"/>
+                <w:szCs w:val="20"/>
+              </w:rPr>
+              <w:t>)</w:t>
             </w:r>
           </w:p>
         </w:tc>
@@ -1008,7 +1100,7 @@
           </w:tcPr>
           <w:p>
             <w:pPr>
-              <w:pStyle w:val="a3"/>
+              <w:pStyle w:val="ListParagraph"/>
               <w:spacing w:line="360" w:lineRule="auto"/>
               <w:ind w:left="0"/>
               <w:jc w:val="center"/>
@@ -1034,16 +1126,17 @@
           </w:tcPr>
           <w:p>
             <w:pPr>
-              <w:pStyle w:val="a3"/>
-              <w:spacing w:line="360" w:lineRule="auto"/>
-              <w:ind w:left="0"/>
-              <w:jc w:val="center"/>
-              <w:rPr>
-                <w:rFonts w:ascii="Courier New" w:hAnsi="Courier New" w:cs="Courier New"/>
-                <w:sz w:val="24"/>
-                <w:szCs w:val="20"/>
-              </w:rPr>
-            </w:pPr>
+              <w:pStyle w:val="ListParagraph"/>
+              <w:spacing w:line="360" w:lineRule="auto"/>
+              <w:ind w:left="0"/>
+              <w:jc w:val="center"/>
+              <w:rPr>
+                <w:rFonts w:ascii="Courier New" w:hAnsi="Courier New" w:cs="Courier New"/>
+                <w:sz w:val="24"/>
+                <w:szCs w:val="20"/>
+              </w:rPr>
+            </w:pPr>
+            <w:proofErr w:type="gramStart"/>
             <w:r>
               <w:rPr>
                 <w:rFonts w:ascii="Courier New" w:hAnsi="Courier New" w:cs="Courier New"/>
@@ -1068,7 +1161,16 @@
                 <w:sz w:val="24"/>
                 <w:szCs w:val="20"/>
               </w:rPr>
-              <w:t>()</w:t>
+              <w:t>(</w:t>
+            </w:r>
+            <w:proofErr w:type="gramEnd"/>
+            <w:r>
+              <w:rPr>
+                <w:rFonts w:ascii="Courier New" w:hAnsi="Courier New" w:cs="Courier New"/>
+                <w:sz w:val="24"/>
+                <w:szCs w:val="20"/>
+              </w:rPr>
+              <w:t>)</w:t>
             </w:r>
           </w:p>
         </w:tc>
@@ -1078,7 +1180,7 @@
           </w:tcPr>
           <w:p>
             <w:pPr>
-              <w:pStyle w:val="a3"/>
+              <w:pStyle w:val="ListParagraph"/>
               <w:spacing w:line="360" w:lineRule="auto"/>
               <w:ind w:left="0"/>
               <w:jc w:val="center"/>
@@ -1100,7 +1202,7 @@
     </w:tbl>
     <w:p>
       <w:pPr>
-        <w:pStyle w:val="a3"/>
+        <w:pStyle w:val="ListParagraph"/>
         <w:spacing w:after="0" w:line="360" w:lineRule="auto"/>
         <w:ind w:left="0" w:firstLine="709"/>
         <w:jc w:val="both"/>
@@ -1109,6 +1211,7 @@
         <w:lastRenderedPageBreak/>
         <w:t xml:space="preserve">Свойства интерфейса </w:t>
       </w:r>
+      <w:proofErr w:type="spellStart"/>
       <w:r>
         <w:rPr>
           <w:lang w:val="en-US"/>
@@ -1121,6 +1224,7 @@
         </w:rPr>
         <w:t>Document</w:t>
       </w:r>
+      <w:proofErr w:type="spellEnd"/>
       <w:r>
         <w:t>3</w:t>
       </w:r>
@@ -1139,7 +1243,7 @@
     </w:p>
     <w:p>
       <w:pPr>
-        <w:pStyle w:val="a3"/>
+        <w:pStyle w:val="ListParagraph"/>
         <w:spacing w:after="0" w:line="360" w:lineRule="auto"/>
         <w:ind w:left="0" w:firstLine="709"/>
         <w:jc w:val="both"/>
@@ -1162,12 +1266,14 @@
       <w:r>
         <w:t xml:space="preserve"> </w:t>
       </w:r>
+      <w:proofErr w:type="spellStart"/>
       <w:r>
         <w:rPr>
           <w:lang w:val="en-US"/>
         </w:rPr>
         <w:t>ksDocument</w:t>
       </w:r>
+      <w:proofErr w:type="spellEnd"/>
       <w:r>
         <w:t>3</w:t>
       </w:r>
@@ -1180,7 +1286,7 @@
     </w:p>
     <w:tbl>
       <w:tblPr>
-        <w:tblStyle w:val="a5"/>
+        <w:tblStyle w:val="TableGrid"/>
         <w:tblW w:w="0" w:type="auto"/>
         <w:tblLook w:val="04A0" w:firstRow="1" w:lastRow="0" w:firstColumn="1" w:lastColumn="0" w:noHBand="0" w:noVBand="1"/>
       </w:tblPr>
@@ -1195,7 +1301,7 @@
           </w:tcPr>
           <w:p>
             <w:pPr>
-              <w:pStyle w:val="a3"/>
+              <w:pStyle w:val="ListParagraph"/>
               <w:spacing w:line="360" w:lineRule="auto"/>
               <w:ind w:left="0"/>
               <w:jc w:val="center"/>
@@ -1219,7 +1325,7 @@
           </w:tcPr>
           <w:p>
             <w:pPr>
-              <w:pStyle w:val="a3"/>
+              <w:pStyle w:val="ListParagraph"/>
               <w:spacing w:line="360" w:lineRule="auto"/>
               <w:ind w:left="0"/>
               <w:jc w:val="center"/>
@@ -1245,16 +1351,17 @@
           </w:tcPr>
           <w:p>
             <w:pPr>
-              <w:pStyle w:val="a3"/>
-              <w:spacing w:line="360" w:lineRule="auto"/>
-              <w:ind w:left="0"/>
-              <w:jc w:val="center"/>
-              <w:rPr>
-                <w:rFonts w:ascii="Courier New" w:hAnsi="Courier New" w:cs="Courier New"/>
-                <w:sz w:val="24"/>
-                <w:szCs w:val="20"/>
-              </w:rPr>
-            </w:pPr>
+              <w:pStyle w:val="ListParagraph"/>
+              <w:spacing w:line="360" w:lineRule="auto"/>
+              <w:ind w:left="0"/>
+              <w:jc w:val="center"/>
+              <w:rPr>
+                <w:rFonts w:ascii="Courier New" w:hAnsi="Courier New" w:cs="Courier New"/>
+                <w:sz w:val="24"/>
+                <w:szCs w:val="20"/>
+              </w:rPr>
+            </w:pPr>
+            <w:proofErr w:type="gramStart"/>
             <w:r>
               <w:rPr>
                 <w:rFonts w:ascii="Courier New" w:hAnsi="Courier New" w:cs="Courier New"/>
@@ -1270,7 +1377,16 @@
                 <w:sz w:val="24"/>
                 <w:szCs w:val="20"/>
               </w:rPr>
-              <w:t>()</w:t>
+              <w:t>(</w:t>
+            </w:r>
+            <w:proofErr w:type="gramEnd"/>
+            <w:r>
+              <w:rPr>
+                <w:rFonts w:ascii="Courier New" w:hAnsi="Courier New" w:cs="Courier New"/>
+                <w:sz w:val="24"/>
+                <w:szCs w:val="20"/>
+              </w:rPr>
+              <w:t>)</w:t>
             </w:r>
           </w:p>
         </w:tc>
@@ -1280,7 +1396,7 @@
           </w:tcPr>
           <w:p>
             <w:pPr>
-              <w:pStyle w:val="a3"/>
+              <w:pStyle w:val="ListParagraph"/>
               <w:spacing w:line="360" w:lineRule="auto"/>
               <w:ind w:left="0"/>
               <w:jc w:val="center"/>
@@ -1306,16 +1422,17 @@
           </w:tcPr>
           <w:p>
             <w:pPr>
-              <w:pStyle w:val="a3"/>
-              <w:spacing w:line="360" w:lineRule="auto"/>
-              <w:ind w:left="0"/>
-              <w:jc w:val="center"/>
-              <w:rPr>
-                <w:rFonts w:ascii="Courier New" w:hAnsi="Courier New" w:cs="Courier New"/>
-                <w:sz w:val="24"/>
-                <w:szCs w:val="20"/>
-              </w:rPr>
-            </w:pPr>
+              <w:pStyle w:val="ListParagraph"/>
+              <w:spacing w:line="360" w:lineRule="auto"/>
+              <w:ind w:left="0"/>
+              <w:jc w:val="center"/>
+              <w:rPr>
+                <w:rFonts w:ascii="Courier New" w:hAnsi="Courier New" w:cs="Courier New"/>
+                <w:sz w:val="24"/>
+                <w:szCs w:val="20"/>
+              </w:rPr>
+            </w:pPr>
+            <w:proofErr w:type="gramStart"/>
             <w:r>
               <w:rPr>
                 <w:rFonts w:ascii="Courier New" w:hAnsi="Courier New" w:cs="Courier New"/>
@@ -1331,7 +1448,16 @@
                 <w:sz w:val="24"/>
                 <w:szCs w:val="20"/>
               </w:rPr>
-              <w:t>()</w:t>
+              <w:t>(</w:t>
+            </w:r>
+            <w:proofErr w:type="gramEnd"/>
+            <w:r>
+              <w:rPr>
+                <w:rFonts w:ascii="Courier New" w:hAnsi="Courier New" w:cs="Courier New"/>
+                <w:sz w:val="24"/>
+                <w:szCs w:val="20"/>
+              </w:rPr>
+              <w:t>)</w:t>
             </w:r>
           </w:p>
         </w:tc>
@@ -1341,7 +1467,7 @@
           </w:tcPr>
           <w:p>
             <w:pPr>
-              <w:pStyle w:val="a3"/>
+              <w:pStyle w:val="ListParagraph"/>
               <w:spacing w:line="360" w:lineRule="auto"/>
               <w:ind w:left="0"/>
               <w:jc w:val="center"/>
@@ -1367,16 +1493,18 @@
           </w:tcPr>
           <w:p>
             <w:pPr>
-              <w:pStyle w:val="a3"/>
-              <w:spacing w:line="360" w:lineRule="auto"/>
-              <w:ind w:left="0"/>
-              <w:jc w:val="center"/>
-              <w:rPr>
-                <w:rFonts w:ascii="Courier New" w:hAnsi="Courier New" w:cs="Courier New"/>
-                <w:sz w:val="24"/>
-                <w:szCs w:val="20"/>
-              </w:rPr>
-            </w:pPr>
+              <w:pStyle w:val="ListParagraph"/>
+              <w:spacing w:line="360" w:lineRule="auto"/>
+              <w:ind w:left="0"/>
+              <w:jc w:val="center"/>
+              <w:rPr>
+                <w:rFonts w:ascii="Courier New" w:hAnsi="Courier New" w:cs="Courier New"/>
+                <w:sz w:val="24"/>
+                <w:szCs w:val="20"/>
+              </w:rPr>
+            </w:pPr>
+            <w:proofErr w:type="spellStart"/>
+            <w:proofErr w:type="gramStart"/>
             <w:r>
               <w:rPr>
                 <w:rFonts w:ascii="Courier New" w:hAnsi="Courier New" w:cs="Courier New"/>
@@ -1386,13 +1514,23 @@
               </w:rPr>
               <w:t>DeleteObject</w:t>
             </w:r>
-            <w:r>
-              <w:rPr>
-                <w:rFonts w:ascii="Courier New" w:hAnsi="Courier New" w:cs="Courier New"/>
-                <w:sz w:val="24"/>
-                <w:szCs w:val="20"/>
-              </w:rPr>
-              <w:t>()</w:t>
+            <w:proofErr w:type="spellEnd"/>
+            <w:r>
+              <w:rPr>
+                <w:rFonts w:ascii="Courier New" w:hAnsi="Courier New" w:cs="Courier New"/>
+                <w:sz w:val="24"/>
+                <w:szCs w:val="20"/>
+              </w:rPr>
+              <w:t>(</w:t>
+            </w:r>
+            <w:proofErr w:type="gramEnd"/>
+            <w:r>
+              <w:rPr>
+                <w:rFonts w:ascii="Courier New" w:hAnsi="Courier New" w:cs="Courier New"/>
+                <w:sz w:val="24"/>
+                <w:szCs w:val="20"/>
+              </w:rPr>
+              <w:t>)</w:t>
             </w:r>
           </w:p>
         </w:tc>
@@ -1402,7 +1540,7 @@
           </w:tcPr>
           <w:p>
             <w:pPr>
-              <w:pStyle w:val="a3"/>
+              <w:pStyle w:val="ListParagraph"/>
               <w:spacing w:line="360" w:lineRule="auto"/>
               <w:ind w:left="0"/>
               <w:jc w:val="center"/>
@@ -1435,17 +1573,19 @@
           </w:tcPr>
           <w:p>
             <w:pPr>
-              <w:pStyle w:val="a3"/>
-              <w:spacing w:line="360" w:lineRule="auto"/>
-              <w:ind w:left="0"/>
-              <w:jc w:val="center"/>
-              <w:rPr>
-                <w:rFonts w:ascii="Courier New" w:hAnsi="Courier New" w:cs="Courier New"/>
-                <w:sz w:val="24"/>
-                <w:szCs w:val="20"/>
-                <w:lang w:val="en-US"/>
-              </w:rPr>
-            </w:pPr>
+              <w:pStyle w:val="ListParagraph"/>
+              <w:spacing w:line="360" w:lineRule="auto"/>
+              <w:ind w:left="0"/>
+              <w:jc w:val="center"/>
+              <w:rPr>
+                <w:rFonts w:ascii="Courier New" w:hAnsi="Courier New" w:cs="Courier New"/>
+                <w:sz w:val="24"/>
+                <w:szCs w:val="20"/>
+                <w:lang w:val="en-US"/>
+              </w:rPr>
+            </w:pPr>
+            <w:proofErr w:type="spellStart"/>
+            <w:proofErr w:type="gramStart"/>
             <w:r>
               <w:rPr>
                 <w:rFonts w:ascii="Courier New" w:hAnsi="Courier New" w:cs="Courier New"/>
@@ -1455,13 +1595,23 @@
               </w:rPr>
               <w:t>GetPart</w:t>
             </w:r>
-            <w:r>
-              <w:rPr>
-                <w:rFonts w:ascii="Courier New" w:hAnsi="Courier New" w:cs="Courier New"/>
-                <w:sz w:val="24"/>
-                <w:szCs w:val="20"/>
-              </w:rPr>
-              <w:t>()</w:t>
+            <w:proofErr w:type="spellEnd"/>
+            <w:r>
+              <w:rPr>
+                <w:rFonts w:ascii="Courier New" w:hAnsi="Courier New" w:cs="Courier New"/>
+                <w:sz w:val="24"/>
+                <w:szCs w:val="20"/>
+              </w:rPr>
+              <w:t>(</w:t>
+            </w:r>
+            <w:proofErr w:type="gramEnd"/>
+            <w:r>
+              <w:rPr>
+                <w:rFonts w:ascii="Courier New" w:hAnsi="Courier New" w:cs="Courier New"/>
+                <w:sz w:val="24"/>
+                <w:szCs w:val="20"/>
+              </w:rPr>
+              <w:t>)</w:t>
             </w:r>
           </w:p>
         </w:tc>
@@ -1471,7 +1621,7 @@
           </w:tcPr>
           <w:p>
             <w:pPr>
-              <w:pStyle w:val="a3"/>
+              <w:pStyle w:val="ListParagraph"/>
               <w:spacing w:line="360" w:lineRule="auto"/>
               <w:ind w:left="0"/>
               <w:jc w:val="center"/>
@@ -1504,15 +1654,17 @@
           </w:tcPr>
           <w:p>
             <w:pPr>
-              <w:pStyle w:val="a3"/>
-              <w:spacing w:line="360" w:lineRule="auto"/>
-              <w:ind w:left="0"/>
-              <w:jc w:val="center"/>
-              <w:rPr>
-                <w:rFonts w:ascii="Courier New" w:hAnsi="Courier New" w:cs="Courier New"/>
-                <w:lang w:val="en-US"/>
-              </w:rPr>
-            </w:pPr>
+              <w:pStyle w:val="ListParagraph"/>
+              <w:spacing w:line="360" w:lineRule="auto"/>
+              <w:ind w:left="0"/>
+              <w:jc w:val="center"/>
+              <w:rPr>
+                <w:rFonts w:ascii="Courier New" w:hAnsi="Courier New" w:cs="Courier New"/>
+                <w:lang w:val="en-US"/>
+              </w:rPr>
+            </w:pPr>
+            <w:proofErr w:type="spellStart"/>
+            <w:proofErr w:type="gramStart"/>
             <w:r>
               <w:rPr>
                 <w:rFonts w:ascii="Courier New" w:hAnsi="Courier New" w:cs="Courier New"/>
@@ -1522,13 +1674,23 @@
               </w:rPr>
               <w:t>IsActive</w:t>
             </w:r>
-            <w:r>
-              <w:rPr>
-                <w:rFonts w:ascii="Courier New" w:hAnsi="Courier New" w:cs="Courier New"/>
-                <w:sz w:val="24"/>
-                <w:szCs w:val="20"/>
-              </w:rPr>
-              <w:t>()</w:t>
+            <w:proofErr w:type="spellEnd"/>
+            <w:r>
+              <w:rPr>
+                <w:rFonts w:ascii="Courier New" w:hAnsi="Courier New" w:cs="Courier New"/>
+                <w:sz w:val="24"/>
+                <w:szCs w:val="20"/>
+              </w:rPr>
+              <w:t>(</w:t>
+            </w:r>
+            <w:proofErr w:type="gramEnd"/>
+            <w:r>
+              <w:rPr>
+                <w:rFonts w:ascii="Courier New" w:hAnsi="Courier New" w:cs="Courier New"/>
+                <w:sz w:val="24"/>
+                <w:szCs w:val="20"/>
+              </w:rPr>
+              <w:t>)</w:t>
             </w:r>
           </w:p>
         </w:tc>
@@ -1538,7 +1700,7 @@
           </w:tcPr>
           <w:p>
             <w:pPr>
-              <w:pStyle w:val="a3"/>
+              <w:pStyle w:val="ListParagraph"/>
               <w:spacing w:line="360" w:lineRule="auto"/>
               <w:ind w:left="0"/>
               <w:jc w:val="center"/>
@@ -1564,17 +1726,19 @@
           </w:tcPr>
           <w:p>
             <w:pPr>
-              <w:pStyle w:val="a3"/>
-              <w:spacing w:line="360" w:lineRule="auto"/>
-              <w:ind w:left="0"/>
-              <w:jc w:val="center"/>
-              <w:rPr>
-                <w:rFonts w:ascii="Courier New" w:hAnsi="Courier New" w:cs="Courier New"/>
-                <w:sz w:val="24"/>
-                <w:szCs w:val="20"/>
-                <w:lang w:val="en-US"/>
-              </w:rPr>
-            </w:pPr>
+              <w:pStyle w:val="ListParagraph"/>
+              <w:spacing w:line="360" w:lineRule="auto"/>
+              <w:ind w:left="0"/>
+              <w:jc w:val="center"/>
+              <w:rPr>
+                <w:rFonts w:ascii="Courier New" w:hAnsi="Courier New" w:cs="Courier New"/>
+                <w:sz w:val="24"/>
+                <w:szCs w:val="20"/>
+                <w:lang w:val="en-US"/>
+              </w:rPr>
+            </w:pPr>
+            <w:proofErr w:type="spellStart"/>
+            <w:proofErr w:type="gramStart"/>
             <w:r>
               <w:rPr>
                 <w:rFonts w:ascii="Courier New" w:hAnsi="Courier New" w:cs="Courier New"/>
@@ -1584,13 +1748,23 @@
               </w:rPr>
               <w:t>RebuildDocument</w:t>
             </w:r>
-            <w:r>
-              <w:rPr>
-                <w:rFonts w:ascii="Courier New" w:hAnsi="Courier New" w:cs="Courier New"/>
-                <w:sz w:val="24"/>
-                <w:szCs w:val="20"/>
-              </w:rPr>
-              <w:t>()</w:t>
+            <w:proofErr w:type="spellEnd"/>
+            <w:r>
+              <w:rPr>
+                <w:rFonts w:ascii="Courier New" w:hAnsi="Courier New" w:cs="Courier New"/>
+                <w:sz w:val="24"/>
+                <w:szCs w:val="20"/>
+              </w:rPr>
+              <w:t>(</w:t>
+            </w:r>
+            <w:proofErr w:type="gramEnd"/>
+            <w:r>
+              <w:rPr>
+                <w:rFonts w:ascii="Courier New" w:hAnsi="Courier New" w:cs="Courier New"/>
+                <w:sz w:val="24"/>
+                <w:szCs w:val="20"/>
+              </w:rPr>
+              <w:t>)</w:t>
             </w:r>
           </w:p>
         </w:tc>
@@ -1600,7 +1774,7 @@
           </w:tcPr>
           <w:p>
             <w:pPr>
-              <w:pStyle w:val="a3"/>
+              <w:pStyle w:val="ListParagraph"/>
               <w:spacing w:line="360" w:lineRule="auto"/>
               <w:ind w:left="0"/>
               <w:jc w:val="center"/>
@@ -1622,7 +1796,7 @@
     </w:tbl>
     <w:p>
       <w:pPr>
-        <w:pStyle w:val="a3"/>
+        <w:pStyle w:val="ListParagraph"/>
         <w:spacing w:after="0" w:line="360" w:lineRule="auto"/>
         <w:ind w:left="0" w:firstLine="709"/>
         <w:jc w:val="both"/>
@@ -1630,7 +1804,7 @@
     </w:p>
     <w:p>
       <w:pPr>
-        <w:pStyle w:val="a3"/>
+        <w:pStyle w:val="ListParagraph"/>
         <w:spacing w:after="0" w:line="360" w:lineRule="auto"/>
         <w:ind w:left="0" w:firstLine="709"/>
         <w:jc w:val="both"/>
@@ -1646,14 +1820,60 @@
           <w:szCs w:val="28"/>
           <w:shd w:val="clear" w:color="auto" w:fill="FFFFFF"/>
         </w:rPr>
-        <w:t xml:space="preserve">Метод ksDocument3D::GetPart возвращает указатель на интерфейс детали или компонента сборки – ksPart. Свойства и методы этого интерфейса управляют состоянием компонентов сборки, они почти полностью дублируют команды контекстного меню и панели свойств, доступные пользователю при работе с тем или иным </w:t>
-      </w:r>
+        <w:t>Метод ksDocument3</w:t>
+      </w:r>
+      <w:proofErr w:type="gramStart"/>
       <w:r>
         <w:rPr>
           <w:rFonts w:cs="Times New Roman"/>
           <w:szCs w:val="28"/>
           <w:shd w:val="clear" w:color="auto" w:fill="FFFFFF"/>
         </w:rPr>
+        <w:t>D::</w:t>
+      </w:r>
+      <w:proofErr w:type="spellStart"/>
+      <w:proofErr w:type="gramEnd"/>
+      <w:r>
+        <w:rPr>
+          <w:rFonts w:cs="Times New Roman"/>
+          <w:szCs w:val="28"/>
+          <w:shd w:val="clear" w:color="auto" w:fill="FFFFFF"/>
+        </w:rPr>
+        <w:t>GetPart</w:t>
+      </w:r>
+      <w:proofErr w:type="spellEnd"/>
+      <w:r>
+        <w:rPr>
+          <w:rFonts w:cs="Times New Roman"/>
+          <w:szCs w:val="28"/>
+          <w:shd w:val="clear" w:color="auto" w:fill="FFFFFF"/>
+        </w:rPr>
+        <w:t xml:space="preserve"> возвращает указатель на интерфейс детали или компонента сборки – </w:t>
+      </w:r>
+      <w:proofErr w:type="spellStart"/>
+      <w:r>
+        <w:rPr>
+          <w:rFonts w:cs="Times New Roman"/>
+          <w:szCs w:val="28"/>
+          <w:shd w:val="clear" w:color="auto" w:fill="FFFFFF"/>
+        </w:rPr>
+        <w:t>ksPart</w:t>
+      </w:r>
+      <w:proofErr w:type="spellEnd"/>
+      <w:r>
+        <w:rPr>
+          <w:rFonts w:cs="Times New Roman"/>
+          <w:szCs w:val="28"/>
+          <w:shd w:val="clear" w:color="auto" w:fill="FFFFFF"/>
+        </w:rPr>
+        <w:t xml:space="preserve">. Свойства и методы этого интерфейса управляют состоянием компонентов сборки, они почти полностью дублируют команды контекстного меню и панели свойств, доступные пользователю при работе с тем или иным </w:t>
+      </w:r>
+      <w:r>
+        <w:rPr>
+          <w:rFonts w:cs="Times New Roman"/>
+          <w:szCs w:val="28"/>
+          <w:shd w:val="clear" w:color="auto" w:fill="FFFFFF"/>
+        </w:rPr>
         <w:t>компонентом.</w:t>
       </w:r>
       <w:r>
@@ -1670,6 +1890,7 @@
         </w:rPr>
         <w:t xml:space="preserve">Свойства интерфейса </w:t>
       </w:r>
+      <w:proofErr w:type="spellStart"/>
       <w:r>
         <w:rPr>
           <w:rFonts w:cs="Times New Roman"/>
@@ -1678,6 +1899,7 @@
         </w:rPr>
         <w:t>ksPart</w:t>
       </w:r>
+      <w:proofErr w:type="spellEnd"/>
       <w:r>
         <w:rPr>
           <w:rFonts w:cs="Times New Roman"/>
@@ -1695,7 +1917,7 @@
     </w:p>
     <w:p>
       <w:pPr>
-        <w:pStyle w:val="a3"/>
+        <w:pStyle w:val="ListParagraph"/>
         <w:spacing w:after="0" w:line="360" w:lineRule="auto"/>
         <w:ind w:left="0" w:firstLine="709"/>
         <w:jc w:val="both"/>
@@ -1721,16 +1943,18 @@
       <w:r>
         <w:t xml:space="preserve">войства интерфейса </w:t>
       </w:r>
+      <w:proofErr w:type="spellStart"/>
       <w:r>
         <w:rPr>
           <w:lang w:val="en-US"/>
         </w:rPr>
         <w:t>ksPart</w:t>
       </w:r>
+      <w:proofErr w:type="spellEnd"/>
     </w:p>
     <w:tbl>
       <w:tblPr>
-        <w:tblStyle w:val="a5"/>
+        <w:tblStyle w:val="TableGrid"/>
         <w:tblW w:w="0" w:type="auto"/>
         <w:tblLook w:val="04A0" w:firstRow="1" w:lastRow="0" w:firstColumn="1" w:lastColumn="0" w:noHBand="0" w:noVBand="1"/>
       </w:tblPr>
@@ -1746,7 +1970,7 @@
           </w:tcPr>
           <w:p>
             <w:pPr>
-              <w:pStyle w:val="a3"/>
+              <w:pStyle w:val="ListParagraph"/>
               <w:spacing w:line="360" w:lineRule="auto"/>
               <w:ind w:left="0"/>
               <w:jc w:val="center"/>
@@ -1770,7 +1994,7 @@
           </w:tcPr>
           <w:p>
             <w:pPr>
-              <w:pStyle w:val="a3"/>
+              <w:pStyle w:val="ListParagraph"/>
               <w:spacing w:line="360" w:lineRule="auto"/>
               <w:ind w:left="0"/>
               <w:jc w:val="center"/>
@@ -1794,7 +2018,7 @@
           </w:tcPr>
           <w:p>
             <w:pPr>
-              <w:pStyle w:val="a3"/>
+              <w:pStyle w:val="ListParagraph"/>
               <w:spacing w:line="360" w:lineRule="auto"/>
               <w:ind w:left="0"/>
               <w:jc w:val="center"/>
@@ -1820,7 +2044,7 @@
           </w:tcPr>
           <w:p>
             <w:pPr>
-              <w:pStyle w:val="a3"/>
+              <w:pStyle w:val="ListParagraph"/>
               <w:spacing w:line="360" w:lineRule="auto"/>
               <w:ind w:left="0"/>
               <w:jc w:val="center"/>
@@ -1848,17 +2072,18 @@
           </w:tcPr>
           <w:p>
             <w:pPr>
-              <w:pStyle w:val="a3"/>
-              <w:spacing w:line="360" w:lineRule="auto"/>
-              <w:ind w:left="0"/>
-              <w:jc w:val="center"/>
-              <w:rPr>
-                <w:rFonts w:ascii="Courier New" w:hAnsi="Courier New" w:cs="Courier New"/>
-                <w:sz w:val="24"/>
-                <w:szCs w:val="20"/>
-                <w:lang w:val="en-US"/>
-              </w:rPr>
-            </w:pPr>
+              <w:pStyle w:val="ListParagraph"/>
+              <w:spacing w:line="360" w:lineRule="auto"/>
+              <w:ind w:left="0"/>
+              <w:jc w:val="center"/>
+              <w:rPr>
+                <w:rFonts w:ascii="Courier New" w:hAnsi="Courier New" w:cs="Courier New"/>
+                <w:sz w:val="24"/>
+                <w:szCs w:val="20"/>
+                <w:lang w:val="en-US"/>
+              </w:rPr>
+            </w:pPr>
+            <w:proofErr w:type="spellStart"/>
             <w:r>
               <w:rPr>
                 <w:rFonts w:ascii="Courier New" w:hAnsi="Courier New" w:cs="Courier New"/>
@@ -1868,6 +2093,7 @@
               </w:rPr>
               <w:t>WordBool</w:t>
             </w:r>
+            <w:proofErr w:type="spellEnd"/>
           </w:p>
         </w:tc>
         <w:tc>
@@ -1876,7 +2102,7 @@
           </w:tcPr>
           <w:p>
             <w:pPr>
-              <w:pStyle w:val="a3"/>
+              <w:pStyle w:val="ListParagraph"/>
               <w:spacing w:line="360" w:lineRule="auto"/>
               <w:ind w:left="0"/>
               <w:jc w:val="center"/>
@@ -1902,17 +2128,18 @@
           </w:tcPr>
           <w:p>
             <w:pPr>
-              <w:pStyle w:val="a3"/>
-              <w:spacing w:line="360" w:lineRule="auto"/>
-              <w:ind w:left="0"/>
-              <w:jc w:val="center"/>
-              <w:rPr>
-                <w:rFonts w:ascii="Courier New" w:hAnsi="Courier New" w:cs="Courier New"/>
-                <w:sz w:val="24"/>
-                <w:szCs w:val="20"/>
-                <w:lang w:val="en-US"/>
-              </w:rPr>
-            </w:pPr>
+              <w:pStyle w:val="ListParagraph"/>
+              <w:spacing w:line="360" w:lineRule="auto"/>
+              <w:ind w:left="0"/>
+              <w:jc w:val="center"/>
+              <w:rPr>
+                <w:rFonts w:ascii="Courier New" w:hAnsi="Courier New" w:cs="Courier New"/>
+                <w:sz w:val="24"/>
+                <w:szCs w:val="20"/>
+                <w:lang w:val="en-US"/>
+              </w:rPr>
+            </w:pPr>
+            <w:proofErr w:type="spellStart"/>
             <w:r>
               <w:rPr>
                 <w:rFonts w:ascii="Courier New" w:hAnsi="Courier New" w:cs="Courier New"/>
@@ -1922,6 +2149,7 @@
               </w:rPr>
               <w:t>fileName</w:t>
             </w:r>
+            <w:proofErr w:type="spellEnd"/>
           </w:p>
         </w:tc>
         <w:tc>
@@ -1930,17 +2158,18 @@
           </w:tcPr>
           <w:p>
             <w:pPr>
-              <w:pStyle w:val="a3"/>
-              <w:spacing w:line="360" w:lineRule="auto"/>
-              <w:ind w:left="0"/>
-              <w:jc w:val="center"/>
-              <w:rPr>
-                <w:rFonts w:ascii="Courier New" w:hAnsi="Courier New" w:cs="Courier New"/>
-                <w:sz w:val="24"/>
-                <w:szCs w:val="20"/>
-                <w:lang w:val="en-US"/>
-              </w:rPr>
-            </w:pPr>
+              <w:pStyle w:val="ListParagraph"/>
+              <w:spacing w:line="360" w:lineRule="auto"/>
+              <w:ind w:left="0"/>
+              <w:jc w:val="center"/>
+              <w:rPr>
+                <w:rFonts w:ascii="Courier New" w:hAnsi="Courier New" w:cs="Courier New"/>
+                <w:sz w:val="24"/>
+                <w:szCs w:val="20"/>
+                <w:lang w:val="en-US"/>
+              </w:rPr>
+            </w:pPr>
+            <w:proofErr w:type="spellStart"/>
             <w:r>
               <w:rPr>
                 <w:rFonts w:ascii="Courier New" w:hAnsi="Courier New" w:cs="Courier New"/>
@@ -1950,6 +2179,7 @@
               </w:rPr>
               <w:t>WideString</w:t>
             </w:r>
+            <w:proofErr w:type="spellEnd"/>
           </w:p>
         </w:tc>
         <w:tc>
@@ -1958,7 +2188,7 @@
           </w:tcPr>
           <w:p>
             <w:pPr>
-              <w:pStyle w:val="a3"/>
+              <w:pStyle w:val="ListParagraph"/>
               <w:spacing w:line="360" w:lineRule="auto"/>
               <w:ind w:left="0"/>
               <w:jc w:val="center"/>
@@ -1984,17 +2214,18 @@
           </w:tcPr>
           <w:p>
             <w:pPr>
-              <w:pStyle w:val="a3"/>
-              <w:spacing w:line="360" w:lineRule="auto"/>
-              <w:ind w:left="0"/>
-              <w:jc w:val="center"/>
-              <w:rPr>
-                <w:rFonts w:ascii="Courier New" w:hAnsi="Courier New" w:cs="Courier New"/>
-                <w:sz w:val="24"/>
-                <w:szCs w:val="20"/>
-                <w:lang w:val="en-US"/>
-              </w:rPr>
-            </w:pPr>
+              <w:pStyle w:val="ListParagraph"/>
+              <w:spacing w:line="360" w:lineRule="auto"/>
+              <w:ind w:left="0"/>
+              <w:jc w:val="center"/>
+              <w:rPr>
+                <w:rFonts w:ascii="Courier New" w:hAnsi="Courier New" w:cs="Courier New"/>
+                <w:sz w:val="24"/>
+                <w:szCs w:val="20"/>
+                <w:lang w:val="en-US"/>
+              </w:rPr>
+            </w:pPr>
+            <w:proofErr w:type="spellStart"/>
             <w:r>
               <w:rPr>
                 <w:rFonts w:ascii="Courier New" w:hAnsi="Courier New" w:cs="Courier New"/>
@@ -2004,6 +2235,7 @@
               </w:rPr>
               <w:t>fixedComponent</w:t>
             </w:r>
+            <w:proofErr w:type="spellEnd"/>
           </w:p>
         </w:tc>
         <w:tc>
@@ -2012,17 +2244,18 @@
           </w:tcPr>
           <w:p>
             <w:pPr>
-              <w:pStyle w:val="a3"/>
-              <w:spacing w:line="360" w:lineRule="auto"/>
-              <w:ind w:left="0"/>
-              <w:jc w:val="center"/>
-              <w:rPr>
-                <w:rFonts w:ascii="Courier New" w:hAnsi="Courier New" w:cs="Courier New"/>
-                <w:sz w:val="24"/>
-                <w:szCs w:val="20"/>
-                <w:lang w:val="en-US"/>
-              </w:rPr>
-            </w:pPr>
+              <w:pStyle w:val="ListParagraph"/>
+              <w:spacing w:line="360" w:lineRule="auto"/>
+              <w:ind w:left="0"/>
+              <w:jc w:val="center"/>
+              <w:rPr>
+                <w:rFonts w:ascii="Courier New" w:hAnsi="Courier New" w:cs="Courier New"/>
+                <w:sz w:val="24"/>
+                <w:szCs w:val="20"/>
+                <w:lang w:val="en-US"/>
+              </w:rPr>
+            </w:pPr>
+            <w:proofErr w:type="spellStart"/>
             <w:r>
               <w:rPr>
                 <w:rFonts w:ascii="Courier New" w:hAnsi="Courier New" w:cs="Courier New"/>
@@ -2032,6 +2265,7 @@
               </w:rPr>
               <w:t>WordBool</w:t>
             </w:r>
+            <w:proofErr w:type="spellEnd"/>
           </w:p>
         </w:tc>
         <w:tc>
@@ -2040,7 +2274,7 @@
           </w:tcPr>
           <w:p>
             <w:pPr>
-              <w:pStyle w:val="a3"/>
+              <w:pStyle w:val="ListParagraph"/>
               <w:spacing w:line="360" w:lineRule="auto"/>
               <w:ind w:left="0"/>
               <w:jc w:val="center"/>
@@ -2066,7 +2300,7 @@
           </w:tcPr>
           <w:p>
             <w:pPr>
-              <w:pStyle w:val="a3"/>
+              <w:pStyle w:val="ListParagraph"/>
               <w:spacing w:line="360" w:lineRule="auto"/>
               <w:ind w:left="0"/>
               <w:jc w:val="center"/>
@@ -2094,17 +2328,18 @@
           </w:tcPr>
           <w:p>
             <w:pPr>
-              <w:pStyle w:val="a3"/>
-              <w:spacing w:line="360" w:lineRule="auto"/>
-              <w:ind w:left="0"/>
-              <w:jc w:val="center"/>
-              <w:rPr>
-                <w:rFonts w:ascii="Courier New" w:hAnsi="Courier New" w:cs="Courier New"/>
-                <w:sz w:val="24"/>
-                <w:szCs w:val="20"/>
-                <w:lang w:val="en-US"/>
-              </w:rPr>
-            </w:pPr>
+              <w:pStyle w:val="ListParagraph"/>
+              <w:spacing w:line="360" w:lineRule="auto"/>
+              <w:ind w:left="0"/>
+              <w:jc w:val="center"/>
+              <w:rPr>
+                <w:rFonts w:ascii="Courier New" w:hAnsi="Courier New" w:cs="Courier New"/>
+                <w:sz w:val="24"/>
+                <w:szCs w:val="20"/>
+                <w:lang w:val="en-US"/>
+              </w:rPr>
+            </w:pPr>
+            <w:proofErr w:type="spellStart"/>
             <w:r>
               <w:rPr>
                 <w:rFonts w:ascii="Courier New" w:hAnsi="Courier New" w:cs="Courier New"/>
@@ -2114,6 +2349,7 @@
               </w:rPr>
               <w:t>WordBool</w:t>
             </w:r>
+            <w:proofErr w:type="spellEnd"/>
           </w:p>
         </w:tc>
         <w:tc>
@@ -2122,7 +2358,7 @@
           </w:tcPr>
           <w:p>
             <w:pPr>
-              <w:pStyle w:val="a3"/>
+              <w:pStyle w:val="ListParagraph"/>
               <w:spacing w:line="360" w:lineRule="auto"/>
               <w:ind w:left="0"/>
               <w:jc w:val="center"/>
@@ -2163,7 +2399,7 @@
     </w:p>
     <w:tbl>
       <w:tblPr>
-        <w:tblStyle w:val="a5"/>
+        <w:tblStyle w:val="TableGrid"/>
         <w:tblW w:w="0" w:type="auto"/>
         <w:tblLook w:val="04A0" w:firstRow="1" w:lastRow="0" w:firstColumn="1" w:lastColumn="0" w:noHBand="0" w:noVBand="1"/>
       </w:tblPr>
@@ -2179,7 +2415,7 @@
           </w:tcPr>
           <w:p>
             <w:pPr>
-              <w:pStyle w:val="a3"/>
+              <w:pStyle w:val="ListParagraph"/>
               <w:spacing w:line="360" w:lineRule="auto"/>
               <w:ind w:left="0"/>
               <w:jc w:val="center"/>
@@ -2205,7 +2441,7 @@
           </w:tcPr>
           <w:p>
             <w:pPr>
-              <w:pStyle w:val="a3"/>
+              <w:pStyle w:val="ListParagraph"/>
               <w:spacing w:line="360" w:lineRule="auto"/>
               <w:ind w:left="0"/>
               <w:jc w:val="center"/>
@@ -2231,7 +2467,7 @@
           </w:tcPr>
           <w:p>
             <w:pPr>
-              <w:pStyle w:val="a3"/>
+              <w:pStyle w:val="ListParagraph"/>
               <w:spacing w:line="360" w:lineRule="auto"/>
               <w:ind w:left="0"/>
               <w:jc w:val="center"/>
@@ -2259,7 +2495,7 @@
           </w:tcPr>
           <w:p>
             <w:pPr>
-              <w:pStyle w:val="a3"/>
+              <w:pStyle w:val="ListParagraph"/>
               <w:spacing w:line="360" w:lineRule="auto"/>
               <w:ind w:left="0"/>
               <w:jc w:val="center"/>
@@ -2287,7 +2523,7 @@
           </w:tcPr>
           <w:p>
             <w:pPr>
-              <w:pStyle w:val="a3"/>
+              <w:pStyle w:val="ListParagraph"/>
               <w:spacing w:line="360" w:lineRule="auto"/>
               <w:ind w:left="0"/>
               <w:jc w:val="center"/>
@@ -2298,6 +2534,7 @@
                 <w:szCs w:val="28"/>
               </w:rPr>
             </w:pPr>
+            <w:proofErr w:type="spellStart"/>
             <w:r>
               <w:rPr>
                 <w:rFonts w:ascii="Courier New" w:hAnsi="Courier New" w:cs="Courier New"/>
@@ -2307,6 +2544,7 @@
               </w:rPr>
               <w:t>WideString</w:t>
             </w:r>
+            <w:proofErr w:type="spellEnd"/>
           </w:p>
         </w:tc>
         <w:tc>
@@ -2315,7 +2553,7 @@
           </w:tcPr>
           <w:p>
             <w:pPr>
-              <w:pStyle w:val="a3"/>
+              <w:pStyle w:val="ListParagraph"/>
               <w:spacing w:line="360" w:lineRule="auto"/>
               <w:ind w:left="0"/>
               <w:jc w:val="center"/>
@@ -2343,17 +2581,18 @@
           </w:tcPr>
           <w:p>
             <w:pPr>
-              <w:pStyle w:val="a3"/>
-              <w:spacing w:line="360" w:lineRule="auto"/>
-              <w:ind w:left="0"/>
-              <w:jc w:val="center"/>
-              <w:rPr>
-                <w:rFonts w:ascii="Courier New" w:hAnsi="Courier New" w:cs="Courier New"/>
-                <w:sz w:val="24"/>
-                <w:szCs w:val="20"/>
-                <w:lang w:val="en-US"/>
-              </w:rPr>
-            </w:pPr>
+              <w:pStyle w:val="ListParagraph"/>
+              <w:spacing w:line="360" w:lineRule="auto"/>
+              <w:ind w:left="0"/>
+              <w:jc w:val="center"/>
+              <w:rPr>
+                <w:rFonts w:ascii="Courier New" w:hAnsi="Courier New" w:cs="Courier New"/>
+                <w:sz w:val="24"/>
+                <w:szCs w:val="20"/>
+                <w:lang w:val="en-US"/>
+              </w:rPr>
+            </w:pPr>
+            <w:proofErr w:type="spellStart"/>
             <w:r>
               <w:rPr>
                 <w:rFonts w:ascii="Courier New" w:hAnsi="Courier New" w:cs="Courier New"/>
@@ -2363,6 +2602,7 @@
               </w:rPr>
               <w:t>StandartComponent</w:t>
             </w:r>
+            <w:proofErr w:type="spellEnd"/>
           </w:p>
         </w:tc>
         <w:tc>
@@ -2371,17 +2611,18 @@
           </w:tcPr>
           <w:p>
             <w:pPr>
-              <w:pStyle w:val="a3"/>
-              <w:spacing w:line="360" w:lineRule="auto"/>
-              <w:ind w:left="0"/>
-              <w:jc w:val="center"/>
-              <w:rPr>
-                <w:rFonts w:ascii="Courier New" w:hAnsi="Courier New" w:cs="Courier New"/>
-                <w:sz w:val="24"/>
-                <w:szCs w:val="20"/>
-                <w:lang w:val="en-US"/>
-              </w:rPr>
-            </w:pPr>
+              <w:pStyle w:val="ListParagraph"/>
+              <w:spacing w:line="360" w:lineRule="auto"/>
+              <w:ind w:left="0"/>
+              <w:jc w:val="center"/>
+              <w:rPr>
+                <w:rFonts w:ascii="Courier New" w:hAnsi="Courier New" w:cs="Courier New"/>
+                <w:sz w:val="24"/>
+                <w:szCs w:val="20"/>
+                <w:lang w:val="en-US"/>
+              </w:rPr>
+            </w:pPr>
+            <w:proofErr w:type="spellStart"/>
             <w:r>
               <w:rPr>
                 <w:rFonts w:ascii="Courier New" w:hAnsi="Courier New" w:cs="Courier New"/>
@@ -2391,6 +2632,7 @@
               </w:rPr>
               <w:t>WordBool</w:t>
             </w:r>
+            <w:proofErr w:type="spellEnd"/>
           </w:p>
         </w:tc>
         <w:tc>
@@ -2399,7 +2641,7 @@
           </w:tcPr>
           <w:p>
             <w:pPr>
-              <w:pStyle w:val="a3"/>
+              <w:pStyle w:val="ListParagraph"/>
               <w:spacing w:line="360" w:lineRule="auto"/>
               <w:ind w:left="0"/>
               <w:jc w:val="center"/>
@@ -2427,7 +2669,7 @@
     </w:p>
     <w:p>
       <w:pPr>
-        <w:pStyle w:val="a3"/>
+        <w:pStyle w:val="ListParagraph"/>
         <w:numPr>
           <w:ilvl w:val="1"/>
           <w:numId w:val="1"/>
@@ -2450,7 +2692,7 @@
     </w:p>
     <w:p>
       <w:pPr>
-        <w:pStyle w:val="a3"/>
+        <w:pStyle w:val="ListParagraph"/>
         <w:spacing w:after="0" w:line="360" w:lineRule="auto"/>
         <w:ind w:left="0" w:firstLine="709"/>
         <w:jc w:val="both"/>
@@ -2487,18 +2729,32 @@
         <w:rPr>
           <w:rFonts w:cs="Times New Roman"/>
         </w:rPr>
-        <w:t>еще нет в сети Интернет, ниже представлены аналоги самой САПР</w:t>
-      </w:r>
-      <w:r>
-        <w:rPr>
-          <w:rFonts w:cs="Times New Roman"/>
-        </w:rPr>
-        <w:t>[3].</w:t>
-      </w:r>
-    </w:p>
-    <w:p>
-      <w:pPr>
-        <w:pStyle w:val="a3"/>
+        <w:t xml:space="preserve">еще нет в сети Интернет, ниже представлены аналоги самой </w:t>
+      </w:r>
+      <w:proofErr w:type="gramStart"/>
+      <w:r>
+        <w:rPr>
+          <w:rFonts w:cs="Times New Roman"/>
+        </w:rPr>
+        <w:t>САПР</w:t>
+      </w:r>
+      <w:r>
+        <w:rPr>
+          <w:rFonts w:cs="Times New Roman"/>
+        </w:rPr>
+        <w:t>[</w:t>
+      </w:r>
+      <w:proofErr w:type="gramEnd"/>
+      <w:r>
+        <w:rPr>
+          <w:rFonts w:cs="Times New Roman"/>
+        </w:rPr>
+        <w:t>3].</w:t>
+      </w:r>
+    </w:p>
+    <w:p>
+      <w:pPr>
+        <w:pStyle w:val="ListParagraph"/>
         <w:spacing w:after="0" w:line="360" w:lineRule="auto"/>
         <w:ind w:left="0" w:firstLine="709"/>
         <w:jc w:val="both"/>
@@ -2507,6 +2763,7 @@
           <w:shd w:val="clear" w:color="auto" w:fill="FFFFFF"/>
         </w:rPr>
       </w:pPr>
+      <w:proofErr w:type="spellStart"/>
       <w:r>
         <w:rPr>
           <w:rFonts w:cs="Times New Roman"/>
@@ -2516,6 +2773,7 @@
         </w:rPr>
         <w:t>FreeCAD</w:t>
       </w:r>
+      <w:proofErr w:type="spellEnd"/>
       <w:r>
         <w:rPr>
           <w:rFonts w:cs="Times New Roman"/>
@@ -2556,18 +2814,43 @@
         </w:rPr>
         <w:t xml:space="preserve"> моделей. </w:t>
       </w:r>
+      <w:proofErr w:type="spellStart"/>
       <w:r>
         <w:rPr>
           <w:rFonts w:cs="Times New Roman"/>
           <w:shd w:val="clear" w:color="auto" w:fill="FFFFFF"/>
         </w:rPr>
-        <w:t>FreeCAD может быть использована в техническом проектировании, конструировании изделий, а также в иных областях, связанных с осуществлением инженерно-технических работ. Программа хорошо подходит для создания моделей для 3D принтера, так как поддерживает STL формат. Кроме собственных FreeCAD форматов программа совместима со следующими форматами: DXF, SVG</w:t>
-      </w:r>
+        <w:t>FreeCAD</w:t>
+      </w:r>
+      <w:proofErr w:type="spellEnd"/>
       <w:r>
         <w:rPr>
           <w:rFonts w:cs="Times New Roman"/>
           <w:shd w:val="clear" w:color="auto" w:fill="FFFFFF"/>
         </w:rPr>
+        <w:t xml:space="preserve"> может быть использована в техническом проектировании, конструировании изделий, а также в иных областях, связанных с осуществлением инженерно-технических работ. Программа хорошо подходит для создания моделей для 3D принтера, так как поддерживает STL формат. Кроме собственных </w:t>
+      </w:r>
+      <w:proofErr w:type="spellStart"/>
+      <w:r>
+        <w:rPr>
+          <w:rFonts w:cs="Times New Roman"/>
+          <w:shd w:val="clear" w:color="auto" w:fill="FFFFFF"/>
+        </w:rPr>
+        <w:t>FreeCAD</w:t>
+      </w:r>
+      <w:proofErr w:type="spellEnd"/>
+      <w:r>
+        <w:rPr>
+          <w:rFonts w:cs="Times New Roman"/>
+          <w:shd w:val="clear" w:color="auto" w:fill="FFFFFF"/>
+        </w:rPr>
+        <w:t xml:space="preserve"> форматов программа совместима со следующими форматами: DXF, SVG</w:t>
+      </w:r>
+      <w:r>
+        <w:rPr>
+          <w:rFonts w:cs="Times New Roman"/>
+          <w:shd w:val="clear" w:color="auto" w:fill="FFFFFF"/>
+        </w:rPr>
         <w:t xml:space="preserve">, </w:t>
       </w:r>
       <w:r>
@@ -2580,7 +2863,7 @@
     </w:p>
     <w:p>
       <w:pPr>
-        <w:pStyle w:val="a3"/>
+        <w:pStyle w:val="ListParagraph"/>
         <w:spacing w:after="0" w:line="360" w:lineRule="auto"/>
         <w:ind w:left="0" w:firstLine="709"/>
         <w:jc w:val="both"/>
@@ -2647,7 +2930,7 @@
     </w:p>
     <w:p>
       <w:pPr>
-        <w:pStyle w:val="a3"/>
+        <w:pStyle w:val="ListParagraph"/>
         <w:spacing w:after="0" w:line="360" w:lineRule="auto"/>
         <w:ind w:left="0" w:firstLine="709"/>
         <w:jc w:val="both"/>
@@ -2875,6 +3158,7 @@
         </w:rPr>
         <w:t xml:space="preserve">, </w:t>
       </w:r>
+      <w:proofErr w:type="spellStart"/>
       <w:r>
         <w:rPr>
           <w:rFonts w:cs="Times New Roman"/>
@@ -2883,6 +3167,7 @@
         </w:rPr>
         <w:t>FedoraR</w:t>
       </w:r>
+      <w:proofErr w:type="spellEnd"/>
       <w:r>
         <w:rPr>
           <w:rFonts w:cs="Times New Roman"/>
@@ -2890,6 +3175,7 @@
         </w:rPr>
         <w:t xml:space="preserve">, </w:t>
       </w:r>
+      <w:proofErr w:type="spellStart"/>
       <w:r>
         <w:rPr>
           <w:rFonts w:cs="Times New Roman"/>
@@ -2898,6 +3184,7 @@
         </w:rPr>
         <w:t>SuseR</w:t>
       </w:r>
+      <w:proofErr w:type="spellEnd"/>
       <w:r>
         <w:rPr>
           <w:rFonts w:cs="Times New Roman"/>
@@ -2905,6 +3192,7 @@
         </w:rPr>
         <w:t xml:space="preserve">, </w:t>
       </w:r>
+      <w:proofErr w:type="spellStart"/>
       <w:r>
         <w:rPr>
           <w:rFonts w:cs="Times New Roman"/>
@@ -2913,6 +3201,7 @@
         </w:rPr>
         <w:t>MandrivaR</w:t>
       </w:r>
+      <w:proofErr w:type="spellEnd"/>
       <w:r>
         <w:rPr>
           <w:rFonts w:cs="Times New Roman"/>
@@ -2923,7 +3212,7 @@
     </w:p>
     <w:p>
       <w:pPr>
-        <w:pStyle w:val="a3"/>
+        <w:pStyle w:val="ListParagraph"/>
         <w:spacing w:after="0" w:line="360" w:lineRule="auto"/>
         <w:ind w:left="0" w:firstLine="709"/>
         <w:jc w:val="both"/>
@@ -3093,7 +3382,7 @@
     </w:p>
     <w:p>
       <w:pPr>
-        <w:pStyle w:val="a3"/>
+        <w:pStyle w:val="ListParagraph"/>
         <w:numPr>
           <w:ilvl w:val="0"/>
           <w:numId w:val="1"/>
@@ -3116,7 +3405,7 @@
     </w:p>
     <w:p>
       <w:pPr>
-        <w:pStyle w:val="a3"/>
+        <w:pStyle w:val="ListParagraph"/>
         <w:spacing w:after="0" w:line="360" w:lineRule="auto"/>
         <w:ind w:left="0" w:firstLine="709"/>
         <w:jc w:val="both"/>
@@ -3134,7 +3423,7 @@
     </w:p>
     <w:p>
       <w:pPr>
-        <w:pStyle w:val="a3"/>
+        <w:pStyle w:val="ListParagraph"/>
         <w:spacing w:after="0" w:line="360" w:lineRule="auto"/>
         <w:ind w:left="0" w:firstLine="709"/>
         <w:jc w:val="both"/>
@@ -3145,7 +3434,7 @@
     </w:p>
     <w:p>
       <w:pPr>
-        <w:pStyle w:val="a4"/>
+        <w:pStyle w:val="NoSpacing"/>
         <w:numPr>
           <w:ilvl w:val="0"/>
           <w:numId w:val="9"/>
@@ -3158,7 +3447,7 @@
     </w:p>
     <w:p>
       <w:pPr>
-        <w:pStyle w:val="a4"/>
+        <w:pStyle w:val="NoSpacing"/>
         <w:numPr>
           <w:ilvl w:val="0"/>
           <w:numId w:val="9"/>
@@ -3174,7 +3463,7 @@
     </w:p>
     <w:p>
       <w:pPr>
-        <w:pStyle w:val="a4"/>
+        <w:pStyle w:val="NoSpacing"/>
         <w:ind w:firstLine="709"/>
       </w:pPr>
       <w:r>
@@ -3183,7 +3472,7 @@
     </w:p>
     <w:p>
       <w:pPr>
-        <w:pStyle w:val="a4"/>
+        <w:pStyle w:val="NoSpacing"/>
         <w:numPr>
           <w:ilvl w:val="0"/>
           <w:numId w:val="9"/>
@@ -3217,7 +3506,7 @@
     </w:p>
     <w:p>
       <w:pPr>
-        <w:pStyle w:val="a4"/>
+        <w:pStyle w:val="NoSpacing"/>
         <w:numPr>
           <w:ilvl w:val="0"/>
           <w:numId w:val="9"/>
@@ -3251,7 +3540,7 @@
     </w:p>
     <w:p>
       <w:pPr>
-        <w:pStyle w:val="a4"/>
+        <w:pStyle w:val="NoSpacing"/>
         <w:ind w:firstLine="709"/>
       </w:pPr>
       <w:r>
@@ -3260,7 +3549,7 @@
     </w:p>
     <w:p>
       <w:pPr>
-        <w:pStyle w:val="a4"/>
+        <w:pStyle w:val="NoSpacing"/>
         <w:numPr>
           <w:ilvl w:val="0"/>
           <w:numId w:val="9"/>
@@ -3303,7 +3592,7 @@
     </w:p>
     <w:p>
       <w:pPr>
-        <w:pStyle w:val="a3"/>
+        <w:pStyle w:val="ListParagraph"/>
         <w:spacing w:after="0" w:line="360" w:lineRule="auto"/>
         <w:ind w:left="0"/>
         <w:jc w:val="center"/>
@@ -3365,7 +3654,7 @@
     </w:p>
     <w:p>
       <w:pPr>
-        <w:pStyle w:val="a3"/>
+        <w:pStyle w:val="ListParagraph"/>
         <w:spacing w:after="0" w:line="360" w:lineRule="auto"/>
         <w:ind w:left="0"/>
         <w:jc w:val="center"/>
@@ -3384,7 +3673,7 @@
     </w:p>
     <w:p>
       <w:pPr>
-        <w:pStyle w:val="a3"/>
+        <w:pStyle w:val="ListParagraph"/>
         <w:numPr>
           <w:ilvl w:val="0"/>
           <w:numId w:val="1"/>
@@ -3407,7 +3696,7 @@
     </w:p>
     <w:p>
       <w:pPr>
-        <w:pStyle w:val="a3"/>
+        <w:pStyle w:val="ListParagraph"/>
         <w:numPr>
           <w:ilvl w:val="1"/>
           <w:numId w:val="1"/>
@@ -3430,20 +3719,27 @@
     </w:p>
     <w:p>
       <w:pPr>
-        <w:pStyle w:val="a3"/>
+        <w:pStyle w:val="ListParagraph"/>
         <w:spacing w:after="0" w:line="360" w:lineRule="auto"/>
         <w:ind w:left="0" w:firstLine="709"/>
         <w:jc w:val="both"/>
       </w:pPr>
-      <w:commentRangeStart w:id="0"/>
       <w:r>
         <w:t>Диаграмма классов</w:t>
       </w:r>
       <w:r>
-        <w:t xml:space="preserve"> описывает типы объектов системы и различного рода статические отношения, которые существуют между ними. На диаграммах классов отображаются также свойства классов, операции классов и ограничения, которые накладываются на связи между объектами</w:t>
-      </w:r>
-      <w:r>
-        <w:t>[4]</w:t>
+        <w:t xml:space="preserve"> описывает типы объектов системы и различного рода статические отношения, которые существуют между ними. На диаграммах классов отображаются также свойства классов, операции классов и ограничения, которые накладываются на связи между </w:t>
+      </w:r>
+      <w:proofErr w:type="gramStart"/>
+      <w:r>
+        <w:t>объектами</w:t>
+      </w:r>
+      <w:r>
+        <w:t>[</w:t>
+      </w:r>
+      <w:proofErr w:type="gramEnd"/>
+      <w:r>
+        <w:t>4]</w:t>
       </w:r>
       <w:r>
         <w:t>.</w:t>
@@ -3451,7 +3747,7 @@
     </w:p>
     <w:p>
       <w:pPr>
-        <w:pStyle w:val="a3"/>
+        <w:pStyle w:val="ListParagraph"/>
         <w:spacing w:after="0" w:line="360" w:lineRule="auto"/>
         <w:ind w:left="0" w:firstLine="709"/>
         <w:jc w:val="both"/>
@@ -3460,25 +3756,15 @@
         <w:t>Диаграмма классов для данного проекта</w:t>
       </w:r>
       <w:r>
+        <w:t xml:space="preserve"> представлена на рисунке 3.1.</w:t>
+      </w:r>
+      <w:r>
         <w:t xml:space="preserve"> </w:t>
       </w:r>
-      <w:commentRangeEnd w:id="0"/>
-      <w:r>
-        <w:rPr>
-          <w:rStyle w:val="a6"/>
-        </w:rPr>
-        <w:commentReference w:id="0"/>
-      </w:r>
-      <w:r>
-        <w:t>представлена на рисунке 3.1.</w:t>
-      </w:r>
-      <w:r>
-        <w:t xml:space="preserve"> </w:t>
-      </w:r>
-    </w:p>
-    <w:p>
-      <w:pPr>
-        <w:pStyle w:val="a3"/>
+    </w:p>
+    <w:p>
+      <w:pPr>
+        <w:pStyle w:val="ListParagraph"/>
         <w:spacing w:after="0" w:line="360" w:lineRule="auto"/>
         <w:ind w:left="0"/>
         <w:jc w:val="center"/>
@@ -3488,10 +3774,12 @@
           <w:lang w:val="en-US"/>
         </w:rPr>
       </w:pPr>
+      <w:commentRangeStart w:id="0"/>
       <w:r>
         <w:rPr>
           <w:b/>
           <w:bCs/>
+          <w:noProof/>
           <w:lang w:val="en-US"/>
         </w:rPr>
         <w:lastRenderedPageBreak/>
@@ -3511,7 +3799,7 @@
                     <pic:cNvPicPr/>
                   </pic:nvPicPr>
                   <pic:blipFill>
-                    <a:blip r:embed="rId10"/>
+                    <a:blip r:embed="rId6"/>
                     <a:stretch>
                       <a:fillRect/>
                     </a:stretch>
@@ -3531,10 +3819,17 @@
           </wp:inline>
         </w:drawing>
       </w:r>
-    </w:p>
-    <w:p>
-      <w:pPr>
-        <w:pStyle w:val="a3"/>
+      <w:commentRangeEnd w:id="0"/>
+      <w:r>
+        <w:rPr>
+          <w:rStyle w:val="CommentReference"/>
+        </w:rPr>
+        <w:commentReference w:id="0"/>
+      </w:r>
+    </w:p>
+    <w:p>
+      <w:pPr>
+        <w:pStyle w:val="ListParagraph"/>
         <w:spacing w:after="0" w:line="360" w:lineRule="auto"/>
         <w:ind w:left="0"/>
         <w:jc w:val="center"/>
@@ -3589,7 +3884,7 @@
     </w:p>
     <w:p>
       <w:pPr>
-        <w:pStyle w:val="a3"/>
+        <w:pStyle w:val="ListParagraph"/>
         <w:spacing w:after="0" w:line="360" w:lineRule="auto"/>
         <w:ind w:left="0" w:firstLine="993"/>
         <w:jc w:val="both"/>
@@ -3597,19 +3892,21 @@
       <w:r>
         <w:t xml:space="preserve">В таблице 3.1 представлено описание полей и методов класса </w:t>
       </w:r>
+      <w:proofErr w:type="spellStart"/>
       <w:r>
         <w:rPr>
           <w:lang w:val="en-US"/>
         </w:rPr>
         <w:t>MainWindow</w:t>
       </w:r>
+      <w:proofErr w:type="spellEnd"/>
       <w:r>
         <w:t>.</w:t>
       </w:r>
     </w:p>
     <w:p>
       <w:pPr>
-        <w:pStyle w:val="a3"/>
+        <w:pStyle w:val="ListParagraph"/>
         <w:spacing w:after="0" w:line="360" w:lineRule="auto"/>
         <w:ind w:left="0" w:firstLine="993"/>
         <w:jc w:val="both"/>
@@ -3617,19 +3914,21 @@
       <w:r>
         <w:t xml:space="preserve">Таблица 3.1 – Описание полей и методов класса </w:t>
       </w:r>
+      <w:proofErr w:type="spellStart"/>
       <w:r>
         <w:rPr>
           <w:lang w:val="en-US"/>
         </w:rPr>
         <w:t>MainWindow</w:t>
       </w:r>
+      <w:proofErr w:type="spellEnd"/>
       <w:r>
         <w:t>.</w:t>
       </w:r>
     </w:p>
     <w:tbl>
       <w:tblPr>
-        <w:tblStyle w:val="a5"/>
+        <w:tblStyle w:val="TableGrid"/>
         <w:tblW w:w="0" w:type="auto"/>
         <w:tblLook w:val="04A0" w:firstRow="1" w:lastRow="0" w:firstColumn="1" w:lastColumn="0" w:noHBand="0" w:noVBand="1"/>
       </w:tblPr>
@@ -3644,7 +3943,7 @@
           </w:tcPr>
           <w:p>
             <w:pPr>
-              <w:pStyle w:val="a3"/>
+              <w:pStyle w:val="ListParagraph"/>
               <w:spacing w:line="360" w:lineRule="auto"/>
               <w:ind w:left="0"/>
               <w:jc w:val="center"/>
@@ -3668,7 +3967,7 @@
           </w:tcPr>
           <w:p>
             <w:pPr>
-              <w:pStyle w:val="a3"/>
+              <w:pStyle w:val="ListParagraph"/>
               <w:spacing w:line="360" w:lineRule="auto"/>
               <w:ind w:left="0"/>
               <w:jc w:val="center"/>
@@ -3694,26 +3993,48 @@
           </w:tcPr>
           <w:p>
             <w:pPr>
-              <w:pStyle w:val="a3"/>
-              <w:spacing w:line="360" w:lineRule="auto"/>
-              <w:ind w:left="0"/>
-              <w:jc w:val="center"/>
-              <w:rPr>
-                <w:rFonts w:ascii="Courier New" w:hAnsi="Courier New" w:cs="Courier New"/>
-                <w:sz w:val="24"/>
-                <w:szCs w:val="20"/>
-                <w:lang w:val="en-US"/>
-              </w:rPr>
-            </w:pPr>
-            <w:r>
-              <w:rPr>
-                <w:rFonts w:ascii="Courier New" w:hAnsi="Courier New" w:cs="Courier New"/>
-                <w:sz w:val="24"/>
-                <w:szCs w:val="20"/>
-                <w:lang w:val="en-US"/>
-              </w:rPr>
-              <w:t>RookInfo: RookInfo</w:t>
-            </w:r>
+              <w:pStyle w:val="ListParagraph"/>
+              <w:spacing w:line="360" w:lineRule="auto"/>
+              <w:ind w:left="0"/>
+              <w:jc w:val="center"/>
+              <w:rPr>
+                <w:rFonts w:ascii="Courier New" w:hAnsi="Courier New" w:cs="Courier New"/>
+                <w:sz w:val="24"/>
+                <w:szCs w:val="20"/>
+                <w:lang w:val="en-US"/>
+              </w:rPr>
+            </w:pPr>
+            <w:proofErr w:type="spellStart"/>
+            <w:r>
+              <w:rPr>
+                <w:rFonts w:ascii="Courier New" w:hAnsi="Courier New" w:cs="Courier New"/>
+                <w:sz w:val="24"/>
+                <w:szCs w:val="20"/>
+                <w:lang w:val="en-US"/>
+              </w:rPr>
+              <w:t>RookInfo</w:t>
+            </w:r>
+            <w:proofErr w:type="spellEnd"/>
+            <w:r>
+              <w:rPr>
+                <w:rFonts w:ascii="Courier New" w:hAnsi="Courier New" w:cs="Courier New"/>
+                <w:sz w:val="24"/>
+                <w:szCs w:val="20"/>
+                <w:lang w:val="en-US"/>
+              </w:rPr>
+              <w:t xml:space="preserve">: </w:t>
+            </w:r>
+            <w:proofErr w:type="spellStart"/>
+            <w:r>
+              <w:rPr>
+                <w:rFonts w:ascii="Courier New" w:hAnsi="Courier New" w:cs="Courier New"/>
+                <w:sz w:val="24"/>
+                <w:szCs w:val="20"/>
+                <w:lang w:val="en-US"/>
+              </w:rPr>
+              <w:t>RookInfo</w:t>
+            </w:r>
+            <w:proofErr w:type="spellEnd"/>
           </w:p>
         </w:tc>
         <w:tc>
@@ -3722,7 +4043,7 @@
           </w:tcPr>
           <w:p>
             <w:pPr>
-              <w:pStyle w:val="a3"/>
+              <w:pStyle w:val="ListParagraph"/>
               <w:spacing w:line="360" w:lineRule="auto"/>
               <w:ind w:left="0"/>
               <w:jc w:val="center"/>
@@ -3748,7 +4069,7 @@
           </w:tcPr>
           <w:p>
             <w:pPr>
-              <w:pStyle w:val="a3"/>
+              <w:pStyle w:val="ListParagraph"/>
               <w:spacing w:line="360" w:lineRule="auto"/>
               <w:ind w:left="0"/>
               <w:jc w:val="center"/>
@@ -3776,7 +4097,7 @@
           </w:tcPr>
           <w:p>
             <w:pPr>
-              <w:pStyle w:val="a3"/>
+              <w:pStyle w:val="ListParagraph"/>
               <w:spacing w:line="360" w:lineRule="auto"/>
               <w:ind w:left="0"/>
               <w:jc w:val="center"/>
@@ -3810,25 +4131,47 @@
           </w:tcPr>
           <w:p>
             <w:pPr>
-              <w:pStyle w:val="a3"/>
-              <w:spacing w:line="360" w:lineRule="auto"/>
-              <w:ind w:left="0"/>
-              <w:jc w:val="center"/>
-              <w:rPr>
-                <w:rFonts w:ascii="Courier New" w:hAnsi="Courier New" w:cs="Courier New"/>
-                <w:sz w:val="24"/>
-                <w:szCs w:val="20"/>
-                <w:lang w:val="en-US"/>
-              </w:rPr>
-            </w:pPr>
-            <w:r>
-              <w:rPr>
-                <w:rFonts w:ascii="Courier New" w:hAnsi="Courier New" w:cs="Courier New"/>
-                <w:sz w:val="24"/>
-                <w:szCs w:val="20"/>
-                <w:lang w:val="en-US"/>
-              </w:rPr>
-              <w:t>MainWindow()</w:t>
+              <w:pStyle w:val="ListParagraph"/>
+              <w:spacing w:line="360" w:lineRule="auto"/>
+              <w:ind w:left="0"/>
+              <w:jc w:val="center"/>
+              <w:rPr>
+                <w:rFonts w:ascii="Courier New" w:hAnsi="Courier New" w:cs="Courier New"/>
+                <w:sz w:val="24"/>
+                <w:szCs w:val="20"/>
+                <w:lang w:val="en-US"/>
+              </w:rPr>
+            </w:pPr>
+            <w:proofErr w:type="spellStart"/>
+            <w:proofErr w:type="gramStart"/>
+            <w:r>
+              <w:rPr>
+                <w:rFonts w:ascii="Courier New" w:hAnsi="Courier New" w:cs="Courier New"/>
+                <w:sz w:val="24"/>
+                <w:szCs w:val="20"/>
+                <w:lang w:val="en-US"/>
+              </w:rPr>
+              <w:t>MainWindow</w:t>
+            </w:r>
+            <w:proofErr w:type="spellEnd"/>
+            <w:r>
+              <w:rPr>
+                <w:rFonts w:ascii="Courier New" w:hAnsi="Courier New" w:cs="Courier New"/>
+                <w:sz w:val="24"/>
+                <w:szCs w:val="20"/>
+                <w:lang w:val="en-US"/>
+              </w:rPr>
+              <w:t>(</w:t>
+            </w:r>
+            <w:proofErr w:type="gramEnd"/>
+            <w:r>
+              <w:rPr>
+                <w:rFonts w:ascii="Courier New" w:hAnsi="Courier New" w:cs="Courier New"/>
+                <w:sz w:val="24"/>
+                <w:szCs w:val="20"/>
+                <w:lang w:val="en-US"/>
+              </w:rPr>
+              <w:t>)</w:t>
             </w:r>
           </w:p>
         </w:tc>
@@ -3838,7 +4181,7 @@
           </w:tcPr>
           <w:p>
             <w:pPr>
-              <w:pStyle w:val="a3"/>
+              <w:pStyle w:val="ListParagraph"/>
               <w:spacing w:line="360" w:lineRule="auto"/>
               <w:ind w:left="0"/>
               <w:jc w:val="center"/>
@@ -3864,25 +4207,47 @@
           </w:tcPr>
           <w:p>
             <w:pPr>
-              <w:pStyle w:val="a3"/>
-              <w:spacing w:line="360" w:lineRule="auto"/>
-              <w:ind w:left="0"/>
-              <w:jc w:val="center"/>
-              <w:rPr>
-                <w:rFonts w:ascii="Courier New" w:hAnsi="Courier New" w:cs="Courier New"/>
-                <w:sz w:val="24"/>
-                <w:szCs w:val="20"/>
-                <w:lang w:val="en-US"/>
-              </w:rPr>
-            </w:pPr>
-            <w:r>
-              <w:rPr>
-                <w:rFonts w:ascii="Courier New" w:hAnsi="Courier New" w:cs="Courier New"/>
-                <w:sz w:val="24"/>
-                <w:szCs w:val="20"/>
-                <w:lang w:val="en-US"/>
-              </w:rPr>
-              <w:t>ChangeRookInfo()</w:t>
+              <w:pStyle w:val="ListParagraph"/>
+              <w:spacing w:line="360" w:lineRule="auto"/>
+              <w:ind w:left="0"/>
+              <w:jc w:val="center"/>
+              <w:rPr>
+                <w:rFonts w:ascii="Courier New" w:hAnsi="Courier New" w:cs="Courier New"/>
+                <w:sz w:val="24"/>
+                <w:szCs w:val="20"/>
+                <w:lang w:val="en-US"/>
+              </w:rPr>
+            </w:pPr>
+            <w:proofErr w:type="spellStart"/>
+            <w:proofErr w:type="gramStart"/>
+            <w:r>
+              <w:rPr>
+                <w:rFonts w:ascii="Courier New" w:hAnsi="Courier New" w:cs="Courier New"/>
+                <w:sz w:val="24"/>
+                <w:szCs w:val="20"/>
+                <w:lang w:val="en-US"/>
+              </w:rPr>
+              <w:t>ChangeRookInfo</w:t>
+            </w:r>
+            <w:proofErr w:type="spellEnd"/>
+            <w:r>
+              <w:rPr>
+                <w:rFonts w:ascii="Courier New" w:hAnsi="Courier New" w:cs="Courier New"/>
+                <w:sz w:val="24"/>
+                <w:szCs w:val="20"/>
+                <w:lang w:val="en-US"/>
+              </w:rPr>
+              <w:t>(</w:t>
+            </w:r>
+            <w:proofErr w:type="gramEnd"/>
+            <w:r>
+              <w:rPr>
+                <w:rFonts w:ascii="Courier New" w:hAnsi="Courier New" w:cs="Courier New"/>
+                <w:sz w:val="24"/>
+                <w:szCs w:val="20"/>
+                <w:lang w:val="en-US"/>
+              </w:rPr>
+              <w:t>)</w:t>
             </w:r>
           </w:p>
         </w:tc>
@@ -3892,7 +4257,7 @@
           </w:tcPr>
           <w:p>
             <w:pPr>
-              <w:pStyle w:val="a3"/>
+              <w:pStyle w:val="ListParagraph"/>
               <w:spacing w:line="360" w:lineRule="auto"/>
               <w:ind w:left="0"/>
               <w:jc w:val="center"/>
@@ -3914,7 +4279,7 @@
     </w:tbl>
     <w:p>
       <w:pPr>
-        <w:pStyle w:val="a3"/>
+        <w:pStyle w:val="ListParagraph"/>
         <w:spacing w:after="0" w:line="360" w:lineRule="auto"/>
         <w:ind w:left="0" w:firstLine="993"/>
         <w:jc w:val="both"/>
@@ -3922,7 +4287,7 @@
     </w:p>
     <w:p>
       <w:pPr>
-        <w:pStyle w:val="a3"/>
+        <w:pStyle w:val="ListParagraph"/>
         <w:spacing w:after="0" w:line="360" w:lineRule="auto"/>
         <w:ind w:left="0" w:firstLine="993"/>
         <w:jc w:val="both"/>
@@ -3930,19 +4295,21 @@
       <w:r>
         <w:t xml:space="preserve">В таблице 3.2 представлено описание полей и методов класса </w:t>
       </w:r>
+      <w:proofErr w:type="spellStart"/>
       <w:r>
         <w:rPr>
           <w:lang w:val="en-US"/>
         </w:rPr>
         <w:t>RookInfo</w:t>
       </w:r>
+      <w:proofErr w:type="spellEnd"/>
       <w:r>
         <w:t>.</w:t>
       </w:r>
     </w:p>
     <w:p>
       <w:pPr>
-        <w:pStyle w:val="a3"/>
+        <w:pStyle w:val="ListParagraph"/>
         <w:spacing w:after="0" w:line="360" w:lineRule="auto"/>
         <w:ind w:left="0" w:firstLine="993"/>
         <w:jc w:val="both"/>
@@ -3950,7 +4317,7 @@
     </w:p>
     <w:p>
       <w:pPr>
-        <w:pStyle w:val="a3"/>
+        <w:pStyle w:val="ListParagraph"/>
         <w:spacing w:after="0" w:line="360" w:lineRule="auto"/>
         <w:ind w:left="0" w:firstLine="993"/>
         <w:jc w:val="both"/>
@@ -3958,27 +4325,43 @@
     </w:p>
     <w:p>
       <w:pPr>
-        <w:pStyle w:val="a3"/>
+        <w:pStyle w:val="ListParagraph"/>
         <w:spacing w:after="0" w:line="360" w:lineRule="auto"/>
         <w:ind w:left="0" w:firstLine="993"/>
         <w:jc w:val="both"/>
       </w:pPr>
       <w:r>
-        <w:t xml:space="preserve">Таблица 3.2 – Описание полей и методов класса </w:t>
-      </w:r>
+        <w:t xml:space="preserve">Таблица 3.2 – Описание </w:t>
+      </w:r>
+      <w:commentRangeStart w:id="1"/>
+      <w:r>
+        <w:t xml:space="preserve">полей </w:t>
+      </w:r>
+      <w:commentRangeEnd w:id="1"/>
+      <w:r>
+        <w:rPr>
+          <w:rStyle w:val="CommentReference"/>
+        </w:rPr>
+        <w:commentReference w:id="1"/>
+      </w:r>
+      <w:r>
+        <w:t xml:space="preserve">и методов класса </w:t>
+      </w:r>
+      <w:proofErr w:type="spellStart"/>
       <w:r>
         <w:rPr>
           <w:lang w:val="en-US"/>
         </w:rPr>
         <w:t>RookInfo</w:t>
       </w:r>
+      <w:proofErr w:type="spellEnd"/>
       <w:r>
         <w:t>.</w:t>
       </w:r>
     </w:p>
     <w:tbl>
       <w:tblPr>
-        <w:tblStyle w:val="a5"/>
+        <w:tblStyle w:val="TableGrid"/>
         <w:tblW w:w="0" w:type="auto"/>
         <w:tblLook w:val="04A0" w:firstRow="1" w:lastRow="0" w:firstColumn="1" w:lastColumn="0" w:noHBand="0" w:noVBand="1"/>
       </w:tblPr>
@@ -3993,7 +4376,7 @@
           </w:tcPr>
           <w:p>
             <w:pPr>
-              <w:pStyle w:val="a3"/>
+              <w:pStyle w:val="ListParagraph"/>
               <w:spacing w:line="360" w:lineRule="auto"/>
               <w:ind w:left="0"/>
               <w:jc w:val="center"/>
@@ -4017,7 +4400,7 @@
           </w:tcPr>
           <w:p>
             <w:pPr>
-              <w:pStyle w:val="a3"/>
+              <w:pStyle w:val="ListParagraph"/>
               <w:spacing w:line="360" w:lineRule="auto"/>
               <w:ind w:left="0"/>
               <w:jc w:val="center"/>
@@ -4043,25 +4426,36 @@
           </w:tcPr>
           <w:p>
             <w:pPr>
-              <w:pStyle w:val="a3"/>
-              <w:spacing w:line="360" w:lineRule="auto"/>
-              <w:ind w:left="0"/>
-              <w:jc w:val="center"/>
-              <w:rPr>
-                <w:rFonts w:ascii="Courier New" w:hAnsi="Courier New" w:cs="Courier New"/>
-                <w:sz w:val="24"/>
-                <w:szCs w:val="20"/>
-                <w:lang w:val="en-US"/>
-              </w:rPr>
-            </w:pPr>
-            <w:r>
-              <w:rPr>
-                <w:rFonts w:ascii="Courier New" w:hAnsi="Courier New" w:cs="Courier New"/>
-                <w:sz w:val="24"/>
-                <w:szCs w:val="20"/>
-                <w:lang w:val="en-US"/>
-              </w:rPr>
-              <w:t>FullHeight: int</w:t>
+              <w:pStyle w:val="ListParagraph"/>
+              <w:spacing w:line="360" w:lineRule="auto"/>
+              <w:ind w:left="0"/>
+              <w:jc w:val="center"/>
+              <w:rPr>
+                <w:rFonts w:ascii="Courier New" w:hAnsi="Courier New" w:cs="Courier New"/>
+                <w:sz w:val="24"/>
+                <w:szCs w:val="20"/>
+                <w:lang w:val="en-US"/>
+              </w:rPr>
+            </w:pPr>
+            <w:proofErr w:type="spellStart"/>
+            <w:r>
+              <w:rPr>
+                <w:rFonts w:ascii="Courier New" w:hAnsi="Courier New" w:cs="Courier New"/>
+                <w:sz w:val="24"/>
+                <w:szCs w:val="20"/>
+                <w:lang w:val="en-US"/>
+              </w:rPr>
+              <w:t>FullHeight</w:t>
+            </w:r>
+            <w:proofErr w:type="spellEnd"/>
+            <w:r>
+              <w:rPr>
+                <w:rFonts w:ascii="Courier New" w:hAnsi="Courier New" w:cs="Courier New"/>
+                <w:sz w:val="24"/>
+                <w:szCs w:val="20"/>
+                <w:lang w:val="en-US"/>
+              </w:rPr>
+              <w:t>: int</w:t>
             </w:r>
           </w:p>
         </w:tc>
@@ -4071,7 +4465,7 @@
           </w:tcPr>
           <w:p>
             <w:pPr>
-              <w:pStyle w:val="a3"/>
+              <w:pStyle w:val="ListParagraph"/>
               <w:spacing w:line="360" w:lineRule="auto"/>
               <w:ind w:left="0"/>
               <w:jc w:val="center"/>
@@ -4097,25 +4491,36 @@
           </w:tcPr>
           <w:p>
             <w:pPr>
-              <w:pStyle w:val="a3"/>
-              <w:spacing w:line="360" w:lineRule="auto"/>
-              <w:ind w:left="0"/>
-              <w:jc w:val="center"/>
-              <w:rPr>
-                <w:rFonts w:ascii="Courier New" w:hAnsi="Courier New" w:cs="Courier New"/>
-                <w:sz w:val="24"/>
-                <w:szCs w:val="20"/>
-                <w:lang w:val="en-US"/>
-              </w:rPr>
-            </w:pPr>
-            <w:r>
-              <w:rPr>
-                <w:rFonts w:ascii="Courier New" w:hAnsi="Courier New" w:cs="Courier New"/>
-                <w:sz w:val="24"/>
-                <w:szCs w:val="20"/>
-                <w:lang w:val="en-US"/>
-              </w:rPr>
-              <w:t>UpperBaseHeight: int</w:t>
+              <w:pStyle w:val="ListParagraph"/>
+              <w:spacing w:line="360" w:lineRule="auto"/>
+              <w:ind w:left="0"/>
+              <w:jc w:val="center"/>
+              <w:rPr>
+                <w:rFonts w:ascii="Courier New" w:hAnsi="Courier New" w:cs="Courier New"/>
+                <w:sz w:val="24"/>
+                <w:szCs w:val="20"/>
+                <w:lang w:val="en-US"/>
+              </w:rPr>
+            </w:pPr>
+            <w:proofErr w:type="spellStart"/>
+            <w:r>
+              <w:rPr>
+                <w:rFonts w:ascii="Courier New" w:hAnsi="Courier New" w:cs="Courier New"/>
+                <w:sz w:val="24"/>
+                <w:szCs w:val="20"/>
+                <w:lang w:val="en-US"/>
+              </w:rPr>
+              <w:t>UpperBaseHeight</w:t>
+            </w:r>
+            <w:proofErr w:type="spellEnd"/>
+            <w:r>
+              <w:rPr>
+                <w:rFonts w:ascii="Courier New" w:hAnsi="Courier New" w:cs="Courier New"/>
+                <w:sz w:val="24"/>
+                <w:szCs w:val="20"/>
+                <w:lang w:val="en-US"/>
+              </w:rPr>
+              <w:t>: int</w:t>
             </w:r>
           </w:p>
         </w:tc>
@@ -4125,7 +4530,7 @@
           </w:tcPr>
           <w:p>
             <w:pPr>
-              <w:pStyle w:val="a3"/>
+              <w:pStyle w:val="ListParagraph"/>
               <w:spacing w:line="360" w:lineRule="auto"/>
               <w:ind w:left="0"/>
               <w:jc w:val="center"/>
@@ -4151,25 +4556,36 @@
           </w:tcPr>
           <w:p>
             <w:pPr>
-              <w:pStyle w:val="a3"/>
-              <w:spacing w:line="360" w:lineRule="auto"/>
-              <w:ind w:left="0"/>
-              <w:jc w:val="center"/>
-              <w:rPr>
-                <w:rFonts w:ascii="Courier New" w:hAnsi="Courier New" w:cs="Courier New"/>
-                <w:sz w:val="24"/>
-                <w:szCs w:val="20"/>
-                <w:lang w:val="en-US"/>
-              </w:rPr>
-            </w:pPr>
-            <w:r>
-              <w:rPr>
-                <w:rFonts w:ascii="Courier New" w:hAnsi="Courier New" w:cs="Courier New"/>
-                <w:sz w:val="24"/>
-                <w:szCs w:val="20"/>
-                <w:lang w:val="en-US"/>
-              </w:rPr>
-              <w:t>LowerBaseHeight: int</w:t>
+              <w:pStyle w:val="ListParagraph"/>
+              <w:spacing w:line="360" w:lineRule="auto"/>
+              <w:ind w:left="0"/>
+              <w:jc w:val="center"/>
+              <w:rPr>
+                <w:rFonts w:ascii="Courier New" w:hAnsi="Courier New" w:cs="Courier New"/>
+                <w:sz w:val="24"/>
+                <w:szCs w:val="20"/>
+                <w:lang w:val="en-US"/>
+              </w:rPr>
+            </w:pPr>
+            <w:proofErr w:type="spellStart"/>
+            <w:r>
+              <w:rPr>
+                <w:rFonts w:ascii="Courier New" w:hAnsi="Courier New" w:cs="Courier New"/>
+                <w:sz w:val="24"/>
+                <w:szCs w:val="20"/>
+                <w:lang w:val="en-US"/>
+              </w:rPr>
+              <w:t>LowerBaseHeight</w:t>
+            </w:r>
+            <w:proofErr w:type="spellEnd"/>
+            <w:r>
+              <w:rPr>
+                <w:rFonts w:ascii="Courier New" w:hAnsi="Courier New" w:cs="Courier New"/>
+                <w:sz w:val="24"/>
+                <w:szCs w:val="20"/>
+                <w:lang w:val="en-US"/>
+              </w:rPr>
+              <w:t>: int</w:t>
             </w:r>
           </w:p>
         </w:tc>
@@ -4179,7 +4595,7 @@
           </w:tcPr>
           <w:p>
             <w:pPr>
-              <w:pStyle w:val="a3"/>
+              <w:pStyle w:val="ListParagraph"/>
               <w:spacing w:line="360" w:lineRule="auto"/>
               <w:ind w:left="0"/>
               <w:jc w:val="center"/>
@@ -4205,25 +4621,36 @@
           </w:tcPr>
           <w:p>
             <w:pPr>
-              <w:pStyle w:val="a3"/>
-              <w:spacing w:line="360" w:lineRule="auto"/>
-              <w:ind w:left="0"/>
-              <w:jc w:val="center"/>
-              <w:rPr>
-                <w:rFonts w:ascii="Courier New" w:hAnsi="Courier New" w:cs="Courier New"/>
-                <w:sz w:val="24"/>
-                <w:szCs w:val="20"/>
-                <w:lang w:val="en-US"/>
-              </w:rPr>
-            </w:pPr>
-            <w:r>
-              <w:rPr>
-                <w:rFonts w:ascii="Courier New" w:hAnsi="Courier New" w:cs="Courier New"/>
-                <w:sz w:val="24"/>
-                <w:szCs w:val="20"/>
-                <w:lang w:val="en-US"/>
-              </w:rPr>
-              <w:t>UpperBaseDiameter: int</w:t>
+              <w:pStyle w:val="ListParagraph"/>
+              <w:spacing w:line="360" w:lineRule="auto"/>
+              <w:ind w:left="0"/>
+              <w:jc w:val="center"/>
+              <w:rPr>
+                <w:rFonts w:ascii="Courier New" w:hAnsi="Courier New" w:cs="Courier New"/>
+                <w:sz w:val="24"/>
+                <w:szCs w:val="20"/>
+                <w:lang w:val="en-US"/>
+              </w:rPr>
+            </w:pPr>
+            <w:proofErr w:type="spellStart"/>
+            <w:r>
+              <w:rPr>
+                <w:rFonts w:ascii="Courier New" w:hAnsi="Courier New" w:cs="Courier New"/>
+                <w:sz w:val="24"/>
+                <w:szCs w:val="20"/>
+                <w:lang w:val="en-US"/>
+              </w:rPr>
+              <w:t>UpperBaseDiameter</w:t>
+            </w:r>
+            <w:proofErr w:type="spellEnd"/>
+            <w:r>
+              <w:rPr>
+                <w:rFonts w:ascii="Courier New" w:hAnsi="Courier New" w:cs="Courier New"/>
+                <w:sz w:val="24"/>
+                <w:szCs w:val="20"/>
+                <w:lang w:val="en-US"/>
+              </w:rPr>
+              <w:t>: int</w:t>
             </w:r>
           </w:p>
         </w:tc>
@@ -4233,7 +4660,7 @@
           </w:tcPr>
           <w:p>
             <w:pPr>
-              <w:pStyle w:val="a3"/>
+              <w:pStyle w:val="ListParagraph"/>
               <w:spacing w:line="360" w:lineRule="auto"/>
               <w:ind w:left="0"/>
               <w:jc w:val="center"/>
@@ -4259,25 +4686,36 @@
           </w:tcPr>
           <w:p>
             <w:pPr>
-              <w:pStyle w:val="a3"/>
-              <w:spacing w:line="360" w:lineRule="auto"/>
-              <w:ind w:left="0"/>
-              <w:jc w:val="center"/>
-              <w:rPr>
-                <w:rFonts w:ascii="Courier New" w:hAnsi="Courier New" w:cs="Courier New"/>
-                <w:sz w:val="24"/>
-                <w:szCs w:val="20"/>
-                <w:lang w:val="en-US"/>
-              </w:rPr>
-            </w:pPr>
-            <w:r>
-              <w:rPr>
-                <w:rFonts w:ascii="Courier New" w:hAnsi="Courier New" w:cs="Courier New"/>
-                <w:sz w:val="24"/>
-                <w:szCs w:val="20"/>
-                <w:lang w:val="en-US"/>
-              </w:rPr>
-              <w:t>LowerBaseDiameter: int</w:t>
+              <w:pStyle w:val="ListParagraph"/>
+              <w:spacing w:line="360" w:lineRule="auto"/>
+              <w:ind w:left="0"/>
+              <w:jc w:val="center"/>
+              <w:rPr>
+                <w:rFonts w:ascii="Courier New" w:hAnsi="Courier New" w:cs="Courier New"/>
+                <w:sz w:val="24"/>
+                <w:szCs w:val="20"/>
+                <w:lang w:val="en-US"/>
+              </w:rPr>
+            </w:pPr>
+            <w:proofErr w:type="spellStart"/>
+            <w:r>
+              <w:rPr>
+                <w:rFonts w:ascii="Courier New" w:hAnsi="Courier New" w:cs="Courier New"/>
+                <w:sz w:val="24"/>
+                <w:szCs w:val="20"/>
+                <w:lang w:val="en-US"/>
+              </w:rPr>
+              <w:t>LowerBaseDiameter</w:t>
+            </w:r>
+            <w:proofErr w:type="spellEnd"/>
+            <w:r>
+              <w:rPr>
+                <w:rFonts w:ascii="Courier New" w:hAnsi="Courier New" w:cs="Courier New"/>
+                <w:sz w:val="24"/>
+                <w:szCs w:val="20"/>
+                <w:lang w:val="en-US"/>
+              </w:rPr>
+              <w:t>: int</w:t>
             </w:r>
           </w:p>
         </w:tc>
@@ -4287,7 +4725,7 @@
           </w:tcPr>
           <w:p>
             <w:pPr>
-              <w:pStyle w:val="a3"/>
+              <w:pStyle w:val="ListParagraph"/>
               <w:spacing w:line="360" w:lineRule="auto"/>
               <w:ind w:left="0"/>
               <w:jc w:val="center"/>
@@ -4313,25 +4751,67 @@
           </w:tcPr>
           <w:p>
             <w:pPr>
-              <w:pStyle w:val="a3"/>
-              <w:spacing w:line="360" w:lineRule="auto"/>
-              <w:ind w:left="0"/>
-              <w:jc w:val="center"/>
-              <w:rPr>
-                <w:rFonts w:ascii="Courier New" w:hAnsi="Courier New" w:cs="Courier New"/>
-                <w:sz w:val="24"/>
-                <w:szCs w:val="20"/>
-                <w:lang w:val="en-US"/>
-              </w:rPr>
-            </w:pPr>
-            <w:r>
-              <w:rPr>
-                <w:rFonts w:ascii="Courier New" w:hAnsi="Courier New" w:cs="Courier New"/>
-                <w:sz w:val="24"/>
-                <w:szCs w:val="20"/>
-                <w:lang w:val="en-US"/>
-              </w:rPr>
-              <w:t>RookInfo(int,int,int,int)</w:t>
+              <w:pStyle w:val="ListParagraph"/>
+              <w:spacing w:line="360" w:lineRule="auto"/>
+              <w:ind w:left="0"/>
+              <w:jc w:val="center"/>
+              <w:rPr>
+                <w:rFonts w:ascii="Courier New" w:hAnsi="Courier New" w:cs="Courier New"/>
+                <w:sz w:val="24"/>
+                <w:szCs w:val="20"/>
+                <w:lang w:val="en-US"/>
+              </w:rPr>
+            </w:pPr>
+            <w:proofErr w:type="spellStart"/>
+            <w:r>
+              <w:rPr>
+                <w:rFonts w:ascii="Courier New" w:hAnsi="Courier New" w:cs="Courier New"/>
+                <w:sz w:val="24"/>
+                <w:szCs w:val="20"/>
+                <w:lang w:val="en-US"/>
+              </w:rPr>
+              <w:t>RookInfo</w:t>
+            </w:r>
+            <w:proofErr w:type="spellEnd"/>
+            <w:r>
+              <w:rPr>
+                <w:rFonts w:ascii="Courier New" w:hAnsi="Courier New" w:cs="Courier New"/>
+                <w:sz w:val="24"/>
+                <w:szCs w:val="20"/>
+                <w:lang w:val="en-US"/>
+              </w:rPr>
+              <w:t>(</w:t>
+            </w:r>
+            <w:proofErr w:type="spellStart"/>
+            <w:proofErr w:type="gramStart"/>
+            <w:r>
+              <w:rPr>
+                <w:rFonts w:ascii="Courier New" w:hAnsi="Courier New" w:cs="Courier New"/>
+                <w:sz w:val="24"/>
+                <w:szCs w:val="20"/>
+                <w:lang w:val="en-US"/>
+              </w:rPr>
+              <w:t>int,int</w:t>
+            </w:r>
+            <w:proofErr w:type="gramEnd"/>
+            <w:r>
+              <w:rPr>
+                <w:rFonts w:ascii="Courier New" w:hAnsi="Courier New" w:cs="Courier New"/>
+                <w:sz w:val="24"/>
+                <w:szCs w:val="20"/>
+                <w:lang w:val="en-US"/>
+              </w:rPr>
+              <w:t>,int,int</w:t>
+            </w:r>
+            <w:proofErr w:type="spellEnd"/>
+            <w:r>
+              <w:rPr>
+                <w:rFonts w:ascii="Courier New" w:hAnsi="Courier New" w:cs="Courier New"/>
+                <w:sz w:val="24"/>
+                <w:szCs w:val="20"/>
+                <w:lang w:val="en-US"/>
+              </w:rPr>
+              <w:t>)</w:t>
             </w:r>
           </w:p>
         </w:tc>
@@ -4341,7 +4821,7 @@
           </w:tcPr>
           <w:p>
             <w:pPr>
-              <w:pStyle w:val="a3"/>
+              <w:pStyle w:val="ListParagraph"/>
               <w:spacing w:line="360" w:lineRule="auto"/>
               <w:ind w:left="0"/>
               <w:jc w:val="center"/>
@@ -4363,7 +4843,7 @@
     </w:tbl>
     <w:p>
       <w:pPr>
-        <w:pStyle w:val="a3"/>
+        <w:pStyle w:val="ListParagraph"/>
         <w:spacing w:after="0" w:line="360" w:lineRule="auto"/>
         <w:ind w:left="0" w:firstLine="993"/>
         <w:jc w:val="both"/>
@@ -4374,7 +4854,7 @@
     </w:p>
     <w:p>
       <w:pPr>
-        <w:pStyle w:val="a3"/>
+        <w:pStyle w:val="ListParagraph"/>
         <w:spacing w:after="0" w:line="360" w:lineRule="auto"/>
         <w:ind w:left="0" w:firstLine="993"/>
         <w:jc w:val="both"/>
@@ -4394,7 +4874,7 @@
     </w:p>
     <w:p>
       <w:pPr>
-        <w:pStyle w:val="a3"/>
+        <w:pStyle w:val="ListParagraph"/>
         <w:spacing w:after="0" w:line="360" w:lineRule="auto"/>
         <w:ind w:left="0" w:firstLine="993"/>
         <w:jc w:val="both"/>
@@ -4414,7 +4894,7 @@
     </w:p>
     <w:tbl>
       <w:tblPr>
-        <w:tblStyle w:val="a5"/>
+        <w:tblStyle w:val="TableGrid"/>
         <w:tblW w:w="0" w:type="auto"/>
         <w:tblLook w:val="04A0" w:firstRow="1" w:lastRow="0" w:firstColumn="1" w:lastColumn="0" w:noHBand="0" w:noVBand="1"/>
       </w:tblPr>
@@ -4429,7 +4909,7 @@
           </w:tcPr>
           <w:p>
             <w:pPr>
-              <w:pStyle w:val="a3"/>
+              <w:pStyle w:val="ListParagraph"/>
               <w:spacing w:line="360" w:lineRule="auto"/>
               <w:ind w:left="0"/>
               <w:jc w:val="center"/>
@@ -4453,7 +4933,7 @@
           </w:tcPr>
           <w:p>
             <w:pPr>
-              <w:pStyle w:val="a3"/>
+              <w:pStyle w:val="ListParagraph"/>
               <w:spacing w:line="360" w:lineRule="auto"/>
               <w:ind w:left="0"/>
               <w:jc w:val="center"/>
@@ -4479,26 +4959,57 @@
           </w:tcPr>
           <w:p>
             <w:pPr>
-              <w:pStyle w:val="a3"/>
-              <w:spacing w:line="360" w:lineRule="auto"/>
-              <w:ind w:left="0"/>
-              <w:jc w:val="center"/>
-              <w:rPr>
-                <w:rFonts w:ascii="Courier New" w:hAnsi="Courier New" w:cs="Courier New"/>
-                <w:sz w:val="24"/>
-                <w:szCs w:val="20"/>
-                <w:lang w:val="en-US"/>
-              </w:rPr>
-            </w:pPr>
-            <w:r>
-              <w:rPr>
-                <w:rFonts w:ascii="Courier New" w:hAnsi="Courier New" w:cs="Courier New"/>
-                <w:sz w:val="24"/>
-                <w:szCs w:val="20"/>
-                <w:lang w:val="en-US"/>
-              </w:rPr>
-              <w:t>_createModel: CreatingModel</w:t>
-            </w:r>
+              <w:pStyle w:val="ListParagraph"/>
+              <w:spacing w:line="360" w:lineRule="auto"/>
+              <w:ind w:left="0"/>
+              <w:jc w:val="center"/>
+              <w:rPr>
+                <w:rFonts w:ascii="Courier New" w:hAnsi="Courier New" w:cs="Courier New"/>
+                <w:sz w:val="24"/>
+                <w:szCs w:val="20"/>
+                <w:lang w:val="en-US"/>
+              </w:rPr>
+            </w:pPr>
+            <w:r>
+              <w:rPr>
+                <w:rFonts w:ascii="Courier New" w:hAnsi="Courier New" w:cs="Courier New"/>
+                <w:sz w:val="24"/>
+                <w:szCs w:val="20"/>
+                <w:lang w:val="en-US"/>
+              </w:rPr>
+              <w:t>_</w:t>
+            </w:r>
+            <w:proofErr w:type="spellStart"/>
+            <w:r>
+              <w:rPr>
+                <w:rFonts w:ascii="Courier New" w:hAnsi="Courier New" w:cs="Courier New"/>
+                <w:sz w:val="24"/>
+                <w:szCs w:val="20"/>
+                <w:lang w:val="en-US"/>
+              </w:rPr>
+              <w:t>createModel</w:t>
+            </w:r>
+            <w:proofErr w:type="spellEnd"/>
+            <w:r>
+              <w:rPr>
+                <w:rFonts w:ascii="Courier New" w:hAnsi="Courier New" w:cs="Courier New"/>
+                <w:sz w:val="24"/>
+                <w:szCs w:val="20"/>
+                <w:lang w:val="en-US"/>
+              </w:rPr>
+              <w:t xml:space="preserve">: </w:t>
+            </w:r>
+            <w:proofErr w:type="spellStart"/>
+            <w:r>
+              <w:rPr>
+                <w:rFonts w:ascii="Courier New" w:hAnsi="Courier New" w:cs="Courier New"/>
+                <w:sz w:val="24"/>
+                <w:szCs w:val="20"/>
+                <w:lang w:val="en-US"/>
+              </w:rPr>
+              <w:t>CreatingModel</w:t>
+            </w:r>
+            <w:proofErr w:type="spellEnd"/>
           </w:p>
         </w:tc>
         <w:tc>
@@ -4507,7 +5018,7 @@
           </w:tcPr>
           <w:p>
             <w:pPr>
-              <w:pStyle w:val="a3"/>
+              <w:pStyle w:val="ListParagraph"/>
               <w:spacing w:line="360" w:lineRule="auto"/>
               <w:ind w:left="0"/>
               <w:jc w:val="center"/>
@@ -4533,25 +5044,58 @@
           </w:tcPr>
           <w:p>
             <w:pPr>
-              <w:pStyle w:val="a3"/>
-              <w:spacing w:line="360" w:lineRule="auto"/>
-              <w:ind w:left="0"/>
-              <w:jc w:val="center"/>
-              <w:rPr>
-                <w:rFonts w:ascii="Courier New" w:hAnsi="Courier New" w:cs="Courier New"/>
-                <w:sz w:val="24"/>
-                <w:szCs w:val="20"/>
-                <w:lang w:val="en-US"/>
-              </w:rPr>
-            </w:pPr>
-            <w:r>
-              <w:rPr>
-                <w:rFonts w:ascii="Courier New" w:hAnsi="Courier New" w:cs="Courier New"/>
-                <w:sz w:val="24"/>
-                <w:szCs w:val="20"/>
-                <w:lang w:val="en-US"/>
-              </w:rPr>
-              <w:t>InitializeModel(RookInfo):void</w:t>
+              <w:pStyle w:val="ListParagraph"/>
+              <w:spacing w:line="360" w:lineRule="auto"/>
+              <w:ind w:left="0"/>
+              <w:jc w:val="center"/>
+              <w:rPr>
+                <w:rFonts w:ascii="Courier New" w:hAnsi="Courier New" w:cs="Courier New"/>
+                <w:sz w:val="24"/>
+                <w:szCs w:val="20"/>
+                <w:lang w:val="en-US"/>
+              </w:rPr>
+            </w:pPr>
+            <w:proofErr w:type="spellStart"/>
+            <w:proofErr w:type="gramStart"/>
+            <w:r>
+              <w:rPr>
+                <w:rFonts w:ascii="Courier New" w:hAnsi="Courier New" w:cs="Courier New"/>
+                <w:sz w:val="24"/>
+                <w:szCs w:val="20"/>
+                <w:lang w:val="en-US"/>
+              </w:rPr>
+              <w:t>InitializeModel</w:t>
+            </w:r>
+            <w:proofErr w:type="spellEnd"/>
+            <w:r>
+              <w:rPr>
+                <w:rFonts w:ascii="Courier New" w:hAnsi="Courier New" w:cs="Courier New"/>
+                <w:sz w:val="24"/>
+                <w:szCs w:val="20"/>
+                <w:lang w:val="en-US"/>
+              </w:rPr>
+              <w:t>(</w:t>
+            </w:r>
+            <w:proofErr w:type="spellStart"/>
+            <w:proofErr w:type="gramEnd"/>
+            <w:r>
+              <w:rPr>
+                <w:rFonts w:ascii="Courier New" w:hAnsi="Courier New" w:cs="Courier New"/>
+                <w:sz w:val="24"/>
+                <w:szCs w:val="20"/>
+                <w:lang w:val="en-US"/>
+              </w:rPr>
+              <w:t>RookInfo</w:t>
+            </w:r>
+            <w:proofErr w:type="spellEnd"/>
+            <w:r>
+              <w:rPr>
+                <w:rFonts w:ascii="Courier New" w:hAnsi="Courier New" w:cs="Courier New"/>
+                <w:sz w:val="24"/>
+                <w:szCs w:val="20"/>
+                <w:lang w:val="en-US"/>
+              </w:rPr>
+              <w:t>):void</w:t>
             </w:r>
           </w:p>
         </w:tc>
@@ -4561,7 +5105,7 @@
           </w:tcPr>
           <w:p>
             <w:pPr>
-              <w:pStyle w:val="a3"/>
+              <w:pStyle w:val="ListParagraph"/>
               <w:spacing w:line="360" w:lineRule="auto"/>
               <w:ind w:left="0"/>
               <w:jc w:val="center"/>
@@ -4587,25 +5131,36 @@
           </w:tcPr>
           <w:p>
             <w:pPr>
-              <w:pStyle w:val="a3"/>
-              <w:spacing w:line="360" w:lineRule="auto"/>
-              <w:ind w:left="0"/>
-              <w:jc w:val="center"/>
-              <w:rPr>
-                <w:rFonts w:ascii="Courier New" w:hAnsi="Courier New" w:cs="Courier New"/>
-                <w:sz w:val="24"/>
-                <w:szCs w:val="20"/>
-                <w:lang w:val="en-US"/>
-              </w:rPr>
-            </w:pPr>
-            <w:r>
-              <w:rPr>
-                <w:rFonts w:ascii="Courier New" w:hAnsi="Courier New" w:cs="Courier New"/>
-                <w:sz w:val="24"/>
-                <w:szCs w:val="20"/>
-                <w:lang w:val="en-US"/>
-              </w:rPr>
-              <w:t>Manager()</w:t>
+              <w:pStyle w:val="ListParagraph"/>
+              <w:spacing w:line="360" w:lineRule="auto"/>
+              <w:ind w:left="0"/>
+              <w:jc w:val="center"/>
+              <w:rPr>
+                <w:rFonts w:ascii="Courier New" w:hAnsi="Courier New" w:cs="Courier New"/>
+                <w:sz w:val="24"/>
+                <w:szCs w:val="20"/>
+                <w:lang w:val="en-US"/>
+              </w:rPr>
+            </w:pPr>
+            <w:proofErr w:type="gramStart"/>
+            <w:r>
+              <w:rPr>
+                <w:rFonts w:ascii="Courier New" w:hAnsi="Courier New" w:cs="Courier New"/>
+                <w:sz w:val="24"/>
+                <w:szCs w:val="20"/>
+                <w:lang w:val="en-US"/>
+              </w:rPr>
+              <w:t>Manager(</w:t>
+            </w:r>
+            <w:proofErr w:type="gramEnd"/>
+            <w:r>
+              <w:rPr>
+                <w:rFonts w:ascii="Courier New" w:hAnsi="Courier New" w:cs="Courier New"/>
+                <w:sz w:val="24"/>
+                <w:szCs w:val="20"/>
+                <w:lang w:val="en-US"/>
+              </w:rPr>
+              <w:t>)</w:t>
             </w:r>
           </w:p>
         </w:tc>
@@ -4615,7 +5170,7 @@
           </w:tcPr>
           <w:p>
             <w:pPr>
-              <w:pStyle w:val="a3"/>
+              <w:pStyle w:val="ListParagraph"/>
               <w:spacing w:line="360" w:lineRule="auto"/>
               <w:ind w:left="0"/>
               <w:jc w:val="center"/>
@@ -4641,25 +5196,47 @@
           </w:tcPr>
           <w:p>
             <w:pPr>
-              <w:pStyle w:val="a3"/>
-              <w:spacing w:line="360" w:lineRule="auto"/>
-              <w:ind w:left="0"/>
-              <w:jc w:val="center"/>
-              <w:rPr>
-                <w:rFonts w:ascii="Courier New" w:hAnsi="Courier New" w:cs="Courier New"/>
-                <w:sz w:val="24"/>
-                <w:szCs w:val="20"/>
-                <w:lang w:val="en-US"/>
-              </w:rPr>
-            </w:pPr>
-            <w:r>
-              <w:rPr>
-                <w:rFonts w:ascii="Courier New" w:hAnsi="Courier New" w:cs="Courier New"/>
-                <w:sz w:val="24"/>
-                <w:szCs w:val="20"/>
-                <w:lang w:val="en-US"/>
-              </w:rPr>
-              <w:t>Validator(InfoRook): void</w:t>
+              <w:pStyle w:val="ListParagraph"/>
+              <w:spacing w:line="360" w:lineRule="auto"/>
+              <w:ind w:left="0"/>
+              <w:jc w:val="center"/>
+              <w:rPr>
+                <w:rFonts w:ascii="Courier New" w:hAnsi="Courier New" w:cs="Courier New"/>
+                <w:sz w:val="24"/>
+                <w:szCs w:val="20"/>
+                <w:lang w:val="en-US"/>
+              </w:rPr>
+            </w:pPr>
+            <w:proofErr w:type="gramStart"/>
+            <w:r>
+              <w:rPr>
+                <w:rFonts w:ascii="Courier New" w:hAnsi="Courier New" w:cs="Courier New"/>
+                <w:sz w:val="24"/>
+                <w:szCs w:val="20"/>
+                <w:lang w:val="en-US"/>
+              </w:rPr>
+              <w:t>Validator(</w:t>
+            </w:r>
+            <w:proofErr w:type="spellStart"/>
+            <w:proofErr w:type="gramEnd"/>
+            <w:r>
+              <w:rPr>
+                <w:rFonts w:ascii="Courier New" w:hAnsi="Courier New" w:cs="Courier New"/>
+                <w:sz w:val="24"/>
+                <w:szCs w:val="20"/>
+                <w:lang w:val="en-US"/>
+              </w:rPr>
+              <w:t>InfoRook</w:t>
+            </w:r>
+            <w:proofErr w:type="spellEnd"/>
+            <w:r>
+              <w:rPr>
+                <w:rFonts w:ascii="Courier New" w:hAnsi="Courier New" w:cs="Courier New"/>
+                <w:sz w:val="24"/>
+                <w:szCs w:val="20"/>
+                <w:lang w:val="en-US"/>
+              </w:rPr>
+              <w:t>): void</w:t>
             </w:r>
           </w:p>
         </w:tc>
@@ -4669,7 +5246,7 @@
           </w:tcPr>
           <w:p>
             <w:pPr>
-              <w:pStyle w:val="a3"/>
+              <w:pStyle w:val="ListParagraph"/>
               <w:spacing w:line="360" w:lineRule="auto"/>
               <w:ind w:left="0"/>
               <w:jc w:val="center"/>
@@ -4691,7 +5268,7 @@
     </w:tbl>
     <w:p>
       <w:pPr>
-        <w:pStyle w:val="a3"/>
+        <w:pStyle w:val="ListParagraph"/>
         <w:spacing w:after="0" w:line="360" w:lineRule="auto"/>
         <w:ind w:left="0" w:firstLine="993"/>
         <w:jc w:val="both"/>
@@ -4699,7 +5276,7 @@
     </w:p>
     <w:p>
       <w:pPr>
-        <w:pStyle w:val="a3"/>
+        <w:pStyle w:val="ListParagraph"/>
         <w:spacing w:after="0" w:line="360" w:lineRule="auto"/>
         <w:ind w:left="0" w:firstLine="993"/>
         <w:jc w:val="both"/>
@@ -4713,19 +5290,21 @@
       <w:r>
         <w:t xml:space="preserve"> представлено описание полей и методов класса </w:t>
       </w:r>
+      <w:proofErr w:type="spellStart"/>
       <w:r>
         <w:rPr>
           <w:lang w:val="en-US"/>
         </w:rPr>
         <w:t>CreatingModel</w:t>
       </w:r>
+      <w:proofErr w:type="spellEnd"/>
       <w:r>
         <w:t>.</w:t>
       </w:r>
     </w:p>
     <w:p>
       <w:pPr>
-        <w:pStyle w:val="a3"/>
+        <w:pStyle w:val="ListParagraph"/>
         <w:spacing w:after="0" w:line="360" w:lineRule="auto"/>
         <w:ind w:left="0" w:firstLine="993"/>
         <w:jc w:val="both"/>
@@ -4739,19 +5318,21 @@
       <w:r>
         <w:t xml:space="preserve"> – Описание полей и методов класса </w:t>
       </w:r>
+      <w:proofErr w:type="spellStart"/>
       <w:r>
         <w:rPr>
           <w:lang w:val="en-US"/>
         </w:rPr>
         <w:t>CreatingModel</w:t>
       </w:r>
+      <w:proofErr w:type="spellEnd"/>
       <w:r>
         <w:t>.</w:t>
       </w:r>
     </w:p>
     <w:tbl>
       <w:tblPr>
-        <w:tblStyle w:val="a5"/>
+        <w:tblStyle w:val="TableGrid"/>
         <w:tblW w:w="0" w:type="auto"/>
         <w:tblLook w:val="04A0" w:firstRow="1" w:lastRow="0" w:firstColumn="1" w:lastColumn="0" w:noHBand="0" w:noVBand="1"/>
       </w:tblPr>
@@ -4766,7 +5347,7 @@
           </w:tcPr>
           <w:p>
             <w:pPr>
-              <w:pStyle w:val="a3"/>
+              <w:pStyle w:val="ListParagraph"/>
               <w:spacing w:line="360" w:lineRule="auto"/>
               <w:ind w:left="0"/>
               <w:jc w:val="center"/>
@@ -4790,7 +5371,7 @@
           </w:tcPr>
           <w:p>
             <w:pPr>
-              <w:pStyle w:val="a3"/>
+              <w:pStyle w:val="ListParagraph"/>
               <w:spacing w:line="360" w:lineRule="auto"/>
               <w:ind w:left="0"/>
               <w:jc w:val="center"/>
@@ -4816,7 +5397,7 @@
           </w:tcPr>
           <w:p>
             <w:pPr>
-              <w:pStyle w:val="a3"/>
+              <w:pStyle w:val="ListParagraph"/>
               <w:spacing w:line="360" w:lineRule="auto"/>
               <w:ind w:left="0"/>
               <w:jc w:val="center"/>
@@ -4853,7 +5434,7 @@
           </w:tcPr>
           <w:p>
             <w:pPr>
-              <w:pStyle w:val="a3"/>
+              <w:pStyle w:val="ListParagraph"/>
               <w:spacing w:line="360" w:lineRule="auto"/>
               <w:ind w:left="0"/>
               <w:jc w:val="center"/>
@@ -4901,26 +5482,57 @@
           </w:tcPr>
           <w:p>
             <w:pPr>
-              <w:pStyle w:val="a3"/>
-              <w:spacing w:line="360" w:lineRule="auto"/>
-              <w:ind w:left="0"/>
-              <w:jc w:val="center"/>
-              <w:rPr>
-                <w:rFonts w:ascii="Courier New" w:hAnsi="Courier New" w:cs="Courier New"/>
-                <w:sz w:val="24"/>
-                <w:szCs w:val="20"/>
-                <w:lang w:val="en-US"/>
-              </w:rPr>
-            </w:pPr>
-            <w:r>
-              <w:rPr>
-                <w:rFonts w:ascii="Courier New" w:hAnsi="Courier New" w:cs="Courier New"/>
-                <w:sz w:val="24"/>
-                <w:szCs w:val="20"/>
-                <w:lang w:val="en-US"/>
-              </w:rPr>
-              <w:t>_rookInfo: RookInfo</w:t>
-            </w:r>
+              <w:pStyle w:val="ListParagraph"/>
+              <w:spacing w:line="360" w:lineRule="auto"/>
+              <w:ind w:left="0"/>
+              <w:jc w:val="center"/>
+              <w:rPr>
+                <w:rFonts w:ascii="Courier New" w:hAnsi="Courier New" w:cs="Courier New"/>
+                <w:sz w:val="24"/>
+                <w:szCs w:val="20"/>
+                <w:lang w:val="en-US"/>
+              </w:rPr>
+            </w:pPr>
+            <w:r>
+              <w:rPr>
+                <w:rFonts w:ascii="Courier New" w:hAnsi="Courier New" w:cs="Courier New"/>
+                <w:sz w:val="24"/>
+                <w:szCs w:val="20"/>
+                <w:lang w:val="en-US"/>
+              </w:rPr>
+              <w:t>_</w:t>
+            </w:r>
+            <w:proofErr w:type="spellStart"/>
+            <w:r>
+              <w:rPr>
+                <w:rFonts w:ascii="Courier New" w:hAnsi="Courier New" w:cs="Courier New"/>
+                <w:sz w:val="24"/>
+                <w:szCs w:val="20"/>
+                <w:lang w:val="en-US"/>
+              </w:rPr>
+              <w:t>rookInfo</w:t>
+            </w:r>
+            <w:proofErr w:type="spellEnd"/>
+            <w:r>
+              <w:rPr>
+                <w:rFonts w:ascii="Courier New" w:hAnsi="Courier New" w:cs="Courier New"/>
+                <w:sz w:val="24"/>
+                <w:szCs w:val="20"/>
+                <w:lang w:val="en-US"/>
+              </w:rPr>
+              <w:t xml:space="preserve">: </w:t>
+            </w:r>
+            <w:proofErr w:type="spellStart"/>
+            <w:r>
+              <w:rPr>
+                <w:rFonts w:ascii="Courier New" w:hAnsi="Courier New" w:cs="Courier New"/>
+                <w:sz w:val="24"/>
+                <w:szCs w:val="20"/>
+                <w:lang w:val="en-US"/>
+              </w:rPr>
+              <w:t>RookInfo</w:t>
+            </w:r>
+            <w:proofErr w:type="spellEnd"/>
           </w:p>
         </w:tc>
         <w:tc>
@@ -4929,7 +5541,7 @@
           </w:tcPr>
           <w:p>
             <w:pPr>
-              <w:pStyle w:val="a3"/>
+              <w:pStyle w:val="ListParagraph"/>
               <w:spacing w:line="360" w:lineRule="auto"/>
               <w:ind w:left="0"/>
               <w:jc w:val="center"/>
@@ -4955,26 +5567,57 @@
           </w:tcPr>
           <w:p>
             <w:pPr>
-              <w:pStyle w:val="a3"/>
-              <w:spacing w:line="360" w:lineRule="auto"/>
-              <w:ind w:left="0"/>
-              <w:jc w:val="center"/>
-              <w:rPr>
-                <w:rFonts w:ascii="Courier New" w:hAnsi="Courier New" w:cs="Courier New"/>
-                <w:sz w:val="24"/>
-                <w:szCs w:val="20"/>
-                <w:lang w:val="en-US"/>
-              </w:rPr>
-            </w:pPr>
-            <w:r>
-              <w:rPr>
-                <w:rFonts w:ascii="Courier New" w:hAnsi="Courier New" w:cs="Courier New"/>
-                <w:sz w:val="24"/>
-                <w:szCs w:val="20"/>
-                <w:lang w:val="en-US"/>
-              </w:rPr>
-              <w:t>_kompasObject: KompasObject</w:t>
-            </w:r>
+              <w:pStyle w:val="ListParagraph"/>
+              <w:spacing w:line="360" w:lineRule="auto"/>
+              <w:ind w:left="0"/>
+              <w:jc w:val="center"/>
+              <w:rPr>
+                <w:rFonts w:ascii="Courier New" w:hAnsi="Courier New" w:cs="Courier New"/>
+                <w:sz w:val="24"/>
+                <w:szCs w:val="20"/>
+                <w:lang w:val="en-US"/>
+              </w:rPr>
+            </w:pPr>
+            <w:r>
+              <w:rPr>
+                <w:rFonts w:ascii="Courier New" w:hAnsi="Courier New" w:cs="Courier New"/>
+                <w:sz w:val="24"/>
+                <w:szCs w:val="20"/>
+                <w:lang w:val="en-US"/>
+              </w:rPr>
+              <w:t>_</w:t>
+            </w:r>
+            <w:proofErr w:type="spellStart"/>
+            <w:r>
+              <w:rPr>
+                <w:rFonts w:ascii="Courier New" w:hAnsi="Courier New" w:cs="Courier New"/>
+                <w:sz w:val="24"/>
+                <w:szCs w:val="20"/>
+                <w:lang w:val="en-US"/>
+              </w:rPr>
+              <w:t>kompasObject</w:t>
+            </w:r>
+            <w:proofErr w:type="spellEnd"/>
+            <w:r>
+              <w:rPr>
+                <w:rFonts w:ascii="Courier New" w:hAnsi="Courier New" w:cs="Courier New"/>
+                <w:sz w:val="24"/>
+                <w:szCs w:val="20"/>
+                <w:lang w:val="en-US"/>
+              </w:rPr>
+              <w:t xml:space="preserve">: </w:t>
+            </w:r>
+            <w:proofErr w:type="spellStart"/>
+            <w:r>
+              <w:rPr>
+                <w:rFonts w:ascii="Courier New" w:hAnsi="Courier New" w:cs="Courier New"/>
+                <w:sz w:val="24"/>
+                <w:szCs w:val="20"/>
+                <w:lang w:val="en-US"/>
+              </w:rPr>
+              <w:t>KompasObject</w:t>
+            </w:r>
+            <w:proofErr w:type="spellEnd"/>
             <w:r>
               <w:rPr>
                 <w:rFonts w:ascii="Courier New" w:hAnsi="Courier New" w:cs="Courier New"/>
@@ -4992,7 +5635,7 @@
           </w:tcPr>
           <w:p>
             <w:pPr>
-              <w:pStyle w:val="a3"/>
+              <w:pStyle w:val="ListParagraph"/>
               <w:spacing w:line="360" w:lineRule="auto"/>
               <w:ind w:left="0"/>
               <w:jc w:val="center"/>
@@ -5040,25 +5683,47 @@
           </w:tcPr>
           <w:p>
             <w:pPr>
-              <w:pStyle w:val="a3"/>
-              <w:spacing w:line="360" w:lineRule="auto"/>
-              <w:ind w:left="0"/>
-              <w:jc w:val="center"/>
-              <w:rPr>
-                <w:rFonts w:ascii="Courier New" w:hAnsi="Courier New" w:cs="Courier New"/>
-                <w:sz w:val="24"/>
-                <w:szCs w:val="20"/>
-                <w:lang w:val="en-US"/>
-              </w:rPr>
-            </w:pPr>
-            <w:r>
-              <w:rPr>
-                <w:rFonts w:ascii="Courier New" w:hAnsi="Courier New" w:cs="Courier New"/>
-                <w:sz w:val="24"/>
-                <w:szCs w:val="20"/>
-                <w:lang w:val="en-US"/>
-              </w:rPr>
-              <w:t>CreatingModel()</w:t>
+              <w:pStyle w:val="ListParagraph"/>
+              <w:spacing w:line="360" w:lineRule="auto"/>
+              <w:ind w:left="0"/>
+              <w:jc w:val="center"/>
+              <w:rPr>
+                <w:rFonts w:ascii="Courier New" w:hAnsi="Courier New" w:cs="Courier New"/>
+                <w:sz w:val="24"/>
+                <w:szCs w:val="20"/>
+                <w:lang w:val="en-US"/>
+              </w:rPr>
+            </w:pPr>
+            <w:proofErr w:type="spellStart"/>
+            <w:proofErr w:type="gramStart"/>
+            <w:r>
+              <w:rPr>
+                <w:rFonts w:ascii="Courier New" w:hAnsi="Courier New" w:cs="Courier New"/>
+                <w:sz w:val="24"/>
+                <w:szCs w:val="20"/>
+                <w:lang w:val="en-US"/>
+              </w:rPr>
+              <w:t>CreatingModel</w:t>
+            </w:r>
+            <w:proofErr w:type="spellEnd"/>
+            <w:r>
+              <w:rPr>
+                <w:rFonts w:ascii="Courier New" w:hAnsi="Courier New" w:cs="Courier New"/>
+                <w:sz w:val="24"/>
+                <w:szCs w:val="20"/>
+                <w:lang w:val="en-US"/>
+              </w:rPr>
+              <w:t>(</w:t>
+            </w:r>
+            <w:proofErr w:type="gramEnd"/>
+            <w:r>
+              <w:rPr>
+                <w:rFonts w:ascii="Courier New" w:hAnsi="Courier New" w:cs="Courier New"/>
+                <w:sz w:val="24"/>
+                <w:szCs w:val="20"/>
+                <w:lang w:val="en-US"/>
+              </w:rPr>
+              <w:t>)</w:t>
             </w:r>
           </w:p>
         </w:tc>
@@ -5068,7 +5733,7 @@
           </w:tcPr>
           <w:p>
             <w:pPr>
-              <w:pStyle w:val="a3"/>
+              <w:pStyle w:val="ListParagraph"/>
               <w:spacing w:line="360" w:lineRule="auto"/>
               <w:ind w:left="0"/>
               <w:jc w:val="center"/>
@@ -5094,25 +5759,58 @@
           </w:tcPr>
           <w:p>
             <w:pPr>
-              <w:pStyle w:val="a3"/>
-              <w:spacing w:line="360" w:lineRule="auto"/>
-              <w:ind w:left="0"/>
-              <w:jc w:val="center"/>
-              <w:rPr>
-                <w:rFonts w:ascii="Courier New" w:hAnsi="Courier New" w:cs="Courier New"/>
-                <w:sz w:val="24"/>
-                <w:szCs w:val="20"/>
-                <w:lang w:val="en-US"/>
-              </w:rPr>
-            </w:pPr>
-            <w:r>
-              <w:rPr>
-                <w:rFonts w:ascii="Courier New" w:hAnsi="Courier New" w:cs="Courier New"/>
-                <w:sz w:val="24"/>
-                <w:szCs w:val="20"/>
-                <w:lang w:val="en-US"/>
-              </w:rPr>
-              <w:t>CreatingModel(RookInfo)</w:t>
+              <w:pStyle w:val="ListParagraph"/>
+              <w:spacing w:line="360" w:lineRule="auto"/>
+              <w:ind w:left="0"/>
+              <w:jc w:val="center"/>
+              <w:rPr>
+                <w:rFonts w:ascii="Courier New" w:hAnsi="Courier New" w:cs="Courier New"/>
+                <w:sz w:val="24"/>
+                <w:szCs w:val="20"/>
+                <w:lang w:val="en-US"/>
+              </w:rPr>
+            </w:pPr>
+            <w:proofErr w:type="spellStart"/>
+            <w:proofErr w:type="gramStart"/>
+            <w:r>
+              <w:rPr>
+                <w:rFonts w:ascii="Courier New" w:hAnsi="Courier New" w:cs="Courier New"/>
+                <w:sz w:val="24"/>
+                <w:szCs w:val="20"/>
+                <w:lang w:val="en-US"/>
+              </w:rPr>
+              <w:t>CreatingModel</w:t>
+            </w:r>
+            <w:proofErr w:type="spellEnd"/>
+            <w:r>
+              <w:rPr>
+                <w:rFonts w:ascii="Courier New" w:hAnsi="Courier New" w:cs="Courier New"/>
+                <w:sz w:val="24"/>
+                <w:szCs w:val="20"/>
+                <w:lang w:val="en-US"/>
+              </w:rPr>
+              <w:t>(</w:t>
+            </w:r>
+            <w:proofErr w:type="spellStart"/>
+            <w:proofErr w:type="gramEnd"/>
+            <w:r>
+              <w:rPr>
+                <w:rFonts w:ascii="Courier New" w:hAnsi="Courier New" w:cs="Courier New"/>
+                <w:sz w:val="24"/>
+                <w:szCs w:val="20"/>
+                <w:lang w:val="en-US"/>
+              </w:rPr>
+              <w:t>RookInfo</w:t>
+            </w:r>
+            <w:proofErr w:type="spellEnd"/>
+            <w:r>
+              <w:rPr>
+                <w:rFonts w:ascii="Courier New" w:hAnsi="Courier New" w:cs="Courier New"/>
+                <w:sz w:val="24"/>
+                <w:szCs w:val="20"/>
+                <w:lang w:val="en-US"/>
+              </w:rPr>
+              <w:t>)</w:t>
             </w:r>
           </w:p>
         </w:tc>
@@ -5122,7 +5820,7 @@
           </w:tcPr>
           <w:p>
             <w:pPr>
-              <w:pStyle w:val="a3"/>
+              <w:pStyle w:val="ListParagraph"/>
               <w:spacing w:line="360" w:lineRule="auto"/>
               <w:ind w:left="0"/>
               <w:jc w:val="center"/>
@@ -5150,7 +5848,7 @@
     </w:p>
     <w:p>
       <w:pPr>
-        <w:pStyle w:val="a3"/>
+        <w:pStyle w:val="ListParagraph"/>
         <w:spacing w:after="0" w:line="360" w:lineRule="auto"/>
         <w:ind w:left="0" w:firstLine="993"/>
         <w:jc w:val="both"/>
@@ -5164,19 +5862,21 @@
       <w:r>
         <w:t xml:space="preserve"> представлено описание полей и методов класса </w:t>
       </w:r>
+      <w:proofErr w:type="spellStart"/>
       <w:r>
         <w:rPr>
           <w:lang w:val="en-US"/>
         </w:rPr>
         <w:t>KompasConnector</w:t>
       </w:r>
+      <w:proofErr w:type="spellEnd"/>
       <w:r>
         <w:t>.</w:t>
       </w:r>
     </w:p>
     <w:p>
       <w:pPr>
-        <w:pStyle w:val="a3"/>
+        <w:pStyle w:val="ListParagraph"/>
         <w:spacing w:after="0" w:line="360" w:lineRule="auto"/>
         <w:ind w:left="0" w:firstLine="993"/>
         <w:jc w:val="both"/>
@@ -5184,7 +5884,7 @@
     </w:p>
     <w:p>
       <w:pPr>
-        <w:pStyle w:val="a3"/>
+        <w:pStyle w:val="ListParagraph"/>
         <w:spacing w:after="0" w:line="360" w:lineRule="auto"/>
         <w:ind w:left="0" w:firstLine="993"/>
         <w:jc w:val="both"/>
@@ -5198,19 +5898,21 @@
       <w:r>
         <w:t xml:space="preserve"> – Описание полей и методов класса </w:t>
       </w:r>
+      <w:proofErr w:type="spellStart"/>
       <w:r>
         <w:rPr>
           <w:lang w:val="en-US"/>
         </w:rPr>
         <w:t>KompasConnector</w:t>
       </w:r>
+      <w:proofErr w:type="spellEnd"/>
       <w:r>
         <w:t>.</w:t>
       </w:r>
     </w:p>
     <w:tbl>
       <w:tblPr>
-        <w:tblStyle w:val="a5"/>
+        <w:tblStyle w:val="TableGrid"/>
         <w:tblW w:w="0" w:type="auto"/>
         <w:tblLook w:val="04A0" w:firstRow="1" w:lastRow="0" w:firstColumn="1" w:lastColumn="0" w:noHBand="0" w:noVBand="1"/>
       </w:tblPr>
@@ -5225,7 +5927,7 @@
           </w:tcPr>
           <w:p>
             <w:pPr>
-              <w:pStyle w:val="a3"/>
+              <w:pStyle w:val="ListParagraph"/>
               <w:spacing w:line="360" w:lineRule="auto"/>
               <w:ind w:left="0"/>
               <w:jc w:val="center"/>
@@ -5249,7 +5951,7 @@
           </w:tcPr>
           <w:p>
             <w:pPr>
-              <w:pStyle w:val="a3"/>
+              <w:pStyle w:val="ListParagraph"/>
               <w:spacing w:line="360" w:lineRule="auto"/>
               <w:ind w:left="0"/>
               <w:jc w:val="center"/>
@@ -5275,7 +5977,7 @@
           </w:tcPr>
           <w:p>
             <w:pPr>
-              <w:pStyle w:val="a3"/>
+              <w:pStyle w:val="ListParagraph"/>
               <w:spacing w:line="360" w:lineRule="auto"/>
               <w:ind w:left="0"/>
               <w:jc w:val="center"/>
@@ -5293,7 +5995,27 @@
                 <w:szCs w:val="24"/>
                 <w:lang w:val="en-US"/>
               </w:rPr>
-              <w:t>openKompas3D(): void</w:t>
+              <w:t>openKompas3</w:t>
+            </w:r>
+            <w:proofErr w:type="gramStart"/>
+            <w:r>
+              <w:rPr>
+                <w:rFonts w:ascii="Courier New" w:hAnsi="Courier New" w:cs="Courier New"/>
+                <w:sz w:val="24"/>
+                <w:szCs w:val="24"/>
+                <w:lang w:val="en-US"/>
+              </w:rPr>
+              <w:t>D(</w:t>
+            </w:r>
+            <w:proofErr w:type="gramEnd"/>
+            <w:r>
+              <w:rPr>
+                <w:rFonts w:ascii="Courier New" w:hAnsi="Courier New" w:cs="Courier New"/>
+                <w:sz w:val="24"/>
+                <w:szCs w:val="24"/>
+                <w:lang w:val="en-US"/>
+              </w:rPr>
+              <w:t>): void</w:t>
             </w:r>
           </w:p>
         </w:tc>
@@ -5303,7 +6025,7 @@
           </w:tcPr>
           <w:p>
             <w:pPr>
-              <w:pStyle w:val="a3"/>
+              <w:pStyle w:val="ListParagraph"/>
               <w:spacing w:line="360" w:lineRule="auto"/>
               <w:ind w:left="0"/>
               <w:jc w:val="center"/>
@@ -5325,7 +6047,7 @@
     </w:tbl>
     <w:p>
       <w:pPr>
-        <w:pStyle w:val="a3"/>
+        <w:pStyle w:val="ListParagraph"/>
         <w:spacing w:after="0" w:line="360" w:lineRule="auto"/>
         <w:ind w:left="0" w:firstLine="993"/>
         <w:jc w:val="both"/>
@@ -5339,7 +6061,7 @@
     </w:p>
     <w:p>
       <w:pPr>
-        <w:pStyle w:val="a3"/>
+        <w:pStyle w:val="ListParagraph"/>
         <w:numPr>
           <w:ilvl w:val="1"/>
           <w:numId w:val="1"/>
@@ -5362,7 +6084,7 @@
     </w:p>
     <w:p>
       <w:pPr>
-        <w:pStyle w:val="a3"/>
+        <w:pStyle w:val="ListParagraph"/>
         <w:spacing w:after="0" w:line="360" w:lineRule="auto"/>
         <w:ind w:left="0" w:firstLine="709"/>
         <w:jc w:val="both"/>
@@ -5373,7 +6095,7 @@
     </w:p>
     <w:p>
       <w:pPr>
-        <w:pStyle w:val="a3"/>
+        <w:pStyle w:val="ListParagraph"/>
         <w:spacing w:after="0" w:line="360" w:lineRule="auto"/>
         <w:ind w:left="0"/>
         <w:jc w:val="center"/>
@@ -5381,25 +6103,18 @@
     </w:p>
     <w:p>
       <w:pPr>
-        <w:pStyle w:val="a3"/>
+        <w:pStyle w:val="ListParagraph"/>
         <w:spacing w:after="0" w:line="360" w:lineRule="auto"/>
         <w:ind w:left="0"/>
         <w:jc w:val="center"/>
       </w:pPr>
-      <w:commentRangeStart w:id="1"/>
-      <w:commentRangeEnd w:id="1"/>
-      <w:r>
-        <w:rPr>
-          <w:rStyle w:val="a6"/>
-        </w:rPr>
-        <w:commentReference w:id="1"/>
-      </w:r>
       <w:r>
         <w:rPr>
           <w:noProof/>
         </w:rPr>
         <w:t xml:space="preserve"> </w:t>
       </w:r>
+      <w:commentRangeStart w:id="2"/>
       <w:r>
         <w:rPr>
           <w:noProof/>
@@ -5440,10 +6155,17 @@
           </wp:inline>
         </w:drawing>
       </w:r>
-    </w:p>
-    <w:p>
-      <w:pPr>
-        <w:pStyle w:val="a3"/>
+      <w:commentRangeEnd w:id="2"/>
+      <w:r>
+        <w:rPr>
+          <w:rStyle w:val="CommentReference"/>
+        </w:rPr>
+        <w:commentReference w:id="2"/>
+      </w:r>
+    </w:p>
+    <w:p>
+      <w:pPr>
+        <w:pStyle w:val="ListParagraph"/>
         <w:spacing w:after="0" w:line="360" w:lineRule="auto"/>
         <w:ind w:left="0"/>
         <w:jc w:val="center"/>
@@ -5462,7 +6184,7 @@
     </w:p>
     <w:p>
       <w:pPr>
-        <w:pStyle w:val="a3"/>
+        <w:pStyle w:val="ListParagraph"/>
         <w:spacing w:after="0" w:line="360" w:lineRule="auto"/>
         <w:ind w:left="0" w:firstLine="709"/>
         <w:jc w:val="both"/>
@@ -5482,7 +6204,7 @@
     </w:p>
     <w:p>
       <w:pPr>
-        <w:pStyle w:val="a3"/>
+        <w:pStyle w:val="ListParagraph"/>
         <w:spacing w:after="0" w:line="360" w:lineRule="auto"/>
         <w:ind w:left="0"/>
         <w:jc w:val="center"/>
@@ -5535,7 +6257,7 @@
     </w:p>
     <w:p>
       <w:pPr>
-        <w:pStyle w:val="a3"/>
+        <w:pStyle w:val="ListParagraph"/>
         <w:spacing w:after="0" w:line="360" w:lineRule="auto"/>
         <w:ind w:left="0"/>
         <w:jc w:val="center"/>
@@ -5554,7 +6276,7 @@
     </w:p>
     <w:p>
       <w:pPr>
-        <w:pStyle w:val="a3"/>
+        <w:pStyle w:val="ListParagraph"/>
         <w:spacing w:after="0" w:line="360" w:lineRule="auto"/>
         <w:ind w:left="0" w:firstLine="709"/>
         <w:jc w:val="both"/>
@@ -5571,7 +6293,7 @@
     </w:p>
     <w:p>
       <w:pPr>
-        <w:pStyle w:val="a3"/>
+        <w:pStyle w:val="ListParagraph"/>
         <w:spacing w:after="0" w:line="360" w:lineRule="auto"/>
         <w:ind w:left="0" w:firstLine="709"/>
         <w:jc w:val="both"/>
@@ -5582,7 +6304,7 @@
     </w:p>
     <w:p>
       <w:pPr>
-        <w:pStyle w:val="a3"/>
+        <w:pStyle w:val="ListParagraph"/>
         <w:spacing w:after="0" w:line="360" w:lineRule="auto"/>
         <w:ind w:left="0" w:firstLine="709"/>
         <w:jc w:val="both"/>
@@ -5630,7 +6352,7 @@
     </w:p>
     <w:p>
       <w:pPr>
-        <w:pStyle w:val="a3"/>
+        <w:pStyle w:val="ListParagraph"/>
         <w:spacing w:after="0" w:line="360" w:lineRule="auto"/>
         <w:ind w:left="0" w:firstLine="709"/>
         <w:jc w:val="center"/>
@@ -5649,7 +6371,7 @@
     </w:p>
     <w:p>
       <w:pPr>
-        <w:pStyle w:val="a3"/>
+        <w:pStyle w:val="ListParagraph"/>
         <w:spacing w:after="0" w:line="360" w:lineRule="auto"/>
         <w:ind w:left="0" w:firstLine="709"/>
         <w:jc w:val="both"/>
@@ -5657,7 +6379,7 @@
     </w:p>
     <w:p>
       <w:pPr>
-        <w:pStyle w:val="a3"/>
+        <w:pStyle w:val="ListParagraph"/>
         <w:spacing w:after="0" w:line="360" w:lineRule="auto"/>
         <w:ind w:left="0" w:firstLine="709"/>
         <w:jc w:val="center"/>
@@ -5677,7 +6399,7 @@
     </w:p>
     <w:p>
       <w:pPr>
-        <w:pStyle w:val="a3"/>
+        <w:pStyle w:val="ListParagraph"/>
         <w:numPr>
           <w:ilvl w:val="0"/>
           <w:numId w:val="10"/>
@@ -5746,7 +6468,7 @@
       <w:hyperlink r:id="rId14" w:history="1">
         <w:r>
           <w:rPr>
-            <w:rStyle w:val="ab"/>
+            <w:rStyle w:val="Hyperlink"/>
           </w:rPr>
           <w:t>https://3ddevice.com.ua/blog/3d-printer-obzory/obzor-kompas-3d/</w:t>
         </w:r>
@@ -5754,7 +6476,7 @@
     </w:p>
     <w:p>
       <w:pPr>
-        <w:pStyle w:val="a3"/>
+        <w:pStyle w:val="ListParagraph"/>
         <w:numPr>
           <w:ilvl w:val="0"/>
           <w:numId w:val="10"/>
@@ -5823,7 +6545,7 @@
       <w:hyperlink r:id="rId15" w:history="1">
         <w:r>
           <w:rPr>
-            <w:rStyle w:val="ab"/>
+            <w:rStyle w:val="Hyperlink"/>
           </w:rPr>
           <w:t>http://programming-lang.com/ru/comp_soft/kidruk/1/j196.html</w:t>
         </w:r>
@@ -5831,7 +6553,7 @@
     </w:p>
     <w:p>
       <w:pPr>
-        <w:pStyle w:val="a3"/>
+        <w:pStyle w:val="ListParagraph"/>
         <w:numPr>
           <w:ilvl w:val="0"/>
           <w:numId w:val="10"/>
@@ -5840,7 +6562,7 @@
         <w:ind w:left="0" w:firstLine="709"/>
         <w:jc w:val="both"/>
         <w:rPr>
-          <w:rStyle w:val="ab"/>
+          <w:rStyle w:val="Hyperlink"/>
           <w:color w:val="auto"/>
           <w:u w:val="none"/>
         </w:rPr>
@@ -5905,7 +6627,7 @@
       <w:hyperlink r:id="rId16" w:history="1">
         <w:r>
           <w:rPr>
-            <w:rStyle w:val="ab"/>
+            <w:rStyle w:val="Hyperlink"/>
           </w:rPr>
           <w:t>https://freeanalogs.ru/Kompas3D</w:t>
         </w:r>
@@ -5913,7 +6635,7 @@
     </w:p>
     <w:p>
       <w:pPr>
-        <w:pStyle w:val="a3"/>
+        <w:pStyle w:val="ListParagraph"/>
         <w:numPr>
           <w:ilvl w:val="0"/>
           <w:numId w:val="10"/>
@@ -5922,9 +6644,10 @@
         <w:ind w:left="0" w:firstLine="709"/>
         <w:jc w:val="both"/>
       </w:pPr>
-      <w:r>
-        <w:rPr>
-          <w:rStyle w:val="ab"/>
+      <w:commentRangeStart w:id="3"/>
+      <w:r>
+        <w:rPr>
+          <w:rStyle w:val="Hyperlink"/>
           <w:color w:val="auto"/>
           <w:u w:val="none"/>
         </w:rPr>
@@ -5932,7 +6655,7 @@
       </w:r>
       <w:r>
         <w:rPr>
-          <w:rStyle w:val="ab"/>
+          <w:rStyle w:val="Hyperlink"/>
           <w:color w:val="auto"/>
           <w:u w:val="none"/>
           <w:lang w:val="en-US"/>
@@ -5941,7 +6664,7 @@
       </w:r>
       <w:r>
         <w:rPr>
-          <w:rStyle w:val="ab"/>
+          <w:rStyle w:val="Hyperlink"/>
           <w:color w:val="auto"/>
           <w:u w:val="none"/>
         </w:rPr>
@@ -5949,7 +6672,7 @@
       </w:r>
       <w:r>
         <w:rPr>
-          <w:rStyle w:val="ab"/>
+          <w:rStyle w:val="Hyperlink"/>
           <w:color w:val="auto"/>
           <w:u w:val="none"/>
           <w:lang w:val="en-US"/>
@@ -5958,7 +6681,7 @@
       </w:r>
       <w:r>
         <w:rPr>
-          <w:rStyle w:val="ab"/>
+          <w:rStyle w:val="Hyperlink"/>
           <w:color w:val="auto"/>
           <w:u w:val="none"/>
         </w:rPr>
@@ -5966,7 +6689,7 @@
       </w:r>
       <w:r>
         <w:rPr>
-          <w:rStyle w:val="ab"/>
+          <w:rStyle w:val="Hyperlink"/>
           <w:color w:val="auto"/>
           <w:u w:val="none"/>
           <w:lang w:val="en-US"/>
@@ -5975,7 +6698,7 @@
       </w:r>
       <w:r>
         <w:rPr>
-          <w:rStyle w:val="ab"/>
+          <w:rStyle w:val="Hyperlink"/>
           <w:color w:val="auto"/>
           <w:u w:val="none"/>
         </w:rPr>
@@ -5983,7 +6706,7 @@
       </w:r>
       <w:r>
         <w:rPr>
-          <w:rStyle w:val="ab"/>
+          <w:rStyle w:val="Hyperlink"/>
           <w:color w:val="auto"/>
           <w:u w:val="none"/>
         </w:rPr>
@@ -5991,7 +6714,7 @@
       </w:r>
       <w:r>
         <w:rPr>
-          <w:rStyle w:val="ab"/>
+          <w:rStyle w:val="Hyperlink"/>
           <w:color w:val="auto"/>
           <w:u w:val="none"/>
           <w:lang w:val="en-US"/>
@@ -6000,7 +6723,7 @@
       </w:r>
       <w:r>
         <w:rPr>
-          <w:rStyle w:val="ab"/>
+          <w:rStyle w:val="Hyperlink"/>
           <w:color w:val="auto"/>
           <w:u w:val="none"/>
         </w:rPr>
@@ -6057,15 +6780,22 @@
       <w:hyperlink r:id="rId17" w:history="1">
         <w:r>
           <w:rPr>
-            <w:rStyle w:val="ab"/>
+            <w:rStyle w:val="Hyperlink"/>
           </w:rPr>
           <w:t>https://nationalteam.worldskills.ru/skills/proektirovanie-diagrammy-klassov-uml-class-diagram/</w:t>
         </w:r>
       </w:hyperlink>
-    </w:p>
-    <w:p>
-      <w:pPr>
-        <w:pStyle w:val="a3"/>
+      <w:commentRangeEnd w:id="3"/>
+      <w:r>
+        <w:rPr>
+          <w:rStyle w:val="CommentReference"/>
+        </w:rPr>
+        <w:commentReference w:id="3"/>
+      </w:r>
+    </w:p>
+    <w:p>
+      <w:pPr>
+        <w:pStyle w:val="ListParagraph"/>
         <w:spacing w:after="0" w:line="360" w:lineRule="auto"/>
         <w:ind w:left="709"/>
         <w:jc w:val="both"/>
@@ -6073,7 +6803,7 @@
     </w:p>
     <w:p>
       <w:pPr>
-        <w:pStyle w:val="a3"/>
+        <w:pStyle w:val="ListParagraph"/>
         <w:spacing w:after="0" w:line="360" w:lineRule="auto"/>
         <w:ind w:left="709"/>
         <w:jc w:val="both"/>
@@ -6091,32 +6821,129 @@
 
 <file path=word/comments.xml><?xml version="1.0" encoding="utf-8"?>
 <w:comments xmlns:wpc="http://schemas.microsoft.com/office/word/2010/wordprocessingCanvas" xmlns:cx="http://schemas.microsoft.com/office/drawing/2014/chartex" xmlns:cx1="http://schemas.microsoft.com/office/drawing/2015/9/8/chartex" xmlns:cx2="http://schemas.microsoft.com/office/drawing/2015/10/21/chartex" xmlns:cx3="http://schemas.microsoft.com/office/drawing/2016/5/9/chartex" xmlns:cx4="http://schemas.microsoft.com/office/drawing/2016/5/10/chartex" xmlns:cx5="http://schemas.microsoft.com/office/drawing/2016/5/11/chartex" xmlns:cx6="http://schemas.microsoft.com/office/drawing/2016/5/12/chartex" xmlns:cx7="http://schemas.microsoft.com/office/drawing/2016/5/13/chartex" xmlns:cx8="http://schemas.microsoft.com/office/drawing/2016/5/14/chartex" xmlns:mc="http://schemas.openxmlformats.org/markup-compatibility/2006" xmlns:aink="http://schemas.microsoft.com/office/drawing/2016/ink" xmlns:am3d="http://schemas.microsoft.com/office/drawing/2017/model3d" xmlns:o="urn:schemas-microsoft-com:office:office" xmlns:r="http://schemas.openxmlformats.org/officeDocument/2006/relationships" xmlns:m="http://schemas.openxmlformats.org/officeDocument/2006/math" xmlns:v="urn:schemas-microsoft-com:vml" xmlns:wp14="http://schemas.microsoft.com/office/word/2010/wordprocessingDrawing" xmlns:wp="http://schemas.openxmlformats.org/drawingml/2006/wordprocessingDrawing" xmlns:w10="urn:schemas-microsoft-com:office:word" xmlns:w="http://schemas.openxmlformats.org/wordprocessingml/2006/main" xmlns:w14="http://schemas.microsoft.com/office/word/2010/wordml" xmlns:w15="http://schemas.microsoft.com/office/word/2012/wordml" xmlns:w16cex="http://schemas.microsoft.com/office/word/2018/wordml/cex" xmlns:w16cid="http://schemas.microsoft.com/office/word/2016/wordml/cid" xmlns:w16="http://schemas.microsoft.com/office/word/2018/wordml" xmlns:w16sdtdh="http://schemas.microsoft.com/office/word/2020/wordml/sdtdatahash" xmlns:w16se="http://schemas.microsoft.com/office/word/2015/wordml/symex" xmlns:wpg="http://schemas.microsoft.com/office/word/2010/wordprocessingGroup" xmlns:wpi="http://schemas.microsoft.com/office/word/2010/wordprocessingInk" xmlns:wne="http://schemas.microsoft.com/office/word/2006/wordml" xmlns:wps="http://schemas.microsoft.com/office/word/2010/wordprocessingShape" mc:Ignorable="w14 w15 w16se w16cid w16 w16cex w16sdtdh wp14">
-  <w:comment w:id="0" w:author="AAK" w:date="2021-11-01T17:51:00Z" w:initials="A">
-    <w:p>
-      <w:pPr>
-        <w:pStyle w:val="a7"/>
-      </w:pPr>
-      <w:r>
-        <w:rPr>
-          <w:rStyle w:val="a6"/>
+  <w:comment w:id="0" w:author="AAK" w:date="2021-11-03T16:05:00Z" w:initials="A">
+    <w:p>
+      <w:pPr>
+        <w:pStyle w:val="CommentText"/>
+      </w:pPr>
+      <w:r>
+        <w:rPr>
+          <w:rStyle w:val="CommentReference"/>
         </w:rPr>
         <w:annotationRef/>
       </w:r>
+      <w:r>
+        <w:rPr>
+          <w:lang w:val="en-US"/>
+        </w:rPr>
+        <w:t>Using</w:t>
+      </w:r>
+    </w:p>
+    <w:p>
+      <w:pPr>
+        <w:pStyle w:val="CommentText"/>
+      </w:pPr>
+      <w:proofErr w:type="spellStart"/>
+      <w:r>
+        <w:rPr>
+          <w:lang w:val="en-US"/>
+        </w:rPr>
+        <w:t>RookInfo</w:t>
+      </w:r>
+      <w:proofErr w:type="spellEnd"/>
+      <w:r>
+        <w:t xml:space="preserve"> – </w:t>
+      </w:r>
+      <w:r>
+        <w:rPr>
+          <w:lang w:val="en-US"/>
+        </w:rPr>
+        <w:t>properties</w:t>
+      </w:r>
+    </w:p>
+    <w:p>
+      <w:pPr>
+        <w:pStyle w:val="CommentText"/>
+      </w:pPr>
+      <w:r>
+        <w:t xml:space="preserve">Инициализация параметров </w:t>
+      </w:r>
+      <w:proofErr w:type="gramStart"/>
+      <w:r>
+        <w:t>через конструктор</w:t>
+      </w:r>
+      <w:proofErr w:type="gramEnd"/>
+      <w:r>
+        <w:t>.</w:t>
+      </w:r>
+    </w:p>
+    <w:p>
+      <w:pPr>
+        <w:pStyle w:val="CommentText"/>
+      </w:pPr>
+      <w:proofErr w:type="spellStart"/>
+      <w:r>
+        <w:rPr>
+          <w:lang w:val="en-US"/>
+        </w:rPr>
+        <w:t>KompasConnector</w:t>
+      </w:r>
+      <w:proofErr w:type="spellEnd"/>
+      <w:r>
+        <w:rPr>
+          <w:lang w:val="en-US"/>
+        </w:rPr>
+        <w:t xml:space="preserve"> – </w:t>
+      </w:r>
+      <w:r>
+        <w:t>ссылка на компас?</w:t>
+      </w:r>
     </w:p>
   </w:comment>
-  <w:comment w:id="1" w:author="AAK" w:date="2021-11-01T17:59:00Z" w:initials="A">
-    <w:p>
-      <w:pPr>
-        <w:pStyle w:val="a7"/>
-      </w:pPr>
-      <w:r>
-        <w:rPr>
-          <w:rStyle w:val="a6"/>
+  <w:comment w:id="1" w:author="AAK" w:date="2021-11-03T16:06:00Z" w:initials="A">
+    <w:p>
+      <w:pPr>
+        <w:pStyle w:val="CommentText"/>
+      </w:pPr>
+      <w:r>
+        <w:rPr>
+          <w:rStyle w:val="CommentReference"/>
         </w:rPr>
         <w:annotationRef/>
       </w:r>
-      <w:r>
-        <w:t>Уменьшить поля для ввода.</w:t>
+    </w:p>
+  </w:comment>
+  <w:comment w:id="2" w:author="AAK" w:date="2021-11-03T16:10:00Z" w:initials="A">
+    <w:p>
+      <w:pPr>
+        <w:pStyle w:val="CommentText"/>
+      </w:pPr>
+      <w:r>
+        <w:rPr>
+          <w:rStyle w:val="CommentReference"/>
+        </w:rPr>
+        <w:annotationRef/>
+      </w:r>
+      <w:proofErr w:type="spellStart"/>
+      <w:r>
+        <w:t>Выровнить</w:t>
+      </w:r>
+      <w:proofErr w:type="spellEnd"/>
+      <w:r>
+        <w:t>.</w:t>
+      </w:r>
+    </w:p>
+  </w:comment>
+  <w:comment w:id="3" w:author="AAK" w:date="2021-11-03T16:10:00Z" w:initials="A">
+    <w:p>
+      <w:pPr>
+        <w:pStyle w:val="CommentText"/>
+      </w:pPr>
+      <w:r>
+        <w:rPr>
+          <w:rStyle w:val="CommentReference"/>
+        </w:rPr>
+        <w:annotationRef/>
       </w:r>
     </w:p>
   </w:comment>
@@ -6125,22 +6952,28 @@
 
 <file path=word/commentsExtended.xml><?xml version="1.0" encoding="utf-8"?>
 <w15:commentsEx xmlns:wpc="http://schemas.microsoft.com/office/word/2010/wordprocessingCanvas" xmlns:cx="http://schemas.microsoft.com/office/drawing/2014/chartex" xmlns:cx1="http://schemas.microsoft.com/office/drawing/2015/9/8/chartex" xmlns:cx2="http://schemas.microsoft.com/office/drawing/2015/10/21/chartex" xmlns:cx3="http://schemas.microsoft.com/office/drawing/2016/5/9/chartex" xmlns:cx4="http://schemas.microsoft.com/office/drawing/2016/5/10/chartex" xmlns:cx5="http://schemas.microsoft.com/office/drawing/2016/5/11/chartex" xmlns:cx6="http://schemas.microsoft.com/office/drawing/2016/5/12/chartex" xmlns:cx7="http://schemas.microsoft.com/office/drawing/2016/5/13/chartex" xmlns:cx8="http://schemas.microsoft.com/office/drawing/2016/5/14/chartex" xmlns:mc="http://schemas.openxmlformats.org/markup-compatibility/2006" xmlns:aink="http://schemas.microsoft.com/office/drawing/2016/ink" xmlns:am3d="http://schemas.microsoft.com/office/drawing/2017/model3d" xmlns:o="urn:schemas-microsoft-com:office:office" xmlns:r="http://schemas.openxmlformats.org/officeDocument/2006/relationships" xmlns:m="http://schemas.openxmlformats.org/officeDocument/2006/math" xmlns:v="urn:schemas-microsoft-com:vml" xmlns:wp14="http://schemas.microsoft.com/office/word/2010/wordprocessingDrawing" xmlns:wp="http://schemas.openxmlformats.org/drawingml/2006/wordprocessingDrawing" xmlns:w10="urn:schemas-microsoft-com:office:word" xmlns:w="http://schemas.openxmlformats.org/wordprocessingml/2006/main" xmlns:w14="http://schemas.microsoft.com/office/word/2010/wordml" xmlns:w15="http://schemas.microsoft.com/office/word/2012/wordml" xmlns:w16cex="http://schemas.microsoft.com/office/word/2018/wordml/cex" xmlns:w16cid="http://schemas.microsoft.com/office/word/2016/wordml/cid" xmlns:w16="http://schemas.microsoft.com/office/word/2018/wordml" xmlns:w16sdtdh="http://schemas.microsoft.com/office/word/2020/wordml/sdtdatahash" xmlns:w16se="http://schemas.microsoft.com/office/word/2015/wordml/symex" xmlns:wpg="http://schemas.microsoft.com/office/word/2010/wordprocessingGroup" xmlns:wpi="http://schemas.microsoft.com/office/word/2010/wordprocessingInk" xmlns:wne="http://schemas.microsoft.com/office/word/2006/wordml" xmlns:wps="http://schemas.microsoft.com/office/word/2010/wordprocessingShape" mc:Ignorable="w14 w15 w16se w16cid w16 w16cex w16sdtdh wp14">
-  <w15:commentEx w15:paraId="1724A894" w15:done="0"/>
-  <w15:commentEx w15:paraId="465D22D4" w15:done="0"/>
+  <w15:commentEx w15:paraId="36517E7A" w15:done="0"/>
+  <w15:commentEx w15:paraId="6A425E60" w15:done="0"/>
+  <w15:commentEx w15:paraId="67649DF7" w15:done="0"/>
+  <w15:commentEx w15:paraId="565AC928" w15:done="0"/>
 </w15:commentsEx>
 </file>
 
 <file path=word/commentsExtensible.xml><?xml version="1.0" encoding="utf-8"?>
 <w16cex:commentsExtensible xmlns:wpc="http://schemas.microsoft.com/office/word/2010/wordprocessingCanvas" xmlns:cx="http://schemas.microsoft.com/office/drawing/2014/chartex" xmlns:cx1="http://schemas.microsoft.com/office/drawing/2015/9/8/chartex" xmlns:cx2="http://schemas.microsoft.com/office/drawing/2015/10/21/chartex" xmlns:cx3="http://schemas.microsoft.com/office/drawing/2016/5/9/chartex" xmlns:cx4="http://schemas.microsoft.com/office/drawing/2016/5/10/chartex" xmlns:cx5="http://schemas.microsoft.com/office/drawing/2016/5/11/chartex" xmlns:cx6="http://schemas.microsoft.com/office/drawing/2016/5/12/chartex" xmlns:cx7="http://schemas.microsoft.com/office/drawing/2016/5/13/chartex" xmlns:cx8="http://schemas.microsoft.com/office/drawing/2016/5/14/chartex" xmlns:mc="http://schemas.openxmlformats.org/markup-compatibility/2006" xmlns:aink="http://schemas.microsoft.com/office/drawing/2016/ink" xmlns:am3d="http://schemas.microsoft.com/office/drawing/2017/model3d" xmlns:o="urn:schemas-microsoft-com:office:office" xmlns:r="http://schemas.openxmlformats.org/officeDocument/2006/relationships" xmlns:m="http://schemas.openxmlformats.org/officeDocument/2006/math" xmlns:v="urn:schemas-microsoft-com:vml" xmlns:wp14="http://schemas.microsoft.com/office/word/2010/wordprocessingDrawing" xmlns:wp="http://schemas.openxmlformats.org/drawingml/2006/wordprocessingDrawing" xmlns:w10="urn:schemas-microsoft-com:office:word" xmlns:w="http://schemas.openxmlformats.org/wordprocessingml/2006/main" xmlns:w14="http://schemas.microsoft.com/office/word/2010/wordml" xmlns:w15="http://schemas.microsoft.com/office/word/2012/wordml" xmlns:w16cex="http://schemas.microsoft.com/office/word/2018/wordml/cex" xmlns:w16cid="http://schemas.microsoft.com/office/word/2016/wordml/cid" xmlns:w16="http://schemas.microsoft.com/office/word/2018/wordml" xmlns:w16sdtdh="http://schemas.microsoft.com/office/word/2020/wordml/sdtdatahash" xmlns:w16se="http://schemas.microsoft.com/office/word/2015/wordml/symex" xmlns:wpg="http://schemas.microsoft.com/office/word/2010/wordprocessingGroup" xmlns:wpi="http://schemas.microsoft.com/office/word/2010/wordprocessingInk" xmlns:wne="http://schemas.microsoft.com/office/word/2006/wordml" xmlns:wps="http://schemas.microsoft.com/office/word/2010/wordprocessingShape" mc:Ignorable="w14 w15 w16se w16cid w16 w16cex w16sdtdh wp14">
-  <w16cex:commentExtensible w16cex:durableId="252AA78E" w16cex:dateUtc="2021-11-01T10:51:00Z"/>
-  <w16cex:commentExtensible w16cex:durableId="252AA99D" w16cex:dateUtc="2021-11-01T10:59:00Z"/>
+  <w16cex:commentExtensible w16cex:durableId="252D31BC" w16cex:dateUtc="2021-11-03T09:05:00Z"/>
+  <w16cex:commentExtensible w16cex:durableId="252D3220" w16cex:dateUtc="2021-11-03T09:06:00Z"/>
+  <w16cex:commentExtensible w16cex:durableId="252D32EC" w16cex:dateUtc="2021-11-03T09:10:00Z"/>
+  <w16cex:commentExtensible w16cex:durableId="252D32FF" w16cex:dateUtc="2021-11-03T09:10:00Z"/>
 </w16cex:commentsExtensible>
 </file>
 
 <file path=word/commentsIds.xml><?xml version="1.0" encoding="utf-8"?>
 <w16cid:commentsIds xmlns:wpc="http://schemas.microsoft.com/office/word/2010/wordprocessingCanvas" xmlns:cx="http://schemas.microsoft.com/office/drawing/2014/chartex" xmlns:cx1="http://schemas.microsoft.com/office/drawing/2015/9/8/chartex" xmlns:cx2="http://schemas.microsoft.com/office/drawing/2015/10/21/chartex" xmlns:cx3="http://schemas.microsoft.com/office/drawing/2016/5/9/chartex" xmlns:cx4="http://schemas.microsoft.com/office/drawing/2016/5/10/chartex" xmlns:cx5="http://schemas.microsoft.com/office/drawing/2016/5/11/chartex" xmlns:cx6="http://schemas.microsoft.com/office/drawing/2016/5/12/chartex" xmlns:cx7="http://schemas.microsoft.com/office/drawing/2016/5/13/chartex" xmlns:cx8="http://schemas.microsoft.com/office/drawing/2016/5/14/chartex" xmlns:mc="http://schemas.openxmlformats.org/markup-compatibility/2006" xmlns:aink="http://schemas.microsoft.com/office/drawing/2016/ink" xmlns:am3d="http://schemas.microsoft.com/office/drawing/2017/model3d" xmlns:o="urn:schemas-microsoft-com:office:office" xmlns:r="http://schemas.openxmlformats.org/officeDocument/2006/relationships" xmlns:m="http://schemas.openxmlformats.org/officeDocument/2006/math" xmlns:v="urn:schemas-microsoft-com:vml" xmlns:wp14="http://schemas.microsoft.com/office/word/2010/wordprocessingDrawing" xmlns:wp="http://schemas.openxmlformats.org/drawingml/2006/wordprocessingDrawing" xmlns:w10="urn:schemas-microsoft-com:office:word" xmlns:w="http://schemas.openxmlformats.org/wordprocessingml/2006/main" xmlns:w14="http://schemas.microsoft.com/office/word/2010/wordml" xmlns:w15="http://schemas.microsoft.com/office/word/2012/wordml" xmlns:w16cex="http://schemas.microsoft.com/office/word/2018/wordml/cex" xmlns:w16cid="http://schemas.microsoft.com/office/word/2016/wordml/cid" xmlns:w16="http://schemas.microsoft.com/office/word/2018/wordml" xmlns:w16sdtdh="http://schemas.microsoft.com/office/word/2020/wordml/sdtdatahash" xmlns:w16se="http://schemas.microsoft.com/office/word/2015/wordml/symex" xmlns:wpg="http://schemas.microsoft.com/office/word/2010/wordprocessingGroup" xmlns:wpi="http://schemas.microsoft.com/office/word/2010/wordprocessingInk" xmlns:wne="http://schemas.microsoft.com/office/word/2006/wordml" xmlns:wps="http://schemas.microsoft.com/office/word/2010/wordprocessingShape" mc:Ignorable="w14 w15 w16se w16cid w16 w16cex w16sdtdh wp14">
-  <w16cid:commentId w16cid:paraId="1724A894" w16cid:durableId="252AA78E"/>
-  <w16cid:commentId w16cid:paraId="465D22D4" w16cid:durableId="252AA99D"/>
+  <w16cid:commentId w16cid:paraId="36517E7A" w16cid:durableId="252D31BC"/>
+  <w16cid:commentId w16cid:paraId="6A425E60" w16cid:durableId="252D3220"/>
+  <w16cid:commentId w16cid:paraId="67649DF7" w16cid:durableId="252D32EC"/>
+  <w16cid:commentId w16cid:paraId="565AC928" w16cid:durableId="252D32FF"/>
 </w16cid:commentsIds>
 </file>
 
@@ -7669,7 +8502,7 @@
     <w:lsdException w:name="Unresolved Mention" w:semiHidden="1" w:unhideWhenUsed="1"/>
     <w:lsdException w:name="Smart Link" w:semiHidden="1" w:unhideWhenUsed="1"/>
   </w:latentStyles>
-  <w:style w:type="paragraph" w:default="1" w:styleId="a">
+  <w:style w:type="paragraph" w:default="1" w:styleId="Normal">
     <w:name w:val="Normal"/>
     <w:qFormat/>
     <w:rsid w:val="00B915B7"/>
@@ -7681,13 +8514,13 @@
       <w:sz w:val="28"/>
     </w:rPr>
   </w:style>
-  <w:style w:type="character" w:default="1" w:styleId="a0">
+  <w:style w:type="character" w:default="1" w:styleId="DefaultParagraphFont">
     <w:name w:val="Default Paragraph Font"/>
     <w:uiPriority w:val="1"/>
     <w:semiHidden/>
     <w:unhideWhenUsed/>
   </w:style>
-  <w:style w:type="table" w:default="1" w:styleId="a1">
+  <w:style w:type="table" w:default="1" w:styleId="TableNormal">
     <w:name w:val="Normal Table"/>
     <w:uiPriority w:val="99"/>
     <w:semiHidden/>
@@ -7702,15 +8535,15 @@
       </w:tblCellMar>
     </w:tblPr>
   </w:style>
-  <w:style w:type="numbering" w:default="1" w:styleId="a2">
+  <w:style w:type="numbering" w:default="1" w:styleId="NoList">
     <w:name w:val="No List"/>
     <w:uiPriority w:val="99"/>
     <w:semiHidden/>
     <w:unhideWhenUsed/>
   </w:style>
-  <w:style w:type="paragraph" w:styleId="a3">
+  <w:style w:type="paragraph" w:styleId="ListParagraph">
     <w:name w:val="List Paragraph"/>
-    <w:basedOn w:val="a"/>
+    <w:basedOn w:val="Normal"/>
     <w:uiPriority w:val="34"/>
     <w:qFormat/>
     <w:rsid w:val="00A700CD"/>
@@ -7719,7 +8552,7 @@
       <w:contextualSpacing/>
     </w:pPr>
   </w:style>
-  <w:style w:type="paragraph" w:styleId="a4">
+  <w:style w:type="paragraph" w:styleId="NoSpacing">
     <w:name w:val="No Spacing"/>
     <w:aliases w:val="Без отступа"/>
     <w:uiPriority w:val="1"/>
@@ -7734,9 +8567,9 @@
       <w:sz w:val="28"/>
     </w:rPr>
   </w:style>
-  <w:style w:type="table" w:styleId="a5">
+  <w:style w:type="table" w:styleId="TableGrid">
     <w:name w:val="Table Grid"/>
-    <w:basedOn w:val="a1"/>
+    <w:basedOn w:val="TableNormal"/>
     <w:uiPriority w:val="39"/>
     <w:rsid w:val="000C30C7"/>
     <w:pPr>
@@ -7753,9 +8586,9 @@
       </w:tblBorders>
     </w:tblPr>
   </w:style>
-  <w:style w:type="character" w:styleId="a6">
+  <w:style w:type="character" w:styleId="CommentReference">
     <w:name w:val="annotation reference"/>
-    <w:basedOn w:val="a0"/>
+    <w:basedOn w:val="DefaultParagraphFont"/>
     <w:uiPriority w:val="99"/>
     <w:semiHidden/>
     <w:unhideWhenUsed/>
@@ -7765,10 +8598,10 @@
       <w:szCs w:val="16"/>
     </w:rPr>
   </w:style>
-  <w:style w:type="paragraph" w:styleId="a7">
+  <w:style w:type="paragraph" w:styleId="CommentText">
     <w:name w:val="annotation text"/>
-    <w:basedOn w:val="a"/>
-    <w:link w:val="a8"/>
+    <w:basedOn w:val="Normal"/>
+    <w:link w:val="CommentTextChar"/>
     <w:uiPriority w:val="99"/>
     <w:semiHidden/>
     <w:unhideWhenUsed/>
@@ -7778,10 +8611,10 @@
       <w:szCs w:val="20"/>
     </w:rPr>
   </w:style>
-  <w:style w:type="character" w:customStyle="1" w:styleId="a8">
-    <w:name w:val="Текст примечания Знак"/>
-    <w:basedOn w:val="a0"/>
-    <w:link w:val="a7"/>
+  <w:style w:type="character" w:customStyle="1" w:styleId="CommentTextChar">
+    <w:name w:val="Comment Text Char"/>
+    <w:basedOn w:val="DefaultParagraphFont"/>
+    <w:link w:val="CommentText"/>
     <w:uiPriority w:val="99"/>
     <w:semiHidden/>
     <w:rsid w:val="00B738B6"/>
@@ -7791,11 +8624,11 @@
       <w:szCs w:val="20"/>
     </w:rPr>
   </w:style>
-  <w:style w:type="paragraph" w:styleId="a9">
+  <w:style w:type="paragraph" w:styleId="CommentSubject">
     <w:name w:val="annotation subject"/>
-    <w:basedOn w:val="a7"/>
-    <w:next w:val="a7"/>
-    <w:link w:val="aa"/>
+    <w:basedOn w:val="CommentText"/>
+    <w:next w:val="CommentText"/>
+    <w:link w:val="CommentSubjectChar"/>
     <w:uiPriority w:val="99"/>
     <w:semiHidden/>
     <w:unhideWhenUsed/>
@@ -7805,10 +8638,10 @@
       <w:bCs/>
     </w:rPr>
   </w:style>
-  <w:style w:type="character" w:customStyle="1" w:styleId="aa">
-    <w:name w:val="Тема примечания Знак"/>
-    <w:basedOn w:val="a8"/>
-    <w:link w:val="a9"/>
+  <w:style w:type="character" w:customStyle="1" w:styleId="CommentSubjectChar">
+    <w:name w:val="Comment Subject Char"/>
+    <w:basedOn w:val="CommentTextChar"/>
+    <w:link w:val="CommentSubject"/>
     <w:uiPriority w:val="99"/>
     <w:semiHidden/>
     <w:rsid w:val="00B738B6"/>
@@ -7820,9 +8653,9 @@
       <w:szCs w:val="20"/>
     </w:rPr>
   </w:style>
-  <w:style w:type="character" w:styleId="ab">
+  <w:style w:type="character" w:styleId="Hyperlink">
     <w:name w:val="Hyperlink"/>
-    <w:basedOn w:val="a0"/>
+    <w:basedOn w:val="DefaultParagraphFont"/>
     <w:uiPriority w:val="99"/>
     <w:unhideWhenUsed/>
     <w:rsid w:val="009B165B"/>
@@ -7831,9 +8664,9 @@
       <w:u w:val="single"/>
     </w:rPr>
   </w:style>
-  <w:style w:type="character" w:styleId="ac">
+  <w:style w:type="character" w:styleId="UnresolvedMention">
     <w:name w:val="Unresolved Mention"/>
-    <w:basedOn w:val="a0"/>
+    <w:basedOn w:val="DefaultParagraphFont"/>
     <w:uiPriority w:val="99"/>
     <w:semiHidden/>
     <w:unhideWhenUsed/>

--- a/docs/проект системы.docx
+++ b/docs/проект системы.docx
@@ -22,7 +22,7 @@
     </w:p>
     <w:p>
       <w:pPr>
-        <w:pStyle w:val="ListParagraph"/>
+        <w:pStyle w:val="a3"/>
         <w:numPr>
           <w:ilvl w:val="0"/>
           <w:numId w:val="1"/>
@@ -45,7 +45,7 @@
     </w:p>
     <w:p>
       <w:pPr>
-        <w:pStyle w:val="ListParagraph"/>
+        <w:pStyle w:val="a3"/>
         <w:numPr>
           <w:ilvl w:val="1"/>
           <w:numId w:val="1"/>
@@ -68,7 +68,7 @@
     </w:p>
     <w:p>
       <w:pPr>
-        <w:pStyle w:val="ListParagraph"/>
+        <w:pStyle w:val="a3"/>
         <w:spacing w:after="0" w:line="360" w:lineRule="auto"/>
         <w:ind w:left="0" w:firstLine="709"/>
         <w:jc w:val="both"/>
@@ -102,7 +102,7 @@
     </w:p>
     <w:p>
       <w:pPr>
-        <w:pStyle w:val="ListParagraph"/>
+        <w:pStyle w:val="a3"/>
         <w:spacing w:after="0" w:line="360" w:lineRule="auto"/>
         <w:ind w:left="0" w:firstLine="709"/>
         <w:jc w:val="both"/>
@@ -121,7 +121,7 @@
     </w:p>
     <w:p>
       <w:pPr>
-        <w:pStyle w:val="ListParagraph"/>
+        <w:pStyle w:val="a3"/>
         <w:numPr>
           <w:ilvl w:val="0"/>
           <w:numId w:val="5"/>
@@ -153,7 +153,7 @@
     </w:p>
     <w:p>
       <w:pPr>
-        <w:pStyle w:val="ListParagraph"/>
+        <w:pStyle w:val="a3"/>
         <w:numPr>
           <w:ilvl w:val="0"/>
           <w:numId w:val="5"/>
@@ -167,7 +167,7 @@
     </w:p>
     <w:p>
       <w:pPr>
-        <w:pStyle w:val="ListParagraph"/>
+        <w:pStyle w:val="a3"/>
         <w:numPr>
           <w:ilvl w:val="0"/>
           <w:numId w:val="5"/>
@@ -181,7 +181,7 @@
     </w:p>
     <w:p>
       <w:pPr>
-        <w:pStyle w:val="ListParagraph"/>
+        <w:pStyle w:val="a3"/>
         <w:numPr>
           <w:ilvl w:val="0"/>
           <w:numId w:val="5"/>
@@ -213,7 +213,7 @@
     </w:p>
     <w:p>
       <w:pPr>
-        <w:pStyle w:val="ListParagraph"/>
+        <w:pStyle w:val="a3"/>
         <w:numPr>
           <w:ilvl w:val="0"/>
           <w:numId w:val="6"/>
@@ -227,7 +227,7 @@
     </w:p>
     <w:p>
       <w:pPr>
-        <w:pStyle w:val="ListParagraph"/>
+        <w:pStyle w:val="a3"/>
         <w:numPr>
           <w:ilvl w:val="0"/>
           <w:numId w:val="6"/>
@@ -241,7 +241,7 @@
     </w:p>
     <w:p>
       <w:pPr>
-        <w:pStyle w:val="ListParagraph"/>
+        <w:pStyle w:val="a3"/>
         <w:numPr>
           <w:ilvl w:val="0"/>
           <w:numId w:val="6"/>
@@ -255,7 +255,7 @@
     </w:p>
     <w:p>
       <w:pPr>
-        <w:pStyle w:val="ListParagraph"/>
+        <w:pStyle w:val="a3"/>
         <w:numPr>
           <w:ilvl w:val="0"/>
           <w:numId w:val="6"/>
@@ -269,7 +269,7 @@
     </w:p>
     <w:p>
       <w:pPr>
-        <w:pStyle w:val="ListParagraph"/>
+        <w:pStyle w:val="a3"/>
         <w:numPr>
           <w:ilvl w:val="0"/>
           <w:numId w:val="6"/>
@@ -283,7 +283,7 @@
     </w:p>
     <w:p>
       <w:pPr>
-        <w:pStyle w:val="ListParagraph"/>
+        <w:pStyle w:val="a3"/>
         <w:numPr>
           <w:ilvl w:val="0"/>
           <w:numId w:val="6"/>
@@ -315,7 +315,7 @@
     </w:p>
     <w:p>
       <w:pPr>
-        <w:pStyle w:val="ListParagraph"/>
+        <w:pStyle w:val="a3"/>
         <w:numPr>
           <w:ilvl w:val="0"/>
           <w:numId w:val="7"/>
@@ -329,7 +329,7 @@
     </w:p>
     <w:p>
       <w:pPr>
-        <w:pStyle w:val="ListParagraph"/>
+        <w:pStyle w:val="a3"/>
         <w:numPr>
           <w:ilvl w:val="0"/>
           <w:numId w:val="7"/>
@@ -343,7 +343,7 @@
     </w:p>
     <w:p>
       <w:pPr>
-        <w:pStyle w:val="ListParagraph"/>
+        <w:pStyle w:val="a3"/>
         <w:numPr>
           <w:ilvl w:val="0"/>
           <w:numId w:val="7"/>
@@ -357,7 +357,7 @@
     </w:p>
     <w:p>
       <w:pPr>
-        <w:pStyle w:val="ListParagraph"/>
+        <w:pStyle w:val="a3"/>
         <w:numPr>
           <w:ilvl w:val="0"/>
           <w:numId w:val="7"/>
@@ -383,7 +383,7 @@
     </w:p>
     <w:p>
       <w:pPr>
-        <w:pStyle w:val="ListParagraph"/>
+        <w:pStyle w:val="a3"/>
         <w:numPr>
           <w:ilvl w:val="0"/>
           <w:numId w:val="7"/>
@@ -438,7 +438,7 @@
     </w:p>
     <w:p>
       <w:pPr>
-        <w:pStyle w:val="ListParagraph"/>
+        <w:pStyle w:val="a3"/>
         <w:numPr>
           <w:ilvl w:val="0"/>
           <w:numId w:val="8"/>
@@ -464,7 +464,7 @@
     </w:p>
     <w:p>
       <w:pPr>
-        <w:pStyle w:val="ListParagraph"/>
+        <w:pStyle w:val="a3"/>
         <w:numPr>
           <w:ilvl w:val="0"/>
           <w:numId w:val="8"/>
@@ -502,7 +502,7 @@
     </w:p>
     <w:p>
       <w:pPr>
-        <w:pStyle w:val="ListParagraph"/>
+        <w:pStyle w:val="a3"/>
         <w:numPr>
           <w:ilvl w:val="0"/>
           <w:numId w:val="8"/>
@@ -516,7 +516,7 @@
     </w:p>
     <w:p>
       <w:pPr>
-        <w:pStyle w:val="ListParagraph"/>
+        <w:pStyle w:val="a3"/>
         <w:numPr>
           <w:ilvl w:val="0"/>
           <w:numId w:val="8"/>
@@ -530,7 +530,7 @@
     </w:p>
     <w:p>
       <w:pPr>
-        <w:pStyle w:val="ListParagraph"/>
+        <w:pStyle w:val="a3"/>
         <w:numPr>
           <w:ilvl w:val="1"/>
           <w:numId w:val="1"/>
@@ -561,7 +561,7 @@
     </w:p>
     <w:p>
       <w:pPr>
-        <w:pStyle w:val="ListParagraph"/>
+        <w:pStyle w:val="a3"/>
         <w:spacing w:after="0" w:line="360" w:lineRule="auto"/>
         <w:ind w:left="0" w:firstLine="709"/>
         <w:jc w:val="both"/>
@@ -595,7 +595,7 @@
     </w:p>
     <w:p>
       <w:pPr>
-        <w:pStyle w:val="ListParagraph"/>
+        <w:pStyle w:val="a3"/>
         <w:spacing w:after="0" w:line="360" w:lineRule="auto"/>
         <w:ind w:left="0" w:firstLine="709"/>
         <w:jc w:val="both"/>
@@ -635,7 +635,7 @@
     </w:p>
     <w:p>
       <w:pPr>
-        <w:pStyle w:val="ListParagraph"/>
+        <w:pStyle w:val="a3"/>
         <w:spacing w:after="0" w:line="360" w:lineRule="auto"/>
         <w:ind w:left="0" w:firstLine="709"/>
         <w:jc w:val="both"/>
@@ -669,7 +669,7 @@
     </w:p>
     <w:tbl>
       <w:tblPr>
-        <w:tblStyle w:val="TableGrid"/>
+        <w:tblStyle w:val="a5"/>
         <w:tblW w:w="0" w:type="auto"/>
         <w:tblLook w:val="04A0" w:firstRow="1" w:lastRow="0" w:firstColumn="1" w:lastColumn="0" w:noHBand="0" w:noVBand="1"/>
       </w:tblPr>
@@ -684,7 +684,7 @@
           </w:tcPr>
           <w:p>
             <w:pPr>
-              <w:pStyle w:val="ListParagraph"/>
+              <w:pStyle w:val="a3"/>
               <w:spacing w:line="360" w:lineRule="auto"/>
               <w:ind w:left="0"/>
               <w:jc w:val="center"/>
@@ -708,7 +708,7 @@
           </w:tcPr>
           <w:p>
             <w:pPr>
-              <w:pStyle w:val="ListParagraph"/>
+              <w:pStyle w:val="a3"/>
               <w:spacing w:line="360" w:lineRule="auto"/>
               <w:ind w:left="0"/>
               <w:jc w:val="center"/>
@@ -734,7 +734,7 @@
           </w:tcPr>
           <w:p>
             <w:pPr>
-              <w:pStyle w:val="ListParagraph"/>
+              <w:pStyle w:val="a3"/>
               <w:spacing w:line="360" w:lineRule="auto"/>
               <w:ind w:left="0"/>
               <w:jc w:val="center"/>
@@ -781,7 +781,7 @@
           </w:tcPr>
           <w:p>
             <w:pPr>
-              <w:pStyle w:val="ListParagraph"/>
+              <w:pStyle w:val="a3"/>
               <w:spacing w:line="360" w:lineRule="auto"/>
               <w:ind w:left="0"/>
               <w:jc w:val="center"/>
@@ -807,7 +807,7 @@
           </w:tcPr>
           <w:p>
             <w:pPr>
-              <w:pStyle w:val="ListParagraph"/>
+              <w:pStyle w:val="a3"/>
               <w:spacing w:line="360" w:lineRule="auto"/>
               <w:ind w:left="0"/>
               <w:jc w:val="center"/>
@@ -861,7 +861,7 @@
           </w:tcPr>
           <w:p>
             <w:pPr>
-              <w:pStyle w:val="ListParagraph"/>
+              <w:pStyle w:val="a3"/>
               <w:spacing w:line="360" w:lineRule="auto"/>
               <w:ind w:left="0"/>
               <w:jc w:val="center"/>
@@ -887,7 +887,7 @@
           </w:tcPr>
           <w:p>
             <w:pPr>
-              <w:pStyle w:val="ListParagraph"/>
+              <w:pStyle w:val="a3"/>
               <w:spacing w:line="360" w:lineRule="auto"/>
               <w:ind w:left="0"/>
               <w:jc w:val="center"/>
@@ -949,7 +949,7 @@
           </w:tcPr>
           <w:p>
             <w:pPr>
-              <w:pStyle w:val="ListParagraph"/>
+              <w:pStyle w:val="a3"/>
               <w:spacing w:line="360" w:lineRule="auto"/>
               <w:ind w:left="0"/>
               <w:jc w:val="center"/>
@@ -975,7 +975,7 @@
           </w:tcPr>
           <w:p>
             <w:pPr>
-              <w:pStyle w:val="ListParagraph"/>
+              <w:pStyle w:val="a3"/>
               <w:spacing w:line="360" w:lineRule="auto"/>
               <w:ind w:left="0"/>
               <w:jc w:val="center"/>
@@ -1029,7 +1029,7 @@
           </w:tcPr>
           <w:p>
             <w:pPr>
-              <w:pStyle w:val="ListParagraph"/>
+              <w:pStyle w:val="a3"/>
               <w:spacing w:line="360" w:lineRule="auto"/>
               <w:ind w:left="0"/>
               <w:jc w:val="center"/>
@@ -1055,7 +1055,7 @@
           </w:tcPr>
           <w:p>
             <w:pPr>
-              <w:pStyle w:val="ListParagraph"/>
+              <w:pStyle w:val="a3"/>
               <w:spacing w:line="360" w:lineRule="auto"/>
               <w:ind w:left="0"/>
               <w:jc w:val="center"/>
@@ -1100,7 +1100,7 @@
           </w:tcPr>
           <w:p>
             <w:pPr>
-              <w:pStyle w:val="ListParagraph"/>
+              <w:pStyle w:val="a3"/>
               <w:spacing w:line="360" w:lineRule="auto"/>
               <w:ind w:left="0"/>
               <w:jc w:val="center"/>
@@ -1126,7 +1126,7 @@
           </w:tcPr>
           <w:p>
             <w:pPr>
-              <w:pStyle w:val="ListParagraph"/>
+              <w:pStyle w:val="a3"/>
               <w:spacing w:line="360" w:lineRule="auto"/>
               <w:ind w:left="0"/>
               <w:jc w:val="center"/>
@@ -1180,7 +1180,7 @@
           </w:tcPr>
           <w:p>
             <w:pPr>
-              <w:pStyle w:val="ListParagraph"/>
+              <w:pStyle w:val="a3"/>
               <w:spacing w:line="360" w:lineRule="auto"/>
               <w:ind w:left="0"/>
               <w:jc w:val="center"/>
@@ -1202,7 +1202,7 @@
     </w:tbl>
     <w:p>
       <w:pPr>
-        <w:pStyle w:val="ListParagraph"/>
+        <w:pStyle w:val="a3"/>
         <w:spacing w:after="0" w:line="360" w:lineRule="auto"/>
         <w:ind w:left="0" w:firstLine="709"/>
         <w:jc w:val="both"/>
@@ -1243,7 +1243,7 @@
     </w:p>
     <w:p>
       <w:pPr>
-        <w:pStyle w:val="ListParagraph"/>
+        <w:pStyle w:val="a3"/>
         <w:spacing w:after="0" w:line="360" w:lineRule="auto"/>
         <w:ind w:left="0" w:firstLine="709"/>
         <w:jc w:val="both"/>
@@ -1286,7 +1286,7 @@
     </w:p>
     <w:tbl>
       <w:tblPr>
-        <w:tblStyle w:val="TableGrid"/>
+        <w:tblStyle w:val="a5"/>
         <w:tblW w:w="0" w:type="auto"/>
         <w:tblLook w:val="04A0" w:firstRow="1" w:lastRow="0" w:firstColumn="1" w:lastColumn="0" w:noHBand="0" w:noVBand="1"/>
       </w:tblPr>
@@ -1301,7 +1301,7 @@
           </w:tcPr>
           <w:p>
             <w:pPr>
-              <w:pStyle w:val="ListParagraph"/>
+              <w:pStyle w:val="a3"/>
               <w:spacing w:line="360" w:lineRule="auto"/>
               <w:ind w:left="0"/>
               <w:jc w:val="center"/>
@@ -1325,7 +1325,7 @@
           </w:tcPr>
           <w:p>
             <w:pPr>
-              <w:pStyle w:val="ListParagraph"/>
+              <w:pStyle w:val="a3"/>
               <w:spacing w:line="360" w:lineRule="auto"/>
               <w:ind w:left="0"/>
               <w:jc w:val="center"/>
@@ -1351,7 +1351,7 @@
           </w:tcPr>
           <w:p>
             <w:pPr>
-              <w:pStyle w:val="ListParagraph"/>
+              <w:pStyle w:val="a3"/>
               <w:spacing w:line="360" w:lineRule="auto"/>
               <w:ind w:left="0"/>
               <w:jc w:val="center"/>
@@ -1396,7 +1396,7 @@
           </w:tcPr>
           <w:p>
             <w:pPr>
-              <w:pStyle w:val="ListParagraph"/>
+              <w:pStyle w:val="a3"/>
               <w:spacing w:line="360" w:lineRule="auto"/>
               <w:ind w:left="0"/>
               <w:jc w:val="center"/>
@@ -1422,7 +1422,7 @@
           </w:tcPr>
           <w:p>
             <w:pPr>
-              <w:pStyle w:val="ListParagraph"/>
+              <w:pStyle w:val="a3"/>
               <w:spacing w:line="360" w:lineRule="auto"/>
               <w:ind w:left="0"/>
               <w:jc w:val="center"/>
@@ -1467,7 +1467,7 @@
           </w:tcPr>
           <w:p>
             <w:pPr>
-              <w:pStyle w:val="ListParagraph"/>
+              <w:pStyle w:val="a3"/>
               <w:spacing w:line="360" w:lineRule="auto"/>
               <w:ind w:left="0"/>
               <w:jc w:val="center"/>
@@ -1493,7 +1493,7 @@
           </w:tcPr>
           <w:p>
             <w:pPr>
-              <w:pStyle w:val="ListParagraph"/>
+              <w:pStyle w:val="a3"/>
               <w:spacing w:line="360" w:lineRule="auto"/>
               <w:ind w:left="0"/>
               <w:jc w:val="center"/>
@@ -1540,7 +1540,7 @@
           </w:tcPr>
           <w:p>
             <w:pPr>
-              <w:pStyle w:val="ListParagraph"/>
+              <w:pStyle w:val="a3"/>
               <w:spacing w:line="360" w:lineRule="auto"/>
               <w:ind w:left="0"/>
               <w:jc w:val="center"/>
@@ -1573,7 +1573,7 @@
           </w:tcPr>
           <w:p>
             <w:pPr>
-              <w:pStyle w:val="ListParagraph"/>
+              <w:pStyle w:val="a3"/>
               <w:spacing w:line="360" w:lineRule="auto"/>
               <w:ind w:left="0"/>
               <w:jc w:val="center"/>
@@ -1621,7 +1621,7 @@
           </w:tcPr>
           <w:p>
             <w:pPr>
-              <w:pStyle w:val="ListParagraph"/>
+              <w:pStyle w:val="a3"/>
               <w:spacing w:line="360" w:lineRule="auto"/>
               <w:ind w:left="0"/>
               <w:jc w:val="center"/>
@@ -1654,7 +1654,7 @@
           </w:tcPr>
           <w:p>
             <w:pPr>
-              <w:pStyle w:val="ListParagraph"/>
+              <w:pStyle w:val="a3"/>
               <w:spacing w:line="360" w:lineRule="auto"/>
               <w:ind w:left="0"/>
               <w:jc w:val="center"/>
@@ -1700,7 +1700,7 @@
           </w:tcPr>
           <w:p>
             <w:pPr>
-              <w:pStyle w:val="ListParagraph"/>
+              <w:pStyle w:val="a3"/>
               <w:spacing w:line="360" w:lineRule="auto"/>
               <w:ind w:left="0"/>
               <w:jc w:val="center"/>
@@ -1726,7 +1726,7 @@
           </w:tcPr>
           <w:p>
             <w:pPr>
-              <w:pStyle w:val="ListParagraph"/>
+              <w:pStyle w:val="a3"/>
               <w:spacing w:line="360" w:lineRule="auto"/>
               <w:ind w:left="0"/>
               <w:jc w:val="center"/>
@@ -1774,7 +1774,7 @@
           </w:tcPr>
           <w:p>
             <w:pPr>
-              <w:pStyle w:val="ListParagraph"/>
+              <w:pStyle w:val="a3"/>
               <w:spacing w:line="360" w:lineRule="auto"/>
               <w:ind w:left="0"/>
               <w:jc w:val="center"/>
@@ -1796,7 +1796,7 @@
     </w:tbl>
     <w:p>
       <w:pPr>
-        <w:pStyle w:val="ListParagraph"/>
+        <w:pStyle w:val="a3"/>
         <w:spacing w:after="0" w:line="360" w:lineRule="auto"/>
         <w:ind w:left="0" w:firstLine="709"/>
         <w:jc w:val="both"/>
@@ -1804,7 +1804,7 @@
     </w:p>
     <w:p>
       <w:pPr>
-        <w:pStyle w:val="ListParagraph"/>
+        <w:pStyle w:val="a3"/>
         <w:spacing w:after="0" w:line="360" w:lineRule="auto"/>
         <w:ind w:left="0" w:firstLine="709"/>
         <w:jc w:val="both"/>
@@ -1917,7 +1917,7 @@
     </w:p>
     <w:p>
       <w:pPr>
-        <w:pStyle w:val="ListParagraph"/>
+        <w:pStyle w:val="a3"/>
         <w:spacing w:after="0" w:line="360" w:lineRule="auto"/>
         <w:ind w:left="0" w:firstLine="709"/>
         <w:jc w:val="both"/>
@@ -1954,7 +1954,7 @@
     </w:p>
     <w:tbl>
       <w:tblPr>
-        <w:tblStyle w:val="TableGrid"/>
+        <w:tblStyle w:val="a5"/>
         <w:tblW w:w="0" w:type="auto"/>
         <w:tblLook w:val="04A0" w:firstRow="1" w:lastRow="0" w:firstColumn="1" w:lastColumn="0" w:noHBand="0" w:noVBand="1"/>
       </w:tblPr>
@@ -1970,7 +1970,7 @@
           </w:tcPr>
           <w:p>
             <w:pPr>
-              <w:pStyle w:val="ListParagraph"/>
+              <w:pStyle w:val="a3"/>
               <w:spacing w:line="360" w:lineRule="auto"/>
               <w:ind w:left="0"/>
               <w:jc w:val="center"/>
@@ -1994,7 +1994,7 @@
           </w:tcPr>
           <w:p>
             <w:pPr>
-              <w:pStyle w:val="ListParagraph"/>
+              <w:pStyle w:val="a3"/>
               <w:spacing w:line="360" w:lineRule="auto"/>
               <w:ind w:left="0"/>
               <w:jc w:val="center"/>
@@ -2018,7 +2018,7 @@
           </w:tcPr>
           <w:p>
             <w:pPr>
-              <w:pStyle w:val="ListParagraph"/>
+              <w:pStyle w:val="a3"/>
               <w:spacing w:line="360" w:lineRule="auto"/>
               <w:ind w:left="0"/>
               <w:jc w:val="center"/>
@@ -2044,7 +2044,7 @@
           </w:tcPr>
           <w:p>
             <w:pPr>
-              <w:pStyle w:val="ListParagraph"/>
+              <w:pStyle w:val="a3"/>
               <w:spacing w:line="360" w:lineRule="auto"/>
               <w:ind w:left="0"/>
               <w:jc w:val="center"/>
@@ -2072,7 +2072,7 @@
           </w:tcPr>
           <w:p>
             <w:pPr>
-              <w:pStyle w:val="ListParagraph"/>
+              <w:pStyle w:val="a3"/>
               <w:spacing w:line="360" w:lineRule="auto"/>
               <w:ind w:left="0"/>
               <w:jc w:val="center"/>
@@ -2102,7 +2102,7 @@
           </w:tcPr>
           <w:p>
             <w:pPr>
-              <w:pStyle w:val="ListParagraph"/>
+              <w:pStyle w:val="a3"/>
               <w:spacing w:line="360" w:lineRule="auto"/>
               <w:ind w:left="0"/>
               <w:jc w:val="center"/>
@@ -2128,7 +2128,7 @@
           </w:tcPr>
           <w:p>
             <w:pPr>
-              <w:pStyle w:val="ListParagraph"/>
+              <w:pStyle w:val="a3"/>
               <w:spacing w:line="360" w:lineRule="auto"/>
               <w:ind w:left="0"/>
               <w:jc w:val="center"/>
@@ -2158,7 +2158,7 @@
           </w:tcPr>
           <w:p>
             <w:pPr>
-              <w:pStyle w:val="ListParagraph"/>
+              <w:pStyle w:val="a3"/>
               <w:spacing w:line="360" w:lineRule="auto"/>
               <w:ind w:left="0"/>
               <w:jc w:val="center"/>
@@ -2188,7 +2188,7 @@
           </w:tcPr>
           <w:p>
             <w:pPr>
-              <w:pStyle w:val="ListParagraph"/>
+              <w:pStyle w:val="a3"/>
               <w:spacing w:line="360" w:lineRule="auto"/>
               <w:ind w:left="0"/>
               <w:jc w:val="center"/>
@@ -2214,7 +2214,7 @@
           </w:tcPr>
           <w:p>
             <w:pPr>
-              <w:pStyle w:val="ListParagraph"/>
+              <w:pStyle w:val="a3"/>
               <w:spacing w:line="360" w:lineRule="auto"/>
               <w:ind w:left="0"/>
               <w:jc w:val="center"/>
@@ -2244,7 +2244,7 @@
           </w:tcPr>
           <w:p>
             <w:pPr>
-              <w:pStyle w:val="ListParagraph"/>
+              <w:pStyle w:val="a3"/>
               <w:spacing w:line="360" w:lineRule="auto"/>
               <w:ind w:left="0"/>
               <w:jc w:val="center"/>
@@ -2274,7 +2274,7 @@
           </w:tcPr>
           <w:p>
             <w:pPr>
-              <w:pStyle w:val="ListParagraph"/>
+              <w:pStyle w:val="a3"/>
               <w:spacing w:line="360" w:lineRule="auto"/>
               <w:ind w:left="0"/>
               <w:jc w:val="center"/>
@@ -2300,7 +2300,7 @@
           </w:tcPr>
           <w:p>
             <w:pPr>
-              <w:pStyle w:val="ListParagraph"/>
+              <w:pStyle w:val="a3"/>
               <w:spacing w:line="360" w:lineRule="auto"/>
               <w:ind w:left="0"/>
               <w:jc w:val="center"/>
@@ -2328,7 +2328,7 @@
           </w:tcPr>
           <w:p>
             <w:pPr>
-              <w:pStyle w:val="ListParagraph"/>
+              <w:pStyle w:val="a3"/>
               <w:spacing w:line="360" w:lineRule="auto"/>
               <w:ind w:left="0"/>
               <w:jc w:val="center"/>
@@ -2358,7 +2358,7 @@
           </w:tcPr>
           <w:p>
             <w:pPr>
-              <w:pStyle w:val="ListParagraph"/>
+              <w:pStyle w:val="a3"/>
               <w:spacing w:line="360" w:lineRule="auto"/>
               <w:ind w:left="0"/>
               <w:jc w:val="center"/>
@@ -2399,7 +2399,7 @@
     </w:p>
     <w:tbl>
       <w:tblPr>
-        <w:tblStyle w:val="TableGrid"/>
+        <w:tblStyle w:val="a5"/>
         <w:tblW w:w="0" w:type="auto"/>
         <w:tblLook w:val="04A0" w:firstRow="1" w:lastRow="0" w:firstColumn="1" w:lastColumn="0" w:noHBand="0" w:noVBand="1"/>
       </w:tblPr>
@@ -2415,7 +2415,7 @@
           </w:tcPr>
           <w:p>
             <w:pPr>
-              <w:pStyle w:val="ListParagraph"/>
+              <w:pStyle w:val="a3"/>
               <w:spacing w:line="360" w:lineRule="auto"/>
               <w:ind w:left="0"/>
               <w:jc w:val="center"/>
@@ -2441,7 +2441,7 @@
           </w:tcPr>
           <w:p>
             <w:pPr>
-              <w:pStyle w:val="ListParagraph"/>
+              <w:pStyle w:val="a3"/>
               <w:spacing w:line="360" w:lineRule="auto"/>
               <w:ind w:left="0"/>
               <w:jc w:val="center"/>
@@ -2467,7 +2467,7 @@
           </w:tcPr>
           <w:p>
             <w:pPr>
-              <w:pStyle w:val="ListParagraph"/>
+              <w:pStyle w:val="a3"/>
               <w:spacing w:line="360" w:lineRule="auto"/>
               <w:ind w:left="0"/>
               <w:jc w:val="center"/>
@@ -2495,7 +2495,7 @@
           </w:tcPr>
           <w:p>
             <w:pPr>
-              <w:pStyle w:val="ListParagraph"/>
+              <w:pStyle w:val="a3"/>
               <w:spacing w:line="360" w:lineRule="auto"/>
               <w:ind w:left="0"/>
               <w:jc w:val="center"/>
@@ -2523,7 +2523,7 @@
           </w:tcPr>
           <w:p>
             <w:pPr>
-              <w:pStyle w:val="ListParagraph"/>
+              <w:pStyle w:val="a3"/>
               <w:spacing w:line="360" w:lineRule="auto"/>
               <w:ind w:left="0"/>
               <w:jc w:val="center"/>
@@ -2553,7 +2553,7 @@
           </w:tcPr>
           <w:p>
             <w:pPr>
-              <w:pStyle w:val="ListParagraph"/>
+              <w:pStyle w:val="a3"/>
               <w:spacing w:line="360" w:lineRule="auto"/>
               <w:ind w:left="0"/>
               <w:jc w:val="center"/>
@@ -2581,7 +2581,7 @@
           </w:tcPr>
           <w:p>
             <w:pPr>
-              <w:pStyle w:val="ListParagraph"/>
+              <w:pStyle w:val="a3"/>
               <w:spacing w:line="360" w:lineRule="auto"/>
               <w:ind w:left="0"/>
               <w:jc w:val="center"/>
@@ -2611,7 +2611,7 @@
           </w:tcPr>
           <w:p>
             <w:pPr>
-              <w:pStyle w:val="ListParagraph"/>
+              <w:pStyle w:val="a3"/>
               <w:spacing w:line="360" w:lineRule="auto"/>
               <w:ind w:left="0"/>
               <w:jc w:val="center"/>
@@ -2641,7 +2641,7 @@
           </w:tcPr>
           <w:p>
             <w:pPr>
-              <w:pStyle w:val="ListParagraph"/>
+              <w:pStyle w:val="a3"/>
               <w:spacing w:line="360" w:lineRule="auto"/>
               <w:ind w:left="0"/>
               <w:jc w:val="center"/>
@@ -2669,7 +2669,7 @@
     </w:p>
     <w:p>
       <w:pPr>
-        <w:pStyle w:val="ListParagraph"/>
+        <w:pStyle w:val="a3"/>
         <w:numPr>
           <w:ilvl w:val="1"/>
           <w:numId w:val="1"/>
@@ -2692,7 +2692,7 @@
     </w:p>
     <w:p>
       <w:pPr>
-        <w:pStyle w:val="ListParagraph"/>
+        <w:pStyle w:val="a3"/>
         <w:spacing w:after="0" w:line="360" w:lineRule="auto"/>
         <w:ind w:left="0" w:firstLine="709"/>
         <w:jc w:val="both"/>
@@ -2754,7 +2754,7 @@
     </w:p>
     <w:p>
       <w:pPr>
-        <w:pStyle w:val="ListParagraph"/>
+        <w:pStyle w:val="a3"/>
         <w:spacing w:after="0" w:line="360" w:lineRule="auto"/>
         <w:ind w:left="0" w:firstLine="709"/>
         <w:jc w:val="both"/>
@@ -2863,7 +2863,7 @@
     </w:p>
     <w:p>
       <w:pPr>
-        <w:pStyle w:val="ListParagraph"/>
+        <w:pStyle w:val="a3"/>
         <w:spacing w:after="0" w:line="360" w:lineRule="auto"/>
         <w:ind w:left="0" w:firstLine="709"/>
         <w:jc w:val="both"/>
@@ -2930,7 +2930,7 @@
     </w:p>
     <w:p>
       <w:pPr>
-        <w:pStyle w:val="ListParagraph"/>
+        <w:pStyle w:val="a3"/>
         <w:spacing w:after="0" w:line="360" w:lineRule="auto"/>
         <w:ind w:left="0" w:firstLine="709"/>
         <w:jc w:val="both"/>
@@ -3212,7 +3212,7 @@
     </w:p>
     <w:p>
       <w:pPr>
-        <w:pStyle w:val="ListParagraph"/>
+        <w:pStyle w:val="a3"/>
         <w:spacing w:after="0" w:line="360" w:lineRule="auto"/>
         <w:ind w:left="0" w:firstLine="709"/>
         <w:jc w:val="both"/>
@@ -3382,7 +3382,7 @@
     </w:p>
     <w:p>
       <w:pPr>
-        <w:pStyle w:val="ListParagraph"/>
+        <w:pStyle w:val="a3"/>
         <w:numPr>
           <w:ilvl w:val="0"/>
           <w:numId w:val="1"/>
@@ -3405,7 +3405,7 @@
     </w:p>
     <w:p>
       <w:pPr>
-        <w:pStyle w:val="ListParagraph"/>
+        <w:pStyle w:val="a3"/>
         <w:spacing w:after="0" w:line="360" w:lineRule="auto"/>
         <w:ind w:left="0" w:firstLine="709"/>
         <w:jc w:val="both"/>
@@ -3423,7 +3423,7 @@
     </w:p>
     <w:p>
       <w:pPr>
-        <w:pStyle w:val="ListParagraph"/>
+        <w:pStyle w:val="a3"/>
         <w:spacing w:after="0" w:line="360" w:lineRule="auto"/>
         <w:ind w:left="0" w:firstLine="709"/>
         <w:jc w:val="both"/>
@@ -3434,7 +3434,7 @@
     </w:p>
     <w:p>
       <w:pPr>
-        <w:pStyle w:val="NoSpacing"/>
+        <w:pStyle w:val="a4"/>
         <w:numPr>
           <w:ilvl w:val="0"/>
           <w:numId w:val="9"/>
@@ -3447,7 +3447,7 @@
     </w:p>
     <w:p>
       <w:pPr>
-        <w:pStyle w:val="NoSpacing"/>
+        <w:pStyle w:val="a4"/>
         <w:numPr>
           <w:ilvl w:val="0"/>
           <w:numId w:val="9"/>
@@ -3463,7 +3463,7 @@
     </w:p>
     <w:p>
       <w:pPr>
-        <w:pStyle w:val="NoSpacing"/>
+        <w:pStyle w:val="a4"/>
         <w:ind w:firstLine="709"/>
       </w:pPr>
       <w:r>
@@ -3472,7 +3472,7 @@
     </w:p>
     <w:p>
       <w:pPr>
-        <w:pStyle w:val="NoSpacing"/>
+        <w:pStyle w:val="a4"/>
         <w:numPr>
           <w:ilvl w:val="0"/>
           <w:numId w:val="9"/>
@@ -3506,7 +3506,7 @@
     </w:p>
     <w:p>
       <w:pPr>
-        <w:pStyle w:val="NoSpacing"/>
+        <w:pStyle w:val="a4"/>
         <w:numPr>
           <w:ilvl w:val="0"/>
           <w:numId w:val="9"/>
@@ -3540,7 +3540,7 @@
     </w:p>
     <w:p>
       <w:pPr>
-        <w:pStyle w:val="NoSpacing"/>
+        <w:pStyle w:val="a4"/>
         <w:ind w:firstLine="709"/>
       </w:pPr>
       <w:r>
@@ -3549,7 +3549,7 @@
     </w:p>
     <w:p>
       <w:pPr>
-        <w:pStyle w:val="NoSpacing"/>
+        <w:pStyle w:val="a4"/>
         <w:numPr>
           <w:ilvl w:val="0"/>
           <w:numId w:val="9"/>
@@ -3592,7 +3592,7 @@
     </w:p>
     <w:p>
       <w:pPr>
-        <w:pStyle w:val="ListParagraph"/>
+        <w:pStyle w:val="a3"/>
         <w:spacing w:after="0" w:line="360" w:lineRule="auto"/>
         <w:ind w:left="0"/>
         <w:jc w:val="center"/>
@@ -3654,7 +3654,7 @@
     </w:p>
     <w:p>
       <w:pPr>
-        <w:pStyle w:val="ListParagraph"/>
+        <w:pStyle w:val="a3"/>
         <w:spacing w:after="0" w:line="360" w:lineRule="auto"/>
         <w:ind w:left="0"/>
         <w:jc w:val="center"/>
@@ -3673,7 +3673,7 @@
     </w:p>
     <w:p>
       <w:pPr>
-        <w:pStyle w:val="ListParagraph"/>
+        <w:pStyle w:val="a3"/>
         <w:numPr>
           <w:ilvl w:val="0"/>
           <w:numId w:val="1"/>
@@ -3696,7 +3696,7 @@
     </w:p>
     <w:p>
       <w:pPr>
-        <w:pStyle w:val="ListParagraph"/>
+        <w:pStyle w:val="a3"/>
         <w:numPr>
           <w:ilvl w:val="1"/>
           <w:numId w:val="1"/>
@@ -3719,7 +3719,7 @@
     </w:p>
     <w:p>
       <w:pPr>
-        <w:pStyle w:val="ListParagraph"/>
+        <w:pStyle w:val="a3"/>
         <w:spacing w:after="0" w:line="360" w:lineRule="auto"/>
         <w:ind w:left="0" w:firstLine="709"/>
         <w:jc w:val="both"/>
@@ -3747,7 +3747,7 @@
     </w:p>
     <w:p>
       <w:pPr>
-        <w:pStyle w:val="ListParagraph"/>
+        <w:pStyle w:val="a3"/>
         <w:spacing w:after="0" w:line="360" w:lineRule="auto"/>
         <w:ind w:left="0" w:firstLine="709"/>
         <w:jc w:val="both"/>
@@ -3764,30 +3764,34 @@
     </w:p>
     <w:p>
       <w:pPr>
-        <w:pStyle w:val="ListParagraph"/>
+        <w:pStyle w:val="a3"/>
         <w:spacing w:after="0" w:line="360" w:lineRule="auto"/>
         <w:ind w:left="0"/>
         <w:jc w:val="center"/>
+        <w:rPr>
+          <w:lang w:val="en-US"/>
+        </w:rPr>
+      </w:pPr>
+      <w:commentRangeStart w:id="0"/>
+      <w:commentRangeEnd w:id="0"/>
+      <w:r>
+        <w:rPr>
+          <w:rStyle w:val="a6"/>
+        </w:rPr>
+        <w:lastRenderedPageBreak/>
+        <w:commentReference w:id="0"/>
+      </w:r>
+      <w:r>
         <w:rPr>
           <w:b/>
           <w:bCs/>
           <w:lang w:val="en-US"/>
         </w:rPr>
-      </w:pPr>
-      <w:commentRangeStart w:id="0"/>
-      <w:r>
-        <w:rPr>
-          <w:b/>
-          <w:bCs/>
-          <w:noProof/>
-          <w:lang w:val="en-US"/>
-        </w:rPr>
-        <w:lastRenderedPageBreak/>
         <w:drawing>
-          <wp:inline distT="0" distB="0" distL="0" distR="0" wp14:anchorId="442FCCF2" wp14:editId="6045DE36">
-            <wp:extent cx="5939790" cy="4926965"/>
-            <wp:effectExtent l="0" t="0" r="3810" b="6985"/>
-            <wp:docPr id="2" name="Рисунок 2"/>
+          <wp:inline distT="0" distB="0" distL="0" distR="0" wp14:anchorId="39F55460" wp14:editId="25C784F2">
+            <wp:extent cx="5939790" cy="4624070"/>
+            <wp:effectExtent l="0" t="0" r="3810" b="5080"/>
+            <wp:docPr id="9" name="Рисунок 9"/>
             <wp:cNvGraphicFramePr>
               <a:graphicFrameLocks xmlns:a="http://schemas.openxmlformats.org/drawingml/2006/main" noChangeAspect="1"/>
             </wp:cNvGraphicFramePr>
@@ -3799,7 +3803,7 @@
                     <pic:cNvPicPr/>
                   </pic:nvPicPr>
                   <pic:blipFill>
-                    <a:blip r:embed="rId6"/>
+                    <a:blip r:embed="rId10"/>
                     <a:stretch>
                       <a:fillRect/>
                     </a:stretch>
@@ -3807,7 +3811,7 @@
                   <pic:spPr>
                     <a:xfrm>
                       <a:off x="0" y="0"/>
-                      <a:ext cx="5939790" cy="4926965"/>
+                      <a:ext cx="5939790" cy="4624070"/>
                     </a:xfrm>
                     <a:prstGeom prst="rect">
                       <a:avLst/>
@@ -3819,17 +3823,10 @@
           </wp:inline>
         </w:drawing>
       </w:r>
-      <w:commentRangeEnd w:id="0"/>
-      <w:r>
-        <w:rPr>
-          <w:rStyle w:val="CommentReference"/>
-        </w:rPr>
-        <w:commentReference w:id="0"/>
-      </w:r>
-    </w:p>
-    <w:p>
-      <w:pPr>
-        <w:pStyle w:val="ListParagraph"/>
+    </w:p>
+    <w:p>
+      <w:pPr>
+        <w:pStyle w:val="a3"/>
         <w:spacing w:after="0" w:line="360" w:lineRule="auto"/>
         <w:ind w:left="0"/>
         <w:jc w:val="center"/>
@@ -3884,7 +3881,7 @@
     </w:p>
     <w:p>
       <w:pPr>
-        <w:pStyle w:val="ListParagraph"/>
+        <w:pStyle w:val="a3"/>
         <w:spacing w:after="0" w:line="360" w:lineRule="auto"/>
         <w:ind w:left="0" w:firstLine="993"/>
         <w:jc w:val="both"/>
@@ -3906,7 +3903,7 @@
     </w:p>
     <w:p>
       <w:pPr>
-        <w:pStyle w:val="ListParagraph"/>
+        <w:pStyle w:val="a3"/>
         <w:spacing w:after="0" w:line="360" w:lineRule="auto"/>
         <w:ind w:left="0" w:firstLine="993"/>
         <w:jc w:val="both"/>
@@ -3928,7 +3925,7 @@
     </w:p>
     <w:tbl>
       <w:tblPr>
-        <w:tblStyle w:val="TableGrid"/>
+        <w:tblStyle w:val="a5"/>
         <w:tblW w:w="0" w:type="auto"/>
         <w:tblLook w:val="04A0" w:firstRow="1" w:lastRow="0" w:firstColumn="1" w:lastColumn="0" w:noHBand="0" w:noVBand="1"/>
       </w:tblPr>
@@ -3943,7 +3940,7 @@
           </w:tcPr>
           <w:p>
             <w:pPr>
-              <w:pStyle w:val="ListParagraph"/>
+              <w:pStyle w:val="a3"/>
               <w:spacing w:line="360" w:lineRule="auto"/>
               <w:ind w:left="0"/>
               <w:jc w:val="center"/>
@@ -3967,7 +3964,7 @@
           </w:tcPr>
           <w:p>
             <w:pPr>
-              <w:pStyle w:val="ListParagraph"/>
+              <w:pStyle w:val="a3"/>
               <w:spacing w:line="360" w:lineRule="auto"/>
               <w:ind w:left="0"/>
               <w:jc w:val="center"/>
@@ -3993,7 +3990,7 @@
           </w:tcPr>
           <w:p>
             <w:pPr>
-              <w:pStyle w:val="ListParagraph"/>
+              <w:pStyle w:val="a3"/>
               <w:spacing w:line="360" w:lineRule="auto"/>
               <w:ind w:left="0"/>
               <w:jc w:val="center"/>
@@ -4043,7 +4040,7 @@
           </w:tcPr>
           <w:p>
             <w:pPr>
-              <w:pStyle w:val="ListParagraph"/>
+              <w:pStyle w:val="a3"/>
               <w:spacing w:line="360" w:lineRule="auto"/>
               <w:ind w:left="0"/>
               <w:jc w:val="center"/>
@@ -4069,7 +4066,7 @@
           </w:tcPr>
           <w:p>
             <w:pPr>
-              <w:pStyle w:val="ListParagraph"/>
+              <w:pStyle w:val="a3"/>
               <w:spacing w:line="360" w:lineRule="auto"/>
               <w:ind w:left="0"/>
               <w:jc w:val="center"/>
@@ -4097,7 +4094,7 @@
           </w:tcPr>
           <w:p>
             <w:pPr>
-              <w:pStyle w:val="ListParagraph"/>
+              <w:pStyle w:val="a3"/>
               <w:spacing w:line="360" w:lineRule="auto"/>
               <w:ind w:left="0"/>
               <w:jc w:val="center"/>
@@ -4131,7 +4128,7 @@
           </w:tcPr>
           <w:p>
             <w:pPr>
-              <w:pStyle w:val="ListParagraph"/>
+              <w:pStyle w:val="a3"/>
               <w:spacing w:line="360" w:lineRule="auto"/>
               <w:ind w:left="0"/>
               <w:jc w:val="center"/>
@@ -4181,7 +4178,7 @@
           </w:tcPr>
           <w:p>
             <w:pPr>
-              <w:pStyle w:val="ListParagraph"/>
+              <w:pStyle w:val="a3"/>
               <w:spacing w:line="360" w:lineRule="auto"/>
               <w:ind w:left="0"/>
               <w:jc w:val="center"/>
@@ -4207,7 +4204,7 @@
           </w:tcPr>
           <w:p>
             <w:pPr>
-              <w:pStyle w:val="ListParagraph"/>
+              <w:pStyle w:val="a3"/>
               <w:spacing w:line="360" w:lineRule="auto"/>
               <w:ind w:left="0"/>
               <w:jc w:val="center"/>
@@ -4257,7 +4254,7 @@
           </w:tcPr>
           <w:p>
             <w:pPr>
-              <w:pStyle w:val="ListParagraph"/>
+              <w:pStyle w:val="a3"/>
               <w:spacing w:line="360" w:lineRule="auto"/>
               <w:ind w:left="0"/>
               <w:jc w:val="center"/>
@@ -4279,7 +4276,7 @@
     </w:tbl>
     <w:p>
       <w:pPr>
-        <w:pStyle w:val="ListParagraph"/>
+        <w:pStyle w:val="a3"/>
         <w:spacing w:after="0" w:line="360" w:lineRule="auto"/>
         <w:ind w:left="0" w:firstLine="993"/>
         <w:jc w:val="both"/>
@@ -4287,13 +4284,19 @@
     </w:p>
     <w:p>
       <w:pPr>
-        <w:pStyle w:val="ListParagraph"/>
+        <w:pStyle w:val="a3"/>
         <w:spacing w:after="0" w:line="360" w:lineRule="auto"/>
         <w:ind w:left="0" w:firstLine="993"/>
         <w:jc w:val="both"/>
       </w:pPr>
       <w:r>
-        <w:t xml:space="preserve">В таблице 3.2 представлено описание полей и методов класса </w:t>
+        <w:t xml:space="preserve">В таблице 3.2 представлено описание </w:t>
+      </w:r>
+      <w:r>
+        <w:t>свойств</w:t>
+      </w:r>
+      <w:r>
+        <w:t xml:space="preserve"> и методов класса </w:t>
       </w:r>
       <w:proofErr w:type="spellStart"/>
       <w:r>
@@ -4309,7 +4312,7 @@
     </w:p>
     <w:p>
       <w:pPr>
-        <w:pStyle w:val="ListParagraph"/>
+        <w:pStyle w:val="a3"/>
         <w:spacing w:after="0" w:line="360" w:lineRule="auto"/>
         <w:ind w:left="0" w:firstLine="993"/>
         <w:jc w:val="both"/>
@@ -4317,7 +4320,7 @@
     </w:p>
     <w:p>
       <w:pPr>
-        <w:pStyle w:val="ListParagraph"/>
+        <w:pStyle w:val="a3"/>
         <w:spacing w:after="0" w:line="360" w:lineRule="auto"/>
         <w:ind w:left="0" w:firstLine="993"/>
         <w:jc w:val="both"/>
@@ -4325,22 +4328,26 @@
     </w:p>
     <w:p>
       <w:pPr>
-        <w:pStyle w:val="ListParagraph"/>
+        <w:pStyle w:val="a3"/>
         <w:spacing w:after="0" w:line="360" w:lineRule="auto"/>
         <w:ind w:left="0" w:firstLine="993"/>
         <w:jc w:val="both"/>
       </w:pPr>
       <w:r>
+        <w:lastRenderedPageBreak/>
         <w:t xml:space="preserve">Таблица 3.2 – Описание </w:t>
       </w:r>
+      <w:r>
+        <w:t>свойств</w:t>
+      </w:r>
       <w:commentRangeStart w:id="1"/>
       <w:r>
-        <w:t xml:space="preserve">полей </w:t>
+        <w:t xml:space="preserve"> </w:t>
       </w:r>
       <w:commentRangeEnd w:id="1"/>
       <w:r>
         <w:rPr>
-          <w:rStyle w:val="CommentReference"/>
+          <w:rStyle w:val="a6"/>
         </w:rPr>
         <w:commentReference w:id="1"/>
       </w:r>
@@ -4361,7 +4368,7 @@
     </w:p>
     <w:tbl>
       <w:tblPr>
-        <w:tblStyle w:val="TableGrid"/>
+        <w:tblStyle w:val="a5"/>
         <w:tblW w:w="0" w:type="auto"/>
         <w:tblLook w:val="04A0" w:firstRow="1" w:lastRow="0" w:firstColumn="1" w:lastColumn="0" w:noHBand="0" w:noVBand="1"/>
       </w:tblPr>
@@ -4376,7 +4383,7 @@
           </w:tcPr>
           <w:p>
             <w:pPr>
-              <w:pStyle w:val="ListParagraph"/>
+              <w:pStyle w:val="a3"/>
               <w:spacing w:line="360" w:lineRule="auto"/>
               <w:ind w:left="0"/>
               <w:jc w:val="center"/>
@@ -4400,7 +4407,7 @@
           </w:tcPr>
           <w:p>
             <w:pPr>
-              <w:pStyle w:val="ListParagraph"/>
+              <w:pStyle w:val="a3"/>
               <w:spacing w:line="360" w:lineRule="auto"/>
               <w:ind w:left="0"/>
               <w:jc w:val="center"/>
@@ -4426,7 +4433,7 @@
           </w:tcPr>
           <w:p>
             <w:pPr>
-              <w:pStyle w:val="ListParagraph"/>
+              <w:pStyle w:val="a3"/>
               <w:spacing w:line="360" w:lineRule="auto"/>
               <w:ind w:left="0"/>
               <w:jc w:val="center"/>
@@ -4465,7 +4472,7 @@
           </w:tcPr>
           <w:p>
             <w:pPr>
-              <w:pStyle w:val="ListParagraph"/>
+              <w:pStyle w:val="a3"/>
               <w:spacing w:line="360" w:lineRule="auto"/>
               <w:ind w:left="0"/>
               <w:jc w:val="center"/>
@@ -4491,7 +4498,7 @@
           </w:tcPr>
           <w:p>
             <w:pPr>
-              <w:pStyle w:val="ListParagraph"/>
+              <w:pStyle w:val="a3"/>
               <w:spacing w:line="360" w:lineRule="auto"/>
               <w:ind w:left="0"/>
               <w:jc w:val="center"/>
@@ -4530,7 +4537,7 @@
           </w:tcPr>
           <w:p>
             <w:pPr>
-              <w:pStyle w:val="ListParagraph"/>
+              <w:pStyle w:val="a3"/>
               <w:spacing w:line="360" w:lineRule="auto"/>
               <w:ind w:left="0"/>
               <w:jc w:val="center"/>
@@ -4556,7 +4563,7 @@
           </w:tcPr>
           <w:p>
             <w:pPr>
-              <w:pStyle w:val="ListParagraph"/>
+              <w:pStyle w:val="a3"/>
               <w:spacing w:line="360" w:lineRule="auto"/>
               <w:ind w:left="0"/>
               <w:jc w:val="center"/>
@@ -4595,7 +4602,7 @@
           </w:tcPr>
           <w:p>
             <w:pPr>
-              <w:pStyle w:val="ListParagraph"/>
+              <w:pStyle w:val="a3"/>
               <w:spacing w:line="360" w:lineRule="auto"/>
               <w:ind w:left="0"/>
               <w:jc w:val="center"/>
@@ -4621,7 +4628,7 @@
           </w:tcPr>
           <w:p>
             <w:pPr>
-              <w:pStyle w:val="ListParagraph"/>
+              <w:pStyle w:val="a3"/>
               <w:spacing w:line="360" w:lineRule="auto"/>
               <w:ind w:left="0"/>
               <w:jc w:val="center"/>
@@ -4660,7 +4667,7 @@
           </w:tcPr>
           <w:p>
             <w:pPr>
-              <w:pStyle w:val="ListParagraph"/>
+              <w:pStyle w:val="a3"/>
               <w:spacing w:line="360" w:lineRule="auto"/>
               <w:ind w:left="0"/>
               <w:jc w:val="center"/>
@@ -4686,7 +4693,7 @@
           </w:tcPr>
           <w:p>
             <w:pPr>
-              <w:pStyle w:val="ListParagraph"/>
+              <w:pStyle w:val="a3"/>
               <w:spacing w:line="360" w:lineRule="auto"/>
               <w:ind w:left="0"/>
               <w:jc w:val="center"/>
@@ -4725,7 +4732,7 @@
           </w:tcPr>
           <w:p>
             <w:pPr>
-              <w:pStyle w:val="ListParagraph"/>
+              <w:pStyle w:val="a3"/>
               <w:spacing w:line="360" w:lineRule="auto"/>
               <w:ind w:left="0"/>
               <w:jc w:val="center"/>
@@ -4751,7 +4758,7 @@
           </w:tcPr>
           <w:p>
             <w:pPr>
-              <w:pStyle w:val="ListParagraph"/>
+              <w:pStyle w:val="a3"/>
               <w:spacing w:line="360" w:lineRule="auto"/>
               <w:ind w:left="0"/>
               <w:jc w:val="center"/>
@@ -4821,7 +4828,7 @@
           </w:tcPr>
           <w:p>
             <w:pPr>
-              <w:pStyle w:val="ListParagraph"/>
+              <w:pStyle w:val="a3"/>
               <w:spacing w:line="360" w:lineRule="auto"/>
               <w:ind w:left="0"/>
               <w:jc w:val="center"/>
@@ -4843,7 +4850,7 @@
     </w:tbl>
     <w:p>
       <w:pPr>
-        <w:pStyle w:val="ListParagraph"/>
+        <w:pStyle w:val="a3"/>
         <w:spacing w:after="0" w:line="360" w:lineRule="auto"/>
         <w:ind w:left="0" w:firstLine="993"/>
         <w:jc w:val="both"/>
@@ -4854,7 +4861,7 @@
     </w:p>
     <w:p>
       <w:pPr>
-        <w:pStyle w:val="ListParagraph"/>
+        <w:pStyle w:val="a3"/>
         <w:spacing w:after="0" w:line="360" w:lineRule="auto"/>
         <w:ind w:left="0" w:firstLine="993"/>
         <w:jc w:val="both"/>
@@ -4874,7 +4881,7 @@
     </w:p>
     <w:p>
       <w:pPr>
-        <w:pStyle w:val="ListParagraph"/>
+        <w:pStyle w:val="a3"/>
         <w:spacing w:after="0" w:line="360" w:lineRule="auto"/>
         <w:ind w:left="0" w:firstLine="993"/>
         <w:jc w:val="both"/>
@@ -4894,7 +4901,7 @@
     </w:p>
     <w:tbl>
       <w:tblPr>
-        <w:tblStyle w:val="TableGrid"/>
+        <w:tblStyle w:val="a5"/>
         <w:tblW w:w="0" w:type="auto"/>
         <w:tblLook w:val="04A0" w:firstRow="1" w:lastRow="0" w:firstColumn="1" w:lastColumn="0" w:noHBand="0" w:noVBand="1"/>
       </w:tblPr>
@@ -4909,7 +4916,7 @@
           </w:tcPr>
           <w:p>
             <w:pPr>
-              <w:pStyle w:val="ListParagraph"/>
+              <w:pStyle w:val="a3"/>
               <w:spacing w:line="360" w:lineRule="auto"/>
               <w:ind w:left="0"/>
               <w:jc w:val="center"/>
@@ -4933,7 +4940,7 @@
           </w:tcPr>
           <w:p>
             <w:pPr>
-              <w:pStyle w:val="ListParagraph"/>
+              <w:pStyle w:val="a3"/>
               <w:spacing w:line="360" w:lineRule="auto"/>
               <w:ind w:left="0"/>
               <w:jc w:val="center"/>
@@ -4959,7 +4966,7 @@
           </w:tcPr>
           <w:p>
             <w:pPr>
-              <w:pStyle w:val="ListParagraph"/>
+              <w:pStyle w:val="a3"/>
               <w:spacing w:line="360" w:lineRule="auto"/>
               <w:ind w:left="0"/>
               <w:jc w:val="center"/>
@@ -5018,7 +5025,7 @@
           </w:tcPr>
           <w:p>
             <w:pPr>
-              <w:pStyle w:val="ListParagraph"/>
+              <w:pStyle w:val="a3"/>
               <w:spacing w:line="360" w:lineRule="auto"/>
               <w:ind w:left="0"/>
               <w:jc w:val="center"/>
@@ -5044,7 +5051,7 @@
           </w:tcPr>
           <w:p>
             <w:pPr>
-              <w:pStyle w:val="ListParagraph"/>
+              <w:pStyle w:val="a3"/>
               <w:spacing w:line="360" w:lineRule="auto"/>
               <w:ind w:left="0"/>
               <w:jc w:val="center"/>
@@ -5105,7 +5112,7 @@
           </w:tcPr>
           <w:p>
             <w:pPr>
-              <w:pStyle w:val="ListParagraph"/>
+              <w:pStyle w:val="a3"/>
               <w:spacing w:line="360" w:lineRule="auto"/>
               <w:ind w:left="0"/>
               <w:jc w:val="center"/>
@@ -5131,7 +5138,7 @@
           </w:tcPr>
           <w:p>
             <w:pPr>
-              <w:pStyle w:val="ListParagraph"/>
+              <w:pStyle w:val="a3"/>
               <w:spacing w:line="360" w:lineRule="auto"/>
               <w:ind w:left="0"/>
               <w:jc w:val="center"/>
@@ -5170,7 +5177,7 @@
           </w:tcPr>
           <w:p>
             <w:pPr>
-              <w:pStyle w:val="ListParagraph"/>
+              <w:pStyle w:val="a3"/>
               <w:spacing w:line="360" w:lineRule="auto"/>
               <w:ind w:left="0"/>
               <w:jc w:val="center"/>
@@ -5196,7 +5203,7 @@
           </w:tcPr>
           <w:p>
             <w:pPr>
-              <w:pStyle w:val="ListParagraph"/>
+              <w:pStyle w:val="a3"/>
               <w:spacing w:line="360" w:lineRule="auto"/>
               <w:ind w:left="0"/>
               <w:jc w:val="center"/>
@@ -5246,7 +5253,7 @@
           </w:tcPr>
           <w:p>
             <w:pPr>
-              <w:pStyle w:val="ListParagraph"/>
+              <w:pStyle w:val="a3"/>
               <w:spacing w:line="360" w:lineRule="auto"/>
               <w:ind w:left="0"/>
               <w:jc w:val="center"/>
@@ -5268,7 +5275,7 @@
     </w:tbl>
     <w:p>
       <w:pPr>
-        <w:pStyle w:val="ListParagraph"/>
+        <w:pStyle w:val="a3"/>
         <w:spacing w:after="0" w:line="360" w:lineRule="auto"/>
         <w:ind w:left="0" w:firstLine="993"/>
         <w:jc w:val="both"/>
@@ -5276,7 +5283,7 @@
     </w:p>
     <w:p>
       <w:pPr>
-        <w:pStyle w:val="ListParagraph"/>
+        <w:pStyle w:val="a3"/>
         <w:spacing w:after="0" w:line="360" w:lineRule="auto"/>
         <w:ind w:left="0" w:firstLine="993"/>
         <w:jc w:val="both"/>
@@ -5304,7 +5311,7 @@
     </w:p>
     <w:p>
       <w:pPr>
-        <w:pStyle w:val="ListParagraph"/>
+        <w:pStyle w:val="a3"/>
         <w:spacing w:after="0" w:line="360" w:lineRule="auto"/>
         <w:ind w:left="0" w:firstLine="993"/>
         <w:jc w:val="both"/>
@@ -5332,7 +5339,7 @@
     </w:p>
     <w:tbl>
       <w:tblPr>
-        <w:tblStyle w:val="TableGrid"/>
+        <w:tblStyle w:val="a5"/>
         <w:tblW w:w="0" w:type="auto"/>
         <w:tblLook w:val="04A0" w:firstRow="1" w:lastRow="0" w:firstColumn="1" w:lastColumn="0" w:noHBand="0" w:noVBand="1"/>
       </w:tblPr>
@@ -5343,11 +5350,11 @@
       <w:tr>
         <w:tc>
           <w:tcPr>
-            <w:tcW w:w="4672" w:type="dxa"/>
-          </w:tcPr>
-          <w:p>
-            <w:pPr>
-              <w:pStyle w:val="ListParagraph"/>
+            <w:tcW w:w="4681" w:type="dxa"/>
+          </w:tcPr>
+          <w:p>
+            <w:pPr>
+              <w:pStyle w:val="a3"/>
               <w:spacing w:line="360" w:lineRule="auto"/>
               <w:ind w:left="0"/>
               <w:jc w:val="center"/>
@@ -5367,11 +5374,11 @@
         </w:tc>
         <w:tc>
           <w:tcPr>
-            <w:tcW w:w="4672" w:type="dxa"/>
-          </w:tcPr>
-          <w:p>
-            <w:pPr>
-              <w:pStyle w:val="ListParagraph"/>
+            <w:tcW w:w="4663" w:type="dxa"/>
+          </w:tcPr>
+          <w:p>
+            <w:pPr>
+              <w:pStyle w:val="a3"/>
               <w:spacing w:line="360" w:lineRule="auto"/>
               <w:ind w:left="0"/>
               <w:jc w:val="center"/>
@@ -5393,11 +5400,11 @@
       <w:tr>
         <w:tc>
           <w:tcPr>
-            <w:tcW w:w="4672" w:type="dxa"/>
-          </w:tcPr>
-          <w:p>
-            <w:pPr>
-              <w:pStyle w:val="ListParagraph"/>
+            <w:tcW w:w="4681" w:type="dxa"/>
+          </w:tcPr>
+          <w:p>
+            <w:pPr>
+              <w:pStyle w:val="a3"/>
               <w:spacing w:line="360" w:lineRule="auto"/>
               <w:ind w:left="0"/>
               <w:jc w:val="center"/>
@@ -5430,11 +5437,11 @@
         </w:tc>
         <w:tc>
           <w:tcPr>
-            <w:tcW w:w="4672" w:type="dxa"/>
-          </w:tcPr>
-          <w:p>
-            <w:pPr>
-              <w:pStyle w:val="ListParagraph"/>
+            <w:tcW w:w="4663" w:type="dxa"/>
+          </w:tcPr>
+          <w:p>
+            <w:pPr>
+              <w:pStyle w:val="a3"/>
               <w:spacing w:line="360" w:lineRule="auto"/>
               <w:ind w:left="0"/>
               <w:jc w:val="center"/>
@@ -5478,11 +5485,11 @@
       <w:tr>
         <w:tc>
           <w:tcPr>
-            <w:tcW w:w="4672" w:type="dxa"/>
-          </w:tcPr>
-          <w:p>
-            <w:pPr>
-              <w:pStyle w:val="ListParagraph"/>
+            <w:tcW w:w="4681" w:type="dxa"/>
+          </w:tcPr>
+          <w:p>
+            <w:pPr>
+              <w:pStyle w:val="a3"/>
               <w:spacing w:line="360" w:lineRule="auto"/>
               <w:ind w:left="0"/>
               <w:jc w:val="center"/>
@@ -5537,11 +5544,11 @@
         </w:tc>
         <w:tc>
           <w:tcPr>
-            <w:tcW w:w="4672" w:type="dxa"/>
-          </w:tcPr>
-          <w:p>
-            <w:pPr>
-              <w:pStyle w:val="ListParagraph"/>
+            <w:tcW w:w="4663" w:type="dxa"/>
+          </w:tcPr>
+          <w:p>
+            <w:pPr>
+              <w:pStyle w:val="a3"/>
               <w:spacing w:line="360" w:lineRule="auto"/>
               <w:ind w:left="0"/>
               <w:jc w:val="center"/>
@@ -5563,127 +5570,11 @@
       <w:tr>
         <w:tc>
           <w:tcPr>
-            <w:tcW w:w="4672" w:type="dxa"/>
-          </w:tcPr>
-          <w:p>
-            <w:pPr>
-              <w:pStyle w:val="ListParagraph"/>
-              <w:spacing w:line="360" w:lineRule="auto"/>
-              <w:ind w:left="0"/>
-              <w:jc w:val="center"/>
-              <w:rPr>
-                <w:rFonts w:ascii="Courier New" w:hAnsi="Courier New" w:cs="Courier New"/>
-                <w:sz w:val="24"/>
-                <w:szCs w:val="20"/>
-                <w:lang w:val="en-US"/>
-              </w:rPr>
-            </w:pPr>
-            <w:r>
-              <w:rPr>
-                <w:rFonts w:ascii="Courier New" w:hAnsi="Courier New" w:cs="Courier New"/>
-                <w:sz w:val="24"/>
-                <w:szCs w:val="20"/>
-                <w:lang w:val="en-US"/>
-              </w:rPr>
-              <w:t>_</w:t>
-            </w:r>
-            <w:proofErr w:type="spellStart"/>
-            <w:r>
-              <w:rPr>
-                <w:rFonts w:ascii="Courier New" w:hAnsi="Courier New" w:cs="Courier New"/>
-                <w:sz w:val="24"/>
-                <w:szCs w:val="20"/>
-                <w:lang w:val="en-US"/>
-              </w:rPr>
-              <w:t>kompasObject</w:t>
-            </w:r>
-            <w:proofErr w:type="spellEnd"/>
-            <w:r>
-              <w:rPr>
-                <w:rFonts w:ascii="Courier New" w:hAnsi="Courier New" w:cs="Courier New"/>
-                <w:sz w:val="24"/>
-                <w:szCs w:val="20"/>
-                <w:lang w:val="en-US"/>
-              </w:rPr>
-              <w:t xml:space="preserve">: </w:t>
-            </w:r>
-            <w:proofErr w:type="spellStart"/>
-            <w:r>
-              <w:rPr>
-                <w:rFonts w:ascii="Courier New" w:hAnsi="Courier New" w:cs="Courier New"/>
-                <w:sz w:val="24"/>
-                <w:szCs w:val="20"/>
-                <w:lang w:val="en-US"/>
-              </w:rPr>
-              <w:t>KompasObject</w:t>
-            </w:r>
-            <w:proofErr w:type="spellEnd"/>
-            <w:r>
-              <w:rPr>
-                <w:rFonts w:ascii="Courier New" w:hAnsi="Courier New" w:cs="Courier New"/>
-                <w:sz w:val="24"/>
-                <w:szCs w:val="20"/>
-                <w:lang w:val="en-US"/>
-              </w:rPr>
-              <w:t xml:space="preserve"> </w:t>
-            </w:r>
-          </w:p>
-        </w:tc>
-        <w:tc>
-          <w:tcPr>
-            <w:tcW w:w="4672" w:type="dxa"/>
-          </w:tcPr>
-          <w:p>
-            <w:pPr>
-              <w:pStyle w:val="ListParagraph"/>
-              <w:spacing w:line="360" w:lineRule="auto"/>
-              <w:ind w:left="0"/>
-              <w:jc w:val="center"/>
-              <w:rPr>
-                <w:sz w:val="24"/>
-                <w:szCs w:val="20"/>
-              </w:rPr>
-            </w:pPr>
-            <w:r>
-              <w:rPr>
-                <w:sz w:val="24"/>
-                <w:szCs w:val="20"/>
-              </w:rPr>
-              <w:t xml:space="preserve">Главный интерфейс </w:t>
-            </w:r>
-            <w:r>
-              <w:rPr>
-                <w:sz w:val="24"/>
-                <w:szCs w:val="20"/>
-                <w:lang w:val="en-US"/>
-              </w:rPr>
-              <w:t>API</w:t>
-            </w:r>
-            <w:r>
-              <w:rPr>
-                <w:sz w:val="24"/>
-                <w:szCs w:val="20"/>
-              </w:rPr>
-              <w:t xml:space="preserve"> </w:t>
-            </w:r>
-            <w:r>
-              <w:rPr>
-                <w:sz w:val="24"/>
-                <w:szCs w:val="20"/>
-              </w:rPr>
-              <w:t>системы КОМПАС</w:t>
-            </w:r>
-          </w:p>
-        </w:tc>
-      </w:tr>
-      <w:tr>
-        <w:tc>
-          <w:tcPr>
-            <w:tcW w:w="4672" w:type="dxa"/>
-          </w:tcPr>
-          <w:p>
-            <w:pPr>
-              <w:pStyle w:val="ListParagraph"/>
+            <w:tcW w:w="4681" w:type="dxa"/>
+          </w:tcPr>
+          <w:p>
+            <w:pPr>
+              <w:pStyle w:val="a3"/>
               <w:spacing w:line="360" w:lineRule="auto"/>
               <w:ind w:left="0"/>
               <w:jc w:val="center"/>
@@ -5715,82 +5606,6 @@
               </w:rPr>
               <w:t>(</w:t>
             </w:r>
-            <w:proofErr w:type="gramEnd"/>
-            <w:r>
-              <w:rPr>
-                <w:rFonts w:ascii="Courier New" w:hAnsi="Courier New" w:cs="Courier New"/>
-                <w:sz w:val="24"/>
-                <w:szCs w:val="20"/>
-                <w:lang w:val="en-US"/>
-              </w:rPr>
-              <w:t>)</w:t>
-            </w:r>
-          </w:p>
-        </w:tc>
-        <w:tc>
-          <w:tcPr>
-            <w:tcW w:w="4672" w:type="dxa"/>
-          </w:tcPr>
-          <w:p>
-            <w:pPr>
-              <w:pStyle w:val="ListParagraph"/>
-              <w:spacing w:line="360" w:lineRule="auto"/>
-              <w:ind w:left="0"/>
-              <w:jc w:val="center"/>
-              <w:rPr>
-                <w:sz w:val="24"/>
-                <w:szCs w:val="20"/>
-              </w:rPr>
-            </w:pPr>
-            <w:r>
-              <w:rPr>
-                <w:sz w:val="24"/>
-                <w:szCs w:val="20"/>
-              </w:rPr>
-              <w:t>Конструктор</w:t>
-            </w:r>
-          </w:p>
-        </w:tc>
-      </w:tr>
-      <w:tr>
-        <w:tc>
-          <w:tcPr>
-            <w:tcW w:w="4672" w:type="dxa"/>
-          </w:tcPr>
-          <w:p>
-            <w:pPr>
-              <w:pStyle w:val="ListParagraph"/>
-              <w:spacing w:line="360" w:lineRule="auto"/>
-              <w:ind w:left="0"/>
-              <w:jc w:val="center"/>
-              <w:rPr>
-                <w:rFonts w:ascii="Courier New" w:hAnsi="Courier New" w:cs="Courier New"/>
-                <w:sz w:val="24"/>
-                <w:szCs w:val="20"/>
-                <w:lang w:val="en-US"/>
-              </w:rPr>
-            </w:pPr>
-            <w:proofErr w:type="spellStart"/>
-            <w:proofErr w:type="gramStart"/>
-            <w:r>
-              <w:rPr>
-                <w:rFonts w:ascii="Courier New" w:hAnsi="Courier New" w:cs="Courier New"/>
-                <w:sz w:val="24"/>
-                <w:szCs w:val="20"/>
-                <w:lang w:val="en-US"/>
-              </w:rPr>
-              <w:t>CreatingModel</w:t>
-            </w:r>
-            <w:proofErr w:type="spellEnd"/>
-            <w:r>
-              <w:rPr>
-                <w:rFonts w:ascii="Courier New" w:hAnsi="Courier New" w:cs="Courier New"/>
-                <w:sz w:val="24"/>
-                <w:szCs w:val="20"/>
-                <w:lang w:val="en-US"/>
-              </w:rPr>
-              <w:t>(</w:t>
-            </w:r>
             <w:proofErr w:type="spellStart"/>
             <w:proofErr w:type="gramEnd"/>
             <w:r>
@@ -5816,11 +5631,11 @@
         </w:tc>
         <w:tc>
           <w:tcPr>
-            <w:tcW w:w="4672" w:type="dxa"/>
-          </w:tcPr>
-          <w:p>
-            <w:pPr>
-              <w:pStyle w:val="ListParagraph"/>
+            <w:tcW w:w="4663" w:type="dxa"/>
+          </w:tcPr>
+          <w:p>
+            <w:pPr>
+              <w:pStyle w:val="a3"/>
               <w:spacing w:line="360" w:lineRule="auto"/>
               <w:ind w:left="0"/>
               <w:jc w:val="center"/>
@@ -5848,7 +5663,7 @@
     </w:p>
     <w:p>
       <w:pPr>
-        <w:pStyle w:val="ListParagraph"/>
+        <w:pStyle w:val="a3"/>
         <w:spacing w:after="0" w:line="360" w:lineRule="auto"/>
         <w:ind w:left="0" w:firstLine="993"/>
         <w:jc w:val="both"/>
@@ -5876,7 +5691,7 @@
     </w:p>
     <w:p>
       <w:pPr>
-        <w:pStyle w:val="ListParagraph"/>
+        <w:pStyle w:val="a3"/>
         <w:spacing w:after="0" w:line="360" w:lineRule="auto"/>
         <w:ind w:left="0" w:firstLine="993"/>
         <w:jc w:val="both"/>
@@ -5884,12 +5699,37 @@
     </w:p>
     <w:p>
       <w:pPr>
-        <w:pStyle w:val="ListParagraph"/>
+        <w:pStyle w:val="a3"/>
         <w:spacing w:after="0" w:line="360" w:lineRule="auto"/>
         <w:ind w:left="0" w:firstLine="993"/>
         <w:jc w:val="both"/>
       </w:pPr>
-      <w:r>
+    </w:p>
+    <w:p>
+      <w:pPr>
+        <w:pStyle w:val="a3"/>
+        <w:spacing w:after="0" w:line="360" w:lineRule="auto"/>
+        <w:ind w:left="0" w:firstLine="993"/>
+        <w:jc w:val="both"/>
+      </w:pPr>
+    </w:p>
+    <w:p>
+      <w:pPr>
+        <w:pStyle w:val="a3"/>
+        <w:spacing w:after="0" w:line="360" w:lineRule="auto"/>
+        <w:ind w:left="0" w:firstLine="993"/>
+        <w:jc w:val="both"/>
+      </w:pPr>
+    </w:p>
+    <w:p>
+      <w:pPr>
+        <w:pStyle w:val="a3"/>
+        <w:spacing w:after="0" w:line="360" w:lineRule="auto"/>
+        <w:ind w:left="0" w:firstLine="993"/>
+        <w:jc w:val="both"/>
+      </w:pPr>
+      <w:r>
+        <w:lastRenderedPageBreak/>
         <w:t>Таблица 3.</w:t>
       </w:r>
       <w:r>
@@ -5912,7 +5752,7 @@
     </w:p>
     <w:tbl>
       <w:tblPr>
-        <w:tblStyle w:val="TableGrid"/>
+        <w:tblStyle w:val="a5"/>
         <w:tblW w:w="0" w:type="auto"/>
         <w:tblLook w:val="04A0" w:firstRow="1" w:lastRow="0" w:firstColumn="1" w:lastColumn="0" w:noHBand="0" w:noVBand="1"/>
       </w:tblPr>
@@ -5927,7 +5767,7 @@
           </w:tcPr>
           <w:p>
             <w:pPr>
-              <w:pStyle w:val="ListParagraph"/>
+              <w:pStyle w:val="a3"/>
               <w:spacing w:line="360" w:lineRule="auto"/>
               <w:ind w:left="0"/>
               <w:jc w:val="center"/>
@@ -5951,7 +5791,7 @@
           </w:tcPr>
           <w:p>
             <w:pPr>
-              <w:pStyle w:val="ListParagraph"/>
+              <w:pStyle w:val="a3"/>
               <w:spacing w:line="360" w:lineRule="auto"/>
               <w:ind w:left="0"/>
               <w:jc w:val="center"/>
@@ -5977,7 +5817,7 @@
           </w:tcPr>
           <w:p>
             <w:pPr>
-              <w:pStyle w:val="ListParagraph"/>
+              <w:pStyle w:val="a3"/>
               <w:spacing w:line="360" w:lineRule="auto"/>
               <w:ind w:left="0"/>
               <w:jc w:val="center"/>
@@ -6025,7 +5865,7 @@
           </w:tcPr>
           <w:p>
             <w:pPr>
-              <w:pStyle w:val="ListParagraph"/>
+              <w:pStyle w:val="a3"/>
               <w:spacing w:line="360" w:lineRule="auto"/>
               <w:ind w:left="0"/>
               <w:jc w:val="center"/>
@@ -6040,6 +5880,270 @@
                 <w:szCs w:val="24"/>
               </w:rPr>
               <w:t>Открытие Компаса</w:t>
+            </w:r>
+          </w:p>
+        </w:tc>
+      </w:tr>
+      <w:tr>
+        <w:tc>
+          <w:tcPr>
+            <w:tcW w:w="4672" w:type="dxa"/>
+          </w:tcPr>
+          <w:p>
+            <w:pPr>
+              <w:pStyle w:val="a3"/>
+              <w:spacing w:line="360" w:lineRule="auto"/>
+              <w:ind w:left="0"/>
+              <w:jc w:val="center"/>
+              <w:rPr>
+                <w:rFonts w:ascii="Courier New" w:hAnsi="Courier New" w:cs="Courier New"/>
+                <w:sz w:val="24"/>
+                <w:szCs w:val="24"/>
+                <w:lang w:val="en-US"/>
+              </w:rPr>
+            </w:pPr>
+            <w:proofErr w:type="spellStart"/>
+            <w:proofErr w:type="gramStart"/>
+            <w:r>
+              <w:rPr>
+                <w:rFonts w:ascii="Courier New" w:hAnsi="Courier New" w:cs="Courier New"/>
+                <w:sz w:val="24"/>
+                <w:szCs w:val="24"/>
+                <w:lang w:val="en-US"/>
+              </w:rPr>
+              <w:t>KompasConnector</w:t>
+            </w:r>
+            <w:proofErr w:type="spellEnd"/>
+            <w:r>
+              <w:rPr>
+                <w:rFonts w:ascii="Courier New" w:hAnsi="Courier New" w:cs="Courier New"/>
+                <w:sz w:val="24"/>
+                <w:szCs w:val="24"/>
+                <w:lang w:val="en-US"/>
+              </w:rPr>
+              <w:t>(</w:t>
+            </w:r>
+            <w:proofErr w:type="gramEnd"/>
+            <w:r>
+              <w:rPr>
+                <w:rFonts w:ascii="Courier New" w:hAnsi="Courier New" w:cs="Courier New"/>
+                <w:sz w:val="24"/>
+                <w:szCs w:val="24"/>
+                <w:lang w:val="en-US"/>
+              </w:rPr>
+              <w:t>)</w:t>
+            </w:r>
+          </w:p>
+        </w:tc>
+        <w:tc>
+          <w:tcPr>
+            <w:tcW w:w="4672" w:type="dxa"/>
+          </w:tcPr>
+          <w:p>
+            <w:pPr>
+              <w:pStyle w:val="a3"/>
+              <w:spacing w:line="360" w:lineRule="auto"/>
+              <w:ind w:left="0"/>
+              <w:jc w:val="center"/>
+              <w:rPr>
+                <w:sz w:val="24"/>
+                <w:szCs w:val="24"/>
+                <w:lang w:val="en-US"/>
+              </w:rPr>
+            </w:pPr>
+            <w:r>
+              <w:rPr>
+                <w:sz w:val="24"/>
+                <w:szCs w:val="24"/>
+              </w:rPr>
+              <w:t>Конструктор</w:t>
+            </w:r>
+          </w:p>
+        </w:tc>
+      </w:tr>
+      <w:tr>
+        <w:tc>
+          <w:tcPr>
+            <w:tcW w:w="4672" w:type="dxa"/>
+          </w:tcPr>
+          <w:p>
+            <w:pPr>
+              <w:pStyle w:val="a3"/>
+              <w:spacing w:line="360" w:lineRule="auto"/>
+              <w:ind w:left="0"/>
+              <w:jc w:val="center"/>
+              <w:rPr>
+                <w:rFonts w:ascii="Courier New" w:hAnsi="Courier New" w:cs="Courier New"/>
+                <w:sz w:val="24"/>
+                <w:szCs w:val="24"/>
+                <w:lang w:val="en-US"/>
+              </w:rPr>
+            </w:pPr>
+            <w:proofErr w:type="spellStart"/>
+            <w:proofErr w:type="gramStart"/>
+            <w:r>
+              <w:rPr>
+                <w:rFonts w:ascii="Courier New" w:hAnsi="Courier New" w:cs="Courier New"/>
+                <w:sz w:val="24"/>
+                <w:szCs w:val="24"/>
+                <w:lang w:val="en-US"/>
+              </w:rPr>
+              <w:t>GetKompasObject</w:t>
+            </w:r>
+            <w:proofErr w:type="spellEnd"/>
+            <w:r>
+              <w:rPr>
+                <w:rFonts w:ascii="Courier New" w:hAnsi="Courier New" w:cs="Courier New"/>
+                <w:sz w:val="24"/>
+                <w:szCs w:val="24"/>
+                <w:lang w:val="en-US"/>
+              </w:rPr>
+              <w:t>(</w:t>
+            </w:r>
+            <w:proofErr w:type="gramEnd"/>
+            <w:r>
+              <w:rPr>
+                <w:rFonts w:ascii="Courier New" w:hAnsi="Courier New" w:cs="Courier New"/>
+                <w:sz w:val="24"/>
+                <w:szCs w:val="24"/>
+                <w:lang w:val="en-US"/>
+              </w:rPr>
+              <w:t>)</w:t>
+            </w:r>
+          </w:p>
+        </w:tc>
+        <w:tc>
+          <w:tcPr>
+            <w:tcW w:w="4672" w:type="dxa"/>
+          </w:tcPr>
+          <w:p>
+            <w:pPr>
+              <w:pStyle w:val="a3"/>
+              <w:spacing w:line="360" w:lineRule="auto"/>
+              <w:ind w:left="0"/>
+              <w:jc w:val="center"/>
+              <w:rPr>
+                <w:sz w:val="24"/>
+                <w:szCs w:val="24"/>
+                <w:lang w:val="en-US"/>
+              </w:rPr>
+            </w:pPr>
+            <w:r>
+              <w:rPr>
+                <w:sz w:val="24"/>
+                <w:szCs w:val="24"/>
+              </w:rPr>
+              <w:t>Получение K</w:t>
+            </w:r>
+            <w:proofErr w:type="spellStart"/>
+            <w:r>
+              <w:rPr>
+                <w:sz w:val="24"/>
+                <w:szCs w:val="24"/>
+                <w:lang w:val="en-US"/>
+              </w:rPr>
+              <w:t>ompasObject</w:t>
+            </w:r>
+            <w:proofErr w:type="spellEnd"/>
+          </w:p>
+        </w:tc>
+      </w:tr>
+      <w:tr>
+        <w:tc>
+          <w:tcPr>
+            <w:tcW w:w="4672" w:type="dxa"/>
+          </w:tcPr>
+          <w:p>
+            <w:pPr>
+              <w:pStyle w:val="a3"/>
+              <w:spacing w:line="360" w:lineRule="auto"/>
+              <w:ind w:left="0"/>
+              <w:jc w:val="center"/>
+              <w:rPr>
+                <w:rFonts w:ascii="Courier New" w:hAnsi="Courier New" w:cs="Courier New"/>
+                <w:sz w:val="24"/>
+                <w:szCs w:val="24"/>
+                <w:lang w:val="en-US"/>
+              </w:rPr>
+            </w:pPr>
+            <w:r>
+              <w:rPr>
+                <w:rFonts w:ascii="Courier New" w:hAnsi="Courier New" w:cs="Courier New"/>
+                <w:sz w:val="24"/>
+                <w:szCs w:val="24"/>
+                <w:lang w:val="en-US"/>
+              </w:rPr>
+              <w:t>_</w:t>
+            </w:r>
+            <w:proofErr w:type="spellStart"/>
+            <w:r>
+              <w:rPr>
+                <w:rFonts w:ascii="Courier New" w:hAnsi="Courier New" w:cs="Courier New"/>
+                <w:sz w:val="24"/>
+                <w:szCs w:val="24"/>
+                <w:lang w:val="en-US"/>
+              </w:rPr>
+              <w:t>kompasObject</w:t>
+            </w:r>
+            <w:proofErr w:type="spellEnd"/>
+            <w:r>
+              <w:rPr>
+                <w:rFonts w:ascii="Courier New" w:hAnsi="Courier New" w:cs="Courier New"/>
+                <w:sz w:val="24"/>
+                <w:szCs w:val="24"/>
+                <w:lang w:val="en-US"/>
+              </w:rPr>
+              <w:t xml:space="preserve">: </w:t>
+            </w:r>
+            <w:proofErr w:type="spellStart"/>
+            <w:r>
+              <w:rPr>
+                <w:rFonts w:ascii="Courier New" w:hAnsi="Courier New" w:cs="Courier New"/>
+                <w:sz w:val="24"/>
+                <w:szCs w:val="24"/>
+                <w:lang w:val="en-US"/>
+              </w:rPr>
+              <w:t>KompasObject</w:t>
+            </w:r>
+            <w:proofErr w:type="spellEnd"/>
+          </w:p>
+        </w:tc>
+        <w:tc>
+          <w:tcPr>
+            <w:tcW w:w="4672" w:type="dxa"/>
+          </w:tcPr>
+          <w:p>
+            <w:pPr>
+              <w:pStyle w:val="a3"/>
+              <w:spacing w:line="360" w:lineRule="auto"/>
+              <w:ind w:left="0"/>
+              <w:jc w:val="center"/>
+              <w:rPr>
+                <w:sz w:val="24"/>
+                <w:szCs w:val="24"/>
+              </w:rPr>
+            </w:pPr>
+            <w:r>
+              <w:rPr>
+                <w:sz w:val="24"/>
+                <w:szCs w:val="24"/>
+              </w:rPr>
+              <w:t xml:space="preserve">Интерфейс </w:t>
+            </w:r>
+            <w:r>
+              <w:rPr>
+                <w:sz w:val="24"/>
+                <w:szCs w:val="24"/>
+                <w:lang w:val="en-US"/>
+              </w:rPr>
+              <w:t>API-</w:t>
+            </w:r>
+            <w:r>
+              <w:rPr>
+                <w:sz w:val="24"/>
+                <w:szCs w:val="24"/>
+              </w:rPr>
+              <w:t>системы КОМПАС</w:t>
             </w:r>
           </w:p>
         </w:tc>
@@ -6047,7 +6151,7 @@
     </w:tbl>
     <w:p>
       <w:pPr>
-        <w:pStyle w:val="ListParagraph"/>
+        <w:pStyle w:val="a3"/>
         <w:spacing w:after="0" w:line="360" w:lineRule="auto"/>
         <w:ind w:left="0" w:firstLine="993"/>
         <w:jc w:val="both"/>
@@ -6061,7 +6165,7 @@
     </w:p>
     <w:p>
       <w:pPr>
-        <w:pStyle w:val="ListParagraph"/>
+        <w:pStyle w:val="a3"/>
         <w:numPr>
           <w:ilvl w:val="1"/>
           <w:numId w:val="1"/>
@@ -6084,7 +6188,7 @@
     </w:p>
     <w:p>
       <w:pPr>
-        <w:pStyle w:val="ListParagraph"/>
+        <w:pStyle w:val="a3"/>
         <w:spacing w:after="0" w:line="360" w:lineRule="auto"/>
         <w:ind w:left="0" w:firstLine="709"/>
         <w:jc w:val="both"/>
@@ -6095,7 +6199,7 @@
     </w:p>
     <w:p>
       <w:pPr>
-        <w:pStyle w:val="ListParagraph"/>
+        <w:pStyle w:val="a3"/>
         <w:spacing w:after="0" w:line="360" w:lineRule="auto"/>
         <w:ind w:left="0"/>
         <w:jc w:val="center"/>
@@ -6103,7 +6207,7 @@
     </w:p>
     <w:p>
       <w:pPr>
-        <w:pStyle w:val="ListParagraph"/>
+        <w:pStyle w:val="a3"/>
         <w:spacing w:after="0" w:line="360" w:lineRule="auto"/>
         <w:ind w:left="0"/>
         <w:jc w:val="center"/>
@@ -6115,13 +6219,20 @@
         <w:t xml:space="preserve"> </w:t>
       </w:r>
       <w:commentRangeStart w:id="2"/>
+      <w:commentRangeEnd w:id="2"/>
+      <w:r>
+        <w:rPr>
+          <w:rStyle w:val="a6"/>
+        </w:rPr>
+        <w:commentReference w:id="2"/>
+      </w:r>
       <w:r>
         <w:rPr>
           <w:noProof/>
         </w:rPr>
         <w:drawing>
-          <wp:inline distT="0" distB="0" distL="0" distR="0" wp14:anchorId="10127726" wp14:editId="2F71A2D4">
-            <wp:extent cx="4391638" cy="3896269"/>
+          <wp:inline distT="0" distB="0" distL="0" distR="0" wp14:anchorId="2788D5DF" wp14:editId="4781A600">
+            <wp:extent cx="4429743" cy="3896269"/>
             <wp:effectExtent l="0" t="0" r="9525" b="9525"/>
             <wp:docPr id="1" name="Рисунок 1"/>
             <wp:cNvGraphicFramePr>
@@ -6143,7 +6254,7 @@
                   <pic:spPr>
                     <a:xfrm>
                       <a:off x="0" y="0"/>
-                      <a:ext cx="4391638" cy="3896269"/>
+                      <a:ext cx="4429743" cy="3896269"/>
                     </a:xfrm>
                     <a:prstGeom prst="rect">
                       <a:avLst/>
@@ -6155,17 +6266,10 @@
           </wp:inline>
         </w:drawing>
       </w:r>
-      <w:commentRangeEnd w:id="2"/>
-      <w:r>
-        <w:rPr>
-          <w:rStyle w:val="CommentReference"/>
-        </w:rPr>
-        <w:commentReference w:id="2"/>
-      </w:r>
-    </w:p>
-    <w:p>
-      <w:pPr>
-        <w:pStyle w:val="ListParagraph"/>
+    </w:p>
+    <w:p>
+      <w:pPr>
+        <w:pStyle w:val="a3"/>
         <w:spacing w:after="0" w:line="360" w:lineRule="auto"/>
         <w:ind w:left="0"/>
         <w:jc w:val="center"/>
@@ -6184,7 +6288,7 @@
     </w:p>
     <w:p>
       <w:pPr>
-        <w:pStyle w:val="ListParagraph"/>
+        <w:pStyle w:val="a3"/>
         <w:spacing w:after="0" w:line="360" w:lineRule="auto"/>
         <w:ind w:left="0" w:firstLine="709"/>
         <w:jc w:val="both"/>
@@ -6204,25 +6308,21 @@
     </w:p>
     <w:p>
       <w:pPr>
-        <w:pStyle w:val="ListParagraph"/>
-        <w:spacing w:after="0" w:line="360" w:lineRule="auto"/>
-        <w:ind w:left="0"/>
+        <w:pStyle w:val="a3"/>
+        <w:spacing w:after="0" w:line="360" w:lineRule="auto"/>
+        <w:ind w:left="0" w:firstLine="709"/>
         <w:jc w:val="center"/>
         <w:rPr>
           <w:lang w:val="en-US"/>
         </w:rPr>
       </w:pPr>
       <w:r>
-        <w:rPr>
-          <w:noProof/>
-          <w:lang w:val="en-US"/>
-        </w:rPr>
         <w:lastRenderedPageBreak/>
         <w:drawing>
-          <wp:inline distT="0" distB="0" distL="0" distR="0" wp14:anchorId="4D5A757C" wp14:editId="2259E2B3">
-            <wp:extent cx="4324954" cy="2114845"/>
-            <wp:effectExtent l="0" t="0" r="0" b="0"/>
-            <wp:docPr id="4" name="Рисунок 4"/>
+          <wp:inline distT="0" distB="0" distL="0" distR="0" wp14:anchorId="2B4448DF" wp14:editId="75AC5492">
+            <wp:extent cx="4315427" cy="2048161"/>
+            <wp:effectExtent l="0" t="0" r="0" b="9525"/>
+            <wp:docPr id="7" name="Рисунок 7"/>
             <wp:cNvGraphicFramePr>
               <a:graphicFrameLocks xmlns:a="http://schemas.openxmlformats.org/drawingml/2006/main" noChangeAspect="1"/>
             </wp:cNvGraphicFramePr>
@@ -6242,7 +6342,7 @@
                   <pic:spPr>
                     <a:xfrm>
                       <a:off x="0" y="0"/>
-                      <a:ext cx="4324954" cy="2114845"/>
+                      <a:ext cx="4315427" cy="2048161"/>
                     </a:xfrm>
                     <a:prstGeom prst="rect">
                       <a:avLst/>
@@ -6257,7 +6357,7 @@
     </w:p>
     <w:p>
       <w:pPr>
-        <w:pStyle w:val="ListParagraph"/>
+        <w:pStyle w:val="a3"/>
         <w:spacing w:after="0" w:line="360" w:lineRule="auto"/>
         <w:ind w:left="0"/>
         <w:jc w:val="center"/>
@@ -6276,7 +6376,7 @@
     </w:p>
     <w:p>
       <w:pPr>
-        <w:pStyle w:val="ListParagraph"/>
+        <w:pStyle w:val="a3"/>
         <w:spacing w:after="0" w:line="360" w:lineRule="auto"/>
         <w:ind w:left="0" w:firstLine="709"/>
         <w:jc w:val="both"/>
@@ -6293,7 +6393,7 @@
     </w:p>
     <w:p>
       <w:pPr>
-        <w:pStyle w:val="ListParagraph"/>
+        <w:pStyle w:val="a3"/>
         <w:spacing w:after="0" w:line="360" w:lineRule="auto"/>
         <w:ind w:left="0" w:firstLine="709"/>
         <w:jc w:val="both"/>
@@ -6304,7 +6404,7 @@
     </w:p>
     <w:p>
       <w:pPr>
-        <w:pStyle w:val="ListParagraph"/>
+        <w:pStyle w:val="a3"/>
         <w:spacing w:after="0" w:line="360" w:lineRule="auto"/>
         <w:ind w:left="0" w:firstLine="709"/>
         <w:jc w:val="both"/>
@@ -6352,7 +6452,7 @@
     </w:p>
     <w:p>
       <w:pPr>
-        <w:pStyle w:val="ListParagraph"/>
+        <w:pStyle w:val="a3"/>
         <w:spacing w:after="0" w:line="360" w:lineRule="auto"/>
         <w:ind w:left="0" w:firstLine="709"/>
         <w:jc w:val="center"/>
@@ -6371,7 +6471,7 @@
     </w:p>
     <w:p>
       <w:pPr>
-        <w:pStyle w:val="ListParagraph"/>
+        <w:pStyle w:val="a3"/>
         <w:spacing w:after="0" w:line="360" w:lineRule="auto"/>
         <w:ind w:left="0" w:firstLine="709"/>
         <w:jc w:val="both"/>
@@ -6379,7 +6479,7 @@
     </w:p>
     <w:p>
       <w:pPr>
-        <w:pStyle w:val="ListParagraph"/>
+        <w:pStyle w:val="a3"/>
         <w:spacing w:after="0" w:line="360" w:lineRule="auto"/>
         <w:ind w:left="0" w:firstLine="709"/>
         <w:jc w:val="center"/>
@@ -6399,7 +6499,7 @@
     </w:p>
     <w:p>
       <w:pPr>
-        <w:pStyle w:val="ListParagraph"/>
+        <w:pStyle w:val="a3"/>
         <w:numPr>
           <w:ilvl w:val="0"/>
           <w:numId w:val="10"/>
@@ -6468,7 +6568,7 @@
       <w:hyperlink r:id="rId14" w:history="1">
         <w:r>
           <w:rPr>
-            <w:rStyle w:val="Hyperlink"/>
+            <w:rStyle w:val="ab"/>
           </w:rPr>
           <w:t>https://3ddevice.com.ua/blog/3d-printer-obzory/obzor-kompas-3d/</w:t>
         </w:r>
@@ -6476,7 +6576,7 @@
     </w:p>
     <w:p>
       <w:pPr>
-        <w:pStyle w:val="ListParagraph"/>
+        <w:pStyle w:val="a3"/>
         <w:numPr>
           <w:ilvl w:val="0"/>
           <w:numId w:val="10"/>
@@ -6545,7 +6645,7 @@
       <w:hyperlink r:id="rId15" w:history="1">
         <w:r>
           <w:rPr>
-            <w:rStyle w:val="Hyperlink"/>
+            <w:rStyle w:val="ab"/>
           </w:rPr>
           <w:t>http://programming-lang.com/ru/comp_soft/kidruk/1/j196.html</w:t>
         </w:r>
@@ -6553,7 +6653,7 @@
     </w:p>
     <w:p>
       <w:pPr>
-        <w:pStyle w:val="ListParagraph"/>
+        <w:pStyle w:val="a3"/>
         <w:numPr>
           <w:ilvl w:val="0"/>
           <w:numId w:val="10"/>
@@ -6562,7 +6662,7 @@
         <w:ind w:left="0" w:firstLine="709"/>
         <w:jc w:val="both"/>
         <w:rPr>
-          <w:rStyle w:val="Hyperlink"/>
+          <w:rStyle w:val="ab"/>
           <w:color w:val="auto"/>
           <w:u w:val="none"/>
         </w:rPr>
@@ -6627,7 +6727,7 @@
       <w:hyperlink r:id="rId16" w:history="1">
         <w:r>
           <w:rPr>
-            <w:rStyle w:val="Hyperlink"/>
+            <w:rStyle w:val="ab"/>
           </w:rPr>
           <w:t>https://freeanalogs.ru/Kompas3D</w:t>
         </w:r>
@@ -6635,7 +6735,7 @@
     </w:p>
     <w:p>
       <w:pPr>
-        <w:pStyle w:val="ListParagraph"/>
+        <w:pStyle w:val="a3"/>
         <w:numPr>
           <w:ilvl w:val="0"/>
           <w:numId w:val="10"/>
@@ -6643,167 +6743,125 @@
         <w:spacing w:after="0" w:line="360" w:lineRule="auto"/>
         <w:ind w:left="0" w:firstLine="709"/>
         <w:jc w:val="both"/>
-      </w:pPr>
-      <w:commentRangeStart w:id="3"/>
-      <w:r>
-        <w:rPr>
-          <w:rStyle w:val="Hyperlink"/>
+        <w:rPr>
+          <w:rStyle w:val="ab"/>
           <w:color w:val="auto"/>
           <w:u w:val="none"/>
         </w:rPr>
-        <w:t xml:space="preserve">Проектирование диаграммы классов </w:t>
-      </w:r>
-      <w:r>
-        <w:rPr>
-          <w:rStyle w:val="Hyperlink"/>
+      </w:pPr>
+      <w:r>
+        <w:rPr>
+          <w:rStyle w:val="ab"/>
+          <w:color w:val="auto"/>
+          <w:u w:val="none"/>
+        </w:rPr>
+        <w:t xml:space="preserve">Диаграмма классов – Википедия </w:t>
+      </w:r>
+      <w:r>
+        <w:rPr>
+          <w:rStyle w:val="ab"/>
+          <w:color w:val="auto"/>
+          <w:u w:val="none"/>
+        </w:rPr>
+        <w:t>[</w:t>
+      </w:r>
+      <w:r>
+        <w:rPr>
+          <w:rStyle w:val="ab"/>
+          <w:color w:val="auto"/>
+          <w:u w:val="none"/>
+        </w:rPr>
+        <w:t>Электронный ресурс</w:t>
+      </w:r>
+      <w:r>
+        <w:rPr>
+          <w:rStyle w:val="ab"/>
+          <w:color w:val="auto"/>
+          <w:u w:val="none"/>
+        </w:rPr>
+        <w:t>]</w:t>
+      </w:r>
+      <w:r>
+        <w:rPr>
+          <w:rStyle w:val="ab"/>
+          <w:color w:val="auto"/>
+          <w:u w:val="none"/>
+        </w:rPr>
+        <w:t xml:space="preserve">: </w:t>
+      </w:r>
+      <w:r>
+        <w:rPr>
+          <w:rStyle w:val="ab"/>
           <w:color w:val="auto"/>
           <w:u w:val="none"/>
           <w:lang w:val="en-US"/>
         </w:rPr>
-        <w:t>UML</w:t>
-      </w:r>
-      <w:r>
-        <w:rPr>
-          <w:rStyle w:val="Hyperlink"/>
+        <w:t>WIKIPEDIA</w:t>
+      </w:r>
+      <w:r>
+        <w:rPr>
+          <w:rStyle w:val="ab"/>
           <w:color w:val="auto"/>
           <w:u w:val="none"/>
         </w:rPr>
-        <w:t xml:space="preserve"> (</w:t>
-      </w:r>
-      <w:r>
-        <w:rPr>
-          <w:rStyle w:val="Hyperlink"/>
+        <w:t>.</w:t>
+      </w:r>
+      <w:r>
+        <w:rPr>
+          <w:rStyle w:val="ab"/>
           <w:color w:val="auto"/>
           <w:u w:val="none"/>
           <w:lang w:val="en-US"/>
         </w:rPr>
-        <w:t>Class</w:t>
-      </w:r>
-      <w:r>
-        <w:rPr>
-          <w:rStyle w:val="Hyperlink"/>
+        <w:t>ORG</w:t>
+      </w:r>
+      <w:r>
+        <w:rPr>
+          <w:rStyle w:val="ab"/>
           <w:color w:val="auto"/>
           <w:u w:val="none"/>
         </w:rPr>
-        <w:t xml:space="preserve"> </w:t>
-      </w:r>
-      <w:r>
-        <w:rPr>
-          <w:rStyle w:val="Hyperlink"/>
+        <w:t xml:space="preserve"> – </w:t>
+      </w:r>
+      <w:r>
+        <w:rPr>
+          <w:rStyle w:val="ab"/>
           <w:color w:val="auto"/>
           <w:u w:val="none"/>
-          <w:lang w:val="en-US"/>
-        </w:rPr>
-        <w:t>Diagram</w:t>
-      </w:r>
-      <w:r>
-        <w:rPr>
-          <w:rStyle w:val="Hyperlink"/>
-          <w:color w:val="auto"/>
-          <w:u w:val="none"/>
-        </w:rPr>
-        <w:t xml:space="preserve">) – </w:t>
-      </w:r>
-      <w:r>
-        <w:rPr>
-          <w:rStyle w:val="Hyperlink"/>
-          <w:color w:val="auto"/>
-          <w:u w:val="none"/>
-        </w:rPr>
-        <w:t xml:space="preserve">Национальная сборная </w:t>
-      </w:r>
-      <w:r>
-        <w:rPr>
-          <w:rStyle w:val="Hyperlink"/>
-          <w:color w:val="auto"/>
-          <w:u w:val="none"/>
-          <w:lang w:val="en-US"/>
-        </w:rPr>
-        <w:t>WorldSkills</w:t>
-      </w:r>
-      <w:r>
-        <w:rPr>
-          <w:rStyle w:val="Hyperlink"/>
-          <w:color w:val="auto"/>
-          <w:u w:val="none"/>
-        </w:rPr>
-        <w:t xml:space="preserve"> Россия </w:t>
-      </w:r>
-      <w:r>
-        <w:t>[</w:t>
-      </w:r>
-      <w:r>
-        <w:t>Электронный ресурс</w:t>
-      </w:r>
-      <w:r>
-        <w:t>]</w:t>
-      </w:r>
-      <w:r>
-        <w:t>:</w:t>
-      </w:r>
-      <w:r>
-        <w:t xml:space="preserve"> </w:t>
-      </w:r>
-      <w:r>
-        <w:rPr>
-          <w:lang w:val="en-US"/>
-        </w:rPr>
-        <w:t>NATIONALTEAM</w:t>
-      </w:r>
-      <w:r>
-        <w:t>.</w:t>
-      </w:r>
-      <w:r>
-        <w:rPr>
-          <w:lang w:val="en-US"/>
-        </w:rPr>
-        <w:t>WORLDSKILLS</w:t>
-      </w:r>
-      <w:r>
-        <w:t>.</w:t>
-      </w:r>
-      <w:r>
-        <w:rPr>
-          <w:lang w:val="en-US"/>
-        </w:rPr>
-        <w:t>RU</w:t>
-      </w:r>
-      <w:r>
-        <w:t xml:space="preserve"> – </w:t>
-      </w:r>
-      <w:r>
-        <w:t>режим доступа к статье:</w:t>
-      </w:r>
-      <w:r>
-        <w:t xml:space="preserve"> </w:t>
+        </w:rPr>
+        <w:t xml:space="preserve">режим доступа в статье: </w:t>
       </w:r>
       <w:hyperlink r:id="rId17" w:history="1">
         <w:r>
           <w:rPr>
-            <w:rStyle w:val="Hyperlink"/>
+            <w:rStyle w:val="ab"/>
           </w:rPr>
-          <w:t>https://nationalteam.worldskills.ru/skills/proektirovanie-diagrammy-klassov-uml-class-diagram/</w:t>
+          <w:t>https://ru.wikipedia.org/wiki/Диаграмма_классов</w:t>
         </w:r>
       </w:hyperlink>
-      <w:commentRangeEnd w:id="3"/>
-      <w:r>
-        <w:rPr>
-          <w:rStyle w:val="CommentReference"/>
-        </w:rPr>
-        <w:commentReference w:id="3"/>
-      </w:r>
-    </w:p>
-    <w:p>
-      <w:pPr>
-        <w:pStyle w:val="ListParagraph"/>
+    </w:p>
+    <w:p>
+      <w:pPr>
+        <w:pStyle w:val="a3"/>
         <w:spacing w:after="0" w:line="360" w:lineRule="auto"/>
         <w:ind w:left="709"/>
         <w:jc w:val="both"/>
-      </w:pPr>
-    </w:p>
-    <w:p>
-      <w:pPr>
-        <w:pStyle w:val="ListParagraph"/>
+        <w:rPr>
+          <w:lang w:val="en-US"/>
+        </w:rPr>
+      </w:pPr>
+    </w:p>
+    <w:p>
+      <w:pPr>
+        <w:pStyle w:val="a3"/>
+        <w:spacing w:after="0" w:line="360" w:lineRule="auto"/>
+        <w:ind w:left="709"/>
+        <w:jc w:val="both"/>
+      </w:pPr>
+    </w:p>
+    <w:p>
+      <w:pPr>
+        <w:pStyle w:val="a3"/>
         <w:spacing w:after="0" w:line="360" w:lineRule="auto"/>
         <w:ind w:left="709"/>
         <w:jc w:val="both"/>
@@ -6824,11 +6882,11 @@
   <w:comment w:id="0" w:author="AAK" w:date="2021-11-03T16:05:00Z" w:initials="A">
     <w:p>
       <w:pPr>
-        <w:pStyle w:val="CommentText"/>
-      </w:pPr>
-      <w:r>
-        <w:rPr>
-          <w:rStyle w:val="CommentReference"/>
+        <w:pStyle w:val="a7"/>
+      </w:pPr>
+      <w:r>
+        <w:rPr>
+          <w:rStyle w:val="a6"/>
         </w:rPr>
         <w:annotationRef/>
       </w:r>
@@ -6841,7 +6899,7 @@
     </w:p>
     <w:p>
       <w:pPr>
-        <w:pStyle w:val="CommentText"/>
+        <w:pStyle w:val="a7"/>
       </w:pPr>
       <w:proofErr w:type="spellStart"/>
       <w:r>
@@ -6863,7 +6921,7 @@
     </w:p>
     <w:p>
       <w:pPr>
-        <w:pStyle w:val="CommentText"/>
+        <w:pStyle w:val="a7"/>
       </w:pPr>
       <w:r>
         <w:t xml:space="preserve">Инициализация параметров </w:t>
@@ -6879,7 +6937,7 @@
     </w:p>
     <w:p>
       <w:pPr>
-        <w:pStyle w:val="CommentText"/>
+        <w:pStyle w:val="a7"/>
       </w:pPr>
       <w:proofErr w:type="spellStart"/>
       <w:r>
@@ -6890,9 +6948,6 @@
       </w:r>
       <w:proofErr w:type="spellEnd"/>
       <w:r>
-        <w:rPr>
-          <w:lang w:val="en-US"/>
-        </w:rPr>
         <w:t xml:space="preserve"> – </w:t>
       </w:r>
       <w:r>
@@ -6903,11 +6958,11 @@
   <w:comment w:id="1" w:author="AAK" w:date="2021-11-03T16:06:00Z" w:initials="A">
     <w:p>
       <w:pPr>
-        <w:pStyle w:val="CommentText"/>
-      </w:pPr>
-      <w:r>
-        <w:rPr>
-          <w:rStyle w:val="CommentReference"/>
+        <w:pStyle w:val="a7"/>
+      </w:pPr>
+      <w:r>
+        <w:rPr>
+          <w:rStyle w:val="a6"/>
         </w:rPr>
         <w:annotationRef/>
       </w:r>
@@ -6916,11 +6971,11 @@
   <w:comment w:id="2" w:author="AAK" w:date="2021-11-03T16:10:00Z" w:initials="A">
     <w:p>
       <w:pPr>
-        <w:pStyle w:val="CommentText"/>
-      </w:pPr>
-      <w:r>
-        <w:rPr>
-          <w:rStyle w:val="CommentReference"/>
+        <w:pStyle w:val="a7"/>
+      </w:pPr>
+      <w:r>
+        <w:rPr>
+          <w:rStyle w:val="a6"/>
         </w:rPr>
         <w:annotationRef/>
       </w:r>
@@ -6931,19 +6986,6 @@
       <w:proofErr w:type="spellEnd"/>
       <w:r>
         <w:t>.</w:t>
-      </w:r>
-    </w:p>
-  </w:comment>
-  <w:comment w:id="3" w:author="AAK" w:date="2021-11-03T16:10:00Z" w:initials="A">
-    <w:p>
-      <w:pPr>
-        <w:pStyle w:val="CommentText"/>
-      </w:pPr>
-      <w:r>
-        <w:rPr>
-          <w:rStyle w:val="CommentReference"/>
-        </w:rPr>
-        <w:annotationRef/>
       </w:r>
     </w:p>
   </w:comment>
@@ -6955,7 +6997,6 @@
   <w15:commentEx w15:paraId="36517E7A" w15:done="0"/>
   <w15:commentEx w15:paraId="6A425E60" w15:done="0"/>
   <w15:commentEx w15:paraId="67649DF7" w15:done="0"/>
-  <w15:commentEx w15:paraId="565AC928" w15:done="0"/>
 </w15:commentsEx>
 </file>
 
@@ -6964,7 +7005,6 @@
   <w16cex:commentExtensible w16cex:durableId="252D31BC" w16cex:dateUtc="2021-11-03T09:05:00Z"/>
   <w16cex:commentExtensible w16cex:durableId="252D3220" w16cex:dateUtc="2021-11-03T09:06:00Z"/>
   <w16cex:commentExtensible w16cex:durableId="252D32EC" w16cex:dateUtc="2021-11-03T09:10:00Z"/>
-  <w16cex:commentExtensible w16cex:durableId="252D32FF" w16cex:dateUtc="2021-11-03T09:10:00Z"/>
 </w16cex:commentsExtensible>
 </file>
 
@@ -6973,7 +7013,6 @@
   <w16cid:commentId w16cid:paraId="36517E7A" w16cid:durableId="252D31BC"/>
   <w16cid:commentId w16cid:paraId="6A425E60" w16cid:durableId="252D3220"/>
   <w16cid:commentId w16cid:paraId="67649DF7" w16cid:durableId="252D32EC"/>
-  <w16cid:commentId w16cid:paraId="565AC928" w16cid:durableId="252D32FF"/>
 </w16cid:commentsIds>
 </file>
 
@@ -8502,7 +8541,7 @@
     <w:lsdException w:name="Unresolved Mention" w:semiHidden="1" w:unhideWhenUsed="1"/>
     <w:lsdException w:name="Smart Link" w:semiHidden="1" w:unhideWhenUsed="1"/>
   </w:latentStyles>
-  <w:style w:type="paragraph" w:default="1" w:styleId="Normal">
+  <w:style w:type="paragraph" w:default="1" w:styleId="a">
     <w:name w:val="Normal"/>
     <w:qFormat/>
     <w:rsid w:val="00B915B7"/>
@@ -8514,13 +8553,13 @@
       <w:sz w:val="28"/>
     </w:rPr>
   </w:style>
-  <w:style w:type="character" w:default="1" w:styleId="DefaultParagraphFont">
+  <w:style w:type="character" w:default="1" w:styleId="a0">
     <w:name w:val="Default Paragraph Font"/>
     <w:uiPriority w:val="1"/>
     <w:semiHidden/>
     <w:unhideWhenUsed/>
   </w:style>
-  <w:style w:type="table" w:default="1" w:styleId="TableNormal">
+  <w:style w:type="table" w:default="1" w:styleId="a1">
     <w:name w:val="Normal Table"/>
     <w:uiPriority w:val="99"/>
     <w:semiHidden/>
@@ -8535,15 +8574,15 @@
       </w:tblCellMar>
     </w:tblPr>
   </w:style>
-  <w:style w:type="numbering" w:default="1" w:styleId="NoList">
+  <w:style w:type="numbering" w:default="1" w:styleId="a2">
     <w:name w:val="No List"/>
     <w:uiPriority w:val="99"/>
     <w:semiHidden/>
     <w:unhideWhenUsed/>
   </w:style>
-  <w:style w:type="paragraph" w:styleId="ListParagraph">
+  <w:style w:type="paragraph" w:styleId="a3">
     <w:name w:val="List Paragraph"/>
-    <w:basedOn w:val="Normal"/>
+    <w:basedOn w:val="a"/>
     <w:uiPriority w:val="34"/>
     <w:qFormat/>
     <w:rsid w:val="00A700CD"/>
@@ -8552,7 +8591,7 @@
       <w:contextualSpacing/>
     </w:pPr>
   </w:style>
-  <w:style w:type="paragraph" w:styleId="NoSpacing">
+  <w:style w:type="paragraph" w:styleId="a4">
     <w:name w:val="No Spacing"/>
     <w:aliases w:val="Без отступа"/>
     <w:uiPriority w:val="1"/>
@@ -8567,9 +8606,9 @@
       <w:sz w:val="28"/>
     </w:rPr>
   </w:style>
-  <w:style w:type="table" w:styleId="TableGrid">
+  <w:style w:type="table" w:styleId="a5">
     <w:name w:val="Table Grid"/>
-    <w:basedOn w:val="TableNormal"/>
+    <w:basedOn w:val="a1"/>
     <w:uiPriority w:val="39"/>
     <w:rsid w:val="000C30C7"/>
     <w:pPr>
@@ -8586,9 +8625,9 @@
       </w:tblBorders>
     </w:tblPr>
   </w:style>
-  <w:style w:type="character" w:styleId="CommentReference">
+  <w:style w:type="character" w:styleId="a6">
     <w:name w:val="annotation reference"/>
-    <w:basedOn w:val="DefaultParagraphFont"/>
+    <w:basedOn w:val="a0"/>
     <w:uiPriority w:val="99"/>
     <w:semiHidden/>
     <w:unhideWhenUsed/>
@@ -8598,10 +8637,10 @@
       <w:szCs w:val="16"/>
     </w:rPr>
   </w:style>
-  <w:style w:type="paragraph" w:styleId="CommentText">
+  <w:style w:type="paragraph" w:styleId="a7">
     <w:name w:val="annotation text"/>
-    <w:basedOn w:val="Normal"/>
-    <w:link w:val="CommentTextChar"/>
+    <w:basedOn w:val="a"/>
+    <w:link w:val="a8"/>
     <w:uiPriority w:val="99"/>
     <w:semiHidden/>
     <w:unhideWhenUsed/>
@@ -8611,10 +8650,10 @@
       <w:szCs w:val="20"/>
     </w:rPr>
   </w:style>
-  <w:style w:type="character" w:customStyle="1" w:styleId="CommentTextChar">
-    <w:name w:val="Comment Text Char"/>
-    <w:basedOn w:val="DefaultParagraphFont"/>
-    <w:link w:val="CommentText"/>
+  <w:style w:type="character" w:customStyle="1" w:styleId="a8">
+    <w:name w:val="Текст примечания Знак"/>
+    <w:basedOn w:val="a0"/>
+    <w:link w:val="a7"/>
     <w:uiPriority w:val="99"/>
     <w:semiHidden/>
     <w:rsid w:val="00B738B6"/>
@@ -8624,11 +8663,11 @@
       <w:szCs w:val="20"/>
     </w:rPr>
   </w:style>
-  <w:style w:type="paragraph" w:styleId="CommentSubject">
+  <w:style w:type="paragraph" w:styleId="a9">
     <w:name w:val="annotation subject"/>
-    <w:basedOn w:val="CommentText"/>
-    <w:next w:val="CommentText"/>
-    <w:link w:val="CommentSubjectChar"/>
+    <w:basedOn w:val="a7"/>
+    <w:next w:val="a7"/>
+    <w:link w:val="aa"/>
     <w:uiPriority w:val="99"/>
     <w:semiHidden/>
     <w:unhideWhenUsed/>
@@ -8638,10 +8677,10 @@
       <w:bCs/>
     </w:rPr>
   </w:style>
-  <w:style w:type="character" w:customStyle="1" w:styleId="CommentSubjectChar">
-    <w:name w:val="Comment Subject Char"/>
-    <w:basedOn w:val="CommentTextChar"/>
-    <w:link w:val="CommentSubject"/>
+  <w:style w:type="character" w:customStyle="1" w:styleId="aa">
+    <w:name w:val="Тема примечания Знак"/>
+    <w:basedOn w:val="a8"/>
+    <w:link w:val="a9"/>
     <w:uiPriority w:val="99"/>
     <w:semiHidden/>
     <w:rsid w:val="00B738B6"/>
@@ -8653,9 +8692,9 @@
       <w:szCs w:val="20"/>
     </w:rPr>
   </w:style>
-  <w:style w:type="character" w:styleId="Hyperlink">
+  <w:style w:type="character" w:styleId="ab">
     <w:name w:val="Hyperlink"/>
-    <w:basedOn w:val="DefaultParagraphFont"/>
+    <w:basedOn w:val="a0"/>
     <w:uiPriority w:val="99"/>
     <w:unhideWhenUsed/>
     <w:rsid w:val="009B165B"/>
@@ -8664,9 +8703,9 @@
       <w:u w:val="single"/>
     </w:rPr>
   </w:style>
-  <w:style w:type="character" w:styleId="UnresolvedMention">
+  <w:style w:type="character" w:styleId="ac">
     <w:name w:val="Unresolved Mention"/>
-    <w:basedOn w:val="DefaultParagraphFont"/>
+    <w:basedOn w:val="a0"/>
     <w:uiPriority w:val="99"/>
     <w:semiHidden/>
     <w:unhideWhenUsed/>

--- a/docs/проект системы.docx
+++ b/docs/проект системы.docx
@@ -22,7 +22,7 @@
     </w:p>
     <w:p>
       <w:pPr>
-        <w:pStyle w:val="a3"/>
+        <w:pStyle w:val="ListParagraph"/>
         <w:numPr>
           <w:ilvl w:val="0"/>
           <w:numId w:val="1"/>
@@ -45,7 +45,7 @@
     </w:p>
     <w:p>
       <w:pPr>
-        <w:pStyle w:val="a3"/>
+        <w:pStyle w:val="ListParagraph"/>
         <w:numPr>
           <w:ilvl w:val="1"/>
           <w:numId w:val="1"/>
@@ -68,7 +68,7 @@
     </w:p>
     <w:p>
       <w:pPr>
-        <w:pStyle w:val="a3"/>
+        <w:pStyle w:val="ListParagraph"/>
         <w:spacing w:after="0" w:line="360" w:lineRule="auto"/>
         <w:ind w:left="0" w:firstLine="709"/>
         <w:jc w:val="both"/>
@@ -102,7 +102,7 @@
     </w:p>
     <w:p>
       <w:pPr>
-        <w:pStyle w:val="a3"/>
+        <w:pStyle w:val="ListParagraph"/>
         <w:spacing w:after="0" w:line="360" w:lineRule="auto"/>
         <w:ind w:left="0" w:firstLine="709"/>
         <w:jc w:val="both"/>
@@ -121,7 +121,7 @@
     </w:p>
     <w:p>
       <w:pPr>
-        <w:pStyle w:val="a3"/>
+        <w:pStyle w:val="ListParagraph"/>
         <w:numPr>
           <w:ilvl w:val="0"/>
           <w:numId w:val="5"/>
@@ -153,7 +153,7 @@
     </w:p>
     <w:p>
       <w:pPr>
-        <w:pStyle w:val="a3"/>
+        <w:pStyle w:val="ListParagraph"/>
         <w:numPr>
           <w:ilvl w:val="0"/>
           <w:numId w:val="5"/>
@@ -167,7 +167,7 @@
     </w:p>
     <w:p>
       <w:pPr>
-        <w:pStyle w:val="a3"/>
+        <w:pStyle w:val="ListParagraph"/>
         <w:numPr>
           <w:ilvl w:val="0"/>
           <w:numId w:val="5"/>
@@ -181,7 +181,7 @@
     </w:p>
     <w:p>
       <w:pPr>
-        <w:pStyle w:val="a3"/>
+        <w:pStyle w:val="ListParagraph"/>
         <w:numPr>
           <w:ilvl w:val="0"/>
           <w:numId w:val="5"/>
@@ -213,7 +213,7 @@
     </w:p>
     <w:p>
       <w:pPr>
-        <w:pStyle w:val="a3"/>
+        <w:pStyle w:val="ListParagraph"/>
         <w:numPr>
           <w:ilvl w:val="0"/>
           <w:numId w:val="6"/>
@@ -227,7 +227,7 @@
     </w:p>
     <w:p>
       <w:pPr>
-        <w:pStyle w:val="a3"/>
+        <w:pStyle w:val="ListParagraph"/>
         <w:numPr>
           <w:ilvl w:val="0"/>
           <w:numId w:val="6"/>
@@ -241,7 +241,7 @@
     </w:p>
     <w:p>
       <w:pPr>
-        <w:pStyle w:val="a3"/>
+        <w:pStyle w:val="ListParagraph"/>
         <w:numPr>
           <w:ilvl w:val="0"/>
           <w:numId w:val="6"/>
@@ -255,7 +255,7 @@
     </w:p>
     <w:p>
       <w:pPr>
-        <w:pStyle w:val="a3"/>
+        <w:pStyle w:val="ListParagraph"/>
         <w:numPr>
           <w:ilvl w:val="0"/>
           <w:numId w:val="6"/>
@@ -269,7 +269,7 @@
     </w:p>
     <w:p>
       <w:pPr>
-        <w:pStyle w:val="a3"/>
+        <w:pStyle w:val="ListParagraph"/>
         <w:numPr>
           <w:ilvl w:val="0"/>
           <w:numId w:val="6"/>
@@ -283,7 +283,7 @@
     </w:p>
     <w:p>
       <w:pPr>
-        <w:pStyle w:val="a3"/>
+        <w:pStyle w:val="ListParagraph"/>
         <w:numPr>
           <w:ilvl w:val="0"/>
           <w:numId w:val="6"/>
@@ -315,7 +315,7 @@
     </w:p>
     <w:p>
       <w:pPr>
-        <w:pStyle w:val="a3"/>
+        <w:pStyle w:val="ListParagraph"/>
         <w:numPr>
           <w:ilvl w:val="0"/>
           <w:numId w:val="7"/>
@@ -329,7 +329,7 @@
     </w:p>
     <w:p>
       <w:pPr>
-        <w:pStyle w:val="a3"/>
+        <w:pStyle w:val="ListParagraph"/>
         <w:numPr>
           <w:ilvl w:val="0"/>
           <w:numId w:val="7"/>
@@ -343,7 +343,7 @@
     </w:p>
     <w:p>
       <w:pPr>
-        <w:pStyle w:val="a3"/>
+        <w:pStyle w:val="ListParagraph"/>
         <w:numPr>
           <w:ilvl w:val="0"/>
           <w:numId w:val="7"/>
@@ -357,7 +357,7 @@
     </w:p>
     <w:p>
       <w:pPr>
-        <w:pStyle w:val="a3"/>
+        <w:pStyle w:val="ListParagraph"/>
         <w:numPr>
           <w:ilvl w:val="0"/>
           <w:numId w:val="7"/>
@@ -383,7 +383,7 @@
     </w:p>
     <w:p>
       <w:pPr>
-        <w:pStyle w:val="a3"/>
+        <w:pStyle w:val="ListParagraph"/>
         <w:numPr>
           <w:ilvl w:val="0"/>
           <w:numId w:val="7"/>
@@ -438,7 +438,7 @@
     </w:p>
     <w:p>
       <w:pPr>
-        <w:pStyle w:val="a3"/>
+        <w:pStyle w:val="ListParagraph"/>
         <w:numPr>
           <w:ilvl w:val="0"/>
           <w:numId w:val="8"/>
@@ -464,7 +464,7 @@
     </w:p>
     <w:p>
       <w:pPr>
-        <w:pStyle w:val="a3"/>
+        <w:pStyle w:val="ListParagraph"/>
         <w:numPr>
           <w:ilvl w:val="0"/>
           <w:numId w:val="8"/>
@@ -502,7 +502,7 @@
     </w:p>
     <w:p>
       <w:pPr>
-        <w:pStyle w:val="a3"/>
+        <w:pStyle w:val="ListParagraph"/>
         <w:numPr>
           <w:ilvl w:val="0"/>
           <w:numId w:val="8"/>
@@ -516,7 +516,7 @@
     </w:p>
     <w:p>
       <w:pPr>
-        <w:pStyle w:val="a3"/>
+        <w:pStyle w:val="ListParagraph"/>
         <w:numPr>
           <w:ilvl w:val="0"/>
           <w:numId w:val="8"/>
@@ -530,7 +530,7 @@
     </w:p>
     <w:p>
       <w:pPr>
-        <w:pStyle w:val="a3"/>
+        <w:pStyle w:val="ListParagraph"/>
         <w:numPr>
           <w:ilvl w:val="1"/>
           <w:numId w:val="1"/>
@@ -561,7 +561,7 @@
     </w:p>
     <w:p>
       <w:pPr>
-        <w:pStyle w:val="a3"/>
+        <w:pStyle w:val="ListParagraph"/>
         <w:spacing w:after="0" w:line="360" w:lineRule="auto"/>
         <w:ind w:left="0" w:firstLine="709"/>
         <w:jc w:val="both"/>
@@ -595,7 +595,7 @@
     </w:p>
     <w:p>
       <w:pPr>
-        <w:pStyle w:val="a3"/>
+        <w:pStyle w:val="ListParagraph"/>
         <w:spacing w:after="0" w:line="360" w:lineRule="auto"/>
         <w:ind w:left="0" w:firstLine="709"/>
         <w:jc w:val="both"/>
@@ -635,7 +635,7 @@
     </w:p>
     <w:p>
       <w:pPr>
-        <w:pStyle w:val="a3"/>
+        <w:pStyle w:val="ListParagraph"/>
         <w:spacing w:after="0" w:line="360" w:lineRule="auto"/>
         <w:ind w:left="0" w:firstLine="709"/>
         <w:jc w:val="both"/>
@@ -669,7 +669,7 @@
     </w:p>
     <w:tbl>
       <w:tblPr>
-        <w:tblStyle w:val="a5"/>
+        <w:tblStyle w:val="TableGrid"/>
         <w:tblW w:w="0" w:type="auto"/>
         <w:tblLook w:val="04A0" w:firstRow="1" w:lastRow="0" w:firstColumn="1" w:lastColumn="0" w:noHBand="0" w:noVBand="1"/>
       </w:tblPr>
@@ -684,7 +684,7 @@
           </w:tcPr>
           <w:p>
             <w:pPr>
-              <w:pStyle w:val="a3"/>
+              <w:pStyle w:val="ListParagraph"/>
               <w:spacing w:line="360" w:lineRule="auto"/>
               <w:ind w:left="0"/>
               <w:jc w:val="center"/>
@@ -708,7 +708,7 @@
           </w:tcPr>
           <w:p>
             <w:pPr>
-              <w:pStyle w:val="a3"/>
+              <w:pStyle w:val="ListParagraph"/>
               <w:spacing w:line="360" w:lineRule="auto"/>
               <w:ind w:left="0"/>
               <w:jc w:val="center"/>
@@ -734,7 +734,7 @@
           </w:tcPr>
           <w:p>
             <w:pPr>
-              <w:pStyle w:val="a3"/>
+              <w:pStyle w:val="ListParagraph"/>
               <w:spacing w:line="360" w:lineRule="auto"/>
               <w:ind w:left="0"/>
               <w:jc w:val="center"/>
@@ -781,7 +781,7 @@
           </w:tcPr>
           <w:p>
             <w:pPr>
-              <w:pStyle w:val="a3"/>
+              <w:pStyle w:val="ListParagraph"/>
               <w:spacing w:line="360" w:lineRule="auto"/>
               <w:ind w:left="0"/>
               <w:jc w:val="center"/>
@@ -807,7 +807,7 @@
           </w:tcPr>
           <w:p>
             <w:pPr>
-              <w:pStyle w:val="a3"/>
+              <w:pStyle w:val="ListParagraph"/>
               <w:spacing w:line="360" w:lineRule="auto"/>
               <w:ind w:left="0"/>
               <w:jc w:val="center"/>
@@ -861,7 +861,7 @@
           </w:tcPr>
           <w:p>
             <w:pPr>
-              <w:pStyle w:val="a3"/>
+              <w:pStyle w:val="ListParagraph"/>
               <w:spacing w:line="360" w:lineRule="auto"/>
               <w:ind w:left="0"/>
               <w:jc w:val="center"/>
@@ -887,7 +887,7 @@
           </w:tcPr>
           <w:p>
             <w:pPr>
-              <w:pStyle w:val="a3"/>
+              <w:pStyle w:val="ListParagraph"/>
               <w:spacing w:line="360" w:lineRule="auto"/>
               <w:ind w:left="0"/>
               <w:jc w:val="center"/>
@@ -949,7 +949,7 @@
           </w:tcPr>
           <w:p>
             <w:pPr>
-              <w:pStyle w:val="a3"/>
+              <w:pStyle w:val="ListParagraph"/>
               <w:spacing w:line="360" w:lineRule="auto"/>
               <w:ind w:left="0"/>
               <w:jc w:val="center"/>
@@ -975,7 +975,7 @@
           </w:tcPr>
           <w:p>
             <w:pPr>
-              <w:pStyle w:val="a3"/>
+              <w:pStyle w:val="ListParagraph"/>
               <w:spacing w:line="360" w:lineRule="auto"/>
               <w:ind w:left="0"/>
               <w:jc w:val="center"/>
@@ -1029,7 +1029,7 @@
           </w:tcPr>
           <w:p>
             <w:pPr>
-              <w:pStyle w:val="a3"/>
+              <w:pStyle w:val="ListParagraph"/>
               <w:spacing w:line="360" w:lineRule="auto"/>
               <w:ind w:left="0"/>
               <w:jc w:val="center"/>
@@ -1055,7 +1055,7 @@
           </w:tcPr>
           <w:p>
             <w:pPr>
-              <w:pStyle w:val="a3"/>
+              <w:pStyle w:val="ListParagraph"/>
               <w:spacing w:line="360" w:lineRule="auto"/>
               <w:ind w:left="0"/>
               <w:jc w:val="center"/>
@@ -1100,7 +1100,7 @@
           </w:tcPr>
           <w:p>
             <w:pPr>
-              <w:pStyle w:val="a3"/>
+              <w:pStyle w:val="ListParagraph"/>
               <w:spacing w:line="360" w:lineRule="auto"/>
               <w:ind w:left="0"/>
               <w:jc w:val="center"/>
@@ -1126,7 +1126,7 @@
           </w:tcPr>
           <w:p>
             <w:pPr>
-              <w:pStyle w:val="a3"/>
+              <w:pStyle w:val="ListParagraph"/>
               <w:spacing w:line="360" w:lineRule="auto"/>
               <w:ind w:left="0"/>
               <w:jc w:val="center"/>
@@ -1180,7 +1180,7 @@
           </w:tcPr>
           <w:p>
             <w:pPr>
-              <w:pStyle w:val="a3"/>
+              <w:pStyle w:val="ListParagraph"/>
               <w:spacing w:line="360" w:lineRule="auto"/>
               <w:ind w:left="0"/>
               <w:jc w:val="center"/>
@@ -1202,7 +1202,7 @@
     </w:tbl>
     <w:p>
       <w:pPr>
-        <w:pStyle w:val="a3"/>
+        <w:pStyle w:val="ListParagraph"/>
         <w:spacing w:after="0" w:line="360" w:lineRule="auto"/>
         <w:ind w:left="0" w:firstLine="709"/>
         <w:jc w:val="both"/>
@@ -1243,7 +1243,7 @@
     </w:p>
     <w:p>
       <w:pPr>
-        <w:pStyle w:val="a3"/>
+        <w:pStyle w:val="ListParagraph"/>
         <w:spacing w:after="0" w:line="360" w:lineRule="auto"/>
         <w:ind w:left="0" w:firstLine="709"/>
         <w:jc w:val="both"/>
@@ -1286,7 +1286,7 @@
     </w:p>
     <w:tbl>
       <w:tblPr>
-        <w:tblStyle w:val="a5"/>
+        <w:tblStyle w:val="TableGrid"/>
         <w:tblW w:w="0" w:type="auto"/>
         <w:tblLook w:val="04A0" w:firstRow="1" w:lastRow="0" w:firstColumn="1" w:lastColumn="0" w:noHBand="0" w:noVBand="1"/>
       </w:tblPr>
@@ -1301,7 +1301,7 @@
           </w:tcPr>
           <w:p>
             <w:pPr>
-              <w:pStyle w:val="a3"/>
+              <w:pStyle w:val="ListParagraph"/>
               <w:spacing w:line="360" w:lineRule="auto"/>
               <w:ind w:left="0"/>
               <w:jc w:val="center"/>
@@ -1325,7 +1325,7 @@
           </w:tcPr>
           <w:p>
             <w:pPr>
-              <w:pStyle w:val="a3"/>
+              <w:pStyle w:val="ListParagraph"/>
               <w:spacing w:line="360" w:lineRule="auto"/>
               <w:ind w:left="0"/>
               <w:jc w:val="center"/>
@@ -1351,7 +1351,7 @@
           </w:tcPr>
           <w:p>
             <w:pPr>
-              <w:pStyle w:val="a3"/>
+              <w:pStyle w:val="ListParagraph"/>
               <w:spacing w:line="360" w:lineRule="auto"/>
               <w:ind w:left="0"/>
               <w:jc w:val="center"/>
@@ -1396,7 +1396,7 @@
           </w:tcPr>
           <w:p>
             <w:pPr>
-              <w:pStyle w:val="a3"/>
+              <w:pStyle w:val="ListParagraph"/>
               <w:spacing w:line="360" w:lineRule="auto"/>
               <w:ind w:left="0"/>
               <w:jc w:val="center"/>
@@ -1422,7 +1422,7 @@
           </w:tcPr>
           <w:p>
             <w:pPr>
-              <w:pStyle w:val="a3"/>
+              <w:pStyle w:val="ListParagraph"/>
               <w:spacing w:line="360" w:lineRule="auto"/>
               <w:ind w:left="0"/>
               <w:jc w:val="center"/>
@@ -1467,7 +1467,7 @@
           </w:tcPr>
           <w:p>
             <w:pPr>
-              <w:pStyle w:val="a3"/>
+              <w:pStyle w:val="ListParagraph"/>
               <w:spacing w:line="360" w:lineRule="auto"/>
               <w:ind w:left="0"/>
               <w:jc w:val="center"/>
@@ -1493,7 +1493,7 @@
           </w:tcPr>
           <w:p>
             <w:pPr>
-              <w:pStyle w:val="a3"/>
+              <w:pStyle w:val="ListParagraph"/>
               <w:spacing w:line="360" w:lineRule="auto"/>
               <w:ind w:left="0"/>
               <w:jc w:val="center"/>
@@ -1540,7 +1540,7 @@
           </w:tcPr>
           <w:p>
             <w:pPr>
-              <w:pStyle w:val="a3"/>
+              <w:pStyle w:val="ListParagraph"/>
               <w:spacing w:line="360" w:lineRule="auto"/>
               <w:ind w:left="0"/>
               <w:jc w:val="center"/>
@@ -1573,7 +1573,7 @@
           </w:tcPr>
           <w:p>
             <w:pPr>
-              <w:pStyle w:val="a3"/>
+              <w:pStyle w:val="ListParagraph"/>
               <w:spacing w:line="360" w:lineRule="auto"/>
               <w:ind w:left="0"/>
               <w:jc w:val="center"/>
@@ -1621,7 +1621,7 @@
           </w:tcPr>
           <w:p>
             <w:pPr>
-              <w:pStyle w:val="a3"/>
+              <w:pStyle w:val="ListParagraph"/>
               <w:spacing w:line="360" w:lineRule="auto"/>
               <w:ind w:left="0"/>
               <w:jc w:val="center"/>
@@ -1654,7 +1654,7 @@
           </w:tcPr>
           <w:p>
             <w:pPr>
-              <w:pStyle w:val="a3"/>
+              <w:pStyle w:val="ListParagraph"/>
               <w:spacing w:line="360" w:lineRule="auto"/>
               <w:ind w:left="0"/>
               <w:jc w:val="center"/>
@@ -1700,7 +1700,7 @@
           </w:tcPr>
           <w:p>
             <w:pPr>
-              <w:pStyle w:val="a3"/>
+              <w:pStyle w:val="ListParagraph"/>
               <w:spacing w:line="360" w:lineRule="auto"/>
               <w:ind w:left="0"/>
               <w:jc w:val="center"/>
@@ -1726,7 +1726,7 @@
           </w:tcPr>
           <w:p>
             <w:pPr>
-              <w:pStyle w:val="a3"/>
+              <w:pStyle w:val="ListParagraph"/>
               <w:spacing w:line="360" w:lineRule="auto"/>
               <w:ind w:left="0"/>
               <w:jc w:val="center"/>
@@ -1774,7 +1774,7 @@
           </w:tcPr>
           <w:p>
             <w:pPr>
-              <w:pStyle w:val="a3"/>
+              <w:pStyle w:val="ListParagraph"/>
               <w:spacing w:line="360" w:lineRule="auto"/>
               <w:ind w:left="0"/>
               <w:jc w:val="center"/>
@@ -1796,7 +1796,7 @@
     </w:tbl>
     <w:p>
       <w:pPr>
-        <w:pStyle w:val="a3"/>
+        <w:pStyle w:val="ListParagraph"/>
         <w:spacing w:after="0" w:line="360" w:lineRule="auto"/>
         <w:ind w:left="0" w:firstLine="709"/>
         <w:jc w:val="both"/>
@@ -1804,7 +1804,7 @@
     </w:p>
     <w:p>
       <w:pPr>
-        <w:pStyle w:val="a3"/>
+        <w:pStyle w:val="ListParagraph"/>
         <w:spacing w:after="0" w:line="360" w:lineRule="auto"/>
         <w:ind w:left="0" w:firstLine="709"/>
         <w:jc w:val="both"/>
@@ -1917,7 +1917,7 @@
     </w:p>
     <w:p>
       <w:pPr>
-        <w:pStyle w:val="a3"/>
+        <w:pStyle w:val="ListParagraph"/>
         <w:spacing w:after="0" w:line="360" w:lineRule="auto"/>
         <w:ind w:left="0" w:firstLine="709"/>
         <w:jc w:val="both"/>
@@ -1954,7 +1954,7 @@
     </w:p>
     <w:tbl>
       <w:tblPr>
-        <w:tblStyle w:val="a5"/>
+        <w:tblStyle w:val="TableGrid"/>
         <w:tblW w:w="0" w:type="auto"/>
         <w:tblLook w:val="04A0" w:firstRow="1" w:lastRow="0" w:firstColumn="1" w:lastColumn="0" w:noHBand="0" w:noVBand="1"/>
       </w:tblPr>
@@ -1970,7 +1970,7 @@
           </w:tcPr>
           <w:p>
             <w:pPr>
-              <w:pStyle w:val="a3"/>
+              <w:pStyle w:val="ListParagraph"/>
               <w:spacing w:line="360" w:lineRule="auto"/>
               <w:ind w:left="0"/>
               <w:jc w:val="center"/>
@@ -1994,7 +1994,7 @@
           </w:tcPr>
           <w:p>
             <w:pPr>
-              <w:pStyle w:val="a3"/>
+              <w:pStyle w:val="ListParagraph"/>
               <w:spacing w:line="360" w:lineRule="auto"/>
               <w:ind w:left="0"/>
               <w:jc w:val="center"/>
@@ -2018,7 +2018,7 @@
           </w:tcPr>
           <w:p>
             <w:pPr>
-              <w:pStyle w:val="a3"/>
+              <w:pStyle w:val="ListParagraph"/>
               <w:spacing w:line="360" w:lineRule="auto"/>
               <w:ind w:left="0"/>
               <w:jc w:val="center"/>
@@ -2044,7 +2044,7 @@
           </w:tcPr>
           <w:p>
             <w:pPr>
-              <w:pStyle w:val="a3"/>
+              <w:pStyle w:val="ListParagraph"/>
               <w:spacing w:line="360" w:lineRule="auto"/>
               <w:ind w:left="0"/>
               <w:jc w:val="center"/>
@@ -2072,7 +2072,7 @@
           </w:tcPr>
           <w:p>
             <w:pPr>
-              <w:pStyle w:val="a3"/>
+              <w:pStyle w:val="ListParagraph"/>
               <w:spacing w:line="360" w:lineRule="auto"/>
               <w:ind w:left="0"/>
               <w:jc w:val="center"/>
@@ -2102,7 +2102,7 @@
           </w:tcPr>
           <w:p>
             <w:pPr>
-              <w:pStyle w:val="a3"/>
+              <w:pStyle w:val="ListParagraph"/>
               <w:spacing w:line="360" w:lineRule="auto"/>
               <w:ind w:left="0"/>
               <w:jc w:val="center"/>
@@ -2128,7 +2128,7 @@
           </w:tcPr>
           <w:p>
             <w:pPr>
-              <w:pStyle w:val="a3"/>
+              <w:pStyle w:val="ListParagraph"/>
               <w:spacing w:line="360" w:lineRule="auto"/>
               <w:ind w:left="0"/>
               <w:jc w:val="center"/>
@@ -2158,7 +2158,7 @@
           </w:tcPr>
           <w:p>
             <w:pPr>
-              <w:pStyle w:val="a3"/>
+              <w:pStyle w:val="ListParagraph"/>
               <w:spacing w:line="360" w:lineRule="auto"/>
               <w:ind w:left="0"/>
               <w:jc w:val="center"/>
@@ -2188,7 +2188,7 @@
           </w:tcPr>
           <w:p>
             <w:pPr>
-              <w:pStyle w:val="a3"/>
+              <w:pStyle w:val="ListParagraph"/>
               <w:spacing w:line="360" w:lineRule="auto"/>
               <w:ind w:left="0"/>
               <w:jc w:val="center"/>
@@ -2214,7 +2214,7 @@
           </w:tcPr>
           <w:p>
             <w:pPr>
-              <w:pStyle w:val="a3"/>
+              <w:pStyle w:val="ListParagraph"/>
               <w:spacing w:line="360" w:lineRule="auto"/>
               <w:ind w:left="0"/>
               <w:jc w:val="center"/>
@@ -2244,7 +2244,7 @@
           </w:tcPr>
           <w:p>
             <w:pPr>
-              <w:pStyle w:val="a3"/>
+              <w:pStyle w:val="ListParagraph"/>
               <w:spacing w:line="360" w:lineRule="auto"/>
               <w:ind w:left="0"/>
               <w:jc w:val="center"/>
@@ -2274,7 +2274,7 @@
           </w:tcPr>
           <w:p>
             <w:pPr>
-              <w:pStyle w:val="a3"/>
+              <w:pStyle w:val="ListParagraph"/>
               <w:spacing w:line="360" w:lineRule="auto"/>
               <w:ind w:left="0"/>
               <w:jc w:val="center"/>
@@ -2300,7 +2300,7 @@
           </w:tcPr>
           <w:p>
             <w:pPr>
-              <w:pStyle w:val="a3"/>
+              <w:pStyle w:val="ListParagraph"/>
               <w:spacing w:line="360" w:lineRule="auto"/>
               <w:ind w:left="0"/>
               <w:jc w:val="center"/>
@@ -2328,7 +2328,7 @@
           </w:tcPr>
           <w:p>
             <w:pPr>
-              <w:pStyle w:val="a3"/>
+              <w:pStyle w:val="ListParagraph"/>
               <w:spacing w:line="360" w:lineRule="auto"/>
               <w:ind w:left="0"/>
               <w:jc w:val="center"/>
@@ -2358,7 +2358,7 @@
           </w:tcPr>
           <w:p>
             <w:pPr>
-              <w:pStyle w:val="a3"/>
+              <w:pStyle w:val="ListParagraph"/>
               <w:spacing w:line="360" w:lineRule="auto"/>
               <w:ind w:left="0"/>
               <w:jc w:val="center"/>
@@ -2399,7 +2399,7 @@
     </w:p>
     <w:tbl>
       <w:tblPr>
-        <w:tblStyle w:val="a5"/>
+        <w:tblStyle w:val="TableGrid"/>
         <w:tblW w:w="0" w:type="auto"/>
         <w:tblLook w:val="04A0" w:firstRow="1" w:lastRow="0" w:firstColumn="1" w:lastColumn="0" w:noHBand="0" w:noVBand="1"/>
       </w:tblPr>
@@ -2415,7 +2415,7 @@
           </w:tcPr>
           <w:p>
             <w:pPr>
-              <w:pStyle w:val="a3"/>
+              <w:pStyle w:val="ListParagraph"/>
               <w:spacing w:line="360" w:lineRule="auto"/>
               <w:ind w:left="0"/>
               <w:jc w:val="center"/>
@@ -2441,7 +2441,7 @@
           </w:tcPr>
           <w:p>
             <w:pPr>
-              <w:pStyle w:val="a3"/>
+              <w:pStyle w:val="ListParagraph"/>
               <w:spacing w:line="360" w:lineRule="auto"/>
               <w:ind w:left="0"/>
               <w:jc w:val="center"/>
@@ -2467,7 +2467,7 @@
           </w:tcPr>
           <w:p>
             <w:pPr>
-              <w:pStyle w:val="a3"/>
+              <w:pStyle w:val="ListParagraph"/>
               <w:spacing w:line="360" w:lineRule="auto"/>
               <w:ind w:left="0"/>
               <w:jc w:val="center"/>
@@ -2495,7 +2495,7 @@
           </w:tcPr>
           <w:p>
             <w:pPr>
-              <w:pStyle w:val="a3"/>
+              <w:pStyle w:val="ListParagraph"/>
               <w:spacing w:line="360" w:lineRule="auto"/>
               <w:ind w:left="0"/>
               <w:jc w:val="center"/>
@@ -2523,7 +2523,7 @@
           </w:tcPr>
           <w:p>
             <w:pPr>
-              <w:pStyle w:val="a3"/>
+              <w:pStyle w:val="ListParagraph"/>
               <w:spacing w:line="360" w:lineRule="auto"/>
               <w:ind w:left="0"/>
               <w:jc w:val="center"/>
@@ -2553,7 +2553,7 @@
           </w:tcPr>
           <w:p>
             <w:pPr>
-              <w:pStyle w:val="a3"/>
+              <w:pStyle w:val="ListParagraph"/>
               <w:spacing w:line="360" w:lineRule="auto"/>
               <w:ind w:left="0"/>
               <w:jc w:val="center"/>
@@ -2581,7 +2581,7 @@
           </w:tcPr>
           <w:p>
             <w:pPr>
-              <w:pStyle w:val="a3"/>
+              <w:pStyle w:val="ListParagraph"/>
               <w:spacing w:line="360" w:lineRule="auto"/>
               <w:ind w:left="0"/>
               <w:jc w:val="center"/>
@@ -2611,7 +2611,7 @@
           </w:tcPr>
           <w:p>
             <w:pPr>
-              <w:pStyle w:val="a3"/>
+              <w:pStyle w:val="ListParagraph"/>
               <w:spacing w:line="360" w:lineRule="auto"/>
               <w:ind w:left="0"/>
               <w:jc w:val="center"/>
@@ -2641,7 +2641,7 @@
           </w:tcPr>
           <w:p>
             <w:pPr>
-              <w:pStyle w:val="a3"/>
+              <w:pStyle w:val="ListParagraph"/>
               <w:spacing w:line="360" w:lineRule="auto"/>
               <w:ind w:left="0"/>
               <w:jc w:val="center"/>
@@ -2669,7 +2669,7 @@
     </w:p>
     <w:p>
       <w:pPr>
-        <w:pStyle w:val="a3"/>
+        <w:pStyle w:val="ListParagraph"/>
         <w:numPr>
           <w:ilvl w:val="1"/>
           <w:numId w:val="1"/>
@@ -2692,7 +2692,7 @@
     </w:p>
     <w:p>
       <w:pPr>
-        <w:pStyle w:val="a3"/>
+        <w:pStyle w:val="ListParagraph"/>
         <w:spacing w:after="0" w:line="360" w:lineRule="auto"/>
         <w:ind w:left="0" w:firstLine="709"/>
         <w:jc w:val="both"/>
@@ -2754,7 +2754,7 @@
     </w:p>
     <w:p>
       <w:pPr>
-        <w:pStyle w:val="a3"/>
+        <w:pStyle w:val="ListParagraph"/>
         <w:spacing w:after="0" w:line="360" w:lineRule="auto"/>
         <w:ind w:left="0" w:firstLine="709"/>
         <w:jc w:val="both"/>
@@ -2863,7 +2863,7 @@
     </w:p>
     <w:p>
       <w:pPr>
-        <w:pStyle w:val="a3"/>
+        <w:pStyle w:val="ListParagraph"/>
         <w:spacing w:after="0" w:line="360" w:lineRule="auto"/>
         <w:ind w:left="0" w:firstLine="709"/>
         <w:jc w:val="both"/>
@@ -2930,7 +2930,7 @@
     </w:p>
     <w:p>
       <w:pPr>
-        <w:pStyle w:val="a3"/>
+        <w:pStyle w:val="ListParagraph"/>
         <w:spacing w:after="0" w:line="360" w:lineRule="auto"/>
         <w:ind w:left="0" w:firstLine="709"/>
         <w:jc w:val="both"/>
@@ -3212,7 +3212,7 @@
     </w:p>
     <w:p>
       <w:pPr>
-        <w:pStyle w:val="a3"/>
+        <w:pStyle w:val="ListParagraph"/>
         <w:spacing w:after="0" w:line="360" w:lineRule="auto"/>
         <w:ind w:left="0" w:firstLine="709"/>
         <w:jc w:val="both"/>
@@ -3382,7 +3382,7 @@
     </w:p>
     <w:p>
       <w:pPr>
-        <w:pStyle w:val="a3"/>
+        <w:pStyle w:val="ListParagraph"/>
         <w:numPr>
           <w:ilvl w:val="0"/>
           <w:numId w:val="1"/>
@@ -3405,7 +3405,7 @@
     </w:p>
     <w:p>
       <w:pPr>
-        <w:pStyle w:val="a3"/>
+        <w:pStyle w:val="ListParagraph"/>
         <w:spacing w:after="0" w:line="360" w:lineRule="auto"/>
         <w:ind w:left="0" w:firstLine="709"/>
         <w:jc w:val="both"/>
@@ -3423,7 +3423,7 @@
     </w:p>
     <w:p>
       <w:pPr>
-        <w:pStyle w:val="a3"/>
+        <w:pStyle w:val="ListParagraph"/>
         <w:spacing w:after="0" w:line="360" w:lineRule="auto"/>
         <w:ind w:left="0" w:firstLine="709"/>
         <w:jc w:val="both"/>
@@ -3434,7 +3434,7 @@
     </w:p>
     <w:p>
       <w:pPr>
-        <w:pStyle w:val="a4"/>
+        <w:pStyle w:val="NoSpacing"/>
         <w:numPr>
           <w:ilvl w:val="0"/>
           <w:numId w:val="9"/>
@@ -3447,7 +3447,7 @@
     </w:p>
     <w:p>
       <w:pPr>
-        <w:pStyle w:val="a4"/>
+        <w:pStyle w:val="NoSpacing"/>
         <w:numPr>
           <w:ilvl w:val="0"/>
           <w:numId w:val="9"/>
@@ -3463,7 +3463,7 @@
     </w:p>
     <w:p>
       <w:pPr>
-        <w:pStyle w:val="a4"/>
+        <w:pStyle w:val="NoSpacing"/>
         <w:ind w:firstLine="709"/>
       </w:pPr>
       <w:r>
@@ -3472,7 +3472,7 @@
     </w:p>
     <w:p>
       <w:pPr>
-        <w:pStyle w:val="a4"/>
+        <w:pStyle w:val="NoSpacing"/>
         <w:numPr>
           <w:ilvl w:val="0"/>
           <w:numId w:val="9"/>
@@ -3506,7 +3506,7 @@
     </w:p>
     <w:p>
       <w:pPr>
-        <w:pStyle w:val="a4"/>
+        <w:pStyle w:val="NoSpacing"/>
         <w:numPr>
           <w:ilvl w:val="0"/>
           <w:numId w:val="9"/>
@@ -3540,7 +3540,7 @@
     </w:p>
     <w:p>
       <w:pPr>
-        <w:pStyle w:val="a4"/>
+        <w:pStyle w:val="NoSpacing"/>
         <w:ind w:firstLine="709"/>
       </w:pPr>
       <w:r>
@@ -3549,7 +3549,7 @@
     </w:p>
     <w:p>
       <w:pPr>
-        <w:pStyle w:val="a4"/>
+        <w:pStyle w:val="NoSpacing"/>
         <w:numPr>
           <w:ilvl w:val="0"/>
           <w:numId w:val="9"/>
@@ -3592,7 +3592,7 @@
     </w:p>
     <w:p>
       <w:pPr>
-        <w:pStyle w:val="a3"/>
+        <w:pStyle w:val="ListParagraph"/>
         <w:spacing w:after="0" w:line="360" w:lineRule="auto"/>
         <w:ind w:left="0"/>
         <w:jc w:val="center"/>
@@ -3654,7 +3654,7 @@
     </w:p>
     <w:p>
       <w:pPr>
-        <w:pStyle w:val="a3"/>
+        <w:pStyle w:val="ListParagraph"/>
         <w:spacing w:after="0" w:line="360" w:lineRule="auto"/>
         <w:ind w:left="0"/>
         <w:jc w:val="center"/>
@@ -3673,7 +3673,7 @@
     </w:p>
     <w:p>
       <w:pPr>
-        <w:pStyle w:val="a3"/>
+        <w:pStyle w:val="ListParagraph"/>
         <w:numPr>
           <w:ilvl w:val="0"/>
           <w:numId w:val="1"/>
@@ -3696,7 +3696,7 @@
     </w:p>
     <w:p>
       <w:pPr>
-        <w:pStyle w:val="a3"/>
+        <w:pStyle w:val="ListParagraph"/>
         <w:numPr>
           <w:ilvl w:val="1"/>
           <w:numId w:val="1"/>
@@ -3719,7 +3719,7 @@
     </w:p>
     <w:p>
       <w:pPr>
-        <w:pStyle w:val="a3"/>
+        <w:pStyle w:val="ListParagraph"/>
         <w:spacing w:after="0" w:line="360" w:lineRule="auto"/>
         <w:ind w:left="0" w:firstLine="709"/>
         <w:jc w:val="both"/>
@@ -3728,18 +3728,13 @@
         <w:t>Диаграмма классов</w:t>
       </w:r>
       <w:r>
-        <w:t xml:space="preserve"> описывает типы объектов системы и различного рода статические отношения, которые существуют между ними. На диаграммах классов отображаются также свойства классов, операции классов и ограничения, которые накладываются на связи между </w:t>
-      </w:r>
-      <w:proofErr w:type="gramStart"/>
-      <w:r>
-        <w:t>объектами</w:t>
-      </w:r>
-      <w:r>
-        <w:t>[</w:t>
-      </w:r>
-      <w:proofErr w:type="gramEnd"/>
-      <w:r>
-        <w:t>4]</w:t>
+        <w:t xml:space="preserve"> описывает типы объектов системы и различного рода статические отношения, которые существуют между ними. На диаграммах классов отображаются также свойства классов, операции классов и ограничения, которые накладываются на связи между объектами</w:t>
+      </w:r>
+      <w:r>
+        <w:t xml:space="preserve"> </w:t>
+      </w:r>
+      <w:r>
+        <w:t>[4]</w:t>
       </w:r>
       <w:r>
         <w:t>.</w:t>
@@ -3747,7 +3742,7 @@
     </w:p>
     <w:p>
       <w:pPr>
-        <w:pStyle w:val="a3"/>
+        <w:pStyle w:val="ListParagraph"/>
         <w:spacing w:after="0" w:line="360" w:lineRule="auto"/>
         <w:ind w:left="0" w:firstLine="709"/>
         <w:jc w:val="both"/>
@@ -3764,7 +3759,7 @@
     </w:p>
     <w:p>
       <w:pPr>
-        <w:pStyle w:val="a3"/>
+        <w:pStyle w:val="ListParagraph"/>
         <w:spacing w:after="0" w:line="360" w:lineRule="auto"/>
         <w:ind w:left="0"/>
         <w:jc w:val="center"/>
@@ -3776,7 +3771,7 @@
       <w:commentRangeEnd w:id="0"/>
       <w:r>
         <w:rPr>
-          <w:rStyle w:val="a6"/>
+          <w:rStyle w:val="CommentReference"/>
         </w:rPr>
         <w:lastRenderedPageBreak/>
         <w:commentReference w:id="0"/>
@@ -3785,6 +3780,7 @@
         <w:rPr>
           <w:b/>
           <w:bCs/>
+          <w:noProof/>
           <w:lang w:val="en-US"/>
         </w:rPr>
         <w:drawing>
@@ -3826,7 +3822,7 @@
     </w:p>
     <w:p>
       <w:pPr>
-        <w:pStyle w:val="a3"/>
+        <w:pStyle w:val="ListParagraph"/>
         <w:spacing w:after="0" w:line="360" w:lineRule="auto"/>
         <w:ind w:left="0"/>
         <w:jc w:val="center"/>
@@ -3881,7 +3877,7 @@
     </w:p>
     <w:p>
       <w:pPr>
-        <w:pStyle w:val="a3"/>
+        <w:pStyle w:val="ListParagraph"/>
         <w:spacing w:after="0" w:line="360" w:lineRule="auto"/>
         <w:ind w:left="0" w:firstLine="993"/>
         <w:jc w:val="both"/>
@@ -3903,7 +3899,7 @@
     </w:p>
     <w:p>
       <w:pPr>
-        <w:pStyle w:val="a3"/>
+        <w:pStyle w:val="ListParagraph"/>
         <w:spacing w:after="0" w:line="360" w:lineRule="auto"/>
         <w:ind w:left="0" w:firstLine="993"/>
         <w:jc w:val="both"/>
@@ -3925,7 +3921,7 @@
     </w:p>
     <w:tbl>
       <w:tblPr>
-        <w:tblStyle w:val="a5"/>
+        <w:tblStyle w:val="TableGrid"/>
         <w:tblW w:w="0" w:type="auto"/>
         <w:tblLook w:val="04A0" w:firstRow="1" w:lastRow="0" w:firstColumn="1" w:lastColumn="0" w:noHBand="0" w:noVBand="1"/>
       </w:tblPr>
@@ -3940,7 +3936,7 @@
           </w:tcPr>
           <w:p>
             <w:pPr>
-              <w:pStyle w:val="a3"/>
+              <w:pStyle w:val="ListParagraph"/>
               <w:spacing w:line="360" w:lineRule="auto"/>
               <w:ind w:left="0"/>
               <w:jc w:val="center"/>
@@ -3964,7 +3960,7 @@
           </w:tcPr>
           <w:p>
             <w:pPr>
-              <w:pStyle w:val="a3"/>
+              <w:pStyle w:val="ListParagraph"/>
               <w:spacing w:line="360" w:lineRule="auto"/>
               <w:ind w:left="0"/>
               <w:jc w:val="center"/>
@@ -3990,7 +3986,7 @@
           </w:tcPr>
           <w:p>
             <w:pPr>
-              <w:pStyle w:val="a3"/>
+              <w:pStyle w:val="ListParagraph"/>
               <w:spacing w:line="360" w:lineRule="auto"/>
               <w:ind w:left="0"/>
               <w:jc w:val="center"/>
@@ -4040,7 +4036,7 @@
           </w:tcPr>
           <w:p>
             <w:pPr>
-              <w:pStyle w:val="a3"/>
+              <w:pStyle w:val="ListParagraph"/>
               <w:spacing w:line="360" w:lineRule="auto"/>
               <w:ind w:left="0"/>
               <w:jc w:val="center"/>
@@ -4066,17 +4062,18 @@
           </w:tcPr>
           <w:p>
             <w:pPr>
-              <w:pStyle w:val="a3"/>
-              <w:spacing w:line="360" w:lineRule="auto"/>
-              <w:ind w:left="0"/>
-              <w:jc w:val="center"/>
-              <w:rPr>
-                <w:rFonts w:ascii="Courier New" w:hAnsi="Courier New" w:cs="Courier New"/>
-                <w:sz w:val="24"/>
-                <w:szCs w:val="20"/>
-                <w:lang w:val="en-US"/>
-              </w:rPr>
-            </w:pPr>
+              <w:pStyle w:val="ListParagraph"/>
+              <w:spacing w:line="360" w:lineRule="auto"/>
+              <w:ind w:left="0"/>
+              <w:jc w:val="center"/>
+              <w:rPr>
+                <w:rFonts w:ascii="Courier New" w:hAnsi="Courier New" w:cs="Courier New"/>
+                <w:sz w:val="24"/>
+                <w:szCs w:val="20"/>
+                <w:lang w:val="en-US"/>
+              </w:rPr>
+            </w:pPr>
+            <w:commentRangeStart w:id="1"/>
             <w:r>
               <w:rPr>
                 <w:rFonts w:ascii="Courier New" w:hAnsi="Courier New" w:cs="Courier New"/>
@@ -4086,6 +4083,13 @@
               </w:rPr>
               <w:t>Manager: Manager</w:t>
             </w:r>
+            <w:commentRangeEnd w:id="1"/>
+            <w:r>
+              <w:rPr>
+                <w:rStyle w:val="CommentReference"/>
+              </w:rPr>
+              <w:commentReference w:id="1"/>
+            </w:r>
           </w:p>
         </w:tc>
         <w:tc>
@@ -4094,7 +4098,7 @@
           </w:tcPr>
           <w:p>
             <w:pPr>
-              <w:pStyle w:val="a3"/>
+              <w:pStyle w:val="ListParagraph"/>
               <w:spacing w:line="360" w:lineRule="auto"/>
               <w:ind w:left="0"/>
               <w:jc w:val="center"/>
@@ -4128,7 +4132,7 @@
           </w:tcPr>
           <w:p>
             <w:pPr>
-              <w:pStyle w:val="a3"/>
+              <w:pStyle w:val="ListParagraph"/>
               <w:spacing w:line="360" w:lineRule="auto"/>
               <w:ind w:left="0"/>
               <w:jc w:val="center"/>
@@ -4178,7 +4182,7 @@
           </w:tcPr>
           <w:p>
             <w:pPr>
-              <w:pStyle w:val="a3"/>
+              <w:pStyle w:val="ListParagraph"/>
               <w:spacing w:line="360" w:lineRule="auto"/>
               <w:ind w:left="0"/>
               <w:jc w:val="center"/>
@@ -4204,7 +4208,7 @@
           </w:tcPr>
           <w:p>
             <w:pPr>
-              <w:pStyle w:val="a3"/>
+              <w:pStyle w:val="ListParagraph"/>
               <w:spacing w:line="360" w:lineRule="auto"/>
               <w:ind w:left="0"/>
               <w:jc w:val="center"/>
@@ -4254,7 +4258,7 @@
           </w:tcPr>
           <w:p>
             <w:pPr>
-              <w:pStyle w:val="a3"/>
+              <w:pStyle w:val="ListParagraph"/>
               <w:spacing w:line="360" w:lineRule="auto"/>
               <w:ind w:left="0"/>
               <w:jc w:val="center"/>
@@ -4276,7 +4280,7 @@
     </w:tbl>
     <w:p>
       <w:pPr>
-        <w:pStyle w:val="a3"/>
+        <w:pStyle w:val="ListParagraph"/>
         <w:spacing w:after="0" w:line="360" w:lineRule="auto"/>
         <w:ind w:left="0" w:firstLine="993"/>
         <w:jc w:val="both"/>
@@ -4284,7 +4288,7 @@
     </w:p>
     <w:p>
       <w:pPr>
-        <w:pStyle w:val="a3"/>
+        <w:pStyle w:val="ListParagraph"/>
         <w:spacing w:after="0" w:line="360" w:lineRule="auto"/>
         <w:ind w:left="0" w:firstLine="993"/>
         <w:jc w:val="both"/>
@@ -4312,7 +4316,7 @@
     </w:p>
     <w:p>
       <w:pPr>
-        <w:pStyle w:val="a3"/>
+        <w:pStyle w:val="ListParagraph"/>
         <w:spacing w:after="0" w:line="360" w:lineRule="auto"/>
         <w:ind w:left="0" w:firstLine="993"/>
         <w:jc w:val="both"/>
@@ -4320,7 +4324,7 @@
     </w:p>
     <w:p>
       <w:pPr>
-        <w:pStyle w:val="a3"/>
+        <w:pStyle w:val="ListParagraph"/>
         <w:spacing w:after="0" w:line="360" w:lineRule="auto"/>
         <w:ind w:left="0" w:firstLine="993"/>
         <w:jc w:val="both"/>
@@ -4328,7 +4332,7 @@
     </w:p>
     <w:p>
       <w:pPr>
-        <w:pStyle w:val="a3"/>
+        <w:pStyle w:val="ListParagraph"/>
         <w:spacing w:after="0" w:line="360" w:lineRule="auto"/>
         <w:ind w:left="0" w:firstLine="993"/>
         <w:jc w:val="both"/>
@@ -4340,19 +4344,8 @@
       <w:r>
         <w:t>свойств</w:t>
       </w:r>
-      <w:commentRangeStart w:id="1"/>
-      <w:r>
-        <w:t xml:space="preserve"> </w:t>
-      </w:r>
-      <w:commentRangeEnd w:id="1"/>
-      <w:r>
-        <w:rPr>
-          <w:rStyle w:val="a6"/>
-        </w:rPr>
-        <w:commentReference w:id="1"/>
-      </w:r>
-      <w:r>
-        <w:t xml:space="preserve">и методов класса </w:t>
+      <w:r>
+        <w:t xml:space="preserve"> и методов класса </w:t>
       </w:r>
       <w:proofErr w:type="spellStart"/>
       <w:r>
@@ -4368,7 +4361,7 @@
     </w:p>
     <w:tbl>
       <w:tblPr>
-        <w:tblStyle w:val="a5"/>
+        <w:tblStyle w:val="TableGrid"/>
         <w:tblW w:w="0" w:type="auto"/>
         <w:tblLook w:val="04A0" w:firstRow="1" w:lastRow="0" w:firstColumn="1" w:lastColumn="0" w:noHBand="0" w:noVBand="1"/>
       </w:tblPr>
@@ -4383,7 +4376,7 @@
           </w:tcPr>
           <w:p>
             <w:pPr>
-              <w:pStyle w:val="a3"/>
+              <w:pStyle w:val="ListParagraph"/>
               <w:spacing w:line="360" w:lineRule="auto"/>
               <w:ind w:left="0"/>
               <w:jc w:val="center"/>
@@ -4407,7 +4400,7 @@
           </w:tcPr>
           <w:p>
             <w:pPr>
-              <w:pStyle w:val="a3"/>
+              <w:pStyle w:val="ListParagraph"/>
               <w:spacing w:line="360" w:lineRule="auto"/>
               <w:ind w:left="0"/>
               <w:jc w:val="center"/>
@@ -4433,7 +4426,7 @@
           </w:tcPr>
           <w:p>
             <w:pPr>
-              <w:pStyle w:val="a3"/>
+              <w:pStyle w:val="ListParagraph"/>
               <w:spacing w:line="360" w:lineRule="auto"/>
               <w:ind w:left="0"/>
               <w:jc w:val="center"/>
@@ -4472,7 +4465,7 @@
           </w:tcPr>
           <w:p>
             <w:pPr>
-              <w:pStyle w:val="a3"/>
+              <w:pStyle w:val="ListParagraph"/>
               <w:spacing w:line="360" w:lineRule="auto"/>
               <w:ind w:left="0"/>
               <w:jc w:val="center"/>
@@ -4498,7 +4491,7 @@
           </w:tcPr>
           <w:p>
             <w:pPr>
-              <w:pStyle w:val="a3"/>
+              <w:pStyle w:val="ListParagraph"/>
               <w:spacing w:line="360" w:lineRule="auto"/>
               <w:ind w:left="0"/>
               <w:jc w:val="center"/>
@@ -4537,7 +4530,7 @@
           </w:tcPr>
           <w:p>
             <w:pPr>
-              <w:pStyle w:val="a3"/>
+              <w:pStyle w:val="ListParagraph"/>
               <w:spacing w:line="360" w:lineRule="auto"/>
               <w:ind w:left="0"/>
               <w:jc w:val="center"/>
@@ -4563,7 +4556,7 @@
           </w:tcPr>
           <w:p>
             <w:pPr>
-              <w:pStyle w:val="a3"/>
+              <w:pStyle w:val="ListParagraph"/>
               <w:spacing w:line="360" w:lineRule="auto"/>
               <w:ind w:left="0"/>
               <w:jc w:val="center"/>
@@ -4602,7 +4595,7 @@
           </w:tcPr>
           <w:p>
             <w:pPr>
-              <w:pStyle w:val="a3"/>
+              <w:pStyle w:val="ListParagraph"/>
               <w:spacing w:line="360" w:lineRule="auto"/>
               <w:ind w:left="0"/>
               <w:jc w:val="center"/>
@@ -4628,7 +4621,7 @@
           </w:tcPr>
           <w:p>
             <w:pPr>
-              <w:pStyle w:val="a3"/>
+              <w:pStyle w:val="ListParagraph"/>
               <w:spacing w:line="360" w:lineRule="auto"/>
               <w:ind w:left="0"/>
               <w:jc w:val="center"/>
@@ -4667,7 +4660,7 @@
           </w:tcPr>
           <w:p>
             <w:pPr>
-              <w:pStyle w:val="a3"/>
+              <w:pStyle w:val="ListParagraph"/>
               <w:spacing w:line="360" w:lineRule="auto"/>
               <w:ind w:left="0"/>
               <w:jc w:val="center"/>
@@ -4693,7 +4686,7 @@
           </w:tcPr>
           <w:p>
             <w:pPr>
-              <w:pStyle w:val="a3"/>
+              <w:pStyle w:val="ListParagraph"/>
               <w:spacing w:line="360" w:lineRule="auto"/>
               <w:ind w:left="0"/>
               <w:jc w:val="center"/>
@@ -4732,7 +4725,7 @@
           </w:tcPr>
           <w:p>
             <w:pPr>
-              <w:pStyle w:val="a3"/>
+              <w:pStyle w:val="ListParagraph"/>
               <w:spacing w:line="360" w:lineRule="auto"/>
               <w:ind w:left="0"/>
               <w:jc w:val="center"/>
@@ -4758,7 +4751,7 @@
           </w:tcPr>
           <w:p>
             <w:pPr>
-              <w:pStyle w:val="a3"/>
+              <w:pStyle w:val="ListParagraph"/>
               <w:spacing w:line="360" w:lineRule="auto"/>
               <w:ind w:left="0"/>
               <w:jc w:val="center"/>
@@ -4828,7 +4821,7 @@
           </w:tcPr>
           <w:p>
             <w:pPr>
-              <w:pStyle w:val="a3"/>
+              <w:pStyle w:val="ListParagraph"/>
               <w:spacing w:line="360" w:lineRule="auto"/>
               <w:ind w:left="0"/>
               <w:jc w:val="center"/>
@@ -4850,7 +4843,7 @@
     </w:tbl>
     <w:p>
       <w:pPr>
-        <w:pStyle w:val="a3"/>
+        <w:pStyle w:val="ListParagraph"/>
         <w:spacing w:after="0" w:line="360" w:lineRule="auto"/>
         <w:ind w:left="0" w:firstLine="993"/>
         <w:jc w:val="both"/>
@@ -4861,7 +4854,7 @@
     </w:p>
     <w:p>
       <w:pPr>
-        <w:pStyle w:val="a3"/>
+        <w:pStyle w:val="ListParagraph"/>
         <w:spacing w:after="0" w:line="360" w:lineRule="auto"/>
         <w:ind w:left="0" w:firstLine="993"/>
         <w:jc w:val="both"/>
@@ -4881,7 +4874,7 @@
     </w:p>
     <w:p>
       <w:pPr>
-        <w:pStyle w:val="a3"/>
+        <w:pStyle w:val="ListParagraph"/>
         <w:spacing w:after="0" w:line="360" w:lineRule="auto"/>
         <w:ind w:left="0" w:firstLine="993"/>
         <w:jc w:val="both"/>
@@ -4901,7 +4894,7 @@
     </w:p>
     <w:tbl>
       <w:tblPr>
-        <w:tblStyle w:val="a5"/>
+        <w:tblStyle w:val="TableGrid"/>
         <w:tblW w:w="0" w:type="auto"/>
         <w:tblLook w:val="04A0" w:firstRow="1" w:lastRow="0" w:firstColumn="1" w:lastColumn="0" w:noHBand="0" w:noVBand="1"/>
       </w:tblPr>
@@ -4916,7 +4909,7 @@
           </w:tcPr>
           <w:p>
             <w:pPr>
-              <w:pStyle w:val="a3"/>
+              <w:pStyle w:val="ListParagraph"/>
               <w:spacing w:line="360" w:lineRule="auto"/>
               <w:ind w:left="0"/>
               <w:jc w:val="center"/>
@@ -4940,7 +4933,7 @@
           </w:tcPr>
           <w:p>
             <w:pPr>
-              <w:pStyle w:val="a3"/>
+              <w:pStyle w:val="ListParagraph"/>
               <w:spacing w:line="360" w:lineRule="auto"/>
               <w:ind w:left="0"/>
               <w:jc w:val="center"/>
@@ -4966,7 +4959,7 @@
           </w:tcPr>
           <w:p>
             <w:pPr>
-              <w:pStyle w:val="a3"/>
+              <w:pStyle w:val="ListParagraph"/>
               <w:spacing w:line="360" w:lineRule="auto"/>
               <w:ind w:left="0"/>
               <w:jc w:val="center"/>
@@ -5025,7 +5018,7 @@
           </w:tcPr>
           <w:p>
             <w:pPr>
-              <w:pStyle w:val="a3"/>
+              <w:pStyle w:val="ListParagraph"/>
               <w:spacing w:line="360" w:lineRule="auto"/>
               <w:ind w:left="0"/>
               <w:jc w:val="center"/>
@@ -5051,7 +5044,7 @@
           </w:tcPr>
           <w:p>
             <w:pPr>
-              <w:pStyle w:val="a3"/>
+              <w:pStyle w:val="ListParagraph"/>
               <w:spacing w:line="360" w:lineRule="auto"/>
               <w:ind w:left="0"/>
               <w:jc w:val="center"/>
@@ -5112,7 +5105,7 @@
           </w:tcPr>
           <w:p>
             <w:pPr>
-              <w:pStyle w:val="a3"/>
+              <w:pStyle w:val="ListParagraph"/>
               <w:spacing w:line="360" w:lineRule="auto"/>
               <w:ind w:left="0"/>
               <w:jc w:val="center"/>
@@ -5138,7 +5131,7 @@
           </w:tcPr>
           <w:p>
             <w:pPr>
-              <w:pStyle w:val="a3"/>
+              <w:pStyle w:val="ListParagraph"/>
               <w:spacing w:line="360" w:lineRule="auto"/>
               <w:ind w:left="0"/>
               <w:jc w:val="center"/>
@@ -5177,7 +5170,7 @@
           </w:tcPr>
           <w:p>
             <w:pPr>
-              <w:pStyle w:val="a3"/>
+              <w:pStyle w:val="ListParagraph"/>
               <w:spacing w:line="360" w:lineRule="auto"/>
               <w:ind w:left="0"/>
               <w:jc w:val="center"/>
@@ -5203,7 +5196,7 @@
           </w:tcPr>
           <w:p>
             <w:pPr>
-              <w:pStyle w:val="a3"/>
+              <w:pStyle w:val="ListParagraph"/>
               <w:spacing w:line="360" w:lineRule="auto"/>
               <w:ind w:left="0"/>
               <w:jc w:val="center"/>
@@ -5253,7 +5246,7 @@
           </w:tcPr>
           <w:p>
             <w:pPr>
-              <w:pStyle w:val="a3"/>
+              <w:pStyle w:val="ListParagraph"/>
               <w:spacing w:line="360" w:lineRule="auto"/>
               <w:ind w:left="0"/>
               <w:jc w:val="center"/>
@@ -5275,7 +5268,7 @@
     </w:tbl>
     <w:p>
       <w:pPr>
-        <w:pStyle w:val="a3"/>
+        <w:pStyle w:val="ListParagraph"/>
         <w:spacing w:after="0" w:line="360" w:lineRule="auto"/>
         <w:ind w:left="0" w:firstLine="993"/>
         <w:jc w:val="both"/>
@@ -5283,7 +5276,7 @@
     </w:p>
     <w:p>
       <w:pPr>
-        <w:pStyle w:val="a3"/>
+        <w:pStyle w:val="ListParagraph"/>
         <w:spacing w:after="0" w:line="360" w:lineRule="auto"/>
         <w:ind w:left="0" w:firstLine="993"/>
         <w:jc w:val="both"/>
@@ -5311,7 +5304,7 @@
     </w:p>
     <w:p>
       <w:pPr>
-        <w:pStyle w:val="a3"/>
+        <w:pStyle w:val="ListParagraph"/>
         <w:spacing w:after="0" w:line="360" w:lineRule="auto"/>
         <w:ind w:left="0" w:firstLine="993"/>
         <w:jc w:val="both"/>
@@ -5339,7 +5332,7 @@
     </w:p>
     <w:tbl>
       <w:tblPr>
-        <w:tblStyle w:val="a5"/>
+        <w:tblStyle w:val="TableGrid"/>
         <w:tblW w:w="0" w:type="auto"/>
         <w:tblLook w:val="04A0" w:firstRow="1" w:lastRow="0" w:firstColumn="1" w:lastColumn="0" w:noHBand="0" w:noVBand="1"/>
       </w:tblPr>
@@ -5354,7 +5347,7 @@
           </w:tcPr>
           <w:p>
             <w:pPr>
-              <w:pStyle w:val="a3"/>
+              <w:pStyle w:val="ListParagraph"/>
               <w:spacing w:line="360" w:lineRule="auto"/>
               <w:ind w:left="0"/>
               <w:jc w:val="center"/>
@@ -5378,7 +5371,7 @@
           </w:tcPr>
           <w:p>
             <w:pPr>
-              <w:pStyle w:val="a3"/>
+              <w:pStyle w:val="ListParagraph"/>
               <w:spacing w:line="360" w:lineRule="auto"/>
               <w:ind w:left="0"/>
               <w:jc w:val="center"/>
@@ -5404,7 +5397,7 @@
           </w:tcPr>
           <w:p>
             <w:pPr>
-              <w:pStyle w:val="a3"/>
+              <w:pStyle w:val="ListParagraph"/>
               <w:spacing w:line="360" w:lineRule="auto"/>
               <w:ind w:left="0"/>
               <w:jc w:val="center"/>
@@ -5441,7 +5434,7 @@
           </w:tcPr>
           <w:p>
             <w:pPr>
-              <w:pStyle w:val="a3"/>
+              <w:pStyle w:val="ListParagraph"/>
               <w:spacing w:line="360" w:lineRule="auto"/>
               <w:ind w:left="0"/>
               <w:jc w:val="center"/>
@@ -5489,7 +5482,7 @@
           </w:tcPr>
           <w:p>
             <w:pPr>
-              <w:pStyle w:val="a3"/>
+              <w:pStyle w:val="ListParagraph"/>
               <w:spacing w:line="360" w:lineRule="auto"/>
               <w:ind w:left="0"/>
               <w:jc w:val="center"/>
@@ -5548,7 +5541,7 @@
           </w:tcPr>
           <w:p>
             <w:pPr>
-              <w:pStyle w:val="a3"/>
+              <w:pStyle w:val="ListParagraph"/>
               <w:spacing w:line="360" w:lineRule="auto"/>
               <w:ind w:left="0"/>
               <w:jc w:val="center"/>
@@ -5574,7 +5567,7 @@
           </w:tcPr>
           <w:p>
             <w:pPr>
-              <w:pStyle w:val="a3"/>
+              <w:pStyle w:val="ListParagraph"/>
               <w:spacing w:line="360" w:lineRule="auto"/>
               <w:ind w:left="0"/>
               <w:jc w:val="center"/>
@@ -5635,7 +5628,7 @@
           </w:tcPr>
           <w:p>
             <w:pPr>
-              <w:pStyle w:val="a3"/>
+              <w:pStyle w:val="ListParagraph"/>
               <w:spacing w:line="360" w:lineRule="auto"/>
               <w:ind w:left="0"/>
               <w:jc w:val="center"/>
@@ -5663,7 +5656,7 @@
     </w:p>
     <w:p>
       <w:pPr>
-        <w:pStyle w:val="a3"/>
+        <w:pStyle w:val="ListParagraph"/>
         <w:spacing w:after="0" w:line="360" w:lineRule="auto"/>
         <w:ind w:left="0" w:firstLine="993"/>
         <w:jc w:val="both"/>
@@ -5691,7 +5684,7 @@
     </w:p>
     <w:p>
       <w:pPr>
-        <w:pStyle w:val="a3"/>
+        <w:pStyle w:val="ListParagraph"/>
         <w:spacing w:after="0" w:line="360" w:lineRule="auto"/>
         <w:ind w:left="0" w:firstLine="993"/>
         <w:jc w:val="both"/>
@@ -5699,7 +5692,7 @@
     </w:p>
     <w:p>
       <w:pPr>
-        <w:pStyle w:val="a3"/>
+        <w:pStyle w:val="ListParagraph"/>
         <w:spacing w:after="0" w:line="360" w:lineRule="auto"/>
         <w:ind w:left="0" w:firstLine="993"/>
         <w:jc w:val="both"/>
@@ -5707,7 +5700,7 @@
     </w:p>
     <w:p>
       <w:pPr>
-        <w:pStyle w:val="a3"/>
+        <w:pStyle w:val="ListParagraph"/>
         <w:spacing w:after="0" w:line="360" w:lineRule="auto"/>
         <w:ind w:left="0" w:firstLine="993"/>
         <w:jc w:val="both"/>
@@ -5715,7 +5708,7 @@
     </w:p>
     <w:p>
       <w:pPr>
-        <w:pStyle w:val="a3"/>
+        <w:pStyle w:val="ListParagraph"/>
         <w:spacing w:after="0" w:line="360" w:lineRule="auto"/>
         <w:ind w:left="0" w:firstLine="993"/>
         <w:jc w:val="both"/>
@@ -5723,7 +5716,7 @@
     </w:p>
     <w:p>
       <w:pPr>
-        <w:pStyle w:val="a3"/>
+        <w:pStyle w:val="ListParagraph"/>
         <w:spacing w:after="0" w:line="360" w:lineRule="auto"/>
         <w:ind w:left="0" w:firstLine="993"/>
         <w:jc w:val="both"/>
@@ -5752,7 +5745,7 @@
     </w:p>
     <w:tbl>
       <w:tblPr>
-        <w:tblStyle w:val="a5"/>
+        <w:tblStyle w:val="TableGrid"/>
         <w:tblW w:w="0" w:type="auto"/>
         <w:tblLook w:val="04A0" w:firstRow="1" w:lastRow="0" w:firstColumn="1" w:lastColumn="0" w:noHBand="0" w:noVBand="1"/>
       </w:tblPr>
@@ -5767,7 +5760,7 @@
           </w:tcPr>
           <w:p>
             <w:pPr>
-              <w:pStyle w:val="a3"/>
+              <w:pStyle w:val="ListParagraph"/>
               <w:spacing w:line="360" w:lineRule="auto"/>
               <w:ind w:left="0"/>
               <w:jc w:val="center"/>
@@ -5791,7 +5784,7 @@
           </w:tcPr>
           <w:p>
             <w:pPr>
-              <w:pStyle w:val="a3"/>
+              <w:pStyle w:val="ListParagraph"/>
               <w:spacing w:line="360" w:lineRule="auto"/>
               <w:ind w:left="0"/>
               <w:jc w:val="center"/>
@@ -5817,7 +5810,7 @@
           </w:tcPr>
           <w:p>
             <w:pPr>
-              <w:pStyle w:val="a3"/>
+              <w:pStyle w:val="ListParagraph"/>
               <w:spacing w:line="360" w:lineRule="auto"/>
               <w:ind w:left="0"/>
               <w:jc w:val="center"/>
@@ -5865,7 +5858,7 @@
           </w:tcPr>
           <w:p>
             <w:pPr>
-              <w:pStyle w:val="a3"/>
+              <w:pStyle w:val="ListParagraph"/>
               <w:spacing w:line="360" w:lineRule="auto"/>
               <w:ind w:left="0"/>
               <w:jc w:val="center"/>
@@ -5891,7 +5884,7 @@
           </w:tcPr>
           <w:p>
             <w:pPr>
-              <w:pStyle w:val="a3"/>
+              <w:pStyle w:val="ListParagraph"/>
               <w:spacing w:line="360" w:lineRule="auto"/>
               <w:ind w:left="0"/>
               <w:jc w:val="center"/>
@@ -5941,7 +5934,7 @@
           </w:tcPr>
           <w:p>
             <w:pPr>
-              <w:pStyle w:val="a3"/>
+              <w:pStyle w:val="ListParagraph"/>
               <w:spacing w:line="360" w:lineRule="auto"/>
               <w:ind w:left="0"/>
               <w:jc w:val="center"/>
@@ -5968,7 +5961,7 @@
           </w:tcPr>
           <w:p>
             <w:pPr>
-              <w:pStyle w:val="a3"/>
+              <w:pStyle w:val="ListParagraph"/>
               <w:spacing w:line="360" w:lineRule="auto"/>
               <w:ind w:left="0"/>
               <w:jc w:val="center"/>
@@ -6018,7 +6011,7 @@
           </w:tcPr>
           <w:p>
             <w:pPr>
-              <w:pStyle w:val="a3"/>
+              <w:pStyle w:val="ListParagraph"/>
               <w:spacing w:line="360" w:lineRule="auto"/>
               <w:ind w:left="0"/>
               <w:jc w:val="center"/>
@@ -6055,7 +6048,7 @@
           </w:tcPr>
           <w:p>
             <w:pPr>
-              <w:pStyle w:val="a3"/>
+              <w:pStyle w:val="ListParagraph"/>
               <w:spacing w:line="360" w:lineRule="auto"/>
               <w:ind w:left="0"/>
               <w:jc w:val="center"/>
@@ -6114,7 +6107,7 @@
           </w:tcPr>
           <w:p>
             <w:pPr>
-              <w:pStyle w:val="a3"/>
+              <w:pStyle w:val="ListParagraph"/>
               <w:spacing w:line="360" w:lineRule="auto"/>
               <w:ind w:left="0"/>
               <w:jc w:val="center"/>
@@ -6151,7 +6144,7 @@
     </w:tbl>
     <w:p>
       <w:pPr>
-        <w:pStyle w:val="a3"/>
+        <w:pStyle w:val="ListParagraph"/>
         <w:spacing w:after="0" w:line="360" w:lineRule="auto"/>
         <w:ind w:left="0" w:firstLine="993"/>
         <w:jc w:val="both"/>
@@ -6165,7 +6158,7 @@
     </w:p>
     <w:p>
       <w:pPr>
-        <w:pStyle w:val="a3"/>
+        <w:pStyle w:val="ListParagraph"/>
         <w:numPr>
           <w:ilvl w:val="1"/>
           <w:numId w:val="1"/>
@@ -6188,7 +6181,7 @@
     </w:p>
     <w:p>
       <w:pPr>
-        <w:pStyle w:val="a3"/>
+        <w:pStyle w:val="ListParagraph"/>
         <w:spacing w:after="0" w:line="360" w:lineRule="auto"/>
         <w:ind w:left="0" w:firstLine="709"/>
         <w:jc w:val="both"/>
@@ -6199,7 +6192,7 @@
     </w:p>
     <w:p>
       <w:pPr>
-        <w:pStyle w:val="a3"/>
+        <w:pStyle w:val="ListParagraph"/>
         <w:spacing w:after="0" w:line="360" w:lineRule="auto"/>
         <w:ind w:left="0"/>
         <w:jc w:val="center"/>
@@ -6207,7 +6200,7 @@
     </w:p>
     <w:p>
       <w:pPr>
-        <w:pStyle w:val="a3"/>
+        <w:pStyle w:val="ListParagraph"/>
         <w:spacing w:after="0" w:line="360" w:lineRule="auto"/>
         <w:ind w:left="0"/>
         <w:jc w:val="center"/>
@@ -6217,14 +6210,6 @@
           <w:noProof/>
         </w:rPr>
         <w:t xml:space="preserve"> </w:t>
-      </w:r>
-      <w:commentRangeStart w:id="2"/>
-      <w:commentRangeEnd w:id="2"/>
-      <w:r>
-        <w:rPr>
-          <w:rStyle w:val="a6"/>
-        </w:rPr>
-        <w:commentReference w:id="2"/>
       </w:r>
       <w:r>
         <w:rPr>
@@ -6269,7 +6254,7 @@
     </w:p>
     <w:p>
       <w:pPr>
-        <w:pStyle w:val="a3"/>
+        <w:pStyle w:val="ListParagraph"/>
         <w:spacing w:after="0" w:line="360" w:lineRule="auto"/>
         <w:ind w:left="0"/>
         <w:jc w:val="center"/>
@@ -6288,7 +6273,7 @@
     </w:p>
     <w:p>
       <w:pPr>
-        <w:pStyle w:val="a3"/>
+        <w:pStyle w:val="ListParagraph"/>
         <w:spacing w:after="0" w:line="360" w:lineRule="auto"/>
         <w:ind w:left="0" w:firstLine="709"/>
         <w:jc w:val="both"/>
@@ -6308,7 +6293,7 @@
     </w:p>
     <w:p>
       <w:pPr>
-        <w:pStyle w:val="a3"/>
+        <w:pStyle w:val="ListParagraph"/>
         <w:spacing w:after="0" w:line="360" w:lineRule="auto"/>
         <w:ind w:left="0" w:firstLine="709"/>
         <w:jc w:val="center"/>
@@ -6317,6 +6302,9 @@
         </w:rPr>
       </w:pPr>
       <w:r>
+        <w:rPr>
+          <w:noProof/>
+        </w:rPr>
         <w:lastRenderedPageBreak/>
         <w:drawing>
           <wp:inline distT="0" distB="0" distL="0" distR="0" wp14:anchorId="2B4448DF" wp14:editId="75AC5492">
@@ -6357,7 +6345,7 @@
     </w:p>
     <w:p>
       <w:pPr>
-        <w:pStyle w:val="a3"/>
+        <w:pStyle w:val="ListParagraph"/>
         <w:spacing w:after="0" w:line="360" w:lineRule="auto"/>
         <w:ind w:left="0"/>
         <w:jc w:val="center"/>
@@ -6376,7 +6364,7 @@
     </w:p>
     <w:p>
       <w:pPr>
-        <w:pStyle w:val="a3"/>
+        <w:pStyle w:val="ListParagraph"/>
         <w:spacing w:after="0" w:line="360" w:lineRule="auto"/>
         <w:ind w:left="0" w:firstLine="709"/>
         <w:jc w:val="both"/>
@@ -6393,7 +6381,7 @@
     </w:p>
     <w:p>
       <w:pPr>
-        <w:pStyle w:val="a3"/>
+        <w:pStyle w:val="ListParagraph"/>
         <w:spacing w:after="0" w:line="360" w:lineRule="auto"/>
         <w:ind w:left="0" w:firstLine="709"/>
         <w:jc w:val="both"/>
@@ -6404,7 +6392,7 @@
     </w:p>
     <w:p>
       <w:pPr>
-        <w:pStyle w:val="a3"/>
+        <w:pStyle w:val="ListParagraph"/>
         <w:spacing w:after="0" w:line="360" w:lineRule="auto"/>
         <w:ind w:left="0" w:firstLine="709"/>
         <w:jc w:val="both"/>
@@ -6452,7 +6440,7 @@
     </w:p>
     <w:p>
       <w:pPr>
-        <w:pStyle w:val="a3"/>
+        <w:pStyle w:val="ListParagraph"/>
         <w:spacing w:after="0" w:line="360" w:lineRule="auto"/>
         <w:ind w:left="0" w:firstLine="709"/>
         <w:jc w:val="center"/>
@@ -6471,7 +6459,7 @@
     </w:p>
     <w:p>
       <w:pPr>
-        <w:pStyle w:val="a3"/>
+        <w:pStyle w:val="ListParagraph"/>
         <w:spacing w:after="0" w:line="360" w:lineRule="auto"/>
         <w:ind w:left="0" w:firstLine="709"/>
         <w:jc w:val="both"/>
@@ -6479,7 +6467,7 @@
     </w:p>
     <w:p>
       <w:pPr>
-        <w:pStyle w:val="a3"/>
+        <w:pStyle w:val="ListParagraph"/>
         <w:spacing w:after="0" w:line="360" w:lineRule="auto"/>
         <w:ind w:left="0" w:firstLine="709"/>
         <w:jc w:val="center"/>
@@ -6499,7 +6487,7 @@
     </w:p>
     <w:p>
       <w:pPr>
-        <w:pStyle w:val="a3"/>
+        <w:pStyle w:val="ListParagraph"/>
         <w:numPr>
           <w:ilvl w:val="0"/>
           <w:numId w:val="10"/>
@@ -6568,7 +6556,7 @@
       <w:hyperlink r:id="rId14" w:history="1">
         <w:r>
           <w:rPr>
-            <w:rStyle w:val="ab"/>
+            <w:rStyle w:val="Hyperlink"/>
           </w:rPr>
           <w:t>https://3ddevice.com.ua/blog/3d-printer-obzory/obzor-kompas-3d/</w:t>
         </w:r>
@@ -6576,7 +6564,7 @@
     </w:p>
     <w:p>
       <w:pPr>
-        <w:pStyle w:val="a3"/>
+        <w:pStyle w:val="ListParagraph"/>
         <w:numPr>
           <w:ilvl w:val="0"/>
           <w:numId w:val="10"/>
@@ -6645,7 +6633,7 @@
       <w:hyperlink r:id="rId15" w:history="1">
         <w:r>
           <w:rPr>
-            <w:rStyle w:val="ab"/>
+            <w:rStyle w:val="Hyperlink"/>
           </w:rPr>
           <w:t>http://programming-lang.com/ru/comp_soft/kidruk/1/j196.html</w:t>
         </w:r>
@@ -6653,7 +6641,7 @@
     </w:p>
     <w:p>
       <w:pPr>
-        <w:pStyle w:val="a3"/>
+        <w:pStyle w:val="ListParagraph"/>
         <w:numPr>
           <w:ilvl w:val="0"/>
           <w:numId w:val="10"/>
@@ -6662,7 +6650,7 @@
         <w:ind w:left="0" w:firstLine="709"/>
         <w:jc w:val="both"/>
         <w:rPr>
-          <w:rStyle w:val="ab"/>
+          <w:rStyle w:val="Hyperlink"/>
           <w:color w:val="auto"/>
           <w:u w:val="none"/>
         </w:rPr>
@@ -6727,7 +6715,7 @@
       <w:hyperlink r:id="rId16" w:history="1">
         <w:r>
           <w:rPr>
-            <w:rStyle w:val="ab"/>
+            <w:rStyle w:val="Hyperlink"/>
           </w:rPr>
           <w:t>https://freeanalogs.ru/Kompas3D</w:t>
         </w:r>
@@ -6735,7 +6723,7 @@
     </w:p>
     <w:p>
       <w:pPr>
-        <w:pStyle w:val="a3"/>
+        <w:pStyle w:val="ListParagraph"/>
         <w:numPr>
           <w:ilvl w:val="0"/>
           <w:numId w:val="10"/>
@@ -6744,14 +6732,15 @@
         <w:ind w:left="0" w:firstLine="709"/>
         <w:jc w:val="both"/>
         <w:rPr>
-          <w:rStyle w:val="ab"/>
+          <w:rStyle w:val="Hyperlink"/>
           <w:color w:val="auto"/>
           <w:u w:val="none"/>
         </w:rPr>
       </w:pPr>
-      <w:r>
-        <w:rPr>
-          <w:rStyle w:val="ab"/>
+      <w:commentRangeStart w:id="2"/>
+      <w:r>
+        <w:rPr>
+          <w:rStyle w:val="Hyperlink"/>
           <w:color w:val="auto"/>
           <w:u w:val="none"/>
         </w:rPr>
@@ -6759,7 +6748,7 @@
       </w:r>
       <w:r>
         <w:rPr>
-          <w:rStyle w:val="ab"/>
+          <w:rStyle w:val="Hyperlink"/>
           <w:color w:val="auto"/>
           <w:u w:val="none"/>
         </w:rPr>
@@ -6767,7 +6756,7 @@
       </w:r>
       <w:r>
         <w:rPr>
-          <w:rStyle w:val="ab"/>
+          <w:rStyle w:val="Hyperlink"/>
           <w:color w:val="auto"/>
           <w:u w:val="none"/>
         </w:rPr>
@@ -6775,7 +6764,7 @@
       </w:r>
       <w:r>
         <w:rPr>
-          <w:rStyle w:val="ab"/>
+          <w:rStyle w:val="Hyperlink"/>
           <w:color w:val="auto"/>
           <w:u w:val="none"/>
         </w:rPr>
@@ -6783,7 +6772,7 @@
       </w:r>
       <w:r>
         <w:rPr>
-          <w:rStyle w:val="ab"/>
+          <w:rStyle w:val="Hyperlink"/>
           <w:color w:val="auto"/>
           <w:u w:val="none"/>
         </w:rPr>
@@ -6791,7 +6780,7 @@
       </w:r>
       <w:r>
         <w:rPr>
-          <w:rStyle w:val="ab"/>
+          <w:rStyle w:val="Hyperlink"/>
           <w:color w:val="auto"/>
           <w:u w:val="none"/>
           <w:lang w:val="en-US"/>
@@ -6800,7 +6789,7 @@
       </w:r>
       <w:r>
         <w:rPr>
-          <w:rStyle w:val="ab"/>
+          <w:rStyle w:val="Hyperlink"/>
           <w:color w:val="auto"/>
           <w:u w:val="none"/>
         </w:rPr>
@@ -6808,7 +6797,7 @@
       </w:r>
       <w:r>
         <w:rPr>
-          <w:rStyle w:val="ab"/>
+          <w:rStyle w:val="Hyperlink"/>
           <w:color w:val="auto"/>
           <w:u w:val="none"/>
           <w:lang w:val="en-US"/>
@@ -6817,7 +6806,7 @@
       </w:r>
       <w:r>
         <w:rPr>
-          <w:rStyle w:val="ab"/>
+          <w:rStyle w:val="Hyperlink"/>
           <w:color w:val="auto"/>
           <w:u w:val="none"/>
         </w:rPr>
@@ -6825,7 +6814,7 @@
       </w:r>
       <w:r>
         <w:rPr>
-          <w:rStyle w:val="ab"/>
+          <w:rStyle w:val="Hyperlink"/>
           <w:color w:val="auto"/>
           <w:u w:val="none"/>
         </w:rPr>
@@ -6834,26 +6823,30 @@
       <w:hyperlink r:id="rId17" w:history="1">
         <w:r>
           <w:rPr>
-            <w:rStyle w:val="ab"/>
+            <w:rStyle w:val="Hyperlink"/>
           </w:rPr>
           <w:t>https://ru.wikipedia.org/wiki/Диаграмма_классов</w:t>
         </w:r>
       </w:hyperlink>
-    </w:p>
-    <w:p>
-      <w:pPr>
-        <w:pStyle w:val="a3"/>
+      <w:commentRangeEnd w:id="2"/>
+      <w:r>
+        <w:rPr>
+          <w:rStyle w:val="CommentReference"/>
+        </w:rPr>
+        <w:commentReference w:id="2"/>
+      </w:r>
+    </w:p>
+    <w:p>
+      <w:pPr>
+        <w:pStyle w:val="ListParagraph"/>
         <w:spacing w:after="0" w:line="360" w:lineRule="auto"/>
         <w:ind w:left="709"/>
         <w:jc w:val="both"/>
-        <w:rPr>
-          <w:lang w:val="en-US"/>
-        </w:rPr>
-      </w:pPr>
-    </w:p>
-    <w:p>
-      <w:pPr>
-        <w:pStyle w:val="a3"/>
+      </w:pPr>
+    </w:p>
+    <w:p>
+      <w:pPr>
+        <w:pStyle w:val="ListParagraph"/>
         <w:spacing w:after="0" w:line="360" w:lineRule="auto"/>
         <w:ind w:left="709"/>
         <w:jc w:val="both"/>
@@ -6861,7 +6854,7 @@
     </w:p>
     <w:p>
       <w:pPr>
-        <w:pStyle w:val="a3"/>
+        <w:pStyle w:val="ListParagraph"/>
         <w:spacing w:after="0" w:line="360" w:lineRule="auto"/>
         <w:ind w:left="709"/>
         <w:jc w:val="both"/>
@@ -6882,24 +6875,35 @@
   <w:comment w:id="0" w:author="AAK" w:date="2021-11-03T16:05:00Z" w:initials="A">
     <w:p>
       <w:pPr>
-        <w:pStyle w:val="a7"/>
-      </w:pPr>
-      <w:r>
-        <w:rPr>
-          <w:rStyle w:val="a6"/>
+        <w:pStyle w:val="CommentText"/>
+      </w:pPr>
+      <w:r>
+        <w:rPr>
+          <w:rStyle w:val="CommentReference"/>
         </w:rPr>
         <w:annotationRef/>
       </w:r>
+      <w:proofErr w:type="spellStart"/>
       <w:r>
         <w:rPr>
           <w:lang w:val="en-US"/>
         </w:rPr>
-        <w:t>Using</w:t>
-      </w:r>
-    </w:p>
-    <w:p>
-      <w:pPr>
-        <w:pStyle w:val="a7"/>
+        <w:t>GetKompasObject</w:t>
+      </w:r>
+      <w:proofErr w:type="spellEnd"/>
+      <w:r>
+        <w:rPr>
+          <w:lang w:val="en-US"/>
+        </w:rPr>
+        <w:t xml:space="preserve"> – </w:t>
+      </w:r>
+      <w:r>
+        <w:t>сделать свойством.</w:t>
+      </w:r>
+    </w:p>
+    <w:p>
+      <w:pPr>
+        <w:pStyle w:val="CommentText"/>
       </w:pPr>
       <w:proofErr w:type="spellStart"/>
       <w:r>
@@ -6910,82 +6914,39 @@
       </w:r>
       <w:proofErr w:type="spellEnd"/>
       <w:r>
+        <w:rPr>
+          <w:lang w:val="en-US"/>
+        </w:rPr>
         <w:t xml:space="preserve"> – </w:t>
       </w:r>
       <w:r>
-        <w:rPr>
-          <w:lang w:val="en-US"/>
-        </w:rPr>
-        <w:t>properties</w:t>
-      </w:r>
-    </w:p>
-    <w:p>
-      <w:pPr>
-        <w:pStyle w:val="a7"/>
-      </w:pPr>
-      <w:r>
-        <w:t xml:space="preserve">Инициализация параметров </w:t>
-      </w:r>
-      <w:proofErr w:type="gramStart"/>
-      <w:r>
-        <w:t>через конструктор</w:t>
-      </w:r>
-      <w:proofErr w:type="gramEnd"/>
-      <w:r>
-        <w:t>.</w:t>
-      </w:r>
-    </w:p>
-    <w:p>
-      <w:pPr>
-        <w:pStyle w:val="a7"/>
-      </w:pPr>
-      <w:proofErr w:type="spellStart"/>
-      <w:r>
-        <w:rPr>
-          <w:lang w:val="en-US"/>
-        </w:rPr>
-        <w:t>KompasConnector</w:t>
-      </w:r>
-      <w:proofErr w:type="spellEnd"/>
-      <w:r>
-        <w:t xml:space="preserve"> – </w:t>
-      </w:r>
-      <w:r>
-        <w:t>ссылка на компас?</w:t>
+        <w:t>свойства объявлены неверно.</w:t>
       </w:r>
     </w:p>
   </w:comment>
-  <w:comment w:id="1" w:author="AAK" w:date="2021-11-03T16:06:00Z" w:initials="A">
-    <w:p>
-      <w:pPr>
-        <w:pStyle w:val="a7"/>
-      </w:pPr>
-      <w:r>
-        <w:rPr>
-          <w:rStyle w:val="a6"/>
+  <w:comment w:id="1" w:author="AAK" w:date="2021-11-17T17:47:00Z" w:initials="A">
+    <w:p>
+      <w:pPr>
+        <w:pStyle w:val="CommentText"/>
+      </w:pPr>
+      <w:r>
+        <w:rPr>
+          <w:rStyle w:val="CommentReference"/>
         </w:rPr>
         <w:annotationRef/>
       </w:r>
     </w:p>
   </w:comment>
-  <w:comment w:id="2" w:author="AAK" w:date="2021-11-03T16:10:00Z" w:initials="A">
-    <w:p>
-      <w:pPr>
-        <w:pStyle w:val="a7"/>
-      </w:pPr>
-      <w:r>
-        <w:rPr>
-          <w:rStyle w:val="a6"/>
+  <w:comment w:id="2" w:author="AAK" w:date="2021-11-17T17:46:00Z" w:initials="A">
+    <w:p>
+      <w:pPr>
+        <w:pStyle w:val="CommentText"/>
+      </w:pPr>
+      <w:r>
+        <w:rPr>
+          <w:rStyle w:val="CommentReference"/>
         </w:rPr>
         <w:annotationRef/>
-      </w:r>
-      <w:proofErr w:type="spellStart"/>
-      <w:r>
-        <w:t>Выровнить</w:t>
-      </w:r>
-      <w:proofErr w:type="spellEnd"/>
-      <w:r>
-        <w:t>.</w:t>
       </w:r>
     </w:p>
   </w:comment>
@@ -6995,24 +6956,24 @@
 <file path=word/commentsExtended.xml><?xml version="1.0" encoding="utf-8"?>
 <w15:commentsEx xmlns:wpc="http://schemas.microsoft.com/office/word/2010/wordprocessingCanvas" xmlns:cx="http://schemas.microsoft.com/office/drawing/2014/chartex" xmlns:cx1="http://schemas.microsoft.com/office/drawing/2015/9/8/chartex" xmlns:cx2="http://schemas.microsoft.com/office/drawing/2015/10/21/chartex" xmlns:cx3="http://schemas.microsoft.com/office/drawing/2016/5/9/chartex" xmlns:cx4="http://schemas.microsoft.com/office/drawing/2016/5/10/chartex" xmlns:cx5="http://schemas.microsoft.com/office/drawing/2016/5/11/chartex" xmlns:cx6="http://schemas.microsoft.com/office/drawing/2016/5/12/chartex" xmlns:cx7="http://schemas.microsoft.com/office/drawing/2016/5/13/chartex" xmlns:cx8="http://schemas.microsoft.com/office/drawing/2016/5/14/chartex" xmlns:mc="http://schemas.openxmlformats.org/markup-compatibility/2006" xmlns:aink="http://schemas.microsoft.com/office/drawing/2016/ink" xmlns:am3d="http://schemas.microsoft.com/office/drawing/2017/model3d" xmlns:o="urn:schemas-microsoft-com:office:office" xmlns:r="http://schemas.openxmlformats.org/officeDocument/2006/relationships" xmlns:m="http://schemas.openxmlformats.org/officeDocument/2006/math" xmlns:v="urn:schemas-microsoft-com:vml" xmlns:wp14="http://schemas.microsoft.com/office/word/2010/wordprocessingDrawing" xmlns:wp="http://schemas.openxmlformats.org/drawingml/2006/wordprocessingDrawing" xmlns:w10="urn:schemas-microsoft-com:office:word" xmlns:w="http://schemas.openxmlformats.org/wordprocessingml/2006/main" xmlns:w14="http://schemas.microsoft.com/office/word/2010/wordml" xmlns:w15="http://schemas.microsoft.com/office/word/2012/wordml" xmlns:w16cex="http://schemas.microsoft.com/office/word/2018/wordml/cex" xmlns:w16cid="http://schemas.microsoft.com/office/word/2016/wordml/cid" xmlns:w16="http://schemas.microsoft.com/office/word/2018/wordml" xmlns:w16sdtdh="http://schemas.microsoft.com/office/word/2020/wordml/sdtdatahash" xmlns:w16se="http://schemas.microsoft.com/office/word/2015/wordml/symex" xmlns:wpg="http://schemas.microsoft.com/office/word/2010/wordprocessingGroup" xmlns:wpi="http://schemas.microsoft.com/office/word/2010/wordprocessingInk" xmlns:wne="http://schemas.microsoft.com/office/word/2006/wordml" xmlns:wps="http://schemas.microsoft.com/office/word/2010/wordprocessingShape" mc:Ignorable="w14 w15 w16se w16cid w16 w16cex w16sdtdh wp14">
   <w15:commentEx w15:paraId="36517E7A" w15:done="0"/>
-  <w15:commentEx w15:paraId="6A425E60" w15:done="0"/>
-  <w15:commentEx w15:paraId="67649DF7" w15:done="0"/>
+  <w15:commentEx w15:paraId="7D1C004D" w15:done="0"/>
+  <w15:commentEx w15:paraId="0CE24D74" w15:done="0"/>
 </w15:commentsEx>
 </file>
 
 <file path=word/commentsExtensible.xml><?xml version="1.0" encoding="utf-8"?>
 <w16cex:commentsExtensible xmlns:wpc="http://schemas.microsoft.com/office/word/2010/wordprocessingCanvas" xmlns:cx="http://schemas.microsoft.com/office/drawing/2014/chartex" xmlns:cx1="http://schemas.microsoft.com/office/drawing/2015/9/8/chartex" xmlns:cx2="http://schemas.microsoft.com/office/drawing/2015/10/21/chartex" xmlns:cx3="http://schemas.microsoft.com/office/drawing/2016/5/9/chartex" xmlns:cx4="http://schemas.microsoft.com/office/drawing/2016/5/10/chartex" xmlns:cx5="http://schemas.microsoft.com/office/drawing/2016/5/11/chartex" xmlns:cx6="http://schemas.microsoft.com/office/drawing/2016/5/12/chartex" xmlns:cx7="http://schemas.microsoft.com/office/drawing/2016/5/13/chartex" xmlns:cx8="http://schemas.microsoft.com/office/drawing/2016/5/14/chartex" xmlns:mc="http://schemas.openxmlformats.org/markup-compatibility/2006" xmlns:aink="http://schemas.microsoft.com/office/drawing/2016/ink" xmlns:am3d="http://schemas.microsoft.com/office/drawing/2017/model3d" xmlns:o="urn:schemas-microsoft-com:office:office" xmlns:r="http://schemas.openxmlformats.org/officeDocument/2006/relationships" xmlns:m="http://schemas.openxmlformats.org/officeDocument/2006/math" xmlns:v="urn:schemas-microsoft-com:vml" xmlns:wp14="http://schemas.microsoft.com/office/word/2010/wordprocessingDrawing" xmlns:wp="http://schemas.openxmlformats.org/drawingml/2006/wordprocessingDrawing" xmlns:w10="urn:schemas-microsoft-com:office:word" xmlns:w="http://schemas.openxmlformats.org/wordprocessingml/2006/main" xmlns:w14="http://schemas.microsoft.com/office/word/2010/wordml" xmlns:w15="http://schemas.microsoft.com/office/word/2012/wordml" xmlns:w16cex="http://schemas.microsoft.com/office/word/2018/wordml/cex" xmlns:w16cid="http://schemas.microsoft.com/office/word/2016/wordml/cid" xmlns:w16="http://schemas.microsoft.com/office/word/2018/wordml" xmlns:w16sdtdh="http://schemas.microsoft.com/office/word/2020/wordml/sdtdatahash" xmlns:w16se="http://schemas.microsoft.com/office/word/2015/wordml/symex" xmlns:wpg="http://schemas.microsoft.com/office/word/2010/wordprocessingGroup" xmlns:wpi="http://schemas.microsoft.com/office/word/2010/wordprocessingInk" xmlns:wne="http://schemas.microsoft.com/office/word/2006/wordml" xmlns:wps="http://schemas.microsoft.com/office/word/2010/wordprocessingShape" mc:Ignorable="w14 w15 w16se w16cid w16 w16cex w16sdtdh wp14">
   <w16cex:commentExtensible w16cex:durableId="252D31BC" w16cex:dateUtc="2021-11-03T09:05:00Z"/>
-  <w16cex:commentExtensible w16cex:durableId="252D3220" w16cex:dateUtc="2021-11-03T09:06:00Z"/>
-  <w16cex:commentExtensible w16cex:durableId="252D32EC" w16cex:dateUtc="2021-11-03T09:10:00Z"/>
+  <w16cex:commentExtensible w16cex:durableId="253FBEAE" w16cex:dateUtc="2021-11-17T10:47:00Z"/>
+  <w16cex:commentExtensible w16cex:durableId="253FBE80" w16cex:dateUtc="2021-11-17T10:46:00Z"/>
 </w16cex:commentsExtensible>
 </file>
 
 <file path=word/commentsIds.xml><?xml version="1.0" encoding="utf-8"?>
 <w16cid:commentsIds xmlns:wpc="http://schemas.microsoft.com/office/word/2010/wordprocessingCanvas" xmlns:cx="http://schemas.microsoft.com/office/drawing/2014/chartex" xmlns:cx1="http://schemas.microsoft.com/office/drawing/2015/9/8/chartex" xmlns:cx2="http://schemas.microsoft.com/office/drawing/2015/10/21/chartex" xmlns:cx3="http://schemas.microsoft.com/office/drawing/2016/5/9/chartex" xmlns:cx4="http://schemas.microsoft.com/office/drawing/2016/5/10/chartex" xmlns:cx5="http://schemas.microsoft.com/office/drawing/2016/5/11/chartex" xmlns:cx6="http://schemas.microsoft.com/office/drawing/2016/5/12/chartex" xmlns:cx7="http://schemas.microsoft.com/office/drawing/2016/5/13/chartex" xmlns:cx8="http://schemas.microsoft.com/office/drawing/2016/5/14/chartex" xmlns:mc="http://schemas.openxmlformats.org/markup-compatibility/2006" xmlns:aink="http://schemas.microsoft.com/office/drawing/2016/ink" xmlns:am3d="http://schemas.microsoft.com/office/drawing/2017/model3d" xmlns:o="urn:schemas-microsoft-com:office:office" xmlns:r="http://schemas.openxmlformats.org/officeDocument/2006/relationships" xmlns:m="http://schemas.openxmlformats.org/officeDocument/2006/math" xmlns:v="urn:schemas-microsoft-com:vml" xmlns:wp14="http://schemas.microsoft.com/office/word/2010/wordprocessingDrawing" xmlns:wp="http://schemas.openxmlformats.org/drawingml/2006/wordprocessingDrawing" xmlns:w10="urn:schemas-microsoft-com:office:word" xmlns:w="http://schemas.openxmlformats.org/wordprocessingml/2006/main" xmlns:w14="http://schemas.microsoft.com/office/word/2010/wordml" xmlns:w15="http://schemas.microsoft.com/office/word/2012/wordml" xmlns:w16cex="http://schemas.microsoft.com/office/word/2018/wordml/cex" xmlns:w16cid="http://schemas.microsoft.com/office/word/2016/wordml/cid" xmlns:w16="http://schemas.microsoft.com/office/word/2018/wordml" xmlns:w16sdtdh="http://schemas.microsoft.com/office/word/2020/wordml/sdtdatahash" xmlns:w16se="http://schemas.microsoft.com/office/word/2015/wordml/symex" xmlns:wpg="http://schemas.microsoft.com/office/word/2010/wordprocessingGroup" xmlns:wpi="http://schemas.microsoft.com/office/word/2010/wordprocessingInk" xmlns:wne="http://schemas.microsoft.com/office/word/2006/wordml" xmlns:wps="http://schemas.microsoft.com/office/word/2010/wordprocessingShape" mc:Ignorable="w14 w15 w16se w16cid w16 w16cex w16sdtdh wp14">
   <w16cid:commentId w16cid:paraId="36517E7A" w16cid:durableId="252D31BC"/>
-  <w16cid:commentId w16cid:paraId="6A425E60" w16cid:durableId="252D3220"/>
-  <w16cid:commentId w16cid:paraId="67649DF7" w16cid:durableId="252D32EC"/>
+  <w16cid:commentId w16cid:paraId="7D1C004D" w16cid:durableId="253FBEAE"/>
+  <w16cid:commentId w16cid:paraId="0CE24D74" w16cid:durableId="253FBE80"/>
 </w16cid:commentsIds>
 </file>
 
@@ -8541,7 +8502,7 @@
     <w:lsdException w:name="Unresolved Mention" w:semiHidden="1" w:unhideWhenUsed="1"/>
     <w:lsdException w:name="Smart Link" w:semiHidden="1" w:unhideWhenUsed="1"/>
   </w:latentStyles>
-  <w:style w:type="paragraph" w:default="1" w:styleId="a">
+  <w:style w:type="paragraph" w:default="1" w:styleId="Normal">
     <w:name w:val="Normal"/>
     <w:qFormat/>
     <w:rsid w:val="00B915B7"/>
@@ -8553,13 +8514,13 @@
       <w:sz w:val="28"/>
     </w:rPr>
   </w:style>
-  <w:style w:type="character" w:default="1" w:styleId="a0">
+  <w:style w:type="character" w:default="1" w:styleId="DefaultParagraphFont">
     <w:name w:val="Default Paragraph Font"/>
     <w:uiPriority w:val="1"/>
     <w:semiHidden/>
     <w:unhideWhenUsed/>
   </w:style>
-  <w:style w:type="table" w:default="1" w:styleId="a1">
+  <w:style w:type="table" w:default="1" w:styleId="TableNormal">
     <w:name w:val="Normal Table"/>
     <w:uiPriority w:val="99"/>
     <w:semiHidden/>
@@ -8574,15 +8535,15 @@
       </w:tblCellMar>
     </w:tblPr>
   </w:style>
-  <w:style w:type="numbering" w:default="1" w:styleId="a2">
+  <w:style w:type="numbering" w:default="1" w:styleId="NoList">
     <w:name w:val="No List"/>
     <w:uiPriority w:val="99"/>
     <w:semiHidden/>
     <w:unhideWhenUsed/>
   </w:style>
-  <w:style w:type="paragraph" w:styleId="a3">
+  <w:style w:type="paragraph" w:styleId="ListParagraph">
     <w:name w:val="List Paragraph"/>
-    <w:basedOn w:val="a"/>
+    <w:basedOn w:val="Normal"/>
     <w:uiPriority w:val="34"/>
     <w:qFormat/>
     <w:rsid w:val="00A700CD"/>
@@ -8591,7 +8552,7 @@
       <w:contextualSpacing/>
     </w:pPr>
   </w:style>
-  <w:style w:type="paragraph" w:styleId="a4">
+  <w:style w:type="paragraph" w:styleId="NoSpacing">
     <w:name w:val="No Spacing"/>
     <w:aliases w:val="Без отступа"/>
     <w:uiPriority w:val="1"/>
@@ -8606,9 +8567,9 @@
       <w:sz w:val="28"/>
     </w:rPr>
   </w:style>
-  <w:style w:type="table" w:styleId="a5">
+  <w:style w:type="table" w:styleId="TableGrid">
     <w:name w:val="Table Grid"/>
-    <w:basedOn w:val="a1"/>
+    <w:basedOn w:val="TableNormal"/>
     <w:uiPriority w:val="39"/>
     <w:rsid w:val="000C30C7"/>
     <w:pPr>
@@ -8625,9 +8586,9 @@
       </w:tblBorders>
     </w:tblPr>
   </w:style>
-  <w:style w:type="character" w:styleId="a6">
+  <w:style w:type="character" w:styleId="CommentReference">
     <w:name w:val="annotation reference"/>
-    <w:basedOn w:val="a0"/>
+    <w:basedOn w:val="DefaultParagraphFont"/>
     <w:uiPriority w:val="99"/>
     <w:semiHidden/>
     <w:unhideWhenUsed/>
@@ -8637,12 +8598,11 @@
       <w:szCs w:val="16"/>
     </w:rPr>
   </w:style>
-  <w:style w:type="paragraph" w:styleId="a7">
+  <w:style w:type="paragraph" w:styleId="CommentText">
     <w:name w:val="annotation text"/>
-    <w:basedOn w:val="a"/>
-    <w:link w:val="a8"/>
+    <w:basedOn w:val="Normal"/>
+    <w:link w:val="CommentTextChar"/>
     <w:uiPriority w:val="99"/>
-    <w:semiHidden/>
     <w:unhideWhenUsed/>
     <w:rsid w:val="00B738B6"/>
     <w:rPr>
@@ -8650,12 +8610,11 @@
       <w:szCs w:val="20"/>
     </w:rPr>
   </w:style>
-  <w:style w:type="character" w:customStyle="1" w:styleId="a8">
-    <w:name w:val="Текст примечания Знак"/>
-    <w:basedOn w:val="a0"/>
-    <w:link w:val="a7"/>
+  <w:style w:type="character" w:customStyle="1" w:styleId="CommentTextChar">
+    <w:name w:val="Comment Text Char"/>
+    <w:basedOn w:val="DefaultParagraphFont"/>
+    <w:link w:val="CommentText"/>
     <w:uiPriority w:val="99"/>
-    <w:semiHidden/>
     <w:rsid w:val="00B738B6"/>
     <w:rPr>
       <w:rFonts w:ascii="Times New Roman" w:hAnsi="Times New Roman"/>
@@ -8663,11 +8622,11 @@
       <w:szCs w:val="20"/>
     </w:rPr>
   </w:style>
-  <w:style w:type="paragraph" w:styleId="a9">
+  <w:style w:type="paragraph" w:styleId="CommentSubject">
     <w:name w:val="annotation subject"/>
-    <w:basedOn w:val="a7"/>
-    <w:next w:val="a7"/>
-    <w:link w:val="aa"/>
+    <w:basedOn w:val="CommentText"/>
+    <w:next w:val="CommentText"/>
+    <w:link w:val="CommentSubjectChar"/>
     <w:uiPriority w:val="99"/>
     <w:semiHidden/>
     <w:unhideWhenUsed/>
@@ -8677,10 +8636,10 @@
       <w:bCs/>
     </w:rPr>
   </w:style>
-  <w:style w:type="character" w:customStyle="1" w:styleId="aa">
-    <w:name w:val="Тема примечания Знак"/>
-    <w:basedOn w:val="a8"/>
-    <w:link w:val="a9"/>
+  <w:style w:type="character" w:customStyle="1" w:styleId="CommentSubjectChar">
+    <w:name w:val="Comment Subject Char"/>
+    <w:basedOn w:val="CommentTextChar"/>
+    <w:link w:val="CommentSubject"/>
     <w:uiPriority w:val="99"/>
     <w:semiHidden/>
     <w:rsid w:val="00B738B6"/>
@@ -8692,9 +8651,9 @@
       <w:szCs w:val="20"/>
     </w:rPr>
   </w:style>
-  <w:style w:type="character" w:styleId="ab">
+  <w:style w:type="character" w:styleId="Hyperlink">
     <w:name w:val="Hyperlink"/>
-    <w:basedOn w:val="a0"/>
+    <w:basedOn w:val="DefaultParagraphFont"/>
     <w:uiPriority w:val="99"/>
     <w:unhideWhenUsed/>
     <w:rsid w:val="009B165B"/>
@@ -8703,9 +8662,9 @@
       <w:u w:val="single"/>
     </w:rPr>
   </w:style>
-  <w:style w:type="character" w:styleId="ac">
+  <w:style w:type="character" w:styleId="UnresolvedMention">
     <w:name w:val="Unresolved Mention"/>
-    <w:basedOn w:val="a0"/>
+    <w:basedOn w:val="DefaultParagraphFont"/>
     <w:uiPriority w:val="99"/>
     <w:semiHidden/>
     <w:unhideWhenUsed/>

--- a/docs/проект системы.docx
+++ b/docs/проект системы.docx
@@ -22,7 +22,7 @@
     </w:p>
     <w:p>
       <w:pPr>
-        <w:pStyle w:val="ListParagraph"/>
+        <w:pStyle w:val="a3"/>
         <w:numPr>
           <w:ilvl w:val="0"/>
           <w:numId w:val="1"/>
@@ -45,7 +45,7 @@
     </w:p>
     <w:p>
       <w:pPr>
-        <w:pStyle w:val="ListParagraph"/>
+        <w:pStyle w:val="a3"/>
         <w:numPr>
           <w:ilvl w:val="1"/>
           <w:numId w:val="1"/>
@@ -68,7 +68,7 @@
     </w:p>
     <w:p>
       <w:pPr>
-        <w:pStyle w:val="ListParagraph"/>
+        <w:pStyle w:val="a3"/>
         <w:spacing w:after="0" w:line="360" w:lineRule="auto"/>
         <w:ind w:left="0" w:firstLine="709"/>
         <w:jc w:val="both"/>
@@ -102,7 +102,7 @@
     </w:p>
     <w:p>
       <w:pPr>
-        <w:pStyle w:val="ListParagraph"/>
+        <w:pStyle w:val="a3"/>
         <w:spacing w:after="0" w:line="360" w:lineRule="auto"/>
         <w:ind w:left="0" w:firstLine="709"/>
         <w:jc w:val="both"/>
@@ -121,7 +121,7 @@
     </w:p>
     <w:p>
       <w:pPr>
-        <w:pStyle w:val="ListParagraph"/>
+        <w:pStyle w:val="a3"/>
         <w:numPr>
           <w:ilvl w:val="0"/>
           <w:numId w:val="5"/>
@@ -153,7 +153,7 @@
     </w:p>
     <w:p>
       <w:pPr>
-        <w:pStyle w:val="ListParagraph"/>
+        <w:pStyle w:val="a3"/>
         <w:numPr>
           <w:ilvl w:val="0"/>
           <w:numId w:val="5"/>
@@ -167,7 +167,7 @@
     </w:p>
     <w:p>
       <w:pPr>
-        <w:pStyle w:val="ListParagraph"/>
+        <w:pStyle w:val="a3"/>
         <w:numPr>
           <w:ilvl w:val="0"/>
           <w:numId w:val="5"/>
@@ -181,7 +181,7 @@
     </w:p>
     <w:p>
       <w:pPr>
-        <w:pStyle w:val="ListParagraph"/>
+        <w:pStyle w:val="a3"/>
         <w:numPr>
           <w:ilvl w:val="0"/>
           <w:numId w:val="5"/>
@@ -213,7 +213,7 @@
     </w:p>
     <w:p>
       <w:pPr>
-        <w:pStyle w:val="ListParagraph"/>
+        <w:pStyle w:val="a3"/>
         <w:numPr>
           <w:ilvl w:val="0"/>
           <w:numId w:val="6"/>
@@ -227,7 +227,7 @@
     </w:p>
     <w:p>
       <w:pPr>
-        <w:pStyle w:val="ListParagraph"/>
+        <w:pStyle w:val="a3"/>
         <w:numPr>
           <w:ilvl w:val="0"/>
           <w:numId w:val="6"/>
@@ -241,7 +241,7 @@
     </w:p>
     <w:p>
       <w:pPr>
-        <w:pStyle w:val="ListParagraph"/>
+        <w:pStyle w:val="a3"/>
         <w:numPr>
           <w:ilvl w:val="0"/>
           <w:numId w:val="6"/>
@@ -255,7 +255,7 @@
     </w:p>
     <w:p>
       <w:pPr>
-        <w:pStyle w:val="ListParagraph"/>
+        <w:pStyle w:val="a3"/>
         <w:numPr>
           <w:ilvl w:val="0"/>
           <w:numId w:val="6"/>
@@ -269,7 +269,7 @@
     </w:p>
     <w:p>
       <w:pPr>
-        <w:pStyle w:val="ListParagraph"/>
+        <w:pStyle w:val="a3"/>
         <w:numPr>
           <w:ilvl w:val="0"/>
           <w:numId w:val="6"/>
@@ -283,7 +283,7 @@
     </w:p>
     <w:p>
       <w:pPr>
-        <w:pStyle w:val="ListParagraph"/>
+        <w:pStyle w:val="a3"/>
         <w:numPr>
           <w:ilvl w:val="0"/>
           <w:numId w:val="6"/>
@@ -315,7 +315,7 @@
     </w:p>
     <w:p>
       <w:pPr>
-        <w:pStyle w:val="ListParagraph"/>
+        <w:pStyle w:val="a3"/>
         <w:numPr>
           <w:ilvl w:val="0"/>
           <w:numId w:val="7"/>
@@ -329,7 +329,7 @@
     </w:p>
     <w:p>
       <w:pPr>
-        <w:pStyle w:val="ListParagraph"/>
+        <w:pStyle w:val="a3"/>
         <w:numPr>
           <w:ilvl w:val="0"/>
           <w:numId w:val="7"/>
@@ -343,7 +343,7 @@
     </w:p>
     <w:p>
       <w:pPr>
-        <w:pStyle w:val="ListParagraph"/>
+        <w:pStyle w:val="a3"/>
         <w:numPr>
           <w:ilvl w:val="0"/>
           <w:numId w:val="7"/>
@@ -357,7 +357,7 @@
     </w:p>
     <w:p>
       <w:pPr>
-        <w:pStyle w:val="ListParagraph"/>
+        <w:pStyle w:val="a3"/>
         <w:numPr>
           <w:ilvl w:val="0"/>
           <w:numId w:val="7"/>
@@ -383,7 +383,7 @@
     </w:p>
     <w:p>
       <w:pPr>
-        <w:pStyle w:val="ListParagraph"/>
+        <w:pStyle w:val="a3"/>
         <w:numPr>
           <w:ilvl w:val="0"/>
           <w:numId w:val="7"/>
@@ -438,7 +438,7 @@
     </w:p>
     <w:p>
       <w:pPr>
-        <w:pStyle w:val="ListParagraph"/>
+        <w:pStyle w:val="a3"/>
         <w:numPr>
           <w:ilvl w:val="0"/>
           <w:numId w:val="8"/>
@@ -464,7 +464,7 @@
     </w:p>
     <w:p>
       <w:pPr>
-        <w:pStyle w:val="ListParagraph"/>
+        <w:pStyle w:val="a3"/>
         <w:numPr>
           <w:ilvl w:val="0"/>
           <w:numId w:val="8"/>
@@ -502,7 +502,7 @@
     </w:p>
     <w:p>
       <w:pPr>
-        <w:pStyle w:val="ListParagraph"/>
+        <w:pStyle w:val="a3"/>
         <w:numPr>
           <w:ilvl w:val="0"/>
           <w:numId w:val="8"/>
@@ -516,7 +516,7 @@
     </w:p>
     <w:p>
       <w:pPr>
-        <w:pStyle w:val="ListParagraph"/>
+        <w:pStyle w:val="a3"/>
         <w:numPr>
           <w:ilvl w:val="0"/>
           <w:numId w:val="8"/>
@@ -530,7 +530,7 @@
     </w:p>
     <w:p>
       <w:pPr>
-        <w:pStyle w:val="ListParagraph"/>
+        <w:pStyle w:val="a3"/>
         <w:numPr>
           <w:ilvl w:val="1"/>
           <w:numId w:val="1"/>
@@ -561,7 +561,7 @@
     </w:p>
     <w:p>
       <w:pPr>
-        <w:pStyle w:val="ListParagraph"/>
+        <w:pStyle w:val="a3"/>
         <w:spacing w:after="0" w:line="360" w:lineRule="auto"/>
         <w:ind w:left="0" w:firstLine="709"/>
         <w:jc w:val="both"/>
@@ -595,7 +595,7 @@
     </w:p>
     <w:p>
       <w:pPr>
-        <w:pStyle w:val="ListParagraph"/>
+        <w:pStyle w:val="a3"/>
         <w:spacing w:after="0" w:line="360" w:lineRule="auto"/>
         <w:ind w:left="0" w:firstLine="709"/>
         <w:jc w:val="both"/>
@@ -635,7 +635,7 @@
     </w:p>
     <w:p>
       <w:pPr>
-        <w:pStyle w:val="ListParagraph"/>
+        <w:pStyle w:val="a3"/>
         <w:spacing w:after="0" w:line="360" w:lineRule="auto"/>
         <w:ind w:left="0" w:firstLine="709"/>
         <w:jc w:val="both"/>
@@ -669,7 +669,7 @@
     </w:p>
     <w:tbl>
       <w:tblPr>
-        <w:tblStyle w:val="TableGrid"/>
+        <w:tblStyle w:val="a5"/>
         <w:tblW w:w="0" w:type="auto"/>
         <w:tblLook w:val="04A0" w:firstRow="1" w:lastRow="0" w:firstColumn="1" w:lastColumn="0" w:noHBand="0" w:noVBand="1"/>
       </w:tblPr>
@@ -684,7 +684,7 @@
           </w:tcPr>
           <w:p>
             <w:pPr>
-              <w:pStyle w:val="ListParagraph"/>
+              <w:pStyle w:val="a3"/>
               <w:spacing w:line="360" w:lineRule="auto"/>
               <w:ind w:left="0"/>
               <w:jc w:val="center"/>
@@ -708,7 +708,7 @@
           </w:tcPr>
           <w:p>
             <w:pPr>
-              <w:pStyle w:val="ListParagraph"/>
+              <w:pStyle w:val="a3"/>
               <w:spacing w:line="360" w:lineRule="auto"/>
               <w:ind w:left="0"/>
               <w:jc w:val="center"/>
@@ -734,7 +734,7 @@
           </w:tcPr>
           <w:p>
             <w:pPr>
-              <w:pStyle w:val="ListParagraph"/>
+              <w:pStyle w:val="a3"/>
               <w:spacing w:line="360" w:lineRule="auto"/>
               <w:ind w:left="0"/>
               <w:jc w:val="center"/>
@@ -781,7 +781,7 @@
           </w:tcPr>
           <w:p>
             <w:pPr>
-              <w:pStyle w:val="ListParagraph"/>
+              <w:pStyle w:val="a3"/>
               <w:spacing w:line="360" w:lineRule="auto"/>
               <w:ind w:left="0"/>
               <w:jc w:val="center"/>
@@ -807,7 +807,7 @@
           </w:tcPr>
           <w:p>
             <w:pPr>
-              <w:pStyle w:val="ListParagraph"/>
+              <w:pStyle w:val="a3"/>
               <w:spacing w:line="360" w:lineRule="auto"/>
               <w:ind w:left="0"/>
               <w:jc w:val="center"/>
@@ -861,7 +861,7 @@
           </w:tcPr>
           <w:p>
             <w:pPr>
-              <w:pStyle w:val="ListParagraph"/>
+              <w:pStyle w:val="a3"/>
               <w:spacing w:line="360" w:lineRule="auto"/>
               <w:ind w:left="0"/>
               <w:jc w:val="center"/>
@@ -887,7 +887,7 @@
           </w:tcPr>
           <w:p>
             <w:pPr>
-              <w:pStyle w:val="ListParagraph"/>
+              <w:pStyle w:val="a3"/>
               <w:spacing w:line="360" w:lineRule="auto"/>
               <w:ind w:left="0"/>
               <w:jc w:val="center"/>
@@ -949,7 +949,7 @@
           </w:tcPr>
           <w:p>
             <w:pPr>
-              <w:pStyle w:val="ListParagraph"/>
+              <w:pStyle w:val="a3"/>
               <w:spacing w:line="360" w:lineRule="auto"/>
               <w:ind w:left="0"/>
               <w:jc w:val="center"/>
@@ -975,7 +975,7 @@
           </w:tcPr>
           <w:p>
             <w:pPr>
-              <w:pStyle w:val="ListParagraph"/>
+              <w:pStyle w:val="a3"/>
               <w:spacing w:line="360" w:lineRule="auto"/>
               <w:ind w:left="0"/>
               <w:jc w:val="center"/>
@@ -1029,7 +1029,7 @@
           </w:tcPr>
           <w:p>
             <w:pPr>
-              <w:pStyle w:val="ListParagraph"/>
+              <w:pStyle w:val="a3"/>
               <w:spacing w:line="360" w:lineRule="auto"/>
               <w:ind w:left="0"/>
               <w:jc w:val="center"/>
@@ -1055,7 +1055,7 @@
           </w:tcPr>
           <w:p>
             <w:pPr>
-              <w:pStyle w:val="ListParagraph"/>
+              <w:pStyle w:val="a3"/>
               <w:spacing w:line="360" w:lineRule="auto"/>
               <w:ind w:left="0"/>
               <w:jc w:val="center"/>
@@ -1100,7 +1100,7 @@
           </w:tcPr>
           <w:p>
             <w:pPr>
-              <w:pStyle w:val="ListParagraph"/>
+              <w:pStyle w:val="a3"/>
               <w:spacing w:line="360" w:lineRule="auto"/>
               <w:ind w:left="0"/>
               <w:jc w:val="center"/>
@@ -1126,7 +1126,7 @@
           </w:tcPr>
           <w:p>
             <w:pPr>
-              <w:pStyle w:val="ListParagraph"/>
+              <w:pStyle w:val="a3"/>
               <w:spacing w:line="360" w:lineRule="auto"/>
               <w:ind w:left="0"/>
               <w:jc w:val="center"/>
@@ -1180,7 +1180,7 @@
           </w:tcPr>
           <w:p>
             <w:pPr>
-              <w:pStyle w:val="ListParagraph"/>
+              <w:pStyle w:val="a3"/>
               <w:spacing w:line="360" w:lineRule="auto"/>
               <w:ind w:left="0"/>
               <w:jc w:val="center"/>
@@ -1202,7 +1202,7 @@
     </w:tbl>
     <w:p>
       <w:pPr>
-        <w:pStyle w:val="ListParagraph"/>
+        <w:pStyle w:val="a3"/>
         <w:spacing w:after="0" w:line="360" w:lineRule="auto"/>
         <w:ind w:left="0" w:firstLine="709"/>
         <w:jc w:val="both"/>
@@ -1243,7 +1243,7 @@
     </w:p>
     <w:p>
       <w:pPr>
-        <w:pStyle w:val="ListParagraph"/>
+        <w:pStyle w:val="a3"/>
         <w:spacing w:after="0" w:line="360" w:lineRule="auto"/>
         <w:ind w:left="0" w:firstLine="709"/>
         <w:jc w:val="both"/>
@@ -1286,7 +1286,7 @@
     </w:p>
     <w:tbl>
       <w:tblPr>
-        <w:tblStyle w:val="TableGrid"/>
+        <w:tblStyle w:val="a5"/>
         <w:tblW w:w="0" w:type="auto"/>
         <w:tblLook w:val="04A0" w:firstRow="1" w:lastRow="0" w:firstColumn="1" w:lastColumn="0" w:noHBand="0" w:noVBand="1"/>
       </w:tblPr>
@@ -1301,7 +1301,7 @@
           </w:tcPr>
           <w:p>
             <w:pPr>
-              <w:pStyle w:val="ListParagraph"/>
+              <w:pStyle w:val="a3"/>
               <w:spacing w:line="360" w:lineRule="auto"/>
               <w:ind w:left="0"/>
               <w:jc w:val="center"/>
@@ -1325,7 +1325,7 @@
           </w:tcPr>
           <w:p>
             <w:pPr>
-              <w:pStyle w:val="ListParagraph"/>
+              <w:pStyle w:val="a3"/>
               <w:spacing w:line="360" w:lineRule="auto"/>
               <w:ind w:left="0"/>
               <w:jc w:val="center"/>
@@ -1351,7 +1351,7 @@
           </w:tcPr>
           <w:p>
             <w:pPr>
-              <w:pStyle w:val="ListParagraph"/>
+              <w:pStyle w:val="a3"/>
               <w:spacing w:line="360" w:lineRule="auto"/>
               <w:ind w:left="0"/>
               <w:jc w:val="center"/>
@@ -1396,7 +1396,7 @@
           </w:tcPr>
           <w:p>
             <w:pPr>
-              <w:pStyle w:val="ListParagraph"/>
+              <w:pStyle w:val="a3"/>
               <w:spacing w:line="360" w:lineRule="auto"/>
               <w:ind w:left="0"/>
               <w:jc w:val="center"/>
@@ -1422,7 +1422,7 @@
           </w:tcPr>
           <w:p>
             <w:pPr>
-              <w:pStyle w:val="ListParagraph"/>
+              <w:pStyle w:val="a3"/>
               <w:spacing w:line="360" w:lineRule="auto"/>
               <w:ind w:left="0"/>
               <w:jc w:val="center"/>
@@ -1467,7 +1467,7 @@
           </w:tcPr>
           <w:p>
             <w:pPr>
-              <w:pStyle w:val="ListParagraph"/>
+              <w:pStyle w:val="a3"/>
               <w:spacing w:line="360" w:lineRule="auto"/>
               <w:ind w:left="0"/>
               <w:jc w:val="center"/>
@@ -1493,7 +1493,7 @@
           </w:tcPr>
           <w:p>
             <w:pPr>
-              <w:pStyle w:val="ListParagraph"/>
+              <w:pStyle w:val="a3"/>
               <w:spacing w:line="360" w:lineRule="auto"/>
               <w:ind w:left="0"/>
               <w:jc w:val="center"/>
@@ -1540,7 +1540,7 @@
           </w:tcPr>
           <w:p>
             <w:pPr>
-              <w:pStyle w:val="ListParagraph"/>
+              <w:pStyle w:val="a3"/>
               <w:spacing w:line="360" w:lineRule="auto"/>
               <w:ind w:left="0"/>
               <w:jc w:val="center"/>
@@ -1573,7 +1573,7 @@
           </w:tcPr>
           <w:p>
             <w:pPr>
-              <w:pStyle w:val="ListParagraph"/>
+              <w:pStyle w:val="a3"/>
               <w:spacing w:line="360" w:lineRule="auto"/>
               <w:ind w:left="0"/>
               <w:jc w:val="center"/>
@@ -1621,7 +1621,7 @@
           </w:tcPr>
           <w:p>
             <w:pPr>
-              <w:pStyle w:val="ListParagraph"/>
+              <w:pStyle w:val="a3"/>
               <w:spacing w:line="360" w:lineRule="auto"/>
               <w:ind w:left="0"/>
               <w:jc w:val="center"/>
@@ -1654,7 +1654,7 @@
           </w:tcPr>
           <w:p>
             <w:pPr>
-              <w:pStyle w:val="ListParagraph"/>
+              <w:pStyle w:val="a3"/>
               <w:spacing w:line="360" w:lineRule="auto"/>
               <w:ind w:left="0"/>
               <w:jc w:val="center"/>
@@ -1700,7 +1700,7 @@
           </w:tcPr>
           <w:p>
             <w:pPr>
-              <w:pStyle w:val="ListParagraph"/>
+              <w:pStyle w:val="a3"/>
               <w:spacing w:line="360" w:lineRule="auto"/>
               <w:ind w:left="0"/>
               <w:jc w:val="center"/>
@@ -1726,7 +1726,7 @@
           </w:tcPr>
           <w:p>
             <w:pPr>
-              <w:pStyle w:val="ListParagraph"/>
+              <w:pStyle w:val="a3"/>
               <w:spacing w:line="360" w:lineRule="auto"/>
               <w:ind w:left="0"/>
               <w:jc w:val="center"/>
@@ -1774,7 +1774,7 @@
           </w:tcPr>
           <w:p>
             <w:pPr>
-              <w:pStyle w:val="ListParagraph"/>
+              <w:pStyle w:val="a3"/>
               <w:spacing w:line="360" w:lineRule="auto"/>
               <w:ind w:left="0"/>
               <w:jc w:val="center"/>
@@ -1796,7 +1796,7 @@
     </w:tbl>
     <w:p>
       <w:pPr>
-        <w:pStyle w:val="ListParagraph"/>
+        <w:pStyle w:val="a3"/>
         <w:spacing w:after="0" w:line="360" w:lineRule="auto"/>
         <w:ind w:left="0" w:firstLine="709"/>
         <w:jc w:val="both"/>
@@ -1804,7 +1804,7 @@
     </w:p>
     <w:p>
       <w:pPr>
-        <w:pStyle w:val="ListParagraph"/>
+        <w:pStyle w:val="a3"/>
         <w:spacing w:after="0" w:line="360" w:lineRule="auto"/>
         <w:ind w:left="0" w:firstLine="709"/>
         <w:jc w:val="both"/>
@@ -1917,7 +1917,7 @@
     </w:p>
     <w:p>
       <w:pPr>
-        <w:pStyle w:val="ListParagraph"/>
+        <w:pStyle w:val="a3"/>
         <w:spacing w:after="0" w:line="360" w:lineRule="auto"/>
         <w:ind w:left="0" w:firstLine="709"/>
         <w:jc w:val="both"/>
@@ -1954,7 +1954,7 @@
     </w:p>
     <w:tbl>
       <w:tblPr>
-        <w:tblStyle w:val="TableGrid"/>
+        <w:tblStyle w:val="a5"/>
         <w:tblW w:w="0" w:type="auto"/>
         <w:tblLook w:val="04A0" w:firstRow="1" w:lastRow="0" w:firstColumn="1" w:lastColumn="0" w:noHBand="0" w:noVBand="1"/>
       </w:tblPr>
@@ -1970,7 +1970,7 @@
           </w:tcPr>
           <w:p>
             <w:pPr>
-              <w:pStyle w:val="ListParagraph"/>
+              <w:pStyle w:val="a3"/>
               <w:spacing w:line="360" w:lineRule="auto"/>
               <w:ind w:left="0"/>
               <w:jc w:val="center"/>
@@ -1994,7 +1994,7 @@
           </w:tcPr>
           <w:p>
             <w:pPr>
-              <w:pStyle w:val="ListParagraph"/>
+              <w:pStyle w:val="a3"/>
               <w:spacing w:line="360" w:lineRule="auto"/>
               <w:ind w:left="0"/>
               <w:jc w:val="center"/>
@@ -2018,7 +2018,7 @@
           </w:tcPr>
           <w:p>
             <w:pPr>
-              <w:pStyle w:val="ListParagraph"/>
+              <w:pStyle w:val="a3"/>
               <w:spacing w:line="360" w:lineRule="auto"/>
               <w:ind w:left="0"/>
               <w:jc w:val="center"/>
@@ -2044,7 +2044,7 @@
           </w:tcPr>
           <w:p>
             <w:pPr>
-              <w:pStyle w:val="ListParagraph"/>
+              <w:pStyle w:val="a3"/>
               <w:spacing w:line="360" w:lineRule="auto"/>
               <w:ind w:left="0"/>
               <w:jc w:val="center"/>
@@ -2072,7 +2072,7 @@
           </w:tcPr>
           <w:p>
             <w:pPr>
-              <w:pStyle w:val="ListParagraph"/>
+              <w:pStyle w:val="a3"/>
               <w:spacing w:line="360" w:lineRule="auto"/>
               <w:ind w:left="0"/>
               <w:jc w:val="center"/>
@@ -2102,7 +2102,7 @@
           </w:tcPr>
           <w:p>
             <w:pPr>
-              <w:pStyle w:val="ListParagraph"/>
+              <w:pStyle w:val="a3"/>
               <w:spacing w:line="360" w:lineRule="auto"/>
               <w:ind w:left="0"/>
               <w:jc w:val="center"/>
@@ -2128,7 +2128,7 @@
           </w:tcPr>
           <w:p>
             <w:pPr>
-              <w:pStyle w:val="ListParagraph"/>
+              <w:pStyle w:val="a3"/>
               <w:spacing w:line="360" w:lineRule="auto"/>
               <w:ind w:left="0"/>
               <w:jc w:val="center"/>
@@ -2158,7 +2158,7 @@
           </w:tcPr>
           <w:p>
             <w:pPr>
-              <w:pStyle w:val="ListParagraph"/>
+              <w:pStyle w:val="a3"/>
               <w:spacing w:line="360" w:lineRule="auto"/>
               <w:ind w:left="0"/>
               <w:jc w:val="center"/>
@@ -2188,7 +2188,7 @@
           </w:tcPr>
           <w:p>
             <w:pPr>
-              <w:pStyle w:val="ListParagraph"/>
+              <w:pStyle w:val="a3"/>
               <w:spacing w:line="360" w:lineRule="auto"/>
               <w:ind w:left="0"/>
               <w:jc w:val="center"/>
@@ -2214,7 +2214,7 @@
           </w:tcPr>
           <w:p>
             <w:pPr>
-              <w:pStyle w:val="ListParagraph"/>
+              <w:pStyle w:val="a3"/>
               <w:spacing w:line="360" w:lineRule="auto"/>
               <w:ind w:left="0"/>
               <w:jc w:val="center"/>
@@ -2244,7 +2244,7 @@
           </w:tcPr>
           <w:p>
             <w:pPr>
-              <w:pStyle w:val="ListParagraph"/>
+              <w:pStyle w:val="a3"/>
               <w:spacing w:line="360" w:lineRule="auto"/>
               <w:ind w:left="0"/>
               <w:jc w:val="center"/>
@@ -2274,7 +2274,7 @@
           </w:tcPr>
           <w:p>
             <w:pPr>
-              <w:pStyle w:val="ListParagraph"/>
+              <w:pStyle w:val="a3"/>
               <w:spacing w:line="360" w:lineRule="auto"/>
               <w:ind w:left="0"/>
               <w:jc w:val="center"/>
@@ -2300,7 +2300,7 @@
           </w:tcPr>
           <w:p>
             <w:pPr>
-              <w:pStyle w:val="ListParagraph"/>
+              <w:pStyle w:val="a3"/>
               <w:spacing w:line="360" w:lineRule="auto"/>
               <w:ind w:left="0"/>
               <w:jc w:val="center"/>
@@ -2328,7 +2328,7 @@
           </w:tcPr>
           <w:p>
             <w:pPr>
-              <w:pStyle w:val="ListParagraph"/>
+              <w:pStyle w:val="a3"/>
               <w:spacing w:line="360" w:lineRule="auto"/>
               <w:ind w:left="0"/>
               <w:jc w:val="center"/>
@@ -2358,7 +2358,7 @@
           </w:tcPr>
           <w:p>
             <w:pPr>
-              <w:pStyle w:val="ListParagraph"/>
+              <w:pStyle w:val="a3"/>
               <w:spacing w:line="360" w:lineRule="auto"/>
               <w:ind w:left="0"/>
               <w:jc w:val="center"/>
@@ -2399,7 +2399,7 @@
     </w:p>
     <w:tbl>
       <w:tblPr>
-        <w:tblStyle w:val="TableGrid"/>
+        <w:tblStyle w:val="a5"/>
         <w:tblW w:w="0" w:type="auto"/>
         <w:tblLook w:val="04A0" w:firstRow="1" w:lastRow="0" w:firstColumn="1" w:lastColumn="0" w:noHBand="0" w:noVBand="1"/>
       </w:tblPr>
@@ -2415,7 +2415,7 @@
           </w:tcPr>
           <w:p>
             <w:pPr>
-              <w:pStyle w:val="ListParagraph"/>
+              <w:pStyle w:val="a3"/>
               <w:spacing w:line="360" w:lineRule="auto"/>
               <w:ind w:left="0"/>
               <w:jc w:val="center"/>
@@ -2441,7 +2441,7 @@
           </w:tcPr>
           <w:p>
             <w:pPr>
-              <w:pStyle w:val="ListParagraph"/>
+              <w:pStyle w:val="a3"/>
               <w:spacing w:line="360" w:lineRule="auto"/>
               <w:ind w:left="0"/>
               <w:jc w:val="center"/>
@@ -2467,7 +2467,7 @@
           </w:tcPr>
           <w:p>
             <w:pPr>
-              <w:pStyle w:val="ListParagraph"/>
+              <w:pStyle w:val="a3"/>
               <w:spacing w:line="360" w:lineRule="auto"/>
               <w:ind w:left="0"/>
               <w:jc w:val="center"/>
@@ -2495,7 +2495,7 @@
           </w:tcPr>
           <w:p>
             <w:pPr>
-              <w:pStyle w:val="ListParagraph"/>
+              <w:pStyle w:val="a3"/>
               <w:spacing w:line="360" w:lineRule="auto"/>
               <w:ind w:left="0"/>
               <w:jc w:val="center"/>
@@ -2523,7 +2523,7 @@
           </w:tcPr>
           <w:p>
             <w:pPr>
-              <w:pStyle w:val="ListParagraph"/>
+              <w:pStyle w:val="a3"/>
               <w:spacing w:line="360" w:lineRule="auto"/>
               <w:ind w:left="0"/>
               <w:jc w:val="center"/>
@@ -2553,7 +2553,7 @@
           </w:tcPr>
           <w:p>
             <w:pPr>
-              <w:pStyle w:val="ListParagraph"/>
+              <w:pStyle w:val="a3"/>
               <w:spacing w:line="360" w:lineRule="auto"/>
               <w:ind w:left="0"/>
               <w:jc w:val="center"/>
@@ -2581,7 +2581,7 @@
           </w:tcPr>
           <w:p>
             <w:pPr>
-              <w:pStyle w:val="ListParagraph"/>
+              <w:pStyle w:val="a3"/>
               <w:spacing w:line="360" w:lineRule="auto"/>
               <w:ind w:left="0"/>
               <w:jc w:val="center"/>
@@ -2611,7 +2611,7 @@
           </w:tcPr>
           <w:p>
             <w:pPr>
-              <w:pStyle w:val="ListParagraph"/>
+              <w:pStyle w:val="a3"/>
               <w:spacing w:line="360" w:lineRule="auto"/>
               <w:ind w:left="0"/>
               <w:jc w:val="center"/>
@@ -2641,7 +2641,7 @@
           </w:tcPr>
           <w:p>
             <w:pPr>
-              <w:pStyle w:val="ListParagraph"/>
+              <w:pStyle w:val="a3"/>
               <w:spacing w:line="360" w:lineRule="auto"/>
               <w:ind w:left="0"/>
               <w:jc w:val="center"/>
@@ -2669,7 +2669,7 @@
     </w:p>
     <w:p>
       <w:pPr>
-        <w:pStyle w:val="ListParagraph"/>
+        <w:pStyle w:val="a3"/>
         <w:numPr>
           <w:ilvl w:val="1"/>
           <w:numId w:val="1"/>
@@ -2692,7 +2692,7 @@
     </w:p>
     <w:p>
       <w:pPr>
-        <w:pStyle w:val="ListParagraph"/>
+        <w:pStyle w:val="a3"/>
         <w:spacing w:after="0" w:line="360" w:lineRule="auto"/>
         <w:ind w:left="0" w:firstLine="709"/>
         <w:jc w:val="both"/>
@@ -2754,7 +2754,7 @@
     </w:p>
     <w:p>
       <w:pPr>
-        <w:pStyle w:val="ListParagraph"/>
+        <w:pStyle w:val="a3"/>
         <w:spacing w:after="0" w:line="360" w:lineRule="auto"/>
         <w:ind w:left="0" w:firstLine="709"/>
         <w:jc w:val="both"/>
@@ -2863,7 +2863,7 @@
     </w:p>
     <w:p>
       <w:pPr>
-        <w:pStyle w:val="ListParagraph"/>
+        <w:pStyle w:val="a3"/>
         <w:spacing w:after="0" w:line="360" w:lineRule="auto"/>
         <w:ind w:left="0" w:firstLine="709"/>
         <w:jc w:val="both"/>
@@ -2930,7 +2930,7 @@
     </w:p>
     <w:p>
       <w:pPr>
-        <w:pStyle w:val="ListParagraph"/>
+        <w:pStyle w:val="a3"/>
         <w:spacing w:after="0" w:line="360" w:lineRule="auto"/>
         <w:ind w:left="0" w:firstLine="709"/>
         <w:jc w:val="both"/>
@@ -3212,7 +3212,7 @@
     </w:p>
     <w:p>
       <w:pPr>
-        <w:pStyle w:val="ListParagraph"/>
+        <w:pStyle w:val="a3"/>
         <w:spacing w:after="0" w:line="360" w:lineRule="auto"/>
         <w:ind w:left="0" w:firstLine="709"/>
         <w:jc w:val="both"/>
@@ -3382,7 +3382,7 @@
     </w:p>
     <w:p>
       <w:pPr>
-        <w:pStyle w:val="ListParagraph"/>
+        <w:pStyle w:val="a3"/>
         <w:numPr>
           <w:ilvl w:val="0"/>
           <w:numId w:val="1"/>
@@ -3405,7 +3405,7 @@
     </w:p>
     <w:p>
       <w:pPr>
-        <w:pStyle w:val="ListParagraph"/>
+        <w:pStyle w:val="a3"/>
         <w:spacing w:after="0" w:line="360" w:lineRule="auto"/>
         <w:ind w:left="0" w:firstLine="709"/>
         <w:jc w:val="both"/>
@@ -3423,7 +3423,7 @@
     </w:p>
     <w:p>
       <w:pPr>
-        <w:pStyle w:val="ListParagraph"/>
+        <w:pStyle w:val="a3"/>
         <w:spacing w:after="0" w:line="360" w:lineRule="auto"/>
         <w:ind w:left="0" w:firstLine="709"/>
         <w:jc w:val="both"/>
@@ -3434,7 +3434,7 @@
     </w:p>
     <w:p>
       <w:pPr>
-        <w:pStyle w:val="NoSpacing"/>
+        <w:pStyle w:val="a4"/>
         <w:numPr>
           <w:ilvl w:val="0"/>
           <w:numId w:val="9"/>
@@ -3447,7 +3447,7 @@
     </w:p>
     <w:p>
       <w:pPr>
-        <w:pStyle w:val="NoSpacing"/>
+        <w:pStyle w:val="a4"/>
         <w:numPr>
           <w:ilvl w:val="0"/>
           <w:numId w:val="9"/>
@@ -3463,7 +3463,7 @@
     </w:p>
     <w:p>
       <w:pPr>
-        <w:pStyle w:val="NoSpacing"/>
+        <w:pStyle w:val="a4"/>
         <w:ind w:firstLine="709"/>
       </w:pPr>
       <w:r>
@@ -3472,7 +3472,7 @@
     </w:p>
     <w:p>
       <w:pPr>
-        <w:pStyle w:val="NoSpacing"/>
+        <w:pStyle w:val="a4"/>
         <w:numPr>
           <w:ilvl w:val="0"/>
           <w:numId w:val="9"/>
@@ -3506,7 +3506,7 @@
     </w:p>
     <w:p>
       <w:pPr>
-        <w:pStyle w:val="NoSpacing"/>
+        <w:pStyle w:val="a4"/>
         <w:numPr>
           <w:ilvl w:val="0"/>
           <w:numId w:val="9"/>
@@ -3540,7 +3540,7 @@
     </w:p>
     <w:p>
       <w:pPr>
-        <w:pStyle w:val="NoSpacing"/>
+        <w:pStyle w:val="a4"/>
         <w:ind w:firstLine="709"/>
       </w:pPr>
       <w:r>
@@ -3549,7 +3549,7 @@
     </w:p>
     <w:p>
       <w:pPr>
-        <w:pStyle w:val="NoSpacing"/>
+        <w:pStyle w:val="a4"/>
         <w:numPr>
           <w:ilvl w:val="0"/>
           <w:numId w:val="9"/>
@@ -3592,7 +3592,7 @@
     </w:p>
     <w:p>
       <w:pPr>
-        <w:pStyle w:val="ListParagraph"/>
+        <w:pStyle w:val="a3"/>
         <w:spacing w:after="0" w:line="360" w:lineRule="auto"/>
         <w:ind w:left="0"/>
         <w:jc w:val="center"/>
@@ -3654,7 +3654,7 @@
     </w:p>
     <w:p>
       <w:pPr>
-        <w:pStyle w:val="ListParagraph"/>
+        <w:pStyle w:val="a3"/>
         <w:spacing w:after="0" w:line="360" w:lineRule="auto"/>
         <w:ind w:left="0"/>
         <w:jc w:val="center"/>
@@ -3673,7 +3673,7 @@
     </w:p>
     <w:p>
       <w:pPr>
-        <w:pStyle w:val="ListParagraph"/>
+        <w:pStyle w:val="a3"/>
         <w:numPr>
           <w:ilvl w:val="0"/>
           <w:numId w:val="1"/>
@@ -3696,7 +3696,7 @@
     </w:p>
     <w:p>
       <w:pPr>
-        <w:pStyle w:val="ListParagraph"/>
+        <w:pStyle w:val="a3"/>
         <w:numPr>
           <w:ilvl w:val="1"/>
           <w:numId w:val="1"/>
@@ -3719,7 +3719,7 @@
     </w:p>
     <w:p>
       <w:pPr>
-        <w:pStyle w:val="ListParagraph"/>
+        <w:pStyle w:val="a3"/>
         <w:spacing w:after="0" w:line="360" w:lineRule="auto"/>
         <w:ind w:left="0" w:firstLine="709"/>
         <w:jc w:val="both"/>
@@ -3742,7 +3742,7 @@
     </w:p>
     <w:p>
       <w:pPr>
-        <w:pStyle w:val="ListParagraph"/>
+        <w:pStyle w:val="a3"/>
         <w:spacing w:after="0" w:line="360" w:lineRule="auto"/>
         <w:ind w:left="0" w:firstLine="709"/>
         <w:jc w:val="both"/>
@@ -3759,35 +3759,26 @@
     </w:p>
     <w:p>
       <w:pPr>
-        <w:pStyle w:val="ListParagraph"/>
+        <w:pStyle w:val="a3"/>
         <w:spacing w:after="0" w:line="360" w:lineRule="auto"/>
         <w:ind w:left="0"/>
         <w:jc w:val="center"/>
-        <w:rPr>
-          <w:lang w:val="en-US"/>
-        </w:rPr>
       </w:pPr>
       <w:commentRangeStart w:id="0"/>
       <w:commentRangeEnd w:id="0"/>
       <w:r>
         <w:rPr>
-          <w:rStyle w:val="CommentReference"/>
+          <w:rStyle w:val="a6"/>
         </w:rPr>
         <w:lastRenderedPageBreak/>
         <w:commentReference w:id="0"/>
       </w:r>
       <w:r>
-        <w:rPr>
-          <w:b/>
-          <w:bCs/>
-          <w:noProof/>
-          <w:lang w:val="en-US"/>
-        </w:rPr>
         <w:drawing>
-          <wp:inline distT="0" distB="0" distL="0" distR="0" wp14:anchorId="39F55460" wp14:editId="25C784F2">
-            <wp:extent cx="5939790" cy="4624070"/>
-            <wp:effectExtent l="0" t="0" r="3810" b="5080"/>
-            <wp:docPr id="9" name="Рисунок 9"/>
+          <wp:inline distT="0" distB="0" distL="0" distR="0" wp14:anchorId="4E966F87" wp14:editId="15543B50">
+            <wp:extent cx="5939790" cy="4598670"/>
+            <wp:effectExtent l="0" t="0" r="3810" b="0"/>
+            <wp:docPr id="2" name="Рисунок 2"/>
             <wp:cNvGraphicFramePr>
               <a:graphicFrameLocks xmlns:a="http://schemas.openxmlformats.org/drawingml/2006/main" noChangeAspect="1"/>
             </wp:cNvGraphicFramePr>
@@ -3807,7 +3798,7 @@
                   <pic:spPr>
                     <a:xfrm>
                       <a:off x="0" y="0"/>
-                      <a:ext cx="5939790" cy="4624070"/>
+                      <a:ext cx="5939790" cy="4598670"/>
                     </a:xfrm>
                     <a:prstGeom prst="rect">
                       <a:avLst/>
@@ -3822,7 +3813,7 @@
     </w:p>
     <w:p>
       <w:pPr>
-        <w:pStyle w:val="ListParagraph"/>
+        <w:pStyle w:val="a3"/>
         <w:spacing w:after="0" w:line="360" w:lineRule="auto"/>
         <w:ind w:left="0"/>
         <w:jc w:val="center"/>
@@ -3877,7 +3868,7 @@
     </w:p>
     <w:p>
       <w:pPr>
-        <w:pStyle w:val="ListParagraph"/>
+        <w:pStyle w:val="a3"/>
         <w:spacing w:after="0" w:line="360" w:lineRule="auto"/>
         <w:ind w:left="0" w:firstLine="993"/>
         <w:jc w:val="both"/>
@@ -3899,7 +3890,7 @@
     </w:p>
     <w:p>
       <w:pPr>
-        <w:pStyle w:val="ListParagraph"/>
+        <w:pStyle w:val="a3"/>
         <w:spacing w:after="0" w:line="360" w:lineRule="auto"/>
         <w:ind w:left="0" w:firstLine="993"/>
         <w:jc w:val="both"/>
@@ -3921,7 +3912,7 @@
     </w:p>
     <w:tbl>
       <w:tblPr>
-        <w:tblStyle w:val="TableGrid"/>
+        <w:tblStyle w:val="a5"/>
         <w:tblW w:w="0" w:type="auto"/>
         <w:tblLook w:val="04A0" w:firstRow="1" w:lastRow="0" w:firstColumn="1" w:lastColumn="0" w:noHBand="0" w:noVBand="1"/>
       </w:tblPr>
@@ -3936,7 +3927,7 @@
           </w:tcPr>
           <w:p>
             <w:pPr>
-              <w:pStyle w:val="ListParagraph"/>
+              <w:pStyle w:val="a3"/>
               <w:spacing w:line="360" w:lineRule="auto"/>
               <w:ind w:left="0"/>
               <w:jc w:val="center"/>
@@ -3960,7 +3951,7 @@
           </w:tcPr>
           <w:p>
             <w:pPr>
-              <w:pStyle w:val="ListParagraph"/>
+              <w:pStyle w:val="a3"/>
               <w:spacing w:line="360" w:lineRule="auto"/>
               <w:ind w:left="0"/>
               <w:jc w:val="center"/>
@@ -3986,17 +3977,26 @@
           </w:tcPr>
           <w:p>
             <w:pPr>
-              <w:pStyle w:val="ListParagraph"/>
-              <w:spacing w:line="360" w:lineRule="auto"/>
-              <w:ind w:left="0"/>
-              <w:jc w:val="center"/>
-              <w:rPr>
-                <w:rFonts w:ascii="Courier New" w:hAnsi="Courier New" w:cs="Courier New"/>
-                <w:sz w:val="24"/>
-                <w:szCs w:val="20"/>
-                <w:lang w:val="en-US"/>
-              </w:rPr>
-            </w:pPr>
+              <w:pStyle w:val="a3"/>
+              <w:spacing w:line="360" w:lineRule="auto"/>
+              <w:ind w:left="0"/>
+              <w:jc w:val="center"/>
+              <w:rPr>
+                <w:rFonts w:ascii="Courier New" w:hAnsi="Courier New" w:cs="Courier New"/>
+                <w:sz w:val="24"/>
+                <w:szCs w:val="20"/>
+                <w:lang w:val="en-US"/>
+              </w:rPr>
+            </w:pPr>
+            <w:r>
+              <w:rPr>
+                <w:rFonts w:ascii="Courier New" w:hAnsi="Courier New" w:cs="Courier New"/>
+                <w:sz w:val="24"/>
+                <w:szCs w:val="20"/>
+                <w:lang w:val="en-US"/>
+              </w:rPr>
+              <w:t>_</w:t>
+            </w:r>
             <w:proofErr w:type="spellStart"/>
             <w:r>
               <w:rPr>
@@ -4005,29 +4005,38 @@
                 <w:szCs w:val="20"/>
                 <w:lang w:val="en-US"/>
               </w:rPr>
+              <w:t>r</w:t>
+            </w:r>
+            <w:r>
+              <w:rPr>
+                <w:rFonts w:ascii="Courier New" w:hAnsi="Courier New" w:cs="Courier New"/>
+                <w:sz w:val="24"/>
+                <w:szCs w:val="20"/>
+                <w:lang w:val="en-US"/>
+              </w:rPr>
+              <w:t>ookInfo</w:t>
+            </w:r>
+            <w:proofErr w:type="spellEnd"/>
+            <w:r>
+              <w:rPr>
+                <w:rFonts w:ascii="Courier New" w:hAnsi="Courier New" w:cs="Courier New"/>
+                <w:sz w:val="24"/>
+                <w:szCs w:val="20"/>
+                <w:lang w:val="en-US"/>
+              </w:rPr>
+              <w:t xml:space="preserve">: </w:t>
+            </w:r>
+            <w:proofErr w:type="spellStart"/>
+            <w:r>
+              <w:rPr>
+                <w:rFonts w:ascii="Courier New" w:hAnsi="Courier New" w:cs="Courier New"/>
+                <w:sz w:val="24"/>
+                <w:szCs w:val="20"/>
+                <w:lang w:val="en-US"/>
+              </w:rPr>
               <w:t>RookInfo</w:t>
             </w:r>
             <w:proofErr w:type="spellEnd"/>
-            <w:r>
-              <w:rPr>
-                <w:rFonts w:ascii="Courier New" w:hAnsi="Courier New" w:cs="Courier New"/>
-                <w:sz w:val="24"/>
-                <w:szCs w:val="20"/>
-                <w:lang w:val="en-US"/>
-              </w:rPr>
-              <w:t xml:space="preserve">: </w:t>
-            </w:r>
-            <w:proofErr w:type="spellStart"/>
-            <w:r>
-              <w:rPr>
-                <w:rFonts w:ascii="Courier New" w:hAnsi="Courier New" w:cs="Courier New"/>
-                <w:sz w:val="24"/>
-                <w:szCs w:val="20"/>
-                <w:lang w:val="en-US"/>
-              </w:rPr>
-              <w:t>RookInfo</w:t>
-            </w:r>
-            <w:proofErr w:type="spellEnd"/>
           </w:p>
         </w:tc>
         <w:tc>
@@ -4036,7 +4045,7 @@
           </w:tcPr>
           <w:p>
             <w:pPr>
-              <w:pStyle w:val="ListParagraph"/>
+              <w:pStyle w:val="a3"/>
               <w:spacing w:line="360" w:lineRule="auto"/>
               <w:ind w:left="0"/>
               <w:jc w:val="center"/>
@@ -4062,17 +4071,26 @@
           </w:tcPr>
           <w:p>
             <w:pPr>
-              <w:pStyle w:val="ListParagraph"/>
-              <w:spacing w:line="360" w:lineRule="auto"/>
-              <w:ind w:left="0"/>
-              <w:jc w:val="center"/>
-              <w:rPr>
-                <w:rFonts w:ascii="Courier New" w:hAnsi="Courier New" w:cs="Courier New"/>
-                <w:sz w:val="24"/>
-                <w:szCs w:val="20"/>
-                <w:lang w:val="en-US"/>
-              </w:rPr>
-            </w:pPr>
+              <w:pStyle w:val="a3"/>
+              <w:spacing w:line="360" w:lineRule="auto"/>
+              <w:ind w:left="0"/>
+              <w:jc w:val="center"/>
+              <w:rPr>
+                <w:rFonts w:ascii="Courier New" w:hAnsi="Courier New" w:cs="Courier New"/>
+                <w:sz w:val="24"/>
+                <w:szCs w:val="20"/>
+                <w:lang w:val="en-US"/>
+              </w:rPr>
+            </w:pPr>
+            <w:r>
+              <w:rPr>
+                <w:rFonts w:ascii="Courier New" w:hAnsi="Courier New" w:cs="Courier New"/>
+                <w:sz w:val="24"/>
+                <w:szCs w:val="20"/>
+                <w:lang w:val="en-US"/>
+              </w:rPr>
+              <w:t>_m</w:t>
+            </w:r>
             <w:commentRangeStart w:id="1"/>
             <w:r>
               <w:rPr>
@@ -4081,12 +4099,12 @@
                 <w:szCs w:val="20"/>
                 <w:lang w:val="en-US"/>
               </w:rPr>
-              <w:t>Manager: Manager</w:t>
+              <w:t>anager: Manager</w:t>
             </w:r>
             <w:commentRangeEnd w:id="1"/>
             <w:r>
               <w:rPr>
-                <w:rStyle w:val="CommentReference"/>
+                <w:rStyle w:val="a6"/>
               </w:rPr>
               <w:commentReference w:id="1"/>
             </w:r>
@@ -4098,7 +4116,7 @@
           </w:tcPr>
           <w:p>
             <w:pPr>
-              <w:pStyle w:val="ListParagraph"/>
+              <w:pStyle w:val="a3"/>
               <w:spacing w:line="360" w:lineRule="auto"/>
               <w:ind w:left="0"/>
               <w:jc w:val="center"/>
@@ -4132,7 +4150,7 @@
           </w:tcPr>
           <w:p>
             <w:pPr>
-              <w:pStyle w:val="ListParagraph"/>
+              <w:pStyle w:val="a3"/>
               <w:spacing w:line="360" w:lineRule="auto"/>
               <w:ind w:left="0"/>
               <w:jc w:val="center"/>
@@ -4182,7 +4200,7 @@
           </w:tcPr>
           <w:p>
             <w:pPr>
-              <w:pStyle w:val="ListParagraph"/>
+              <w:pStyle w:val="a3"/>
               <w:spacing w:line="360" w:lineRule="auto"/>
               <w:ind w:left="0"/>
               <w:jc w:val="center"/>
@@ -4208,7 +4226,7 @@
           </w:tcPr>
           <w:p>
             <w:pPr>
-              <w:pStyle w:val="ListParagraph"/>
+              <w:pStyle w:val="a3"/>
               <w:spacing w:line="360" w:lineRule="auto"/>
               <w:ind w:left="0"/>
               <w:jc w:val="center"/>
@@ -4258,7 +4276,7 @@
           </w:tcPr>
           <w:p>
             <w:pPr>
-              <w:pStyle w:val="ListParagraph"/>
+              <w:pStyle w:val="a3"/>
               <w:spacing w:line="360" w:lineRule="auto"/>
               <w:ind w:left="0"/>
               <w:jc w:val="center"/>
@@ -4280,7 +4298,7 @@
     </w:tbl>
     <w:p>
       <w:pPr>
-        <w:pStyle w:val="ListParagraph"/>
+        <w:pStyle w:val="a3"/>
         <w:spacing w:after="0" w:line="360" w:lineRule="auto"/>
         <w:ind w:left="0" w:firstLine="993"/>
         <w:jc w:val="both"/>
@@ -4288,7 +4306,7 @@
     </w:p>
     <w:p>
       <w:pPr>
-        <w:pStyle w:val="ListParagraph"/>
+        <w:pStyle w:val="a3"/>
         <w:spacing w:after="0" w:line="360" w:lineRule="auto"/>
         <w:ind w:left="0" w:firstLine="993"/>
         <w:jc w:val="both"/>
@@ -4316,7 +4334,7 @@
     </w:p>
     <w:p>
       <w:pPr>
-        <w:pStyle w:val="ListParagraph"/>
+        <w:pStyle w:val="a3"/>
         <w:spacing w:after="0" w:line="360" w:lineRule="auto"/>
         <w:ind w:left="0" w:firstLine="993"/>
         <w:jc w:val="both"/>
@@ -4324,7 +4342,7 @@
     </w:p>
     <w:p>
       <w:pPr>
-        <w:pStyle w:val="ListParagraph"/>
+        <w:pStyle w:val="a3"/>
         <w:spacing w:after="0" w:line="360" w:lineRule="auto"/>
         <w:ind w:left="0" w:firstLine="993"/>
         <w:jc w:val="both"/>
@@ -4332,7 +4350,7 @@
     </w:p>
     <w:p>
       <w:pPr>
-        <w:pStyle w:val="ListParagraph"/>
+        <w:pStyle w:val="a3"/>
         <w:spacing w:after="0" w:line="360" w:lineRule="auto"/>
         <w:ind w:left="0" w:firstLine="993"/>
         <w:jc w:val="both"/>
@@ -4361,7 +4379,7 @@
     </w:p>
     <w:tbl>
       <w:tblPr>
-        <w:tblStyle w:val="TableGrid"/>
+        <w:tblStyle w:val="a5"/>
         <w:tblW w:w="0" w:type="auto"/>
         <w:tblLook w:val="04A0" w:firstRow="1" w:lastRow="0" w:firstColumn="1" w:lastColumn="0" w:noHBand="0" w:noVBand="1"/>
       </w:tblPr>
@@ -4376,7 +4394,7 @@
           </w:tcPr>
           <w:p>
             <w:pPr>
-              <w:pStyle w:val="ListParagraph"/>
+              <w:pStyle w:val="a3"/>
               <w:spacing w:line="360" w:lineRule="auto"/>
               <w:ind w:left="0"/>
               <w:jc w:val="center"/>
@@ -4400,7 +4418,7 @@
           </w:tcPr>
           <w:p>
             <w:pPr>
-              <w:pStyle w:val="ListParagraph"/>
+              <w:pStyle w:val="a3"/>
               <w:spacing w:line="360" w:lineRule="auto"/>
               <w:ind w:left="0"/>
               <w:jc w:val="center"/>
@@ -4426,7 +4444,7 @@
           </w:tcPr>
           <w:p>
             <w:pPr>
-              <w:pStyle w:val="ListParagraph"/>
+              <w:pStyle w:val="a3"/>
               <w:spacing w:line="360" w:lineRule="auto"/>
               <w:ind w:left="0"/>
               <w:jc w:val="center"/>
@@ -4465,7 +4483,7 @@
           </w:tcPr>
           <w:p>
             <w:pPr>
-              <w:pStyle w:val="ListParagraph"/>
+              <w:pStyle w:val="a3"/>
               <w:spacing w:line="360" w:lineRule="auto"/>
               <w:ind w:left="0"/>
               <w:jc w:val="center"/>
@@ -4491,7 +4509,7 @@
           </w:tcPr>
           <w:p>
             <w:pPr>
-              <w:pStyle w:val="ListParagraph"/>
+              <w:pStyle w:val="a3"/>
               <w:spacing w:line="360" w:lineRule="auto"/>
               <w:ind w:left="0"/>
               <w:jc w:val="center"/>
@@ -4530,7 +4548,7 @@
           </w:tcPr>
           <w:p>
             <w:pPr>
-              <w:pStyle w:val="ListParagraph"/>
+              <w:pStyle w:val="a3"/>
               <w:spacing w:line="360" w:lineRule="auto"/>
               <w:ind w:left="0"/>
               <w:jc w:val="center"/>
@@ -4556,7 +4574,7 @@
           </w:tcPr>
           <w:p>
             <w:pPr>
-              <w:pStyle w:val="ListParagraph"/>
+              <w:pStyle w:val="a3"/>
               <w:spacing w:line="360" w:lineRule="auto"/>
               <w:ind w:left="0"/>
               <w:jc w:val="center"/>
@@ -4595,7 +4613,7 @@
           </w:tcPr>
           <w:p>
             <w:pPr>
-              <w:pStyle w:val="ListParagraph"/>
+              <w:pStyle w:val="a3"/>
               <w:spacing w:line="360" w:lineRule="auto"/>
               <w:ind w:left="0"/>
               <w:jc w:val="center"/>
@@ -4621,7 +4639,7 @@
           </w:tcPr>
           <w:p>
             <w:pPr>
-              <w:pStyle w:val="ListParagraph"/>
+              <w:pStyle w:val="a3"/>
               <w:spacing w:line="360" w:lineRule="auto"/>
               <w:ind w:left="0"/>
               <w:jc w:val="center"/>
@@ -4660,7 +4678,7 @@
           </w:tcPr>
           <w:p>
             <w:pPr>
-              <w:pStyle w:val="ListParagraph"/>
+              <w:pStyle w:val="a3"/>
               <w:spacing w:line="360" w:lineRule="auto"/>
               <w:ind w:left="0"/>
               <w:jc w:val="center"/>
@@ -4686,7 +4704,7 @@
           </w:tcPr>
           <w:p>
             <w:pPr>
-              <w:pStyle w:val="ListParagraph"/>
+              <w:pStyle w:val="a3"/>
               <w:spacing w:line="360" w:lineRule="auto"/>
               <w:ind w:left="0"/>
               <w:jc w:val="center"/>
@@ -4725,7 +4743,7 @@
           </w:tcPr>
           <w:p>
             <w:pPr>
-              <w:pStyle w:val="ListParagraph"/>
+              <w:pStyle w:val="a3"/>
               <w:spacing w:line="360" w:lineRule="auto"/>
               <w:ind w:left="0"/>
               <w:jc w:val="center"/>
@@ -4751,37 +4769,17 @@
           </w:tcPr>
           <w:p>
             <w:pPr>
-              <w:pStyle w:val="ListParagraph"/>
-              <w:spacing w:line="360" w:lineRule="auto"/>
-              <w:ind w:left="0"/>
-              <w:jc w:val="center"/>
-              <w:rPr>
-                <w:rFonts w:ascii="Courier New" w:hAnsi="Courier New" w:cs="Courier New"/>
-                <w:sz w:val="24"/>
-                <w:szCs w:val="20"/>
-                <w:lang w:val="en-US"/>
-              </w:rPr>
-            </w:pPr>
-            <w:proofErr w:type="spellStart"/>
-            <w:r>
-              <w:rPr>
-                <w:rFonts w:ascii="Courier New" w:hAnsi="Courier New" w:cs="Courier New"/>
-                <w:sz w:val="24"/>
-                <w:szCs w:val="20"/>
-                <w:lang w:val="en-US"/>
-              </w:rPr>
-              <w:t>RookInfo</w:t>
-            </w:r>
-            <w:proofErr w:type="spellEnd"/>
-            <w:r>
-              <w:rPr>
-                <w:rFonts w:ascii="Courier New" w:hAnsi="Courier New" w:cs="Courier New"/>
-                <w:sz w:val="24"/>
-                <w:szCs w:val="20"/>
-                <w:lang w:val="en-US"/>
-              </w:rPr>
-              <w:t>(</w:t>
-            </w:r>
+              <w:pStyle w:val="a3"/>
+              <w:spacing w:line="360" w:lineRule="auto"/>
+              <w:ind w:left="0"/>
+              <w:jc w:val="center"/>
+              <w:rPr>
+                <w:rFonts w:ascii="Courier New" w:hAnsi="Courier New" w:cs="Courier New"/>
+                <w:sz w:val="24"/>
+                <w:szCs w:val="20"/>
+                <w:lang w:val="en-US"/>
+              </w:rPr>
+            </w:pPr>
             <w:proofErr w:type="spellStart"/>
             <w:proofErr w:type="gramStart"/>
             <w:r>
@@ -4791,7 +4789,17 @@
                 <w:szCs w:val="20"/>
                 <w:lang w:val="en-US"/>
               </w:rPr>
-              <w:t>int,int</w:t>
+              <w:t>RookInfo</w:t>
+            </w:r>
+            <w:proofErr w:type="spellEnd"/>
+            <w:r>
+              <w:rPr>
+                <w:rFonts w:ascii="Courier New" w:hAnsi="Courier New" w:cs="Courier New"/>
+                <w:sz w:val="24"/>
+                <w:szCs w:val="20"/>
+                <w:lang w:val="en-US"/>
+              </w:rPr>
+              <w:t>(</w:t>
             </w:r>
             <w:proofErr w:type="gramEnd"/>
             <w:r>
@@ -4801,16 +4809,6 @@
                 <w:szCs w:val="20"/>
                 <w:lang w:val="en-US"/>
               </w:rPr>
-              <w:t>,int,int</w:t>
-            </w:r>
-            <w:proofErr w:type="spellEnd"/>
-            <w:r>
-              <w:rPr>
-                <w:rFonts w:ascii="Courier New" w:hAnsi="Courier New" w:cs="Courier New"/>
-                <w:sz w:val="24"/>
-                <w:szCs w:val="20"/>
-                <w:lang w:val="en-US"/>
-              </w:rPr>
               <w:t>)</w:t>
             </w:r>
           </w:p>
@@ -4821,7 +4819,7 @@
           </w:tcPr>
           <w:p>
             <w:pPr>
-              <w:pStyle w:val="ListParagraph"/>
+              <w:pStyle w:val="a3"/>
               <w:spacing w:line="360" w:lineRule="auto"/>
               <w:ind w:left="0"/>
               <w:jc w:val="center"/>
@@ -4843,7 +4841,7 @@
     </w:tbl>
     <w:p>
       <w:pPr>
-        <w:pStyle w:val="ListParagraph"/>
+        <w:pStyle w:val="a3"/>
         <w:spacing w:after="0" w:line="360" w:lineRule="auto"/>
         <w:ind w:left="0" w:firstLine="993"/>
         <w:jc w:val="both"/>
@@ -4854,7 +4852,7 @@
     </w:p>
     <w:p>
       <w:pPr>
-        <w:pStyle w:val="ListParagraph"/>
+        <w:pStyle w:val="a3"/>
         <w:spacing w:after="0" w:line="360" w:lineRule="auto"/>
         <w:ind w:left="0" w:firstLine="993"/>
         <w:jc w:val="both"/>
@@ -4874,7 +4872,7 @@
     </w:p>
     <w:p>
       <w:pPr>
-        <w:pStyle w:val="ListParagraph"/>
+        <w:pStyle w:val="a3"/>
         <w:spacing w:after="0" w:line="360" w:lineRule="auto"/>
         <w:ind w:left="0" w:firstLine="993"/>
         <w:jc w:val="both"/>
@@ -4894,7 +4892,7 @@
     </w:p>
     <w:tbl>
       <w:tblPr>
-        <w:tblStyle w:val="TableGrid"/>
+        <w:tblStyle w:val="a5"/>
         <w:tblW w:w="0" w:type="auto"/>
         <w:tblLook w:val="04A0" w:firstRow="1" w:lastRow="0" w:firstColumn="1" w:lastColumn="0" w:noHBand="0" w:noVBand="1"/>
       </w:tblPr>
@@ -4909,7 +4907,7 @@
           </w:tcPr>
           <w:p>
             <w:pPr>
-              <w:pStyle w:val="ListParagraph"/>
+              <w:pStyle w:val="a3"/>
               <w:spacing w:line="360" w:lineRule="auto"/>
               <w:ind w:left="0"/>
               <w:jc w:val="center"/>
@@ -4933,7 +4931,7 @@
           </w:tcPr>
           <w:p>
             <w:pPr>
-              <w:pStyle w:val="ListParagraph"/>
+              <w:pStyle w:val="a3"/>
               <w:spacing w:line="360" w:lineRule="auto"/>
               <w:ind w:left="0"/>
               <w:jc w:val="center"/>
@@ -4959,7 +4957,7 @@
           </w:tcPr>
           <w:p>
             <w:pPr>
-              <w:pStyle w:val="ListParagraph"/>
+              <w:pStyle w:val="a3"/>
               <w:spacing w:line="360" w:lineRule="auto"/>
               <w:ind w:left="0"/>
               <w:jc w:val="center"/>
@@ -5018,7 +5016,7 @@
           </w:tcPr>
           <w:p>
             <w:pPr>
-              <w:pStyle w:val="ListParagraph"/>
+              <w:pStyle w:val="a3"/>
               <w:spacing w:line="360" w:lineRule="auto"/>
               <w:ind w:left="0"/>
               <w:jc w:val="center"/>
@@ -5044,7 +5042,7 @@
           </w:tcPr>
           <w:p>
             <w:pPr>
-              <w:pStyle w:val="ListParagraph"/>
+              <w:pStyle w:val="a3"/>
               <w:spacing w:line="360" w:lineRule="auto"/>
               <w:ind w:left="0"/>
               <w:jc w:val="center"/>
@@ -5105,7 +5103,7 @@
           </w:tcPr>
           <w:p>
             <w:pPr>
-              <w:pStyle w:val="ListParagraph"/>
+              <w:pStyle w:val="a3"/>
               <w:spacing w:line="360" w:lineRule="auto"/>
               <w:ind w:left="0"/>
               <w:jc w:val="center"/>
@@ -5131,7 +5129,7 @@
           </w:tcPr>
           <w:p>
             <w:pPr>
-              <w:pStyle w:val="ListParagraph"/>
+              <w:pStyle w:val="a3"/>
               <w:spacing w:line="360" w:lineRule="auto"/>
               <w:ind w:left="0"/>
               <w:jc w:val="center"/>
@@ -5170,7 +5168,7 @@
           </w:tcPr>
           <w:p>
             <w:pPr>
-              <w:pStyle w:val="ListParagraph"/>
+              <w:pStyle w:val="a3"/>
               <w:spacing w:line="360" w:lineRule="auto"/>
               <w:ind w:left="0"/>
               <w:jc w:val="center"/>
@@ -5196,7 +5194,7 @@
           </w:tcPr>
           <w:p>
             <w:pPr>
-              <w:pStyle w:val="ListParagraph"/>
+              <w:pStyle w:val="a3"/>
               <w:spacing w:line="360" w:lineRule="auto"/>
               <w:ind w:left="0"/>
               <w:jc w:val="center"/>
@@ -5246,7 +5244,7 @@
           </w:tcPr>
           <w:p>
             <w:pPr>
-              <w:pStyle w:val="ListParagraph"/>
+              <w:pStyle w:val="a3"/>
               <w:spacing w:line="360" w:lineRule="auto"/>
               <w:ind w:left="0"/>
               <w:jc w:val="center"/>
@@ -5268,7 +5266,7 @@
     </w:tbl>
     <w:p>
       <w:pPr>
-        <w:pStyle w:val="ListParagraph"/>
+        <w:pStyle w:val="a3"/>
         <w:spacing w:after="0" w:line="360" w:lineRule="auto"/>
         <w:ind w:left="0" w:firstLine="993"/>
         <w:jc w:val="both"/>
@@ -5276,7 +5274,7 @@
     </w:p>
     <w:p>
       <w:pPr>
-        <w:pStyle w:val="ListParagraph"/>
+        <w:pStyle w:val="a3"/>
         <w:spacing w:after="0" w:line="360" w:lineRule="auto"/>
         <w:ind w:left="0" w:firstLine="993"/>
         <w:jc w:val="both"/>
@@ -5304,7 +5302,7 @@
     </w:p>
     <w:p>
       <w:pPr>
-        <w:pStyle w:val="ListParagraph"/>
+        <w:pStyle w:val="a3"/>
         <w:spacing w:after="0" w:line="360" w:lineRule="auto"/>
         <w:ind w:left="0" w:firstLine="993"/>
         <w:jc w:val="both"/>
@@ -5332,7 +5330,7 @@
     </w:p>
     <w:tbl>
       <w:tblPr>
-        <w:tblStyle w:val="TableGrid"/>
+        <w:tblStyle w:val="a5"/>
         <w:tblW w:w="0" w:type="auto"/>
         <w:tblLook w:val="04A0" w:firstRow="1" w:lastRow="0" w:firstColumn="1" w:lastColumn="0" w:noHBand="0" w:noVBand="1"/>
       </w:tblPr>
@@ -5347,7 +5345,7 @@
           </w:tcPr>
           <w:p>
             <w:pPr>
-              <w:pStyle w:val="ListParagraph"/>
+              <w:pStyle w:val="a3"/>
               <w:spacing w:line="360" w:lineRule="auto"/>
               <w:ind w:left="0"/>
               <w:jc w:val="center"/>
@@ -5371,7 +5369,7 @@
           </w:tcPr>
           <w:p>
             <w:pPr>
-              <w:pStyle w:val="ListParagraph"/>
+              <w:pStyle w:val="a3"/>
               <w:spacing w:line="360" w:lineRule="auto"/>
               <w:ind w:left="0"/>
               <w:jc w:val="center"/>
@@ -5397,7 +5395,7 @@
           </w:tcPr>
           <w:p>
             <w:pPr>
-              <w:pStyle w:val="ListParagraph"/>
+              <w:pStyle w:val="a3"/>
               <w:spacing w:line="360" w:lineRule="auto"/>
               <w:ind w:left="0"/>
               <w:jc w:val="center"/>
@@ -5434,7 +5432,7 @@
           </w:tcPr>
           <w:p>
             <w:pPr>
-              <w:pStyle w:val="ListParagraph"/>
+              <w:pStyle w:val="a3"/>
               <w:spacing w:line="360" w:lineRule="auto"/>
               <w:ind w:left="0"/>
               <w:jc w:val="center"/>
@@ -5482,7 +5480,7 @@
           </w:tcPr>
           <w:p>
             <w:pPr>
-              <w:pStyle w:val="ListParagraph"/>
+              <w:pStyle w:val="a3"/>
               <w:spacing w:line="360" w:lineRule="auto"/>
               <w:ind w:left="0"/>
               <w:jc w:val="center"/>
@@ -5541,7 +5539,7 @@
           </w:tcPr>
           <w:p>
             <w:pPr>
-              <w:pStyle w:val="ListParagraph"/>
+              <w:pStyle w:val="a3"/>
               <w:spacing w:line="360" w:lineRule="auto"/>
               <w:ind w:left="0"/>
               <w:jc w:val="center"/>
@@ -5567,7 +5565,7 @@
           </w:tcPr>
           <w:p>
             <w:pPr>
-              <w:pStyle w:val="ListParagraph"/>
+              <w:pStyle w:val="a3"/>
               <w:spacing w:line="360" w:lineRule="auto"/>
               <w:ind w:left="0"/>
               <w:jc w:val="center"/>
@@ -5628,7 +5626,7 @@
           </w:tcPr>
           <w:p>
             <w:pPr>
-              <w:pStyle w:val="ListParagraph"/>
+              <w:pStyle w:val="a3"/>
               <w:spacing w:line="360" w:lineRule="auto"/>
               <w:ind w:left="0"/>
               <w:jc w:val="center"/>
@@ -5656,7 +5654,7 @@
     </w:p>
     <w:p>
       <w:pPr>
-        <w:pStyle w:val="ListParagraph"/>
+        <w:pStyle w:val="a3"/>
         <w:spacing w:after="0" w:line="360" w:lineRule="auto"/>
         <w:ind w:left="0" w:firstLine="993"/>
         <w:jc w:val="both"/>
@@ -5684,7 +5682,7 @@
     </w:p>
     <w:p>
       <w:pPr>
-        <w:pStyle w:val="ListParagraph"/>
+        <w:pStyle w:val="a3"/>
         <w:spacing w:after="0" w:line="360" w:lineRule="auto"/>
         <w:ind w:left="0" w:firstLine="993"/>
         <w:jc w:val="both"/>
@@ -5692,7 +5690,7 @@
     </w:p>
     <w:p>
       <w:pPr>
-        <w:pStyle w:val="ListParagraph"/>
+        <w:pStyle w:val="a3"/>
         <w:spacing w:after="0" w:line="360" w:lineRule="auto"/>
         <w:ind w:left="0" w:firstLine="993"/>
         <w:jc w:val="both"/>
@@ -5700,7 +5698,7 @@
     </w:p>
     <w:p>
       <w:pPr>
-        <w:pStyle w:val="ListParagraph"/>
+        <w:pStyle w:val="a3"/>
         <w:spacing w:after="0" w:line="360" w:lineRule="auto"/>
         <w:ind w:left="0" w:firstLine="993"/>
         <w:jc w:val="both"/>
@@ -5708,7 +5706,7 @@
     </w:p>
     <w:p>
       <w:pPr>
-        <w:pStyle w:val="ListParagraph"/>
+        <w:pStyle w:val="a3"/>
         <w:spacing w:after="0" w:line="360" w:lineRule="auto"/>
         <w:ind w:left="0" w:firstLine="993"/>
         <w:jc w:val="both"/>
@@ -5716,7 +5714,7 @@
     </w:p>
     <w:p>
       <w:pPr>
-        <w:pStyle w:val="ListParagraph"/>
+        <w:pStyle w:val="a3"/>
         <w:spacing w:after="0" w:line="360" w:lineRule="auto"/>
         <w:ind w:left="0" w:firstLine="993"/>
         <w:jc w:val="both"/>
@@ -5729,7 +5727,13 @@
         <w:t>5</w:t>
       </w:r>
       <w:r>
-        <w:t xml:space="preserve"> – Описание полей и методов класса </w:t>
+        <w:t xml:space="preserve"> – Описание</w:t>
+      </w:r>
+      <w:r>
+        <w:t xml:space="preserve"> свойств</w:t>
+      </w:r>
+      <w:r>
+        <w:t xml:space="preserve"> и методов класса </w:t>
       </w:r>
       <w:proofErr w:type="spellStart"/>
       <w:r>
@@ -5745,7 +5749,7 @@
     </w:p>
     <w:tbl>
       <w:tblPr>
-        <w:tblStyle w:val="TableGrid"/>
+        <w:tblStyle w:val="a5"/>
         <w:tblW w:w="0" w:type="auto"/>
         <w:tblLook w:val="04A0" w:firstRow="1" w:lastRow="0" w:firstColumn="1" w:lastColumn="0" w:noHBand="0" w:noVBand="1"/>
       </w:tblPr>
@@ -5760,7 +5764,7 @@
           </w:tcPr>
           <w:p>
             <w:pPr>
-              <w:pStyle w:val="ListParagraph"/>
+              <w:pStyle w:val="a3"/>
               <w:spacing w:line="360" w:lineRule="auto"/>
               <w:ind w:left="0"/>
               <w:jc w:val="center"/>
@@ -5784,7 +5788,7 @@
           </w:tcPr>
           <w:p>
             <w:pPr>
-              <w:pStyle w:val="ListParagraph"/>
+              <w:pStyle w:val="a3"/>
               <w:spacing w:line="360" w:lineRule="auto"/>
               <w:ind w:left="0"/>
               <w:jc w:val="center"/>
@@ -5810,7 +5814,7 @@
           </w:tcPr>
           <w:p>
             <w:pPr>
-              <w:pStyle w:val="ListParagraph"/>
+              <w:pStyle w:val="a3"/>
               <w:spacing w:line="360" w:lineRule="auto"/>
               <w:ind w:left="0"/>
               <w:jc w:val="center"/>
@@ -5858,7 +5862,7 @@
           </w:tcPr>
           <w:p>
             <w:pPr>
-              <w:pStyle w:val="ListParagraph"/>
+              <w:pStyle w:val="a3"/>
               <w:spacing w:line="360" w:lineRule="auto"/>
               <w:ind w:left="0"/>
               <w:jc w:val="center"/>
@@ -5884,7 +5888,7 @@
           </w:tcPr>
           <w:p>
             <w:pPr>
-              <w:pStyle w:val="ListParagraph"/>
+              <w:pStyle w:val="a3"/>
               <w:spacing w:line="360" w:lineRule="auto"/>
               <w:ind w:left="0"/>
               <w:jc w:val="center"/>
@@ -5934,7 +5938,7 @@
           </w:tcPr>
           <w:p>
             <w:pPr>
-              <w:pStyle w:val="ListParagraph"/>
+              <w:pStyle w:val="a3"/>
               <w:spacing w:line="360" w:lineRule="auto"/>
               <w:ind w:left="0"/>
               <w:jc w:val="center"/>
@@ -5961,7 +5965,7 @@
           </w:tcPr>
           <w:p>
             <w:pPr>
-              <w:pStyle w:val="ListParagraph"/>
+              <w:pStyle w:val="a3"/>
               <w:spacing w:line="360" w:lineRule="auto"/>
               <w:ind w:left="0"/>
               <w:jc w:val="center"/>
@@ -6011,7 +6015,7 @@
           </w:tcPr>
           <w:p>
             <w:pPr>
-              <w:pStyle w:val="ListParagraph"/>
+              <w:pStyle w:val="a3"/>
               <w:spacing w:line="360" w:lineRule="auto"/>
               <w:ind w:left="0"/>
               <w:jc w:val="center"/>
@@ -6048,7 +6052,7 @@
           </w:tcPr>
           <w:p>
             <w:pPr>
-              <w:pStyle w:val="ListParagraph"/>
+              <w:pStyle w:val="a3"/>
               <w:spacing w:line="360" w:lineRule="auto"/>
               <w:ind w:left="0"/>
               <w:jc w:val="center"/>
@@ -6107,7 +6111,7 @@
           </w:tcPr>
           <w:p>
             <w:pPr>
-              <w:pStyle w:val="ListParagraph"/>
+              <w:pStyle w:val="a3"/>
               <w:spacing w:line="360" w:lineRule="auto"/>
               <w:ind w:left="0"/>
               <w:jc w:val="center"/>
@@ -6144,9 +6148,7 @@
     </w:tbl>
     <w:p>
       <w:pPr>
-        <w:pStyle w:val="ListParagraph"/>
-        <w:spacing w:after="0" w:line="360" w:lineRule="auto"/>
-        <w:ind w:left="0" w:firstLine="993"/>
+        <w:spacing w:after="0" w:line="360" w:lineRule="auto"/>
         <w:jc w:val="both"/>
       </w:pPr>
     </w:p>
@@ -6158,7 +6160,7 @@
     </w:p>
     <w:p>
       <w:pPr>
-        <w:pStyle w:val="ListParagraph"/>
+        <w:pStyle w:val="a3"/>
         <w:numPr>
           <w:ilvl w:val="1"/>
           <w:numId w:val="1"/>
@@ -6181,7 +6183,7 @@
     </w:p>
     <w:p>
       <w:pPr>
-        <w:pStyle w:val="ListParagraph"/>
+        <w:pStyle w:val="a3"/>
         <w:spacing w:after="0" w:line="360" w:lineRule="auto"/>
         <w:ind w:left="0" w:firstLine="709"/>
         <w:jc w:val="both"/>
@@ -6192,7 +6194,7 @@
     </w:p>
     <w:p>
       <w:pPr>
-        <w:pStyle w:val="ListParagraph"/>
+        <w:pStyle w:val="a3"/>
         <w:spacing w:after="0" w:line="360" w:lineRule="auto"/>
         <w:ind w:left="0"/>
         <w:jc w:val="center"/>
@@ -6200,7 +6202,7 @@
     </w:p>
     <w:p>
       <w:pPr>
-        <w:pStyle w:val="ListParagraph"/>
+        <w:pStyle w:val="a3"/>
         <w:spacing w:after="0" w:line="360" w:lineRule="auto"/>
         <w:ind w:left="0"/>
         <w:jc w:val="center"/>
@@ -6254,7 +6256,7 @@
     </w:p>
     <w:p>
       <w:pPr>
-        <w:pStyle w:val="ListParagraph"/>
+        <w:pStyle w:val="a3"/>
         <w:spacing w:after="0" w:line="360" w:lineRule="auto"/>
         <w:ind w:left="0"/>
         <w:jc w:val="center"/>
@@ -6273,7 +6275,7 @@
     </w:p>
     <w:p>
       <w:pPr>
-        <w:pStyle w:val="ListParagraph"/>
+        <w:pStyle w:val="a3"/>
         <w:spacing w:after="0" w:line="360" w:lineRule="auto"/>
         <w:ind w:left="0" w:firstLine="709"/>
         <w:jc w:val="both"/>
@@ -6293,7 +6295,7 @@
     </w:p>
     <w:p>
       <w:pPr>
-        <w:pStyle w:val="ListParagraph"/>
+        <w:pStyle w:val="a3"/>
         <w:spacing w:after="0" w:line="360" w:lineRule="auto"/>
         <w:ind w:left="0" w:firstLine="709"/>
         <w:jc w:val="center"/>
@@ -6345,7 +6347,7 @@
     </w:p>
     <w:p>
       <w:pPr>
-        <w:pStyle w:val="ListParagraph"/>
+        <w:pStyle w:val="a3"/>
         <w:spacing w:after="0" w:line="360" w:lineRule="auto"/>
         <w:ind w:left="0"/>
         <w:jc w:val="center"/>
@@ -6364,7 +6366,7 @@
     </w:p>
     <w:p>
       <w:pPr>
-        <w:pStyle w:val="ListParagraph"/>
+        <w:pStyle w:val="a3"/>
         <w:spacing w:after="0" w:line="360" w:lineRule="auto"/>
         <w:ind w:left="0" w:firstLine="709"/>
         <w:jc w:val="both"/>
@@ -6381,7 +6383,7 @@
     </w:p>
     <w:p>
       <w:pPr>
-        <w:pStyle w:val="ListParagraph"/>
+        <w:pStyle w:val="a3"/>
         <w:spacing w:after="0" w:line="360" w:lineRule="auto"/>
         <w:ind w:left="0" w:firstLine="709"/>
         <w:jc w:val="both"/>
@@ -6392,7 +6394,7 @@
     </w:p>
     <w:p>
       <w:pPr>
-        <w:pStyle w:val="ListParagraph"/>
+        <w:pStyle w:val="a3"/>
         <w:spacing w:after="0" w:line="360" w:lineRule="auto"/>
         <w:ind w:left="0" w:firstLine="709"/>
         <w:jc w:val="both"/>
@@ -6440,7 +6442,7 @@
     </w:p>
     <w:p>
       <w:pPr>
-        <w:pStyle w:val="ListParagraph"/>
+        <w:pStyle w:val="a3"/>
         <w:spacing w:after="0" w:line="360" w:lineRule="auto"/>
         <w:ind w:left="0" w:firstLine="709"/>
         <w:jc w:val="center"/>
@@ -6459,7 +6461,7 @@
     </w:p>
     <w:p>
       <w:pPr>
-        <w:pStyle w:val="ListParagraph"/>
+        <w:pStyle w:val="a3"/>
         <w:spacing w:after="0" w:line="360" w:lineRule="auto"/>
         <w:ind w:left="0" w:firstLine="709"/>
         <w:jc w:val="both"/>
@@ -6467,7 +6469,7 @@
     </w:p>
     <w:p>
       <w:pPr>
-        <w:pStyle w:val="ListParagraph"/>
+        <w:pStyle w:val="a3"/>
         <w:spacing w:after="0" w:line="360" w:lineRule="auto"/>
         <w:ind w:left="0" w:firstLine="709"/>
         <w:jc w:val="center"/>
@@ -6487,7 +6489,7 @@
     </w:p>
     <w:p>
       <w:pPr>
-        <w:pStyle w:val="ListParagraph"/>
+        <w:pStyle w:val="a3"/>
         <w:numPr>
           <w:ilvl w:val="0"/>
           <w:numId w:val="10"/>
@@ -6556,7 +6558,7 @@
       <w:hyperlink r:id="rId14" w:history="1">
         <w:r>
           <w:rPr>
-            <w:rStyle w:val="Hyperlink"/>
+            <w:rStyle w:val="ab"/>
           </w:rPr>
           <w:t>https://3ddevice.com.ua/blog/3d-printer-obzory/obzor-kompas-3d/</w:t>
         </w:r>
@@ -6564,7 +6566,7 @@
     </w:p>
     <w:p>
       <w:pPr>
-        <w:pStyle w:val="ListParagraph"/>
+        <w:pStyle w:val="a3"/>
         <w:numPr>
           <w:ilvl w:val="0"/>
           <w:numId w:val="10"/>
@@ -6633,7 +6635,7 @@
       <w:hyperlink r:id="rId15" w:history="1">
         <w:r>
           <w:rPr>
-            <w:rStyle w:val="Hyperlink"/>
+            <w:rStyle w:val="ab"/>
           </w:rPr>
           <w:t>http://programming-lang.com/ru/comp_soft/kidruk/1/j196.html</w:t>
         </w:r>
@@ -6641,7 +6643,7 @@
     </w:p>
     <w:p>
       <w:pPr>
-        <w:pStyle w:val="ListParagraph"/>
+        <w:pStyle w:val="a3"/>
         <w:numPr>
           <w:ilvl w:val="0"/>
           <w:numId w:val="10"/>
@@ -6650,7 +6652,7 @@
         <w:ind w:left="0" w:firstLine="709"/>
         <w:jc w:val="both"/>
         <w:rPr>
-          <w:rStyle w:val="Hyperlink"/>
+          <w:rStyle w:val="ab"/>
           <w:color w:val="auto"/>
           <w:u w:val="none"/>
         </w:rPr>
@@ -6715,7 +6717,7 @@
       <w:hyperlink r:id="rId16" w:history="1">
         <w:r>
           <w:rPr>
-            <w:rStyle w:val="Hyperlink"/>
+            <w:rStyle w:val="ab"/>
           </w:rPr>
           <w:t>https://freeanalogs.ru/Kompas3D</w:t>
         </w:r>
@@ -6723,7 +6725,7 @@
     </w:p>
     <w:p>
       <w:pPr>
-        <w:pStyle w:val="ListParagraph"/>
+        <w:pStyle w:val="a3"/>
         <w:numPr>
           <w:ilvl w:val="0"/>
           <w:numId w:val="10"/>
@@ -6732,113 +6734,67 @@
         <w:ind w:left="0" w:firstLine="709"/>
         <w:jc w:val="both"/>
         <w:rPr>
-          <w:rStyle w:val="Hyperlink"/>
+          <w:rStyle w:val="ab"/>
           <w:color w:val="auto"/>
           <w:u w:val="none"/>
         </w:rPr>
       </w:pPr>
-      <w:commentRangeStart w:id="2"/>
-      <w:r>
-        <w:rPr>
-          <w:rStyle w:val="Hyperlink"/>
+      <w:r>
+        <w:rPr>
+          <w:rStyle w:val="ab"/>
           <w:color w:val="auto"/>
           <w:u w:val="none"/>
         </w:rPr>
-        <w:t xml:space="preserve">Диаграмма классов – Википедия </w:t>
-      </w:r>
-      <w:r>
-        <w:rPr>
-          <w:rStyle w:val="Hyperlink"/>
+        <w:t>Введение в UML от создателей языка</w:t>
+      </w:r>
+      <w:r>
+        <w:rPr>
+          <w:rStyle w:val="ab"/>
           <w:color w:val="auto"/>
           <w:u w:val="none"/>
         </w:rPr>
-        <w:t>[</w:t>
-      </w:r>
-      <w:r>
-        <w:rPr>
-          <w:rStyle w:val="Hyperlink"/>
+        <w:t xml:space="preserve">. </w:t>
+      </w:r>
+      <w:proofErr w:type="spellStart"/>
+      <w:r>
+        <w:rPr>
+          <w:rStyle w:val="ab"/>
           <w:color w:val="auto"/>
           <w:u w:val="none"/>
         </w:rPr>
-        <w:t>Электронный ресурс</w:t>
-      </w:r>
-      <w:r>
-        <w:rPr>
-          <w:rStyle w:val="Hyperlink"/>
+        <w:t>Гради</w:t>
+      </w:r>
+      <w:proofErr w:type="spellEnd"/>
+      <w:r>
+        <w:rPr>
+          <w:rStyle w:val="ab"/>
           <w:color w:val="auto"/>
           <w:u w:val="none"/>
         </w:rPr>
-        <w:t>]</w:t>
-      </w:r>
-      <w:r>
-        <w:rPr>
-          <w:rStyle w:val="Hyperlink"/>
+        <w:t xml:space="preserve"> Буч, Джеймс </w:t>
+      </w:r>
+      <w:proofErr w:type="spellStart"/>
+      <w:r>
+        <w:rPr>
+          <w:rStyle w:val="ab"/>
           <w:color w:val="auto"/>
           <w:u w:val="none"/>
         </w:rPr>
-        <w:t xml:space="preserve">: </w:t>
-      </w:r>
-      <w:r>
-        <w:rPr>
-          <w:rStyle w:val="Hyperlink"/>
+        <w:t>Рамбо</w:t>
+      </w:r>
+      <w:proofErr w:type="spellEnd"/>
+      <w:r>
+        <w:rPr>
+          <w:rStyle w:val="ab"/>
           <w:color w:val="auto"/>
           <w:u w:val="none"/>
-          <w:lang w:val="en-US"/>
-        </w:rPr>
-        <w:t>WIKIPEDIA</w:t>
-      </w:r>
-      <w:r>
-        <w:rPr>
-          <w:rStyle w:val="Hyperlink"/>
-          <w:color w:val="auto"/>
-          <w:u w:val="none"/>
-        </w:rPr>
-        <w:t>.</w:t>
-      </w:r>
-      <w:r>
-        <w:rPr>
-          <w:rStyle w:val="Hyperlink"/>
-          <w:color w:val="auto"/>
-          <w:u w:val="none"/>
-          <w:lang w:val="en-US"/>
-        </w:rPr>
-        <w:t>ORG</w:t>
-      </w:r>
-      <w:r>
-        <w:rPr>
-          <w:rStyle w:val="Hyperlink"/>
-          <w:color w:val="auto"/>
-          <w:u w:val="none"/>
-        </w:rPr>
-        <w:t xml:space="preserve"> – </w:t>
-      </w:r>
-      <w:r>
-        <w:rPr>
-          <w:rStyle w:val="Hyperlink"/>
-          <w:color w:val="auto"/>
-          <w:u w:val="none"/>
-        </w:rPr>
-        <w:t xml:space="preserve">режим доступа в статье: </w:t>
-      </w:r>
-      <w:hyperlink r:id="rId17" w:history="1">
-        <w:r>
-          <w:rPr>
-            <w:rStyle w:val="Hyperlink"/>
-          </w:rPr>
-          <w:t>https://ru.wikipedia.org/wiki/Диаграмма_классов</w:t>
-        </w:r>
-      </w:hyperlink>
-      <w:commentRangeEnd w:id="2"/>
-      <w:r>
-        <w:rPr>
-          <w:rStyle w:val="CommentReference"/>
-        </w:rPr>
-        <w:commentReference w:id="2"/>
-      </w:r>
-    </w:p>
-    <w:p>
-      <w:pPr>
-        <w:pStyle w:val="ListParagraph"/>
+        </w:rPr>
+        <w:t>, Ивар Якобсон</w:t>
+      </w:r>
+    </w:p>
+    <w:p>
+      <w:pPr>
+        <w:pStyle w:val="a3"/>
         <w:spacing w:after="0" w:line="360" w:lineRule="auto"/>
         <w:ind w:left="709"/>
         <w:jc w:val="both"/>
@@ -6846,7 +6802,7 @@
     </w:p>
     <w:p>
       <w:pPr>
-        <w:pStyle w:val="ListParagraph"/>
+        <w:pStyle w:val="a3"/>
         <w:spacing w:after="0" w:line="360" w:lineRule="auto"/>
         <w:ind w:left="709"/>
         <w:jc w:val="both"/>
@@ -6854,7 +6810,7 @@
     </w:p>
     <w:p>
       <w:pPr>
-        <w:pStyle w:val="ListParagraph"/>
+        <w:pStyle w:val="a3"/>
         <w:spacing w:after="0" w:line="360" w:lineRule="auto"/>
         <w:ind w:left="709"/>
         <w:jc w:val="both"/>
@@ -6875,11 +6831,11 @@
   <w:comment w:id="0" w:author="AAK" w:date="2021-11-03T16:05:00Z" w:initials="A">
     <w:p>
       <w:pPr>
-        <w:pStyle w:val="CommentText"/>
-      </w:pPr>
-      <w:r>
-        <w:rPr>
-          <w:rStyle w:val="CommentReference"/>
+        <w:pStyle w:val="a7"/>
+      </w:pPr>
+      <w:r>
+        <w:rPr>
+          <w:rStyle w:val="a6"/>
         </w:rPr>
         <w:annotationRef/>
       </w:r>
@@ -6892,31 +6848,25 @@
       </w:r>
       <w:proofErr w:type="spellEnd"/>
       <w:r>
+        <w:t xml:space="preserve"> – </w:t>
+      </w:r>
+      <w:r>
+        <w:t>сделать свойством.</w:t>
+      </w:r>
+    </w:p>
+    <w:p>
+      <w:pPr>
+        <w:pStyle w:val="a7"/>
+      </w:pPr>
+      <w:proofErr w:type="spellStart"/>
+      <w:r>
         <w:rPr>
           <w:lang w:val="en-US"/>
         </w:rPr>
-        <w:t xml:space="preserve"> – </w:t>
-      </w:r>
-      <w:r>
-        <w:t>сделать свойством.</w:t>
-      </w:r>
-    </w:p>
-    <w:p>
-      <w:pPr>
-        <w:pStyle w:val="CommentText"/>
-      </w:pPr>
-      <w:proofErr w:type="spellStart"/>
-      <w:r>
-        <w:rPr>
-          <w:lang w:val="en-US"/>
-        </w:rPr>
         <w:t>RookInfo</w:t>
       </w:r>
       <w:proofErr w:type="spellEnd"/>
       <w:r>
-        <w:rPr>
-          <w:lang w:val="en-US"/>
-        </w:rPr>
         <w:t xml:space="preserve"> – </w:t>
       </w:r>
       <w:r>
@@ -6927,24 +6877,11 @@
   <w:comment w:id="1" w:author="AAK" w:date="2021-11-17T17:47:00Z" w:initials="A">
     <w:p>
       <w:pPr>
-        <w:pStyle w:val="CommentText"/>
-      </w:pPr>
-      <w:r>
-        <w:rPr>
-          <w:rStyle w:val="CommentReference"/>
-        </w:rPr>
-        <w:annotationRef/>
-      </w:r>
-    </w:p>
-  </w:comment>
-  <w:comment w:id="2" w:author="AAK" w:date="2021-11-17T17:46:00Z" w:initials="A">
-    <w:p>
-      <w:pPr>
-        <w:pStyle w:val="CommentText"/>
-      </w:pPr>
-      <w:r>
-        <w:rPr>
-          <w:rStyle w:val="CommentReference"/>
+        <w:pStyle w:val="a7"/>
+      </w:pPr>
+      <w:r>
+        <w:rPr>
+          <w:rStyle w:val="a6"/>
         </w:rPr>
         <w:annotationRef/>
       </w:r>
@@ -6957,7 +6894,6 @@
 <w15:commentsEx xmlns:wpc="http://schemas.microsoft.com/office/word/2010/wordprocessingCanvas" xmlns:cx="http://schemas.microsoft.com/office/drawing/2014/chartex" xmlns:cx1="http://schemas.microsoft.com/office/drawing/2015/9/8/chartex" xmlns:cx2="http://schemas.microsoft.com/office/drawing/2015/10/21/chartex" xmlns:cx3="http://schemas.microsoft.com/office/drawing/2016/5/9/chartex" xmlns:cx4="http://schemas.microsoft.com/office/drawing/2016/5/10/chartex" xmlns:cx5="http://schemas.microsoft.com/office/drawing/2016/5/11/chartex" xmlns:cx6="http://schemas.microsoft.com/office/drawing/2016/5/12/chartex" xmlns:cx7="http://schemas.microsoft.com/office/drawing/2016/5/13/chartex" xmlns:cx8="http://schemas.microsoft.com/office/drawing/2016/5/14/chartex" xmlns:mc="http://schemas.openxmlformats.org/markup-compatibility/2006" xmlns:aink="http://schemas.microsoft.com/office/drawing/2016/ink" xmlns:am3d="http://schemas.microsoft.com/office/drawing/2017/model3d" xmlns:o="urn:schemas-microsoft-com:office:office" xmlns:r="http://schemas.openxmlformats.org/officeDocument/2006/relationships" xmlns:m="http://schemas.openxmlformats.org/officeDocument/2006/math" xmlns:v="urn:schemas-microsoft-com:vml" xmlns:wp14="http://schemas.microsoft.com/office/word/2010/wordprocessingDrawing" xmlns:wp="http://schemas.openxmlformats.org/drawingml/2006/wordprocessingDrawing" xmlns:w10="urn:schemas-microsoft-com:office:word" xmlns:w="http://schemas.openxmlformats.org/wordprocessingml/2006/main" xmlns:w14="http://schemas.microsoft.com/office/word/2010/wordml" xmlns:w15="http://schemas.microsoft.com/office/word/2012/wordml" xmlns:w16cex="http://schemas.microsoft.com/office/word/2018/wordml/cex" xmlns:w16cid="http://schemas.microsoft.com/office/word/2016/wordml/cid" xmlns:w16="http://schemas.microsoft.com/office/word/2018/wordml" xmlns:w16sdtdh="http://schemas.microsoft.com/office/word/2020/wordml/sdtdatahash" xmlns:w16se="http://schemas.microsoft.com/office/word/2015/wordml/symex" xmlns:wpg="http://schemas.microsoft.com/office/word/2010/wordprocessingGroup" xmlns:wpi="http://schemas.microsoft.com/office/word/2010/wordprocessingInk" xmlns:wne="http://schemas.microsoft.com/office/word/2006/wordml" xmlns:wps="http://schemas.microsoft.com/office/word/2010/wordprocessingShape" mc:Ignorable="w14 w15 w16se w16cid w16 w16cex w16sdtdh wp14">
   <w15:commentEx w15:paraId="36517E7A" w15:done="0"/>
   <w15:commentEx w15:paraId="7D1C004D" w15:done="0"/>
-  <w15:commentEx w15:paraId="0CE24D74" w15:done="0"/>
 </w15:commentsEx>
 </file>
 
@@ -6965,7 +6901,6 @@
 <w16cex:commentsExtensible xmlns:wpc="http://schemas.microsoft.com/office/word/2010/wordprocessingCanvas" xmlns:cx="http://schemas.microsoft.com/office/drawing/2014/chartex" xmlns:cx1="http://schemas.microsoft.com/office/drawing/2015/9/8/chartex" xmlns:cx2="http://schemas.microsoft.com/office/drawing/2015/10/21/chartex" xmlns:cx3="http://schemas.microsoft.com/office/drawing/2016/5/9/chartex" xmlns:cx4="http://schemas.microsoft.com/office/drawing/2016/5/10/chartex" xmlns:cx5="http://schemas.microsoft.com/office/drawing/2016/5/11/chartex" xmlns:cx6="http://schemas.microsoft.com/office/drawing/2016/5/12/chartex" xmlns:cx7="http://schemas.microsoft.com/office/drawing/2016/5/13/chartex" xmlns:cx8="http://schemas.microsoft.com/office/drawing/2016/5/14/chartex" xmlns:mc="http://schemas.openxmlformats.org/markup-compatibility/2006" xmlns:aink="http://schemas.microsoft.com/office/drawing/2016/ink" xmlns:am3d="http://schemas.microsoft.com/office/drawing/2017/model3d" xmlns:o="urn:schemas-microsoft-com:office:office" xmlns:r="http://schemas.openxmlformats.org/officeDocument/2006/relationships" xmlns:m="http://schemas.openxmlformats.org/officeDocument/2006/math" xmlns:v="urn:schemas-microsoft-com:vml" xmlns:wp14="http://schemas.microsoft.com/office/word/2010/wordprocessingDrawing" xmlns:wp="http://schemas.openxmlformats.org/drawingml/2006/wordprocessingDrawing" xmlns:w10="urn:schemas-microsoft-com:office:word" xmlns:w="http://schemas.openxmlformats.org/wordprocessingml/2006/main" xmlns:w14="http://schemas.microsoft.com/office/word/2010/wordml" xmlns:w15="http://schemas.microsoft.com/office/word/2012/wordml" xmlns:w16cex="http://schemas.microsoft.com/office/word/2018/wordml/cex" xmlns:w16cid="http://schemas.microsoft.com/office/word/2016/wordml/cid" xmlns:w16="http://schemas.microsoft.com/office/word/2018/wordml" xmlns:w16sdtdh="http://schemas.microsoft.com/office/word/2020/wordml/sdtdatahash" xmlns:w16se="http://schemas.microsoft.com/office/word/2015/wordml/symex" xmlns:wpg="http://schemas.microsoft.com/office/word/2010/wordprocessingGroup" xmlns:wpi="http://schemas.microsoft.com/office/word/2010/wordprocessingInk" xmlns:wne="http://schemas.microsoft.com/office/word/2006/wordml" xmlns:wps="http://schemas.microsoft.com/office/word/2010/wordprocessingShape" mc:Ignorable="w14 w15 w16se w16cid w16 w16cex w16sdtdh wp14">
   <w16cex:commentExtensible w16cex:durableId="252D31BC" w16cex:dateUtc="2021-11-03T09:05:00Z"/>
   <w16cex:commentExtensible w16cex:durableId="253FBEAE" w16cex:dateUtc="2021-11-17T10:47:00Z"/>
-  <w16cex:commentExtensible w16cex:durableId="253FBE80" w16cex:dateUtc="2021-11-17T10:46:00Z"/>
 </w16cex:commentsExtensible>
 </file>
 
@@ -6973,7 +6908,6 @@
 <w16cid:commentsIds xmlns:wpc="http://schemas.microsoft.com/office/word/2010/wordprocessingCanvas" xmlns:cx="http://schemas.microsoft.com/office/drawing/2014/chartex" xmlns:cx1="http://schemas.microsoft.com/office/drawing/2015/9/8/chartex" xmlns:cx2="http://schemas.microsoft.com/office/drawing/2015/10/21/chartex" xmlns:cx3="http://schemas.microsoft.com/office/drawing/2016/5/9/chartex" xmlns:cx4="http://schemas.microsoft.com/office/drawing/2016/5/10/chartex" xmlns:cx5="http://schemas.microsoft.com/office/drawing/2016/5/11/chartex" xmlns:cx6="http://schemas.microsoft.com/office/drawing/2016/5/12/chartex" xmlns:cx7="http://schemas.microsoft.com/office/drawing/2016/5/13/chartex" xmlns:cx8="http://schemas.microsoft.com/office/drawing/2016/5/14/chartex" xmlns:mc="http://schemas.openxmlformats.org/markup-compatibility/2006" xmlns:aink="http://schemas.microsoft.com/office/drawing/2016/ink" xmlns:am3d="http://schemas.microsoft.com/office/drawing/2017/model3d" xmlns:o="urn:schemas-microsoft-com:office:office" xmlns:r="http://schemas.openxmlformats.org/officeDocument/2006/relationships" xmlns:m="http://schemas.openxmlformats.org/officeDocument/2006/math" xmlns:v="urn:schemas-microsoft-com:vml" xmlns:wp14="http://schemas.microsoft.com/office/word/2010/wordprocessingDrawing" xmlns:wp="http://schemas.openxmlformats.org/drawingml/2006/wordprocessingDrawing" xmlns:w10="urn:schemas-microsoft-com:office:word" xmlns:w="http://schemas.openxmlformats.org/wordprocessingml/2006/main" xmlns:w14="http://schemas.microsoft.com/office/word/2010/wordml" xmlns:w15="http://schemas.microsoft.com/office/word/2012/wordml" xmlns:w16cex="http://schemas.microsoft.com/office/word/2018/wordml/cex" xmlns:w16cid="http://schemas.microsoft.com/office/word/2016/wordml/cid" xmlns:w16="http://schemas.microsoft.com/office/word/2018/wordml" xmlns:w16sdtdh="http://schemas.microsoft.com/office/word/2020/wordml/sdtdatahash" xmlns:w16se="http://schemas.microsoft.com/office/word/2015/wordml/symex" xmlns:wpg="http://schemas.microsoft.com/office/word/2010/wordprocessingGroup" xmlns:wpi="http://schemas.microsoft.com/office/word/2010/wordprocessingInk" xmlns:wne="http://schemas.microsoft.com/office/word/2006/wordml" xmlns:wps="http://schemas.microsoft.com/office/word/2010/wordprocessingShape" mc:Ignorable="w14 w15 w16se w16cid w16 w16cex w16sdtdh wp14">
   <w16cid:commentId w16cid:paraId="36517E7A" w16cid:durableId="252D31BC"/>
   <w16cid:commentId w16cid:paraId="7D1C004D" w16cid:durableId="253FBEAE"/>
-  <w16cid:commentId w16cid:paraId="0CE24D74" w16cid:durableId="253FBE80"/>
 </w16cid:commentsIds>
 </file>
 
@@ -8502,7 +8436,7 @@
     <w:lsdException w:name="Unresolved Mention" w:semiHidden="1" w:unhideWhenUsed="1"/>
     <w:lsdException w:name="Smart Link" w:semiHidden="1" w:unhideWhenUsed="1"/>
   </w:latentStyles>
-  <w:style w:type="paragraph" w:default="1" w:styleId="Normal">
+  <w:style w:type="paragraph" w:default="1" w:styleId="a">
     <w:name w:val="Normal"/>
     <w:qFormat/>
     <w:rsid w:val="00B915B7"/>
@@ -8514,13 +8448,13 @@
       <w:sz w:val="28"/>
     </w:rPr>
   </w:style>
-  <w:style w:type="character" w:default="1" w:styleId="DefaultParagraphFont">
+  <w:style w:type="character" w:default="1" w:styleId="a0">
     <w:name w:val="Default Paragraph Font"/>
     <w:uiPriority w:val="1"/>
     <w:semiHidden/>
     <w:unhideWhenUsed/>
   </w:style>
-  <w:style w:type="table" w:default="1" w:styleId="TableNormal">
+  <w:style w:type="table" w:default="1" w:styleId="a1">
     <w:name w:val="Normal Table"/>
     <w:uiPriority w:val="99"/>
     <w:semiHidden/>
@@ -8535,15 +8469,15 @@
       </w:tblCellMar>
     </w:tblPr>
   </w:style>
-  <w:style w:type="numbering" w:default="1" w:styleId="NoList">
+  <w:style w:type="numbering" w:default="1" w:styleId="a2">
     <w:name w:val="No List"/>
     <w:uiPriority w:val="99"/>
     <w:semiHidden/>
     <w:unhideWhenUsed/>
   </w:style>
-  <w:style w:type="paragraph" w:styleId="ListParagraph">
+  <w:style w:type="paragraph" w:styleId="a3">
     <w:name w:val="List Paragraph"/>
-    <w:basedOn w:val="Normal"/>
+    <w:basedOn w:val="a"/>
     <w:uiPriority w:val="34"/>
     <w:qFormat/>
     <w:rsid w:val="00A700CD"/>
@@ -8552,7 +8486,7 @@
       <w:contextualSpacing/>
     </w:pPr>
   </w:style>
-  <w:style w:type="paragraph" w:styleId="NoSpacing">
+  <w:style w:type="paragraph" w:styleId="a4">
     <w:name w:val="No Spacing"/>
     <w:aliases w:val="Без отступа"/>
     <w:uiPriority w:val="1"/>
@@ -8567,9 +8501,9 @@
       <w:sz w:val="28"/>
     </w:rPr>
   </w:style>
-  <w:style w:type="table" w:styleId="TableGrid">
+  <w:style w:type="table" w:styleId="a5">
     <w:name w:val="Table Grid"/>
-    <w:basedOn w:val="TableNormal"/>
+    <w:basedOn w:val="a1"/>
     <w:uiPriority w:val="39"/>
     <w:rsid w:val="000C30C7"/>
     <w:pPr>
@@ -8586,9 +8520,9 @@
       </w:tblBorders>
     </w:tblPr>
   </w:style>
-  <w:style w:type="character" w:styleId="CommentReference">
+  <w:style w:type="character" w:styleId="a6">
     <w:name w:val="annotation reference"/>
-    <w:basedOn w:val="DefaultParagraphFont"/>
+    <w:basedOn w:val="a0"/>
     <w:uiPriority w:val="99"/>
     <w:semiHidden/>
     <w:unhideWhenUsed/>
@@ -8598,10 +8532,10 @@
       <w:szCs w:val="16"/>
     </w:rPr>
   </w:style>
-  <w:style w:type="paragraph" w:styleId="CommentText">
+  <w:style w:type="paragraph" w:styleId="a7">
     <w:name w:val="annotation text"/>
-    <w:basedOn w:val="Normal"/>
-    <w:link w:val="CommentTextChar"/>
+    <w:basedOn w:val="a"/>
+    <w:link w:val="a8"/>
     <w:uiPriority w:val="99"/>
     <w:unhideWhenUsed/>
     <w:rsid w:val="00B738B6"/>
@@ -8610,10 +8544,10 @@
       <w:szCs w:val="20"/>
     </w:rPr>
   </w:style>
-  <w:style w:type="character" w:customStyle="1" w:styleId="CommentTextChar">
-    <w:name w:val="Comment Text Char"/>
-    <w:basedOn w:val="DefaultParagraphFont"/>
-    <w:link w:val="CommentText"/>
+  <w:style w:type="character" w:customStyle="1" w:styleId="a8">
+    <w:name w:val="Текст примечания Знак"/>
+    <w:basedOn w:val="a0"/>
+    <w:link w:val="a7"/>
     <w:uiPriority w:val="99"/>
     <w:rsid w:val="00B738B6"/>
     <w:rPr>
@@ -8622,11 +8556,11 @@
       <w:szCs w:val="20"/>
     </w:rPr>
   </w:style>
-  <w:style w:type="paragraph" w:styleId="CommentSubject">
+  <w:style w:type="paragraph" w:styleId="a9">
     <w:name w:val="annotation subject"/>
-    <w:basedOn w:val="CommentText"/>
-    <w:next w:val="CommentText"/>
-    <w:link w:val="CommentSubjectChar"/>
+    <w:basedOn w:val="a7"/>
+    <w:next w:val="a7"/>
+    <w:link w:val="aa"/>
     <w:uiPriority w:val="99"/>
     <w:semiHidden/>
     <w:unhideWhenUsed/>
@@ -8636,10 +8570,10 @@
       <w:bCs/>
     </w:rPr>
   </w:style>
-  <w:style w:type="character" w:customStyle="1" w:styleId="CommentSubjectChar">
-    <w:name w:val="Comment Subject Char"/>
-    <w:basedOn w:val="CommentTextChar"/>
-    <w:link w:val="CommentSubject"/>
+  <w:style w:type="character" w:customStyle="1" w:styleId="aa">
+    <w:name w:val="Тема примечания Знак"/>
+    <w:basedOn w:val="a8"/>
+    <w:link w:val="a9"/>
     <w:uiPriority w:val="99"/>
     <w:semiHidden/>
     <w:rsid w:val="00B738B6"/>
@@ -8651,9 +8585,9 @@
       <w:szCs w:val="20"/>
     </w:rPr>
   </w:style>
-  <w:style w:type="character" w:styleId="Hyperlink">
+  <w:style w:type="character" w:styleId="ab">
     <w:name w:val="Hyperlink"/>
-    <w:basedOn w:val="DefaultParagraphFont"/>
+    <w:basedOn w:val="a0"/>
     <w:uiPriority w:val="99"/>
     <w:unhideWhenUsed/>
     <w:rsid w:val="009B165B"/>
@@ -8662,9 +8596,9 @@
       <w:u w:val="single"/>
     </w:rPr>
   </w:style>
-  <w:style w:type="character" w:styleId="UnresolvedMention">
+  <w:style w:type="character" w:styleId="ac">
     <w:name w:val="Unresolved Mention"/>
-    <w:basedOn w:val="DefaultParagraphFont"/>
+    <w:basedOn w:val="a0"/>
     <w:uiPriority w:val="99"/>
     <w:semiHidden/>
     <w:unhideWhenUsed/>

--- a/docs/проект системы.docx
+++ b/docs/проект системы.docx
@@ -22,7 +22,7 @@
     </w:p>
     <w:p>
       <w:pPr>
-        <w:pStyle w:val="a3"/>
+        <w:pStyle w:val="ListParagraph"/>
         <w:numPr>
           <w:ilvl w:val="0"/>
           <w:numId w:val="1"/>
@@ -45,7 +45,7 @@
     </w:p>
     <w:p>
       <w:pPr>
-        <w:pStyle w:val="a3"/>
+        <w:pStyle w:val="ListParagraph"/>
         <w:numPr>
           <w:ilvl w:val="1"/>
           <w:numId w:val="1"/>
@@ -68,7 +68,7 @@
     </w:p>
     <w:p>
       <w:pPr>
-        <w:pStyle w:val="a3"/>
+        <w:pStyle w:val="ListParagraph"/>
         <w:spacing w:after="0" w:line="360" w:lineRule="auto"/>
         <w:ind w:left="0" w:firstLine="709"/>
         <w:jc w:val="both"/>
@@ -102,7 +102,7 @@
     </w:p>
     <w:p>
       <w:pPr>
-        <w:pStyle w:val="a3"/>
+        <w:pStyle w:val="ListParagraph"/>
         <w:spacing w:after="0" w:line="360" w:lineRule="auto"/>
         <w:ind w:left="0" w:firstLine="709"/>
         <w:jc w:val="both"/>
@@ -121,7 +121,7 @@
     </w:p>
     <w:p>
       <w:pPr>
-        <w:pStyle w:val="a3"/>
+        <w:pStyle w:val="ListParagraph"/>
         <w:numPr>
           <w:ilvl w:val="0"/>
           <w:numId w:val="5"/>
@@ -153,7 +153,7 @@
     </w:p>
     <w:p>
       <w:pPr>
-        <w:pStyle w:val="a3"/>
+        <w:pStyle w:val="ListParagraph"/>
         <w:numPr>
           <w:ilvl w:val="0"/>
           <w:numId w:val="5"/>
@@ -167,7 +167,7 @@
     </w:p>
     <w:p>
       <w:pPr>
-        <w:pStyle w:val="a3"/>
+        <w:pStyle w:val="ListParagraph"/>
         <w:numPr>
           <w:ilvl w:val="0"/>
           <w:numId w:val="5"/>
@@ -181,7 +181,7 @@
     </w:p>
     <w:p>
       <w:pPr>
-        <w:pStyle w:val="a3"/>
+        <w:pStyle w:val="ListParagraph"/>
         <w:numPr>
           <w:ilvl w:val="0"/>
           <w:numId w:val="5"/>
@@ -213,7 +213,7 @@
     </w:p>
     <w:p>
       <w:pPr>
-        <w:pStyle w:val="a3"/>
+        <w:pStyle w:val="ListParagraph"/>
         <w:numPr>
           <w:ilvl w:val="0"/>
           <w:numId w:val="6"/>
@@ -227,7 +227,7 @@
     </w:p>
     <w:p>
       <w:pPr>
-        <w:pStyle w:val="a3"/>
+        <w:pStyle w:val="ListParagraph"/>
         <w:numPr>
           <w:ilvl w:val="0"/>
           <w:numId w:val="6"/>
@@ -241,7 +241,7 @@
     </w:p>
     <w:p>
       <w:pPr>
-        <w:pStyle w:val="a3"/>
+        <w:pStyle w:val="ListParagraph"/>
         <w:numPr>
           <w:ilvl w:val="0"/>
           <w:numId w:val="6"/>
@@ -255,7 +255,7 @@
     </w:p>
     <w:p>
       <w:pPr>
-        <w:pStyle w:val="a3"/>
+        <w:pStyle w:val="ListParagraph"/>
         <w:numPr>
           <w:ilvl w:val="0"/>
           <w:numId w:val="6"/>
@@ -269,7 +269,7 @@
     </w:p>
     <w:p>
       <w:pPr>
-        <w:pStyle w:val="a3"/>
+        <w:pStyle w:val="ListParagraph"/>
         <w:numPr>
           <w:ilvl w:val="0"/>
           <w:numId w:val="6"/>
@@ -283,7 +283,7 @@
     </w:p>
     <w:p>
       <w:pPr>
-        <w:pStyle w:val="a3"/>
+        <w:pStyle w:val="ListParagraph"/>
         <w:numPr>
           <w:ilvl w:val="0"/>
           <w:numId w:val="6"/>
@@ -315,7 +315,7 @@
     </w:p>
     <w:p>
       <w:pPr>
-        <w:pStyle w:val="a3"/>
+        <w:pStyle w:val="ListParagraph"/>
         <w:numPr>
           <w:ilvl w:val="0"/>
           <w:numId w:val="7"/>
@@ -329,7 +329,7 @@
     </w:p>
     <w:p>
       <w:pPr>
-        <w:pStyle w:val="a3"/>
+        <w:pStyle w:val="ListParagraph"/>
         <w:numPr>
           <w:ilvl w:val="0"/>
           <w:numId w:val="7"/>
@@ -343,7 +343,7 @@
     </w:p>
     <w:p>
       <w:pPr>
-        <w:pStyle w:val="a3"/>
+        <w:pStyle w:val="ListParagraph"/>
         <w:numPr>
           <w:ilvl w:val="0"/>
           <w:numId w:val="7"/>
@@ -357,7 +357,7 @@
     </w:p>
     <w:p>
       <w:pPr>
-        <w:pStyle w:val="a3"/>
+        <w:pStyle w:val="ListParagraph"/>
         <w:numPr>
           <w:ilvl w:val="0"/>
           <w:numId w:val="7"/>
@@ -383,7 +383,7 @@
     </w:p>
     <w:p>
       <w:pPr>
-        <w:pStyle w:val="a3"/>
+        <w:pStyle w:val="ListParagraph"/>
         <w:numPr>
           <w:ilvl w:val="0"/>
           <w:numId w:val="7"/>
@@ -438,7 +438,7 @@
     </w:p>
     <w:p>
       <w:pPr>
-        <w:pStyle w:val="a3"/>
+        <w:pStyle w:val="ListParagraph"/>
         <w:numPr>
           <w:ilvl w:val="0"/>
           <w:numId w:val="8"/>
@@ -464,7 +464,7 @@
     </w:p>
     <w:p>
       <w:pPr>
-        <w:pStyle w:val="a3"/>
+        <w:pStyle w:val="ListParagraph"/>
         <w:numPr>
           <w:ilvl w:val="0"/>
           <w:numId w:val="8"/>
@@ -502,7 +502,7 @@
     </w:p>
     <w:p>
       <w:pPr>
-        <w:pStyle w:val="a3"/>
+        <w:pStyle w:val="ListParagraph"/>
         <w:numPr>
           <w:ilvl w:val="0"/>
           <w:numId w:val="8"/>
@@ -516,7 +516,7 @@
     </w:p>
     <w:p>
       <w:pPr>
-        <w:pStyle w:val="a3"/>
+        <w:pStyle w:val="ListParagraph"/>
         <w:numPr>
           <w:ilvl w:val="0"/>
           <w:numId w:val="8"/>
@@ -530,7 +530,7 @@
     </w:p>
     <w:p>
       <w:pPr>
-        <w:pStyle w:val="a3"/>
+        <w:pStyle w:val="ListParagraph"/>
         <w:numPr>
           <w:ilvl w:val="1"/>
           <w:numId w:val="1"/>
@@ -561,7 +561,7 @@
     </w:p>
     <w:p>
       <w:pPr>
-        <w:pStyle w:val="a3"/>
+        <w:pStyle w:val="ListParagraph"/>
         <w:spacing w:after="0" w:line="360" w:lineRule="auto"/>
         <w:ind w:left="0" w:firstLine="709"/>
         <w:jc w:val="both"/>
@@ -595,7 +595,7 @@
     </w:p>
     <w:p>
       <w:pPr>
-        <w:pStyle w:val="a3"/>
+        <w:pStyle w:val="ListParagraph"/>
         <w:spacing w:after="0" w:line="360" w:lineRule="auto"/>
         <w:ind w:left="0" w:firstLine="709"/>
         <w:jc w:val="both"/>
@@ -612,14 +612,12 @@
       <w:r>
         <w:t xml:space="preserve"> системы КОМПАС является </w:t>
       </w:r>
-      <w:proofErr w:type="spellStart"/>
       <w:r>
         <w:rPr>
           <w:lang w:val="en-US"/>
         </w:rPr>
         <w:t>KompasObject</w:t>
       </w:r>
-      <w:proofErr w:type="spellEnd"/>
       <w:r>
         <w:t xml:space="preserve">. </w:t>
       </w:r>
@@ -635,7 +633,7 @@
     </w:p>
     <w:p>
       <w:pPr>
-        <w:pStyle w:val="a3"/>
+        <w:pStyle w:val="ListParagraph"/>
         <w:spacing w:after="0" w:line="360" w:lineRule="auto"/>
         <w:ind w:left="0" w:firstLine="709"/>
         <w:jc w:val="both"/>
@@ -658,18 +656,16 @@
       <w:r>
         <w:t xml:space="preserve"> </w:t>
       </w:r>
-      <w:proofErr w:type="spellStart"/>
       <w:r>
         <w:rPr>
           <w:lang w:val="en-US"/>
         </w:rPr>
         <w:t>KompasObject</w:t>
       </w:r>
-      <w:proofErr w:type="spellEnd"/>
     </w:p>
     <w:tbl>
       <w:tblPr>
-        <w:tblStyle w:val="a5"/>
+        <w:tblStyle w:val="TableGrid"/>
         <w:tblW w:w="0" w:type="auto"/>
         <w:tblLook w:val="04A0" w:firstRow="1" w:lastRow="0" w:firstColumn="1" w:lastColumn="0" w:noHBand="0" w:noVBand="1"/>
       </w:tblPr>
@@ -684,7 +680,7 @@
           </w:tcPr>
           <w:p>
             <w:pPr>
-              <w:pStyle w:val="a3"/>
+              <w:pStyle w:val="ListParagraph"/>
               <w:spacing w:line="360" w:lineRule="auto"/>
               <w:ind w:left="0"/>
               <w:jc w:val="center"/>
@@ -708,7 +704,7 @@
           </w:tcPr>
           <w:p>
             <w:pPr>
-              <w:pStyle w:val="a3"/>
+              <w:pStyle w:val="ListParagraph"/>
               <w:spacing w:line="360" w:lineRule="auto"/>
               <w:ind w:left="0"/>
               <w:jc w:val="center"/>
@@ -734,17 +730,16 @@
           </w:tcPr>
           <w:p>
             <w:pPr>
-              <w:pStyle w:val="a3"/>
-              <w:spacing w:line="360" w:lineRule="auto"/>
-              <w:ind w:left="0"/>
-              <w:jc w:val="center"/>
-              <w:rPr>
-                <w:rFonts w:ascii="Courier New" w:hAnsi="Courier New" w:cs="Courier New"/>
-                <w:sz w:val="24"/>
-                <w:szCs w:val="20"/>
-              </w:rPr>
-            </w:pPr>
-            <w:proofErr w:type="spellStart"/>
+              <w:pStyle w:val="ListParagraph"/>
+              <w:spacing w:line="360" w:lineRule="auto"/>
+              <w:ind w:left="0"/>
+              <w:jc w:val="center"/>
+              <w:rPr>
+                <w:rFonts w:ascii="Courier New" w:hAnsi="Courier New" w:cs="Courier New"/>
+                <w:sz w:val="24"/>
+                <w:szCs w:val="20"/>
+              </w:rPr>
+            </w:pPr>
             <w:proofErr w:type="gramStart"/>
             <w:r>
               <w:rPr>
@@ -755,7 +750,6 @@
               </w:rPr>
               <w:t>ksError</w:t>
             </w:r>
-            <w:proofErr w:type="spellEnd"/>
             <w:r>
               <w:rPr>
                 <w:rFonts w:ascii="Courier New" w:hAnsi="Courier New" w:cs="Courier New"/>
@@ -781,7 +775,7 @@
           </w:tcPr>
           <w:p>
             <w:pPr>
-              <w:pStyle w:val="a3"/>
+              <w:pStyle w:val="ListParagraph"/>
               <w:spacing w:line="360" w:lineRule="auto"/>
               <w:ind w:left="0"/>
               <w:jc w:val="center"/>
@@ -807,7 +801,7 @@
           </w:tcPr>
           <w:p>
             <w:pPr>
-              <w:pStyle w:val="a3"/>
+              <w:pStyle w:val="ListParagraph"/>
               <w:spacing w:line="360" w:lineRule="auto"/>
               <w:ind w:left="0"/>
               <w:jc w:val="center"/>
@@ -861,7 +855,7 @@
           </w:tcPr>
           <w:p>
             <w:pPr>
-              <w:pStyle w:val="a3"/>
+              <w:pStyle w:val="ListParagraph"/>
               <w:spacing w:line="360" w:lineRule="auto"/>
               <w:ind w:left="0"/>
               <w:jc w:val="center"/>
@@ -887,7 +881,7 @@
           </w:tcPr>
           <w:p>
             <w:pPr>
-              <w:pStyle w:val="a3"/>
+              <w:pStyle w:val="ListParagraph"/>
               <w:spacing w:line="360" w:lineRule="auto"/>
               <w:ind w:left="0"/>
               <w:jc w:val="center"/>
@@ -949,7 +943,7 @@
           </w:tcPr>
           <w:p>
             <w:pPr>
-              <w:pStyle w:val="a3"/>
+              <w:pStyle w:val="ListParagraph"/>
               <w:spacing w:line="360" w:lineRule="auto"/>
               <w:ind w:left="0"/>
               <w:jc w:val="center"/>
@@ -975,7 +969,7 @@
           </w:tcPr>
           <w:p>
             <w:pPr>
-              <w:pStyle w:val="a3"/>
+              <w:pStyle w:val="ListParagraph"/>
               <w:spacing w:line="360" w:lineRule="auto"/>
               <w:ind w:left="0"/>
               <w:jc w:val="center"/>
@@ -1029,7 +1023,7 @@
           </w:tcPr>
           <w:p>
             <w:pPr>
-              <w:pStyle w:val="a3"/>
+              <w:pStyle w:val="ListParagraph"/>
               <w:spacing w:line="360" w:lineRule="auto"/>
               <w:ind w:left="0"/>
               <w:jc w:val="center"/>
@@ -1055,15 +1049,14 @@
           </w:tcPr>
           <w:p>
             <w:pPr>
-              <w:pStyle w:val="a3"/>
-              <w:spacing w:line="360" w:lineRule="auto"/>
-              <w:ind w:left="0"/>
-              <w:jc w:val="center"/>
-              <w:rPr>
-                <w:rFonts w:ascii="Courier New" w:hAnsi="Courier New" w:cs="Courier New"/>
-              </w:rPr>
-            </w:pPr>
-            <w:proofErr w:type="spellStart"/>
+              <w:pStyle w:val="ListParagraph"/>
+              <w:spacing w:line="360" w:lineRule="auto"/>
+              <w:ind w:left="0"/>
+              <w:jc w:val="center"/>
+              <w:rPr>
+                <w:rFonts w:ascii="Courier New" w:hAnsi="Courier New" w:cs="Courier New"/>
+              </w:rPr>
+            </w:pPr>
             <w:proofErr w:type="gramStart"/>
             <w:r>
               <w:rPr>
@@ -1074,7 +1067,6 @@
               </w:rPr>
               <w:t>ksDetachKompasLibrary</w:t>
             </w:r>
-            <w:proofErr w:type="spellEnd"/>
             <w:r>
               <w:rPr>
                 <w:rFonts w:ascii="Courier New" w:hAnsi="Courier New" w:cs="Courier New"/>
@@ -1100,7 +1092,7 @@
           </w:tcPr>
           <w:p>
             <w:pPr>
-              <w:pStyle w:val="a3"/>
+              <w:pStyle w:val="ListParagraph"/>
               <w:spacing w:line="360" w:lineRule="auto"/>
               <w:ind w:left="0"/>
               <w:jc w:val="center"/>
@@ -1126,7 +1118,7 @@
           </w:tcPr>
           <w:p>
             <w:pPr>
-              <w:pStyle w:val="a3"/>
+              <w:pStyle w:val="ListParagraph"/>
               <w:spacing w:line="360" w:lineRule="auto"/>
               <w:ind w:left="0"/>
               <w:jc w:val="center"/>
@@ -1180,7 +1172,7 @@
           </w:tcPr>
           <w:p>
             <w:pPr>
-              <w:pStyle w:val="a3"/>
+              <w:pStyle w:val="ListParagraph"/>
               <w:spacing w:line="360" w:lineRule="auto"/>
               <w:ind w:left="0"/>
               <w:jc w:val="center"/>
@@ -1202,7 +1194,7 @@
     </w:tbl>
     <w:p>
       <w:pPr>
-        <w:pStyle w:val="a3"/>
+        <w:pStyle w:val="ListParagraph"/>
         <w:spacing w:after="0" w:line="360" w:lineRule="auto"/>
         <w:ind w:left="0" w:firstLine="709"/>
         <w:jc w:val="both"/>
@@ -1211,7 +1203,6 @@
         <w:lastRenderedPageBreak/>
         <w:t xml:space="preserve">Свойства интерфейса </w:t>
       </w:r>
-      <w:proofErr w:type="spellStart"/>
       <w:r>
         <w:rPr>
           <w:lang w:val="en-US"/>
@@ -1224,7 +1215,6 @@
         </w:rPr>
         <w:t>Document</w:t>
       </w:r>
-      <w:proofErr w:type="spellEnd"/>
       <w:r>
         <w:t>3</w:t>
       </w:r>
@@ -1243,7 +1233,7 @@
     </w:p>
     <w:p>
       <w:pPr>
-        <w:pStyle w:val="a3"/>
+        <w:pStyle w:val="ListParagraph"/>
         <w:spacing w:after="0" w:line="360" w:lineRule="auto"/>
         <w:ind w:left="0" w:firstLine="709"/>
         <w:jc w:val="both"/>
@@ -1266,14 +1256,12 @@
       <w:r>
         <w:t xml:space="preserve"> </w:t>
       </w:r>
-      <w:proofErr w:type="spellStart"/>
       <w:r>
         <w:rPr>
           <w:lang w:val="en-US"/>
         </w:rPr>
         <w:t>ksDocument</w:t>
       </w:r>
-      <w:proofErr w:type="spellEnd"/>
       <w:r>
         <w:t>3</w:t>
       </w:r>
@@ -1286,7 +1274,7 @@
     </w:p>
     <w:tbl>
       <w:tblPr>
-        <w:tblStyle w:val="a5"/>
+        <w:tblStyle w:val="TableGrid"/>
         <w:tblW w:w="0" w:type="auto"/>
         <w:tblLook w:val="04A0" w:firstRow="1" w:lastRow="0" w:firstColumn="1" w:lastColumn="0" w:noHBand="0" w:noVBand="1"/>
       </w:tblPr>
@@ -1301,7 +1289,7 @@
           </w:tcPr>
           <w:p>
             <w:pPr>
-              <w:pStyle w:val="a3"/>
+              <w:pStyle w:val="ListParagraph"/>
               <w:spacing w:line="360" w:lineRule="auto"/>
               <w:ind w:left="0"/>
               <w:jc w:val="center"/>
@@ -1325,7 +1313,7 @@
           </w:tcPr>
           <w:p>
             <w:pPr>
-              <w:pStyle w:val="a3"/>
+              <w:pStyle w:val="ListParagraph"/>
               <w:spacing w:line="360" w:lineRule="auto"/>
               <w:ind w:left="0"/>
               <w:jc w:val="center"/>
@@ -1351,7 +1339,7 @@
           </w:tcPr>
           <w:p>
             <w:pPr>
-              <w:pStyle w:val="a3"/>
+              <w:pStyle w:val="ListParagraph"/>
               <w:spacing w:line="360" w:lineRule="auto"/>
               <w:ind w:left="0"/>
               <w:jc w:val="center"/>
@@ -1396,7 +1384,7 @@
           </w:tcPr>
           <w:p>
             <w:pPr>
-              <w:pStyle w:val="a3"/>
+              <w:pStyle w:val="ListParagraph"/>
               <w:spacing w:line="360" w:lineRule="auto"/>
               <w:ind w:left="0"/>
               <w:jc w:val="center"/>
@@ -1422,7 +1410,7 @@
           </w:tcPr>
           <w:p>
             <w:pPr>
-              <w:pStyle w:val="a3"/>
+              <w:pStyle w:val="ListParagraph"/>
               <w:spacing w:line="360" w:lineRule="auto"/>
               <w:ind w:left="0"/>
               <w:jc w:val="center"/>
@@ -1467,7 +1455,7 @@
           </w:tcPr>
           <w:p>
             <w:pPr>
-              <w:pStyle w:val="a3"/>
+              <w:pStyle w:val="ListParagraph"/>
               <w:spacing w:line="360" w:lineRule="auto"/>
               <w:ind w:left="0"/>
               <w:jc w:val="center"/>
@@ -1493,17 +1481,16 @@
           </w:tcPr>
           <w:p>
             <w:pPr>
-              <w:pStyle w:val="a3"/>
-              <w:spacing w:line="360" w:lineRule="auto"/>
-              <w:ind w:left="0"/>
-              <w:jc w:val="center"/>
-              <w:rPr>
-                <w:rFonts w:ascii="Courier New" w:hAnsi="Courier New" w:cs="Courier New"/>
-                <w:sz w:val="24"/>
-                <w:szCs w:val="20"/>
-              </w:rPr>
-            </w:pPr>
-            <w:proofErr w:type="spellStart"/>
+              <w:pStyle w:val="ListParagraph"/>
+              <w:spacing w:line="360" w:lineRule="auto"/>
+              <w:ind w:left="0"/>
+              <w:jc w:val="center"/>
+              <w:rPr>
+                <w:rFonts w:ascii="Courier New" w:hAnsi="Courier New" w:cs="Courier New"/>
+                <w:sz w:val="24"/>
+                <w:szCs w:val="20"/>
+              </w:rPr>
+            </w:pPr>
             <w:proofErr w:type="gramStart"/>
             <w:r>
               <w:rPr>
@@ -1514,7 +1501,6 @@
               </w:rPr>
               <w:t>DeleteObject</w:t>
             </w:r>
-            <w:proofErr w:type="spellEnd"/>
             <w:r>
               <w:rPr>
                 <w:rFonts w:ascii="Courier New" w:hAnsi="Courier New" w:cs="Courier New"/>
@@ -1540,7 +1526,7 @@
           </w:tcPr>
           <w:p>
             <w:pPr>
-              <w:pStyle w:val="a3"/>
+              <w:pStyle w:val="ListParagraph"/>
               <w:spacing w:line="360" w:lineRule="auto"/>
               <w:ind w:left="0"/>
               <w:jc w:val="center"/>
@@ -1573,18 +1559,17 @@
           </w:tcPr>
           <w:p>
             <w:pPr>
-              <w:pStyle w:val="a3"/>
-              <w:spacing w:line="360" w:lineRule="auto"/>
-              <w:ind w:left="0"/>
-              <w:jc w:val="center"/>
-              <w:rPr>
-                <w:rFonts w:ascii="Courier New" w:hAnsi="Courier New" w:cs="Courier New"/>
-                <w:sz w:val="24"/>
-                <w:szCs w:val="20"/>
-                <w:lang w:val="en-US"/>
-              </w:rPr>
-            </w:pPr>
-            <w:proofErr w:type="spellStart"/>
+              <w:pStyle w:val="ListParagraph"/>
+              <w:spacing w:line="360" w:lineRule="auto"/>
+              <w:ind w:left="0"/>
+              <w:jc w:val="center"/>
+              <w:rPr>
+                <w:rFonts w:ascii="Courier New" w:hAnsi="Courier New" w:cs="Courier New"/>
+                <w:sz w:val="24"/>
+                <w:szCs w:val="20"/>
+                <w:lang w:val="en-US"/>
+              </w:rPr>
+            </w:pPr>
             <w:proofErr w:type="gramStart"/>
             <w:r>
               <w:rPr>
@@ -1595,7 +1580,6 @@
               </w:rPr>
               <w:t>GetPart</w:t>
             </w:r>
-            <w:proofErr w:type="spellEnd"/>
             <w:r>
               <w:rPr>
                 <w:rFonts w:ascii="Courier New" w:hAnsi="Courier New" w:cs="Courier New"/>
@@ -1621,7 +1605,7 @@
           </w:tcPr>
           <w:p>
             <w:pPr>
-              <w:pStyle w:val="a3"/>
+              <w:pStyle w:val="ListParagraph"/>
               <w:spacing w:line="360" w:lineRule="auto"/>
               <w:ind w:left="0"/>
               <w:jc w:val="center"/>
@@ -1654,16 +1638,15 @@
           </w:tcPr>
           <w:p>
             <w:pPr>
-              <w:pStyle w:val="a3"/>
-              <w:spacing w:line="360" w:lineRule="auto"/>
-              <w:ind w:left="0"/>
-              <w:jc w:val="center"/>
-              <w:rPr>
-                <w:rFonts w:ascii="Courier New" w:hAnsi="Courier New" w:cs="Courier New"/>
-                <w:lang w:val="en-US"/>
-              </w:rPr>
-            </w:pPr>
-            <w:proofErr w:type="spellStart"/>
+              <w:pStyle w:val="ListParagraph"/>
+              <w:spacing w:line="360" w:lineRule="auto"/>
+              <w:ind w:left="0"/>
+              <w:jc w:val="center"/>
+              <w:rPr>
+                <w:rFonts w:ascii="Courier New" w:hAnsi="Courier New" w:cs="Courier New"/>
+                <w:lang w:val="en-US"/>
+              </w:rPr>
+            </w:pPr>
             <w:proofErr w:type="gramStart"/>
             <w:r>
               <w:rPr>
@@ -1674,7 +1657,6 @@
               </w:rPr>
               <w:t>IsActive</w:t>
             </w:r>
-            <w:proofErr w:type="spellEnd"/>
             <w:r>
               <w:rPr>
                 <w:rFonts w:ascii="Courier New" w:hAnsi="Courier New" w:cs="Courier New"/>
@@ -1700,7 +1682,7 @@
           </w:tcPr>
           <w:p>
             <w:pPr>
-              <w:pStyle w:val="a3"/>
+              <w:pStyle w:val="ListParagraph"/>
               <w:spacing w:line="360" w:lineRule="auto"/>
               <w:ind w:left="0"/>
               <w:jc w:val="center"/>
@@ -1726,18 +1708,17 @@
           </w:tcPr>
           <w:p>
             <w:pPr>
-              <w:pStyle w:val="a3"/>
-              <w:spacing w:line="360" w:lineRule="auto"/>
-              <w:ind w:left="0"/>
-              <w:jc w:val="center"/>
-              <w:rPr>
-                <w:rFonts w:ascii="Courier New" w:hAnsi="Courier New" w:cs="Courier New"/>
-                <w:sz w:val="24"/>
-                <w:szCs w:val="20"/>
-                <w:lang w:val="en-US"/>
-              </w:rPr>
-            </w:pPr>
-            <w:proofErr w:type="spellStart"/>
+              <w:pStyle w:val="ListParagraph"/>
+              <w:spacing w:line="360" w:lineRule="auto"/>
+              <w:ind w:left="0"/>
+              <w:jc w:val="center"/>
+              <w:rPr>
+                <w:rFonts w:ascii="Courier New" w:hAnsi="Courier New" w:cs="Courier New"/>
+                <w:sz w:val="24"/>
+                <w:szCs w:val="20"/>
+                <w:lang w:val="en-US"/>
+              </w:rPr>
+            </w:pPr>
             <w:proofErr w:type="gramStart"/>
             <w:r>
               <w:rPr>
@@ -1748,7 +1729,6 @@
               </w:rPr>
               <w:t>RebuildDocument</w:t>
             </w:r>
-            <w:proofErr w:type="spellEnd"/>
             <w:r>
               <w:rPr>
                 <w:rFonts w:ascii="Courier New" w:hAnsi="Courier New" w:cs="Courier New"/>
@@ -1774,7 +1754,7 @@
           </w:tcPr>
           <w:p>
             <w:pPr>
-              <w:pStyle w:val="a3"/>
+              <w:pStyle w:val="ListParagraph"/>
               <w:spacing w:line="360" w:lineRule="auto"/>
               <w:ind w:left="0"/>
               <w:jc w:val="center"/>
@@ -1796,7 +1776,7 @@
     </w:tbl>
     <w:p>
       <w:pPr>
-        <w:pStyle w:val="a3"/>
+        <w:pStyle w:val="ListParagraph"/>
         <w:spacing w:after="0" w:line="360" w:lineRule="auto"/>
         <w:ind w:left="0" w:firstLine="709"/>
         <w:jc w:val="both"/>
@@ -1804,7 +1784,7 @@
     </w:p>
     <w:p>
       <w:pPr>
-        <w:pStyle w:val="a3"/>
+        <w:pStyle w:val="ListParagraph"/>
         <w:spacing w:after="0" w:line="360" w:lineRule="auto"/>
         <w:ind w:left="0" w:firstLine="709"/>
         <w:jc w:val="both"/>
@@ -1831,7 +1811,6 @@
         </w:rPr>
         <w:t>D::</w:t>
       </w:r>
-      <w:proofErr w:type="spellStart"/>
       <w:proofErr w:type="gramEnd"/>
       <w:r>
         <w:rPr>
@@ -1839,58 +1818,30 @@
           <w:szCs w:val="28"/>
           <w:shd w:val="clear" w:color="auto" w:fill="FFFFFF"/>
         </w:rPr>
-        <w:t>GetPart</w:t>
-      </w:r>
-      <w:proofErr w:type="spellEnd"/>
+        <w:t xml:space="preserve">GetPart возвращает указатель на интерфейс детали или компонента сборки – ksPart. Свойства и методы этого интерфейса управляют состоянием компонентов сборки, они почти полностью дублируют команды контекстного меню и панели свойств, доступные пользователю при работе с тем или иным </w:t>
+      </w:r>
       <w:r>
         <w:rPr>
           <w:rFonts w:cs="Times New Roman"/>
           <w:szCs w:val="28"/>
           <w:shd w:val="clear" w:color="auto" w:fill="FFFFFF"/>
         </w:rPr>
-        <w:t xml:space="preserve"> возвращает указатель на интерфейс детали или компонента сборки – </w:t>
-      </w:r>
-      <w:proofErr w:type="spellStart"/>
+        <w:t>компонентом.</w:t>
+      </w:r>
       <w:r>
         <w:rPr>
           <w:rFonts w:cs="Times New Roman"/>
           <w:szCs w:val="28"/>
-          <w:shd w:val="clear" w:color="auto" w:fill="FFFFFF"/>
-        </w:rPr>
-        <w:t>ksPart</w:t>
-      </w:r>
-      <w:proofErr w:type="spellEnd"/>
+        </w:rPr>
+        <w:t xml:space="preserve"> </w:t>
+      </w:r>
       <w:r>
         <w:rPr>
           <w:rFonts w:cs="Times New Roman"/>
           <w:szCs w:val="28"/>
-          <w:shd w:val="clear" w:color="auto" w:fill="FFFFFF"/>
-        </w:rPr>
-        <w:t xml:space="preserve">. Свойства и методы этого интерфейса управляют состоянием компонентов сборки, они почти полностью дублируют команды контекстного меню и панели свойств, доступные пользователю при работе с тем или иным </w:t>
-      </w:r>
-      <w:r>
-        <w:rPr>
-          <w:rFonts w:cs="Times New Roman"/>
-          <w:szCs w:val="28"/>
-          <w:shd w:val="clear" w:color="auto" w:fill="FFFFFF"/>
-        </w:rPr>
-        <w:t>компонентом.</w:t>
-      </w:r>
-      <w:r>
-        <w:rPr>
-          <w:rFonts w:cs="Times New Roman"/>
-          <w:szCs w:val="28"/>
-        </w:rPr>
-        <w:t xml:space="preserve"> </w:t>
-      </w:r>
-      <w:r>
-        <w:rPr>
-          <w:rFonts w:cs="Times New Roman"/>
-          <w:szCs w:val="28"/>
         </w:rPr>
         <w:t xml:space="preserve">Свойства интерфейса </w:t>
       </w:r>
-      <w:proofErr w:type="spellStart"/>
       <w:r>
         <w:rPr>
           <w:rFonts w:cs="Times New Roman"/>
@@ -1899,7 +1850,6 @@
         </w:rPr>
         <w:t>ksPart</w:t>
       </w:r>
-      <w:proofErr w:type="spellEnd"/>
       <w:r>
         <w:rPr>
           <w:rFonts w:cs="Times New Roman"/>
@@ -1917,7 +1867,7 @@
     </w:p>
     <w:p>
       <w:pPr>
-        <w:pStyle w:val="a3"/>
+        <w:pStyle w:val="ListParagraph"/>
         <w:spacing w:after="0" w:line="360" w:lineRule="auto"/>
         <w:ind w:left="0" w:firstLine="709"/>
         <w:jc w:val="both"/>
@@ -1943,18 +1893,16 @@
       <w:r>
         <w:t xml:space="preserve">войства интерфейса </w:t>
       </w:r>
-      <w:proofErr w:type="spellStart"/>
       <w:r>
         <w:rPr>
           <w:lang w:val="en-US"/>
         </w:rPr>
         <w:t>ksPart</w:t>
       </w:r>
-      <w:proofErr w:type="spellEnd"/>
     </w:p>
     <w:tbl>
       <w:tblPr>
-        <w:tblStyle w:val="a5"/>
+        <w:tblStyle w:val="TableGrid"/>
         <w:tblW w:w="0" w:type="auto"/>
         <w:tblLook w:val="04A0" w:firstRow="1" w:lastRow="0" w:firstColumn="1" w:lastColumn="0" w:noHBand="0" w:noVBand="1"/>
       </w:tblPr>
@@ -1970,7 +1918,7 @@
           </w:tcPr>
           <w:p>
             <w:pPr>
-              <w:pStyle w:val="a3"/>
+              <w:pStyle w:val="ListParagraph"/>
               <w:spacing w:line="360" w:lineRule="auto"/>
               <w:ind w:left="0"/>
               <w:jc w:val="center"/>
@@ -1994,7 +1942,7 @@
           </w:tcPr>
           <w:p>
             <w:pPr>
-              <w:pStyle w:val="a3"/>
+              <w:pStyle w:val="ListParagraph"/>
               <w:spacing w:line="360" w:lineRule="auto"/>
               <w:ind w:left="0"/>
               <w:jc w:val="center"/>
@@ -2018,7 +1966,7 @@
           </w:tcPr>
           <w:p>
             <w:pPr>
-              <w:pStyle w:val="a3"/>
+              <w:pStyle w:val="ListParagraph"/>
               <w:spacing w:line="360" w:lineRule="auto"/>
               <w:ind w:left="0"/>
               <w:jc w:val="center"/>
@@ -2044,7 +1992,7 @@
           </w:tcPr>
           <w:p>
             <w:pPr>
-              <w:pStyle w:val="a3"/>
+              <w:pStyle w:val="ListParagraph"/>
               <w:spacing w:line="360" w:lineRule="auto"/>
               <w:ind w:left="0"/>
               <w:jc w:val="center"/>
@@ -2072,18 +2020,17 @@
           </w:tcPr>
           <w:p>
             <w:pPr>
-              <w:pStyle w:val="a3"/>
-              <w:spacing w:line="360" w:lineRule="auto"/>
-              <w:ind w:left="0"/>
-              <w:jc w:val="center"/>
-              <w:rPr>
-                <w:rFonts w:ascii="Courier New" w:hAnsi="Courier New" w:cs="Courier New"/>
-                <w:sz w:val="24"/>
-                <w:szCs w:val="20"/>
-                <w:lang w:val="en-US"/>
-              </w:rPr>
-            </w:pPr>
-            <w:proofErr w:type="spellStart"/>
+              <w:pStyle w:val="ListParagraph"/>
+              <w:spacing w:line="360" w:lineRule="auto"/>
+              <w:ind w:left="0"/>
+              <w:jc w:val="center"/>
+              <w:rPr>
+                <w:rFonts w:ascii="Courier New" w:hAnsi="Courier New" w:cs="Courier New"/>
+                <w:sz w:val="24"/>
+                <w:szCs w:val="20"/>
+                <w:lang w:val="en-US"/>
+              </w:rPr>
+            </w:pPr>
             <w:r>
               <w:rPr>
                 <w:rFonts w:ascii="Courier New" w:hAnsi="Courier New" w:cs="Courier New"/>
@@ -2093,7 +2040,6 @@
               </w:rPr>
               <w:t>WordBool</w:t>
             </w:r>
-            <w:proofErr w:type="spellEnd"/>
           </w:p>
         </w:tc>
         <w:tc>
@@ -2102,7 +2048,7 @@
           </w:tcPr>
           <w:p>
             <w:pPr>
-              <w:pStyle w:val="a3"/>
+              <w:pStyle w:val="ListParagraph"/>
               <w:spacing w:line="360" w:lineRule="auto"/>
               <w:ind w:left="0"/>
               <w:jc w:val="center"/>
@@ -2128,18 +2074,17 @@
           </w:tcPr>
           <w:p>
             <w:pPr>
-              <w:pStyle w:val="a3"/>
-              <w:spacing w:line="360" w:lineRule="auto"/>
-              <w:ind w:left="0"/>
-              <w:jc w:val="center"/>
-              <w:rPr>
-                <w:rFonts w:ascii="Courier New" w:hAnsi="Courier New" w:cs="Courier New"/>
-                <w:sz w:val="24"/>
-                <w:szCs w:val="20"/>
-                <w:lang w:val="en-US"/>
-              </w:rPr>
-            </w:pPr>
-            <w:proofErr w:type="spellStart"/>
+              <w:pStyle w:val="ListParagraph"/>
+              <w:spacing w:line="360" w:lineRule="auto"/>
+              <w:ind w:left="0"/>
+              <w:jc w:val="center"/>
+              <w:rPr>
+                <w:rFonts w:ascii="Courier New" w:hAnsi="Courier New" w:cs="Courier New"/>
+                <w:sz w:val="24"/>
+                <w:szCs w:val="20"/>
+                <w:lang w:val="en-US"/>
+              </w:rPr>
+            </w:pPr>
             <w:r>
               <w:rPr>
                 <w:rFonts w:ascii="Courier New" w:hAnsi="Courier New" w:cs="Courier New"/>
@@ -2149,7 +2094,6 @@
               </w:rPr>
               <w:t>fileName</w:t>
             </w:r>
-            <w:proofErr w:type="spellEnd"/>
           </w:p>
         </w:tc>
         <w:tc>
@@ -2158,18 +2102,17 @@
           </w:tcPr>
           <w:p>
             <w:pPr>
-              <w:pStyle w:val="a3"/>
-              <w:spacing w:line="360" w:lineRule="auto"/>
-              <w:ind w:left="0"/>
-              <w:jc w:val="center"/>
-              <w:rPr>
-                <w:rFonts w:ascii="Courier New" w:hAnsi="Courier New" w:cs="Courier New"/>
-                <w:sz w:val="24"/>
-                <w:szCs w:val="20"/>
-                <w:lang w:val="en-US"/>
-              </w:rPr>
-            </w:pPr>
-            <w:proofErr w:type="spellStart"/>
+              <w:pStyle w:val="ListParagraph"/>
+              <w:spacing w:line="360" w:lineRule="auto"/>
+              <w:ind w:left="0"/>
+              <w:jc w:val="center"/>
+              <w:rPr>
+                <w:rFonts w:ascii="Courier New" w:hAnsi="Courier New" w:cs="Courier New"/>
+                <w:sz w:val="24"/>
+                <w:szCs w:val="20"/>
+                <w:lang w:val="en-US"/>
+              </w:rPr>
+            </w:pPr>
             <w:r>
               <w:rPr>
                 <w:rFonts w:ascii="Courier New" w:hAnsi="Courier New" w:cs="Courier New"/>
@@ -2179,7 +2122,6 @@
               </w:rPr>
               <w:t>WideString</w:t>
             </w:r>
-            <w:proofErr w:type="spellEnd"/>
           </w:p>
         </w:tc>
         <w:tc>
@@ -2188,7 +2130,7 @@
           </w:tcPr>
           <w:p>
             <w:pPr>
-              <w:pStyle w:val="a3"/>
+              <w:pStyle w:val="ListParagraph"/>
               <w:spacing w:line="360" w:lineRule="auto"/>
               <w:ind w:left="0"/>
               <w:jc w:val="center"/>
@@ -2214,18 +2156,17 @@
           </w:tcPr>
           <w:p>
             <w:pPr>
-              <w:pStyle w:val="a3"/>
-              <w:spacing w:line="360" w:lineRule="auto"/>
-              <w:ind w:left="0"/>
-              <w:jc w:val="center"/>
-              <w:rPr>
-                <w:rFonts w:ascii="Courier New" w:hAnsi="Courier New" w:cs="Courier New"/>
-                <w:sz w:val="24"/>
-                <w:szCs w:val="20"/>
-                <w:lang w:val="en-US"/>
-              </w:rPr>
-            </w:pPr>
-            <w:proofErr w:type="spellStart"/>
+              <w:pStyle w:val="ListParagraph"/>
+              <w:spacing w:line="360" w:lineRule="auto"/>
+              <w:ind w:left="0"/>
+              <w:jc w:val="center"/>
+              <w:rPr>
+                <w:rFonts w:ascii="Courier New" w:hAnsi="Courier New" w:cs="Courier New"/>
+                <w:sz w:val="24"/>
+                <w:szCs w:val="20"/>
+                <w:lang w:val="en-US"/>
+              </w:rPr>
+            </w:pPr>
             <w:r>
               <w:rPr>
                 <w:rFonts w:ascii="Courier New" w:hAnsi="Courier New" w:cs="Courier New"/>
@@ -2235,7 +2176,6 @@
               </w:rPr>
               <w:t>fixedComponent</w:t>
             </w:r>
-            <w:proofErr w:type="spellEnd"/>
           </w:p>
         </w:tc>
         <w:tc>
@@ -2244,18 +2184,17 @@
           </w:tcPr>
           <w:p>
             <w:pPr>
-              <w:pStyle w:val="a3"/>
-              <w:spacing w:line="360" w:lineRule="auto"/>
-              <w:ind w:left="0"/>
-              <w:jc w:val="center"/>
-              <w:rPr>
-                <w:rFonts w:ascii="Courier New" w:hAnsi="Courier New" w:cs="Courier New"/>
-                <w:sz w:val="24"/>
-                <w:szCs w:val="20"/>
-                <w:lang w:val="en-US"/>
-              </w:rPr>
-            </w:pPr>
-            <w:proofErr w:type="spellStart"/>
+              <w:pStyle w:val="ListParagraph"/>
+              <w:spacing w:line="360" w:lineRule="auto"/>
+              <w:ind w:left="0"/>
+              <w:jc w:val="center"/>
+              <w:rPr>
+                <w:rFonts w:ascii="Courier New" w:hAnsi="Courier New" w:cs="Courier New"/>
+                <w:sz w:val="24"/>
+                <w:szCs w:val="20"/>
+                <w:lang w:val="en-US"/>
+              </w:rPr>
+            </w:pPr>
             <w:r>
               <w:rPr>
                 <w:rFonts w:ascii="Courier New" w:hAnsi="Courier New" w:cs="Courier New"/>
@@ -2265,7 +2204,6 @@
               </w:rPr>
               <w:t>WordBool</w:t>
             </w:r>
-            <w:proofErr w:type="spellEnd"/>
           </w:p>
         </w:tc>
         <w:tc>
@@ -2274,7 +2212,7 @@
           </w:tcPr>
           <w:p>
             <w:pPr>
-              <w:pStyle w:val="a3"/>
+              <w:pStyle w:val="ListParagraph"/>
               <w:spacing w:line="360" w:lineRule="auto"/>
               <w:ind w:left="0"/>
               <w:jc w:val="center"/>
@@ -2300,7 +2238,7 @@
           </w:tcPr>
           <w:p>
             <w:pPr>
-              <w:pStyle w:val="a3"/>
+              <w:pStyle w:val="ListParagraph"/>
               <w:spacing w:line="360" w:lineRule="auto"/>
               <w:ind w:left="0"/>
               <w:jc w:val="center"/>
@@ -2328,18 +2266,17 @@
           </w:tcPr>
           <w:p>
             <w:pPr>
-              <w:pStyle w:val="a3"/>
-              <w:spacing w:line="360" w:lineRule="auto"/>
-              <w:ind w:left="0"/>
-              <w:jc w:val="center"/>
-              <w:rPr>
-                <w:rFonts w:ascii="Courier New" w:hAnsi="Courier New" w:cs="Courier New"/>
-                <w:sz w:val="24"/>
-                <w:szCs w:val="20"/>
-                <w:lang w:val="en-US"/>
-              </w:rPr>
-            </w:pPr>
-            <w:proofErr w:type="spellStart"/>
+              <w:pStyle w:val="ListParagraph"/>
+              <w:spacing w:line="360" w:lineRule="auto"/>
+              <w:ind w:left="0"/>
+              <w:jc w:val="center"/>
+              <w:rPr>
+                <w:rFonts w:ascii="Courier New" w:hAnsi="Courier New" w:cs="Courier New"/>
+                <w:sz w:val="24"/>
+                <w:szCs w:val="20"/>
+                <w:lang w:val="en-US"/>
+              </w:rPr>
+            </w:pPr>
             <w:r>
               <w:rPr>
                 <w:rFonts w:ascii="Courier New" w:hAnsi="Courier New" w:cs="Courier New"/>
@@ -2349,7 +2286,6 @@
               </w:rPr>
               <w:t>WordBool</w:t>
             </w:r>
-            <w:proofErr w:type="spellEnd"/>
           </w:p>
         </w:tc>
         <w:tc>
@@ -2358,7 +2294,7 @@
           </w:tcPr>
           <w:p>
             <w:pPr>
-              <w:pStyle w:val="a3"/>
+              <w:pStyle w:val="ListParagraph"/>
               <w:spacing w:line="360" w:lineRule="auto"/>
               <w:ind w:left="0"/>
               <w:jc w:val="center"/>
@@ -2399,7 +2335,7 @@
     </w:p>
     <w:tbl>
       <w:tblPr>
-        <w:tblStyle w:val="a5"/>
+        <w:tblStyle w:val="TableGrid"/>
         <w:tblW w:w="0" w:type="auto"/>
         <w:tblLook w:val="04A0" w:firstRow="1" w:lastRow="0" w:firstColumn="1" w:lastColumn="0" w:noHBand="0" w:noVBand="1"/>
       </w:tblPr>
@@ -2415,7 +2351,7 @@
           </w:tcPr>
           <w:p>
             <w:pPr>
-              <w:pStyle w:val="a3"/>
+              <w:pStyle w:val="ListParagraph"/>
               <w:spacing w:line="360" w:lineRule="auto"/>
               <w:ind w:left="0"/>
               <w:jc w:val="center"/>
@@ -2441,7 +2377,7 @@
           </w:tcPr>
           <w:p>
             <w:pPr>
-              <w:pStyle w:val="a3"/>
+              <w:pStyle w:val="ListParagraph"/>
               <w:spacing w:line="360" w:lineRule="auto"/>
               <w:ind w:left="0"/>
               <w:jc w:val="center"/>
@@ -2467,7 +2403,7 @@
           </w:tcPr>
           <w:p>
             <w:pPr>
-              <w:pStyle w:val="a3"/>
+              <w:pStyle w:val="ListParagraph"/>
               <w:spacing w:line="360" w:lineRule="auto"/>
               <w:ind w:left="0"/>
               <w:jc w:val="center"/>
@@ -2495,7 +2431,7 @@
           </w:tcPr>
           <w:p>
             <w:pPr>
-              <w:pStyle w:val="a3"/>
+              <w:pStyle w:val="ListParagraph"/>
               <w:spacing w:line="360" w:lineRule="auto"/>
               <w:ind w:left="0"/>
               <w:jc w:val="center"/>
@@ -2523,7 +2459,7 @@
           </w:tcPr>
           <w:p>
             <w:pPr>
-              <w:pStyle w:val="a3"/>
+              <w:pStyle w:val="ListParagraph"/>
               <w:spacing w:line="360" w:lineRule="auto"/>
               <w:ind w:left="0"/>
               <w:jc w:val="center"/>
@@ -2534,7 +2470,6 @@
                 <w:szCs w:val="28"/>
               </w:rPr>
             </w:pPr>
-            <w:proofErr w:type="spellStart"/>
             <w:r>
               <w:rPr>
                 <w:rFonts w:ascii="Courier New" w:hAnsi="Courier New" w:cs="Courier New"/>
@@ -2544,7 +2479,6 @@
               </w:rPr>
               <w:t>WideString</w:t>
             </w:r>
-            <w:proofErr w:type="spellEnd"/>
           </w:p>
         </w:tc>
         <w:tc>
@@ -2553,7 +2487,7 @@
           </w:tcPr>
           <w:p>
             <w:pPr>
-              <w:pStyle w:val="a3"/>
+              <w:pStyle w:val="ListParagraph"/>
               <w:spacing w:line="360" w:lineRule="auto"/>
               <w:ind w:left="0"/>
               <w:jc w:val="center"/>
@@ -2581,18 +2515,17 @@
           </w:tcPr>
           <w:p>
             <w:pPr>
-              <w:pStyle w:val="a3"/>
-              <w:spacing w:line="360" w:lineRule="auto"/>
-              <w:ind w:left="0"/>
-              <w:jc w:val="center"/>
-              <w:rPr>
-                <w:rFonts w:ascii="Courier New" w:hAnsi="Courier New" w:cs="Courier New"/>
-                <w:sz w:val="24"/>
-                <w:szCs w:val="20"/>
-                <w:lang w:val="en-US"/>
-              </w:rPr>
-            </w:pPr>
-            <w:proofErr w:type="spellStart"/>
+              <w:pStyle w:val="ListParagraph"/>
+              <w:spacing w:line="360" w:lineRule="auto"/>
+              <w:ind w:left="0"/>
+              <w:jc w:val="center"/>
+              <w:rPr>
+                <w:rFonts w:ascii="Courier New" w:hAnsi="Courier New" w:cs="Courier New"/>
+                <w:sz w:val="24"/>
+                <w:szCs w:val="20"/>
+                <w:lang w:val="en-US"/>
+              </w:rPr>
+            </w:pPr>
             <w:r>
               <w:rPr>
                 <w:rFonts w:ascii="Courier New" w:hAnsi="Courier New" w:cs="Courier New"/>
@@ -2602,7 +2535,6 @@
               </w:rPr>
               <w:t>StandartComponent</w:t>
             </w:r>
-            <w:proofErr w:type="spellEnd"/>
           </w:p>
         </w:tc>
         <w:tc>
@@ -2611,18 +2543,17 @@
           </w:tcPr>
           <w:p>
             <w:pPr>
-              <w:pStyle w:val="a3"/>
-              <w:spacing w:line="360" w:lineRule="auto"/>
-              <w:ind w:left="0"/>
-              <w:jc w:val="center"/>
-              <w:rPr>
-                <w:rFonts w:ascii="Courier New" w:hAnsi="Courier New" w:cs="Courier New"/>
-                <w:sz w:val="24"/>
-                <w:szCs w:val="20"/>
-                <w:lang w:val="en-US"/>
-              </w:rPr>
-            </w:pPr>
-            <w:proofErr w:type="spellStart"/>
+              <w:pStyle w:val="ListParagraph"/>
+              <w:spacing w:line="360" w:lineRule="auto"/>
+              <w:ind w:left="0"/>
+              <w:jc w:val="center"/>
+              <w:rPr>
+                <w:rFonts w:ascii="Courier New" w:hAnsi="Courier New" w:cs="Courier New"/>
+                <w:sz w:val="24"/>
+                <w:szCs w:val="20"/>
+                <w:lang w:val="en-US"/>
+              </w:rPr>
+            </w:pPr>
             <w:r>
               <w:rPr>
                 <w:rFonts w:ascii="Courier New" w:hAnsi="Courier New" w:cs="Courier New"/>
@@ -2632,7 +2563,6 @@
               </w:rPr>
               <w:t>WordBool</w:t>
             </w:r>
-            <w:proofErr w:type="spellEnd"/>
           </w:p>
         </w:tc>
         <w:tc>
@@ -2641,7 +2571,7 @@
           </w:tcPr>
           <w:p>
             <w:pPr>
-              <w:pStyle w:val="a3"/>
+              <w:pStyle w:val="ListParagraph"/>
               <w:spacing w:line="360" w:lineRule="auto"/>
               <w:ind w:left="0"/>
               <w:jc w:val="center"/>
@@ -2669,7 +2599,7 @@
     </w:p>
     <w:p>
       <w:pPr>
-        <w:pStyle w:val="a3"/>
+        <w:pStyle w:val="ListParagraph"/>
         <w:numPr>
           <w:ilvl w:val="1"/>
           <w:numId w:val="1"/>
@@ -2692,7 +2622,7 @@
     </w:p>
     <w:p>
       <w:pPr>
-        <w:pStyle w:val="a3"/>
+        <w:pStyle w:val="ListParagraph"/>
         <w:spacing w:after="0" w:line="360" w:lineRule="auto"/>
         <w:ind w:left="0" w:firstLine="709"/>
         <w:jc w:val="both"/>
@@ -2754,7 +2684,7 @@
     </w:p>
     <w:p>
       <w:pPr>
-        <w:pStyle w:val="a3"/>
+        <w:pStyle w:val="ListParagraph"/>
         <w:spacing w:after="0" w:line="360" w:lineRule="auto"/>
         <w:ind w:left="0" w:firstLine="709"/>
         <w:jc w:val="both"/>
@@ -2763,7 +2693,6 @@
           <w:shd w:val="clear" w:color="auto" w:fill="FFFFFF"/>
         </w:rPr>
       </w:pPr>
-      <w:proofErr w:type="spellStart"/>
       <w:r>
         <w:rPr>
           <w:rFonts w:cs="Times New Roman"/>
@@ -2773,7 +2702,6 @@
         </w:rPr>
         <w:t>FreeCAD</w:t>
       </w:r>
-      <w:proofErr w:type="spellEnd"/>
       <w:r>
         <w:rPr>
           <w:rFonts w:cs="Times New Roman"/>
@@ -2814,56 +2742,31 @@
         </w:rPr>
         <w:t xml:space="preserve"> моделей. </w:t>
       </w:r>
-      <w:proofErr w:type="spellStart"/>
       <w:r>
         <w:rPr>
           <w:rFonts w:cs="Times New Roman"/>
           <w:shd w:val="clear" w:color="auto" w:fill="FFFFFF"/>
         </w:rPr>
-        <w:t>FreeCAD</w:t>
-      </w:r>
-      <w:proofErr w:type="spellEnd"/>
+        <w:t>FreeCAD может быть использована в техническом проектировании, конструировании изделий, а также в иных областях, связанных с осуществлением инженерно-технических работ. Программа хорошо подходит для создания моделей для 3D принтера, так как поддерживает STL формат. Кроме собственных FreeCAD форматов программа совместима со следующими форматами: DXF, SVG</w:t>
+      </w:r>
       <w:r>
         <w:rPr>
           <w:rFonts w:cs="Times New Roman"/>
           <w:shd w:val="clear" w:color="auto" w:fill="FFFFFF"/>
         </w:rPr>
-        <w:t xml:space="preserve"> может быть использована в техническом проектировании, конструировании изделий, а также в иных областях, связанных с осуществлением инженерно-технических работ. Программа хорошо подходит для создания моделей для 3D принтера, так как поддерживает STL формат. Кроме собственных </w:t>
-      </w:r>
-      <w:proofErr w:type="spellStart"/>
+        <w:t xml:space="preserve">, </w:t>
+      </w:r>
       <w:r>
         <w:rPr>
           <w:rFonts w:cs="Times New Roman"/>
           <w:shd w:val="clear" w:color="auto" w:fill="FFFFFF"/>
         </w:rPr>
-        <w:t>FreeCAD</w:t>
-      </w:r>
-      <w:proofErr w:type="spellEnd"/>
-      <w:r>
-        <w:rPr>
-          <w:rFonts w:cs="Times New Roman"/>
-          <w:shd w:val="clear" w:color="auto" w:fill="FFFFFF"/>
-        </w:rPr>
-        <w:t xml:space="preserve"> форматов программа совместима со следующими форматами: DXF, SVG</w:t>
-      </w:r>
-      <w:r>
-        <w:rPr>
-          <w:rFonts w:cs="Times New Roman"/>
-          <w:shd w:val="clear" w:color="auto" w:fill="FFFFFF"/>
-        </w:rPr>
-        <w:t xml:space="preserve">, </w:t>
-      </w:r>
-      <w:r>
-        <w:rPr>
-          <w:rFonts w:cs="Times New Roman"/>
-          <w:shd w:val="clear" w:color="auto" w:fill="FFFFFF"/>
-        </w:rPr>
         <w:t>STEP, IGES, STL, OBJ, DAE, SCAD, IV и IFC.</w:t>
       </w:r>
     </w:p>
     <w:p>
       <w:pPr>
-        <w:pStyle w:val="a3"/>
+        <w:pStyle w:val="ListParagraph"/>
         <w:spacing w:after="0" w:line="360" w:lineRule="auto"/>
         <w:ind w:left="0" w:firstLine="709"/>
         <w:jc w:val="both"/>
@@ -2930,7 +2833,7 @@
     </w:p>
     <w:p>
       <w:pPr>
-        <w:pStyle w:val="a3"/>
+        <w:pStyle w:val="ListParagraph"/>
         <w:spacing w:after="0" w:line="360" w:lineRule="auto"/>
         <w:ind w:left="0" w:firstLine="709"/>
         <w:jc w:val="both"/>
@@ -3158,7 +3061,6 @@
         </w:rPr>
         <w:t xml:space="preserve">, </w:t>
       </w:r>
-      <w:proofErr w:type="spellStart"/>
       <w:r>
         <w:rPr>
           <w:rFonts w:cs="Times New Roman"/>
@@ -3167,7 +3069,6 @@
         </w:rPr>
         <w:t>FedoraR</w:t>
       </w:r>
-      <w:proofErr w:type="spellEnd"/>
       <w:r>
         <w:rPr>
           <w:rFonts w:cs="Times New Roman"/>
@@ -3175,7 +3076,6 @@
         </w:rPr>
         <w:t xml:space="preserve">, </w:t>
       </w:r>
-      <w:proofErr w:type="spellStart"/>
       <w:r>
         <w:rPr>
           <w:rFonts w:cs="Times New Roman"/>
@@ -3184,7 +3084,6 @@
         </w:rPr>
         <w:t>SuseR</w:t>
       </w:r>
-      <w:proofErr w:type="spellEnd"/>
       <w:r>
         <w:rPr>
           <w:rFonts w:cs="Times New Roman"/>
@@ -3192,7 +3091,6 @@
         </w:rPr>
         <w:t xml:space="preserve">, </w:t>
       </w:r>
-      <w:proofErr w:type="spellStart"/>
       <w:r>
         <w:rPr>
           <w:rFonts w:cs="Times New Roman"/>
@@ -3201,7 +3099,6 @@
         </w:rPr>
         <w:t>MandrivaR</w:t>
       </w:r>
-      <w:proofErr w:type="spellEnd"/>
       <w:r>
         <w:rPr>
           <w:rFonts w:cs="Times New Roman"/>
@@ -3212,7 +3109,7 @@
     </w:p>
     <w:p>
       <w:pPr>
-        <w:pStyle w:val="a3"/>
+        <w:pStyle w:val="ListParagraph"/>
         <w:spacing w:after="0" w:line="360" w:lineRule="auto"/>
         <w:ind w:left="0" w:firstLine="709"/>
         <w:jc w:val="both"/>
@@ -3382,7 +3279,7 @@
     </w:p>
     <w:p>
       <w:pPr>
-        <w:pStyle w:val="a3"/>
+        <w:pStyle w:val="ListParagraph"/>
         <w:numPr>
           <w:ilvl w:val="0"/>
           <w:numId w:val="1"/>
@@ -3405,7 +3302,7 @@
     </w:p>
     <w:p>
       <w:pPr>
-        <w:pStyle w:val="a3"/>
+        <w:pStyle w:val="ListParagraph"/>
         <w:spacing w:after="0" w:line="360" w:lineRule="auto"/>
         <w:ind w:left="0" w:firstLine="709"/>
         <w:jc w:val="both"/>
@@ -3423,7 +3320,7 @@
     </w:p>
     <w:p>
       <w:pPr>
-        <w:pStyle w:val="a3"/>
+        <w:pStyle w:val="ListParagraph"/>
         <w:spacing w:after="0" w:line="360" w:lineRule="auto"/>
         <w:ind w:left="0" w:firstLine="709"/>
         <w:jc w:val="both"/>
@@ -3434,7 +3331,7 @@
     </w:p>
     <w:p>
       <w:pPr>
-        <w:pStyle w:val="a4"/>
+        <w:pStyle w:val="NoSpacing"/>
         <w:numPr>
           <w:ilvl w:val="0"/>
           <w:numId w:val="9"/>
@@ -3447,7 +3344,7 @@
     </w:p>
     <w:p>
       <w:pPr>
-        <w:pStyle w:val="a4"/>
+        <w:pStyle w:val="NoSpacing"/>
         <w:numPr>
           <w:ilvl w:val="0"/>
           <w:numId w:val="9"/>
@@ -3463,7 +3360,7 @@
     </w:p>
     <w:p>
       <w:pPr>
-        <w:pStyle w:val="a4"/>
+        <w:pStyle w:val="NoSpacing"/>
         <w:ind w:firstLine="709"/>
       </w:pPr>
       <w:r>
@@ -3472,7 +3369,7 @@
     </w:p>
     <w:p>
       <w:pPr>
-        <w:pStyle w:val="a4"/>
+        <w:pStyle w:val="NoSpacing"/>
         <w:numPr>
           <w:ilvl w:val="0"/>
           <w:numId w:val="9"/>
@@ -3506,7 +3403,7 @@
     </w:p>
     <w:p>
       <w:pPr>
-        <w:pStyle w:val="a4"/>
+        <w:pStyle w:val="NoSpacing"/>
         <w:numPr>
           <w:ilvl w:val="0"/>
           <w:numId w:val="9"/>
@@ -3540,7 +3437,7 @@
     </w:p>
     <w:p>
       <w:pPr>
-        <w:pStyle w:val="a4"/>
+        <w:pStyle w:val="NoSpacing"/>
         <w:ind w:firstLine="709"/>
       </w:pPr>
       <w:r>
@@ -3549,7 +3446,7 @@
     </w:p>
     <w:p>
       <w:pPr>
-        <w:pStyle w:val="a4"/>
+        <w:pStyle w:val="NoSpacing"/>
         <w:numPr>
           <w:ilvl w:val="0"/>
           <w:numId w:val="9"/>
@@ -3592,7 +3489,7 @@
     </w:p>
     <w:p>
       <w:pPr>
-        <w:pStyle w:val="a3"/>
+        <w:pStyle w:val="ListParagraph"/>
         <w:spacing w:after="0" w:line="360" w:lineRule="auto"/>
         <w:ind w:left="0"/>
         <w:jc w:val="center"/>
@@ -3654,7 +3551,7 @@
     </w:p>
     <w:p>
       <w:pPr>
-        <w:pStyle w:val="a3"/>
+        <w:pStyle w:val="ListParagraph"/>
         <w:spacing w:after="0" w:line="360" w:lineRule="auto"/>
         <w:ind w:left="0"/>
         <w:jc w:val="center"/>
@@ -3673,7 +3570,7 @@
     </w:p>
     <w:p>
       <w:pPr>
-        <w:pStyle w:val="a3"/>
+        <w:pStyle w:val="ListParagraph"/>
         <w:numPr>
           <w:ilvl w:val="0"/>
           <w:numId w:val="1"/>
@@ -3696,7 +3593,7 @@
     </w:p>
     <w:p>
       <w:pPr>
-        <w:pStyle w:val="a3"/>
+        <w:pStyle w:val="ListParagraph"/>
         <w:numPr>
           <w:ilvl w:val="1"/>
           <w:numId w:val="1"/>
@@ -3719,7 +3616,7 @@
     </w:p>
     <w:p>
       <w:pPr>
-        <w:pStyle w:val="a3"/>
+        <w:pStyle w:val="ListParagraph"/>
         <w:spacing w:after="0" w:line="360" w:lineRule="auto"/>
         <w:ind w:left="0" w:firstLine="709"/>
         <w:jc w:val="both"/>
@@ -3742,7 +3639,7 @@
     </w:p>
     <w:p>
       <w:pPr>
-        <w:pStyle w:val="a3"/>
+        <w:pStyle w:val="ListParagraph"/>
         <w:spacing w:after="0" w:line="360" w:lineRule="auto"/>
         <w:ind w:left="0" w:firstLine="709"/>
         <w:jc w:val="both"/>
@@ -3759,21 +3656,16 @@
     </w:p>
     <w:p>
       <w:pPr>
-        <w:pStyle w:val="a3"/>
+        <w:pStyle w:val="ListParagraph"/>
         <w:spacing w:after="0" w:line="360" w:lineRule="auto"/>
         <w:ind w:left="0"/>
         <w:jc w:val="center"/>
       </w:pPr>
-      <w:commentRangeStart w:id="0"/>
-      <w:commentRangeEnd w:id="0"/>
-      <w:r>
-        <w:rPr>
-          <w:rStyle w:val="a6"/>
+      <w:r>
+        <w:rPr>
+          <w:noProof/>
         </w:rPr>
         <w:lastRenderedPageBreak/>
-        <w:commentReference w:id="0"/>
-      </w:r>
-      <w:r>
         <w:drawing>
           <wp:inline distT="0" distB="0" distL="0" distR="0" wp14:anchorId="4E966F87" wp14:editId="15543B50">
             <wp:extent cx="5939790" cy="4598670"/>
@@ -3790,7 +3682,7 @@
                     <pic:cNvPicPr/>
                   </pic:nvPicPr>
                   <pic:blipFill>
-                    <a:blip r:embed="rId10"/>
+                    <a:blip r:embed="rId6"/>
                     <a:stretch>
                       <a:fillRect/>
                     </a:stretch>
@@ -3813,7 +3705,7 @@
     </w:p>
     <w:p>
       <w:pPr>
-        <w:pStyle w:val="a3"/>
+        <w:pStyle w:val="ListParagraph"/>
         <w:spacing w:after="0" w:line="360" w:lineRule="auto"/>
         <w:ind w:left="0"/>
         <w:jc w:val="center"/>
@@ -3868,7 +3760,7 @@
     </w:p>
     <w:p>
       <w:pPr>
-        <w:pStyle w:val="a3"/>
+        <w:pStyle w:val="ListParagraph"/>
         <w:spacing w:after="0" w:line="360" w:lineRule="auto"/>
         <w:ind w:left="0" w:firstLine="993"/>
         <w:jc w:val="both"/>
@@ -3876,21 +3768,19 @@
       <w:r>
         <w:t xml:space="preserve">В таблице 3.1 представлено описание полей и методов класса </w:t>
       </w:r>
-      <w:proofErr w:type="spellStart"/>
       <w:r>
         <w:rPr>
           <w:lang w:val="en-US"/>
         </w:rPr>
         <w:t>MainWindow</w:t>
       </w:r>
-      <w:proofErr w:type="spellEnd"/>
       <w:r>
         <w:t>.</w:t>
       </w:r>
     </w:p>
     <w:p>
       <w:pPr>
-        <w:pStyle w:val="a3"/>
+        <w:pStyle w:val="ListParagraph"/>
         <w:spacing w:after="0" w:line="360" w:lineRule="auto"/>
         <w:ind w:left="0" w:firstLine="993"/>
         <w:jc w:val="both"/>
@@ -3898,21 +3788,19 @@
       <w:r>
         <w:t xml:space="preserve">Таблица 3.1 – Описание полей и методов класса </w:t>
       </w:r>
-      <w:proofErr w:type="spellStart"/>
       <w:r>
         <w:rPr>
           <w:lang w:val="en-US"/>
         </w:rPr>
         <w:t>MainWindow</w:t>
       </w:r>
-      <w:proofErr w:type="spellEnd"/>
       <w:r>
         <w:t>.</w:t>
       </w:r>
     </w:p>
     <w:tbl>
       <w:tblPr>
-        <w:tblStyle w:val="a5"/>
+        <w:tblStyle w:val="TableGrid"/>
         <w:tblW w:w="0" w:type="auto"/>
         <w:tblLook w:val="04A0" w:firstRow="1" w:lastRow="0" w:firstColumn="1" w:lastColumn="0" w:noHBand="0" w:noVBand="1"/>
       </w:tblPr>
@@ -3927,7 +3815,7 @@
           </w:tcPr>
           <w:p>
             <w:pPr>
-              <w:pStyle w:val="a3"/>
+              <w:pStyle w:val="ListParagraph"/>
               <w:spacing w:line="360" w:lineRule="auto"/>
               <w:ind w:left="0"/>
               <w:jc w:val="center"/>
@@ -3951,7 +3839,7 @@
           </w:tcPr>
           <w:p>
             <w:pPr>
-              <w:pStyle w:val="a3"/>
+              <w:pStyle w:val="ListParagraph"/>
               <w:spacing w:line="360" w:lineRule="auto"/>
               <w:ind w:left="0"/>
               <w:jc w:val="center"/>
@@ -3977,66 +3865,35 @@
           </w:tcPr>
           <w:p>
             <w:pPr>
-              <w:pStyle w:val="a3"/>
-              <w:spacing w:line="360" w:lineRule="auto"/>
-              <w:ind w:left="0"/>
-              <w:jc w:val="center"/>
-              <w:rPr>
-                <w:rFonts w:ascii="Courier New" w:hAnsi="Courier New" w:cs="Courier New"/>
-                <w:sz w:val="24"/>
-                <w:szCs w:val="20"/>
-                <w:lang w:val="en-US"/>
-              </w:rPr>
-            </w:pPr>
-            <w:r>
-              <w:rPr>
-                <w:rFonts w:ascii="Courier New" w:hAnsi="Courier New" w:cs="Courier New"/>
-                <w:sz w:val="24"/>
-                <w:szCs w:val="20"/>
-                <w:lang w:val="en-US"/>
-              </w:rPr>
-              <w:t>_</w:t>
-            </w:r>
-            <w:proofErr w:type="spellStart"/>
-            <w:r>
-              <w:rPr>
-                <w:rFonts w:ascii="Courier New" w:hAnsi="Courier New" w:cs="Courier New"/>
-                <w:sz w:val="24"/>
-                <w:szCs w:val="20"/>
-                <w:lang w:val="en-US"/>
-              </w:rPr>
-              <w:t>r</w:t>
-            </w:r>
-            <w:r>
-              <w:rPr>
-                <w:rFonts w:ascii="Courier New" w:hAnsi="Courier New" w:cs="Courier New"/>
-                <w:sz w:val="24"/>
-                <w:szCs w:val="20"/>
-                <w:lang w:val="en-US"/>
-              </w:rPr>
-              <w:t>ookInfo</w:t>
-            </w:r>
-            <w:proofErr w:type="spellEnd"/>
-            <w:r>
-              <w:rPr>
-                <w:rFonts w:ascii="Courier New" w:hAnsi="Courier New" w:cs="Courier New"/>
-                <w:sz w:val="24"/>
-                <w:szCs w:val="20"/>
-                <w:lang w:val="en-US"/>
-              </w:rPr>
-              <w:t xml:space="preserve">: </w:t>
-            </w:r>
-            <w:proofErr w:type="spellStart"/>
-            <w:r>
-              <w:rPr>
-                <w:rFonts w:ascii="Courier New" w:hAnsi="Courier New" w:cs="Courier New"/>
-                <w:sz w:val="24"/>
-                <w:szCs w:val="20"/>
-                <w:lang w:val="en-US"/>
-              </w:rPr>
-              <w:t>RookInfo</w:t>
-            </w:r>
-            <w:proofErr w:type="spellEnd"/>
+              <w:pStyle w:val="ListParagraph"/>
+              <w:spacing w:line="360" w:lineRule="auto"/>
+              <w:ind w:left="0"/>
+              <w:jc w:val="center"/>
+              <w:rPr>
+                <w:rFonts w:ascii="Courier New" w:hAnsi="Courier New" w:cs="Courier New"/>
+                <w:sz w:val="24"/>
+                <w:szCs w:val="20"/>
+                <w:lang w:val="en-US"/>
+              </w:rPr>
+            </w:pPr>
+            <w:r>
+              <w:rPr>
+                <w:rFonts w:ascii="Courier New" w:hAnsi="Courier New" w:cs="Courier New"/>
+                <w:sz w:val="24"/>
+                <w:szCs w:val="20"/>
+                <w:lang w:val="en-US"/>
+              </w:rPr>
+              <w:t>_r</w:t>
+            </w:r>
+            <w:r>
+              <w:rPr>
+                <w:rFonts w:ascii="Courier New" w:hAnsi="Courier New" w:cs="Courier New"/>
+                <w:sz w:val="24"/>
+                <w:szCs w:val="20"/>
+                <w:lang w:val="en-US"/>
+              </w:rPr>
+              <w:t>ookInfo: RookInfo</w:t>
+            </w:r>
           </w:p>
         </w:tc>
         <w:tc>
@@ -4045,7 +3902,7 @@
           </w:tcPr>
           <w:p>
             <w:pPr>
-              <w:pStyle w:val="a3"/>
+              <w:pStyle w:val="ListParagraph"/>
               <w:spacing w:line="360" w:lineRule="auto"/>
               <w:ind w:left="0"/>
               <w:jc w:val="center"/>
@@ -4071,7 +3928,7 @@
           </w:tcPr>
           <w:p>
             <w:pPr>
-              <w:pStyle w:val="a3"/>
+              <w:pStyle w:val="ListParagraph"/>
               <w:spacing w:line="360" w:lineRule="auto"/>
               <w:ind w:left="0"/>
               <w:jc w:val="center"/>
@@ -4091,7 +3948,6 @@
               </w:rPr>
               <w:t>_m</w:t>
             </w:r>
-            <w:commentRangeStart w:id="1"/>
             <w:r>
               <w:rPr>
                 <w:rFonts w:ascii="Courier New" w:hAnsi="Courier New" w:cs="Courier New"/>
@@ -4101,13 +3957,6 @@
               </w:rPr>
               <w:t>anager: Manager</w:t>
             </w:r>
-            <w:commentRangeEnd w:id="1"/>
-            <w:r>
-              <w:rPr>
-                <w:rStyle w:val="a6"/>
-              </w:rPr>
-              <w:commentReference w:id="1"/>
-            </w:r>
           </w:p>
         </w:tc>
         <w:tc>
@@ -4116,7 +3965,7 @@
           </w:tcPr>
           <w:p>
             <w:pPr>
-              <w:pStyle w:val="a3"/>
+              <w:pStyle w:val="ListParagraph"/>
               <w:spacing w:line="360" w:lineRule="auto"/>
               <w:ind w:left="0"/>
               <w:jc w:val="center"/>
@@ -4150,18 +3999,17 @@
           </w:tcPr>
           <w:p>
             <w:pPr>
-              <w:pStyle w:val="a3"/>
-              <w:spacing w:line="360" w:lineRule="auto"/>
-              <w:ind w:left="0"/>
-              <w:jc w:val="center"/>
-              <w:rPr>
-                <w:rFonts w:ascii="Courier New" w:hAnsi="Courier New" w:cs="Courier New"/>
-                <w:sz w:val="24"/>
-                <w:szCs w:val="20"/>
-                <w:lang w:val="en-US"/>
-              </w:rPr>
-            </w:pPr>
-            <w:proofErr w:type="spellStart"/>
+              <w:pStyle w:val="ListParagraph"/>
+              <w:spacing w:line="360" w:lineRule="auto"/>
+              <w:ind w:left="0"/>
+              <w:jc w:val="center"/>
+              <w:rPr>
+                <w:rFonts w:ascii="Courier New" w:hAnsi="Courier New" w:cs="Courier New"/>
+                <w:sz w:val="24"/>
+                <w:szCs w:val="20"/>
+                <w:lang w:val="en-US"/>
+              </w:rPr>
+            </w:pPr>
             <w:proofErr w:type="gramStart"/>
             <w:r>
               <w:rPr>
@@ -4170,17 +4018,7 @@
                 <w:szCs w:val="20"/>
                 <w:lang w:val="en-US"/>
               </w:rPr>
-              <w:t>MainWindow</w:t>
-            </w:r>
-            <w:proofErr w:type="spellEnd"/>
-            <w:r>
-              <w:rPr>
-                <w:rFonts w:ascii="Courier New" w:hAnsi="Courier New" w:cs="Courier New"/>
-                <w:sz w:val="24"/>
-                <w:szCs w:val="20"/>
-                <w:lang w:val="en-US"/>
-              </w:rPr>
-              <w:t>(</w:t>
+              <w:t>MainWindow(</w:t>
             </w:r>
             <w:proofErr w:type="gramEnd"/>
             <w:r>
@@ -4200,7 +4038,7 @@
           </w:tcPr>
           <w:p>
             <w:pPr>
-              <w:pStyle w:val="a3"/>
+              <w:pStyle w:val="ListParagraph"/>
               <w:spacing w:line="360" w:lineRule="auto"/>
               <w:ind w:left="0"/>
               <w:jc w:val="center"/>
@@ -4226,18 +4064,17 @@
           </w:tcPr>
           <w:p>
             <w:pPr>
-              <w:pStyle w:val="a3"/>
-              <w:spacing w:line="360" w:lineRule="auto"/>
-              <w:ind w:left="0"/>
-              <w:jc w:val="center"/>
-              <w:rPr>
-                <w:rFonts w:ascii="Courier New" w:hAnsi="Courier New" w:cs="Courier New"/>
-                <w:sz w:val="24"/>
-                <w:szCs w:val="20"/>
-                <w:lang w:val="en-US"/>
-              </w:rPr>
-            </w:pPr>
-            <w:proofErr w:type="spellStart"/>
+              <w:pStyle w:val="ListParagraph"/>
+              <w:spacing w:line="360" w:lineRule="auto"/>
+              <w:ind w:left="0"/>
+              <w:jc w:val="center"/>
+              <w:rPr>
+                <w:rFonts w:ascii="Courier New" w:hAnsi="Courier New" w:cs="Courier New"/>
+                <w:sz w:val="24"/>
+                <w:szCs w:val="20"/>
+                <w:lang w:val="en-US"/>
+              </w:rPr>
+            </w:pPr>
             <w:proofErr w:type="gramStart"/>
             <w:r>
               <w:rPr>
@@ -4246,17 +4083,7 @@
                 <w:szCs w:val="20"/>
                 <w:lang w:val="en-US"/>
               </w:rPr>
-              <w:t>ChangeRookInfo</w:t>
-            </w:r>
-            <w:proofErr w:type="spellEnd"/>
-            <w:r>
-              <w:rPr>
-                <w:rFonts w:ascii="Courier New" w:hAnsi="Courier New" w:cs="Courier New"/>
-                <w:sz w:val="24"/>
-                <w:szCs w:val="20"/>
-                <w:lang w:val="en-US"/>
-              </w:rPr>
-              <w:t>(</w:t>
+              <w:t>ChangeRookInfo(</w:t>
             </w:r>
             <w:proofErr w:type="gramEnd"/>
             <w:r>
@@ -4276,7 +4103,7 @@
           </w:tcPr>
           <w:p>
             <w:pPr>
-              <w:pStyle w:val="a3"/>
+              <w:pStyle w:val="ListParagraph"/>
               <w:spacing w:line="360" w:lineRule="auto"/>
               <w:ind w:left="0"/>
               <w:jc w:val="center"/>
@@ -4298,7 +4125,7 @@
     </w:tbl>
     <w:p>
       <w:pPr>
-        <w:pStyle w:val="a3"/>
+        <w:pStyle w:val="ListParagraph"/>
         <w:spacing w:after="0" w:line="360" w:lineRule="auto"/>
         <w:ind w:left="0" w:firstLine="993"/>
         <w:jc w:val="both"/>
@@ -4306,7 +4133,7 @@
     </w:p>
     <w:p>
       <w:pPr>
-        <w:pStyle w:val="a3"/>
+        <w:pStyle w:val="ListParagraph"/>
         <w:spacing w:after="0" w:line="360" w:lineRule="auto"/>
         <w:ind w:left="0" w:firstLine="993"/>
         <w:jc w:val="both"/>
@@ -4320,21 +4147,19 @@
       <w:r>
         <w:t xml:space="preserve"> и методов класса </w:t>
       </w:r>
-      <w:proofErr w:type="spellStart"/>
       <w:r>
         <w:rPr>
           <w:lang w:val="en-US"/>
         </w:rPr>
         <w:t>RookInfo</w:t>
       </w:r>
-      <w:proofErr w:type="spellEnd"/>
       <w:r>
         <w:t>.</w:t>
       </w:r>
     </w:p>
     <w:p>
       <w:pPr>
-        <w:pStyle w:val="a3"/>
+        <w:pStyle w:val="ListParagraph"/>
         <w:spacing w:after="0" w:line="360" w:lineRule="auto"/>
         <w:ind w:left="0" w:firstLine="993"/>
         <w:jc w:val="both"/>
@@ -4342,7 +4167,7 @@
     </w:p>
     <w:p>
       <w:pPr>
-        <w:pStyle w:val="a3"/>
+        <w:pStyle w:val="ListParagraph"/>
         <w:spacing w:after="0" w:line="360" w:lineRule="auto"/>
         <w:ind w:left="0" w:firstLine="993"/>
         <w:jc w:val="both"/>
@@ -4350,7 +4175,7 @@
     </w:p>
     <w:p>
       <w:pPr>
-        <w:pStyle w:val="a3"/>
+        <w:pStyle w:val="ListParagraph"/>
         <w:spacing w:after="0" w:line="360" w:lineRule="auto"/>
         <w:ind w:left="0" w:firstLine="993"/>
         <w:jc w:val="both"/>
@@ -4365,21 +4190,19 @@
       <w:r>
         <w:t xml:space="preserve"> и методов класса </w:t>
       </w:r>
-      <w:proofErr w:type="spellStart"/>
       <w:r>
         <w:rPr>
           <w:lang w:val="en-US"/>
         </w:rPr>
         <w:t>RookInfo</w:t>
       </w:r>
-      <w:proofErr w:type="spellEnd"/>
       <w:r>
         <w:t>.</w:t>
       </w:r>
     </w:p>
     <w:tbl>
       <w:tblPr>
-        <w:tblStyle w:val="a5"/>
+        <w:tblStyle w:val="TableGrid"/>
         <w:tblW w:w="0" w:type="auto"/>
         <w:tblLook w:val="04A0" w:firstRow="1" w:lastRow="0" w:firstColumn="1" w:lastColumn="0" w:noHBand="0" w:noVBand="1"/>
       </w:tblPr>
@@ -4394,7 +4217,7 @@
           </w:tcPr>
           <w:p>
             <w:pPr>
-              <w:pStyle w:val="a3"/>
+              <w:pStyle w:val="ListParagraph"/>
               <w:spacing w:line="360" w:lineRule="auto"/>
               <w:ind w:left="0"/>
               <w:jc w:val="center"/>
@@ -4418,7 +4241,7 @@
           </w:tcPr>
           <w:p>
             <w:pPr>
-              <w:pStyle w:val="a3"/>
+              <w:pStyle w:val="ListParagraph"/>
               <w:spacing w:line="360" w:lineRule="auto"/>
               <w:ind w:left="0"/>
               <w:jc w:val="center"/>
@@ -4444,36 +4267,25 @@
           </w:tcPr>
           <w:p>
             <w:pPr>
-              <w:pStyle w:val="a3"/>
-              <w:spacing w:line="360" w:lineRule="auto"/>
-              <w:ind w:left="0"/>
-              <w:jc w:val="center"/>
-              <w:rPr>
-                <w:rFonts w:ascii="Courier New" w:hAnsi="Courier New" w:cs="Courier New"/>
-                <w:sz w:val="24"/>
-                <w:szCs w:val="20"/>
-                <w:lang w:val="en-US"/>
-              </w:rPr>
-            </w:pPr>
-            <w:proofErr w:type="spellStart"/>
-            <w:r>
-              <w:rPr>
-                <w:rFonts w:ascii="Courier New" w:hAnsi="Courier New" w:cs="Courier New"/>
-                <w:sz w:val="24"/>
-                <w:szCs w:val="20"/>
-                <w:lang w:val="en-US"/>
-              </w:rPr>
-              <w:t>FullHeight</w:t>
-            </w:r>
-            <w:proofErr w:type="spellEnd"/>
-            <w:r>
-              <w:rPr>
-                <w:rFonts w:ascii="Courier New" w:hAnsi="Courier New" w:cs="Courier New"/>
-                <w:sz w:val="24"/>
-                <w:szCs w:val="20"/>
-                <w:lang w:val="en-US"/>
-              </w:rPr>
-              <w:t>: int</w:t>
+              <w:pStyle w:val="ListParagraph"/>
+              <w:spacing w:line="360" w:lineRule="auto"/>
+              <w:ind w:left="0"/>
+              <w:jc w:val="center"/>
+              <w:rPr>
+                <w:rFonts w:ascii="Courier New" w:hAnsi="Courier New" w:cs="Courier New"/>
+                <w:sz w:val="24"/>
+                <w:szCs w:val="20"/>
+                <w:lang w:val="en-US"/>
+              </w:rPr>
+            </w:pPr>
+            <w:r>
+              <w:rPr>
+                <w:rFonts w:ascii="Courier New" w:hAnsi="Courier New" w:cs="Courier New"/>
+                <w:sz w:val="24"/>
+                <w:szCs w:val="20"/>
+                <w:lang w:val="en-US"/>
+              </w:rPr>
+              <w:t>FullHeight: int</w:t>
             </w:r>
           </w:p>
         </w:tc>
@@ -4483,7 +4295,7 @@
           </w:tcPr>
           <w:p>
             <w:pPr>
-              <w:pStyle w:val="a3"/>
+              <w:pStyle w:val="ListParagraph"/>
               <w:spacing w:line="360" w:lineRule="auto"/>
               <w:ind w:left="0"/>
               <w:jc w:val="center"/>
@@ -4509,36 +4321,25 @@
           </w:tcPr>
           <w:p>
             <w:pPr>
-              <w:pStyle w:val="a3"/>
-              <w:spacing w:line="360" w:lineRule="auto"/>
-              <w:ind w:left="0"/>
-              <w:jc w:val="center"/>
-              <w:rPr>
-                <w:rFonts w:ascii="Courier New" w:hAnsi="Courier New" w:cs="Courier New"/>
-                <w:sz w:val="24"/>
-                <w:szCs w:val="20"/>
-                <w:lang w:val="en-US"/>
-              </w:rPr>
-            </w:pPr>
-            <w:proofErr w:type="spellStart"/>
-            <w:r>
-              <w:rPr>
-                <w:rFonts w:ascii="Courier New" w:hAnsi="Courier New" w:cs="Courier New"/>
-                <w:sz w:val="24"/>
-                <w:szCs w:val="20"/>
-                <w:lang w:val="en-US"/>
-              </w:rPr>
-              <w:t>UpperBaseHeight</w:t>
-            </w:r>
-            <w:proofErr w:type="spellEnd"/>
-            <w:r>
-              <w:rPr>
-                <w:rFonts w:ascii="Courier New" w:hAnsi="Courier New" w:cs="Courier New"/>
-                <w:sz w:val="24"/>
-                <w:szCs w:val="20"/>
-                <w:lang w:val="en-US"/>
-              </w:rPr>
-              <w:t>: int</w:t>
+              <w:pStyle w:val="ListParagraph"/>
+              <w:spacing w:line="360" w:lineRule="auto"/>
+              <w:ind w:left="0"/>
+              <w:jc w:val="center"/>
+              <w:rPr>
+                <w:rFonts w:ascii="Courier New" w:hAnsi="Courier New" w:cs="Courier New"/>
+                <w:sz w:val="24"/>
+                <w:szCs w:val="20"/>
+                <w:lang w:val="en-US"/>
+              </w:rPr>
+            </w:pPr>
+            <w:r>
+              <w:rPr>
+                <w:rFonts w:ascii="Courier New" w:hAnsi="Courier New" w:cs="Courier New"/>
+                <w:sz w:val="24"/>
+                <w:szCs w:val="20"/>
+                <w:lang w:val="en-US"/>
+              </w:rPr>
+              <w:t>UpperBaseHeight: int</w:t>
             </w:r>
           </w:p>
         </w:tc>
@@ -4548,7 +4349,7 @@
           </w:tcPr>
           <w:p>
             <w:pPr>
-              <w:pStyle w:val="a3"/>
+              <w:pStyle w:val="ListParagraph"/>
               <w:spacing w:line="360" w:lineRule="auto"/>
               <w:ind w:left="0"/>
               <w:jc w:val="center"/>
@@ -4574,36 +4375,25 @@
           </w:tcPr>
           <w:p>
             <w:pPr>
-              <w:pStyle w:val="a3"/>
-              <w:spacing w:line="360" w:lineRule="auto"/>
-              <w:ind w:left="0"/>
-              <w:jc w:val="center"/>
-              <w:rPr>
-                <w:rFonts w:ascii="Courier New" w:hAnsi="Courier New" w:cs="Courier New"/>
-                <w:sz w:val="24"/>
-                <w:szCs w:val="20"/>
-                <w:lang w:val="en-US"/>
-              </w:rPr>
-            </w:pPr>
-            <w:proofErr w:type="spellStart"/>
-            <w:r>
-              <w:rPr>
-                <w:rFonts w:ascii="Courier New" w:hAnsi="Courier New" w:cs="Courier New"/>
-                <w:sz w:val="24"/>
-                <w:szCs w:val="20"/>
-                <w:lang w:val="en-US"/>
-              </w:rPr>
-              <w:t>LowerBaseHeight</w:t>
-            </w:r>
-            <w:proofErr w:type="spellEnd"/>
-            <w:r>
-              <w:rPr>
-                <w:rFonts w:ascii="Courier New" w:hAnsi="Courier New" w:cs="Courier New"/>
-                <w:sz w:val="24"/>
-                <w:szCs w:val="20"/>
-                <w:lang w:val="en-US"/>
-              </w:rPr>
-              <w:t>: int</w:t>
+              <w:pStyle w:val="ListParagraph"/>
+              <w:spacing w:line="360" w:lineRule="auto"/>
+              <w:ind w:left="0"/>
+              <w:jc w:val="center"/>
+              <w:rPr>
+                <w:rFonts w:ascii="Courier New" w:hAnsi="Courier New" w:cs="Courier New"/>
+                <w:sz w:val="24"/>
+                <w:szCs w:val="20"/>
+                <w:lang w:val="en-US"/>
+              </w:rPr>
+            </w:pPr>
+            <w:r>
+              <w:rPr>
+                <w:rFonts w:ascii="Courier New" w:hAnsi="Courier New" w:cs="Courier New"/>
+                <w:sz w:val="24"/>
+                <w:szCs w:val="20"/>
+                <w:lang w:val="en-US"/>
+              </w:rPr>
+              <w:t>LowerBaseHeight: int</w:t>
             </w:r>
           </w:p>
         </w:tc>
@@ -4613,7 +4403,7 @@
           </w:tcPr>
           <w:p>
             <w:pPr>
-              <w:pStyle w:val="a3"/>
+              <w:pStyle w:val="ListParagraph"/>
               <w:spacing w:line="360" w:lineRule="auto"/>
               <w:ind w:left="0"/>
               <w:jc w:val="center"/>
@@ -4639,36 +4429,25 @@
           </w:tcPr>
           <w:p>
             <w:pPr>
-              <w:pStyle w:val="a3"/>
-              <w:spacing w:line="360" w:lineRule="auto"/>
-              <w:ind w:left="0"/>
-              <w:jc w:val="center"/>
-              <w:rPr>
-                <w:rFonts w:ascii="Courier New" w:hAnsi="Courier New" w:cs="Courier New"/>
-                <w:sz w:val="24"/>
-                <w:szCs w:val="20"/>
-                <w:lang w:val="en-US"/>
-              </w:rPr>
-            </w:pPr>
-            <w:proofErr w:type="spellStart"/>
-            <w:r>
-              <w:rPr>
-                <w:rFonts w:ascii="Courier New" w:hAnsi="Courier New" w:cs="Courier New"/>
-                <w:sz w:val="24"/>
-                <w:szCs w:val="20"/>
-                <w:lang w:val="en-US"/>
-              </w:rPr>
-              <w:t>UpperBaseDiameter</w:t>
-            </w:r>
-            <w:proofErr w:type="spellEnd"/>
-            <w:r>
-              <w:rPr>
-                <w:rFonts w:ascii="Courier New" w:hAnsi="Courier New" w:cs="Courier New"/>
-                <w:sz w:val="24"/>
-                <w:szCs w:val="20"/>
-                <w:lang w:val="en-US"/>
-              </w:rPr>
-              <w:t>: int</w:t>
+              <w:pStyle w:val="ListParagraph"/>
+              <w:spacing w:line="360" w:lineRule="auto"/>
+              <w:ind w:left="0"/>
+              <w:jc w:val="center"/>
+              <w:rPr>
+                <w:rFonts w:ascii="Courier New" w:hAnsi="Courier New" w:cs="Courier New"/>
+                <w:sz w:val="24"/>
+                <w:szCs w:val="20"/>
+                <w:lang w:val="en-US"/>
+              </w:rPr>
+            </w:pPr>
+            <w:r>
+              <w:rPr>
+                <w:rFonts w:ascii="Courier New" w:hAnsi="Courier New" w:cs="Courier New"/>
+                <w:sz w:val="24"/>
+                <w:szCs w:val="20"/>
+                <w:lang w:val="en-US"/>
+              </w:rPr>
+              <w:t>UpperBaseDiameter: int</w:t>
             </w:r>
           </w:p>
         </w:tc>
@@ -4678,7 +4457,7 @@
           </w:tcPr>
           <w:p>
             <w:pPr>
-              <w:pStyle w:val="a3"/>
+              <w:pStyle w:val="ListParagraph"/>
               <w:spacing w:line="360" w:lineRule="auto"/>
               <w:ind w:left="0"/>
               <w:jc w:val="center"/>
@@ -4704,36 +4483,25 @@
           </w:tcPr>
           <w:p>
             <w:pPr>
-              <w:pStyle w:val="a3"/>
-              <w:spacing w:line="360" w:lineRule="auto"/>
-              <w:ind w:left="0"/>
-              <w:jc w:val="center"/>
-              <w:rPr>
-                <w:rFonts w:ascii="Courier New" w:hAnsi="Courier New" w:cs="Courier New"/>
-                <w:sz w:val="24"/>
-                <w:szCs w:val="20"/>
-                <w:lang w:val="en-US"/>
-              </w:rPr>
-            </w:pPr>
-            <w:proofErr w:type="spellStart"/>
-            <w:r>
-              <w:rPr>
-                <w:rFonts w:ascii="Courier New" w:hAnsi="Courier New" w:cs="Courier New"/>
-                <w:sz w:val="24"/>
-                <w:szCs w:val="20"/>
-                <w:lang w:val="en-US"/>
-              </w:rPr>
-              <w:t>LowerBaseDiameter</w:t>
-            </w:r>
-            <w:proofErr w:type="spellEnd"/>
-            <w:r>
-              <w:rPr>
-                <w:rFonts w:ascii="Courier New" w:hAnsi="Courier New" w:cs="Courier New"/>
-                <w:sz w:val="24"/>
-                <w:szCs w:val="20"/>
-                <w:lang w:val="en-US"/>
-              </w:rPr>
-              <w:t>: int</w:t>
+              <w:pStyle w:val="ListParagraph"/>
+              <w:spacing w:line="360" w:lineRule="auto"/>
+              <w:ind w:left="0"/>
+              <w:jc w:val="center"/>
+              <w:rPr>
+                <w:rFonts w:ascii="Courier New" w:hAnsi="Courier New" w:cs="Courier New"/>
+                <w:sz w:val="24"/>
+                <w:szCs w:val="20"/>
+                <w:lang w:val="en-US"/>
+              </w:rPr>
+            </w:pPr>
+            <w:r>
+              <w:rPr>
+                <w:rFonts w:ascii="Courier New" w:hAnsi="Courier New" w:cs="Courier New"/>
+                <w:sz w:val="24"/>
+                <w:szCs w:val="20"/>
+                <w:lang w:val="en-US"/>
+              </w:rPr>
+              <w:t>LowerBaseDiameter: int</w:t>
             </w:r>
           </w:p>
         </w:tc>
@@ -4743,7 +4511,7 @@
           </w:tcPr>
           <w:p>
             <w:pPr>
-              <w:pStyle w:val="a3"/>
+              <w:pStyle w:val="ListParagraph"/>
               <w:spacing w:line="360" w:lineRule="auto"/>
               <w:ind w:left="0"/>
               <w:jc w:val="center"/>
@@ -4769,18 +4537,17 @@
           </w:tcPr>
           <w:p>
             <w:pPr>
-              <w:pStyle w:val="a3"/>
-              <w:spacing w:line="360" w:lineRule="auto"/>
-              <w:ind w:left="0"/>
-              <w:jc w:val="center"/>
-              <w:rPr>
-                <w:rFonts w:ascii="Courier New" w:hAnsi="Courier New" w:cs="Courier New"/>
-                <w:sz w:val="24"/>
-                <w:szCs w:val="20"/>
-                <w:lang w:val="en-US"/>
-              </w:rPr>
-            </w:pPr>
-            <w:proofErr w:type="spellStart"/>
+              <w:pStyle w:val="ListParagraph"/>
+              <w:spacing w:line="360" w:lineRule="auto"/>
+              <w:ind w:left="0"/>
+              <w:jc w:val="center"/>
+              <w:rPr>
+                <w:rFonts w:ascii="Courier New" w:hAnsi="Courier New" w:cs="Courier New"/>
+                <w:sz w:val="24"/>
+                <w:szCs w:val="20"/>
+                <w:lang w:val="en-US"/>
+              </w:rPr>
+            </w:pPr>
             <w:proofErr w:type="gramStart"/>
             <w:r>
               <w:rPr>
@@ -4789,17 +4556,7 @@
                 <w:szCs w:val="20"/>
                 <w:lang w:val="en-US"/>
               </w:rPr>
-              <w:t>RookInfo</w:t>
-            </w:r>
-            <w:proofErr w:type="spellEnd"/>
-            <w:r>
-              <w:rPr>
-                <w:rFonts w:ascii="Courier New" w:hAnsi="Courier New" w:cs="Courier New"/>
-                <w:sz w:val="24"/>
-                <w:szCs w:val="20"/>
-                <w:lang w:val="en-US"/>
-              </w:rPr>
-              <w:t>(</w:t>
+              <w:t>RookInfo(</w:t>
             </w:r>
             <w:proofErr w:type="gramEnd"/>
             <w:r>
@@ -4819,7 +4576,7 @@
           </w:tcPr>
           <w:p>
             <w:pPr>
-              <w:pStyle w:val="a3"/>
+              <w:pStyle w:val="ListParagraph"/>
               <w:spacing w:line="360" w:lineRule="auto"/>
               <w:ind w:left="0"/>
               <w:jc w:val="center"/>
@@ -4841,7 +4598,7 @@
     </w:tbl>
     <w:p>
       <w:pPr>
-        <w:pStyle w:val="a3"/>
+        <w:pStyle w:val="ListParagraph"/>
         <w:spacing w:after="0" w:line="360" w:lineRule="auto"/>
         <w:ind w:left="0" w:firstLine="993"/>
         <w:jc w:val="both"/>
@@ -4852,7 +4609,7 @@
     </w:p>
     <w:p>
       <w:pPr>
-        <w:pStyle w:val="a3"/>
+        <w:pStyle w:val="ListParagraph"/>
         <w:spacing w:after="0" w:line="360" w:lineRule="auto"/>
         <w:ind w:left="0" w:firstLine="993"/>
         <w:jc w:val="both"/>
@@ -4872,7 +4629,7 @@
     </w:p>
     <w:p>
       <w:pPr>
-        <w:pStyle w:val="a3"/>
+        <w:pStyle w:val="ListParagraph"/>
         <w:spacing w:after="0" w:line="360" w:lineRule="auto"/>
         <w:ind w:left="0" w:firstLine="993"/>
         <w:jc w:val="both"/>
@@ -4892,7 +4649,7 @@
     </w:p>
     <w:tbl>
       <w:tblPr>
-        <w:tblStyle w:val="a5"/>
+        <w:tblStyle w:val="TableGrid"/>
         <w:tblW w:w="0" w:type="auto"/>
         <w:tblLook w:val="04A0" w:firstRow="1" w:lastRow="0" w:firstColumn="1" w:lastColumn="0" w:noHBand="0" w:noVBand="1"/>
       </w:tblPr>
@@ -4907,7 +4664,7 @@
           </w:tcPr>
           <w:p>
             <w:pPr>
-              <w:pStyle w:val="a3"/>
+              <w:pStyle w:val="ListParagraph"/>
               <w:spacing w:line="360" w:lineRule="auto"/>
               <w:ind w:left="0"/>
               <w:jc w:val="center"/>
@@ -4931,7 +4688,7 @@
           </w:tcPr>
           <w:p>
             <w:pPr>
-              <w:pStyle w:val="a3"/>
+              <w:pStyle w:val="ListParagraph"/>
               <w:spacing w:line="360" w:lineRule="auto"/>
               <w:ind w:left="0"/>
               <w:jc w:val="center"/>
@@ -4957,57 +4714,26 @@
           </w:tcPr>
           <w:p>
             <w:pPr>
-              <w:pStyle w:val="a3"/>
-              <w:spacing w:line="360" w:lineRule="auto"/>
-              <w:ind w:left="0"/>
-              <w:jc w:val="center"/>
-              <w:rPr>
-                <w:rFonts w:ascii="Courier New" w:hAnsi="Courier New" w:cs="Courier New"/>
-                <w:sz w:val="24"/>
-                <w:szCs w:val="20"/>
-                <w:lang w:val="en-US"/>
-              </w:rPr>
-            </w:pPr>
-            <w:r>
-              <w:rPr>
-                <w:rFonts w:ascii="Courier New" w:hAnsi="Courier New" w:cs="Courier New"/>
-                <w:sz w:val="24"/>
-                <w:szCs w:val="20"/>
-                <w:lang w:val="en-US"/>
-              </w:rPr>
-              <w:t>_</w:t>
-            </w:r>
-            <w:proofErr w:type="spellStart"/>
-            <w:r>
-              <w:rPr>
-                <w:rFonts w:ascii="Courier New" w:hAnsi="Courier New" w:cs="Courier New"/>
-                <w:sz w:val="24"/>
-                <w:szCs w:val="20"/>
-                <w:lang w:val="en-US"/>
-              </w:rPr>
-              <w:t>createModel</w:t>
-            </w:r>
-            <w:proofErr w:type="spellEnd"/>
-            <w:r>
-              <w:rPr>
-                <w:rFonts w:ascii="Courier New" w:hAnsi="Courier New" w:cs="Courier New"/>
-                <w:sz w:val="24"/>
-                <w:szCs w:val="20"/>
-                <w:lang w:val="en-US"/>
-              </w:rPr>
-              <w:t xml:space="preserve">: </w:t>
-            </w:r>
-            <w:proofErr w:type="spellStart"/>
-            <w:r>
-              <w:rPr>
-                <w:rFonts w:ascii="Courier New" w:hAnsi="Courier New" w:cs="Courier New"/>
-                <w:sz w:val="24"/>
-                <w:szCs w:val="20"/>
-                <w:lang w:val="en-US"/>
-              </w:rPr>
-              <w:t>CreatingModel</w:t>
-            </w:r>
-            <w:proofErr w:type="spellEnd"/>
+              <w:pStyle w:val="ListParagraph"/>
+              <w:spacing w:line="360" w:lineRule="auto"/>
+              <w:ind w:left="0"/>
+              <w:jc w:val="center"/>
+              <w:rPr>
+                <w:rFonts w:ascii="Courier New" w:hAnsi="Courier New" w:cs="Courier New"/>
+                <w:sz w:val="24"/>
+                <w:szCs w:val="20"/>
+                <w:lang w:val="en-US"/>
+              </w:rPr>
+            </w:pPr>
+            <w:r>
+              <w:rPr>
+                <w:rFonts w:ascii="Courier New" w:hAnsi="Courier New" w:cs="Courier New"/>
+                <w:sz w:val="24"/>
+                <w:szCs w:val="20"/>
+                <w:lang w:val="en-US"/>
+              </w:rPr>
+              <w:t>_createModel: CreatingModel</w:t>
+            </w:r>
           </w:p>
         </w:tc>
         <w:tc>
@@ -5016,7 +4742,7 @@
           </w:tcPr>
           <w:p>
             <w:pPr>
-              <w:pStyle w:val="a3"/>
+              <w:pStyle w:val="ListParagraph"/>
               <w:spacing w:line="360" w:lineRule="auto"/>
               <w:ind w:left="0"/>
               <w:jc w:val="center"/>
@@ -5042,18 +4768,17 @@
           </w:tcPr>
           <w:p>
             <w:pPr>
-              <w:pStyle w:val="a3"/>
-              <w:spacing w:line="360" w:lineRule="auto"/>
-              <w:ind w:left="0"/>
-              <w:jc w:val="center"/>
-              <w:rPr>
-                <w:rFonts w:ascii="Courier New" w:hAnsi="Courier New" w:cs="Courier New"/>
-                <w:sz w:val="24"/>
-                <w:szCs w:val="20"/>
-                <w:lang w:val="en-US"/>
-              </w:rPr>
-            </w:pPr>
-            <w:proofErr w:type="spellStart"/>
+              <w:pStyle w:val="ListParagraph"/>
+              <w:spacing w:line="360" w:lineRule="auto"/>
+              <w:ind w:left="0"/>
+              <w:jc w:val="center"/>
+              <w:rPr>
+                <w:rFonts w:ascii="Courier New" w:hAnsi="Courier New" w:cs="Courier New"/>
+                <w:sz w:val="24"/>
+                <w:szCs w:val="20"/>
+                <w:lang w:val="en-US"/>
+              </w:rPr>
+            </w:pPr>
             <w:proofErr w:type="gramStart"/>
             <w:r>
               <w:rPr>
@@ -5062,19 +4787,8 @@
                 <w:szCs w:val="20"/>
                 <w:lang w:val="en-US"/>
               </w:rPr>
-              <w:t>InitializeModel</w:t>
-            </w:r>
-            <w:proofErr w:type="spellEnd"/>
-            <w:r>
-              <w:rPr>
-                <w:rFonts w:ascii="Courier New" w:hAnsi="Courier New" w:cs="Courier New"/>
-                <w:sz w:val="24"/>
-                <w:szCs w:val="20"/>
-                <w:lang w:val="en-US"/>
-              </w:rPr>
-              <w:t>(</w:t>
-            </w:r>
-            <w:proofErr w:type="spellStart"/>
+              <w:t>InitializeModel(</w:t>
+            </w:r>
             <w:proofErr w:type="gramEnd"/>
             <w:r>
               <w:rPr>
@@ -5083,17 +4797,7 @@
                 <w:szCs w:val="20"/>
                 <w:lang w:val="en-US"/>
               </w:rPr>
-              <w:t>RookInfo</w:t>
-            </w:r>
-            <w:proofErr w:type="spellEnd"/>
-            <w:r>
-              <w:rPr>
-                <w:rFonts w:ascii="Courier New" w:hAnsi="Courier New" w:cs="Courier New"/>
-                <w:sz w:val="24"/>
-                <w:szCs w:val="20"/>
-                <w:lang w:val="en-US"/>
-              </w:rPr>
-              <w:t>):void</w:t>
+              <w:t>RookInfo):void</w:t>
             </w:r>
           </w:p>
         </w:tc>
@@ -5103,7 +4807,7 @@
           </w:tcPr>
           <w:p>
             <w:pPr>
-              <w:pStyle w:val="a3"/>
+              <w:pStyle w:val="ListParagraph"/>
               <w:spacing w:line="360" w:lineRule="auto"/>
               <w:ind w:left="0"/>
               <w:jc w:val="center"/>
@@ -5129,7 +4833,7 @@
           </w:tcPr>
           <w:p>
             <w:pPr>
-              <w:pStyle w:val="a3"/>
+              <w:pStyle w:val="ListParagraph"/>
               <w:spacing w:line="360" w:lineRule="auto"/>
               <w:ind w:left="0"/>
               <w:jc w:val="center"/>
@@ -5168,7 +4872,7 @@
           </w:tcPr>
           <w:p>
             <w:pPr>
-              <w:pStyle w:val="a3"/>
+              <w:pStyle w:val="ListParagraph"/>
               <w:spacing w:line="360" w:lineRule="auto"/>
               <w:ind w:left="0"/>
               <w:jc w:val="center"/>
@@ -5194,7 +4898,7 @@
           </w:tcPr>
           <w:p>
             <w:pPr>
-              <w:pStyle w:val="a3"/>
+              <w:pStyle w:val="ListParagraph"/>
               <w:spacing w:line="360" w:lineRule="auto"/>
               <w:ind w:left="0"/>
               <w:jc w:val="center"/>
@@ -5215,7 +4919,6 @@
               </w:rPr>
               <w:t>Validator(</w:t>
             </w:r>
-            <w:proofErr w:type="spellStart"/>
             <w:proofErr w:type="gramEnd"/>
             <w:r>
               <w:rPr>
@@ -5224,17 +4927,7 @@
                 <w:szCs w:val="20"/>
                 <w:lang w:val="en-US"/>
               </w:rPr>
-              <w:t>InfoRook</w:t>
-            </w:r>
-            <w:proofErr w:type="spellEnd"/>
-            <w:r>
-              <w:rPr>
-                <w:rFonts w:ascii="Courier New" w:hAnsi="Courier New" w:cs="Courier New"/>
-                <w:sz w:val="24"/>
-                <w:szCs w:val="20"/>
-                <w:lang w:val="en-US"/>
-              </w:rPr>
-              <w:t>): void</w:t>
+              <w:t>InfoRook): void</w:t>
             </w:r>
           </w:p>
         </w:tc>
@@ -5244,7 +4937,7 @@
           </w:tcPr>
           <w:p>
             <w:pPr>
-              <w:pStyle w:val="a3"/>
+              <w:pStyle w:val="ListParagraph"/>
               <w:spacing w:line="360" w:lineRule="auto"/>
               <w:ind w:left="0"/>
               <w:jc w:val="center"/>
@@ -5266,7 +4959,7 @@
     </w:tbl>
     <w:p>
       <w:pPr>
-        <w:pStyle w:val="a3"/>
+        <w:pStyle w:val="ListParagraph"/>
         <w:spacing w:after="0" w:line="360" w:lineRule="auto"/>
         <w:ind w:left="0" w:firstLine="993"/>
         <w:jc w:val="both"/>
@@ -5274,7 +4967,7 @@
     </w:p>
     <w:p>
       <w:pPr>
-        <w:pStyle w:val="a3"/>
+        <w:pStyle w:val="ListParagraph"/>
         <w:spacing w:after="0" w:line="360" w:lineRule="auto"/>
         <w:ind w:left="0" w:firstLine="993"/>
         <w:jc w:val="both"/>
@@ -5288,21 +4981,19 @@
       <w:r>
         <w:t xml:space="preserve"> представлено описание полей и методов класса </w:t>
       </w:r>
-      <w:proofErr w:type="spellStart"/>
       <w:r>
         <w:rPr>
           <w:lang w:val="en-US"/>
         </w:rPr>
         <w:t>CreatingModel</w:t>
       </w:r>
-      <w:proofErr w:type="spellEnd"/>
       <w:r>
         <w:t>.</w:t>
       </w:r>
     </w:p>
     <w:p>
       <w:pPr>
-        <w:pStyle w:val="a3"/>
+        <w:pStyle w:val="ListParagraph"/>
         <w:spacing w:after="0" w:line="360" w:lineRule="auto"/>
         <w:ind w:left="0" w:firstLine="993"/>
         <w:jc w:val="both"/>
@@ -5316,21 +5007,19 @@
       <w:r>
         <w:t xml:space="preserve"> – Описание полей и методов класса </w:t>
       </w:r>
-      <w:proofErr w:type="spellStart"/>
       <w:r>
         <w:rPr>
           <w:lang w:val="en-US"/>
         </w:rPr>
         <w:t>CreatingModel</w:t>
       </w:r>
-      <w:proofErr w:type="spellEnd"/>
       <w:r>
         <w:t>.</w:t>
       </w:r>
     </w:p>
     <w:tbl>
       <w:tblPr>
-        <w:tblStyle w:val="a5"/>
+        <w:tblStyle w:val="TableGrid"/>
         <w:tblW w:w="0" w:type="auto"/>
         <w:tblLook w:val="04A0" w:firstRow="1" w:lastRow="0" w:firstColumn="1" w:lastColumn="0" w:noHBand="0" w:noVBand="1"/>
       </w:tblPr>
@@ -5345,7 +5034,7 @@
           </w:tcPr>
           <w:p>
             <w:pPr>
-              <w:pStyle w:val="a3"/>
+              <w:pStyle w:val="ListParagraph"/>
               <w:spacing w:line="360" w:lineRule="auto"/>
               <w:ind w:left="0"/>
               <w:jc w:val="center"/>
@@ -5369,7 +5058,7 @@
           </w:tcPr>
           <w:p>
             <w:pPr>
-              <w:pStyle w:val="a3"/>
+              <w:pStyle w:val="ListParagraph"/>
               <w:spacing w:line="360" w:lineRule="auto"/>
               <w:ind w:left="0"/>
               <w:jc w:val="center"/>
@@ -5395,7 +5084,7 @@
           </w:tcPr>
           <w:p>
             <w:pPr>
-              <w:pStyle w:val="a3"/>
+              <w:pStyle w:val="ListParagraph"/>
               <w:spacing w:line="360" w:lineRule="auto"/>
               <w:ind w:left="0"/>
               <w:jc w:val="center"/>
@@ -5432,7 +5121,7 @@
           </w:tcPr>
           <w:p>
             <w:pPr>
-              <w:pStyle w:val="a3"/>
+              <w:pStyle w:val="ListParagraph"/>
               <w:spacing w:line="360" w:lineRule="auto"/>
               <w:ind w:left="0"/>
               <w:jc w:val="center"/>
@@ -5480,57 +5169,26 @@
           </w:tcPr>
           <w:p>
             <w:pPr>
-              <w:pStyle w:val="a3"/>
-              <w:spacing w:line="360" w:lineRule="auto"/>
-              <w:ind w:left="0"/>
-              <w:jc w:val="center"/>
-              <w:rPr>
-                <w:rFonts w:ascii="Courier New" w:hAnsi="Courier New" w:cs="Courier New"/>
-                <w:sz w:val="24"/>
-                <w:szCs w:val="20"/>
-                <w:lang w:val="en-US"/>
-              </w:rPr>
-            </w:pPr>
-            <w:r>
-              <w:rPr>
-                <w:rFonts w:ascii="Courier New" w:hAnsi="Courier New" w:cs="Courier New"/>
-                <w:sz w:val="24"/>
-                <w:szCs w:val="20"/>
-                <w:lang w:val="en-US"/>
-              </w:rPr>
-              <w:t>_</w:t>
-            </w:r>
-            <w:proofErr w:type="spellStart"/>
-            <w:r>
-              <w:rPr>
-                <w:rFonts w:ascii="Courier New" w:hAnsi="Courier New" w:cs="Courier New"/>
-                <w:sz w:val="24"/>
-                <w:szCs w:val="20"/>
-                <w:lang w:val="en-US"/>
-              </w:rPr>
-              <w:t>rookInfo</w:t>
-            </w:r>
-            <w:proofErr w:type="spellEnd"/>
-            <w:r>
-              <w:rPr>
-                <w:rFonts w:ascii="Courier New" w:hAnsi="Courier New" w:cs="Courier New"/>
-                <w:sz w:val="24"/>
-                <w:szCs w:val="20"/>
-                <w:lang w:val="en-US"/>
-              </w:rPr>
-              <w:t xml:space="preserve">: </w:t>
-            </w:r>
-            <w:proofErr w:type="spellStart"/>
-            <w:r>
-              <w:rPr>
-                <w:rFonts w:ascii="Courier New" w:hAnsi="Courier New" w:cs="Courier New"/>
-                <w:sz w:val="24"/>
-                <w:szCs w:val="20"/>
-                <w:lang w:val="en-US"/>
-              </w:rPr>
-              <w:t>RookInfo</w:t>
-            </w:r>
-            <w:proofErr w:type="spellEnd"/>
+              <w:pStyle w:val="ListParagraph"/>
+              <w:spacing w:line="360" w:lineRule="auto"/>
+              <w:ind w:left="0"/>
+              <w:jc w:val="center"/>
+              <w:rPr>
+                <w:rFonts w:ascii="Courier New" w:hAnsi="Courier New" w:cs="Courier New"/>
+                <w:sz w:val="24"/>
+                <w:szCs w:val="20"/>
+                <w:lang w:val="en-US"/>
+              </w:rPr>
+            </w:pPr>
+            <w:r>
+              <w:rPr>
+                <w:rFonts w:ascii="Courier New" w:hAnsi="Courier New" w:cs="Courier New"/>
+                <w:sz w:val="24"/>
+                <w:szCs w:val="20"/>
+                <w:lang w:val="en-US"/>
+              </w:rPr>
+              <w:t>_rookInfo: RookInfo</w:t>
+            </w:r>
           </w:p>
         </w:tc>
         <w:tc>
@@ -5539,7 +5197,7 @@
           </w:tcPr>
           <w:p>
             <w:pPr>
-              <w:pStyle w:val="a3"/>
+              <w:pStyle w:val="ListParagraph"/>
               <w:spacing w:line="360" w:lineRule="auto"/>
               <w:ind w:left="0"/>
               <w:jc w:val="center"/>
@@ -5565,18 +5223,17 @@
           </w:tcPr>
           <w:p>
             <w:pPr>
-              <w:pStyle w:val="a3"/>
-              <w:spacing w:line="360" w:lineRule="auto"/>
-              <w:ind w:left="0"/>
-              <w:jc w:val="center"/>
-              <w:rPr>
-                <w:rFonts w:ascii="Courier New" w:hAnsi="Courier New" w:cs="Courier New"/>
-                <w:sz w:val="24"/>
-                <w:szCs w:val="20"/>
-                <w:lang w:val="en-US"/>
-              </w:rPr>
-            </w:pPr>
-            <w:proofErr w:type="spellStart"/>
+              <w:pStyle w:val="ListParagraph"/>
+              <w:spacing w:line="360" w:lineRule="auto"/>
+              <w:ind w:left="0"/>
+              <w:jc w:val="center"/>
+              <w:rPr>
+                <w:rFonts w:ascii="Courier New" w:hAnsi="Courier New" w:cs="Courier New"/>
+                <w:sz w:val="24"/>
+                <w:szCs w:val="20"/>
+                <w:lang w:val="en-US"/>
+              </w:rPr>
+            </w:pPr>
             <w:proofErr w:type="gramStart"/>
             <w:r>
               <w:rPr>
@@ -5585,19 +5242,8 @@
                 <w:szCs w:val="20"/>
                 <w:lang w:val="en-US"/>
               </w:rPr>
-              <w:t>CreatingModel</w:t>
-            </w:r>
-            <w:proofErr w:type="spellEnd"/>
-            <w:r>
-              <w:rPr>
-                <w:rFonts w:ascii="Courier New" w:hAnsi="Courier New" w:cs="Courier New"/>
-                <w:sz w:val="24"/>
-                <w:szCs w:val="20"/>
-                <w:lang w:val="en-US"/>
-              </w:rPr>
-              <w:t>(</w:t>
-            </w:r>
-            <w:proofErr w:type="spellStart"/>
+              <w:t>CreatingModel(</w:t>
+            </w:r>
             <w:proofErr w:type="gramEnd"/>
             <w:r>
               <w:rPr>
@@ -5606,17 +5252,7 @@
                 <w:szCs w:val="20"/>
                 <w:lang w:val="en-US"/>
               </w:rPr>
-              <w:t>RookInfo</w:t>
-            </w:r>
-            <w:proofErr w:type="spellEnd"/>
-            <w:r>
-              <w:rPr>
-                <w:rFonts w:ascii="Courier New" w:hAnsi="Courier New" w:cs="Courier New"/>
-                <w:sz w:val="24"/>
-                <w:szCs w:val="20"/>
-                <w:lang w:val="en-US"/>
-              </w:rPr>
-              <w:t>)</w:t>
+              <w:t>RookInfo)</w:t>
             </w:r>
           </w:p>
         </w:tc>
@@ -5626,7 +5262,7 @@
           </w:tcPr>
           <w:p>
             <w:pPr>
-              <w:pStyle w:val="a3"/>
+              <w:pStyle w:val="ListParagraph"/>
               <w:spacing w:line="360" w:lineRule="auto"/>
               <w:ind w:left="0"/>
               <w:jc w:val="center"/>
@@ -5654,7 +5290,7 @@
     </w:p>
     <w:p>
       <w:pPr>
-        <w:pStyle w:val="a3"/>
+        <w:pStyle w:val="ListParagraph"/>
         <w:spacing w:after="0" w:line="360" w:lineRule="auto"/>
         <w:ind w:left="0" w:firstLine="993"/>
         <w:jc w:val="both"/>
@@ -5668,21 +5304,19 @@
       <w:r>
         <w:t xml:space="preserve"> представлено описание полей и методов класса </w:t>
       </w:r>
-      <w:proofErr w:type="spellStart"/>
       <w:r>
         <w:rPr>
           <w:lang w:val="en-US"/>
         </w:rPr>
         <w:t>KompasConnector</w:t>
       </w:r>
-      <w:proofErr w:type="spellEnd"/>
       <w:r>
         <w:t>.</w:t>
       </w:r>
     </w:p>
     <w:p>
       <w:pPr>
-        <w:pStyle w:val="a3"/>
+        <w:pStyle w:val="ListParagraph"/>
         <w:spacing w:after="0" w:line="360" w:lineRule="auto"/>
         <w:ind w:left="0" w:firstLine="993"/>
         <w:jc w:val="both"/>
@@ -5690,7 +5324,7 @@
     </w:p>
     <w:p>
       <w:pPr>
-        <w:pStyle w:val="a3"/>
+        <w:pStyle w:val="ListParagraph"/>
         <w:spacing w:after="0" w:line="360" w:lineRule="auto"/>
         <w:ind w:left="0" w:firstLine="993"/>
         <w:jc w:val="both"/>
@@ -5698,7 +5332,7 @@
     </w:p>
     <w:p>
       <w:pPr>
-        <w:pStyle w:val="a3"/>
+        <w:pStyle w:val="ListParagraph"/>
         <w:spacing w:after="0" w:line="360" w:lineRule="auto"/>
         <w:ind w:left="0" w:firstLine="993"/>
         <w:jc w:val="both"/>
@@ -5706,7 +5340,7 @@
     </w:p>
     <w:p>
       <w:pPr>
-        <w:pStyle w:val="a3"/>
+        <w:pStyle w:val="ListParagraph"/>
         <w:spacing w:after="0" w:line="360" w:lineRule="auto"/>
         <w:ind w:left="0" w:firstLine="993"/>
         <w:jc w:val="both"/>
@@ -5714,7 +5348,7 @@
     </w:p>
     <w:p>
       <w:pPr>
-        <w:pStyle w:val="a3"/>
+        <w:pStyle w:val="ListParagraph"/>
         <w:spacing w:after="0" w:line="360" w:lineRule="auto"/>
         <w:ind w:left="0" w:firstLine="993"/>
         <w:jc w:val="both"/>
@@ -5735,21 +5369,19 @@
       <w:r>
         <w:t xml:space="preserve"> и методов класса </w:t>
       </w:r>
-      <w:proofErr w:type="spellStart"/>
       <w:r>
         <w:rPr>
           <w:lang w:val="en-US"/>
         </w:rPr>
         <w:t>KompasConnector</w:t>
       </w:r>
-      <w:proofErr w:type="spellEnd"/>
       <w:r>
         <w:t>.</w:t>
       </w:r>
     </w:p>
     <w:tbl>
       <w:tblPr>
-        <w:tblStyle w:val="a5"/>
+        <w:tblStyle w:val="TableGrid"/>
         <w:tblW w:w="0" w:type="auto"/>
         <w:tblLook w:val="04A0" w:firstRow="1" w:lastRow="0" w:firstColumn="1" w:lastColumn="0" w:noHBand="0" w:noVBand="1"/>
       </w:tblPr>
@@ -5764,7 +5396,7 @@
           </w:tcPr>
           <w:p>
             <w:pPr>
-              <w:pStyle w:val="a3"/>
+              <w:pStyle w:val="ListParagraph"/>
               <w:spacing w:line="360" w:lineRule="auto"/>
               <w:ind w:left="0"/>
               <w:jc w:val="center"/>
@@ -5788,7 +5420,7 @@
           </w:tcPr>
           <w:p>
             <w:pPr>
-              <w:pStyle w:val="a3"/>
+              <w:pStyle w:val="ListParagraph"/>
               <w:spacing w:line="360" w:lineRule="auto"/>
               <w:ind w:left="0"/>
               <w:jc w:val="center"/>
@@ -5814,7 +5446,7 @@
           </w:tcPr>
           <w:p>
             <w:pPr>
-              <w:pStyle w:val="a3"/>
+              <w:pStyle w:val="ListParagraph"/>
               <w:spacing w:line="360" w:lineRule="auto"/>
               <w:ind w:left="0"/>
               <w:jc w:val="center"/>
@@ -5862,7 +5494,7 @@
           </w:tcPr>
           <w:p>
             <w:pPr>
-              <w:pStyle w:val="a3"/>
+              <w:pStyle w:val="ListParagraph"/>
               <w:spacing w:line="360" w:lineRule="auto"/>
               <w:ind w:left="0"/>
               <w:jc w:val="center"/>
@@ -5888,7 +5520,7 @@
           </w:tcPr>
           <w:p>
             <w:pPr>
-              <w:pStyle w:val="a3"/>
+              <w:pStyle w:val="ListParagraph"/>
               <w:spacing w:line="360" w:lineRule="auto"/>
               <w:ind w:left="0"/>
               <w:jc w:val="center"/>
@@ -5899,7 +5531,6 @@
                 <w:lang w:val="en-US"/>
               </w:rPr>
             </w:pPr>
-            <w:proofErr w:type="spellStart"/>
             <w:proofErr w:type="gramStart"/>
             <w:r>
               <w:rPr>
@@ -5908,9 +5539,9 @@
                 <w:szCs w:val="24"/>
                 <w:lang w:val="en-US"/>
               </w:rPr>
-              <w:t>KompasConnector</w:t>
-            </w:r>
-            <w:proofErr w:type="spellEnd"/>
+              <w:t>KompasConnector(</w:t>
+            </w:r>
+            <w:proofErr w:type="gramEnd"/>
             <w:r>
               <w:rPr>
                 <w:rFonts w:ascii="Courier New" w:hAnsi="Courier New" w:cs="Courier New"/>
@@ -5918,16 +5549,6 @@
                 <w:szCs w:val="24"/>
                 <w:lang w:val="en-US"/>
               </w:rPr>
-              <w:t>(</w:t>
-            </w:r>
-            <w:proofErr w:type="gramEnd"/>
-            <w:r>
-              <w:rPr>
-                <w:rFonts w:ascii="Courier New" w:hAnsi="Courier New" w:cs="Courier New"/>
-                <w:sz w:val="24"/>
-                <w:szCs w:val="24"/>
-                <w:lang w:val="en-US"/>
-              </w:rPr>
               <w:t>)</w:t>
             </w:r>
           </w:p>
@@ -5938,7 +5559,7 @@
           </w:tcPr>
           <w:p>
             <w:pPr>
-              <w:pStyle w:val="a3"/>
+              <w:pStyle w:val="ListParagraph"/>
               <w:spacing w:line="360" w:lineRule="auto"/>
               <w:ind w:left="0"/>
               <w:jc w:val="center"/>
@@ -5965,7 +5586,7 @@
           </w:tcPr>
           <w:p>
             <w:pPr>
-              <w:pStyle w:val="a3"/>
+              <w:pStyle w:val="ListParagraph"/>
               <w:spacing w:line="360" w:lineRule="auto"/>
               <w:ind w:left="0"/>
               <w:jc w:val="center"/>
@@ -5976,7 +5597,6 @@
                 <w:lang w:val="en-US"/>
               </w:rPr>
             </w:pPr>
-            <w:proofErr w:type="spellStart"/>
             <w:proofErr w:type="gramStart"/>
             <w:r>
               <w:rPr>
@@ -5985,9 +5605,9 @@
                 <w:szCs w:val="24"/>
                 <w:lang w:val="en-US"/>
               </w:rPr>
-              <w:t>GetKompasObject</w:t>
-            </w:r>
-            <w:proofErr w:type="spellEnd"/>
+              <w:t>GetKompasObject(</w:t>
+            </w:r>
+            <w:proofErr w:type="gramEnd"/>
             <w:r>
               <w:rPr>
                 <w:rFonts w:ascii="Courier New" w:hAnsi="Courier New" w:cs="Courier New"/>
@@ -5995,53 +5615,41 @@
                 <w:szCs w:val="24"/>
                 <w:lang w:val="en-US"/>
               </w:rPr>
-              <w:t>(</w:t>
-            </w:r>
-            <w:proofErr w:type="gramEnd"/>
-            <w:r>
-              <w:rPr>
-                <w:rFonts w:ascii="Courier New" w:hAnsi="Courier New" w:cs="Courier New"/>
+              <w:t>)</w:t>
+            </w:r>
+          </w:p>
+        </w:tc>
+        <w:tc>
+          <w:tcPr>
+            <w:tcW w:w="4672" w:type="dxa"/>
+          </w:tcPr>
+          <w:p>
+            <w:pPr>
+              <w:pStyle w:val="ListParagraph"/>
+              <w:spacing w:line="360" w:lineRule="auto"/>
+              <w:ind w:left="0"/>
+              <w:jc w:val="center"/>
+              <w:rPr>
                 <w:sz w:val="24"/>
                 <w:szCs w:val="24"/>
                 <w:lang w:val="en-US"/>
               </w:rPr>
-              <w:t>)</w:t>
-            </w:r>
-          </w:p>
-        </w:tc>
-        <w:tc>
-          <w:tcPr>
-            <w:tcW w:w="4672" w:type="dxa"/>
-          </w:tcPr>
-          <w:p>
-            <w:pPr>
-              <w:pStyle w:val="a3"/>
-              <w:spacing w:line="360" w:lineRule="auto"/>
-              <w:ind w:left="0"/>
-              <w:jc w:val="center"/>
+            </w:pPr>
+            <w:r>
               <w:rPr>
                 <w:sz w:val="24"/>
                 <w:szCs w:val="24"/>
-                <w:lang w:val="en-US"/>
-              </w:rPr>
-            </w:pPr>
+              </w:rPr>
+              <w:t>Получение K</w:t>
+            </w:r>
             <w:r>
               <w:rPr>
                 <w:sz w:val="24"/>
                 <w:szCs w:val="24"/>
-              </w:rPr>
-              <w:t>Получение K</w:t>
-            </w:r>
-            <w:proofErr w:type="spellStart"/>
-            <w:r>
-              <w:rPr>
-                <w:sz w:val="24"/>
-                <w:szCs w:val="24"/>
                 <w:lang w:val="en-US"/>
               </w:rPr>
               <w:t>ompasObject</w:t>
             </w:r>
-            <w:proofErr w:type="spellEnd"/>
           </w:p>
         </w:tc>
       </w:tr>
@@ -6052,7 +5660,7 @@
           </w:tcPr>
           <w:p>
             <w:pPr>
-              <w:pStyle w:val="a3"/>
+              <w:pStyle w:val="ListParagraph"/>
               <w:spacing w:line="360" w:lineRule="auto"/>
               <w:ind w:left="0"/>
               <w:jc w:val="center"/>
@@ -6070,39 +5678,8 @@
                 <w:szCs w:val="24"/>
                 <w:lang w:val="en-US"/>
               </w:rPr>
-              <w:t>_</w:t>
-            </w:r>
-            <w:proofErr w:type="spellStart"/>
-            <w:r>
-              <w:rPr>
-                <w:rFonts w:ascii="Courier New" w:hAnsi="Courier New" w:cs="Courier New"/>
-                <w:sz w:val="24"/>
-                <w:szCs w:val="24"/>
-                <w:lang w:val="en-US"/>
-              </w:rPr>
-              <w:t>kompasObject</w:t>
-            </w:r>
-            <w:proofErr w:type="spellEnd"/>
-            <w:r>
-              <w:rPr>
-                <w:rFonts w:ascii="Courier New" w:hAnsi="Courier New" w:cs="Courier New"/>
-                <w:sz w:val="24"/>
-                <w:szCs w:val="24"/>
-                <w:lang w:val="en-US"/>
-              </w:rPr>
-              <w:t xml:space="preserve">: </w:t>
-            </w:r>
-            <w:proofErr w:type="spellStart"/>
-            <w:r>
-              <w:rPr>
-                <w:rFonts w:ascii="Courier New" w:hAnsi="Courier New" w:cs="Courier New"/>
-                <w:sz w:val="24"/>
-                <w:szCs w:val="24"/>
-                <w:lang w:val="en-US"/>
-              </w:rPr>
-              <w:t>KompasObject</w:t>
-            </w:r>
-            <w:proofErr w:type="spellEnd"/>
+              <w:t>_kompasObject: KompasObject</w:t>
+            </w:r>
           </w:p>
         </w:tc>
         <w:tc>
@@ -6111,7 +5688,7 @@
           </w:tcPr>
           <w:p>
             <w:pPr>
-              <w:pStyle w:val="a3"/>
+              <w:pStyle w:val="ListParagraph"/>
               <w:spacing w:line="360" w:lineRule="auto"/>
               <w:ind w:left="0"/>
               <w:jc w:val="center"/>
@@ -6160,7 +5737,7 @@
     </w:p>
     <w:p>
       <w:pPr>
-        <w:pStyle w:val="a3"/>
+        <w:pStyle w:val="ListParagraph"/>
         <w:numPr>
           <w:ilvl w:val="1"/>
           <w:numId w:val="1"/>
@@ -6183,7 +5760,7 @@
     </w:p>
     <w:p>
       <w:pPr>
-        <w:pStyle w:val="a3"/>
+        <w:pStyle w:val="ListParagraph"/>
         <w:spacing w:after="0" w:line="360" w:lineRule="auto"/>
         <w:ind w:left="0" w:firstLine="709"/>
         <w:jc w:val="both"/>
@@ -6194,7 +5771,7 @@
     </w:p>
     <w:p>
       <w:pPr>
-        <w:pStyle w:val="a3"/>
+        <w:pStyle w:val="ListParagraph"/>
         <w:spacing w:after="0" w:line="360" w:lineRule="auto"/>
         <w:ind w:left="0"/>
         <w:jc w:val="center"/>
@@ -6202,7 +5779,7 @@
     </w:p>
     <w:p>
       <w:pPr>
-        <w:pStyle w:val="a3"/>
+        <w:pStyle w:val="ListParagraph"/>
         <w:spacing w:after="0" w:line="360" w:lineRule="auto"/>
         <w:ind w:left="0"/>
         <w:jc w:val="center"/>
@@ -6233,7 +5810,7 @@
                     <pic:cNvPicPr/>
                   </pic:nvPicPr>
                   <pic:blipFill>
-                    <a:blip r:embed="rId11"/>
+                    <a:blip r:embed="rId7"/>
                     <a:stretch>
                       <a:fillRect/>
                     </a:stretch>
@@ -6256,7 +5833,7 @@
     </w:p>
     <w:p>
       <w:pPr>
-        <w:pStyle w:val="a3"/>
+        <w:pStyle w:val="ListParagraph"/>
         <w:spacing w:after="0" w:line="360" w:lineRule="auto"/>
         <w:ind w:left="0"/>
         <w:jc w:val="center"/>
@@ -6275,7 +5852,7 @@
     </w:p>
     <w:p>
       <w:pPr>
-        <w:pStyle w:val="a3"/>
+        <w:pStyle w:val="ListParagraph"/>
         <w:spacing w:after="0" w:line="360" w:lineRule="auto"/>
         <w:ind w:left="0" w:firstLine="709"/>
         <w:jc w:val="both"/>
@@ -6295,7 +5872,7 @@
     </w:p>
     <w:p>
       <w:pPr>
-        <w:pStyle w:val="a3"/>
+        <w:pStyle w:val="ListParagraph"/>
         <w:spacing w:after="0" w:line="360" w:lineRule="auto"/>
         <w:ind w:left="0" w:firstLine="709"/>
         <w:jc w:val="center"/>
@@ -6324,7 +5901,7 @@
                     <pic:cNvPicPr/>
                   </pic:nvPicPr>
                   <pic:blipFill>
-                    <a:blip r:embed="rId12"/>
+                    <a:blip r:embed="rId8"/>
                     <a:stretch>
                       <a:fillRect/>
                     </a:stretch>
@@ -6347,7 +5924,7 @@
     </w:p>
     <w:p>
       <w:pPr>
-        <w:pStyle w:val="a3"/>
+        <w:pStyle w:val="ListParagraph"/>
         <w:spacing w:after="0" w:line="360" w:lineRule="auto"/>
         <w:ind w:left="0"/>
         <w:jc w:val="center"/>
@@ -6366,7 +5943,7 @@
     </w:p>
     <w:p>
       <w:pPr>
-        <w:pStyle w:val="a3"/>
+        <w:pStyle w:val="ListParagraph"/>
         <w:spacing w:after="0" w:line="360" w:lineRule="auto"/>
         <w:ind w:left="0" w:firstLine="709"/>
         <w:jc w:val="both"/>
@@ -6383,7 +5960,7 @@
     </w:p>
     <w:p>
       <w:pPr>
-        <w:pStyle w:val="a3"/>
+        <w:pStyle w:val="ListParagraph"/>
         <w:spacing w:after="0" w:line="360" w:lineRule="auto"/>
         <w:ind w:left="0" w:firstLine="709"/>
         <w:jc w:val="both"/>
@@ -6394,7 +5971,7 @@
     </w:p>
     <w:p>
       <w:pPr>
-        <w:pStyle w:val="a3"/>
+        <w:pStyle w:val="ListParagraph"/>
         <w:spacing w:after="0" w:line="360" w:lineRule="auto"/>
         <w:ind w:left="0" w:firstLine="709"/>
         <w:jc w:val="both"/>
@@ -6419,7 +5996,7 @@
                     <pic:cNvPicPr/>
                   </pic:nvPicPr>
                   <pic:blipFill>
-                    <a:blip r:embed="rId13"/>
+                    <a:blip r:embed="rId9"/>
                     <a:stretch>
                       <a:fillRect/>
                     </a:stretch>
@@ -6442,7 +6019,7 @@
     </w:p>
     <w:p>
       <w:pPr>
-        <w:pStyle w:val="a3"/>
+        <w:pStyle w:val="ListParagraph"/>
         <w:spacing w:after="0" w:line="360" w:lineRule="auto"/>
         <w:ind w:left="0" w:firstLine="709"/>
         <w:jc w:val="center"/>
@@ -6461,7 +6038,7 @@
     </w:p>
     <w:p>
       <w:pPr>
-        <w:pStyle w:val="a3"/>
+        <w:pStyle w:val="ListParagraph"/>
         <w:spacing w:after="0" w:line="360" w:lineRule="auto"/>
         <w:ind w:left="0" w:firstLine="709"/>
         <w:jc w:val="both"/>
@@ -6469,7 +6046,7 @@
     </w:p>
     <w:p>
       <w:pPr>
-        <w:pStyle w:val="a3"/>
+        <w:pStyle w:val="ListParagraph"/>
         <w:spacing w:after="0" w:line="360" w:lineRule="auto"/>
         <w:ind w:left="0" w:firstLine="709"/>
         <w:jc w:val="center"/>
@@ -6489,7 +6066,7 @@
     </w:p>
     <w:p>
       <w:pPr>
-        <w:pStyle w:val="a3"/>
+        <w:pStyle w:val="ListParagraph"/>
         <w:numPr>
           <w:ilvl w:val="0"/>
           <w:numId w:val="10"/>
@@ -6555,10 +6132,10 @@
       <w:r>
         <w:t xml:space="preserve">режим доступа к статье: </w:t>
       </w:r>
-      <w:hyperlink r:id="rId14" w:history="1">
+      <w:hyperlink r:id="rId10" w:history="1">
         <w:r>
           <w:rPr>
-            <w:rStyle w:val="ab"/>
+            <w:rStyle w:val="Hyperlink"/>
           </w:rPr>
           <w:t>https://3ddevice.com.ua/blog/3d-printer-obzory/obzor-kompas-3d/</w:t>
         </w:r>
@@ -6566,7 +6143,7 @@
     </w:p>
     <w:p>
       <w:pPr>
-        <w:pStyle w:val="a3"/>
+        <w:pStyle w:val="ListParagraph"/>
         <w:numPr>
           <w:ilvl w:val="0"/>
           <w:numId w:val="10"/>
@@ -6632,10 +6209,10 @@
       <w:r>
         <w:t xml:space="preserve">режим доступа к статье: </w:t>
       </w:r>
-      <w:hyperlink r:id="rId15" w:history="1">
+      <w:hyperlink r:id="rId11" w:history="1">
         <w:r>
           <w:rPr>
-            <w:rStyle w:val="ab"/>
+            <w:rStyle w:val="Hyperlink"/>
           </w:rPr>
           <w:t>http://programming-lang.com/ru/comp_soft/kidruk/1/j196.html</w:t>
         </w:r>
@@ -6643,7 +6220,7 @@
     </w:p>
     <w:p>
       <w:pPr>
-        <w:pStyle w:val="a3"/>
+        <w:pStyle w:val="ListParagraph"/>
         <w:numPr>
           <w:ilvl w:val="0"/>
           <w:numId w:val="10"/>
@@ -6652,7 +6229,7 @@
         <w:ind w:left="0" w:firstLine="709"/>
         <w:jc w:val="both"/>
         <w:rPr>
-          <w:rStyle w:val="ab"/>
+          <w:rStyle w:val="Hyperlink"/>
           <w:color w:val="auto"/>
           <w:u w:val="none"/>
         </w:rPr>
@@ -6714,10 +6291,10 @@
       <w:r>
         <w:t xml:space="preserve"> </w:t>
       </w:r>
-      <w:hyperlink r:id="rId16" w:history="1">
+      <w:hyperlink r:id="rId12" w:history="1">
         <w:r>
           <w:rPr>
-            <w:rStyle w:val="ab"/>
+            <w:rStyle w:val="Hyperlink"/>
           </w:rPr>
           <w:t>https://freeanalogs.ru/Kompas3D</w:t>
         </w:r>
@@ -6725,7 +6302,7 @@
     </w:p>
     <w:p>
       <w:pPr>
-        <w:pStyle w:val="a3"/>
+        <w:pStyle w:val="ListParagraph"/>
         <w:numPr>
           <w:ilvl w:val="0"/>
           <w:numId w:val="10"/>
@@ -6734,14 +6311,15 @@
         <w:ind w:left="0" w:firstLine="709"/>
         <w:jc w:val="both"/>
         <w:rPr>
-          <w:rStyle w:val="ab"/>
+          <w:rStyle w:val="Hyperlink"/>
           <w:color w:val="auto"/>
           <w:u w:val="none"/>
         </w:rPr>
       </w:pPr>
-      <w:r>
-        <w:rPr>
-          <w:rStyle w:val="ab"/>
+      <w:commentRangeStart w:id="0"/>
+      <w:r>
+        <w:rPr>
+          <w:rStyle w:val="Hyperlink"/>
           <w:color w:val="auto"/>
           <w:u w:val="none"/>
         </w:rPr>
@@ -6749,72 +6327,27 @@
       </w:r>
       <w:r>
         <w:rPr>
-          <w:rStyle w:val="ab"/>
+          <w:rStyle w:val="Hyperlink"/>
           <w:color w:val="auto"/>
           <w:u w:val="none"/>
         </w:rPr>
         <w:t xml:space="preserve">. </w:t>
       </w:r>
-      <w:proofErr w:type="spellStart"/>
-      <w:r>
-        <w:rPr>
-          <w:rStyle w:val="ab"/>
+      <w:r>
+        <w:rPr>
+          <w:rStyle w:val="Hyperlink"/>
           <w:color w:val="auto"/>
           <w:u w:val="none"/>
         </w:rPr>
-        <w:t>Гради</w:t>
-      </w:r>
-      <w:proofErr w:type="spellEnd"/>
-      <w:r>
-        <w:rPr>
-          <w:rStyle w:val="ab"/>
-          <w:color w:val="auto"/>
-          <w:u w:val="none"/>
-        </w:rPr>
-        <w:t xml:space="preserve"> Буч, Джеймс </w:t>
-      </w:r>
-      <w:proofErr w:type="spellStart"/>
-      <w:r>
-        <w:rPr>
-          <w:rStyle w:val="ab"/>
-          <w:color w:val="auto"/>
-          <w:u w:val="none"/>
-        </w:rPr>
-        <w:t>Рамбо</w:t>
-      </w:r>
-      <w:proofErr w:type="spellEnd"/>
-      <w:r>
-        <w:rPr>
-          <w:rStyle w:val="ab"/>
-          <w:color w:val="auto"/>
-          <w:u w:val="none"/>
-        </w:rPr>
-        <w:t>, Ивар Якобсон</w:t>
-      </w:r>
-    </w:p>
-    <w:p>
-      <w:pPr>
-        <w:pStyle w:val="a3"/>
-        <w:spacing w:after="0" w:line="360" w:lineRule="auto"/>
-        <w:ind w:left="709"/>
-        <w:jc w:val="both"/>
-      </w:pPr>
-    </w:p>
-    <w:p>
-      <w:pPr>
-        <w:pStyle w:val="a3"/>
-        <w:spacing w:after="0" w:line="360" w:lineRule="auto"/>
-        <w:ind w:left="709"/>
-        <w:jc w:val="both"/>
-      </w:pPr>
-    </w:p>
-    <w:p>
-      <w:pPr>
-        <w:pStyle w:val="a3"/>
-        <w:spacing w:after="0" w:line="360" w:lineRule="auto"/>
-        <w:ind w:left="709"/>
-        <w:jc w:val="both"/>
-      </w:pPr>
+        <w:t>Гради Буч, Джеймс Рамбо, Ивар Якобсон</w:t>
+      </w:r>
+      <w:commentRangeEnd w:id="0"/>
+      <w:r>
+        <w:rPr>
+          <w:rStyle w:val="CommentReference"/>
+        </w:rPr>
+        <w:commentReference w:id="0"/>
+      </w:r>
     </w:p>
     <w:sectPr>
       <w:pgSz w:w="11906" w:h="16838" w:code="9"/>
@@ -6828,60 +6361,14 @@
 
 <file path=word/comments.xml><?xml version="1.0" encoding="utf-8"?>
 <w:comments xmlns:wpc="http://schemas.microsoft.com/office/word/2010/wordprocessingCanvas" xmlns:cx="http://schemas.microsoft.com/office/drawing/2014/chartex" xmlns:cx1="http://schemas.microsoft.com/office/drawing/2015/9/8/chartex" xmlns:cx2="http://schemas.microsoft.com/office/drawing/2015/10/21/chartex" xmlns:cx3="http://schemas.microsoft.com/office/drawing/2016/5/9/chartex" xmlns:cx4="http://schemas.microsoft.com/office/drawing/2016/5/10/chartex" xmlns:cx5="http://schemas.microsoft.com/office/drawing/2016/5/11/chartex" xmlns:cx6="http://schemas.microsoft.com/office/drawing/2016/5/12/chartex" xmlns:cx7="http://schemas.microsoft.com/office/drawing/2016/5/13/chartex" xmlns:cx8="http://schemas.microsoft.com/office/drawing/2016/5/14/chartex" xmlns:mc="http://schemas.openxmlformats.org/markup-compatibility/2006" xmlns:aink="http://schemas.microsoft.com/office/drawing/2016/ink" xmlns:am3d="http://schemas.microsoft.com/office/drawing/2017/model3d" xmlns:o="urn:schemas-microsoft-com:office:office" xmlns:r="http://schemas.openxmlformats.org/officeDocument/2006/relationships" xmlns:m="http://schemas.openxmlformats.org/officeDocument/2006/math" xmlns:v="urn:schemas-microsoft-com:vml" xmlns:wp14="http://schemas.microsoft.com/office/word/2010/wordprocessingDrawing" xmlns:wp="http://schemas.openxmlformats.org/drawingml/2006/wordprocessingDrawing" xmlns:w10="urn:schemas-microsoft-com:office:word" xmlns:w="http://schemas.openxmlformats.org/wordprocessingml/2006/main" xmlns:w14="http://schemas.microsoft.com/office/word/2010/wordml" xmlns:w15="http://schemas.microsoft.com/office/word/2012/wordml" xmlns:w16cex="http://schemas.microsoft.com/office/word/2018/wordml/cex" xmlns:w16cid="http://schemas.microsoft.com/office/word/2016/wordml/cid" xmlns:w16="http://schemas.microsoft.com/office/word/2018/wordml" xmlns:w16sdtdh="http://schemas.microsoft.com/office/word/2020/wordml/sdtdatahash" xmlns:w16se="http://schemas.microsoft.com/office/word/2015/wordml/symex" xmlns:wpg="http://schemas.microsoft.com/office/word/2010/wordprocessingGroup" xmlns:wpi="http://schemas.microsoft.com/office/word/2010/wordprocessingInk" xmlns:wne="http://schemas.microsoft.com/office/word/2006/wordml" xmlns:wps="http://schemas.microsoft.com/office/word/2010/wordprocessingShape" mc:Ignorable="w14 w15 w16se w16cid w16 w16cex w16sdtdh wp14">
-  <w:comment w:id="0" w:author="AAK" w:date="2021-11-03T16:05:00Z" w:initials="A">
-    <w:p>
-      <w:pPr>
-        <w:pStyle w:val="a7"/>
-      </w:pPr>
-      <w:r>
-        <w:rPr>
-          <w:rStyle w:val="a6"/>
-        </w:rPr>
-        <w:annotationRef/>
-      </w:r>
-      <w:proofErr w:type="spellStart"/>
-      <w:r>
-        <w:rPr>
-          <w:lang w:val="en-US"/>
-        </w:rPr>
-        <w:t>GetKompasObject</w:t>
-      </w:r>
-      <w:proofErr w:type="spellEnd"/>
-      <w:r>
-        <w:t xml:space="preserve"> – </w:t>
-      </w:r>
-      <w:r>
-        <w:t>сделать свойством.</w:t>
-      </w:r>
-    </w:p>
-    <w:p>
-      <w:pPr>
-        <w:pStyle w:val="a7"/>
-      </w:pPr>
-      <w:proofErr w:type="spellStart"/>
-      <w:r>
-        <w:rPr>
-          <w:lang w:val="en-US"/>
-        </w:rPr>
-        <w:t>RookInfo</w:t>
-      </w:r>
-      <w:proofErr w:type="spellEnd"/>
-      <w:r>
-        <w:t xml:space="preserve"> – </w:t>
-      </w:r>
-      <w:r>
-        <w:t>свойства объявлены неверно.</w:t>
-      </w:r>
-    </w:p>
-  </w:comment>
-  <w:comment w:id="1" w:author="AAK" w:date="2021-11-17T17:47:00Z" w:initials="A">
-    <w:p>
-      <w:pPr>
-        <w:pStyle w:val="a7"/>
-      </w:pPr>
-      <w:r>
-        <w:rPr>
-          <w:rStyle w:val="a6"/>
+  <w:comment w:id="0" w:author="AAK" w:date="2021-11-17T18:55:00Z" w:initials="A">
+    <w:p>
+      <w:pPr>
+        <w:pStyle w:val="CommentText"/>
+      </w:pPr>
+      <w:r>
+        <w:rPr>
+          <w:rStyle w:val="CommentReference"/>
         </w:rPr>
         <w:annotationRef/>
       </w:r>
@@ -6892,22 +6379,19 @@
 
 <file path=word/commentsExtended.xml><?xml version="1.0" encoding="utf-8"?>
 <w15:commentsEx xmlns:wpc="http://schemas.microsoft.com/office/word/2010/wordprocessingCanvas" xmlns:cx="http://schemas.microsoft.com/office/drawing/2014/chartex" xmlns:cx1="http://schemas.microsoft.com/office/drawing/2015/9/8/chartex" xmlns:cx2="http://schemas.microsoft.com/office/drawing/2015/10/21/chartex" xmlns:cx3="http://schemas.microsoft.com/office/drawing/2016/5/9/chartex" xmlns:cx4="http://schemas.microsoft.com/office/drawing/2016/5/10/chartex" xmlns:cx5="http://schemas.microsoft.com/office/drawing/2016/5/11/chartex" xmlns:cx6="http://schemas.microsoft.com/office/drawing/2016/5/12/chartex" xmlns:cx7="http://schemas.microsoft.com/office/drawing/2016/5/13/chartex" xmlns:cx8="http://schemas.microsoft.com/office/drawing/2016/5/14/chartex" xmlns:mc="http://schemas.openxmlformats.org/markup-compatibility/2006" xmlns:aink="http://schemas.microsoft.com/office/drawing/2016/ink" xmlns:am3d="http://schemas.microsoft.com/office/drawing/2017/model3d" xmlns:o="urn:schemas-microsoft-com:office:office" xmlns:r="http://schemas.openxmlformats.org/officeDocument/2006/relationships" xmlns:m="http://schemas.openxmlformats.org/officeDocument/2006/math" xmlns:v="urn:schemas-microsoft-com:vml" xmlns:wp14="http://schemas.microsoft.com/office/word/2010/wordprocessingDrawing" xmlns:wp="http://schemas.openxmlformats.org/drawingml/2006/wordprocessingDrawing" xmlns:w10="urn:schemas-microsoft-com:office:word" xmlns:w="http://schemas.openxmlformats.org/wordprocessingml/2006/main" xmlns:w14="http://schemas.microsoft.com/office/word/2010/wordml" xmlns:w15="http://schemas.microsoft.com/office/word/2012/wordml" xmlns:w16cex="http://schemas.microsoft.com/office/word/2018/wordml/cex" xmlns:w16cid="http://schemas.microsoft.com/office/word/2016/wordml/cid" xmlns:w16="http://schemas.microsoft.com/office/word/2018/wordml" xmlns:w16sdtdh="http://schemas.microsoft.com/office/word/2020/wordml/sdtdatahash" xmlns:w16se="http://schemas.microsoft.com/office/word/2015/wordml/symex" xmlns:wpg="http://schemas.microsoft.com/office/word/2010/wordprocessingGroup" xmlns:wpi="http://schemas.microsoft.com/office/word/2010/wordprocessingInk" xmlns:wne="http://schemas.microsoft.com/office/word/2006/wordml" xmlns:wps="http://schemas.microsoft.com/office/word/2010/wordprocessingShape" mc:Ignorable="w14 w15 w16se w16cid w16 w16cex w16sdtdh wp14">
-  <w15:commentEx w15:paraId="36517E7A" w15:done="0"/>
-  <w15:commentEx w15:paraId="7D1C004D" w15:done="0"/>
+  <w15:commentEx w15:paraId="4CC2C4CF" w15:done="0"/>
 </w15:commentsEx>
 </file>
 
 <file path=word/commentsExtensible.xml><?xml version="1.0" encoding="utf-8"?>
 <w16cex:commentsExtensible xmlns:wpc="http://schemas.microsoft.com/office/word/2010/wordprocessingCanvas" xmlns:cx="http://schemas.microsoft.com/office/drawing/2014/chartex" xmlns:cx1="http://schemas.microsoft.com/office/drawing/2015/9/8/chartex" xmlns:cx2="http://schemas.microsoft.com/office/drawing/2015/10/21/chartex" xmlns:cx3="http://schemas.microsoft.com/office/drawing/2016/5/9/chartex" xmlns:cx4="http://schemas.microsoft.com/office/drawing/2016/5/10/chartex" xmlns:cx5="http://schemas.microsoft.com/office/drawing/2016/5/11/chartex" xmlns:cx6="http://schemas.microsoft.com/office/drawing/2016/5/12/chartex" xmlns:cx7="http://schemas.microsoft.com/office/drawing/2016/5/13/chartex" xmlns:cx8="http://schemas.microsoft.com/office/drawing/2016/5/14/chartex" xmlns:mc="http://schemas.openxmlformats.org/markup-compatibility/2006" xmlns:aink="http://schemas.microsoft.com/office/drawing/2016/ink" xmlns:am3d="http://schemas.microsoft.com/office/drawing/2017/model3d" xmlns:o="urn:schemas-microsoft-com:office:office" xmlns:r="http://schemas.openxmlformats.org/officeDocument/2006/relationships" xmlns:m="http://schemas.openxmlformats.org/officeDocument/2006/math" xmlns:v="urn:schemas-microsoft-com:vml" xmlns:wp14="http://schemas.microsoft.com/office/word/2010/wordprocessingDrawing" xmlns:wp="http://schemas.openxmlformats.org/drawingml/2006/wordprocessingDrawing" xmlns:w10="urn:schemas-microsoft-com:office:word" xmlns:w="http://schemas.openxmlformats.org/wordprocessingml/2006/main" xmlns:w14="http://schemas.microsoft.com/office/word/2010/wordml" xmlns:w15="http://schemas.microsoft.com/office/word/2012/wordml" xmlns:w16cex="http://schemas.microsoft.com/office/word/2018/wordml/cex" xmlns:w16cid="http://schemas.microsoft.com/office/word/2016/wordml/cid" xmlns:w16="http://schemas.microsoft.com/office/word/2018/wordml" xmlns:w16sdtdh="http://schemas.microsoft.com/office/word/2020/wordml/sdtdatahash" xmlns:w16se="http://schemas.microsoft.com/office/word/2015/wordml/symex" xmlns:wpg="http://schemas.microsoft.com/office/word/2010/wordprocessingGroup" xmlns:wpi="http://schemas.microsoft.com/office/word/2010/wordprocessingInk" xmlns:wne="http://schemas.microsoft.com/office/word/2006/wordml" xmlns:wps="http://schemas.microsoft.com/office/word/2010/wordprocessingShape" mc:Ignorable="w14 w15 w16se w16cid w16 w16cex w16sdtdh wp14">
-  <w16cex:commentExtensible w16cex:durableId="252D31BC" w16cex:dateUtc="2021-11-03T09:05:00Z"/>
-  <w16cex:commentExtensible w16cex:durableId="253FBEAE" w16cex:dateUtc="2021-11-17T10:47:00Z"/>
+  <w16cex:commentExtensible w16cex:durableId="253FCEBE" w16cex:dateUtc="2021-11-17T11:55:00Z"/>
 </w16cex:commentsExtensible>
 </file>
 
 <file path=word/commentsIds.xml><?xml version="1.0" encoding="utf-8"?>
 <w16cid:commentsIds xmlns:wpc="http://schemas.microsoft.com/office/word/2010/wordprocessingCanvas" xmlns:cx="http://schemas.microsoft.com/office/drawing/2014/chartex" xmlns:cx1="http://schemas.microsoft.com/office/drawing/2015/9/8/chartex" xmlns:cx2="http://schemas.microsoft.com/office/drawing/2015/10/21/chartex" xmlns:cx3="http://schemas.microsoft.com/office/drawing/2016/5/9/chartex" xmlns:cx4="http://schemas.microsoft.com/office/drawing/2016/5/10/chartex" xmlns:cx5="http://schemas.microsoft.com/office/drawing/2016/5/11/chartex" xmlns:cx6="http://schemas.microsoft.com/office/drawing/2016/5/12/chartex" xmlns:cx7="http://schemas.microsoft.com/office/drawing/2016/5/13/chartex" xmlns:cx8="http://schemas.microsoft.com/office/drawing/2016/5/14/chartex" xmlns:mc="http://schemas.openxmlformats.org/markup-compatibility/2006" xmlns:aink="http://schemas.microsoft.com/office/drawing/2016/ink" xmlns:am3d="http://schemas.microsoft.com/office/drawing/2017/model3d" xmlns:o="urn:schemas-microsoft-com:office:office" xmlns:r="http://schemas.openxmlformats.org/officeDocument/2006/relationships" xmlns:m="http://schemas.openxmlformats.org/officeDocument/2006/math" xmlns:v="urn:schemas-microsoft-com:vml" xmlns:wp14="http://schemas.microsoft.com/office/word/2010/wordprocessingDrawing" xmlns:wp="http://schemas.openxmlformats.org/drawingml/2006/wordprocessingDrawing" xmlns:w10="urn:schemas-microsoft-com:office:word" xmlns:w="http://schemas.openxmlformats.org/wordprocessingml/2006/main" xmlns:w14="http://schemas.microsoft.com/office/word/2010/wordml" xmlns:w15="http://schemas.microsoft.com/office/word/2012/wordml" xmlns:w16cex="http://schemas.microsoft.com/office/word/2018/wordml/cex" xmlns:w16cid="http://schemas.microsoft.com/office/word/2016/wordml/cid" xmlns:w16="http://schemas.microsoft.com/office/word/2018/wordml" xmlns:w16sdtdh="http://schemas.microsoft.com/office/word/2020/wordml/sdtdatahash" xmlns:w16se="http://schemas.microsoft.com/office/word/2015/wordml/symex" xmlns:wpg="http://schemas.microsoft.com/office/word/2010/wordprocessingGroup" xmlns:wpi="http://schemas.microsoft.com/office/word/2010/wordprocessingInk" xmlns:wne="http://schemas.microsoft.com/office/word/2006/wordml" xmlns:wps="http://schemas.microsoft.com/office/word/2010/wordprocessingShape" mc:Ignorable="w14 w15 w16se w16cid w16 w16cex w16sdtdh wp14">
-  <w16cid:commentId w16cid:paraId="36517E7A" w16cid:durableId="252D31BC"/>
-  <w16cid:commentId w16cid:paraId="7D1C004D" w16cid:durableId="253FBEAE"/>
+  <w16cid:commentId w16cid:paraId="4CC2C4CF" w16cid:durableId="253FCEBE"/>
 </w16cid:commentsIds>
 </file>
 
@@ -8436,7 +7920,7 @@
     <w:lsdException w:name="Unresolved Mention" w:semiHidden="1" w:unhideWhenUsed="1"/>
     <w:lsdException w:name="Smart Link" w:semiHidden="1" w:unhideWhenUsed="1"/>
   </w:latentStyles>
-  <w:style w:type="paragraph" w:default="1" w:styleId="a">
+  <w:style w:type="paragraph" w:default="1" w:styleId="Normal">
     <w:name w:val="Normal"/>
     <w:qFormat/>
     <w:rsid w:val="00B915B7"/>
@@ -8448,13 +7932,13 @@
       <w:sz w:val="28"/>
     </w:rPr>
   </w:style>
-  <w:style w:type="character" w:default="1" w:styleId="a0">
+  <w:style w:type="character" w:default="1" w:styleId="DefaultParagraphFont">
     <w:name w:val="Default Paragraph Font"/>
     <w:uiPriority w:val="1"/>
     <w:semiHidden/>
     <w:unhideWhenUsed/>
   </w:style>
-  <w:style w:type="table" w:default="1" w:styleId="a1">
+  <w:style w:type="table" w:default="1" w:styleId="TableNormal">
     <w:name w:val="Normal Table"/>
     <w:uiPriority w:val="99"/>
     <w:semiHidden/>
@@ -8469,15 +7953,15 @@
       </w:tblCellMar>
     </w:tblPr>
   </w:style>
-  <w:style w:type="numbering" w:default="1" w:styleId="a2">
+  <w:style w:type="numbering" w:default="1" w:styleId="NoList">
     <w:name w:val="No List"/>
     <w:uiPriority w:val="99"/>
     <w:semiHidden/>
     <w:unhideWhenUsed/>
   </w:style>
-  <w:style w:type="paragraph" w:styleId="a3">
+  <w:style w:type="paragraph" w:styleId="ListParagraph">
     <w:name w:val="List Paragraph"/>
-    <w:basedOn w:val="a"/>
+    <w:basedOn w:val="Normal"/>
     <w:uiPriority w:val="34"/>
     <w:qFormat/>
     <w:rsid w:val="00A700CD"/>
@@ -8486,7 +7970,7 @@
       <w:contextualSpacing/>
     </w:pPr>
   </w:style>
-  <w:style w:type="paragraph" w:styleId="a4">
+  <w:style w:type="paragraph" w:styleId="NoSpacing">
     <w:name w:val="No Spacing"/>
     <w:aliases w:val="Без отступа"/>
     <w:uiPriority w:val="1"/>
@@ -8501,9 +7985,9 @@
       <w:sz w:val="28"/>
     </w:rPr>
   </w:style>
-  <w:style w:type="table" w:styleId="a5">
+  <w:style w:type="table" w:styleId="TableGrid">
     <w:name w:val="Table Grid"/>
-    <w:basedOn w:val="a1"/>
+    <w:basedOn w:val="TableNormal"/>
     <w:uiPriority w:val="39"/>
     <w:rsid w:val="000C30C7"/>
     <w:pPr>
@@ -8520,9 +8004,9 @@
       </w:tblBorders>
     </w:tblPr>
   </w:style>
-  <w:style w:type="character" w:styleId="a6">
+  <w:style w:type="character" w:styleId="CommentReference">
     <w:name w:val="annotation reference"/>
-    <w:basedOn w:val="a0"/>
+    <w:basedOn w:val="DefaultParagraphFont"/>
     <w:uiPriority w:val="99"/>
     <w:semiHidden/>
     <w:unhideWhenUsed/>
@@ -8532,10 +8016,10 @@
       <w:szCs w:val="16"/>
     </w:rPr>
   </w:style>
-  <w:style w:type="paragraph" w:styleId="a7">
+  <w:style w:type="paragraph" w:styleId="CommentText">
     <w:name w:val="annotation text"/>
-    <w:basedOn w:val="a"/>
-    <w:link w:val="a8"/>
+    <w:basedOn w:val="Normal"/>
+    <w:link w:val="CommentTextChar"/>
     <w:uiPriority w:val="99"/>
     <w:unhideWhenUsed/>
     <w:rsid w:val="00B738B6"/>
@@ -8544,10 +8028,10 @@
       <w:szCs w:val="20"/>
     </w:rPr>
   </w:style>
-  <w:style w:type="character" w:customStyle="1" w:styleId="a8">
-    <w:name w:val="Текст примечания Знак"/>
-    <w:basedOn w:val="a0"/>
-    <w:link w:val="a7"/>
+  <w:style w:type="character" w:customStyle="1" w:styleId="CommentTextChar">
+    <w:name w:val="Comment Text Char"/>
+    <w:basedOn w:val="DefaultParagraphFont"/>
+    <w:link w:val="CommentText"/>
     <w:uiPriority w:val="99"/>
     <w:rsid w:val="00B738B6"/>
     <w:rPr>
@@ -8556,11 +8040,11 @@
       <w:szCs w:val="20"/>
     </w:rPr>
   </w:style>
-  <w:style w:type="paragraph" w:styleId="a9">
+  <w:style w:type="paragraph" w:styleId="CommentSubject">
     <w:name w:val="annotation subject"/>
-    <w:basedOn w:val="a7"/>
-    <w:next w:val="a7"/>
-    <w:link w:val="aa"/>
+    <w:basedOn w:val="CommentText"/>
+    <w:next w:val="CommentText"/>
+    <w:link w:val="CommentSubjectChar"/>
     <w:uiPriority w:val="99"/>
     <w:semiHidden/>
     <w:unhideWhenUsed/>
@@ -8570,10 +8054,10 @@
       <w:bCs/>
     </w:rPr>
   </w:style>
-  <w:style w:type="character" w:customStyle="1" w:styleId="aa">
-    <w:name w:val="Тема примечания Знак"/>
-    <w:basedOn w:val="a8"/>
-    <w:link w:val="a9"/>
+  <w:style w:type="character" w:customStyle="1" w:styleId="CommentSubjectChar">
+    <w:name w:val="Comment Subject Char"/>
+    <w:basedOn w:val="CommentTextChar"/>
+    <w:link w:val="CommentSubject"/>
     <w:uiPriority w:val="99"/>
     <w:semiHidden/>
     <w:rsid w:val="00B738B6"/>
@@ -8585,9 +8069,9 @@
       <w:szCs w:val="20"/>
     </w:rPr>
   </w:style>
-  <w:style w:type="character" w:styleId="ab">
+  <w:style w:type="character" w:styleId="Hyperlink">
     <w:name w:val="Hyperlink"/>
-    <w:basedOn w:val="a0"/>
+    <w:basedOn w:val="DefaultParagraphFont"/>
     <w:uiPriority w:val="99"/>
     <w:unhideWhenUsed/>
     <w:rsid w:val="009B165B"/>
@@ -8596,9 +8080,9 @@
       <w:u w:val="single"/>
     </w:rPr>
   </w:style>
-  <w:style w:type="character" w:styleId="ac">
+  <w:style w:type="character" w:styleId="UnresolvedMention">
     <w:name w:val="Unresolved Mention"/>
-    <w:basedOn w:val="a0"/>
+    <w:basedOn w:val="DefaultParagraphFont"/>
     <w:uiPriority w:val="99"/>
     <w:semiHidden/>
     <w:unhideWhenUsed/>

--- a/docs/проект системы.docx
+++ b/docs/проект системы.docx
@@ -22,7 +22,7 @@
     </w:p>
     <w:p>
       <w:pPr>
-        <w:pStyle w:val="ListParagraph"/>
+        <w:pStyle w:val="a3"/>
         <w:numPr>
           <w:ilvl w:val="0"/>
           <w:numId w:val="1"/>
@@ -45,7 +45,7 @@
     </w:p>
     <w:p>
       <w:pPr>
-        <w:pStyle w:val="ListParagraph"/>
+        <w:pStyle w:val="a3"/>
         <w:numPr>
           <w:ilvl w:val="1"/>
           <w:numId w:val="1"/>
@@ -68,7 +68,7 @@
     </w:p>
     <w:p>
       <w:pPr>
-        <w:pStyle w:val="ListParagraph"/>
+        <w:pStyle w:val="a3"/>
         <w:spacing w:after="0" w:line="360" w:lineRule="auto"/>
         <w:ind w:left="0" w:firstLine="709"/>
         <w:jc w:val="both"/>
@@ -102,7 +102,7 @@
     </w:p>
     <w:p>
       <w:pPr>
-        <w:pStyle w:val="ListParagraph"/>
+        <w:pStyle w:val="a3"/>
         <w:spacing w:after="0" w:line="360" w:lineRule="auto"/>
         <w:ind w:left="0" w:firstLine="709"/>
         <w:jc w:val="both"/>
@@ -121,7 +121,7 @@
     </w:p>
     <w:p>
       <w:pPr>
-        <w:pStyle w:val="ListParagraph"/>
+        <w:pStyle w:val="a3"/>
         <w:numPr>
           <w:ilvl w:val="0"/>
           <w:numId w:val="5"/>
@@ -153,7 +153,7 @@
     </w:p>
     <w:p>
       <w:pPr>
-        <w:pStyle w:val="ListParagraph"/>
+        <w:pStyle w:val="a3"/>
         <w:numPr>
           <w:ilvl w:val="0"/>
           <w:numId w:val="5"/>
@@ -167,7 +167,7 @@
     </w:p>
     <w:p>
       <w:pPr>
-        <w:pStyle w:val="ListParagraph"/>
+        <w:pStyle w:val="a3"/>
         <w:numPr>
           <w:ilvl w:val="0"/>
           <w:numId w:val="5"/>
@@ -181,7 +181,7 @@
     </w:p>
     <w:p>
       <w:pPr>
-        <w:pStyle w:val="ListParagraph"/>
+        <w:pStyle w:val="a3"/>
         <w:numPr>
           <w:ilvl w:val="0"/>
           <w:numId w:val="5"/>
@@ -213,7 +213,7 @@
     </w:p>
     <w:p>
       <w:pPr>
-        <w:pStyle w:val="ListParagraph"/>
+        <w:pStyle w:val="a3"/>
         <w:numPr>
           <w:ilvl w:val="0"/>
           <w:numId w:val="6"/>
@@ -227,7 +227,7 @@
     </w:p>
     <w:p>
       <w:pPr>
-        <w:pStyle w:val="ListParagraph"/>
+        <w:pStyle w:val="a3"/>
         <w:numPr>
           <w:ilvl w:val="0"/>
           <w:numId w:val="6"/>
@@ -241,7 +241,7 @@
     </w:p>
     <w:p>
       <w:pPr>
-        <w:pStyle w:val="ListParagraph"/>
+        <w:pStyle w:val="a3"/>
         <w:numPr>
           <w:ilvl w:val="0"/>
           <w:numId w:val="6"/>
@@ -255,7 +255,7 @@
     </w:p>
     <w:p>
       <w:pPr>
-        <w:pStyle w:val="ListParagraph"/>
+        <w:pStyle w:val="a3"/>
         <w:numPr>
           <w:ilvl w:val="0"/>
           <w:numId w:val="6"/>
@@ -269,7 +269,7 @@
     </w:p>
     <w:p>
       <w:pPr>
-        <w:pStyle w:val="ListParagraph"/>
+        <w:pStyle w:val="a3"/>
         <w:numPr>
           <w:ilvl w:val="0"/>
           <w:numId w:val="6"/>
@@ -283,7 +283,7 @@
     </w:p>
     <w:p>
       <w:pPr>
-        <w:pStyle w:val="ListParagraph"/>
+        <w:pStyle w:val="a3"/>
         <w:numPr>
           <w:ilvl w:val="0"/>
           <w:numId w:val="6"/>
@@ -315,7 +315,7 @@
     </w:p>
     <w:p>
       <w:pPr>
-        <w:pStyle w:val="ListParagraph"/>
+        <w:pStyle w:val="a3"/>
         <w:numPr>
           <w:ilvl w:val="0"/>
           <w:numId w:val="7"/>
@@ -329,7 +329,7 @@
     </w:p>
     <w:p>
       <w:pPr>
-        <w:pStyle w:val="ListParagraph"/>
+        <w:pStyle w:val="a3"/>
         <w:numPr>
           <w:ilvl w:val="0"/>
           <w:numId w:val="7"/>
@@ -343,7 +343,7 @@
     </w:p>
     <w:p>
       <w:pPr>
-        <w:pStyle w:val="ListParagraph"/>
+        <w:pStyle w:val="a3"/>
         <w:numPr>
           <w:ilvl w:val="0"/>
           <w:numId w:val="7"/>
@@ -357,7 +357,7 @@
     </w:p>
     <w:p>
       <w:pPr>
-        <w:pStyle w:val="ListParagraph"/>
+        <w:pStyle w:val="a3"/>
         <w:numPr>
           <w:ilvl w:val="0"/>
           <w:numId w:val="7"/>
@@ -383,7 +383,7 @@
     </w:p>
     <w:p>
       <w:pPr>
-        <w:pStyle w:val="ListParagraph"/>
+        <w:pStyle w:val="a3"/>
         <w:numPr>
           <w:ilvl w:val="0"/>
           <w:numId w:val="7"/>
@@ -438,7 +438,7 @@
     </w:p>
     <w:p>
       <w:pPr>
-        <w:pStyle w:val="ListParagraph"/>
+        <w:pStyle w:val="a3"/>
         <w:numPr>
           <w:ilvl w:val="0"/>
           <w:numId w:val="8"/>
@@ -464,7 +464,7 @@
     </w:p>
     <w:p>
       <w:pPr>
-        <w:pStyle w:val="ListParagraph"/>
+        <w:pStyle w:val="a3"/>
         <w:numPr>
           <w:ilvl w:val="0"/>
           <w:numId w:val="8"/>
@@ -502,7 +502,7 @@
     </w:p>
     <w:p>
       <w:pPr>
-        <w:pStyle w:val="ListParagraph"/>
+        <w:pStyle w:val="a3"/>
         <w:numPr>
           <w:ilvl w:val="0"/>
           <w:numId w:val="8"/>
@@ -516,7 +516,7 @@
     </w:p>
     <w:p>
       <w:pPr>
-        <w:pStyle w:val="ListParagraph"/>
+        <w:pStyle w:val="a3"/>
         <w:numPr>
           <w:ilvl w:val="0"/>
           <w:numId w:val="8"/>
@@ -530,7 +530,7 @@
     </w:p>
     <w:p>
       <w:pPr>
-        <w:pStyle w:val="ListParagraph"/>
+        <w:pStyle w:val="a3"/>
         <w:numPr>
           <w:ilvl w:val="1"/>
           <w:numId w:val="1"/>
@@ -561,7 +561,7 @@
     </w:p>
     <w:p>
       <w:pPr>
-        <w:pStyle w:val="ListParagraph"/>
+        <w:pStyle w:val="a3"/>
         <w:spacing w:after="0" w:line="360" w:lineRule="auto"/>
         <w:ind w:left="0" w:firstLine="709"/>
         <w:jc w:val="both"/>
@@ -595,7 +595,7 @@
     </w:p>
     <w:p>
       <w:pPr>
-        <w:pStyle w:val="ListParagraph"/>
+        <w:pStyle w:val="a3"/>
         <w:spacing w:after="0" w:line="360" w:lineRule="auto"/>
         <w:ind w:left="0" w:firstLine="709"/>
         <w:jc w:val="both"/>
@@ -612,12 +612,14 @@
       <w:r>
         <w:t xml:space="preserve"> системы КОМПАС является </w:t>
       </w:r>
+      <w:proofErr w:type="spellStart"/>
       <w:r>
         <w:rPr>
           <w:lang w:val="en-US"/>
         </w:rPr>
         <w:t>KompasObject</w:t>
       </w:r>
+      <w:proofErr w:type="spellEnd"/>
       <w:r>
         <w:t xml:space="preserve">. </w:t>
       </w:r>
@@ -633,7 +635,7 @@
     </w:p>
     <w:p>
       <w:pPr>
-        <w:pStyle w:val="ListParagraph"/>
+        <w:pStyle w:val="a3"/>
         <w:spacing w:after="0" w:line="360" w:lineRule="auto"/>
         <w:ind w:left="0" w:firstLine="709"/>
         <w:jc w:val="both"/>
@@ -656,16 +658,18 @@
       <w:r>
         <w:t xml:space="preserve"> </w:t>
       </w:r>
+      <w:proofErr w:type="spellStart"/>
       <w:r>
         <w:rPr>
           <w:lang w:val="en-US"/>
         </w:rPr>
         <w:t>KompasObject</w:t>
       </w:r>
+      <w:proofErr w:type="spellEnd"/>
     </w:p>
     <w:tbl>
       <w:tblPr>
-        <w:tblStyle w:val="TableGrid"/>
+        <w:tblStyle w:val="a5"/>
         <w:tblW w:w="0" w:type="auto"/>
         <w:tblLook w:val="04A0" w:firstRow="1" w:lastRow="0" w:firstColumn="1" w:lastColumn="0" w:noHBand="0" w:noVBand="1"/>
       </w:tblPr>
@@ -680,7 +684,7 @@
           </w:tcPr>
           <w:p>
             <w:pPr>
-              <w:pStyle w:val="ListParagraph"/>
+              <w:pStyle w:val="a3"/>
               <w:spacing w:line="360" w:lineRule="auto"/>
               <w:ind w:left="0"/>
               <w:jc w:val="center"/>
@@ -704,7 +708,7 @@
           </w:tcPr>
           <w:p>
             <w:pPr>
-              <w:pStyle w:val="ListParagraph"/>
+              <w:pStyle w:val="a3"/>
               <w:spacing w:line="360" w:lineRule="auto"/>
               <w:ind w:left="0"/>
               <w:jc w:val="center"/>
@@ -730,16 +734,17 @@
           </w:tcPr>
           <w:p>
             <w:pPr>
-              <w:pStyle w:val="ListParagraph"/>
-              <w:spacing w:line="360" w:lineRule="auto"/>
-              <w:ind w:left="0"/>
-              <w:jc w:val="center"/>
-              <w:rPr>
-                <w:rFonts w:ascii="Courier New" w:hAnsi="Courier New" w:cs="Courier New"/>
-                <w:sz w:val="24"/>
-                <w:szCs w:val="20"/>
-              </w:rPr>
-            </w:pPr>
+              <w:pStyle w:val="a3"/>
+              <w:spacing w:line="360" w:lineRule="auto"/>
+              <w:ind w:left="0"/>
+              <w:jc w:val="center"/>
+              <w:rPr>
+                <w:rFonts w:ascii="Courier New" w:hAnsi="Courier New" w:cs="Courier New"/>
+                <w:sz w:val="24"/>
+                <w:szCs w:val="20"/>
+              </w:rPr>
+            </w:pPr>
+            <w:proofErr w:type="spellStart"/>
             <w:proofErr w:type="gramStart"/>
             <w:r>
               <w:rPr>
@@ -750,6 +755,7 @@
               </w:rPr>
               <w:t>ksError</w:t>
             </w:r>
+            <w:proofErr w:type="spellEnd"/>
             <w:r>
               <w:rPr>
                 <w:rFonts w:ascii="Courier New" w:hAnsi="Courier New" w:cs="Courier New"/>
@@ -775,7 +781,7 @@
           </w:tcPr>
           <w:p>
             <w:pPr>
-              <w:pStyle w:val="ListParagraph"/>
+              <w:pStyle w:val="a3"/>
               <w:spacing w:line="360" w:lineRule="auto"/>
               <w:ind w:left="0"/>
               <w:jc w:val="center"/>
@@ -801,7 +807,7 @@
           </w:tcPr>
           <w:p>
             <w:pPr>
-              <w:pStyle w:val="ListParagraph"/>
+              <w:pStyle w:val="a3"/>
               <w:spacing w:line="360" w:lineRule="auto"/>
               <w:ind w:left="0"/>
               <w:jc w:val="center"/>
@@ -855,7 +861,7 @@
           </w:tcPr>
           <w:p>
             <w:pPr>
-              <w:pStyle w:val="ListParagraph"/>
+              <w:pStyle w:val="a3"/>
               <w:spacing w:line="360" w:lineRule="auto"/>
               <w:ind w:left="0"/>
               <w:jc w:val="center"/>
@@ -881,7 +887,7 @@
           </w:tcPr>
           <w:p>
             <w:pPr>
-              <w:pStyle w:val="ListParagraph"/>
+              <w:pStyle w:val="a3"/>
               <w:spacing w:line="360" w:lineRule="auto"/>
               <w:ind w:left="0"/>
               <w:jc w:val="center"/>
@@ -943,7 +949,7 @@
           </w:tcPr>
           <w:p>
             <w:pPr>
-              <w:pStyle w:val="ListParagraph"/>
+              <w:pStyle w:val="a3"/>
               <w:spacing w:line="360" w:lineRule="auto"/>
               <w:ind w:left="0"/>
               <w:jc w:val="center"/>
@@ -969,7 +975,7 @@
           </w:tcPr>
           <w:p>
             <w:pPr>
-              <w:pStyle w:val="ListParagraph"/>
+              <w:pStyle w:val="a3"/>
               <w:spacing w:line="360" w:lineRule="auto"/>
               <w:ind w:left="0"/>
               <w:jc w:val="center"/>
@@ -1023,7 +1029,7 @@
           </w:tcPr>
           <w:p>
             <w:pPr>
-              <w:pStyle w:val="ListParagraph"/>
+              <w:pStyle w:val="a3"/>
               <w:spacing w:line="360" w:lineRule="auto"/>
               <w:ind w:left="0"/>
               <w:jc w:val="center"/>
@@ -1049,14 +1055,15 @@
           </w:tcPr>
           <w:p>
             <w:pPr>
-              <w:pStyle w:val="ListParagraph"/>
-              <w:spacing w:line="360" w:lineRule="auto"/>
-              <w:ind w:left="0"/>
-              <w:jc w:val="center"/>
-              <w:rPr>
-                <w:rFonts w:ascii="Courier New" w:hAnsi="Courier New" w:cs="Courier New"/>
-              </w:rPr>
-            </w:pPr>
+              <w:pStyle w:val="a3"/>
+              <w:spacing w:line="360" w:lineRule="auto"/>
+              <w:ind w:left="0"/>
+              <w:jc w:val="center"/>
+              <w:rPr>
+                <w:rFonts w:ascii="Courier New" w:hAnsi="Courier New" w:cs="Courier New"/>
+              </w:rPr>
+            </w:pPr>
+            <w:proofErr w:type="spellStart"/>
             <w:proofErr w:type="gramStart"/>
             <w:r>
               <w:rPr>
@@ -1067,6 +1074,7 @@
               </w:rPr>
               <w:t>ksDetachKompasLibrary</w:t>
             </w:r>
+            <w:proofErr w:type="spellEnd"/>
             <w:r>
               <w:rPr>
                 <w:rFonts w:ascii="Courier New" w:hAnsi="Courier New" w:cs="Courier New"/>
@@ -1092,7 +1100,7 @@
           </w:tcPr>
           <w:p>
             <w:pPr>
-              <w:pStyle w:val="ListParagraph"/>
+              <w:pStyle w:val="a3"/>
               <w:spacing w:line="360" w:lineRule="auto"/>
               <w:ind w:left="0"/>
               <w:jc w:val="center"/>
@@ -1118,7 +1126,7 @@
           </w:tcPr>
           <w:p>
             <w:pPr>
-              <w:pStyle w:val="ListParagraph"/>
+              <w:pStyle w:val="a3"/>
               <w:spacing w:line="360" w:lineRule="auto"/>
               <w:ind w:left="0"/>
               <w:jc w:val="center"/>
@@ -1172,7 +1180,7 @@
           </w:tcPr>
           <w:p>
             <w:pPr>
-              <w:pStyle w:val="ListParagraph"/>
+              <w:pStyle w:val="a3"/>
               <w:spacing w:line="360" w:lineRule="auto"/>
               <w:ind w:left="0"/>
               <w:jc w:val="center"/>
@@ -1194,7 +1202,7 @@
     </w:tbl>
     <w:p>
       <w:pPr>
-        <w:pStyle w:val="ListParagraph"/>
+        <w:pStyle w:val="a3"/>
         <w:spacing w:after="0" w:line="360" w:lineRule="auto"/>
         <w:ind w:left="0" w:firstLine="709"/>
         <w:jc w:val="both"/>
@@ -1203,6 +1211,7 @@
         <w:lastRenderedPageBreak/>
         <w:t xml:space="preserve">Свойства интерфейса </w:t>
       </w:r>
+      <w:proofErr w:type="spellStart"/>
       <w:r>
         <w:rPr>
           <w:lang w:val="en-US"/>
@@ -1215,6 +1224,7 @@
         </w:rPr>
         <w:t>Document</w:t>
       </w:r>
+      <w:proofErr w:type="spellEnd"/>
       <w:r>
         <w:t>3</w:t>
       </w:r>
@@ -1233,7 +1243,7 @@
     </w:p>
     <w:p>
       <w:pPr>
-        <w:pStyle w:val="ListParagraph"/>
+        <w:pStyle w:val="a3"/>
         <w:spacing w:after="0" w:line="360" w:lineRule="auto"/>
         <w:ind w:left="0" w:firstLine="709"/>
         <w:jc w:val="both"/>
@@ -1256,12 +1266,14 @@
       <w:r>
         <w:t xml:space="preserve"> </w:t>
       </w:r>
+      <w:proofErr w:type="spellStart"/>
       <w:r>
         <w:rPr>
           <w:lang w:val="en-US"/>
         </w:rPr>
         <w:t>ksDocument</w:t>
       </w:r>
+      <w:proofErr w:type="spellEnd"/>
       <w:r>
         <w:t>3</w:t>
       </w:r>
@@ -1274,7 +1286,7 @@
     </w:p>
     <w:tbl>
       <w:tblPr>
-        <w:tblStyle w:val="TableGrid"/>
+        <w:tblStyle w:val="a5"/>
         <w:tblW w:w="0" w:type="auto"/>
         <w:tblLook w:val="04A0" w:firstRow="1" w:lastRow="0" w:firstColumn="1" w:lastColumn="0" w:noHBand="0" w:noVBand="1"/>
       </w:tblPr>
@@ -1289,7 +1301,7 @@
           </w:tcPr>
           <w:p>
             <w:pPr>
-              <w:pStyle w:val="ListParagraph"/>
+              <w:pStyle w:val="a3"/>
               <w:spacing w:line="360" w:lineRule="auto"/>
               <w:ind w:left="0"/>
               <w:jc w:val="center"/>
@@ -1313,7 +1325,7 @@
           </w:tcPr>
           <w:p>
             <w:pPr>
-              <w:pStyle w:val="ListParagraph"/>
+              <w:pStyle w:val="a3"/>
               <w:spacing w:line="360" w:lineRule="auto"/>
               <w:ind w:left="0"/>
               <w:jc w:val="center"/>
@@ -1339,7 +1351,7 @@
           </w:tcPr>
           <w:p>
             <w:pPr>
-              <w:pStyle w:val="ListParagraph"/>
+              <w:pStyle w:val="a3"/>
               <w:spacing w:line="360" w:lineRule="auto"/>
               <w:ind w:left="0"/>
               <w:jc w:val="center"/>
@@ -1384,7 +1396,7 @@
           </w:tcPr>
           <w:p>
             <w:pPr>
-              <w:pStyle w:val="ListParagraph"/>
+              <w:pStyle w:val="a3"/>
               <w:spacing w:line="360" w:lineRule="auto"/>
               <w:ind w:left="0"/>
               <w:jc w:val="center"/>
@@ -1410,7 +1422,7 @@
           </w:tcPr>
           <w:p>
             <w:pPr>
-              <w:pStyle w:val="ListParagraph"/>
+              <w:pStyle w:val="a3"/>
               <w:spacing w:line="360" w:lineRule="auto"/>
               <w:ind w:left="0"/>
               <w:jc w:val="center"/>
@@ -1455,7 +1467,7 @@
           </w:tcPr>
           <w:p>
             <w:pPr>
-              <w:pStyle w:val="ListParagraph"/>
+              <w:pStyle w:val="a3"/>
               <w:spacing w:line="360" w:lineRule="auto"/>
               <w:ind w:left="0"/>
               <w:jc w:val="center"/>
@@ -1481,16 +1493,17 @@
           </w:tcPr>
           <w:p>
             <w:pPr>
-              <w:pStyle w:val="ListParagraph"/>
-              <w:spacing w:line="360" w:lineRule="auto"/>
-              <w:ind w:left="0"/>
-              <w:jc w:val="center"/>
-              <w:rPr>
-                <w:rFonts w:ascii="Courier New" w:hAnsi="Courier New" w:cs="Courier New"/>
-                <w:sz w:val="24"/>
-                <w:szCs w:val="20"/>
-              </w:rPr>
-            </w:pPr>
+              <w:pStyle w:val="a3"/>
+              <w:spacing w:line="360" w:lineRule="auto"/>
+              <w:ind w:left="0"/>
+              <w:jc w:val="center"/>
+              <w:rPr>
+                <w:rFonts w:ascii="Courier New" w:hAnsi="Courier New" w:cs="Courier New"/>
+                <w:sz w:val="24"/>
+                <w:szCs w:val="20"/>
+              </w:rPr>
+            </w:pPr>
+            <w:proofErr w:type="spellStart"/>
             <w:proofErr w:type="gramStart"/>
             <w:r>
               <w:rPr>
@@ -1501,6 +1514,7 @@
               </w:rPr>
               <w:t>DeleteObject</w:t>
             </w:r>
+            <w:proofErr w:type="spellEnd"/>
             <w:r>
               <w:rPr>
                 <w:rFonts w:ascii="Courier New" w:hAnsi="Courier New" w:cs="Courier New"/>
@@ -1526,7 +1540,7 @@
           </w:tcPr>
           <w:p>
             <w:pPr>
-              <w:pStyle w:val="ListParagraph"/>
+              <w:pStyle w:val="a3"/>
               <w:spacing w:line="360" w:lineRule="auto"/>
               <w:ind w:left="0"/>
               <w:jc w:val="center"/>
@@ -1559,17 +1573,18 @@
           </w:tcPr>
           <w:p>
             <w:pPr>
-              <w:pStyle w:val="ListParagraph"/>
-              <w:spacing w:line="360" w:lineRule="auto"/>
-              <w:ind w:left="0"/>
-              <w:jc w:val="center"/>
-              <w:rPr>
-                <w:rFonts w:ascii="Courier New" w:hAnsi="Courier New" w:cs="Courier New"/>
-                <w:sz w:val="24"/>
-                <w:szCs w:val="20"/>
-                <w:lang w:val="en-US"/>
-              </w:rPr>
-            </w:pPr>
+              <w:pStyle w:val="a3"/>
+              <w:spacing w:line="360" w:lineRule="auto"/>
+              <w:ind w:left="0"/>
+              <w:jc w:val="center"/>
+              <w:rPr>
+                <w:rFonts w:ascii="Courier New" w:hAnsi="Courier New" w:cs="Courier New"/>
+                <w:sz w:val="24"/>
+                <w:szCs w:val="20"/>
+                <w:lang w:val="en-US"/>
+              </w:rPr>
+            </w:pPr>
+            <w:proofErr w:type="spellStart"/>
             <w:proofErr w:type="gramStart"/>
             <w:r>
               <w:rPr>
@@ -1580,6 +1595,7 @@
               </w:rPr>
               <w:t>GetPart</w:t>
             </w:r>
+            <w:proofErr w:type="spellEnd"/>
             <w:r>
               <w:rPr>
                 <w:rFonts w:ascii="Courier New" w:hAnsi="Courier New" w:cs="Courier New"/>
@@ -1605,7 +1621,7 @@
           </w:tcPr>
           <w:p>
             <w:pPr>
-              <w:pStyle w:val="ListParagraph"/>
+              <w:pStyle w:val="a3"/>
               <w:spacing w:line="360" w:lineRule="auto"/>
               <w:ind w:left="0"/>
               <w:jc w:val="center"/>
@@ -1638,15 +1654,16 @@
           </w:tcPr>
           <w:p>
             <w:pPr>
-              <w:pStyle w:val="ListParagraph"/>
-              <w:spacing w:line="360" w:lineRule="auto"/>
-              <w:ind w:left="0"/>
-              <w:jc w:val="center"/>
-              <w:rPr>
-                <w:rFonts w:ascii="Courier New" w:hAnsi="Courier New" w:cs="Courier New"/>
-                <w:lang w:val="en-US"/>
-              </w:rPr>
-            </w:pPr>
+              <w:pStyle w:val="a3"/>
+              <w:spacing w:line="360" w:lineRule="auto"/>
+              <w:ind w:left="0"/>
+              <w:jc w:val="center"/>
+              <w:rPr>
+                <w:rFonts w:ascii="Courier New" w:hAnsi="Courier New" w:cs="Courier New"/>
+                <w:lang w:val="en-US"/>
+              </w:rPr>
+            </w:pPr>
+            <w:proofErr w:type="spellStart"/>
             <w:proofErr w:type="gramStart"/>
             <w:r>
               <w:rPr>
@@ -1657,6 +1674,7 @@
               </w:rPr>
               <w:t>IsActive</w:t>
             </w:r>
+            <w:proofErr w:type="spellEnd"/>
             <w:r>
               <w:rPr>
                 <w:rFonts w:ascii="Courier New" w:hAnsi="Courier New" w:cs="Courier New"/>
@@ -1682,7 +1700,7 @@
           </w:tcPr>
           <w:p>
             <w:pPr>
-              <w:pStyle w:val="ListParagraph"/>
+              <w:pStyle w:val="a3"/>
               <w:spacing w:line="360" w:lineRule="auto"/>
               <w:ind w:left="0"/>
               <w:jc w:val="center"/>
@@ -1708,17 +1726,18 @@
           </w:tcPr>
           <w:p>
             <w:pPr>
-              <w:pStyle w:val="ListParagraph"/>
-              <w:spacing w:line="360" w:lineRule="auto"/>
-              <w:ind w:left="0"/>
-              <w:jc w:val="center"/>
-              <w:rPr>
-                <w:rFonts w:ascii="Courier New" w:hAnsi="Courier New" w:cs="Courier New"/>
-                <w:sz w:val="24"/>
-                <w:szCs w:val="20"/>
-                <w:lang w:val="en-US"/>
-              </w:rPr>
-            </w:pPr>
+              <w:pStyle w:val="a3"/>
+              <w:spacing w:line="360" w:lineRule="auto"/>
+              <w:ind w:left="0"/>
+              <w:jc w:val="center"/>
+              <w:rPr>
+                <w:rFonts w:ascii="Courier New" w:hAnsi="Courier New" w:cs="Courier New"/>
+                <w:sz w:val="24"/>
+                <w:szCs w:val="20"/>
+                <w:lang w:val="en-US"/>
+              </w:rPr>
+            </w:pPr>
+            <w:proofErr w:type="spellStart"/>
             <w:proofErr w:type="gramStart"/>
             <w:r>
               <w:rPr>
@@ -1729,6 +1748,7 @@
               </w:rPr>
               <w:t>RebuildDocument</w:t>
             </w:r>
+            <w:proofErr w:type="spellEnd"/>
             <w:r>
               <w:rPr>
                 <w:rFonts w:ascii="Courier New" w:hAnsi="Courier New" w:cs="Courier New"/>
@@ -1754,7 +1774,7 @@
           </w:tcPr>
           <w:p>
             <w:pPr>
-              <w:pStyle w:val="ListParagraph"/>
+              <w:pStyle w:val="a3"/>
               <w:spacing w:line="360" w:lineRule="auto"/>
               <w:ind w:left="0"/>
               <w:jc w:val="center"/>
@@ -1776,7 +1796,7 @@
     </w:tbl>
     <w:p>
       <w:pPr>
-        <w:pStyle w:val="ListParagraph"/>
+        <w:pStyle w:val="a3"/>
         <w:spacing w:after="0" w:line="360" w:lineRule="auto"/>
         <w:ind w:left="0" w:firstLine="709"/>
         <w:jc w:val="both"/>
@@ -1784,7 +1804,7 @@
     </w:p>
     <w:p>
       <w:pPr>
-        <w:pStyle w:val="ListParagraph"/>
+        <w:pStyle w:val="a3"/>
         <w:spacing w:after="0" w:line="360" w:lineRule="auto"/>
         <w:ind w:left="0" w:firstLine="709"/>
         <w:jc w:val="both"/>
@@ -1811,6 +1831,7 @@
         </w:rPr>
         <w:t>D::</w:t>
       </w:r>
+      <w:proofErr w:type="spellStart"/>
       <w:proofErr w:type="gramEnd"/>
       <w:r>
         <w:rPr>
@@ -1818,14 +1839,41 @@
           <w:szCs w:val="28"/>
           <w:shd w:val="clear" w:color="auto" w:fill="FFFFFF"/>
         </w:rPr>
-        <w:t xml:space="preserve">GetPart возвращает указатель на интерфейс детали или компонента сборки – ksPart. Свойства и методы этого интерфейса управляют состоянием компонентов сборки, они почти полностью дублируют команды контекстного меню и панели свойств, доступные пользователю при работе с тем или иным </w:t>
-      </w:r>
+        <w:t>GetPart</w:t>
+      </w:r>
+      <w:proofErr w:type="spellEnd"/>
       <w:r>
         <w:rPr>
           <w:rFonts w:cs="Times New Roman"/>
           <w:szCs w:val="28"/>
           <w:shd w:val="clear" w:color="auto" w:fill="FFFFFF"/>
         </w:rPr>
+        <w:t xml:space="preserve"> возвращает указатель на интерфейс детали или компонента сборки – </w:t>
+      </w:r>
+      <w:proofErr w:type="spellStart"/>
+      <w:r>
+        <w:rPr>
+          <w:rFonts w:cs="Times New Roman"/>
+          <w:szCs w:val="28"/>
+          <w:shd w:val="clear" w:color="auto" w:fill="FFFFFF"/>
+        </w:rPr>
+        <w:t>ksPart</w:t>
+      </w:r>
+      <w:proofErr w:type="spellEnd"/>
+      <w:r>
+        <w:rPr>
+          <w:rFonts w:cs="Times New Roman"/>
+          <w:szCs w:val="28"/>
+          <w:shd w:val="clear" w:color="auto" w:fill="FFFFFF"/>
+        </w:rPr>
+        <w:t xml:space="preserve">. Свойства и методы этого интерфейса управляют состоянием компонентов сборки, они почти полностью дублируют команды контекстного меню и панели свойств, доступные пользователю при работе с тем или иным </w:t>
+      </w:r>
+      <w:r>
+        <w:rPr>
+          <w:rFonts w:cs="Times New Roman"/>
+          <w:szCs w:val="28"/>
+          <w:shd w:val="clear" w:color="auto" w:fill="FFFFFF"/>
+        </w:rPr>
         <w:t>компонентом.</w:t>
       </w:r>
       <w:r>
@@ -1842,6 +1890,7 @@
         </w:rPr>
         <w:t xml:space="preserve">Свойства интерфейса </w:t>
       </w:r>
+      <w:proofErr w:type="spellStart"/>
       <w:r>
         <w:rPr>
           <w:rFonts w:cs="Times New Roman"/>
@@ -1850,6 +1899,7 @@
         </w:rPr>
         <w:t>ksPart</w:t>
       </w:r>
+      <w:proofErr w:type="spellEnd"/>
       <w:r>
         <w:rPr>
           <w:rFonts w:cs="Times New Roman"/>
@@ -1867,7 +1917,7 @@
     </w:p>
     <w:p>
       <w:pPr>
-        <w:pStyle w:val="ListParagraph"/>
+        <w:pStyle w:val="a3"/>
         <w:spacing w:after="0" w:line="360" w:lineRule="auto"/>
         <w:ind w:left="0" w:firstLine="709"/>
         <w:jc w:val="both"/>
@@ -1893,16 +1943,18 @@
       <w:r>
         <w:t xml:space="preserve">войства интерфейса </w:t>
       </w:r>
+      <w:proofErr w:type="spellStart"/>
       <w:r>
         <w:rPr>
           <w:lang w:val="en-US"/>
         </w:rPr>
         <w:t>ksPart</w:t>
       </w:r>
+      <w:proofErr w:type="spellEnd"/>
     </w:p>
     <w:tbl>
       <w:tblPr>
-        <w:tblStyle w:val="TableGrid"/>
+        <w:tblStyle w:val="a5"/>
         <w:tblW w:w="0" w:type="auto"/>
         <w:tblLook w:val="04A0" w:firstRow="1" w:lastRow="0" w:firstColumn="1" w:lastColumn="0" w:noHBand="0" w:noVBand="1"/>
       </w:tblPr>
@@ -1918,7 +1970,7 @@
           </w:tcPr>
           <w:p>
             <w:pPr>
-              <w:pStyle w:val="ListParagraph"/>
+              <w:pStyle w:val="a3"/>
               <w:spacing w:line="360" w:lineRule="auto"/>
               <w:ind w:left="0"/>
               <w:jc w:val="center"/>
@@ -1942,7 +1994,7 @@
           </w:tcPr>
           <w:p>
             <w:pPr>
-              <w:pStyle w:val="ListParagraph"/>
+              <w:pStyle w:val="a3"/>
               <w:spacing w:line="360" w:lineRule="auto"/>
               <w:ind w:left="0"/>
               <w:jc w:val="center"/>
@@ -1966,7 +2018,7 @@
           </w:tcPr>
           <w:p>
             <w:pPr>
-              <w:pStyle w:val="ListParagraph"/>
+              <w:pStyle w:val="a3"/>
               <w:spacing w:line="360" w:lineRule="auto"/>
               <w:ind w:left="0"/>
               <w:jc w:val="center"/>
@@ -1992,7 +2044,7 @@
           </w:tcPr>
           <w:p>
             <w:pPr>
-              <w:pStyle w:val="ListParagraph"/>
+              <w:pStyle w:val="a3"/>
               <w:spacing w:line="360" w:lineRule="auto"/>
               <w:ind w:left="0"/>
               <w:jc w:val="center"/>
@@ -2020,17 +2072,18 @@
           </w:tcPr>
           <w:p>
             <w:pPr>
-              <w:pStyle w:val="ListParagraph"/>
-              <w:spacing w:line="360" w:lineRule="auto"/>
-              <w:ind w:left="0"/>
-              <w:jc w:val="center"/>
-              <w:rPr>
-                <w:rFonts w:ascii="Courier New" w:hAnsi="Courier New" w:cs="Courier New"/>
-                <w:sz w:val="24"/>
-                <w:szCs w:val="20"/>
-                <w:lang w:val="en-US"/>
-              </w:rPr>
-            </w:pPr>
+              <w:pStyle w:val="a3"/>
+              <w:spacing w:line="360" w:lineRule="auto"/>
+              <w:ind w:left="0"/>
+              <w:jc w:val="center"/>
+              <w:rPr>
+                <w:rFonts w:ascii="Courier New" w:hAnsi="Courier New" w:cs="Courier New"/>
+                <w:sz w:val="24"/>
+                <w:szCs w:val="20"/>
+                <w:lang w:val="en-US"/>
+              </w:rPr>
+            </w:pPr>
+            <w:proofErr w:type="spellStart"/>
             <w:r>
               <w:rPr>
                 <w:rFonts w:ascii="Courier New" w:hAnsi="Courier New" w:cs="Courier New"/>
@@ -2040,6 +2093,7 @@
               </w:rPr>
               <w:t>WordBool</w:t>
             </w:r>
+            <w:proofErr w:type="spellEnd"/>
           </w:p>
         </w:tc>
         <w:tc>
@@ -2048,7 +2102,7 @@
           </w:tcPr>
           <w:p>
             <w:pPr>
-              <w:pStyle w:val="ListParagraph"/>
+              <w:pStyle w:val="a3"/>
               <w:spacing w:line="360" w:lineRule="auto"/>
               <w:ind w:left="0"/>
               <w:jc w:val="center"/>
@@ -2074,17 +2128,18 @@
           </w:tcPr>
           <w:p>
             <w:pPr>
-              <w:pStyle w:val="ListParagraph"/>
-              <w:spacing w:line="360" w:lineRule="auto"/>
-              <w:ind w:left="0"/>
-              <w:jc w:val="center"/>
-              <w:rPr>
-                <w:rFonts w:ascii="Courier New" w:hAnsi="Courier New" w:cs="Courier New"/>
-                <w:sz w:val="24"/>
-                <w:szCs w:val="20"/>
-                <w:lang w:val="en-US"/>
-              </w:rPr>
-            </w:pPr>
+              <w:pStyle w:val="a3"/>
+              <w:spacing w:line="360" w:lineRule="auto"/>
+              <w:ind w:left="0"/>
+              <w:jc w:val="center"/>
+              <w:rPr>
+                <w:rFonts w:ascii="Courier New" w:hAnsi="Courier New" w:cs="Courier New"/>
+                <w:sz w:val="24"/>
+                <w:szCs w:val="20"/>
+                <w:lang w:val="en-US"/>
+              </w:rPr>
+            </w:pPr>
+            <w:proofErr w:type="spellStart"/>
             <w:r>
               <w:rPr>
                 <w:rFonts w:ascii="Courier New" w:hAnsi="Courier New" w:cs="Courier New"/>
@@ -2094,6 +2149,7 @@
               </w:rPr>
               <w:t>fileName</w:t>
             </w:r>
+            <w:proofErr w:type="spellEnd"/>
           </w:p>
         </w:tc>
         <w:tc>
@@ -2102,17 +2158,18 @@
           </w:tcPr>
           <w:p>
             <w:pPr>
-              <w:pStyle w:val="ListParagraph"/>
-              <w:spacing w:line="360" w:lineRule="auto"/>
-              <w:ind w:left="0"/>
-              <w:jc w:val="center"/>
-              <w:rPr>
-                <w:rFonts w:ascii="Courier New" w:hAnsi="Courier New" w:cs="Courier New"/>
-                <w:sz w:val="24"/>
-                <w:szCs w:val="20"/>
-                <w:lang w:val="en-US"/>
-              </w:rPr>
-            </w:pPr>
+              <w:pStyle w:val="a3"/>
+              <w:spacing w:line="360" w:lineRule="auto"/>
+              <w:ind w:left="0"/>
+              <w:jc w:val="center"/>
+              <w:rPr>
+                <w:rFonts w:ascii="Courier New" w:hAnsi="Courier New" w:cs="Courier New"/>
+                <w:sz w:val="24"/>
+                <w:szCs w:val="20"/>
+                <w:lang w:val="en-US"/>
+              </w:rPr>
+            </w:pPr>
+            <w:proofErr w:type="spellStart"/>
             <w:r>
               <w:rPr>
                 <w:rFonts w:ascii="Courier New" w:hAnsi="Courier New" w:cs="Courier New"/>
@@ -2122,6 +2179,7 @@
               </w:rPr>
               <w:t>WideString</w:t>
             </w:r>
+            <w:proofErr w:type="spellEnd"/>
           </w:p>
         </w:tc>
         <w:tc>
@@ -2130,7 +2188,7 @@
           </w:tcPr>
           <w:p>
             <w:pPr>
-              <w:pStyle w:val="ListParagraph"/>
+              <w:pStyle w:val="a3"/>
               <w:spacing w:line="360" w:lineRule="auto"/>
               <w:ind w:left="0"/>
               <w:jc w:val="center"/>
@@ -2156,17 +2214,18 @@
           </w:tcPr>
           <w:p>
             <w:pPr>
-              <w:pStyle w:val="ListParagraph"/>
-              <w:spacing w:line="360" w:lineRule="auto"/>
-              <w:ind w:left="0"/>
-              <w:jc w:val="center"/>
-              <w:rPr>
-                <w:rFonts w:ascii="Courier New" w:hAnsi="Courier New" w:cs="Courier New"/>
-                <w:sz w:val="24"/>
-                <w:szCs w:val="20"/>
-                <w:lang w:val="en-US"/>
-              </w:rPr>
-            </w:pPr>
+              <w:pStyle w:val="a3"/>
+              <w:spacing w:line="360" w:lineRule="auto"/>
+              <w:ind w:left="0"/>
+              <w:jc w:val="center"/>
+              <w:rPr>
+                <w:rFonts w:ascii="Courier New" w:hAnsi="Courier New" w:cs="Courier New"/>
+                <w:sz w:val="24"/>
+                <w:szCs w:val="20"/>
+                <w:lang w:val="en-US"/>
+              </w:rPr>
+            </w:pPr>
+            <w:proofErr w:type="spellStart"/>
             <w:r>
               <w:rPr>
                 <w:rFonts w:ascii="Courier New" w:hAnsi="Courier New" w:cs="Courier New"/>
@@ -2176,6 +2235,7 @@
               </w:rPr>
               <w:t>fixedComponent</w:t>
             </w:r>
+            <w:proofErr w:type="spellEnd"/>
           </w:p>
         </w:tc>
         <w:tc>
@@ -2184,17 +2244,18 @@
           </w:tcPr>
           <w:p>
             <w:pPr>
-              <w:pStyle w:val="ListParagraph"/>
-              <w:spacing w:line="360" w:lineRule="auto"/>
-              <w:ind w:left="0"/>
-              <w:jc w:val="center"/>
-              <w:rPr>
-                <w:rFonts w:ascii="Courier New" w:hAnsi="Courier New" w:cs="Courier New"/>
-                <w:sz w:val="24"/>
-                <w:szCs w:val="20"/>
-                <w:lang w:val="en-US"/>
-              </w:rPr>
-            </w:pPr>
+              <w:pStyle w:val="a3"/>
+              <w:spacing w:line="360" w:lineRule="auto"/>
+              <w:ind w:left="0"/>
+              <w:jc w:val="center"/>
+              <w:rPr>
+                <w:rFonts w:ascii="Courier New" w:hAnsi="Courier New" w:cs="Courier New"/>
+                <w:sz w:val="24"/>
+                <w:szCs w:val="20"/>
+                <w:lang w:val="en-US"/>
+              </w:rPr>
+            </w:pPr>
+            <w:proofErr w:type="spellStart"/>
             <w:r>
               <w:rPr>
                 <w:rFonts w:ascii="Courier New" w:hAnsi="Courier New" w:cs="Courier New"/>
@@ -2204,6 +2265,7 @@
               </w:rPr>
               <w:t>WordBool</w:t>
             </w:r>
+            <w:proofErr w:type="spellEnd"/>
           </w:p>
         </w:tc>
         <w:tc>
@@ -2212,7 +2274,7 @@
           </w:tcPr>
           <w:p>
             <w:pPr>
-              <w:pStyle w:val="ListParagraph"/>
+              <w:pStyle w:val="a3"/>
               <w:spacing w:line="360" w:lineRule="auto"/>
               <w:ind w:left="0"/>
               <w:jc w:val="center"/>
@@ -2238,7 +2300,7 @@
           </w:tcPr>
           <w:p>
             <w:pPr>
-              <w:pStyle w:val="ListParagraph"/>
+              <w:pStyle w:val="a3"/>
               <w:spacing w:line="360" w:lineRule="auto"/>
               <w:ind w:left="0"/>
               <w:jc w:val="center"/>
@@ -2266,17 +2328,18 @@
           </w:tcPr>
           <w:p>
             <w:pPr>
-              <w:pStyle w:val="ListParagraph"/>
-              <w:spacing w:line="360" w:lineRule="auto"/>
-              <w:ind w:left="0"/>
-              <w:jc w:val="center"/>
-              <w:rPr>
-                <w:rFonts w:ascii="Courier New" w:hAnsi="Courier New" w:cs="Courier New"/>
-                <w:sz w:val="24"/>
-                <w:szCs w:val="20"/>
-                <w:lang w:val="en-US"/>
-              </w:rPr>
-            </w:pPr>
+              <w:pStyle w:val="a3"/>
+              <w:spacing w:line="360" w:lineRule="auto"/>
+              <w:ind w:left="0"/>
+              <w:jc w:val="center"/>
+              <w:rPr>
+                <w:rFonts w:ascii="Courier New" w:hAnsi="Courier New" w:cs="Courier New"/>
+                <w:sz w:val="24"/>
+                <w:szCs w:val="20"/>
+                <w:lang w:val="en-US"/>
+              </w:rPr>
+            </w:pPr>
+            <w:proofErr w:type="spellStart"/>
             <w:r>
               <w:rPr>
                 <w:rFonts w:ascii="Courier New" w:hAnsi="Courier New" w:cs="Courier New"/>
@@ -2286,6 +2349,7 @@
               </w:rPr>
               <w:t>WordBool</w:t>
             </w:r>
+            <w:proofErr w:type="spellEnd"/>
           </w:p>
         </w:tc>
         <w:tc>
@@ -2294,7 +2358,7 @@
           </w:tcPr>
           <w:p>
             <w:pPr>
-              <w:pStyle w:val="ListParagraph"/>
+              <w:pStyle w:val="a3"/>
               <w:spacing w:line="360" w:lineRule="auto"/>
               <w:ind w:left="0"/>
               <w:jc w:val="center"/>
@@ -2335,7 +2399,7 @@
     </w:p>
     <w:tbl>
       <w:tblPr>
-        <w:tblStyle w:val="TableGrid"/>
+        <w:tblStyle w:val="a5"/>
         <w:tblW w:w="0" w:type="auto"/>
         <w:tblLook w:val="04A0" w:firstRow="1" w:lastRow="0" w:firstColumn="1" w:lastColumn="0" w:noHBand="0" w:noVBand="1"/>
       </w:tblPr>
@@ -2351,7 +2415,7 @@
           </w:tcPr>
           <w:p>
             <w:pPr>
-              <w:pStyle w:val="ListParagraph"/>
+              <w:pStyle w:val="a3"/>
               <w:spacing w:line="360" w:lineRule="auto"/>
               <w:ind w:left="0"/>
               <w:jc w:val="center"/>
@@ -2377,7 +2441,7 @@
           </w:tcPr>
           <w:p>
             <w:pPr>
-              <w:pStyle w:val="ListParagraph"/>
+              <w:pStyle w:val="a3"/>
               <w:spacing w:line="360" w:lineRule="auto"/>
               <w:ind w:left="0"/>
               <w:jc w:val="center"/>
@@ -2403,7 +2467,7 @@
           </w:tcPr>
           <w:p>
             <w:pPr>
-              <w:pStyle w:val="ListParagraph"/>
+              <w:pStyle w:val="a3"/>
               <w:spacing w:line="360" w:lineRule="auto"/>
               <w:ind w:left="0"/>
               <w:jc w:val="center"/>
@@ -2431,7 +2495,7 @@
           </w:tcPr>
           <w:p>
             <w:pPr>
-              <w:pStyle w:val="ListParagraph"/>
+              <w:pStyle w:val="a3"/>
               <w:spacing w:line="360" w:lineRule="auto"/>
               <w:ind w:left="0"/>
               <w:jc w:val="center"/>
@@ -2459,7 +2523,7 @@
           </w:tcPr>
           <w:p>
             <w:pPr>
-              <w:pStyle w:val="ListParagraph"/>
+              <w:pStyle w:val="a3"/>
               <w:spacing w:line="360" w:lineRule="auto"/>
               <w:ind w:left="0"/>
               <w:jc w:val="center"/>
@@ -2470,6 +2534,7 @@
                 <w:szCs w:val="28"/>
               </w:rPr>
             </w:pPr>
+            <w:proofErr w:type="spellStart"/>
             <w:r>
               <w:rPr>
                 <w:rFonts w:ascii="Courier New" w:hAnsi="Courier New" w:cs="Courier New"/>
@@ -2479,6 +2544,7 @@
               </w:rPr>
               <w:t>WideString</w:t>
             </w:r>
+            <w:proofErr w:type="spellEnd"/>
           </w:p>
         </w:tc>
         <w:tc>
@@ -2487,7 +2553,7 @@
           </w:tcPr>
           <w:p>
             <w:pPr>
-              <w:pStyle w:val="ListParagraph"/>
+              <w:pStyle w:val="a3"/>
               <w:spacing w:line="360" w:lineRule="auto"/>
               <w:ind w:left="0"/>
               <w:jc w:val="center"/>
@@ -2515,17 +2581,18 @@
           </w:tcPr>
           <w:p>
             <w:pPr>
-              <w:pStyle w:val="ListParagraph"/>
-              <w:spacing w:line="360" w:lineRule="auto"/>
-              <w:ind w:left="0"/>
-              <w:jc w:val="center"/>
-              <w:rPr>
-                <w:rFonts w:ascii="Courier New" w:hAnsi="Courier New" w:cs="Courier New"/>
-                <w:sz w:val="24"/>
-                <w:szCs w:val="20"/>
-                <w:lang w:val="en-US"/>
-              </w:rPr>
-            </w:pPr>
+              <w:pStyle w:val="a3"/>
+              <w:spacing w:line="360" w:lineRule="auto"/>
+              <w:ind w:left="0"/>
+              <w:jc w:val="center"/>
+              <w:rPr>
+                <w:rFonts w:ascii="Courier New" w:hAnsi="Courier New" w:cs="Courier New"/>
+                <w:sz w:val="24"/>
+                <w:szCs w:val="20"/>
+                <w:lang w:val="en-US"/>
+              </w:rPr>
+            </w:pPr>
+            <w:proofErr w:type="spellStart"/>
             <w:r>
               <w:rPr>
                 <w:rFonts w:ascii="Courier New" w:hAnsi="Courier New" w:cs="Courier New"/>
@@ -2535,6 +2602,7 @@
               </w:rPr>
               <w:t>StandartComponent</w:t>
             </w:r>
+            <w:proofErr w:type="spellEnd"/>
           </w:p>
         </w:tc>
         <w:tc>
@@ -2543,17 +2611,18 @@
           </w:tcPr>
           <w:p>
             <w:pPr>
-              <w:pStyle w:val="ListParagraph"/>
-              <w:spacing w:line="360" w:lineRule="auto"/>
-              <w:ind w:left="0"/>
-              <w:jc w:val="center"/>
-              <w:rPr>
-                <w:rFonts w:ascii="Courier New" w:hAnsi="Courier New" w:cs="Courier New"/>
-                <w:sz w:val="24"/>
-                <w:szCs w:val="20"/>
-                <w:lang w:val="en-US"/>
-              </w:rPr>
-            </w:pPr>
+              <w:pStyle w:val="a3"/>
+              <w:spacing w:line="360" w:lineRule="auto"/>
+              <w:ind w:left="0"/>
+              <w:jc w:val="center"/>
+              <w:rPr>
+                <w:rFonts w:ascii="Courier New" w:hAnsi="Courier New" w:cs="Courier New"/>
+                <w:sz w:val="24"/>
+                <w:szCs w:val="20"/>
+                <w:lang w:val="en-US"/>
+              </w:rPr>
+            </w:pPr>
+            <w:proofErr w:type="spellStart"/>
             <w:r>
               <w:rPr>
                 <w:rFonts w:ascii="Courier New" w:hAnsi="Courier New" w:cs="Courier New"/>
@@ -2563,6 +2632,7 @@
               </w:rPr>
               <w:t>WordBool</w:t>
             </w:r>
+            <w:proofErr w:type="spellEnd"/>
           </w:p>
         </w:tc>
         <w:tc>
@@ -2571,7 +2641,7 @@
           </w:tcPr>
           <w:p>
             <w:pPr>
-              <w:pStyle w:val="ListParagraph"/>
+              <w:pStyle w:val="a3"/>
               <w:spacing w:line="360" w:lineRule="auto"/>
               <w:ind w:left="0"/>
               <w:jc w:val="center"/>
@@ -2599,7 +2669,7 @@
     </w:p>
     <w:p>
       <w:pPr>
-        <w:pStyle w:val="ListParagraph"/>
+        <w:pStyle w:val="a3"/>
         <w:numPr>
           <w:ilvl w:val="1"/>
           <w:numId w:val="1"/>
@@ -2622,7 +2692,7 @@
     </w:p>
     <w:p>
       <w:pPr>
-        <w:pStyle w:val="ListParagraph"/>
+        <w:pStyle w:val="a3"/>
         <w:spacing w:after="0" w:line="360" w:lineRule="auto"/>
         <w:ind w:left="0" w:firstLine="709"/>
         <w:jc w:val="both"/>
@@ -2684,7 +2754,7 @@
     </w:p>
     <w:p>
       <w:pPr>
-        <w:pStyle w:val="ListParagraph"/>
+        <w:pStyle w:val="a3"/>
         <w:spacing w:after="0" w:line="360" w:lineRule="auto"/>
         <w:ind w:left="0" w:firstLine="709"/>
         <w:jc w:val="both"/>
@@ -2693,6 +2763,7 @@
           <w:shd w:val="clear" w:color="auto" w:fill="FFFFFF"/>
         </w:rPr>
       </w:pPr>
+      <w:proofErr w:type="spellStart"/>
       <w:r>
         <w:rPr>
           <w:rFonts w:cs="Times New Roman"/>
@@ -2702,6 +2773,7 @@
         </w:rPr>
         <w:t>FreeCAD</w:t>
       </w:r>
+      <w:proofErr w:type="spellEnd"/>
       <w:r>
         <w:rPr>
           <w:rFonts w:cs="Times New Roman"/>
@@ -2742,18 +2814,43 @@
         </w:rPr>
         <w:t xml:space="preserve"> моделей. </w:t>
       </w:r>
+      <w:proofErr w:type="spellStart"/>
       <w:r>
         <w:rPr>
           <w:rFonts w:cs="Times New Roman"/>
           <w:shd w:val="clear" w:color="auto" w:fill="FFFFFF"/>
         </w:rPr>
-        <w:t>FreeCAD может быть использована в техническом проектировании, конструировании изделий, а также в иных областях, связанных с осуществлением инженерно-технических работ. Программа хорошо подходит для создания моделей для 3D принтера, так как поддерживает STL формат. Кроме собственных FreeCAD форматов программа совместима со следующими форматами: DXF, SVG</w:t>
-      </w:r>
+        <w:t>FreeCAD</w:t>
+      </w:r>
+      <w:proofErr w:type="spellEnd"/>
       <w:r>
         <w:rPr>
           <w:rFonts w:cs="Times New Roman"/>
           <w:shd w:val="clear" w:color="auto" w:fill="FFFFFF"/>
         </w:rPr>
+        <w:t xml:space="preserve"> может быть использована в техническом проектировании, конструировании изделий, а также в иных областях, связанных с осуществлением инженерно-технических работ. Программа хорошо подходит для создания моделей для 3D принтера, так как поддерживает STL формат. Кроме собственных </w:t>
+      </w:r>
+      <w:proofErr w:type="spellStart"/>
+      <w:r>
+        <w:rPr>
+          <w:rFonts w:cs="Times New Roman"/>
+          <w:shd w:val="clear" w:color="auto" w:fill="FFFFFF"/>
+        </w:rPr>
+        <w:t>FreeCAD</w:t>
+      </w:r>
+      <w:proofErr w:type="spellEnd"/>
+      <w:r>
+        <w:rPr>
+          <w:rFonts w:cs="Times New Roman"/>
+          <w:shd w:val="clear" w:color="auto" w:fill="FFFFFF"/>
+        </w:rPr>
+        <w:t xml:space="preserve"> форматов программа совместима со следующими форматами: DXF, SVG</w:t>
+      </w:r>
+      <w:r>
+        <w:rPr>
+          <w:rFonts w:cs="Times New Roman"/>
+          <w:shd w:val="clear" w:color="auto" w:fill="FFFFFF"/>
+        </w:rPr>
         <w:t xml:space="preserve">, </w:t>
       </w:r>
       <w:r>
@@ -2766,7 +2863,7 @@
     </w:p>
     <w:p>
       <w:pPr>
-        <w:pStyle w:val="ListParagraph"/>
+        <w:pStyle w:val="a3"/>
         <w:spacing w:after="0" w:line="360" w:lineRule="auto"/>
         <w:ind w:left="0" w:firstLine="709"/>
         <w:jc w:val="both"/>
@@ -2833,7 +2930,7 @@
     </w:p>
     <w:p>
       <w:pPr>
-        <w:pStyle w:val="ListParagraph"/>
+        <w:pStyle w:val="a3"/>
         <w:spacing w:after="0" w:line="360" w:lineRule="auto"/>
         <w:ind w:left="0" w:firstLine="709"/>
         <w:jc w:val="both"/>
@@ -3061,6 +3158,7 @@
         </w:rPr>
         <w:t xml:space="preserve">, </w:t>
       </w:r>
+      <w:proofErr w:type="spellStart"/>
       <w:r>
         <w:rPr>
           <w:rFonts w:cs="Times New Roman"/>
@@ -3069,6 +3167,7 @@
         </w:rPr>
         <w:t>FedoraR</w:t>
       </w:r>
+      <w:proofErr w:type="spellEnd"/>
       <w:r>
         <w:rPr>
           <w:rFonts w:cs="Times New Roman"/>
@@ -3076,6 +3175,7 @@
         </w:rPr>
         <w:t xml:space="preserve">, </w:t>
       </w:r>
+      <w:proofErr w:type="spellStart"/>
       <w:r>
         <w:rPr>
           <w:rFonts w:cs="Times New Roman"/>
@@ -3084,6 +3184,7 @@
         </w:rPr>
         <w:t>SuseR</w:t>
       </w:r>
+      <w:proofErr w:type="spellEnd"/>
       <w:r>
         <w:rPr>
           <w:rFonts w:cs="Times New Roman"/>
@@ -3091,6 +3192,7 @@
         </w:rPr>
         <w:t xml:space="preserve">, </w:t>
       </w:r>
+      <w:proofErr w:type="spellStart"/>
       <w:r>
         <w:rPr>
           <w:rFonts w:cs="Times New Roman"/>
@@ -3099,6 +3201,7 @@
         </w:rPr>
         <w:t>MandrivaR</w:t>
       </w:r>
+      <w:proofErr w:type="spellEnd"/>
       <w:r>
         <w:rPr>
           <w:rFonts w:cs="Times New Roman"/>
@@ -3109,7 +3212,7 @@
     </w:p>
     <w:p>
       <w:pPr>
-        <w:pStyle w:val="ListParagraph"/>
+        <w:pStyle w:val="a3"/>
         <w:spacing w:after="0" w:line="360" w:lineRule="auto"/>
         <w:ind w:left="0" w:firstLine="709"/>
         <w:jc w:val="both"/>
@@ -3279,7 +3382,7 @@
     </w:p>
     <w:p>
       <w:pPr>
-        <w:pStyle w:val="ListParagraph"/>
+        <w:pStyle w:val="a3"/>
         <w:numPr>
           <w:ilvl w:val="0"/>
           <w:numId w:val="1"/>
@@ -3302,7 +3405,7 @@
     </w:p>
     <w:p>
       <w:pPr>
-        <w:pStyle w:val="ListParagraph"/>
+        <w:pStyle w:val="a3"/>
         <w:spacing w:after="0" w:line="360" w:lineRule="auto"/>
         <w:ind w:left="0" w:firstLine="709"/>
         <w:jc w:val="both"/>
@@ -3320,7 +3423,7 @@
     </w:p>
     <w:p>
       <w:pPr>
-        <w:pStyle w:val="ListParagraph"/>
+        <w:pStyle w:val="a3"/>
         <w:spacing w:after="0" w:line="360" w:lineRule="auto"/>
         <w:ind w:left="0" w:firstLine="709"/>
         <w:jc w:val="both"/>
@@ -3331,7 +3434,7 @@
     </w:p>
     <w:p>
       <w:pPr>
-        <w:pStyle w:val="NoSpacing"/>
+        <w:pStyle w:val="a4"/>
         <w:numPr>
           <w:ilvl w:val="0"/>
           <w:numId w:val="9"/>
@@ -3344,7 +3447,7 @@
     </w:p>
     <w:p>
       <w:pPr>
-        <w:pStyle w:val="NoSpacing"/>
+        <w:pStyle w:val="a4"/>
         <w:numPr>
           <w:ilvl w:val="0"/>
           <w:numId w:val="9"/>
@@ -3360,7 +3463,7 @@
     </w:p>
     <w:p>
       <w:pPr>
-        <w:pStyle w:val="NoSpacing"/>
+        <w:pStyle w:val="a4"/>
         <w:ind w:firstLine="709"/>
       </w:pPr>
       <w:r>
@@ -3369,7 +3472,7 @@
     </w:p>
     <w:p>
       <w:pPr>
-        <w:pStyle w:val="NoSpacing"/>
+        <w:pStyle w:val="a4"/>
         <w:numPr>
           <w:ilvl w:val="0"/>
           <w:numId w:val="9"/>
@@ -3403,7 +3506,7 @@
     </w:p>
     <w:p>
       <w:pPr>
-        <w:pStyle w:val="NoSpacing"/>
+        <w:pStyle w:val="a4"/>
         <w:numPr>
           <w:ilvl w:val="0"/>
           <w:numId w:val="9"/>
@@ -3437,7 +3540,7 @@
     </w:p>
     <w:p>
       <w:pPr>
-        <w:pStyle w:val="NoSpacing"/>
+        <w:pStyle w:val="a4"/>
         <w:ind w:firstLine="709"/>
       </w:pPr>
       <w:r>
@@ -3446,7 +3549,7 @@
     </w:p>
     <w:p>
       <w:pPr>
-        <w:pStyle w:val="NoSpacing"/>
+        <w:pStyle w:val="a4"/>
         <w:numPr>
           <w:ilvl w:val="0"/>
           <w:numId w:val="9"/>
@@ -3489,7 +3592,7 @@
     </w:p>
     <w:p>
       <w:pPr>
-        <w:pStyle w:val="ListParagraph"/>
+        <w:pStyle w:val="a3"/>
         <w:spacing w:after="0" w:line="360" w:lineRule="auto"/>
         <w:ind w:left="0"/>
         <w:jc w:val="center"/>
@@ -3551,7 +3654,7 @@
     </w:p>
     <w:p>
       <w:pPr>
-        <w:pStyle w:val="ListParagraph"/>
+        <w:pStyle w:val="a3"/>
         <w:spacing w:after="0" w:line="360" w:lineRule="auto"/>
         <w:ind w:left="0"/>
         <w:jc w:val="center"/>
@@ -3570,7 +3673,7 @@
     </w:p>
     <w:p>
       <w:pPr>
-        <w:pStyle w:val="ListParagraph"/>
+        <w:pStyle w:val="a3"/>
         <w:numPr>
           <w:ilvl w:val="0"/>
           <w:numId w:val="1"/>
@@ -3593,7 +3696,7 @@
     </w:p>
     <w:p>
       <w:pPr>
-        <w:pStyle w:val="ListParagraph"/>
+        <w:pStyle w:val="a3"/>
         <w:numPr>
           <w:ilvl w:val="1"/>
           <w:numId w:val="1"/>
@@ -3616,7 +3719,7 @@
     </w:p>
     <w:p>
       <w:pPr>
-        <w:pStyle w:val="ListParagraph"/>
+        <w:pStyle w:val="a3"/>
         <w:spacing w:after="0" w:line="360" w:lineRule="auto"/>
         <w:ind w:left="0" w:firstLine="709"/>
         <w:jc w:val="both"/>
@@ -3639,7 +3742,7 @@
     </w:p>
     <w:p>
       <w:pPr>
-        <w:pStyle w:val="ListParagraph"/>
+        <w:pStyle w:val="a3"/>
         <w:spacing w:after="0" w:line="360" w:lineRule="auto"/>
         <w:ind w:left="0" w:firstLine="709"/>
         <w:jc w:val="both"/>
@@ -3656,7 +3759,7 @@
     </w:p>
     <w:p>
       <w:pPr>
-        <w:pStyle w:val="ListParagraph"/>
+        <w:pStyle w:val="a3"/>
         <w:spacing w:after="0" w:line="360" w:lineRule="auto"/>
         <w:ind w:left="0"/>
         <w:jc w:val="center"/>
@@ -3705,7 +3808,7 @@
     </w:p>
     <w:p>
       <w:pPr>
-        <w:pStyle w:val="ListParagraph"/>
+        <w:pStyle w:val="a3"/>
         <w:spacing w:after="0" w:line="360" w:lineRule="auto"/>
         <w:ind w:left="0"/>
         <w:jc w:val="center"/>
@@ -3760,7 +3863,7 @@
     </w:p>
     <w:p>
       <w:pPr>
-        <w:pStyle w:val="ListParagraph"/>
+        <w:pStyle w:val="a3"/>
         <w:spacing w:after="0" w:line="360" w:lineRule="auto"/>
         <w:ind w:left="0" w:firstLine="993"/>
         <w:jc w:val="both"/>
@@ -3768,19 +3871,21 @@
       <w:r>
         <w:t xml:space="preserve">В таблице 3.1 представлено описание полей и методов класса </w:t>
       </w:r>
+      <w:proofErr w:type="spellStart"/>
       <w:r>
         <w:rPr>
           <w:lang w:val="en-US"/>
         </w:rPr>
         <w:t>MainWindow</w:t>
       </w:r>
+      <w:proofErr w:type="spellEnd"/>
       <w:r>
         <w:t>.</w:t>
       </w:r>
     </w:p>
     <w:p>
       <w:pPr>
-        <w:pStyle w:val="ListParagraph"/>
+        <w:pStyle w:val="a3"/>
         <w:spacing w:after="0" w:line="360" w:lineRule="auto"/>
         <w:ind w:left="0" w:firstLine="993"/>
         <w:jc w:val="both"/>
@@ -3788,19 +3893,21 @@
       <w:r>
         <w:t xml:space="preserve">Таблица 3.1 – Описание полей и методов класса </w:t>
       </w:r>
+      <w:proofErr w:type="spellStart"/>
       <w:r>
         <w:rPr>
           <w:lang w:val="en-US"/>
         </w:rPr>
         <w:t>MainWindow</w:t>
       </w:r>
+      <w:proofErr w:type="spellEnd"/>
       <w:r>
         <w:t>.</w:t>
       </w:r>
     </w:p>
     <w:tbl>
       <w:tblPr>
-        <w:tblStyle w:val="TableGrid"/>
+        <w:tblStyle w:val="a5"/>
         <w:tblW w:w="0" w:type="auto"/>
         <w:tblLook w:val="04A0" w:firstRow="1" w:lastRow="0" w:firstColumn="1" w:lastColumn="0" w:noHBand="0" w:noVBand="1"/>
       </w:tblPr>
@@ -3815,7 +3922,7 @@
           </w:tcPr>
           <w:p>
             <w:pPr>
-              <w:pStyle w:val="ListParagraph"/>
+              <w:pStyle w:val="a3"/>
               <w:spacing w:line="360" w:lineRule="auto"/>
               <w:ind w:left="0"/>
               <w:jc w:val="center"/>
@@ -3839,7 +3946,7 @@
           </w:tcPr>
           <w:p>
             <w:pPr>
-              <w:pStyle w:val="ListParagraph"/>
+              <w:pStyle w:val="a3"/>
               <w:spacing w:line="360" w:lineRule="auto"/>
               <w:ind w:left="0"/>
               <w:jc w:val="center"/>
@@ -3865,35 +3972,66 @@
           </w:tcPr>
           <w:p>
             <w:pPr>
-              <w:pStyle w:val="ListParagraph"/>
-              <w:spacing w:line="360" w:lineRule="auto"/>
-              <w:ind w:left="0"/>
-              <w:jc w:val="center"/>
-              <w:rPr>
-                <w:rFonts w:ascii="Courier New" w:hAnsi="Courier New" w:cs="Courier New"/>
-                <w:sz w:val="24"/>
-                <w:szCs w:val="20"/>
-                <w:lang w:val="en-US"/>
-              </w:rPr>
-            </w:pPr>
-            <w:r>
-              <w:rPr>
-                <w:rFonts w:ascii="Courier New" w:hAnsi="Courier New" w:cs="Courier New"/>
-                <w:sz w:val="24"/>
-                <w:szCs w:val="20"/>
-                <w:lang w:val="en-US"/>
-              </w:rPr>
-              <w:t>_r</w:t>
-            </w:r>
-            <w:r>
-              <w:rPr>
-                <w:rFonts w:ascii="Courier New" w:hAnsi="Courier New" w:cs="Courier New"/>
-                <w:sz w:val="24"/>
-                <w:szCs w:val="20"/>
-                <w:lang w:val="en-US"/>
-              </w:rPr>
-              <w:t>ookInfo: RookInfo</w:t>
-            </w:r>
+              <w:pStyle w:val="a3"/>
+              <w:spacing w:line="360" w:lineRule="auto"/>
+              <w:ind w:left="0"/>
+              <w:jc w:val="center"/>
+              <w:rPr>
+                <w:rFonts w:ascii="Courier New" w:hAnsi="Courier New" w:cs="Courier New"/>
+                <w:sz w:val="24"/>
+                <w:szCs w:val="20"/>
+                <w:lang w:val="en-US"/>
+              </w:rPr>
+            </w:pPr>
+            <w:r>
+              <w:rPr>
+                <w:rFonts w:ascii="Courier New" w:hAnsi="Courier New" w:cs="Courier New"/>
+                <w:sz w:val="24"/>
+                <w:szCs w:val="20"/>
+                <w:lang w:val="en-US"/>
+              </w:rPr>
+              <w:t>_</w:t>
+            </w:r>
+            <w:proofErr w:type="spellStart"/>
+            <w:r>
+              <w:rPr>
+                <w:rFonts w:ascii="Courier New" w:hAnsi="Courier New" w:cs="Courier New"/>
+                <w:sz w:val="24"/>
+                <w:szCs w:val="20"/>
+                <w:lang w:val="en-US"/>
+              </w:rPr>
+              <w:t>r</w:t>
+            </w:r>
+            <w:r>
+              <w:rPr>
+                <w:rFonts w:ascii="Courier New" w:hAnsi="Courier New" w:cs="Courier New"/>
+                <w:sz w:val="24"/>
+                <w:szCs w:val="20"/>
+                <w:lang w:val="en-US"/>
+              </w:rPr>
+              <w:t>ookInfo</w:t>
+            </w:r>
+            <w:proofErr w:type="spellEnd"/>
+            <w:r>
+              <w:rPr>
+                <w:rFonts w:ascii="Courier New" w:hAnsi="Courier New" w:cs="Courier New"/>
+                <w:sz w:val="24"/>
+                <w:szCs w:val="20"/>
+                <w:lang w:val="en-US"/>
+              </w:rPr>
+              <w:t xml:space="preserve">: </w:t>
+            </w:r>
+            <w:proofErr w:type="spellStart"/>
+            <w:r>
+              <w:rPr>
+                <w:rFonts w:ascii="Courier New" w:hAnsi="Courier New" w:cs="Courier New"/>
+                <w:sz w:val="24"/>
+                <w:szCs w:val="20"/>
+                <w:lang w:val="en-US"/>
+              </w:rPr>
+              <w:t>RookInfo</w:t>
+            </w:r>
+            <w:proofErr w:type="spellEnd"/>
           </w:p>
         </w:tc>
         <w:tc>
@@ -3902,7 +4040,7 @@
           </w:tcPr>
           <w:p>
             <w:pPr>
-              <w:pStyle w:val="ListParagraph"/>
+              <w:pStyle w:val="a3"/>
               <w:spacing w:line="360" w:lineRule="auto"/>
               <w:ind w:left="0"/>
               <w:jc w:val="center"/>
@@ -3928,7 +4066,7 @@
           </w:tcPr>
           <w:p>
             <w:pPr>
-              <w:pStyle w:val="ListParagraph"/>
+              <w:pStyle w:val="a3"/>
               <w:spacing w:line="360" w:lineRule="auto"/>
               <w:ind w:left="0"/>
               <w:jc w:val="center"/>
@@ -3965,7 +4103,7 @@
           </w:tcPr>
           <w:p>
             <w:pPr>
-              <w:pStyle w:val="ListParagraph"/>
+              <w:pStyle w:val="a3"/>
               <w:spacing w:line="360" w:lineRule="auto"/>
               <w:ind w:left="0"/>
               <w:jc w:val="center"/>
@@ -3999,17 +4137,18 @@
           </w:tcPr>
           <w:p>
             <w:pPr>
-              <w:pStyle w:val="ListParagraph"/>
-              <w:spacing w:line="360" w:lineRule="auto"/>
-              <w:ind w:left="0"/>
-              <w:jc w:val="center"/>
-              <w:rPr>
-                <w:rFonts w:ascii="Courier New" w:hAnsi="Courier New" w:cs="Courier New"/>
-                <w:sz w:val="24"/>
-                <w:szCs w:val="20"/>
-                <w:lang w:val="en-US"/>
-              </w:rPr>
-            </w:pPr>
+              <w:pStyle w:val="a3"/>
+              <w:spacing w:line="360" w:lineRule="auto"/>
+              <w:ind w:left="0"/>
+              <w:jc w:val="center"/>
+              <w:rPr>
+                <w:rFonts w:ascii="Courier New" w:hAnsi="Courier New" w:cs="Courier New"/>
+                <w:sz w:val="24"/>
+                <w:szCs w:val="20"/>
+                <w:lang w:val="en-US"/>
+              </w:rPr>
+            </w:pPr>
+            <w:proofErr w:type="spellStart"/>
             <w:proofErr w:type="gramStart"/>
             <w:r>
               <w:rPr>
@@ -4018,7 +4157,17 @@
                 <w:szCs w:val="20"/>
                 <w:lang w:val="en-US"/>
               </w:rPr>
-              <w:t>MainWindow(</w:t>
+              <w:t>MainWindow</w:t>
+            </w:r>
+            <w:proofErr w:type="spellEnd"/>
+            <w:r>
+              <w:rPr>
+                <w:rFonts w:ascii="Courier New" w:hAnsi="Courier New" w:cs="Courier New"/>
+                <w:sz w:val="24"/>
+                <w:szCs w:val="20"/>
+                <w:lang w:val="en-US"/>
+              </w:rPr>
+              <w:t>(</w:t>
             </w:r>
             <w:proofErr w:type="gramEnd"/>
             <w:r>
@@ -4038,7 +4187,7 @@
           </w:tcPr>
           <w:p>
             <w:pPr>
-              <w:pStyle w:val="ListParagraph"/>
+              <w:pStyle w:val="a3"/>
               <w:spacing w:line="360" w:lineRule="auto"/>
               <w:ind w:left="0"/>
               <w:jc w:val="center"/>
@@ -4064,17 +4213,18 @@
           </w:tcPr>
           <w:p>
             <w:pPr>
-              <w:pStyle w:val="ListParagraph"/>
-              <w:spacing w:line="360" w:lineRule="auto"/>
-              <w:ind w:left="0"/>
-              <w:jc w:val="center"/>
-              <w:rPr>
-                <w:rFonts w:ascii="Courier New" w:hAnsi="Courier New" w:cs="Courier New"/>
-                <w:sz w:val="24"/>
-                <w:szCs w:val="20"/>
-                <w:lang w:val="en-US"/>
-              </w:rPr>
-            </w:pPr>
+              <w:pStyle w:val="a3"/>
+              <w:spacing w:line="360" w:lineRule="auto"/>
+              <w:ind w:left="0"/>
+              <w:jc w:val="center"/>
+              <w:rPr>
+                <w:rFonts w:ascii="Courier New" w:hAnsi="Courier New" w:cs="Courier New"/>
+                <w:sz w:val="24"/>
+                <w:szCs w:val="20"/>
+                <w:lang w:val="en-US"/>
+              </w:rPr>
+            </w:pPr>
+            <w:proofErr w:type="spellStart"/>
             <w:proofErr w:type="gramStart"/>
             <w:r>
               <w:rPr>
@@ -4083,7 +4233,17 @@
                 <w:szCs w:val="20"/>
                 <w:lang w:val="en-US"/>
               </w:rPr>
-              <w:t>ChangeRookInfo(</w:t>
+              <w:t>ChangeRookInfo</w:t>
+            </w:r>
+            <w:proofErr w:type="spellEnd"/>
+            <w:r>
+              <w:rPr>
+                <w:rFonts w:ascii="Courier New" w:hAnsi="Courier New" w:cs="Courier New"/>
+                <w:sz w:val="24"/>
+                <w:szCs w:val="20"/>
+                <w:lang w:val="en-US"/>
+              </w:rPr>
+              <w:t>(</w:t>
             </w:r>
             <w:proofErr w:type="gramEnd"/>
             <w:r>
@@ -4103,7 +4263,7 @@
           </w:tcPr>
           <w:p>
             <w:pPr>
-              <w:pStyle w:val="ListParagraph"/>
+              <w:pStyle w:val="a3"/>
               <w:spacing w:line="360" w:lineRule="auto"/>
               <w:ind w:left="0"/>
               <w:jc w:val="center"/>
@@ -4125,7 +4285,7 @@
     </w:tbl>
     <w:p>
       <w:pPr>
-        <w:pStyle w:val="ListParagraph"/>
+        <w:pStyle w:val="a3"/>
         <w:spacing w:after="0" w:line="360" w:lineRule="auto"/>
         <w:ind w:left="0" w:firstLine="993"/>
         <w:jc w:val="both"/>
@@ -4133,7 +4293,7 @@
     </w:p>
     <w:p>
       <w:pPr>
-        <w:pStyle w:val="ListParagraph"/>
+        <w:pStyle w:val="a3"/>
         <w:spacing w:after="0" w:line="360" w:lineRule="auto"/>
         <w:ind w:left="0" w:firstLine="993"/>
         <w:jc w:val="both"/>
@@ -4147,19 +4307,21 @@
       <w:r>
         <w:t xml:space="preserve"> и методов класса </w:t>
       </w:r>
+      <w:proofErr w:type="spellStart"/>
       <w:r>
         <w:rPr>
           <w:lang w:val="en-US"/>
         </w:rPr>
         <w:t>RookInfo</w:t>
       </w:r>
+      <w:proofErr w:type="spellEnd"/>
       <w:r>
         <w:t>.</w:t>
       </w:r>
     </w:p>
     <w:p>
       <w:pPr>
-        <w:pStyle w:val="ListParagraph"/>
+        <w:pStyle w:val="a3"/>
         <w:spacing w:after="0" w:line="360" w:lineRule="auto"/>
         <w:ind w:left="0" w:firstLine="993"/>
         <w:jc w:val="both"/>
@@ -4167,7 +4329,7 @@
     </w:p>
     <w:p>
       <w:pPr>
-        <w:pStyle w:val="ListParagraph"/>
+        <w:pStyle w:val="a3"/>
         <w:spacing w:after="0" w:line="360" w:lineRule="auto"/>
         <w:ind w:left="0" w:firstLine="993"/>
         <w:jc w:val="both"/>
@@ -4175,7 +4337,7 @@
     </w:p>
     <w:p>
       <w:pPr>
-        <w:pStyle w:val="ListParagraph"/>
+        <w:pStyle w:val="a3"/>
         <w:spacing w:after="0" w:line="360" w:lineRule="auto"/>
         <w:ind w:left="0" w:firstLine="993"/>
         <w:jc w:val="both"/>
@@ -4190,19 +4352,21 @@
       <w:r>
         <w:t xml:space="preserve"> и методов класса </w:t>
       </w:r>
+      <w:proofErr w:type="spellStart"/>
       <w:r>
         <w:rPr>
           <w:lang w:val="en-US"/>
         </w:rPr>
         <w:t>RookInfo</w:t>
       </w:r>
+      <w:proofErr w:type="spellEnd"/>
       <w:r>
         <w:t>.</w:t>
       </w:r>
     </w:p>
     <w:tbl>
       <w:tblPr>
-        <w:tblStyle w:val="TableGrid"/>
+        <w:tblStyle w:val="a5"/>
         <w:tblW w:w="0" w:type="auto"/>
         <w:tblLook w:val="04A0" w:firstRow="1" w:lastRow="0" w:firstColumn="1" w:lastColumn="0" w:noHBand="0" w:noVBand="1"/>
       </w:tblPr>
@@ -4217,7 +4381,7 @@
           </w:tcPr>
           <w:p>
             <w:pPr>
-              <w:pStyle w:val="ListParagraph"/>
+              <w:pStyle w:val="a3"/>
               <w:spacing w:line="360" w:lineRule="auto"/>
               <w:ind w:left="0"/>
               <w:jc w:val="center"/>
@@ -4241,7 +4405,7 @@
           </w:tcPr>
           <w:p>
             <w:pPr>
-              <w:pStyle w:val="ListParagraph"/>
+              <w:pStyle w:val="a3"/>
               <w:spacing w:line="360" w:lineRule="auto"/>
               <w:ind w:left="0"/>
               <w:jc w:val="center"/>
@@ -4267,25 +4431,36 @@
           </w:tcPr>
           <w:p>
             <w:pPr>
-              <w:pStyle w:val="ListParagraph"/>
-              <w:spacing w:line="360" w:lineRule="auto"/>
-              <w:ind w:left="0"/>
-              <w:jc w:val="center"/>
-              <w:rPr>
-                <w:rFonts w:ascii="Courier New" w:hAnsi="Courier New" w:cs="Courier New"/>
-                <w:sz w:val="24"/>
-                <w:szCs w:val="20"/>
-                <w:lang w:val="en-US"/>
-              </w:rPr>
-            </w:pPr>
-            <w:r>
-              <w:rPr>
-                <w:rFonts w:ascii="Courier New" w:hAnsi="Courier New" w:cs="Courier New"/>
-                <w:sz w:val="24"/>
-                <w:szCs w:val="20"/>
-                <w:lang w:val="en-US"/>
-              </w:rPr>
-              <w:t>FullHeight: int</w:t>
+              <w:pStyle w:val="a3"/>
+              <w:spacing w:line="360" w:lineRule="auto"/>
+              <w:ind w:left="0"/>
+              <w:jc w:val="center"/>
+              <w:rPr>
+                <w:rFonts w:ascii="Courier New" w:hAnsi="Courier New" w:cs="Courier New"/>
+                <w:sz w:val="24"/>
+                <w:szCs w:val="20"/>
+                <w:lang w:val="en-US"/>
+              </w:rPr>
+            </w:pPr>
+            <w:proofErr w:type="spellStart"/>
+            <w:r>
+              <w:rPr>
+                <w:rFonts w:ascii="Courier New" w:hAnsi="Courier New" w:cs="Courier New"/>
+                <w:sz w:val="24"/>
+                <w:szCs w:val="20"/>
+                <w:lang w:val="en-US"/>
+              </w:rPr>
+              <w:t>FullHeight</w:t>
+            </w:r>
+            <w:proofErr w:type="spellEnd"/>
+            <w:r>
+              <w:rPr>
+                <w:rFonts w:ascii="Courier New" w:hAnsi="Courier New" w:cs="Courier New"/>
+                <w:sz w:val="24"/>
+                <w:szCs w:val="20"/>
+                <w:lang w:val="en-US"/>
+              </w:rPr>
+              <w:t>: int</w:t>
             </w:r>
           </w:p>
         </w:tc>
@@ -4295,7 +4470,7 @@
           </w:tcPr>
           <w:p>
             <w:pPr>
-              <w:pStyle w:val="ListParagraph"/>
+              <w:pStyle w:val="a3"/>
               <w:spacing w:line="360" w:lineRule="auto"/>
               <w:ind w:left="0"/>
               <w:jc w:val="center"/>
@@ -4321,25 +4496,36 @@
           </w:tcPr>
           <w:p>
             <w:pPr>
-              <w:pStyle w:val="ListParagraph"/>
-              <w:spacing w:line="360" w:lineRule="auto"/>
-              <w:ind w:left="0"/>
-              <w:jc w:val="center"/>
-              <w:rPr>
-                <w:rFonts w:ascii="Courier New" w:hAnsi="Courier New" w:cs="Courier New"/>
-                <w:sz w:val="24"/>
-                <w:szCs w:val="20"/>
-                <w:lang w:val="en-US"/>
-              </w:rPr>
-            </w:pPr>
-            <w:r>
-              <w:rPr>
-                <w:rFonts w:ascii="Courier New" w:hAnsi="Courier New" w:cs="Courier New"/>
-                <w:sz w:val="24"/>
-                <w:szCs w:val="20"/>
-                <w:lang w:val="en-US"/>
-              </w:rPr>
-              <w:t>UpperBaseHeight: int</w:t>
+              <w:pStyle w:val="a3"/>
+              <w:spacing w:line="360" w:lineRule="auto"/>
+              <w:ind w:left="0"/>
+              <w:jc w:val="center"/>
+              <w:rPr>
+                <w:rFonts w:ascii="Courier New" w:hAnsi="Courier New" w:cs="Courier New"/>
+                <w:sz w:val="24"/>
+                <w:szCs w:val="20"/>
+                <w:lang w:val="en-US"/>
+              </w:rPr>
+            </w:pPr>
+            <w:proofErr w:type="spellStart"/>
+            <w:r>
+              <w:rPr>
+                <w:rFonts w:ascii="Courier New" w:hAnsi="Courier New" w:cs="Courier New"/>
+                <w:sz w:val="24"/>
+                <w:szCs w:val="20"/>
+                <w:lang w:val="en-US"/>
+              </w:rPr>
+              <w:t>UpperBaseHeight</w:t>
+            </w:r>
+            <w:proofErr w:type="spellEnd"/>
+            <w:r>
+              <w:rPr>
+                <w:rFonts w:ascii="Courier New" w:hAnsi="Courier New" w:cs="Courier New"/>
+                <w:sz w:val="24"/>
+                <w:szCs w:val="20"/>
+                <w:lang w:val="en-US"/>
+              </w:rPr>
+              <w:t>: int</w:t>
             </w:r>
           </w:p>
         </w:tc>
@@ -4349,7 +4535,7 @@
           </w:tcPr>
           <w:p>
             <w:pPr>
-              <w:pStyle w:val="ListParagraph"/>
+              <w:pStyle w:val="a3"/>
               <w:spacing w:line="360" w:lineRule="auto"/>
               <w:ind w:left="0"/>
               <w:jc w:val="center"/>
@@ -4375,25 +4561,36 @@
           </w:tcPr>
           <w:p>
             <w:pPr>
-              <w:pStyle w:val="ListParagraph"/>
-              <w:spacing w:line="360" w:lineRule="auto"/>
-              <w:ind w:left="0"/>
-              <w:jc w:val="center"/>
-              <w:rPr>
-                <w:rFonts w:ascii="Courier New" w:hAnsi="Courier New" w:cs="Courier New"/>
-                <w:sz w:val="24"/>
-                <w:szCs w:val="20"/>
-                <w:lang w:val="en-US"/>
-              </w:rPr>
-            </w:pPr>
-            <w:r>
-              <w:rPr>
-                <w:rFonts w:ascii="Courier New" w:hAnsi="Courier New" w:cs="Courier New"/>
-                <w:sz w:val="24"/>
-                <w:szCs w:val="20"/>
-                <w:lang w:val="en-US"/>
-              </w:rPr>
-              <w:t>LowerBaseHeight: int</w:t>
+              <w:pStyle w:val="a3"/>
+              <w:spacing w:line="360" w:lineRule="auto"/>
+              <w:ind w:left="0"/>
+              <w:jc w:val="center"/>
+              <w:rPr>
+                <w:rFonts w:ascii="Courier New" w:hAnsi="Courier New" w:cs="Courier New"/>
+                <w:sz w:val="24"/>
+                <w:szCs w:val="20"/>
+                <w:lang w:val="en-US"/>
+              </w:rPr>
+            </w:pPr>
+            <w:proofErr w:type="spellStart"/>
+            <w:r>
+              <w:rPr>
+                <w:rFonts w:ascii="Courier New" w:hAnsi="Courier New" w:cs="Courier New"/>
+                <w:sz w:val="24"/>
+                <w:szCs w:val="20"/>
+                <w:lang w:val="en-US"/>
+              </w:rPr>
+              <w:t>LowerBaseHeight</w:t>
+            </w:r>
+            <w:proofErr w:type="spellEnd"/>
+            <w:r>
+              <w:rPr>
+                <w:rFonts w:ascii="Courier New" w:hAnsi="Courier New" w:cs="Courier New"/>
+                <w:sz w:val="24"/>
+                <w:szCs w:val="20"/>
+                <w:lang w:val="en-US"/>
+              </w:rPr>
+              <w:t>: int</w:t>
             </w:r>
           </w:p>
         </w:tc>
@@ -4403,7 +4600,7 @@
           </w:tcPr>
           <w:p>
             <w:pPr>
-              <w:pStyle w:val="ListParagraph"/>
+              <w:pStyle w:val="a3"/>
               <w:spacing w:line="360" w:lineRule="auto"/>
               <w:ind w:left="0"/>
               <w:jc w:val="center"/>
@@ -4429,25 +4626,36 @@
           </w:tcPr>
           <w:p>
             <w:pPr>
-              <w:pStyle w:val="ListParagraph"/>
-              <w:spacing w:line="360" w:lineRule="auto"/>
-              <w:ind w:left="0"/>
-              <w:jc w:val="center"/>
-              <w:rPr>
-                <w:rFonts w:ascii="Courier New" w:hAnsi="Courier New" w:cs="Courier New"/>
-                <w:sz w:val="24"/>
-                <w:szCs w:val="20"/>
-                <w:lang w:val="en-US"/>
-              </w:rPr>
-            </w:pPr>
-            <w:r>
-              <w:rPr>
-                <w:rFonts w:ascii="Courier New" w:hAnsi="Courier New" w:cs="Courier New"/>
-                <w:sz w:val="24"/>
-                <w:szCs w:val="20"/>
-                <w:lang w:val="en-US"/>
-              </w:rPr>
-              <w:t>UpperBaseDiameter: int</w:t>
+              <w:pStyle w:val="a3"/>
+              <w:spacing w:line="360" w:lineRule="auto"/>
+              <w:ind w:left="0"/>
+              <w:jc w:val="center"/>
+              <w:rPr>
+                <w:rFonts w:ascii="Courier New" w:hAnsi="Courier New" w:cs="Courier New"/>
+                <w:sz w:val="24"/>
+                <w:szCs w:val="20"/>
+                <w:lang w:val="en-US"/>
+              </w:rPr>
+            </w:pPr>
+            <w:proofErr w:type="spellStart"/>
+            <w:r>
+              <w:rPr>
+                <w:rFonts w:ascii="Courier New" w:hAnsi="Courier New" w:cs="Courier New"/>
+                <w:sz w:val="24"/>
+                <w:szCs w:val="20"/>
+                <w:lang w:val="en-US"/>
+              </w:rPr>
+              <w:t>UpperBaseDiameter</w:t>
+            </w:r>
+            <w:proofErr w:type="spellEnd"/>
+            <w:r>
+              <w:rPr>
+                <w:rFonts w:ascii="Courier New" w:hAnsi="Courier New" w:cs="Courier New"/>
+                <w:sz w:val="24"/>
+                <w:szCs w:val="20"/>
+                <w:lang w:val="en-US"/>
+              </w:rPr>
+              <w:t>: int</w:t>
             </w:r>
           </w:p>
         </w:tc>
@@ -4457,7 +4665,7 @@
           </w:tcPr>
           <w:p>
             <w:pPr>
-              <w:pStyle w:val="ListParagraph"/>
+              <w:pStyle w:val="a3"/>
               <w:spacing w:line="360" w:lineRule="auto"/>
               <w:ind w:left="0"/>
               <w:jc w:val="center"/>
@@ -4483,25 +4691,36 @@
           </w:tcPr>
           <w:p>
             <w:pPr>
-              <w:pStyle w:val="ListParagraph"/>
-              <w:spacing w:line="360" w:lineRule="auto"/>
-              <w:ind w:left="0"/>
-              <w:jc w:val="center"/>
-              <w:rPr>
-                <w:rFonts w:ascii="Courier New" w:hAnsi="Courier New" w:cs="Courier New"/>
-                <w:sz w:val="24"/>
-                <w:szCs w:val="20"/>
-                <w:lang w:val="en-US"/>
-              </w:rPr>
-            </w:pPr>
-            <w:r>
-              <w:rPr>
-                <w:rFonts w:ascii="Courier New" w:hAnsi="Courier New" w:cs="Courier New"/>
-                <w:sz w:val="24"/>
-                <w:szCs w:val="20"/>
-                <w:lang w:val="en-US"/>
-              </w:rPr>
-              <w:t>LowerBaseDiameter: int</w:t>
+              <w:pStyle w:val="a3"/>
+              <w:spacing w:line="360" w:lineRule="auto"/>
+              <w:ind w:left="0"/>
+              <w:jc w:val="center"/>
+              <w:rPr>
+                <w:rFonts w:ascii="Courier New" w:hAnsi="Courier New" w:cs="Courier New"/>
+                <w:sz w:val="24"/>
+                <w:szCs w:val="20"/>
+                <w:lang w:val="en-US"/>
+              </w:rPr>
+            </w:pPr>
+            <w:proofErr w:type="spellStart"/>
+            <w:r>
+              <w:rPr>
+                <w:rFonts w:ascii="Courier New" w:hAnsi="Courier New" w:cs="Courier New"/>
+                <w:sz w:val="24"/>
+                <w:szCs w:val="20"/>
+                <w:lang w:val="en-US"/>
+              </w:rPr>
+              <w:t>LowerBaseDiameter</w:t>
+            </w:r>
+            <w:proofErr w:type="spellEnd"/>
+            <w:r>
+              <w:rPr>
+                <w:rFonts w:ascii="Courier New" w:hAnsi="Courier New" w:cs="Courier New"/>
+                <w:sz w:val="24"/>
+                <w:szCs w:val="20"/>
+                <w:lang w:val="en-US"/>
+              </w:rPr>
+              <w:t>: int</w:t>
             </w:r>
           </w:p>
         </w:tc>
@@ -4511,7 +4730,7 @@
           </w:tcPr>
           <w:p>
             <w:pPr>
-              <w:pStyle w:val="ListParagraph"/>
+              <w:pStyle w:val="a3"/>
               <w:spacing w:line="360" w:lineRule="auto"/>
               <w:ind w:left="0"/>
               <w:jc w:val="center"/>
@@ -4537,17 +4756,18 @@
           </w:tcPr>
           <w:p>
             <w:pPr>
-              <w:pStyle w:val="ListParagraph"/>
-              <w:spacing w:line="360" w:lineRule="auto"/>
-              <w:ind w:left="0"/>
-              <w:jc w:val="center"/>
-              <w:rPr>
-                <w:rFonts w:ascii="Courier New" w:hAnsi="Courier New" w:cs="Courier New"/>
-                <w:sz w:val="24"/>
-                <w:szCs w:val="20"/>
-                <w:lang w:val="en-US"/>
-              </w:rPr>
-            </w:pPr>
+              <w:pStyle w:val="a3"/>
+              <w:spacing w:line="360" w:lineRule="auto"/>
+              <w:ind w:left="0"/>
+              <w:jc w:val="center"/>
+              <w:rPr>
+                <w:rFonts w:ascii="Courier New" w:hAnsi="Courier New" w:cs="Courier New"/>
+                <w:sz w:val="24"/>
+                <w:szCs w:val="20"/>
+                <w:lang w:val="en-US"/>
+              </w:rPr>
+            </w:pPr>
+            <w:proofErr w:type="spellStart"/>
             <w:proofErr w:type="gramStart"/>
             <w:r>
               <w:rPr>
@@ -4556,7 +4776,17 @@
                 <w:szCs w:val="20"/>
                 <w:lang w:val="en-US"/>
               </w:rPr>
-              <w:t>RookInfo(</w:t>
+              <w:t>RookInfo</w:t>
+            </w:r>
+            <w:proofErr w:type="spellEnd"/>
+            <w:r>
+              <w:rPr>
+                <w:rFonts w:ascii="Courier New" w:hAnsi="Courier New" w:cs="Courier New"/>
+                <w:sz w:val="24"/>
+                <w:szCs w:val="20"/>
+                <w:lang w:val="en-US"/>
+              </w:rPr>
+              <w:t>(</w:t>
             </w:r>
             <w:proofErr w:type="gramEnd"/>
             <w:r>
@@ -4576,7 +4806,7 @@
           </w:tcPr>
           <w:p>
             <w:pPr>
-              <w:pStyle w:val="ListParagraph"/>
+              <w:pStyle w:val="a3"/>
               <w:spacing w:line="360" w:lineRule="auto"/>
               <w:ind w:left="0"/>
               <w:jc w:val="center"/>
@@ -4598,7 +4828,7 @@
     </w:tbl>
     <w:p>
       <w:pPr>
-        <w:pStyle w:val="ListParagraph"/>
+        <w:pStyle w:val="a3"/>
         <w:spacing w:after="0" w:line="360" w:lineRule="auto"/>
         <w:ind w:left="0" w:firstLine="993"/>
         <w:jc w:val="both"/>
@@ -4609,7 +4839,7 @@
     </w:p>
     <w:p>
       <w:pPr>
-        <w:pStyle w:val="ListParagraph"/>
+        <w:pStyle w:val="a3"/>
         <w:spacing w:after="0" w:line="360" w:lineRule="auto"/>
         <w:ind w:left="0" w:firstLine="993"/>
         <w:jc w:val="both"/>
@@ -4629,7 +4859,7 @@
     </w:p>
     <w:p>
       <w:pPr>
-        <w:pStyle w:val="ListParagraph"/>
+        <w:pStyle w:val="a3"/>
         <w:spacing w:after="0" w:line="360" w:lineRule="auto"/>
         <w:ind w:left="0" w:firstLine="993"/>
         <w:jc w:val="both"/>
@@ -4649,7 +4879,7 @@
     </w:p>
     <w:tbl>
       <w:tblPr>
-        <w:tblStyle w:val="TableGrid"/>
+        <w:tblStyle w:val="a5"/>
         <w:tblW w:w="0" w:type="auto"/>
         <w:tblLook w:val="04A0" w:firstRow="1" w:lastRow="0" w:firstColumn="1" w:lastColumn="0" w:noHBand="0" w:noVBand="1"/>
       </w:tblPr>
@@ -4664,7 +4894,7 @@
           </w:tcPr>
           <w:p>
             <w:pPr>
-              <w:pStyle w:val="ListParagraph"/>
+              <w:pStyle w:val="a3"/>
               <w:spacing w:line="360" w:lineRule="auto"/>
               <w:ind w:left="0"/>
               <w:jc w:val="center"/>
@@ -4688,7 +4918,7 @@
           </w:tcPr>
           <w:p>
             <w:pPr>
-              <w:pStyle w:val="ListParagraph"/>
+              <w:pStyle w:val="a3"/>
               <w:spacing w:line="360" w:lineRule="auto"/>
               <w:ind w:left="0"/>
               <w:jc w:val="center"/>
@@ -4714,26 +4944,57 @@
           </w:tcPr>
           <w:p>
             <w:pPr>
-              <w:pStyle w:val="ListParagraph"/>
-              <w:spacing w:line="360" w:lineRule="auto"/>
-              <w:ind w:left="0"/>
-              <w:jc w:val="center"/>
-              <w:rPr>
-                <w:rFonts w:ascii="Courier New" w:hAnsi="Courier New" w:cs="Courier New"/>
-                <w:sz w:val="24"/>
-                <w:szCs w:val="20"/>
-                <w:lang w:val="en-US"/>
-              </w:rPr>
-            </w:pPr>
-            <w:r>
-              <w:rPr>
-                <w:rFonts w:ascii="Courier New" w:hAnsi="Courier New" w:cs="Courier New"/>
-                <w:sz w:val="24"/>
-                <w:szCs w:val="20"/>
-                <w:lang w:val="en-US"/>
-              </w:rPr>
-              <w:t>_createModel: CreatingModel</w:t>
-            </w:r>
+              <w:pStyle w:val="a3"/>
+              <w:spacing w:line="360" w:lineRule="auto"/>
+              <w:ind w:left="0"/>
+              <w:jc w:val="center"/>
+              <w:rPr>
+                <w:rFonts w:ascii="Courier New" w:hAnsi="Courier New" w:cs="Courier New"/>
+                <w:sz w:val="24"/>
+                <w:szCs w:val="20"/>
+                <w:lang w:val="en-US"/>
+              </w:rPr>
+            </w:pPr>
+            <w:r>
+              <w:rPr>
+                <w:rFonts w:ascii="Courier New" w:hAnsi="Courier New" w:cs="Courier New"/>
+                <w:sz w:val="24"/>
+                <w:szCs w:val="20"/>
+                <w:lang w:val="en-US"/>
+              </w:rPr>
+              <w:t>_</w:t>
+            </w:r>
+            <w:proofErr w:type="spellStart"/>
+            <w:r>
+              <w:rPr>
+                <w:rFonts w:ascii="Courier New" w:hAnsi="Courier New" w:cs="Courier New"/>
+                <w:sz w:val="24"/>
+                <w:szCs w:val="20"/>
+                <w:lang w:val="en-US"/>
+              </w:rPr>
+              <w:t>createModel</w:t>
+            </w:r>
+            <w:proofErr w:type="spellEnd"/>
+            <w:r>
+              <w:rPr>
+                <w:rFonts w:ascii="Courier New" w:hAnsi="Courier New" w:cs="Courier New"/>
+                <w:sz w:val="24"/>
+                <w:szCs w:val="20"/>
+                <w:lang w:val="en-US"/>
+              </w:rPr>
+              <w:t xml:space="preserve">: </w:t>
+            </w:r>
+            <w:proofErr w:type="spellStart"/>
+            <w:r>
+              <w:rPr>
+                <w:rFonts w:ascii="Courier New" w:hAnsi="Courier New" w:cs="Courier New"/>
+                <w:sz w:val="24"/>
+                <w:szCs w:val="20"/>
+                <w:lang w:val="en-US"/>
+              </w:rPr>
+              <w:t>CreatingModel</w:t>
+            </w:r>
+            <w:proofErr w:type="spellEnd"/>
           </w:p>
         </w:tc>
         <w:tc>
@@ -4742,7 +5003,7 @@
           </w:tcPr>
           <w:p>
             <w:pPr>
-              <w:pStyle w:val="ListParagraph"/>
+              <w:pStyle w:val="a3"/>
               <w:spacing w:line="360" w:lineRule="auto"/>
               <w:ind w:left="0"/>
               <w:jc w:val="center"/>
@@ -4768,17 +5029,18 @@
           </w:tcPr>
           <w:p>
             <w:pPr>
-              <w:pStyle w:val="ListParagraph"/>
-              <w:spacing w:line="360" w:lineRule="auto"/>
-              <w:ind w:left="0"/>
-              <w:jc w:val="center"/>
-              <w:rPr>
-                <w:rFonts w:ascii="Courier New" w:hAnsi="Courier New" w:cs="Courier New"/>
-                <w:sz w:val="24"/>
-                <w:szCs w:val="20"/>
-                <w:lang w:val="en-US"/>
-              </w:rPr>
-            </w:pPr>
+              <w:pStyle w:val="a3"/>
+              <w:spacing w:line="360" w:lineRule="auto"/>
+              <w:ind w:left="0"/>
+              <w:jc w:val="center"/>
+              <w:rPr>
+                <w:rFonts w:ascii="Courier New" w:hAnsi="Courier New" w:cs="Courier New"/>
+                <w:sz w:val="24"/>
+                <w:szCs w:val="20"/>
+                <w:lang w:val="en-US"/>
+              </w:rPr>
+            </w:pPr>
+            <w:proofErr w:type="spellStart"/>
             <w:proofErr w:type="gramStart"/>
             <w:r>
               <w:rPr>
@@ -4787,8 +5049,19 @@
                 <w:szCs w:val="20"/>
                 <w:lang w:val="en-US"/>
               </w:rPr>
-              <w:t>InitializeModel(</w:t>
-            </w:r>
+              <w:t>InitializeModel</w:t>
+            </w:r>
+            <w:proofErr w:type="spellEnd"/>
+            <w:r>
+              <w:rPr>
+                <w:rFonts w:ascii="Courier New" w:hAnsi="Courier New" w:cs="Courier New"/>
+                <w:sz w:val="24"/>
+                <w:szCs w:val="20"/>
+                <w:lang w:val="en-US"/>
+              </w:rPr>
+              <w:t>(</w:t>
+            </w:r>
+            <w:proofErr w:type="spellStart"/>
             <w:proofErr w:type="gramEnd"/>
             <w:r>
               <w:rPr>
@@ -4797,7 +5070,17 @@
                 <w:szCs w:val="20"/>
                 <w:lang w:val="en-US"/>
               </w:rPr>
-              <w:t>RookInfo):void</w:t>
+              <w:t>RookInfo</w:t>
+            </w:r>
+            <w:proofErr w:type="spellEnd"/>
+            <w:r>
+              <w:rPr>
+                <w:rFonts w:ascii="Courier New" w:hAnsi="Courier New" w:cs="Courier New"/>
+                <w:sz w:val="24"/>
+                <w:szCs w:val="20"/>
+                <w:lang w:val="en-US"/>
+              </w:rPr>
+              <w:t>):void</w:t>
             </w:r>
           </w:p>
         </w:tc>
@@ -4807,7 +5090,7 @@
           </w:tcPr>
           <w:p>
             <w:pPr>
-              <w:pStyle w:val="ListParagraph"/>
+              <w:pStyle w:val="a3"/>
               <w:spacing w:line="360" w:lineRule="auto"/>
               <w:ind w:left="0"/>
               <w:jc w:val="center"/>
@@ -4833,7 +5116,7 @@
           </w:tcPr>
           <w:p>
             <w:pPr>
-              <w:pStyle w:val="ListParagraph"/>
+              <w:pStyle w:val="a3"/>
               <w:spacing w:line="360" w:lineRule="auto"/>
               <w:ind w:left="0"/>
               <w:jc w:val="center"/>
@@ -4872,7 +5155,7 @@
           </w:tcPr>
           <w:p>
             <w:pPr>
-              <w:pStyle w:val="ListParagraph"/>
+              <w:pStyle w:val="a3"/>
               <w:spacing w:line="360" w:lineRule="auto"/>
               <w:ind w:left="0"/>
               <w:jc w:val="center"/>
@@ -4898,7 +5181,7 @@
           </w:tcPr>
           <w:p>
             <w:pPr>
-              <w:pStyle w:val="ListParagraph"/>
+              <w:pStyle w:val="a3"/>
               <w:spacing w:line="360" w:lineRule="auto"/>
               <w:ind w:left="0"/>
               <w:jc w:val="center"/>
@@ -4919,6 +5202,7 @@
               </w:rPr>
               <w:t>Validator(</w:t>
             </w:r>
+            <w:proofErr w:type="spellStart"/>
             <w:proofErr w:type="gramEnd"/>
             <w:r>
               <w:rPr>
@@ -4927,7 +5211,17 @@
                 <w:szCs w:val="20"/>
                 <w:lang w:val="en-US"/>
               </w:rPr>
-              <w:t>InfoRook): void</w:t>
+              <w:t>InfoRook</w:t>
+            </w:r>
+            <w:proofErr w:type="spellEnd"/>
+            <w:r>
+              <w:rPr>
+                <w:rFonts w:ascii="Courier New" w:hAnsi="Courier New" w:cs="Courier New"/>
+                <w:sz w:val="24"/>
+                <w:szCs w:val="20"/>
+                <w:lang w:val="en-US"/>
+              </w:rPr>
+              <w:t>): void</w:t>
             </w:r>
           </w:p>
         </w:tc>
@@ -4937,7 +5231,7 @@
           </w:tcPr>
           <w:p>
             <w:pPr>
-              <w:pStyle w:val="ListParagraph"/>
+              <w:pStyle w:val="a3"/>
               <w:spacing w:line="360" w:lineRule="auto"/>
               <w:ind w:left="0"/>
               <w:jc w:val="center"/>
@@ -4959,7 +5253,7 @@
     </w:tbl>
     <w:p>
       <w:pPr>
-        <w:pStyle w:val="ListParagraph"/>
+        <w:pStyle w:val="a3"/>
         <w:spacing w:after="0" w:line="360" w:lineRule="auto"/>
         <w:ind w:left="0" w:firstLine="993"/>
         <w:jc w:val="both"/>
@@ -4967,7 +5261,7 @@
     </w:p>
     <w:p>
       <w:pPr>
-        <w:pStyle w:val="ListParagraph"/>
+        <w:pStyle w:val="a3"/>
         <w:spacing w:after="0" w:line="360" w:lineRule="auto"/>
         <w:ind w:left="0" w:firstLine="993"/>
         <w:jc w:val="both"/>
@@ -4981,19 +5275,21 @@
       <w:r>
         <w:t xml:space="preserve"> представлено описание полей и методов класса </w:t>
       </w:r>
+      <w:proofErr w:type="spellStart"/>
       <w:r>
         <w:rPr>
           <w:lang w:val="en-US"/>
         </w:rPr>
         <w:t>CreatingModel</w:t>
       </w:r>
+      <w:proofErr w:type="spellEnd"/>
       <w:r>
         <w:t>.</w:t>
       </w:r>
     </w:p>
     <w:p>
       <w:pPr>
-        <w:pStyle w:val="ListParagraph"/>
+        <w:pStyle w:val="a3"/>
         <w:spacing w:after="0" w:line="360" w:lineRule="auto"/>
         <w:ind w:left="0" w:firstLine="993"/>
         <w:jc w:val="both"/>
@@ -5007,19 +5303,21 @@
       <w:r>
         <w:t xml:space="preserve"> – Описание полей и методов класса </w:t>
       </w:r>
+      <w:proofErr w:type="spellStart"/>
       <w:r>
         <w:rPr>
           <w:lang w:val="en-US"/>
         </w:rPr>
         <w:t>CreatingModel</w:t>
       </w:r>
+      <w:proofErr w:type="spellEnd"/>
       <w:r>
         <w:t>.</w:t>
       </w:r>
     </w:p>
     <w:tbl>
       <w:tblPr>
-        <w:tblStyle w:val="TableGrid"/>
+        <w:tblStyle w:val="a5"/>
         <w:tblW w:w="0" w:type="auto"/>
         <w:tblLook w:val="04A0" w:firstRow="1" w:lastRow="0" w:firstColumn="1" w:lastColumn="0" w:noHBand="0" w:noVBand="1"/>
       </w:tblPr>
@@ -5034,7 +5332,7 @@
           </w:tcPr>
           <w:p>
             <w:pPr>
-              <w:pStyle w:val="ListParagraph"/>
+              <w:pStyle w:val="a3"/>
               <w:spacing w:line="360" w:lineRule="auto"/>
               <w:ind w:left="0"/>
               <w:jc w:val="center"/>
@@ -5058,7 +5356,7 @@
           </w:tcPr>
           <w:p>
             <w:pPr>
-              <w:pStyle w:val="ListParagraph"/>
+              <w:pStyle w:val="a3"/>
               <w:spacing w:line="360" w:lineRule="auto"/>
               <w:ind w:left="0"/>
               <w:jc w:val="center"/>
@@ -5084,7 +5382,7 @@
           </w:tcPr>
           <w:p>
             <w:pPr>
-              <w:pStyle w:val="ListParagraph"/>
+              <w:pStyle w:val="a3"/>
               <w:spacing w:line="360" w:lineRule="auto"/>
               <w:ind w:left="0"/>
               <w:jc w:val="center"/>
@@ -5121,7 +5419,7 @@
           </w:tcPr>
           <w:p>
             <w:pPr>
-              <w:pStyle w:val="ListParagraph"/>
+              <w:pStyle w:val="a3"/>
               <w:spacing w:line="360" w:lineRule="auto"/>
               <w:ind w:left="0"/>
               <w:jc w:val="center"/>
@@ -5169,26 +5467,57 @@
           </w:tcPr>
           <w:p>
             <w:pPr>
-              <w:pStyle w:val="ListParagraph"/>
-              <w:spacing w:line="360" w:lineRule="auto"/>
-              <w:ind w:left="0"/>
-              <w:jc w:val="center"/>
-              <w:rPr>
-                <w:rFonts w:ascii="Courier New" w:hAnsi="Courier New" w:cs="Courier New"/>
-                <w:sz w:val="24"/>
-                <w:szCs w:val="20"/>
-                <w:lang w:val="en-US"/>
-              </w:rPr>
-            </w:pPr>
-            <w:r>
-              <w:rPr>
-                <w:rFonts w:ascii="Courier New" w:hAnsi="Courier New" w:cs="Courier New"/>
-                <w:sz w:val="24"/>
-                <w:szCs w:val="20"/>
-                <w:lang w:val="en-US"/>
-              </w:rPr>
-              <w:t>_rookInfo: RookInfo</w:t>
-            </w:r>
+              <w:pStyle w:val="a3"/>
+              <w:spacing w:line="360" w:lineRule="auto"/>
+              <w:ind w:left="0"/>
+              <w:jc w:val="center"/>
+              <w:rPr>
+                <w:rFonts w:ascii="Courier New" w:hAnsi="Courier New" w:cs="Courier New"/>
+                <w:sz w:val="24"/>
+                <w:szCs w:val="20"/>
+                <w:lang w:val="en-US"/>
+              </w:rPr>
+            </w:pPr>
+            <w:r>
+              <w:rPr>
+                <w:rFonts w:ascii="Courier New" w:hAnsi="Courier New" w:cs="Courier New"/>
+                <w:sz w:val="24"/>
+                <w:szCs w:val="20"/>
+                <w:lang w:val="en-US"/>
+              </w:rPr>
+              <w:t>_</w:t>
+            </w:r>
+            <w:proofErr w:type="spellStart"/>
+            <w:r>
+              <w:rPr>
+                <w:rFonts w:ascii="Courier New" w:hAnsi="Courier New" w:cs="Courier New"/>
+                <w:sz w:val="24"/>
+                <w:szCs w:val="20"/>
+                <w:lang w:val="en-US"/>
+              </w:rPr>
+              <w:t>rookInfo</w:t>
+            </w:r>
+            <w:proofErr w:type="spellEnd"/>
+            <w:r>
+              <w:rPr>
+                <w:rFonts w:ascii="Courier New" w:hAnsi="Courier New" w:cs="Courier New"/>
+                <w:sz w:val="24"/>
+                <w:szCs w:val="20"/>
+                <w:lang w:val="en-US"/>
+              </w:rPr>
+              <w:t xml:space="preserve">: </w:t>
+            </w:r>
+            <w:proofErr w:type="spellStart"/>
+            <w:r>
+              <w:rPr>
+                <w:rFonts w:ascii="Courier New" w:hAnsi="Courier New" w:cs="Courier New"/>
+                <w:sz w:val="24"/>
+                <w:szCs w:val="20"/>
+                <w:lang w:val="en-US"/>
+              </w:rPr>
+              <w:t>RookInfo</w:t>
+            </w:r>
+            <w:proofErr w:type="spellEnd"/>
           </w:p>
         </w:tc>
         <w:tc>
@@ -5197,7 +5526,7 @@
           </w:tcPr>
           <w:p>
             <w:pPr>
-              <w:pStyle w:val="ListParagraph"/>
+              <w:pStyle w:val="a3"/>
               <w:spacing w:line="360" w:lineRule="auto"/>
               <w:ind w:left="0"/>
               <w:jc w:val="center"/>
@@ -5223,17 +5552,18 @@
           </w:tcPr>
           <w:p>
             <w:pPr>
-              <w:pStyle w:val="ListParagraph"/>
-              <w:spacing w:line="360" w:lineRule="auto"/>
-              <w:ind w:left="0"/>
-              <w:jc w:val="center"/>
-              <w:rPr>
-                <w:rFonts w:ascii="Courier New" w:hAnsi="Courier New" w:cs="Courier New"/>
-                <w:sz w:val="24"/>
-                <w:szCs w:val="20"/>
-                <w:lang w:val="en-US"/>
-              </w:rPr>
-            </w:pPr>
+              <w:pStyle w:val="a3"/>
+              <w:spacing w:line="360" w:lineRule="auto"/>
+              <w:ind w:left="0"/>
+              <w:jc w:val="center"/>
+              <w:rPr>
+                <w:rFonts w:ascii="Courier New" w:hAnsi="Courier New" w:cs="Courier New"/>
+                <w:sz w:val="24"/>
+                <w:szCs w:val="20"/>
+                <w:lang w:val="en-US"/>
+              </w:rPr>
+            </w:pPr>
+            <w:proofErr w:type="spellStart"/>
             <w:proofErr w:type="gramStart"/>
             <w:r>
               <w:rPr>
@@ -5242,8 +5572,19 @@
                 <w:szCs w:val="20"/>
                 <w:lang w:val="en-US"/>
               </w:rPr>
-              <w:t>CreatingModel(</w:t>
-            </w:r>
+              <w:t>CreatingModel</w:t>
+            </w:r>
+            <w:proofErr w:type="spellEnd"/>
+            <w:r>
+              <w:rPr>
+                <w:rFonts w:ascii="Courier New" w:hAnsi="Courier New" w:cs="Courier New"/>
+                <w:sz w:val="24"/>
+                <w:szCs w:val="20"/>
+                <w:lang w:val="en-US"/>
+              </w:rPr>
+              <w:t>(</w:t>
+            </w:r>
+            <w:proofErr w:type="spellStart"/>
             <w:proofErr w:type="gramEnd"/>
             <w:r>
               <w:rPr>
@@ -5252,7 +5593,17 @@
                 <w:szCs w:val="20"/>
                 <w:lang w:val="en-US"/>
               </w:rPr>
-              <w:t>RookInfo)</w:t>
+              <w:t>RookInfo</w:t>
+            </w:r>
+            <w:proofErr w:type="spellEnd"/>
+            <w:r>
+              <w:rPr>
+                <w:rFonts w:ascii="Courier New" w:hAnsi="Courier New" w:cs="Courier New"/>
+                <w:sz w:val="24"/>
+                <w:szCs w:val="20"/>
+                <w:lang w:val="en-US"/>
+              </w:rPr>
+              <w:t>)</w:t>
             </w:r>
           </w:p>
         </w:tc>
@@ -5262,7 +5613,7 @@
           </w:tcPr>
           <w:p>
             <w:pPr>
-              <w:pStyle w:val="ListParagraph"/>
+              <w:pStyle w:val="a3"/>
               <w:spacing w:line="360" w:lineRule="auto"/>
               <w:ind w:left="0"/>
               <w:jc w:val="center"/>
@@ -5290,7 +5641,7 @@
     </w:p>
     <w:p>
       <w:pPr>
-        <w:pStyle w:val="ListParagraph"/>
+        <w:pStyle w:val="a3"/>
         <w:spacing w:after="0" w:line="360" w:lineRule="auto"/>
         <w:ind w:left="0" w:firstLine="993"/>
         <w:jc w:val="both"/>
@@ -5304,19 +5655,21 @@
       <w:r>
         <w:t xml:space="preserve"> представлено описание полей и методов класса </w:t>
       </w:r>
+      <w:proofErr w:type="spellStart"/>
       <w:r>
         <w:rPr>
           <w:lang w:val="en-US"/>
         </w:rPr>
         <w:t>KompasConnector</w:t>
       </w:r>
+      <w:proofErr w:type="spellEnd"/>
       <w:r>
         <w:t>.</w:t>
       </w:r>
     </w:p>
     <w:p>
       <w:pPr>
-        <w:pStyle w:val="ListParagraph"/>
+        <w:pStyle w:val="a3"/>
         <w:spacing w:after="0" w:line="360" w:lineRule="auto"/>
         <w:ind w:left="0" w:firstLine="993"/>
         <w:jc w:val="both"/>
@@ -5324,7 +5677,7 @@
     </w:p>
     <w:p>
       <w:pPr>
-        <w:pStyle w:val="ListParagraph"/>
+        <w:pStyle w:val="a3"/>
         <w:spacing w:after="0" w:line="360" w:lineRule="auto"/>
         <w:ind w:left="0" w:firstLine="993"/>
         <w:jc w:val="both"/>
@@ -5332,7 +5685,7 @@
     </w:p>
     <w:p>
       <w:pPr>
-        <w:pStyle w:val="ListParagraph"/>
+        <w:pStyle w:val="a3"/>
         <w:spacing w:after="0" w:line="360" w:lineRule="auto"/>
         <w:ind w:left="0" w:firstLine="993"/>
         <w:jc w:val="both"/>
@@ -5340,7 +5693,7 @@
     </w:p>
     <w:p>
       <w:pPr>
-        <w:pStyle w:val="ListParagraph"/>
+        <w:pStyle w:val="a3"/>
         <w:spacing w:after="0" w:line="360" w:lineRule="auto"/>
         <w:ind w:left="0" w:firstLine="993"/>
         <w:jc w:val="both"/>
@@ -5348,7 +5701,7 @@
     </w:p>
     <w:p>
       <w:pPr>
-        <w:pStyle w:val="ListParagraph"/>
+        <w:pStyle w:val="a3"/>
         <w:spacing w:after="0" w:line="360" w:lineRule="auto"/>
         <w:ind w:left="0" w:firstLine="993"/>
         <w:jc w:val="both"/>
@@ -5369,19 +5722,21 @@
       <w:r>
         <w:t xml:space="preserve"> и методов класса </w:t>
       </w:r>
+      <w:proofErr w:type="spellStart"/>
       <w:r>
         <w:rPr>
           <w:lang w:val="en-US"/>
         </w:rPr>
         <w:t>KompasConnector</w:t>
       </w:r>
+      <w:proofErr w:type="spellEnd"/>
       <w:r>
         <w:t>.</w:t>
       </w:r>
     </w:p>
     <w:tbl>
       <w:tblPr>
-        <w:tblStyle w:val="TableGrid"/>
+        <w:tblStyle w:val="a5"/>
         <w:tblW w:w="0" w:type="auto"/>
         <w:tblLook w:val="04A0" w:firstRow="1" w:lastRow="0" w:firstColumn="1" w:lastColumn="0" w:noHBand="0" w:noVBand="1"/>
       </w:tblPr>
@@ -5396,7 +5751,7 @@
           </w:tcPr>
           <w:p>
             <w:pPr>
-              <w:pStyle w:val="ListParagraph"/>
+              <w:pStyle w:val="a3"/>
               <w:spacing w:line="360" w:lineRule="auto"/>
               <w:ind w:left="0"/>
               <w:jc w:val="center"/>
@@ -5420,7 +5775,7 @@
           </w:tcPr>
           <w:p>
             <w:pPr>
-              <w:pStyle w:val="ListParagraph"/>
+              <w:pStyle w:val="a3"/>
               <w:spacing w:line="360" w:lineRule="auto"/>
               <w:ind w:left="0"/>
               <w:jc w:val="center"/>
@@ -5446,7 +5801,7 @@
           </w:tcPr>
           <w:p>
             <w:pPr>
-              <w:pStyle w:val="ListParagraph"/>
+              <w:pStyle w:val="a3"/>
               <w:spacing w:line="360" w:lineRule="auto"/>
               <w:ind w:left="0"/>
               <w:jc w:val="center"/>
@@ -5494,7 +5849,7 @@
           </w:tcPr>
           <w:p>
             <w:pPr>
-              <w:pStyle w:val="ListParagraph"/>
+              <w:pStyle w:val="a3"/>
               <w:spacing w:line="360" w:lineRule="auto"/>
               <w:ind w:left="0"/>
               <w:jc w:val="center"/>
@@ -5520,7 +5875,7 @@
           </w:tcPr>
           <w:p>
             <w:pPr>
-              <w:pStyle w:val="ListParagraph"/>
+              <w:pStyle w:val="a3"/>
               <w:spacing w:line="360" w:lineRule="auto"/>
               <w:ind w:left="0"/>
               <w:jc w:val="center"/>
@@ -5531,6 +5886,7 @@
                 <w:lang w:val="en-US"/>
               </w:rPr>
             </w:pPr>
+            <w:proofErr w:type="spellStart"/>
             <w:proofErr w:type="gramStart"/>
             <w:r>
               <w:rPr>
@@ -5539,7 +5895,17 @@
                 <w:szCs w:val="24"/>
                 <w:lang w:val="en-US"/>
               </w:rPr>
-              <w:t>KompasConnector(</w:t>
+              <w:t>KompasConnector</w:t>
+            </w:r>
+            <w:proofErr w:type="spellEnd"/>
+            <w:r>
+              <w:rPr>
+                <w:rFonts w:ascii="Courier New" w:hAnsi="Courier New" w:cs="Courier New"/>
+                <w:sz w:val="24"/>
+                <w:szCs w:val="24"/>
+                <w:lang w:val="en-US"/>
+              </w:rPr>
+              <w:t>(</w:t>
             </w:r>
             <w:proofErr w:type="gramEnd"/>
             <w:r>
@@ -5559,7 +5925,7 @@
           </w:tcPr>
           <w:p>
             <w:pPr>
-              <w:pStyle w:val="ListParagraph"/>
+              <w:pStyle w:val="a3"/>
               <w:spacing w:line="360" w:lineRule="auto"/>
               <w:ind w:left="0"/>
               <w:jc w:val="center"/>
@@ -5586,7 +5952,7 @@
           </w:tcPr>
           <w:p>
             <w:pPr>
-              <w:pStyle w:val="ListParagraph"/>
+              <w:pStyle w:val="a3"/>
               <w:spacing w:line="360" w:lineRule="auto"/>
               <w:ind w:left="0"/>
               <w:jc w:val="center"/>
@@ -5597,6 +5963,7 @@
                 <w:lang w:val="en-US"/>
               </w:rPr>
             </w:pPr>
+            <w:proofErr w:type="spellStart"/>
             <w:proofErr w:type="gramStart"/>
             <w:r>
               <w:rPr>
@@ -5605,7 +5972,17 @@
                 <w:szCs w:val="24"/>
                 <w:lang w:val="en-US"/>
               </w:rPr>
-              <w:t>GetKompasObject(</w:t>
+              <w:t>GetKompasObject</w:t>
+            </w:r>
+            <w:proofErr w:type="spellEnd"/>
+            <w:r>
+              <w:rPr>
+                <w:rFonts w:ascii="Courier New" w:hAnsi="Courier New" w:cs="Courier New"/>
+                <w:sz w:val="24"/>
+                <w:szCs w:val="24"/>
+                <w:lang w:val="en-US"/>
+              </w:rPr>
+              <w:t>(</w:t>
             </w:r>
             <w:proofErr w:type="gramEnd"/>
             <w:r>
@@ -5625,7 +6002,7 @@
           </w:tcPr>
           <w:p>
             <w:pPr>
-              <w:pStyle w:val="ListParagraph"/>
+              <w:pStyle w:val="a3"/>
               <w:spacing w:line="360" w:lineRule="auto"/>
               <w:ind w:left="0"/>
               <w:jc w:val="center"/>
@@ -5642,6 +6019,7 @@
               </w:rPr>
               <w:t>Получение K</w:t>
             </w:r>
+            <w:proofErr w:type="spellStart"/>
             <w:r>
               <w:rPr>
                 <w:sz w:val="24"/>
@@ -5650,6 +6028,7 @@
               </w:rPr>
               <w:t>ompasObject</w:t>
             </w:r>
+            <w:proofErr w:type="spellEnd"/>
           </w:p>
         </w:tc>
       </w:tr>
@@ -5660,7 +6039,7 @@
           </w:tcPr>
           <w:p>
             <w:pPr>
-              <w:pStyle w:val="ListParagraph"/>
+              <w:pStyle w:val="a3"/>
               <w:spacing w:line="360" w:lineRule="auto"/>
               <w:ind w:left="0"/>
               <w:jc w:val="center"/>
@@ -5678,8 +6057,39 @@
                 <w:szCs w:val="24"/>
                 <w:lang w:val="en-US"/>
               </w:rPr>
-              <w:t>_kompasObject: KompasObject</w:t>
-            </w:r>
+              <w:t>_</w:t>
+            </w:r>
+            <w:proofErr w:type="spellStart"/>
+            <w:r>
+              <w:rPr>
+                <w:rFonts w:ascii="Courier New" w:hAnsi="Courier New" w:cs="Courier New"/>
+                <w:sz w:val="24"/>
+                <w:szCs w:val="24"/>
+                <w:lang w:val="en-US"/>
+              </w:rPr>
+              <w:t>kompasObject</w:t>
+            </w:r>
+            <w:proofErr w:type="spellEnd"/>
+            <w:r>
+              <w:rPr>
+                <w:rFonts w:ascii="Courier New" w:hAnsi="Courier New" w:cs="Courier New"/>
+                <w:sz w:val="24"/>
+                <w:szCs w:val="24"/>
+                <w:lang w:val="en-US"/>
+              </w:rPr>
+              <w:t xml:space="preserve">: </w:t>
+            </w:r>
+            <w:proofErr w:type="spellStart"/>
+            <w:r>
+              <w:rPr>
+                <w:rFonts w:ascii="Courier New" w:hAnsi="Courier New" w:cs="Courier New"/>
+                <w:sz w:val="24"/>
+                <w:szCs w:val="24"/>
+                <w:lang w:val="en-US"/>
+              </w:rPr>
+              <w:t>KompasObject</w:t>
+            </w:r>
+            <w:proofErr w:type="spellEnd"/>
           </w:p>
         </w:tc>
         <w:tc>
@@ -5688,7 +6098,7 @@
           </w:tcPr>
           <w:p>
             <w:pPr>
-              <w:pStyle w:val="ListParagraph"/>
+              <w:pStyle w:val="a3"/>
               <w:spacing w:line="360" w:lineRule="auto"/>
               <w:ind w:left="0"/>
               <w:jc w:val="center"/>
@@ -5737,7 +6147,7 @@
     </w:p>
     <w:p>
       <w:pPr>
-        <w:pStyle w:val="ListParagraph"/>
+        <w:pStyle w:val="a3"/>
         <w:numPr>
           <w:ilvl w:val="1"/>
           <w:numId w:val="1"/>
@@ -5760,7 +6170,7 @@
     </w:p>
     <w:p>
       <w:pPr>
-        <w:pStyle w:val="ListParagraph"/>
+        <w:pStyle w:val="a3"/>
         <w:spacing w:after="0" w:line="360" w:lineRule="auto"/>
         <w:ind w:left="0" w:firstLine="709"/>
         <w:jc w:val="both"/>
@@ -5771,7 +6181,7 @@
     </w:p>
     <w:p>
       <w:pPr>
-        <w:pStyle w:val="ListParagraph"/>
+        <w:pStyle w:val="a3"/>
         <w:spacing w:after="0" w:line="360" w:lineRule="auto"/>
         <w:ind w:left="0"/>
         <w:jc w:val="center"/>
@@ -5779,7 +6189,7 @@
     </w:p>
     <w:p>
       <w:pPr>
-        <w:pStyle w:val="ListParagraph"/>
+        <w:pStyle w:val="a3"/>
         <w:spacing w:after="0" w:line="360" w:lineRule="auto"/>
         <w:ind w:left="0"/>
         <w:jc w:val="center"/>
@@ -5833,7 +6243,7 @@
     </w:p>
     <w:p>
       <w:pPr>
-        <w:pStyle w:val="ListParagraph"/>
+        <w:pStyle w:val="a3"/>
         <w:spacing w:after="0" w:line="360" w:lineRule="auto"/>
         <w:ind w:left="0"/>
         <w:jc w:val="center"/>
@@ -5852,7 +6262,7 @@
     </w:p>
     <w:p>
       <w:pPr>
-        <w:pStyle w:val="ListParagraph"/>
+        <w:pStyle w:val="a3"/>
         <w:spacing w:after="0" w:line="360" w:lineRule="auto"/>
         <w:ind w:left="0" w:firstLine="709"/>
         <w:jc w:val="both"/>
@@ -5872,7 +6282,7 @@
     </w:p>
     <w:p>
       <w:pPr>
-        <w:pStyle w:val="ListParagraph"/>
+        <w:pStyle w:val="a3"/>
         <w:spacing w:after="0" w:line="360" w:lineRule="auto"/>
         <w:ind w:left="0" w:firstLine="709"/>
         <w:jc w:val="center"/>
@@ -5924,7 +6334,7 @@
     </w:p>
     <w:p>
       <w:pPr>
-        <w:pStyle w:val="ListParagraph"/>
+        <w:pStyle w:val="a3"/>
         <w:spacing w:after="0" w:line="360" w:lineRule="auto"/>
         <w:ind w:left="0"/>
         <w:jc w:val="center"/>
@@ -5943,7 +6353,7 @@
     </w:p>
     <w:p>
       <w:pPr>
-        <w:pStyle w:val="ListParagraph"/>
+        <w:pStyle w:val="a3"/>
         <w:spacing w:after="0" w:line="360" w:lineRule="auto"/>
         <w:ind w:left="0" w:firstLine="709"/>
         <w:jc w:val="both"/>
@@ -5960,7 +6370,7 @@
     </w:p>
     <w:p>
       <w:pPr>
-        <w:pStyle w:val="ListParagraph"/>
+        <w:pStyle w:val="a3"/>
         <w:spacing w:after="0" w:line="360" w:lineRule="auto"/>
         <w:ind w:left="0" w:firstLine="709"/>
         <w:jc w:val="both"/>
@@ -5971,7 +6381,7 @@
     </w:p>
     <w:p>
       <w:pPr>
-        <w:pStyle w:val="ListParagraph"/>
+        <w:pStyle w:val="a3"/>
         <w:spacing w:after="0" w:line="360" w:lineRule="auto"/>
         <w:ind w:left="0" w:firstLine="709"/>
         <w:jc w:val="both"/>
@@ -6019,7 +6429,7 @@
     </w:p>
     <w:p>
       <w:pPr>
-        <w:pStyle w:val="ListParagraph"/>
+        <w:pStyle w:val="a3"/>
         <w:spacing w:after="0" w:line="360" w:lineRule="auto"/>
         <w:ind w:left="0" w:firstLine="709"/>
         <w:jc w:val="center"/>
@@ -6038,7 +6448,7 @@
     </w:p>
     <w:p>
       <w:pPr>
-        <w:pStyle w:val="ListParagraph"/>
+        <w:pStyle w:val="a3"/>
         <w:spacing w:after="0" w:line="360" w:lineRule="auto"/>
         <w:ind w:left="0" w:firstLine="709"/>
         <w:jc w:val="both"/>
@@ -6046,7 +6456,7 @@
     </w:p>
     <w:p>
       <w:pPr>
-        <w:pStyle w:val="ListParagraph"/>
+        <w:pStyle w:val="a3"/>
         <w:spacing w:after="0" w:line="360" w:lineRule="auto"/>
         <w:ind w:left="0" w:firstLine="709"/>
         <w:jc w:val="center"/>
@@ -6066,7 +6476,7 @@
     </w:p>
     <w:p>
       <w:pPr>
-        <w:pStyle w:val="ListParagraph"/>
+        <w:pStyle w:val="a3"/>
         <w:numPr>
           <w:ilvl w:val="0"/>
           <w:numId w:val="10"/>
@@ -6135,7 +6545,7 @@
       <w:hyperlink r:id="rId10" w:history="1">
         <w:r>
           <w:rPr>
-            <w:rStyle w:val="Hyperlink"/>
+            <w:rStyle w:val="ab"/>
           </w:rPr>
           <w:t>https://3ddevice.com.ua/blog/3d-printer-obzory/obzor-kompas-3d/</w:t>
         </w:r>
@@ -6143,7 +6553,7 @@
     </w:p>
     <w:p>
       <w:pPr>
-        <w:pStyle w:val="ListParagraph"/>
+        <w:pStyle w:val="a3"/>
         <w:numPr>
           <w:ilvl w:val="0"/>
           <w:numId w:val="10"/>
@@ -6212,7 +6622,7 @@
       <w:hyperlink r:id="rId11" w:history="1">
         <w:r>
           <w:rPr>
-            <w:rStyle w:val="Hyperlink"/>
+            <w:rStyle w:val="ab"/>
           </w:rPr>
           <w:t>http://programming-lang.com/ru/comp_soft/kidruk/1/j196.html</w:t>
         </w:r>
@@ -6220,7 +6630,7 @@
     </w:p>
     <w:p>
       <w:pPr>
-        <w:pStyle w:val="ListParagraph"/>
+        <w:pStyle w:val="a3"/>
         <w:numPr>
           <w:ilvl w:val="0"/>
           <w:numId w:val="10"/>
@@ -6229,7 +6639,7 @@
         <w:ind w:left="0" w:firstLine="709"/>
         <w:jc w:val="both"/>
         <w:rPr>
-          <w:rStyle w:val="Hyperlink"/>
+          <w:rStyle w:val="ab"/>
           <w:color w:val="auto"/>
           <w:u w:val="none"/>
         </w:rPr>
@@ -6294,7 +6704,7 @@
       <w:hyperlink r:id="rId12" w:history="1">
         <w:r>
           <w:rPr>
-            <w:rStyle w:val="Hyperlink"/>
+            <w:rStyle w:val="ab"/>
           </w:rPr>
           <w:t>https://freeanalogs.ru/Kompas3D</w:t>
         </w:r>
@@ -6302,7 +6712,7 @@
     </w:p>
     <w:p>
       <w:pPr>
-        <w:pStyle w:val="ListParagraph"/>
+        <w:pStyle w:val="a3"/>
         <w:numPr>
           <w:ilvl w:val="0"/>
           <w:numId w:val="10"/>
@@ -6311,7 +6721,7 @@
         <w:ind w:left="0" w:firstLine="709"/>
         <w:jc w:val="both"/>
         <w:rPr>
-          <w:rStyle w:val="Hyperlink"/>
+          <w:rStyle w:val="ab"/>
           <w:color w:val="auto"/>
           <w:u w:val="none"/>
         </w:rPr>
@@ -6319,7 +6729,7 @@
       <w:commentRangeStart w:id="0"/>
       <w:r>
         <w:rPr>
-          <w:rStyle w:val="Hyperlink"/>
+          <w:rStyle w:val="ab"/>
           <w:color w:val="auto"/>
           <w:u w:val="none"/>
         </w:rPr>
@@ -6327,7 +6737,7 @@
       </w:r>
       <w:r>
         <w:rPr>
-          <w:rStyle w:val="Hyperlink"/>
+          <w:rStyle w:val="ab"/>
           <w:color w:val="auto"/>
           <w:u w:val="none"/>
         </w:rPr>
@@ -6335,18 +6745,134 @@
       </w:r>
       <w:r>
         <w:rPr>
-          <w:rStyle w:val="Hyperlink"/>
+          <w:rStyle w:val="ab"/>
           <w:color w:val="auto"/>
           <w:u w:val="none"/>
         </w:rPr>
-        <w:t>Гради Буч, Джеймс Рамбо, Ивар Якобсон</w:t>
+        <w:t xml:space="preserve">/ </w:t>
+      </w:r>
+      <w:r>
+        <w:rPr>
+          <w:rStyle w:val="ab"/>
+          <w:color w:val="auto"/>
+          <w:u w:val="none"/>
+        </w:rPr>
+        <w:t>Г</w:t>
+      </w:r>
+      <w:r>
+        <w:rPr>
+          <w:rStyle w:val="ab"/>
+          <w:color w:val="auto"/>
+          <w:u w:val="none"/>
+        </w:rPr>
+        <w:t xml:space="preserve">. </w:t>
+      </w:r>
+      <w:r>
+        <w:rPr>
+          <w:rStyle w:val="ab"/>
+          <w:color w:val="auto"/>
+          <w:u w:val="none"/>
+        </w:rPr>
+        <w:t>Буч, Д</w:t>
+      </w:r>
+      <w:r>
+        <w:rPr>
+          <w:rStyle w:val="ab"/>
+          <w:color w:val="auto"/>
+          <w:u w:val="none"/>
+        </w:rPr>
+        <w:t>.</w:t>
+      </w:r>
+      <w:r>
+        <w:rPr>
+          <w:rStyle w:val="ab"/>
+          <w:color w:val="auto"/>
+          <w:u w:val="none"/>
+        </w:rPr>
+        <w:t xml:space="preserve"> </w:t>
+      </w:r>
+      <w:proofErr w:type="spellStart"/>
+      <w:r>
+        <w:rPr>
+          <w:rStyle w:val="ab"/>
+          <w:color w:val="auto"/>
+          <w:u w:val="none"/>
+        </w:rPr>
+        <w:t>Рамбо</w:t>
+      </w:r>
+      <w:proofErr w:type="spellEnd"/>
+      <w:r>
+        <w:rPr>
+          <w:rStyle w:val="ab"/>
+          <w:color w:val="auto"/>
+          <w:u w:val="none"/>
+        </w:rPr>
+        <w:t>, И</w:t>
+      </w:r>
+      <w:r>
+        <w:rPr>
+          <w:rStyle w:val="ab"/>
+          <w:color w:val="auto"/>
+          <w:u w:val="none"/>
+        </w:rPr>
+        <w:t>.</w:t>
+      </w:r>
+      <w:r>
+        <w:rPr>
+          <w:rStyle w:val="ab"/>
+          <w:color w:val="auto"/>
+          <w:u w:val="none"/>
+        </w:rPr>
+        <w:t xml:space="preserve"> Якобсон</w:t>
       </w:r>
       <w:commentRangeEnd w:id="0"/>
       <w:r>
         <w:rPr>
-          <w:rStyle w:val="CommentReference"/>
+          <w:rStyle w:val="a6"/>
         </w:rPr>
         <w:commentReference w:id="0"/>
+      </w:r>
+      <w:r>
+        <w:rPr>
+          <w:rStyle w:val="ab"/>
+          <w:color w:val="auto"/>
+          <w:u w:val="none"/>
+        </w:rPr>
+        <w:t xml:space="preserve">, 2-е изд. </w:t>
+      </w:r>
+      <w:proofErr w:type="gramStart"/>
+      <w:r>
+        <w:rPr>
+          <w:rStyle w:val="ab"/>
+          <w:color w:val="auto"/>
+          <w:u w:val="none"/>
+        </w:rPr>
+        <w:t xml:space="preserve">–  </w:t>
+      </w:r>
+      <w:r>
+        <w:rPr>
+          <w:rStyle w:val="ab"/>
+          <w:color w:val="auto"/>
+          <w:u w:val="none"/>
+        </w:rPr>
+        <w:t>ДМК</w:t>
+      </w:r>
+      <w:proofErr w:type="gramEnd"/>
+      <w:r>
+        <w:rPr>
+          <w:rStyle w:val="ab"/>
+          <w:color w:val="auto"/>
+          <w:u w:val="none"/>
+        </w:rPr>
+        <w:t xml:space="preserve"> Пресс</w:t>
+      </w:r>
+      <w:r>
+        <w:rPr>
+          <w:rStyle w:val="ab"/>
+          <w:color w:val="auto"/>
+          <w:u w:val="none"/>
+        </w:rPr>
+        <w:t>, 2015 – 496 с.</w:t>
       </w:r>
     </w:p>
     <w:sectPr>
@@ -6364,11 +6890,11 @@
   <w:comment w:id="0" w:author="AAK" w:date="2021-11-17T18:55:00Z" w:initials="A">
     <w:p>
       <w:pPr>
-        <w:pStyle w:val="CommentText"/>
-      </w:pPr>
-      <w:r>
-        <w:rPr>
-          <w:rStyle w:val="CommentReference"/>
+        <w:pStyle w:val="a7"/>
+      </w:pPr>
+      <w:r>
+        <w:rPr>
+          <w:rStyle w:val="a6"/>
         </w:rPr>
         <w:annotationRef/>
       </w:r>
@@ -7920,7 +8446,7 @@
     <w:lsdException w:name="Unresolved Mention" w:semiHidden="1" w:unhideWhenUsed="1"/>
     <w:lsdException w:name="Smart Link" w:semiHidden="1" w:unhideWhenUsed="1"/>
   </w:latentStyles>
-  <w:style w:type="paragraph" w:default="1" w:styleId="Normal">
+  <w:style w:type="paragraph" w:default="1" w:styleId="a">
     <w:name w:val="Normal"/>
     <w:qFormat/>
     <w:rsid w:val="00B915B7"/>
@@ -7932,13 +8458,13 @@
       <w:sz w:val="28"/>
     </w:rPr>
   </w:style>
-  <w:style w:type="character" w:default="1" w:styleId="DefaultParagraphFont">
+  <w:style w:type="character" w:default="1" w:styleId="a0">
     <w:name w:val="Default Paragraph Font"/>
     <w:uiPriority w:val="1"/>
     <w:semiHidden/>
     <w:unhideWhenUsed/>
   </w:style>
-  <w:style w:type="table" w:default="1" w:styleId="TableNormal">
+  <w:style w:type="table" w:default="1" w:styleId="a1">
     <w:name w:val="Normal Table"/>
     <w:uiPriority w:val="99"/>
     <w:semiHidden/>
@@ -7953,15 +8479,15 @@
       </w:tblCellMar>
     </w:tblPr>
   </w:style>
-  <w:style w:type="numbering" w:default="1" w:styleId="NoList">
+  <w:style w:type="numbering" w:default="1" w:styleId="a2">
     <w:name w:val="No List"/>
     <w:uiPriority w:val="99"/>
     <w:semiHidden/>
     <w:unhideWhenUsed/>
   </w:style>
-  <w:style w:type="paragraph" w:styleId="ListParagraph">
+  <w:style w:type="paragraph" w:styleId="a3">
     <w:name w:val="List Paragraph"/>
-    <w:basedOn w:val="Normal"/>
+    <w:basedOn w:val="a"/>
     <w:uiPriority w:val="34"/>
     <w:qFormat/>
     <w:rsid w:val="00A700CD"/>
@@ -7970,7 +8496,7 @@
       <w:contextualSpacing/>
     </w:pPr>
   </w:style>
-  <w:style w:type="paragraph" w:styleId="NoSpacing">
+  <w:style w:type="paragraph" w:styleId="a4">
     <w:name w:val="No Spacing"/>
     <w:aliases w:val="Без отступа"/>
     <w:uiPriority w:val="1"/>
@@ -7985,9 +8511,9 @@
       <w:sz w:val="28"/>
     </w:rPr>
   </w:style>
-  <w:style w:type="table" w:styleId="TableGrid">
+  <w:style w:type="table" w:styleId="a5">
     <w:name w:val="Table Grid"/>
-    <w:basedOn w:val="TableNormal"/>
+    <w:basedOn w:val="a1"/>
     <w:uiPriority w:val="39"/>
     <w:rsid w:val="000C30C7"/>
     <w:pPr>
@@ -8004,9 +8530,9 @@
       </w:tblBorders>
     </w:tblPr>
   </w:style>
-  <w:style w:type="character" w:styleId="CommentReference">
+  <w:style w:type="character" w:styleId="a6">
     <w:name w:val="annotation reference"/>
-    <w:basedOn w:val="DefaultParagraphFont"/>
+    <w:basedOn w:val="a0"/>
     <w:uiPriority w:val="99"/>
     <w:semiHidden/>
     <w:unhideWhenUsed/>
@@ -8016,10 +8542,10 @@
       <w:szCs w:val="16"/>
     </w:rPr>
   </w:style>
-  <w:style w:type="paragraph" w:styleId="CommentText">
+  <w:style w:type="paragraph" w:styleId="a7">
     <w:name w:val="annotation text"/>
-    <w:basedOn w:val="Normal"/>
-    <w:link w:val="CommentTextChar"/>
+    <w:basedOn w:val="a"/>
+    <w:link w:val="a8"/>
     <w:uiPriority w:val="99"/>
     <w:unhideWhenUsed/>
     <w:rsid w:val="00B738B6"/>
@@ -8028,10 +8554,10 @@
       <w:szCs w:val="20"/>
     </w:rPr>
   </w:style>
-  <w:style w:type="character" w:customStyle="1" w:styleId="CommentTextChar">
-    <w:name w:val="Comment Text Char"/>
-    <w:basedOn w:val="DefaultParagraphFont"/>
-    <w:link w:val="CommentText"/>
+  <w:style w:type="character" w:customStyle="1" w:styleId="a8">
+    <w:name w:val="Текст примечания Знак"/>
+    <w:basedOn w:val="a0"/>
+    <w:link w:val="a7"/>
     <w:uiPriority w:val="99"/>
     <w:rsid w:val="00B738B6"/>
     <w:rPr>
@@ -8040,11 +8566,11 @@
       <w:szCs w:val="20"/>
     </w:rPr>
   </w:style>
-  <w:style w:type="paragraph" w:styleId="CommentSubject">
+  <w:style w:type="paragraph" w:styleId="a9">
     <w:name w:val="annotation subject"/>
-    <w:basedOn w:val="CommentText"/>
-    <w:next w:val="CommentText"/>
-    <w:link w:val="CommentSubjectChar"/>
+    <w:basedOn w:val="a7"/>
+    <w:next w:val="a7"/>
+    <w:link w:val="aa"/>
     <w:uiPriority w:val="99"/>
     <w:semiHidden/>
     <w:unhideWhenUsed/>
@@ -8054,10 +8580,10 @@
       <w:bCs/>
     </w:rPr>
   </w:style>
-  <w:style w:type="character" w:customStyle="1" w:styleId="CommentSubjectChar">
-    <w:name w:val="Comment Subject Char"/>
-    <w:basedOn w:val="CommentTextChar"/>
-    <w:link w:val="CommentSubject"/>
+  <w:style w:type="character" w:customStyle="1" w:styleId="aa">
+    <w:name w:val="Тема примечания Знак"/>
+    <w:basedOn w:val="a8"/>
+    <w:link w:val="a9"/>
     <w:uiPriority w:val="99"/>
     <w:semiHidden/>
     <w:rsid w:val="00B738B6"/>
@@ -8069,9 +8595,9 @@
       <w:szCs w:val="20"/>
     </w:rPr>
   </w:style>
-  <w:style w:type="character" w:styleId="Hyperlink">
+  <w:style w:type="character" w:styleId="ab">
     <w:name w:val="Hyperlink"/>
-    <w:basedOn w:val="DefaultParagraphFont"/>
+    <w:basedOn w:val="a0"/>
     <w:uiPriority w:val="99"/>
     <w:unhideWhenUsed/>
     <w:rsid w:val="009B165B"/>
@@ -8080,9 +8606,9 @@
       <w:u w:val="single"/>
     </w:rPr>
   </w:style>
-  <w:style w:type="character" w:styleId="UnresolvedMention">
+  <w:style w:type="character" w:styleId="ac">
     <w:name w:val="Unresolved Mention"/>
-    <w:basedOn w:val="DefaultParagraphFont"/>
+    <w:basedOn w:val="a0"/>
     <w:uiPriority w:val="99"/>
     <w:semiHidden/>
     <w:unhideWhenUsed/>

--- a/docs/проект системы.docx
+++ b/docs/проект системы.docx
@@ -22,7 +22,7 @@
     </w:p>
     <w:p>
       <w:pPr>
-        <w:pStyle w:val="a3"/>
+        <w:pStyle w:val="ListParagraph"/>
         <w:numPr>
           <w:ilvl w:val="0"/>
           <w:numId w:val="1"/>
@@ -45,7 +45,7 @@
     </w:p>
     <w:p>
       <w:pPr>
-        <w:pStyle w:val="a3"/>
+        <w:pStyle w:val="ListParagraph"/>
         <w:numPr>
           <w:ilvl w:val="1"/>
           <w:numId w:val="1"/>
@@ -68,7 +68,7 @@
     </w:p>
     <w:p>
       <w:pPr>
-        <w:pStyle w:val="a3"/>
+        <w:pStyle w:val="ListParagraph"/>
         <w:spacing w:after="0" w:line="360" w:lineRule="auto"/>
         <w:ind w:left="0" w:firstLine="709"/>
         <w:jc w:val="both"/>
@@ -102,7 +102,7 @@
     </w:p>
     <w:p>
       <w:pPr>
-        <w:pStyle w:val="a3"/>
+        <w:pStyle w:val="ListParagraph"/>
         <w:spacing w:after="0" w:line="360" w:lineRule="auto"/>
         <w:ind w:left="0" w:firstLine="709"/>
         <w:jc w:val="both"/>
@@ -121,7 +121,7 @@
     </w:p>
     <w:p>
       <w:pPr>
-        <w:pStyle w:val="a3"/>
+        <w:pStyle w:val="ListParagraph"/>
         <w:numPr>
           <w:ilvl w:val="0"/>
           <w:numId w:val="5"/>
@@ -153,7 +153,7 @@
     </w:p>
     <w:p>
       <w:pPr>
-        <w:pStyle w:val="a3"/>
+        <w:pStyle w:val="ListParagraph"/>
         <w:numPr>
           <w:ilvl w:val="0"/>
           <w:numId w:val="5"/>
@@ -167,7 +167,7 @@
     </w:p>
     <w:p>
       <w:pPr>
-        <w:pStyle w:val="a3"/>
+        <w:pStyle w:val="ListParagraph"/>
         <w:numPr>
           <w:ilvl w:val="0"/>
           <w:numId w:val="5"/>
@@ -181,7 +181,7 @@
     </w:p>
     <w:p>
       <w:pPr>
-        <w:pStyle w:val="a3"/>
+        <w:pStyle w:val="ListParagraph"/>
         <w:numPr>
           <w:ilvl w:val="0"/>
           <w:numId w:val="5"/>
@@ -213,7 +213,7 @@
     </w:p>
     <w:p>
       <w:pPr>
-        <w:pStyle w:val="a3"/>
+        <w:pStyle w:val="ListParagraph"/>
         <w:numPr>
           <w:ilvl w:val="0"/>
           <w:numId w:val="6"/>
@@ -227,7 +227,7 @@
     </w:p>
     <w:p>
       <w:pPr>
-        <w:pStyle w:val="a3"/>
+        <w:pStyle w:val="ListParagraph"/>
         <w:numPr>
           <w:ilvl w:val="0"/>
           <w:numId w:val="6"/>
@@ -241,7 +241,7 @@
     </w:p>
     <w:p>
       <w:pPr>
-        <w:pStyle w:val="a3"/>
+        <w:pStyle w:val="ListParagraph"/>
         <w:numPr>
           <w:ilvl w:val="0"/>
           <w:numId w:val="6"/>
@@ -255,7 +255,7 @@
     </w:p>
     <w:p>
       <w:pPr>
-        <w:pStyle w:val="a3"/>
+        <w:pStyle w:val="ListParagraph"/>
         <w:numPr>
           <w:ilvl w:val="0"/>
           <w:numId w:val="6"/>
@@ -269,7 +269,7 @@
     </w:p>
     <w:p>
       <w:pPr>
-        <w:pStyle w:val="a3"/>
+        <w:pStyle w:val="ListParagraph"/>
         <w:numPr>
           <w:ilvl w:val="0"/>
           <w:numId w:val="6"/>
@@ -283,7 +283,7 @@
     </w:p>
     <w:p>
       <w:pPr>
-        <w:pStyle w:val="a3"/>
+        <w:pStyle w:val="ListParagraph"/>
         <w:numPr>
           <w:ilvl w:val="0"/>
           <w:numId w:val="6"/>
@@ -315,7 +315,7 @@
     </w:p>
     <w:p>
       <w:pPr>
-        <w:pStyle w:val="a3"/>
+        <w:pStyle w:val="ListParagraph"/>
         <w:numPr>
           <w:ilvl w:val="0"/>
           <w:numId w:val="7"/>
@@ -329,7 +329,7 @@
     </w:p>
     <w:p>
       <w:pPr>
-        <w:pStyle w:val="a3"/>
+        <w:pStyle w:val="ListParagraph"/>
         <w:numPr>
           <w:ilvl w:val="0"/>
           <w:numId w:val="7"/>
@@ -343,7 +343,7 @@
     </w:p>
     <w:p>
       <w:pPr>
-        <w:pStyle w:val="a3"/>
+        <w:pStyle w:val="ListParagraph"/>
         <w:numPr>
           <w:ilvl w:val="0"/>
           <w:numId w:val="7"/>
@@ -357,7 +357,7 @@
     </w:p>
     <w:p>
       <w:pPr>
-        <w:pStyle w:val="a3"/>
+        <w:pStyle w:val="ListParagraph"/>
         <w:numPr>
           <w:ilvl w:val="0"/>
           <w:numId w:val="7"/>
@@ -383,7 +383,7 @@
     </w:p>
     <w:p>
       <w:pPr>
-        <w:pStyle w:val="a3"/>
+        <w:pStyle w:val="ListParagraph"/>
         <w:numPr>
           <w:ilvl w:val="0"/>
           <w:numId w:val="7"/>
@@ -438,7 +438,7 @@
     </w:p>
     <w:p>
       <w:pPr>
-        <w:pStyle w:val="a3"/>
+        <w:pStyle w:val="ListParagraph"/>
         <w:numPr>
           <w:ilvl w:val="0"/>
           <w:numId w:val="8"/>
@@ -464,7 +464,7 @@
     </w:p>
     <w:p>
       <w:pPr>
-        <w:pStyle w:val="a3"/>
+        <w:pStyle w:val="ListParagraph"/>
         <w:numPr>
           <w:ilvl w:val="0"/>
           <w:numId w:val="8"/>
@@ -502,7 +502,7 @@
     </w:p>
     <w:p>
       <w:pPr>
-        <w:pStyle w:val="a3"/>
+        <w:pStyle w:val="ListParagraph"/>
         <w:numPr>
           <w:ilvl w:val="0"/>
           <w:numId w:val="8"/>
@@ -516,7 +516,7 @@
     </w:p>
     <w:p>
       <w:pPr>
-        <w:pStyle w:val="a3"/>
+        <w:pStyle w:val="ListParagraph"/>
         <w:numPr>
           <w:ilvl w:val="0"/>
           <w:numId w:val="8"/>
@@ -530,7 +530,7 @@
     </w:p>
     <w:p>
       <w:pPr>
-        <w:pStyle w:val="a3"/>
+        <w:pStyle w:val="ListParagraph"/>
         <w:numPr>
           <w:ilvl w:val="1"/>
           <w:numId w:val="1"/>
@@ -561,7 +561,7 @@
     </w:p>
     <w:p>
       <w:pPr>
-        <w:pStyle w:val="a3"/>
+        <w:pStyle w:val="ListParagraph"/>
         <w:spacing w:after="0" w:line="360" w:lineRule="auto"/>
         <w:ind w:left="0" w:firstLine="709"/>
         <w:jc w:val="both"/>
@@ -595,7 +595,7 @@
     </w:p>
     <w:p>
       <w:pPr>
-        <w:pStyle w:val="a3"/>
+        <w:pStyle w:val="ListParagraph"/>
         <w:spacing w:after="0" w:line="360" w:lineRule="auto"/>
         <w:ind w:left="0" w:firstLine="709"/>
         <w:jc w:val="both"/>
@@ -635,7 +635,7 @@
     </w:p>
     <w:p>
       <w:pPr>
-        <w:pStyle w:val="a3"/>
+        <w:pStyle w:val="ListParagraph"/>
         <w:spacing w:after="0" w:line="360" w:lineRule="auto"/>
         <w:ind w:left="0" w:firstLine="709"/>
         <w:jc w:val="both"/>
@@ -669,7 +669,7 @@
     </w:p>
     <w:tbl>
       <w:tblPr>
-        <w:tblStyle w:val="a5"/>
+        <w:tblStyle w:val="TableGrid"/>
         <w:tblW w:w="0" w:type="auto"/>
         <w:tblLook w:val="04A0" w:firstRow="1" w:lastRow="0" w:firstColumn="1" w:lastColumn="0" w:noHBand="0" w:noVBand="1"/>
       </w:tblPr>
@@ -684,7 +684,7 @@
           </w:tcPr>
           <w:p>
             <w:pPr>
-              <w:pStyle w:val="a3"/>
+              <w:pStyle w:val="ListParagraph"/>
               <w:spacing w:line="360" w:lineRule="auto"/>
               <w:ind w:left="0"/>
               <w:jc w:val="center"/>
@@ -708,7 +708,7 @@
           </w:tcPr>
           <w:p>
             <w:pPr>
-              <w:pStyle w:val="a3"/>
+              <w:pStyle w:val="ListParagraph"/>
               <w:spacing w:line="360" w:lineRule="auto"/>
               <w:ind w:left="0"/>
               <w:jc w:val="center"/>
@@ -734,7 +734,7 @@
           </w:tcPr>
           <w:p>
             <w:pPr>
-              <w:pStyle w:val="a3"/>
+              <w:pStyle w:val="ListParagraph"/>
               <w:spacing w:line="360" w:lineRule="auto"/>
               <w:ind w:left="0"/>
               <w:jc w:val="center"/>
@@ -781,7 +781,7 @@
           </w:tcPr>
           <w:p>
             <w:pPr>
-              <w:pStyle w:val="a3"/>
+              <w:pStyle w:val="ListParagraph"/>
               <w:spacing w:line="360" w:lineRule="auto"/>
               <w:ind w:left="0"/>
               <w:jc w:val="center"/>
@@ -807,7 +807,7 @@
           </w:tcPr>
           <w:p>
             <w:pPr>
-              <w:pStyle w:val="a3"/>
+              <w:pStyle w:val="ListParagraph"/>
               <w:spacing w:line="360" w:lineRule="auto"/>
               <w:ind w:left="0"/>
               <w:jc w:val="center"/>
@@ -861,7 +861,7 @@
           </w:tcPr>
           <w:p>
             <w:pPr>
-              <w:pStyle w:val="a3"/>
+              <w:pStyle w:val="ListParagraph"/>
               <w:spacing w:line="360" w:lineRule="auto"/>
               <w:ind w:left="0"/>
               <w:jc w:val="center"/>
@@ -887,7 +887,7 @@
           </w:tcPr>
           <w:p>
             <w:pPr>
-              <w:pStyle w:val="a3"/>
+              <w:pStyle w:val="ListParagraph"/>
               <w:spacing w:line="360" w:lineRule="auto"/>
               <w:ind w:left="0"/>
               <w:jc w:val="center"/>
@@ -949,7 +949,7 @@
           </w:tcPr>
           <w:p>
             <w:pPr>
-              <w:pStyle w:val="a3"/>
+              <w:pStyle w:val="ListParagraph"/>
               <w:spacing w:line="360" w:lineRule="auto"/>
               <w:ind w:left="0"/>
               <w:jc w:val="center"/>
@@ -975,7 +975,7 @@
           </w:tcPr>
           <w:p>
             <w:pPr>
-              <w:pStyle w:val="a3"/>
+              <w:pStyle w:val="ListParagraph"/>
               <w:spacing w:line="360" w:lineRule="auto"/>
               <w:ind w:left="0"/>
               <w:jc w:val="center"/>
@@ -1029,7 +1029,7 @@
           </w:tcPr>
           <w:p>
             <w:pPr>
-              <w:pStyle w:val="a3"/>
+              <w:pStyle w:val="ListParagraph"/>
               <w:spacing w:line="360" w:lineRule="auto"/>
               <w:ind w:left="0"/>
               <w:jc w:val="center"/>
@@ -1055,7 +1055,7 @@
           </w:tcPr>
           <w:p>
             <w:pPr>
-              <w:pStyle w:val="a3"/>
+              <w:pStyle w:val="ListParagraph"/>
               <w:spacing w:line="360" w:lineRule="auto"/>
               <w:ind w:left="0"/>
               <w:jc w:val="center"/>
@@ -1100,7 +1100,7 @@
           </w:tcPr>
           <w:p>
             <w:pPr>
-              <w:pStyle w:val="a3"/>
+              <w:pStyle w:val="ListParagraph"/>
               <w:spacing w:line="360" w:lineRule="auto"/>
               <w:ind w:left="0"/>
               <w:jc w:val="center"/>
@@ -1126,7 +1126,7 @@
           </w:tcPr>
           <w:p>
             <w:pPr>
-              <w:pStyle w:val="a3"/>
+              <w:pStyle w:val="ListParagraph"/>
               <w:spacing w:line="360" w:lineRule="auto"/>
               <w:ind w:left="0"/>
               <w:jc w:val="center"/>
@@ -1180,7 +1180,7 @@
           </w:tcPr>
           <w:p>
             <w:pPr>
-              <w:pStyle w:val="a3"/>
+              <w:pStyle w:val="ListParagraph"/>
               <w:spacing w:line="360" w:lineRule="auto"/>
               <w:ind w:left="0"/>
               <w:jc w:val="center"/>
@@ -1202,7 +1202,7 @@
     </w:tbl>
     <w:p>
       <w:pPr>
-        <w:pStyle w:val="a3"/>
+        <w:pStyle w:val="ListParagraph"/>
         <w:spacing w:after="0" w:line="360" w:lineRule="auto"/>
         <w:ind w:left="0" w:firstLine="709"/>
         <w:jc w:val="both"/>
@@ -1243,7 +1243,7 @@
     </w:p>
     <w:p>
       <w:pPr>
-        <w:pStyle w:val="a3"/>
+        <w:pStyle w:val="ListParagraph"/>
         <w:spacing w:after="0" w:line="360" w:lineRule="auto"/>
         <w:ind w:left="0" w:firstLine="709"/>
         <w:jc w:val="both"/>
@@ -1286,7 +1286,7 @@
     </w:p>
     <w:tbl>
       <w:tblPr>
-        <w:tblStyle w:val="a5"/>
+        <w:tblStyle w:val="TableGrid"/>
         <w:tblW w:w="0" w:type="auto"/>
         <w:tblLook w:val="04A0" w:firstRow="1" w:lastRow="0" w:firstColumn="1" w:lastColumn="0" w:noHBand="0" w:noVBand="1"/>
       </w:tblPr>
@@ -1301,7 +1301,7 @@
           </w:tcPr>
           <w:p>
             <w:pPr>
-              <w:pStyle w:val="a3"/>
+              <w:pStyle w:val="ListParagraph"/>
               <w:spacing w:line="360" w:lineRule="auto"/>
               <w:ind w:left="0"/>
               <w:jc w:val="center"/>
@@ -1325,7 +1325,7 @@
           </w:tcPr>
           <w:p>
             <w:pPr>
-              <w:pStyle w:val="a3"/>
+              <w:pStyle w:val="ListParagraph"/>
               <w:spacing w:line="360" w:lineRule="auto"/>
               <w:ind w:left="0"/>
               <w:jc w:val="center"/>
@@ -1351,7 +1351,7 @@
           </w:tcPr>
           <w:p>
             <w:pPr>
-              <w:pStyle w:val="a3"/>
+              <w:pStyle w:val="ListParagraph"/>
               <w:spacing w:line="360" w:lineRule="auto"/>
               <w:ind w:left="0"/>
               <w:jc w:val="center"/>
@@ -1396,7 +1396,7 @@
           </w:tcPr>
           <w:p>
             <w:pPr>
-              <w:pStyle w:val="a3"/>
+              <w:pStyle w:val="ListParagraph"/>
               <w:spacing w:line="360" w:lineRule="auto"/>
               <w:ind w:left="0"/>
               <w:jc w:val="center"/>
@@ -1422,7 +1422,7 @@
           </w:tcPr>
           <w:p>
             <w:pPr>
-              <w:pStyle w:val="a3"/>
+              <w:pStyle w:val="ListParagraph"/>
               <w:spacing w:line="360" w:lineRule="auto"/>
               <w:ind w:left="0"/>
               <w:jc w:val="center"/>
@@ -1467,7 +1467,7 @@
           </w:tcPr>
           <w:p>
             <w:pPr>
-              <w:pStyle w:val="a3"/>
+              <w:pStyle w:val="ListParagraph"/>
               <w:spacing w:line="360" w:lineRule="auto"/>
               <w:ind w:left="0"/>
               <w:jc w:val="center"/>
@@ -1493,7 +1493,7 @@
           </w:tcPr>
           <w:p>
             <w:pPr>
-              <w:pStyle w:val="a3"/>
+              <w:pStyle w:val="ListParagraph"/>
               <w:spacing w:line="360" w:lineRule="auto"/>
               <w:ind w:left="0"/>
               <w:jc w:val="center"/>
@@ -1540,7 +1540,7 @@
           </w:tcPr>
           <w:p>
             <w:pPr>
-              <w:pStyle w:val="a3"/>
+              <w:pStyle w:val="ListParagraph"/>
               <w:spacing w:line="360" w:lineRule="auto"/>
               <w:ind w:left="0"/>
               <w:jc w:val="center"/>
@@ -1573,7 +1573,7 @@
           </w:tcPr>
           <w:p>
             <w:pPr>
-              <w:pStyle w:val="a3"/>
+              <w:pStyle w:val="ListParagraph"/>
               <w:spacing w:line="360" w:lineRule="auto"/>
               <w:ind w:left="0"/>
               <w:jc w:val="center"/>
@@ -1621,7 +1621,7 @@
           </w:tcPr>
           <w:p>
             <w:pPr>
-              <w:pStyle w:val="a3"/>
+              <w:pStyle w:val="ListParagraph"/>
               <w:spacing w:line="360" w:lineRule="auto"/>
               <w:ind w:left="0"/>
               <w:jc w:val="center"/>
@@ -1654,7 +1654,7 @@
           </w:tcPr>
           <w:p>
             <w:pPr>
-              <w:pStyle w:val="a3"/>
+              <w:pStyle w:val="ListParagraph"/>
               <w:spacing w:line="360" w:lineRule="auto"/>
               <w:ind w:left="0"/>
               <w:jc w:val="center"/>
@@ -1700,7 +1700,7 @@
           </w:tcPr>
           <w:p>
             <w:pPr>
-              <w:pStyle w:val="a3"/>
+              <w:pStyle w:val="ListParagraph"/>
               <w:spacing w:line="360" w:lineRule="auto"/>
               <w:ind w:left="0"/>
               <w:jc w:val="center"/>
@@ -1726,7 +1726,7 @@
           </w:tcPr>
           <w:p>
             <w:pPr>
-              <w:pStyle w:val="a3"/>
+              <w:pStyle w:val="ListParagraph"/>
               <w:spacing w:line="360" w:lineRule="auto"/>
               <w:ind w:left="0"/>
               <w:jc w:val="center"/>
@@ -1774,7 +1774,7 @@
           </w:tcPr>
           <w:p>
             <w:pPr>
-              <w:pStyle w:val="a3"/>
+              <w:pStyle w:val="ListParagraph"/>
               <w:spacing w:line="360" w:lineRule="auto"/>
               <w:ind w:left="0"/>
               <w:jc w:val="center"/>
@@ -1796,7 +1796,7 @@
     </w:tbl>
     <w:p>
       <w:pPr>
-        <w:pStyle w:val="a3"/>
+        <w:pStyle w:val="ListParagraph"/>
         <w:spacing w:after="0" w:line="360" w:lineRule="auto"/>
         <w:ind w:left="0" w:firstLine="709"/>
         <w:jc w:val="both"/>
@@ -1804,7 +1804,7 @@
     </w:p>
     <w:p>
       <w:pPr>
-        <w:pStyle w:val="a3"/>
+        <w:pStyle w:val="ListParagraph"/>
         <w:spacing w:after="0" w:line="360" w:lineRule="auto"/>
         <w:ind w:left="0" w:firstLine="709"/>
         <w:jc w:val="both"/>
@@ -1917,7 +1917,7 @@
     </w:p>
     <w:p>
       <w:pPr>
-        <w:pStyle w:val="a3"/>
+        <w:pStyle w:val="ListParagraph"/>
         <w:spacing w:after="0" w:line="360" w:lineRule="auto"/>
         <w:ind w:left="0" w:firstLine="709"/>
         <w:jc w:val="both"/>
@@ -1954,7 +1954,7 @@
     </w:p>
     <w:tbl>
       <w:tblPr>
-        <w:tblStyle w:val="a5"/>
+        <w:tblStyle w:val="TableGrid"/>
         <w:tblW w:w="0" w:type="auto"/>
         <w:tblLook w:val="04A0" w:firstRow="1" w:lastRow="0" w:firstColumn="1" w:lastColumn="0" w:noHBand="0" w:noVBand="1"/>
       </w:tblPr>
@@ -1970,7 +1970,7 @@
           </w:tcPr>
           <w:p>
             <w:pPr>
-              <w:pStyle w:val="a3"/>
+              <w:pStyle w:val="ListParagraph"/>
               <w:spacing w:line="360" w:lineRule="auto"/>
               <w:ind w:left="0"/>
               <w:jc w:val="center"/>
@@ -1994,7 +1994,7 @@
           </w:tcPr>
           <w:p>
             <w:pPr>
-              <w:pStyle w:val="a3"/>
+              <w:pStyle w:val="ListParagraph"/>
               <w:spacing w:line="360" w:lineRule="auto"/>
               <w:ind w:left="0"/>
               <w:jc w:val="center"/>
@@ -2018,7 +2018,7 @@
           </w:tcPr>
           <w:p>
             <w:pPr>
-              <w:pStyle w:val="a3"/>
+              <w:pStyle w:val="ListParagraph"/>
               <w:spacing w:line="360" w:lineRule="auto"/>
               <w:ind w:left="0"/>
               <w:jc w:val="center"/>
@@ -2044,7 +2044,7 @@
           </w:tcPr>
           <w:p>
             <w:pPr>
-              <w:pStyle w:val="a3"/>
+              <w:pStyle w:val="ListParagraph"/>
               <w:spacing w:line="360" w:lineRule="auto"/>
               <w:ind w:left="0"/>
               <w:jc w:val="center"/>
@@ -2072,7 +2072,7 @@
           </w:tcPr>
           <w:p>
             <w:pPr>
-              <w:pStyle w:val="a3"/>
+              <w:pStyle w:val="ListParagraph"/>
               <w:spacing w:line="360" w:lineRule="auto"/>
               <w:ind w:left="0"/>
               <w:jc w:val="center"/>
@@ -2102,7 +2102,7 @@
           </w:tcPr>
           <w:p>
             <w:pPr>
-              <w:pStyle w:val="a3"/>
+              <w:pStyle w:val="ListParagraph"/>
               <w:spacing w:line="360" w:lineRule="auto"/>
               <w:ind w:left="0"/>
               <w:jc w:val="center"/>
@@ -2128,7 +2128,7 @@
           </w:tcPr>
           <w:p>
             <w:pPr>
-              <w:pStyle w:val="a3"/>
+              <w:pStyle w:val="ListParagraph"/>
               <w:spacing w:line="360" w:lineRule="auto"/>
               <w:ind w:left="0"/>
               <w:jc w:val="center"/>
@@ -2158,7 +2158,7 @@
           </w:tcPr>
           <w:p>
             <w:pPr>
-              <w:pStyle w:val="a3"/>
+              <w:pStyle w:val="ListParagraph"/>
               <w:spacing w:line="360" w:lineRule="auto"/>
               <w:ind w:left="0"/>
               <w:jc w:val="center"/>
@@ -2188,7 +2188,7 @@
           </w:tcPr>
           <w:p>
             <w:pPr>
-              <w:pStyle w:val="a3"/>
+              <w:pStyle w:val="ListParagraph"/>
               <w:spacing w:line="360" w:lineRule="auto"/>
               <w:ind w:left="0"/>
               <w:jc w:val="center"/>
@@ -2214,7 +2214,7 @@
           </w:tcPr>
           <w:p>
             <w:pPr>
-              <w:pStyle w:val="a3"/>
+              <w:pStyle w:val="ListParagraph"/>
               <w:spacing w:line="360" w:lineRule="auto"/>
               <w:ind w:left="0"/>
               <w:jc w:val="center"/>
@@ -2244,7 +2244,7 @@
           </w:tcPr>
           <w:p>
             <w:pPr>
-              <w:pStyle w:val="a3"/>
+              <w:pStyle w:val="ListParagraph"/>
               <w:spacing w:line="360" w:lineRule="auto"/>
               <w:ind w:left="0"/>
               <w:jc w:val="center"/>
@@ -2274,7 +2274,7 @@
           </w:tcPr>
           <w:p>
             <w:pPr>
-              <w:pStyle w:val="a3"/>
+              <w:pStyle w:val="ListParagraph"/>
               <w:spacing w:line="360" w:lineRule="auto"/>
               <w:ind w:left="0"/>
               <w:jc w:val="center"/>
@@ -2300,7 +2300,7 @@
           </w:tcPr>
           <w:p>
             <w:pPr>
-              <w:pStyle w:val="a3"/>
+              <w:pStyle w:val="ListParagraph"/>
               <w:spacing w:line="360" w:lineRule="auto"/>
               <w:ind w:left="0"/>
               <w:jc w:val="center"/>
@@ -2328,7 +2328,7 @@
           </w:tcPr>
           <w:p>
             <w:pPr>
-              <w:pStyle w:val="a3"/>
+              <w:pStyle w:val="ListParagraph"/>
               <w:spacing w:line="360" w:lineRule="auto"/>
               <w:ind w:left="0"/>
               <w:jc w:val="center"/>
@@ -2358,7 +2358,7 @@
           </w:tcPr>
           <w:p>
             <w:pPr>
-              <w:pStyle w:val="a3"/>
+              <w:pStyle w:val="ListParagraph"/>
               <w:spacing w:line="360" w:lineRule="auto"/>
               <w:ind w:left="0"/>
               <w:jc w:val="center"/>
@@ -2399,7 +2399,7 @@
     </w:p>
     <w:tbl>
       <w:tblPr>
-        <w:tblStyle w:val="a5"/>
+        <w:tblStyle w:val="TableGrid"/>
         <w:tblW w:w="0" w:type="auto"/>
         <w:tblLook w:val="04A0" w:firstRow="1" w:lastRow="0" w:firstColumn="1" w:lastColumn="0" w:noHBand="0" w:noVBand="1"/>
       </w:tblPr>
@@ -2415,7 +2415,7 @@
           </w:tcPr>
           <w:p>
             <w:pPr>
-              <w:pStyle w:val="a3"/>
+              <w:pStyle w:val="ListParagraph"/>
               <w:spacing w:line="360" w:lineRule="auto"/>
               <w:ind w:left="0"/>
               <w:jc w:val="center"/>
@@ -2441,7 +2441,7 @@
           </w:tcPr>
           <w:p>
             <w:pPr>
-              <w:pStyle w:val="a3"/>
+              <w:pStyle w:val="ListParagraph"/>
               <w:spacing w:line="360" w:lineRule="auto"/>
               <w:ind w:left="0"/>
               <w:jc w:val="center"/>
@@ -2467,7 +2467,7 @@
           </w:tcPr>
           <w:p>
             <w:pPr>
-              <w:pStyle w:val="a3"/>
+              <w:pStyle w:val="ListParagraph"/>
               <w:spacing w:line="360" w:lineRule="auto"/>
               <w:ind w:left="0"/>
               <w:jc w:val="center"/>
@@ -2495,7 +2495,7 @@
           </w:tcPr>
           <w:p>
             <w:pPr>
-              <w:pStyle w:val="a3"/>
+              <w:pStyle w:val="ListParagraph"/>
               <w:spacing w:line="360" w:lineRule="auto"/>
               <w:ind w:left="0"/>
               <w:jc w:val="center"/>
@@ -2523,7 +2523,7 @@
           </w:tcPr>
           <w:p>
             <w:pPr>
-              <w:pStyle w:val="a3"/>
+              <w:pStyle w:val="ListParagraph"/>
               <w:spacing w:line="360" w:lineRule="auto"/>
               <w:ind w:left="0"/>
               <w:jc w:val="center"/>
@@ -2553,7 +2553,7 @@
           </w:tcPr>
           <w:p>
             <w:pPr>
-              <w:pStyle w:val="a3"/>
+              <w:pStyle w:val="ListParagraph"/>
               <w:spacing w:line="360" w:lineRule="auto"/>
               <w:ind w:left="0"/>
               <w:jc w:val="center"/>
@@ -2581,7 +2581,7 @@
           </w:tcPr>
           <w:p>
             <w:pPr>
-              <w:pStyle w:val="a3"/>
+              <w:pStyle w:val="ListParagraph"/>
               <w:spacing w:line="360" w:lineRule="auto"/>
               <w:ind w:left="0"/>
               <w:jc w:val="center"/>
@@ -2611,7 +2611,7 @@
           </w:tcPr>
           <w:p>
             <w:pPr>
-              <w:pStyle w:val="a3"/>
+              <w:pStyle w:val="ListParagraph"/>
               <w:spacing w:line="360" w:lineRule="auto"/>
               <w:ind w:left="0"/>
               <w:jc w:val="center"/>
@@ -2641,7 +2641,7 @@
           </w:tcPr>
           <w:p>
             <w:pPr>
-              <w:pStyle w:val="a3"/>
+              <w:pStyle w:val="ListParagraph"/>
               <w:spacing w:line="360" w:lineRule="auto"/>
               <w:ind w:left="0"/>
               <w:jc w:val="center"/>
@@ -2669,7 +2669,7 @@
     </w:p>
     <w:p>
       <w:pPr>
-        <w:pStyle w:val="a3"/>
+        <w:pStyle w:val="ListParagraph"/>
         <w:numPr>
           <w:ilvl w:val="1"/>
           <w:numId w:val="1"/>
@@ -2692,7 +2692,7 @@
     </w:p>
     <w:p>
       <w:pPr>
-        <w:pStyle w:val="a3"/>
+        <w:pStyle w:val="ListParagraph"/>
         <w:spacing w:after="0" w:line="360" w:lineRule="auto"/>
         <w:ind w:left="0" w:firstLine="709"/>
         <w:jc w:val="both"/>
@@ -2754,7 +2754,7 @@
     </w:p>
     <w:p>
       <w:pPr>
-        <w:pStyle w:val="a3"/>
+        <w:pStyle w:val="ListParagraph"/>
         <w:spacing w:after="0" w:line="360" w:lineRule="auto"/>
         <w:ind w:left="0" w:firstLine="709"/>
         <w:jc w:val="both"/>
@@ -2863,7 +2863,7 @@
     </w:p>
     <w:p>
       <w:pPr>
-        <w:pStyle w:val="a3"/>
+        <w:pStyle w:val="ListParagraph"/>
         <w:spacing w:after="0" w:line="360" w:lineRule="auto"/>
         <w:ind w:left="0" w:firstLine="709"/>
         <w:jc w:val="both"/>
@@ -2930,7 +2930,7 @@
     </w:p>
     <w:p>
       <w:pPr>
-        <w:pStyle w:val="a3"/>
+        <w:pStyle w:val="ListParagraph"/>
         <w:spacing w:after="0" w:line="360" w:lineRule="auto"/>
         <w:ind w:left="0" w:firstLine="709"/>
         <w:jc w:val="both"/>
@@ -3212,7 +3212,7 @@
     </w:p>
     <w:p>
       <w:pPr>
-        <w:pStyle w:val="a3"/>
+        <w:pStyle w:val="ListParagraph"/>
         <w:spacing w:after="0" w:line="360" w:lineRule="auto"/>
         <w:ind w:left="0" w:firstLine="709"/>
         <w:jc w:val="both"/>
@@ -3382,7 +3382,7 @@
     </w:p>
     <w:p>
       <w:pPr>
-        <w:pStyle w:val="a3"/>
+        <w:pStyle w:val="ListParagraph"/>
         <w:numPr>
           <w:ilvl w:val="0"/>
           <w:numId w:val="1"/>
@@ -3405,7 +3405,7 @@
     </w:p>
     <w:p>
       <w:pPr>
-        <w:pStyle w:val="a3"/>
+        <w:pStyle w:val="ListParagraph"/>
         <w:spacing w:after="0" w:line="360" w:lineRule="auto"/>
         <w:ind w:left="0" w:firstLine="709"/>
         <w:jc w:val="both"/>
@@ -3423,7 +3423,7 @@
     </w:p>
     <w:p>
       <w:pPr>
-        <w:pStyle w:val="a3"/>
+        <w:pStyle w:val="ListParagraph"/>
         <w:spacing w:after="0" w:line="360" w:lineRule="auto"/>
         <w:ind w:left="0" w:firstLine="709"/>
         <w:jc w:val="both"/>
@@ -3434,7 +3434,7 @@
     </w:p>
     <w:p>
       <w:pPr>
-        <w:pStyle w:val="a4"/>
+        <w:pStyle w:val="NoSpacing"/>
         <w:numPr>
           <w:ilvl w:val="0"/>
           <w:numId w:val="9"/>
@@ -3447,7 +3447,7 @@
     </w:p>
     <w:p>
       <w:pPr>
-        <w:pStyle w:val="a4"/>
+        <w:pStyle w:val="NoSpacing"/>
         <w:numPr>
           <w:ilvl w:val="0"/>
           <w:numId w:val="9"/>
@@ -3463,7 +3463,7 @@
     </w:p>
     <w:p>
       <w:pPr>
-        <w:pStyle w:val="a4"/>
+        <w:pStyle w:val="NoSpacing"/>
         <w:ind w:firstLine="709"/>
       </w:pPr>
       <w:r>
@@ -3472,7 +3472,7 @@
     </w:p>
     <w:p>
       <w:pPr>
-        <w:pStyle w:val="a4"/>
+        <w:pStyle w:val="NoSpacing"/>
         <w:numPr>
           <w:ilvl w:val="0"/>
           <w:numId w:val="9"/>
@@ -3506,7 +3506,7 @@
     </w:p>
     <w:p>
       <w:pPr>
-        <w:pStyle w:val="a4"/>
+        <w:pStyle w:val="NoSpacing"/>
         <w:numPr>
           <w:ilvl w:val="0"/>
           <w:numId w:val="9"/>
@@ -3540,7 +3540,7 @@
     </w:p>
     <w:p>
       <w:pPr>
-        <w:pStyle w:val="a4"/>
+        <w:pStyle w:val="NoSpacing"/>
         <w:ind w:firstLine="709"/>
       </w:pPr>
       <w:r>
@@ -3549,7 +3549,7 @@
     </w:p>
     <w:p>
       <w:pPr>
-        <w:pStyle w:val="a4"/>
+        <w:pStyle w:val="NoSpacing"/>
         <w:numPr>
           <w:ilvl w:val="0"/>
           <w:numId w:val="9"/>
@@ -3592,7 +3592,7 @@
     </w:p>
     <w:p>
       <w:pPr>
-        <w:pStyle w:val="a3"/>
+        <w:pStyle w:val="ListParagraph"/>
         <w:spacing w:after="0" w:line="360" w:lineRule="auto"/>
         <w:ind w:left="0"/>
         <w:jc w:val="center"/>
@@ -3654,7 +3654,7 @@
     </w:p>
     <w:p>
       <w:pPr>
-        <w:pStyle w:val="a3"/>
+        <w:pStyle w:val="ListParagraph"/>
         <w:spacing w:after="0" w:line="360" w:lineRule="auto"/>
         <w:ind w:left="0"/>
         <w:jc w:val="center"/>
@@ -3673,7 +3673,7 @@
     </w:p>
     <w:p>
       <w:pPr>
-        <w:pStyle w:val="a3"/>
+        <w:pStyle w:val="ListParagraph"/>
         <w:numPr>
           <w:ilvl w:val="0"/>
           <w:numId w:val="1"/>
@@ -3696,7 +3696,7 @@
     </w:p>
     <w:p>
       <w:pPr>
-        <w:pStyle w:val="a3"/>
+        <w:pStyle w:val="ListParagraph"/>
         <w:numPr>
           <w:ilvl w:val="1"/>
           <w:numId w:val="1"/>
@@ -3719,7 +3719,7 @@
     </w:p>
     <w:p>
       <w:pPr>
-        <w:pStyle w:val="a3"/>
+        <w:pStyle w:val="ListParagraph"/>
         <w:spacing w:after="0" w:line="360" w:lineRule="auto"/>
         <w:ind w:left="0" w:firstLine="709"/>
         <w:jc w:val="both"/>
@@ -3742,7 +3742,7 @@
     </w:p>
     <w:p>
       <w:pPr>
-        <w:pStyle w:val="a3"/>
+        <w:pStyle w:val="ListParagraph"/>
         <w:spacing w:after="0" w:line="360" w:lineRule="auto"/>
         <w:ind w:left="0" w:firstLine="709"/>
         <w:jc w:val="both"/>
@@ -3759,7 +3759,7 @@
     </w:p>
     <w:p>
       <w:pPr>
-        <w:pStyle w:val="a3"/>
+        <w:pStyle w:val="ListParagraph"/>
         <w:spacing w:after="0" w:line="360" w:lineRule="auto"/>
         <w:ind w:left="0"/>
         <w:jc w:val="center"/>
@@ -3808,7 +3808,7 @@
     </w:p>
     <w:p>
       <w:pPr>
-        <w:pStyle w:val="a3"/>
+        <w:pStyle w:val="ListParagraph"/>
         <w:spacing w:after="0" w:line="360" w:lineRule="auto"/>
         <w:ind w:left="0"/>
         <w:jc w:val="center"/>
@@ -3863,7 +3863,7 @@
     </w:p>
     <w:p>
       <w:pPr>
-        <w:pStyle w:val="a3"/>
+        <w:pStyle w:val="ListParagraph"/>
         <w:spacing w:after="0" w:line="360" w:lineRule="auto"/>
         <w:ind w:left="0" w:firstLine="993"/>
         <w:jc w:val="both"/>
@@ -3885,7 +3885,7 @@
     </w:p>
     <w:p>
       <w:pPr>
-        <w:pStyle w:val="a3"/>
+        <w:pStyle w:val="ListParagraph"/>
         <w:spacing w:after="0" w:line="360" w:lineRule="auto"/>
         <w:ind w:left="0" w:firstLine="993"/>
         <w:jc w:val="both"/>
@@ -3907,7 +3907,7 @@
     </w:p>
     <w:tbl>
       <w:tblPr>
-        <w:tblStyle w:val="a5"/>
+        <w:tblStyle w:val="TableGrid"/>
         <w:tblW w:w="0" w:type="auto"/>
         <w:tblLook w:val="04A0" w:firstRow="1" w:lastRow="0" w:firstColumn="1" w:lastColumn="0" w:noHBand="0" w:noVBand="1"/>
       </w:tblPr>
@@ -3922,7 +3922,7 @@
           </w:tcPr>
           <w:p>
             <w:pPr>
-              <w:pStyle w:val="a3"/>
+              <w:pStyle w:val="ListParagraph"/>
               <w:spacing w:line="360" w:lineRule="auto"/>
               <w:ind w:left="0"/>
               <w:jc w:val="center"/>
@@ -3946,7 +3946,7 @@
           </w:tcPr>
           <w:p>
             <w:pPr>
-              <w:pStyle w:val="a3"/>
+              <w:pStyle w:val="ListParagraph"/>
               <w:spacing w:line="360" w:lineRule="auto"/>
               <w:ind w:left="0"/>
               <w:jc w:val="center"/>
@@ -3972,7 +3972,7 @@
           </w:tcPr>
           <w:p>
             <w:pPr>
-              <w:pStyle w:val="a3"/>
+              <w:pStyle w:val="ListParagraph"/>
               <w:spacing w:line="360" w:lineRule="auto"/>
               <w:ind w:left="0"/>
               <w:jc w:val="center"/>
@@ -4040,7 +4040,7 @@
           </w:tcPr>
           <w:p>
             <w:pPr>
-              <w:pStyle w:val="a3"/>
+              <w:pStyle w:val="ListParagraph"/>
               <w:spacing w:line="360" w:lineRule="auto"/>
               <w:ind w:left="0"/>
               <w:jc w:val="center"/>
@@ -4066,7 +4066,7 @@
           </w:tcPr>
           <w:p>
             <w:pPr>
-              <w:pStyle w:val="a3"/>
+              <w:pStyle w:val="ListParagraph"/>
               <w:spacing w:line="360" w:lineRule="auto"/>
               <w:ind w:left="0"/>
               <w:jc w:val="center"/>
@@ -4103,7 +4103,7 @@
           </w:tcPr>
           <w:p>
             <w:pPr>
-              <w:pStyle w:val="a3"/>
+              <w:pStyle w:val="ListParagraph"/>
               <w:spacing w:line="360" w:lineRule="auto"/>
               <w:ind w:left="0"/>
               <w:jc w:val="center"/>
@@ -4137,7 +4137,7 @@
           </w:tcPr>
           <w:p>
             <w:pPr>
-              <w:pStyle w:val="a3"/>
+              <w:pStyle w:val="ListParagraph"/>
               <w:spacing w:line="360" w:lineRule="auto"/>
               <w:ind w:left="0"/>
               <w:jc w:val="center"/>
@@ -4187,7 +4187,7 @@
           </w:tcPr>
           <w:p>
             <w:pPr>
-              <w:pStyle w:val="a3"/>
+              <w:pStyle w:val="ListParagraph"/>
               <w:spacing w:line="360" w:lineRule="auto"/>
               <w:ind w:left="0"/>
               <w:jc w:val="center"/>
@@ -4213,7 +4213,7 @@
           </w:tcPr>
           <w:p>
             <w:pPr>
-              <w:pStyle w:val="a3"/>
+              <w:pStyle w:val="ListParagraph"/>
               <w:spacing w:line="360" w:lineRule="auto"/>
               <w:ind w:left="0"/>
               <w:jc w:val="center"/>
@@ -4263,7 +4263,7 @@
           </w:tcPr>
           <w:p>
             <w:pPr>
-              <w:pStyle w:val="a3"/>
+              <w:pStyle w:val="ListParagraph"/>
               <w:spacing w:line="360" w:lineRule="auto"/>
               <w:ind w:left="0"/>
               <w:jc w:val="center"/>
@@ -4285,7 +4285,7 @@
     </w:tbl>
     <w:p>
       <w:pPr>
-        <w:pStyle w:val="a3"/>
+        <w:pStyle w:val="ListParagraph"/>
         <w:spacing w:after="0" w:line="360" w:lineRule="auto"/>
         <w:ind w:left="0" w:firstLine="993"/>
         <w:jc w:val="both"/>
@@ -4293,7 +4293,7 @@
     </w:p>
     <w:p>
       <w:pPr>
-        <w:pStyle w:val="a3"/>
+        <w:pStyle w:val="ListParagraph"/>
         <w:spacing w:after="0" w:line="360" w:lineRule="auto"/>
         <w:ind w:left="0" w:firstLine="993"/>
         <w:jc w:val="both"/>
@@ -4321,7 +4321,7 @@
     </w:p>
     <w:p>
       <w:pPr>
-        <w:pStyle w:val="a3"/>
+        <w:pStyle w:val="ListParagraph"/>
         <w:spacing w:after="0" w:line="360" w:lineRule="auto"/>
         <w:ind w:left="0" w:firstLine="993"/>
         <w:jc w:val="both"/>
@@ -4329,7 +4329,7 @@
     </w:p>
     <w:p>
       <w:pPr>
-        <w:pStyle w:val="a3"/>
+        <w:pStyle w:val="ListParagraph"/>
         <w:spacing w:after="0" w:line="360" w:lineRule="auto"/>
         <w:ind w:left="0" w:firstLine="993"/>
         <w:jc w:val="both"/>
@@ -4337,7 +4337,7 @@
     </w:p>
     <w:p>
       <w:pPr>
-        <w:pStyle w:val="a3"/>
+        <w:pStyle w:val="ListParagraph"/>
         <w:spacing w:after="0" w:line="360" w:lineRule="auto"/>
         <w:ind w:left="0" w:firstLine="993"/>
         <w:jc w:val="both"/>
@@ -4366,7 +4366,7 @@
     </w:p>
     <w:tbl>
       <w:tblPr>
-        <w:tblStyle w:val="a5"/>
+        <w:tblStyle w:val="TableGrid"/>
         <w:tblW w:w="0" w:type="auto"/>
         <w:tblLook w:val="04A0" w:firstRow="1" w:lastRow="0" w:firstColumn="1" w:lastColumn="0" w:noHBand="0" w:noVBand="1"/>
       </w:tblPr>
@@ -4381,7 +4381,7 @@
           </w:tcPr>
           <w:p>
             <w:pPr>
-              <w:pStyle w:val="a3"/>
+              <w:pStyle w:val="ListParagraph"/>
               <w:spacing w:line="360" w:lineRule="auto"/>
               <w:ind w:left="0"/>
               <w:jc w:val="center"/>
@@ -4405,7 +4405,7 @@
           </w:tcPr>
           <w:p>
             <w:pPr>
-              <w:pStyle w:val="a3"/>
+              <w:pStyle w:val="ListParagraph"/>
               <w:spacing w:line="360" w:lineRule="auto"/>
               <w:ind w:left="0"/>
               <w:jc w:val="center"/>
@@ -4431,7 +4431,7 @@
           </w:tcPr>
           <w:p>
             <w:pPr>
-              <w:pStyle w:val="a3"/>
+              <w:pStyle w:val="ListParagraph"/>
               <w:spacing w:line="360" w:lineRule="auto"/>
               <w:ind w:left="0"/>
               <w:jc w:val="center"/>
@@ -4470,7 +4470,7 @@
           </w:tcPr>
           <w:p>
             <w:pPr>
-              <w:pStyle w:val="a3"/>
+              <w:pStyle w:val="ListParagraph"/>
               <w:spacing w:line="360" w:lineRule="auto"/>
               <w:ind w:left="0"/>
               <w:jc w:val="center"/>
@@ -4496,7 +4496,7 @@
           </w:tcPr>
           <w:p>
             <w:pPr>
-              <w:pStyle w:val="a3"/>
+              <w:pStyle w:val="ListParagraph"/>
               <w:spacing w:line="360" w:lineRule="auto"/>
               <w:ind w:left="0"/>
               <w:jc w:val="center"/>
@@ -4535,7 +4535,7 @@
           </w:tcPr>
           <w:p>
             <w:pPr>
-              <w:pStyle w:val="a3"/>
+              <w:pStyle w:val="ListParagraph"/>
               <w:spacing w:line="360" w:lineRule="auto"/>
               <w:ind w:left="0"/>
               <w:jc w:val="center"/>
@@ -4561,7 +4561,7 @@
           </w:tcPr>
           <w:p>
             <w:pPr>
-              <w:pStyle w:val="a3"/>
+              <w:pStyle w:val="ListParagraph"/>
               <w:spacing w:line="360" w:lineRule="auto"/>
               <w:ind w:left="0"/>
               <w:jc w:val="center"/>
@@ -4600,7 +4600,7 @@
           </w:tcPr>
           <w:p>
             <w:pPr>
-              <w:pStyle w:val="a3"/>
+              <w:pStyle w:val="ListParagraph"/>
               <w:spacing w:line="360" w:lineRule="auto"/>
               <w:ind w:left="0"/>
               <w:jc w:val="center"/>
@@ -4626,7 +4626,7 @@
           </w:tcPr>
           <w:p>
             <w:pPr>
-              <w:pStyle w:val="a3"/>
+              <w:pStyle w:val="ListParagraph"/>
               <w:spacing w:line="360" w:lineRule="auto"/>
               <w:ind w:left="0"/>
               <w:jc w:val="center"/>
@@ -4665,7 +4665,7 @@
           </w:tcPr>
           <w:p>
             <w:pPr>
-              <w:pStyle w:val="a3"/>
+              <w:pStyle w:val="ListParagraph"/>
               <w:spacing w:line="360" w:lineRule="auto"/>
               <w:ind w:left="0"/>
               <w:jc w:val="center"/>
@@ -4691,7 +4691,7 @@
           </w:tcPr>
           <w:p>
             <w:pPr>
-              <w:pStyle w:val="a3"/>
+              <w:pStyle w:val="ListParagraph"/>
               <w:spacing w:line="360" w:lineRule="auto"/>
               <w:ind w:left="0"/>
               <w:jc w:val="center"/>
@@ -4730,7 +4730,7 @@
           </w:tcPr>
           <w:p>
             <w:pPr>
-              <w:pStyle w:val="a3"/>
+              <w:pStyle w:val="ListParagraph"/>
               <w:spacing w:line="360" w:lineRule="auto"/>
               <w:ind w:left="0"/>
               <w:jc w:val="center"/>
@@ -4756,7 +4756,7 @@
           </w:tcPr>
           <w:p>
             <w:pPr>
-              <w:pStyle w:val="a3"/>
+              <w:pStyle w:val="ListParagraph"/>
               <w:spacing w:line="360" w:lineRule="auto"/>
               <w:ind w:left="0"/>
               <w:jc w:val="center"/>
@@ -4806,7 +4806,7 @@
           </w:tcPr>
           <w:p>
             <w:pPr>
-              <w:pStyle w:val="a3"/>
+              <w:pStyle w:val="ListParagraph"/>
               <w:spacing w:line="360" w:lineRule="auto"/>
               <w:ind w:left="0"/>
               <w:jc w:val="center"/>
@@ -4828,7 +4828,7 @@
     </w:tbl>
     <w:p>
       <w:pPr>
-        <w:pStyle w:val="a3"/>
+        <w:pStyle w:val="ListParagraph"/>
         <w:spacing w:after="0" w:line="360" w:lineRule="auto"/>
         <w:ind w:left="0" w:firstLine="993"/>
         <w:jc w:val="both"/>
@@ -4839,7 +4839,7 @@
     </w:p>
     <w:p>
       <w:pPr>
-        <w:pStyle w:val="a3"/>
+        <w:pStyle w:val="ListParagraph"/>
         <w:spacing w:after="0" w:line="360" w:lineRule="auto"/>
         <w:ind w:left="0" w:firstLine="993"/>
         <w:jc w:val="both"/>
@@ -4859,7 +4859,7 @@
     </w:p>
     <w:p>
       <w:pPr>
-        <w:pStyle w:val="a3"/>
+        <w:pStyle w:val="ListParagraph"/>
         <w:spacing w:after="0" w:line="360" w:lineRule="auto"/>
         <w:ind w:left="0" w:firstLine="993"/>
         <w:jc w:val="both"/>
@@ -4879,7 +4879,7 @@
     </w:p>
     <w:tbl>
       <w:tblPr>
-        <w:tblStyle w:val="a5"/>
+        <w:tblStyle w:val="TableGrid"/>
         <w:tblW w:w="0" w:type="auto"/>
         <w:tblLook w:val="04A0" w:firstRow="1" w:lastRow="0" w:firstColumn="1" w:lastColumn="0" w:noHBand="0" w:noVBand="1"/>
       </w:tblPr>
@@ -4894,7 +4894,7 @@
           </w:tcPr>
           <w:p>
             <w:pPr>
-              <w:pStyle w:val="a3"/>
+              <w:pStyle w:val="ListParagraph"/>
               <w:spacing w:line="360" w:lineRule="auto"/>
               <w:ind w:left="0"/>
               <w:jc w:val="center"/>
@@ -4918,7 +4918,7 @@
           </w:tcPr>
           <w:p>
             <w:pPr>
-              <w:pStyle w:val="a3"/>
+              <w:pStyle w:val="ListParagraph"/>
               <w:spacing w:line="360" w:lineRule="auto"/>
               <w:ind w:left="0"/>
               <w:jc w:val="center"/>
@@ -4944,7 +4944,7 @@
           </w:tcPr>
           <w:p>
             <w:pPr>
-              <w:pStyle w:val="a3"/>
+              <w:pStyle w:val="ListParagraph"/>
               <w:spacing w:line="360" w:lineRule="auto"/>
               <w:ind w:left="0"/>
               <w:jc w:val="center"/>
@@ -5003,7 +5003,7 @@
           </w:tcPr>
           <w:p>
             <w:pPr>
-              <w:pStyle w:val="a3"/>
+              <w:pStyle w:val="ListParagraph"/>
               <w:spacing w:line="360" w:lineRule="auto"/>
               <w:ind w:left="0"/>
               <w:jc w:val="center"/>
@@ -5029,7 +5029,7 @@
           </w:tcPr>
           <w:p>
             <w:pPr>
-              <w:pStyle w:val="a3"/>
+              <w:pStyle w:val="ListParagraph"/>
               <w:spacing w:line="360" w:lineRule="auto"/>
               <w:ind w:left="0"/>
               <w:jc w:val="center"/>
@@ -5090,7 +5090,7 @@
           </w:tcPr>
           <w:p>
             <w:pPr>
-              <w:pStyle w:val="a3"/>
+              <w:pStyle w:val="ListParagraph"/>
               <w:spacing w:line="360" w:lineRule="auto"/>
               <w:ind w:left="0"/>
               <w:jc w:val="center"/>
@@ -5116,7 +5116,7 @@
           </w:tcPr>
           <w:p>
             <w:pPr>
-              <w:pStyle w:val="a3"/>
+              <w:pStyle w:val="ListParagraph"/>
               <w:spacing w:line="360" w:lineRule="auto"/>
               <w:ind w:left="0"/>
               <w:jc w:val="center"/>
@@ -5155,7 +5155,7 @@
           </w:tcPr>
           <w:p>
             <w:pPr>
-              <w:pStyle w:val="a3"/>
+              <w:pStyle w:val="ListParagraph"/>
               <w:spacing w:line="360" w:lineRule="auto"/>
               <w:ind w:left="0"/>
               <w:jc w:val="center"/>
@@ -5181,7 +5181,7 @@
           </w:tcPr>
           <w:p>
             <w:pPr>
-              <w:pStyle w:val="a3"/>
+              <w:pStyle w:val="ListParagraph"/>
               <w:spacing w:line="360" w:lineRule="auto"/>
               <w:ind w:left="0"/>
               <w:jc w:val="center"/>
@@ -5231,7 +5231,7 @@
           </w:tcPr>
           <w:p>
             <w:pPr>
-              <w:pStyle w:val="a3"/>
+              <w:pStyle w:val="ListParagraph"/>
               <w:spacing w:line="360" w:lineRule="auto"/>
               <w:ind w:left="0"/>
               <w:jc w:val="center"/>
@@ -5253,7 +5253,7 @@
     </w:tbl>
     <w:p>
       <w:pPr>
-        <w:pStyle w:val="a3"/>
+        <w:pStyle w:val="ListParagraph"/>
         <w:spacing w:after="0" w:line="360" w:lineRule="auto"/>
         <w:ind w:left="0" w:firstLine="993"/>
         <w:jc w:val="both"/>
@@ -5261,7 +5261,7 @@
     </w:p>
     <w:p>
       <w:pPr>
-        <w:pStyle w:val="a3"/>
+        <w:pStyle w:val="ListParagraph"/>
         <w:spacing w:after="0" w:line="360" w:lineRule="auto"/>
         <w:ind w:left="0" w:firstLine="993"/>
         <w:jc w:val="both"/>
@@ -5289,7 +5289,7 @@
     </w:p>
     <w:p>
       <w:pPr>
-        <w:pStyle w:val="a3"/>
+        <w:pStyle w:val="ListParagraph"/>
         <w:spacing w:after="0" w:line="360" w:lineRule="auto"/>
         <w:ind w:left="0" w:firstLine="993"/>
         <w:jc w:val="both"/>
@@ -5317,7 +5317,7 @@
     </w:p>
     <w:tbl>
       <w:tblPr>
-        <w:tblStyle w:val="a5"/>
+        <w:tblStyle w:val="TableGrid"/>
         <w:tblW w:w="0" w:type="auto"/>
         <w:tblLook w:val="04A0" w:firstRow="1" w:lastRow="0" w:firstColumn="1" w:lastColumn="0" w:noHBand="0" w:noVBand="1"/>
       </w:tblPr>
@@ -5332,7 +5332,7 @@
           </w:tcPr>
           <w:p>
             <w:pPr>
-              <w:pStyle w:val="a3"/>
+              <w:pStyle w:val="ListParagraph"/>
               <w:spacing w:line="360" w:lineRule="auto"/>
               <w:ind w:left="0"/>
               <w:jc w:val="center"/>
@@ -5356,7 +5356,7 @@
           </w:tcPr>
           <w:p>
             <w:pPr>
-              <w:pStyle w:val="a3"/>
+              <w:pStyle w:val="ListParagraph"/>
               <w:spacing w:line="360" w:lineRule="auto"/>
               <w:ind w:left="0"/>
               <w:jc w:val="center"/>
@@ -5382,7 +5382,7 @@
           </w:tcPr>
           <w:p>
             <w:pPr>
-              <w:pStyle w:val="a3"/>
+              <w:pStyle w:val="ListParagraph"/>
               <w:spacing w:line="360" w:lineRule="auto"/>
               <w:ind w:left="0"/>
               <w:jc w:val="center"/>
@@ -5419,7 +5419,7 @@
           </w:tcPr>
           <w:p>
             <w:pPr>
-              <w:pStyle w:val="a3"/>
+              <w:pStyle w:val="ListParagraph"/>
               <w:spacing w:line="360" w:lineRule="auto"/>
               <w:ind w:left="0"/>
               <w:jc w:val="center"/>
@@ -5467,7 +5467,7 @@
           </w:tcPr>
           <w:p>
             <w:pPr>
-              <w:pStyle w:val="a3"/>
+              <w:pStyle w:val="ListParagraph"/>
               <w:spacing w:line="360" w:lineRule="auto"/>
               <w:ind w:left="0"/>
               <w:jc w:val="center"/>
@@ -5526,7 +5526,7 @@
           </w:tcPr>
           <w:p>
             <w:pPr>
-              <w:pStyle w:val="a3"/>
+              <w:pStyle w:val="ListParagraph"/>
               <w:spacing w:line="360" w:lineRule="auto"/>
               <w:ind w:left="0"/>
               <w:jc w:val="center"/>
@@ -5552,7 +5552,7 @@
           </w:tcPr>
           <w:p>
             <w:pPr>
-              <w:pStyle w:val="a3"/>
+              <w:pStyle w:val="ListParagraph"/>
               <w:spacing w:line="360" w:lineRule="auto"/>
               <w:ind w:left="0"/>
               <w:jc w:val="center"/>
@@ -5613,7 +5613,7 @@
           </w:tcPr>
           <w:p>
             <w:pPr>
-              <w:pStyle w:val="a3"/>
+              <w:pStyle w:val="ListParagraph"/>
               <w:spacing w:line="360" w:lineRule="auto"/>
               <w:ind w:left="0"/>
               <w:jc w:val="center"/>
@@ -5641,7 +5641,7 @@
     </w:p>
     <w:p>
       <w:pPr>
-        <w:pStyle w:val="a3"/>
+        <w:pStyle w:val="ListParagraph"/>
         <w:spacing w:after="0" w:line="360" w:lineRule="auto"/>
         <w:ind w:left="0" w:firstLine="993"/>
         <w:jc w:val="both"/>
@@ -5669,7 +5669,7 @@
     </w:p>
     <w:p>
       <w:pPr>
-        <w:pStyle w:val="a3"/>
+        <w:pStyle w:val="ListParagraph"/>
         <w:spacing w:after="0" w:line="360" w:lineRule="auto"/>
         <w:ind w:left="0" w:firstLine="993"/>
         <w:jc w:val="both"/>
@@ -5677,7 +5677,7 @@
     </w:p>
     <w:p>
       <w:pPr>
-        <w:pStyle w:val="a3"/>
+        <w:pStyle w:val="ListParagraph"/>
         <w:spacing w:after="0" w:line="360" w:lineRule="auto"/>
         <w:ind w:left="0" w:firstLine="993"/>
         <w:jc w:val="both"/>
@@ -5685,7 +5685,7 @@
     </w:p>
     <w:p>
       <w:pPr>
-        <w:pStyle w:val="a3"/>
+        <w:pStyle w:val="ListParagraph"/>
         <w:spacing w:after="0" w:line="360" w:lineRule="auto"/>
         <w:ind w:left="0" w:firstLine="993"/>
         <w:jc w:val="both"/>
@@ -5693,7 +5693,7 @@
     </w:p>
     <w:p>
       <w:pPr>
-        <w:pStyle w:val="a3"/>
+        <w:pStyle w:val="ListParagraph"/>
         <w:spacing w:after="0" w:line="360" w:lineRule="auto"/>
         <w:ind w:left="0" w:firstLine="993"/>
         <w:jc w:val="both"/>
@@ -5701,7 +5701,7 @@
     </w:p>
     <w:p>
       <w:pPr>
-        <w:pStyle w:val="a3"/>
+        <w:pStyle w:val="ListParagraph"/>
         <w:spacing w:after="0" w:line="360" w:lineRule="auto"/>
         <w:ind w:left="0" w:firstLine="993"/>
         <w:jc w:val="both"/>
@@ -5736,7 +5736,7 @@
     </w:p>
     <w:tbl>
       <w:tblPr>
-        <w:tblStyle w:val="a5"/>
+        <w:tblStyle w:val="TableGrid"/>
         <w:tblW w:w="0" w:type="auto"/>
         <w:tblLook w:val="04A0" w:firstRow="1" w:lastRow="0" w:firstColumn="1" w:lastColumn="0" w:noHBand="0" w:noVBand="1"/>
       </w:tblPr>
@@ -5751,7 +5751,7 @@
           </w:tcPr>
           <w:p>
             <w:pPr>
-              <w:pStyle w:val="a3"/>
+              <w:pStyle w:val="ListParagraph"/>
               <w:spacing w:line="360" w:lineRule="auto"/>
               <w:ind w:left="0"/>
               <w:jc w:val="center"/>
@@ -5775,7 +5775,7 @@
           </w:tcPr>
           <w:p>
             <w:pPr>
-              <w:pStyle w:val="a3"/>
+              <w:pStyle w:val="ListParagraph"/>
               <w:spacing w:line="360" w:lineRule="auto"/>
               <w:ind w:left="0"/>
               <w:jc w:val="center"/>
@@ -5801,7 +5801,7 @@
           </w:tcPr>
           <w:p>
             <w:pPr>
-              <w:pStyle w:val="a3"/>
+              <w:pStyle w:val="ListParagraph"/>
               <w:spacing w:line="360" w:lineRule="auto"/>
               <w:ind w:left="0"/>
               <w:jc w:val="center"/>
@@ -5849,7 +5849,7 @@
           </w:tcPr>
           <w:p>
             <w:pPr>
-              <w:pStyle w:val="a3"/>
+              <w:pStyle w:val="ListParagraph"/>
               <w:spacing w:line="360" w:lineRule="auto"/>
               <w:ind w:left="0"/>
               <w:jc w:val="center"/>
@@ -5875,7 +5875,7 @@
           </w:tcPr>
           <w:p>
             <w:pPr>
-              <w:pStyle w:val="a3"/>
+              <w:pStyle w:val="ListParagraph"/>
               <w:spacing w:line="360" w:lineRule="auto"/>
               <w:ind w:left="0"/>
               <w:jc w:val="center"/>
@@ -5925,7 +5925,7 @@
           </w:tcPr>
           <w:p>
             <w:pPr>
-              <w:pStyle w:val="a3"/>
+              <w:pStyle w:val="ListParagraph"/>
               <w:spacing w:line="360" w:lineRule="auto"/>
               <w:ind w:left="0"/>
               <w:jc w:val="center"/>
@@ -5952,7 +5952,7 @@
           </w:tcPr>
           <w:p>
             <w:pPr>
-              <w:pStyle w:val="a3"/>
+              <w:pStyle w:val="ListParagraph"/>
               <w:spacing w:line="360" w:lineRule="auto"/>
               <w:ind w:left="0"/>
               <w:jc w:val="center"/>
@@ -6002,7 +6002,7 @@
           </w:tcPr>
           <w:p>
             <w:pPr>
-              <w:pStyle w:val="a3"/>
+              <w:pStyle w:val="ListParagraph"/>
               <w:spacing w:line="360" w:lineRule="auto"/>
               <w:ind w:left="0"/>
               <w:jc w:val="center"/>
@@ -6039,7 +6039,7 @@
           </w:tcPr>
           <w:p>
             <w:pPr>
-              <w:pStyle w:val="a3"/>
+              <w:pStyle w:val="ListParagraph"/>
               <w:spacing w:line="360" w:lineRule="auto"/>
               <w:ind w:left="0"/>
               <w:jc w:val="center"/>
@@ -6098,7 +6098,7 @@
           </w:tcPr>
           <w:p>
             <w:pPr>
-              <w:pStyle w:val="a3"/>
+              <w:pStyle w:val="ListParagraph"/>
               <w:spacing w:line="360" w:lineRule="auto"/>
               <w:ind w:left="0"/>
               <w:jc w:val="center"/>
@@ -6147,7 +6147,7 @@
     </w:p>
     <w:p>
       <w:pPr>
-        <w:pStyle w:val="a3"/>
+        <w:pStyle w:val="ListParagraph"/>
         <w:numPr>
           <w:ilvl w:val="1"/>
           <w:numId w:val="1"/>
@@ -6170,7 +6170,7 @@
     </w:p>
     <w:p>
       <w:pPr>
-        <w:pStyle w:val="a3"/>
+        <w:pStyle w:val="ListParagraph"/>
         <w:spacing w:after="0" w:line="360" w:lineRule="auto"/>
         <w:ind w:left="0" w:firstLine="709"/>
         <w:jc w:val="both"/>
@@ -6181,7 +6181,7 @@
     </w:p>
     <w:p>
       <w:pPr>
-        <w:pStyle w:val="a3"/>
+        <w:pStyle w:val="ListParagraph"/>
         <w:spacing w:after="0" w:line="360" w:lineRule="auto"/>
         <w:ind w:left="0"/>
         <w:jc w:val="center"/>
@@ -6189,7 +6189,7 @@
     </w:p>
     <w:p>
       <w:pPr>
-        <w:pStyle w:val="a3"/>
+        <w:pStyle w:val="ListParagraph"/>
         <w:spacing w:after="0" w:line="360" w:lineRule="auto"/>
         <w:ind w:left="0"/>
         <w:jc w:val="center"/>
@@ -6243,7 +6243,7 @@
     </w:p>
     <w:p>
       <w:pPr>
-        <w:pStyle w:val="a3"/>
+        <w:pStyle w:val="ListParagraph"/>
         <w:spacing w:after="0" w:line="360" w:lineRule="auto"/>
         <w:ind w:left="0"/>
         <w:jc w:val="center"/>
@@ -6262,7 +6262,7 @@
     </w:p>
     <w:p>
       <w:pPr>
-        <w:pStyle w:val="a3"/>
+        <w:pStyle w:val="ListParagraph"/>
         <w:spacing w:after="0" w:line="360" w:lineRule="auto"/>
         <w:ind w:left="0" w:firstLine="709"/>
         <w:jc w:val="both"/>
@@ -6282,7 +6282,7 @@
     </w:p>
     <w:p>
       <w:pPr>
-        <w:pStyle w:val="a3"/>
+        <w:pStyle w:val="ListParagraph"/>
         <w:spacing w:after="0" w:line="360" w:lineRule="auto"/>
         <w:ind w:left="0" w:firstLine="709"/>
         <w:jc w:val="center"/>
@@ -6334,7 +6334,7 @@
     </w:p>
     <w:p>
       <w:pPr>
-        <w:pStyle w:val="a3"/>
+        <w:pStyle w:val="ListParagraph"/>
         <w:spacing w:after="0" w:line="360" w:lineRule="auto"/>
         <w:ind w:left="0"/>
         <w:jc w:val="center"/>
@@ -6353,7 +6353,7 @@
     </w:p>
     <w:p>
       <w:pPr>
-        <w:pStyle w:val="a3"/>
+        <w:pStyle w:val="ListParagraph"/>
         <w:spacing w:after="0" w:line="360" w:lineRule="auto"/>
         <w:ind w:left="0" w:firstLine="709"/>
         <w:jc w:val="both"/>
@@ -6370,7 +6370,7 @@
     </w:p>
     <w:p>
       <w:pPr>
-        <w:pStyle w:val="a3"/>
+        <w:pStyle w:val="ListParagraph"/>
         <w:spacing w:after="0" w:line="360" w:lineRule="auto"/>
         <w:ind w:left="0" w:firstLine="709"/>
         <w:jc w:val="both"/>
@@ -6381,7 +6381,7 @@
     </w:p>
     <w:p>
       <w:pPr>
-        <w:pStyle w:val="a3"/>
+        <w:pStyle w:val="ListParagraph"/>
         <w:spacing w:after="0" w:line="360" w:lineRule="auto"/>
         <w:ind w:left="0" w:firstLine="709"/>
         <w:jc w:val="both"/>
@@ -6429,7 +6429,7 @@
     </w:p>
     <w:p>
       <w:pPr>
-        <w:pStyle w:val="a3"/>
+        <w:pStyle w:val="ListParagraph"/>
         <w:spacing w:after="0" w:line="360" w:lineRule="auto"/>
         <w:ind w:left="0" w:firstLine="709"/>
         <w:jc w:val="center"/>
@@ -6448,7 +6448,7 @@
     </w:p>
     <w:p>
       <w:pPr>
-        <w:pStyle w:val="a3"/>
+        <w:pStyle w:val="ListParagraph"/>
         <w:spacing w:after="0" w:line="360" w:lineRule="auto"/>
         <w:ind w:left="0" w:firstLine="709"/>
         <w:jc w:val="both"/>
@@ -6456,7 +6456,7 @@
     </w:p>
     <w:p>
       <w:pPr>
-        <w:pStyle w:val="a3"/>
+        <w:pStyle w:val="ListParagraph"/>
         <w:spacing w:after="0" w:line="360" w:lineRule="auto"/>
         <w:ind w:left="0" w:firstLine="709"/>
         <w:jc w:val="center"/>
@@ -6476,7 +6476,7 @@
     </w:p>
     <w:p>
       <w:pPr>
-        <w:pStyle w:val="a3"/>
+        <w:pStyle w:val="ListParagraph"/>
         <w:numPr>
           <w:ilvl w:val="0"/>
           <w:numId w:val="10"/>
@@ -6545,7 +6545,7 @@
       <w:hyperlink r:id="rId10" w:history="1">
         <w:r>
           <w:rPr>
-            <w:rStyle w:val="ab"/>
+            <w:rStyle w:val="Hyperlink"/>
           </w:rPr>
           <w:t>https://3ddevice.com.ua/blog/3d-printer-obzory/obzor-kompas-3d/</w:t>
         </w:r>
@@ -6553,7 +6553,7 @@
     </w:p>
     <w:p>
       <w:pPr>
-        <w:pStyle w:val="a3"/>
+        <w:pStyle w:val="ListParagraph"/>
         <w:numPr>
           <w:ilvl w:val="0"/>
           <w:numId w:val="10"/>
@@ -6622,7 +6622,7 @@
       <w:hyperlink r:id="rId11" w:history="1">
         <w:r>
           <w:rPr>
-            <w:rStyle w:val="ab"/>
+            <w:rStyle w:val="Hyperlink"/>
           </w:rPr>
           <w:t>http://programming-lang.com/ru/comp_soft/kidruk/1/j196.html</w:t>
         </w:r>
@@ -6630,7 +6630,7 @@
     </w:p>
     <w:p>
       <w:pPr>
-        <w:pStyle w:val="a3"/>
+        <w:pStyle w:val="ListParagraph"/>
         <w:numPr>
           <w:ilvl w:val="0"/>
           <w:numId w:val="10"/>
@@ -6639,7 +6639,7 @@
         <w:ind w:left="0" w:firstLine="709"/>
         <w:jc w:val="both"/>
         <w:rPr>
-          <w:rStyle w:val="ab"/>
+          <w:rStyle w:val="Hyperlink"/>
           <w:color w:val="auto"/>
           <w:u w:val="none"/>
         </w:rPr>
@@ -6704,7 +6704,7 @@
       <w:hyperlink r:id="rId12" w:history="1">
         <w:r>
           <w:rPr>
-            <w:rStyle w:val="ab"/>
+            <w:rStyle w:val="Hyperlink"/>
           </w:rPr>
           <w:t>https://freeanalogs.ru/Kompas3D</w:t>
         </w:r>
@@ -6712,7 +6712,7 @@
     </w:p>
     <w:p>
       <w:pPr>
-        <w:pStyle w:val="a3"/>
+        <w:pStyle w:val="ListParagraph"/>
         <w:numPr>
           <w:ilvl w:val="0"/>
           <w:numId w:val="10"/>
@@ -6721,15 +6721,14 @@
         <w:ind w:left="0" w:firstLine="709"/>
         <w:jc w:val="both"/>
         <w:rPr>
-          <w:rStyle w:val="ab"/>
+          <w:rStyle w:val="Hyperlink"/>
           <w:color w:val="auto"/>
           <w:u w:val="none"/>
         </w:rPr>
       </w:pPr>
-      <w:commentRangeStart w:id="0"/>
-      <w:r>
-        <w:rPr>
-          <w:rStyle w:val="ab"/>
+      <w:r>
+        <w:rPr>
+          <w:rStyle w:val="Hyperlink"/>
           <w:color w:val="auto"/>
           <w:u w:val="none"/>
         </w:rPr>
@@ -6737,7 +6736,7 @@
       </w:r>
       <w:r>
         <w:rPr>
-          <w:rStyle w:val="ab"/>
+          <w:rStyle w:val="Hyperlink"/>
           <w:color w:val="auto"/>
           <w:u w:val="none"/>
         </w:rPr>
@@ -6745,7 +6744,7 @@
       </w:r>
       <w:r>
         <w:rPr>
-          <w:rStyle w:val="ab"/>
+          <w:rStyle w:val="Hyperlink"/>
           <w:color w:val="auto"/>
           <w:u w:val="none"/>
         </w:rPr>
@@ -6753,7 +6752,7 @@
       </w:r>
       <w:r>
         <w:rPr>
-          <w:rStyle w:val="ab"/>
+          <w:rStyle w:val="Hyperlink"/>
           <w:color w:val="auto"/>
           <w:u w:val="none"/>
         </w:rPr>
@@ -6761,7 +6760,7 @@
       </w:r>
       <w:r>
         <w:rPr>
-          <w:rStyle w:val="ab"/>
+          <w:rStyle w:val="Hyperlink"/>
           <w:color w:val="auto"/>
           <w:u w:val="none"/>
         </w:rPr>
@@ -6769,7 +6768,7 @@
       </w:r>
       <w:r>
         <w:rPr>
-          <w:rStyle w:val="ab"/>
+          <w:rStyle w:val="Hyperlink"/>
           <w:color w:val="auto"/>
           <w:u w:val="none"/>
         </w:rPr>
@@ -6777,7 +6776,7 @@
       </w:r>
       <w:r>
         <w:rPr>
-          <w:rStyle w:val="ab"/>
+          <w:rStyle w:val="Hyperlink"/>
           <w:color w:val="auto"/>
           <w:u w:val="none"/>
         </w:rPr>
@@ -6785,7 +6784,7 @@
       </w:r>
       <w:r>
         <w:rPr>
-          <w:rStyle w:val="ab"/>
+          <w:rStyle w:val="Hyperlink"/>
           <w:color w:val="auto"/>
           <w:u w:val="none"/>
         </w:rPr>
@@ -6794,7 +6793,7 @@
       <w:proofErr w:type="spellStart"/>
       <w:r>
         <w:rPr>
-          <w:rStyle w:val="ab"/>
+          <w:rStyle w:val="Hyperlink"/>
           <w:color w:val="auto"/>
           <w:u w:val="none"/>
         </w:rPr>
@@ -6803,7 +6802,7 @@
       <w:proofErr w:type="spellEnd"/>
       <w:r>
         <w:rPr>
-          <w:rStyle w:val="ab"/>
+          <w:rStyle w:val="Hyperlink"/>
           <w:color w:val="auto"/>
           <w:u w:val="none"/>
         </w:rPr>
@@ -6811,7 +6810,7 @@
       </w:r>
       <w:r>
         <w:rPr>
-          <w:rStyle w:val="ab"/>
+          <w:rStyle w:val="Hyperlink"/>
           <w:color w:val="auto"/>
           <w:u w:val="none"/>
         </w:rPr>
@@ -6819,22 +6818,15 @@
       </w:r>
       <w:r>
         <w:rPr>
-          <w:rStyle w:val="ab"/>
+          <w:rStyle w:val="Hyperlink"/>
           <w:color w:val="auto"/>
           <w:u w:val="none"/>
         </w:rPr>
         <w:t xml:space="preserve"> Якобсон</w:t>
       </w:r>
-      <w:commentRangeEnd w:id="0"/>
-      <w:r>
-        <w:rPr>
-          <w:rStyle w:val="a6"/>
-        </w:rPr>
-        <w:commentReference w:id="0"/>
-      </w:r>
-      <w:r>
-        <w:rPr>
-          <w:rStyle w:val="ab"/>
+      <w:r>
+        <w:rPr>
+          <w:rStyle w:val="Hyperlink"/>
           <w:color w:val="auto"/>
           <w:u w:val="none"/>
         </w:rPr>
@@ -6843,7 +6835,7 @@
       <w:proofErr w:type="gramStart"/>
       <w:r>
         <w:rPr>
-          <w:rStyle w:val="ab"/>
+          <w:rStyle w:val="Hyperlink"/>
           <w:color w:val="auto"/>
           <w:u w:val="none"/>
         </w:rPr>
@@ -6851,7 +6843,7 @@
       </w:r>
       <w:r>
         <w:rPr>
-          <w:rStyle w:val="ab"/>
+          <w:rStyle w:val="Hyperlink"/>
           <w:color w:val="auto"/>
           <w:u w:val="none"/>
         </w:rPr>
@@ -6860,7 +6852,7 @@
       <w:proofErr w:type="gramEnd"/>
       <w:r>
         <w:rPr>
-          <w:rStyle w:val="ab"/>
+          <w:rStyle w:val="Hyperlink"/>
           <w:color w:val="auto"/>
           <w:u w:val="none"/>
         </w:rPr>
@@ -6868,7 +6860,7 @@
       </w:r>
       <w:r>
         <w:rPr>
-          <w:rStyle w:val="ab"/>
+          <w:rStyle w:val="Hyperlink"/>
           <w:color w:val="auto"/>
           <w:u w:val="none"/>
         </w:rPr>
@@ -6883,42 +6875,6 @@
     </w:sectPr>
   </w:body>
 </w:document>
-</file>
-
-<file path=word/comments.xml><?xml version="1.0" encoding="utf-8"?>
-<w:comments xmlns:wpc="http://schemas.microsoft.com/office/word/2010/wordprocessingCanvas" xmlns:cx="http://schemas.microsoft.com/office/drawing/2014/chartex" xmlns:cx1="http://schemas.microsoft.com/office/drawing/2015/9/8/chartex" xmlns:cx2="http://schemas.microsoft.com/office/drawing/2015/10/21/chartex" xmlns:cx3="http://schemas.microsoft.com/office/drawing/2016/5/9/chartex" xmlns:cx4="http://schemas.microsoft.com/office/drawing/2016/5/10/chartex" xmlns:cx5="http://schemas.microsoft.com/office/drawing/2016/5/11/chartex" xmlns:cx6="http://schemas.microsoft.com/office/drawing/2016/5/12/chartex" xmlns:cx7="http://schemas.microsoft.com/office/drawing/2016/5/13/chartex" xmlns:cx8="http://schemas.microsoft.com/office/drawing/2016/5/14/chartex" xmlns:mc="http://schemas.openxmlformats.org/markup-compatibility/2006" xmlns:aink="http://schemas.microsoft.com/office/drawing/2016/ink" xmlns:am3d="http://schemas.microsoft.com/office/drawing/2017/model3d" xmlns:o="urn:schemas-microsoft-com:office:office" xmlns:r="http://schemas.openxmlformats.org/officeDocument/2006/relationships" xmlns:m="http://schemas.openxmlformats.org/officeDocument/2006/math" xmlns:v="urn:schemas-microsoft-com:vml" xmlns:wp14="http://schemas.microsoft.com/office/word/2010/wordprocessingDrawing" xmlns:wp="http://schemas.openxmlformats.org/drawingml/2006/wordprocessingDrawing" xmlns:w10="urn:schemas-microsoft-com:office:word" xmlns:w="http://schemas.openxmlformats.org/wordprocessingml/2006/main" xmlns:w14="http://schemas.microsoft.com/office/word/2010/wordml" xmlns:w15="http://schemas.microsoft.com/office/word/2012/wordml" xmlns:w16cex="http://schemas.microsoft.com/office/word/2018/wordml/cex" xmlns:w16cid="http://schemas.microsoft.com/office/word/2016/wordml/cid" xmlns:w16="http://schemas.microsoft.com/office/word/2018/wordml" xmlns:w16sdtdh="http://schemas.microsoft.com/office/word/2020/wordml/sdtdatahash" xmlns:w16se="http://schemas.microsoft.com/office/word/2015/wordml/symex" xmlns:wpg="http://schemas.microsoft.com/office/word/2010/wordprocessingGroup" xmlns:wpi="http://schemas.microsoft.com/office/word/2010/wordprocessingInk" xmlns:wne="http://schemas.microsoft.com/office/word/2006/wordml" xmlns:wps="http://schemas.microsoft.com/office/word/2010/wordprocessingShape" mc:Ignorable="w14 w15 w16se w16cid w16 w16cex w16sdtdh wp14">
-  <w:comment w:id="0" w:author="AAK" w:date="2021-11-17T18:55:00Z" w:initials="A">
-    <w:p>
-      <w:pPr>
-        <w:pStyle w:val="a7"/>
-      </w:pPr>
-      <w:r>
-        <w:rPr>
-          <w:rStyle w:val="a6"/>
-        </w:rPr>
-        <w:annotationRef/>
-      </w:r>
-    </w:p>
-  </w:comment>
-</w:comments>
-</file>
-
-<file path=word/commentsExtended.xml><?xml version="1.0" encoding="utf-8"?>
-<w15:commentsEx xmlns:wpc="http://schemas.microsoft.com/office/word/2010/wordprocessingCanvas" xmlns:cx="http://schemas.microsoft.com/office/drawing/2014/chartex" xmlns:cx1="http://schemas.microsoft.com/office/drawing/2015/9/8/chartex" xmlns:cx2="http://schemas.microsoft.com/office/drawing/2015/10/21/chartex" xmlns:cx3="http://schemas.microsoft.com/office/drawing/2016/5/9/chartex" xmlns:cx4="http://schemas.microsoft.com/office/drawing/2016/5/10/chartex" xmlns:cx5="http://schemas.microsoft.com/office/drawing/2016/5/11/chartex" xmlns:cx6="http://schemas.microsoft.com/office/drawing/2016/5/12/chartex" xmlns:cx7="http://schemas.microsoft.com/office/drawing/2016/5/13/chartex" xmlns:cx8="http://schemas.microsoft.com/office/drawing/2016/5/14/chartex" xmlns:mc="http://schemas.openxmlformats.org/markup-compatibility/2006" xmlns:aink="http://schemas.microsoft.com/office/drawing/2016/ink" xmlns:am3d="http://schemas.microsoft.com/office/drawing/2017/model3d" xmlns:o="urn:schemas-microsoft-com:office:office" xmlns:r="http://schemas.openxmlformats.org/officeDocument/2006/relationships" xmlns:m="http://schemas.openxmlformats.org/officeDocument/2006/math" xmlns:v="urn:schemas-microsoft-com:vml" xmlns:wp14="http://schemas.microsoft.com/office/word/2010/wordprocessingDrawing" xmlns:wp="http://schemas.openxmlformats.org/drawingml/2006/wordprocessingDrawing" xmlns:w10="urn:schemas-microsoft-com:office:word" xmlns:w="http://schemas.openxmlformats.org/wordprocessingml/2006/main" xmlns:w14="http://schemas.microsoft.com/office/word/2010/wordml" xmlns:w15="http://schemas.microsoft.com/office/word/2012/wordml" xmlns:w16cex="http://schemas.microsoft.com/office/word/2018/wordml/cex" xmlns:w16cid="http://schemas.microsoft.com/office/word/2016/wordml/cid" xmlns:w16="http://schemas.microsoft.com/office/word/2018/wordml" xmlns:w16sdtdh="http://schemas.microsoft.com/office/word/2020/wordml/sdtdatahash" xmlns:w16se="http://schemas.microsoft.com/office/word/2015/wordml/symex" xmlns:wpg="http://schemas.microsoft.com/office/word/2010/wordprocessingGroup" xmlns:wpi="http://schemas.microsoft.com/office/word/2010/wordprocessingInk" xmlns:wne="http://schemas.microsoft.com/office/word/2006/wordml" xmlns:wps="http://schemas.microsoft.com/office/word/2010/wordprocessingShape" mc:Ignorable="w14 w15 w16se w16cid w16 w16cex w16sdtdh wp14">
-  <w15:commentEx w15:paraId="4CC2C4CF" w15:done="0"/>
-</w15:commentsEx>
-</file>
-
-<file path=word/commentsExtensible.xml><?xml version="1.0" encoding="utf-8"?>
-<w16cex:commentsExtensible xmlns:wpc="http://schemas.microsoft.com/office/word/2010/wordprocessingCanvas" xmlns:cx="http://schemas.microsoft.com/office/drawing/2014/chartex" xmlns:cx1="http://schemas.microsoft.com/office/drawing/2015/9/8/chartex" xmlns:cx2="http://schemas.microsoft.com/office/drawing/2015/10/21/chartex" xmlns:cx3="http://schemas.microsoft.com/office/drawing/2016/5/9/chartex" xmlns:cx4="http://schemas.microsoft.com/office/drawing/2016/5/10/chartex" xmlns:cx5="http://schemas.microsoft.com/office/drawing/2016/5/11/chartex" xmlns:cx6="http://schemas.microsoft.com/office/drawing/2016/5/12/chartex" xmlns:cx7="http://schemas.microsoft.com/office/drawing/2016/5/13/chartex" xmlns:cx8="http://schemas.microsoft.com/office/drawing/2016/5/14/chartex" xmlns:mc="http://schemas.openxmlformats.org/markup-compatibility/2006" xmlns:aink="http://schemas.microsoft.com/office/drawing/2016/ink" xmlns:am3d="http://schemas.microsoft.com/office/drawing/2017/model3d" xmlns:o="urn:schemas-microsoft-com:office:office" xmlns:r="http://schemas.openxmlformats.org/officeDocument/2006/relationships" xmlns:m="http://schemas.openxmlformats.org/officeDocument/2006/math" xmlns:v="urn:schemas-microsoft-com:vml" xmlns:wp14="http://schemas.microsoft.com/office/word/2010/wordprocessingDrawing" xmlns:wp="http://schemas.openxmlformats.org/drawingml/2006/wordprocessingDrawing" xmlns:w10="urn:schemas-microsoft-com:office:word" xmlns:w="http://schemas.openxmlformats.org/wordprocessingml/2006/main" xmlns:w14="http://schemas.microsoft.com/office/word/2010/wordml" xmlns:w15="http://schemas.microsoft.com/office/word/2012/wordml" xmlns:w16cex="http://schemas.microsoft.com/office/word/2018/wordml/cex" xmlns:w16cid="http://schemas.microsoft.com/office/word/2016/wordml/cid" xmlns:w16="http://schemas.microsoft.com/office/word/2018/wordml" xmlns:w16sdtdh="http://schemas.microsoft.com/office/word/2020/wordml/sdtdatahash" xmlns:w16se="http://schemas.microsoft.com/office/word/2015/wordml/symex" xmlns:wpg="http://schemas.microsoft.com/office/word/2010/wordprocessingGroup" xmlns:wpi="http://schemas.microsoft.com/office/word/2010/wordprocessingInk" xmlns:wne="http://schemas.microsoft.com/office/word/2006/wordml" xmlns:wps="http://schemas.microsoft.com/office/word/2010/wordprocessingShape" mc:Ignorable="w14 w15 w16se w16cid w16 w16cex w16sdtdh wp14">
-  <w16cex:commentExtensible w16cex:durableId="253FCEBE" w16cex:dateUtc="2021-11-17T11:55:00Z"/>
-</w16cex:commentsExtensible>
-</file>
-
-<file path=word/commentsIds.xml><?xml version="1.0" encoding="utf-8"?>
-<w16cid:commentsIds xmlns:wpc="http://schemas.microsoft.com/office/word/2010/wordprocessingCanvas" xmlns:cx="http://schemas.microsoft.com/office/drawing/2014/chartex" xmlns:cx1="http://schemas.microsoft.com/office/drawing/2015/9/8/chartex" xmlns:cx2="http://schemas.microsoft.com/office/drawing/2015/10/21/chartex" xmlns:cx3="http://schemas.microsoft.com/office/drawing/2016/5/9/chartex" xmlns:cx4="http://schemas.microsoft.com/office/drawing/2016/5/10/chartex" xmlns:cx5="http://schemas.microsoft.com/office/drawing/2016/5/11/chartex" xmlns:cx6="http://schemas.microsoft.com/office/drawing/2016/5/12/chartex" xmlns:cx7="http://schemas.microsoft.com/office/drawing/2016/5/13/chartex" xmlns:cx8="http://schemas.microsoft.com/office/drawing/2016/5/14/chartex" xmlns:mc="http://schemas.openxmlformats.org/markup-compatibility/2006" xmlns:aink="http://schemas.microsoft.com/office/drawing/2016/ink" xmlns:am3d="http://schemas.microsoft.com/office/drawing/2017/model3d" xmlns:o="urn:schemas-microsoft-com:office:office" xmlns:r="http://schemas.openxmlformats.org/officeDocument/2006/relationships" xmlns:m="http://schemas.openxmlformats.org/officeDocument/2006/math" xmlns:v="urn:schemas-microsoft-com:vml" xmlns:wp14="http://schemas.microsoft.com/office/word/2010/wordprocessingDrawing" xmlns:wp="http://schemas.openxmlformats.org/drawingml/2006/wordprocessingDrawing" xmlns:w10="urn:schemas-microsoft-com:office:word" xmlns:w="http://schemas.openxmlformats.org/wordprocessingml/2006/main" xmlns:w14="http://schemas.microsoft.com/office/word/2010/wordml" xmlns:w15="http://schemas.microsoft.com/office/word/2012/wordml" xmlns:w16cex="http://schemas.microsoft.com/office/word/2018/wordml/cex" xmlns:w16cid="http://schemas.microsoft.com/office/word/2016/wordml/cid" xmlns:w16="http://schemas.microsoft.com/office/word/2018/wordml" xmlns:w16sdtdh="http://schemas.microsoft.com/office/word/2020/wordml/sdtdatahash" xmlns:w16se="http://schemas.microsoft.com/office/word/2015/wordml/symex" xmlns:wpg="http://schemas.microsoft.com/office/word/2010/wordprocessingGroup" xmlns:wpi="http://schemas.microsoft.com/office/word/2010/wordprocessingInk" xmlns:wne="http://schemas.microsoft.com/office/word/2006/wordml" xmlns:wps="http://schemas.microsoft.com/office/word/2010/wordprocessingShape" mc:Ignorable="w14 w15 w16se w16cid w16 w16cex w16sdtdh wp14">
-  <w16cid:commentId w16cid:paraId="4CC2C4CF" w16cid:durableId="253FCEBE"/>
-</w16cid:commentsIds>
 </file>
 
 <file path=word/numbering.xml><?xml version="1.0" encoding="utf-8"?>
@@ -8041,14 +7997,6 @@
     <w:abstractNumId w:val="6"/>
   </w:num>
 </w:numbering>
-</file>
-
-<file path=word/people.xml><?xml version="1.0" encoding="utf-8"?>
-<w15:people xmlns:wpc="http://schemas.microsoft.com/office/word/2010/wordprocessingCanvas" xmlns:cx="http://schemas.microsoft.com/office/drawing/2014/chartex" xmlns:cx1="http://schemas.microsoft.com/office/drawing/2015/9/8/chartex" xmlns:cx2="http://schemas.microsoft.com/office/drawing/2015/10/21/chartex" xmlns:cx3="http://schemas.microsoft.com/office/drawing/2016/5/9/chartex" xmlns:cx4="http://schemas.microsoft.com/office/drawing/2016/5/10/chartex" xmlns:cx5="http://schemas.microsoft.com/office/drawing/2016/5/11/chartex" xmlns:cx6="http://schemas.microsoft.com/office/drawing/2016/5/12/chartex" xmlns:cx7="http://schemas.microsoft.com/office/drawing/2016/5/13/chartex" xmlns:cx8="http://schemas.microsoft.com/office/drawing/2016/5/14/chartex" xmlns:mc="http://schemas.openxmlformats.org/markup-compatibility/2006" xmlns:aink="http://schemas.microsoft.com/office/drawing/2016/ink" xmlns:am3d="http://schemas.microsoft.com/office/drawing/2017/model3d" xmlns:o="urn:schemas-microsoft-com:office:office" xmlns:r="http://schemas.openxmlformats.org/officeDocument/2006/relationships" xmlns:m="http://schemas.openxmlformats.org/officeDocument/2006/math" xmlns:v="urn:schemas-microsoft-com:vml" xmlns:wp14="http://schemas.microsoft.com/office/word/2010/wordprocessingDrawing" xmlns:wp="http://schemas.openxmlformats.org/drawingml/2006/wordprocessingDrawing" xmlns:w10="urn:schemas-microsoft-com:office:word" xmlns:w="http://schemas.openxmlformats.org/wordprocessingml/2006/main" xmlns:w14="http://schemas.microsoft.com/office/word/2010/wordml" xmlns:w15="http://schemas.microsoft.com/office/word/2012/wordml" xmlns:w16cex="http://schemas.microsoft.com/office/word/2018/wordml/cex" xmlns:w16cid="http://schemas.microsoft.com/office/word/2016/wordml/cid" xmlns:w16="http://schemas.microsoft.com/office/word/2018/wordml" xmlns:w16sdtdh="http://schemas.microsoft.com/office/word/2020/wordml/sdtdatahash" xmlns:w16se="http://schemas.microsoft.com/office/word/2015/wordml/symex" xmlns:wpg="http://schemas.microsoft.com/office/word/2010/wordprocessingGroup" xmlns:wpi="http://schemas.microsoft.com/office/word/2010/wordprocessingInk" xmlns:wne="http://schemas.microsoft.com/office/word/2006/wordml" xmlns:wps="http://schemas.microsoft.com/office/word/2010/wordprocessingShape" mc:Ignorable="w14 w15 w16se w16cid w16 w16cex w16sdtdh wp14">
-  <w15:person w15:author="AAK">
-    <w15:presenceInfo w15:providerId="AD" w15:userId="S-1-5-21-2301979571-1751391163-971761870-1106"/>
-  </w15:person>
-</w15:people>
 </file>
 
 <file path=word/styles.xml><?xml version="1.0" encoding="utf-8"?>
@@ -8446,7 +8394,7 @@
     <w:lsdException w:name="Unresolved Mention" w:semiHidden="1" w:unhideWhenUsed="1"/>
     <w:lsdException w:name="Smart Link" w:semiHidden="1" w:unhideWhenUsed="1"/>
   </w:latentStyles>
-  <w:style w:type="paragraph" w:default="1" w:styleId="a">
+  <w:style w:type="paragraph" w:default="1" w:styleId="Normal">
     <w:name w:val="Normal"/>
     <w:qFormat/>
     <w:rsid w:val="00B915B7"/>
@@ -8458,13 +8406,13 @@
       <w:sz w:val="28"/>
     </w:rPr>
   </w:style>
-  <w:style w:type="character" w:default="1" w:styleId="a0">
+  <w:style w:type="character" w:default="1" w:styleId="DefaultParagraphFont">
     <w:name w:val="Default Paragraph Font"/>
     <w:uiPriority w:val="1"/>
     <w:semiHidden/>
     <w:unhideWhenUsed/>
   </w:style>
-  <w:style w:type="table" w:default="1" w:styleId="a1">
+  <w:style w:type="table" w:default="1" w:styleId="TableNormal">
     <w:name w:val="Normal Table"/>
     <w:uiPriority w:val="99"/>
     <w:semiHidden/>
@@ -8479,15 +8427,15 @@
       </w:tblCellMar>
     </w:tblPr>
   </w:style>
-  <w:style w:type="numbering" w:default="1" w:styleId="a2">
+  <w:style w:type="numbering" w:default="1" w:styleId="NoList">
     <w:name w:val="No List"/>
     <w:uiPriority w:val="99"/>
     <w:semiHidden/>
     <w:unhideWhenUsed/>
   </w:style>
-  <w:style w:type="paragraph" w:styleId="a3">
+  <w:style w:type="paragraph" w:styleId="ListParagraph">
     <w:name w:val="List Paragraph"/>
-    <w:basedOn w:val="a"/>
+    <w:basedOn w:val="Normal"/>
     <w:uiPriority w:val="34"/>
     <w:qFormat/>
     <w:rsid w:val="00A700CD"/>
@@ -8496,7 +8444,7 @@
       <w:contextualSpacing/>
     </w:pPr>
   </w:style>
-  <w:style w:type="paragraph" w:styleId="a4">
+  <w:style w:type="paragraph" w:styleId="NoSpacing">
     <w:name w:val="No Spacing"/>
     <w:aliases w:val="Без отступа"/>
     <w:uiPriority w:val="1"/>
@@ -8511,9 +8459,9 @@
       <w:sz w:val="28"/>
     </w:rPr>
   </w:style>
-  <w:style w:type="table" w:styleId="a5">
+  <w:style w:type="table" w:styleId="TableGrid">
     <w:name w:val="Table Grid"/>
-    <w:basedOn w:val="a1"/>
+    <w:basedOn w:val="TableNormal"/>
     <w:uiPriority w:val="39"/>
     <w:rsid w:val="000C30C7"/>
     <w:pPr>
@@ -8530,9 +8478,9 @@
       </w:tblBorders>
     </w:tblPr>
   </w:style>
-  <w:style w:type="character" w:styleId="a6">
+  <w:style w:type="character" w:styleId="CommentReference">
     <w:name w:val="annotation reference"/>
-    <w:basedOn w:val="a0"/>
+    <w:basedOn w:val="DefaultParagraphFont"/>
     <w:uiPriority w:val="99"/>
     <w:semiHidden/>
     <w:unhideWhenUsed/>
@@ -8542,10 +8490,10 @@
       <w:szCs w:val="16"/>
     </w:rPr>
   </w:style>
-  <w:style w:type="paragraph" w:styleId="a7">
+  <w:style w:type="paragraph" w:styleId="CommentText">
     <w:name w:val="annotation text"/>
-    <w:basedOn w:val="a"/>
-    <w:link w:val="a8"/>
+    <w:basedOn w:val="Normal"/>
+    <w:link w:val="CommentTextChar"/>
     <w:uiPriority w:val="99"/>
     <w:unhideWhenUsed/>
     <w:rsid w:val="00B738B6"/>
@@ -8554,10 +8502,10 @@
       <w:szCs w:val="20"/>
     </w:rPr>
   </w:style>
-  <w:style w:type="character" w:customStyle="1" w:styleId="a8">
-    <w:name w:val="Текст примечания Знак"/>
-    <w:basedOn w:val="a0"/>
-    <w:link w:val="a7"/>
+  <w:style w:type="character" w:customStyle="1" w:styleId="CommentTextChar">
+    <w:name w:val="Comment Text Char"/>
+    <w:basedOn w:val="DefaultParagraphFont"/>
+    <w:link w:val="CommentText"/>
     <w:uiPriority w:val="99"/>
     <w:rsid w:val="00B738B6"/>
     <w:rPr>
@@ -8566,11 +8514,11 @@
       <w:szCs w:val="20"/>
     </w:rPr>
   </w:style>
-  <w:style w:type="paragraph" w:styleId="a9">
+  <w:style w:type="paragraph" w:styleId="CommentSubject">
     <w:name w:val="annotation subject"/>
-    <w:basedOn w:val="a7"/>
-    <w:next w:val="a7"/>
-    <w:link w:val="aa"/>
+    <w:basedOn w:val="CommentText"/>
+    <w:next w:val="CommentText"/>
+    <w:link w:val="CommentSubjectChar"/>
     <w:uiPriority w:val="99"/>
     <w:semiHidden/>
     <w:unhideWhenUsed/>
@@ -8580,10 +8528,10 @@
       <w:bCs/>
     </w:rPr>
   </w:style>
-  <w:style w:type="character" w:customStyle="1" w:styleId="aa">
-    <w:name w:val="Тема примечания Знак"/>
-    <w:basedOn w:val="a8"/>
-    <w:link w:val="a9"/>
+  <w:style w:type="character" w:customStyle="1" w:styleId="CommentSubjectChar">
+    <w:name w:val="Comment Subject Char"/>
+    <w:basedOn w:val="CommentTextChar"/>
+    <w:link w:val="CommentSubject"/>
     <w:uiPriority w:val="99"/>
     <w:semiHidden/>
     <w:rsid w:val="00B738B6"/>
@@ -8595,9 +8543,9 @@
       <w:szCs w:val="20"/>
     </w:rPr>
   </w:style>
-  <w:style w:type="character" w:styleId="ab">
+  <w:style w:type="character" w:styleId="Hyperlink">
     <w:name w:val="Hyperlink"/>
-    <w:basedOn w:val="a0"/>
+    <w:basedOn w:val="DefaultParagraphFont"/>
     <w:uiPriority w:val="99"/>
     <w:unhideWhenUsed/>
     <w:rsid w:val="009B165B"/>
@@ -8606,9 +8554,9 @@
       <w:u w:val="single"/>
     </w:rPr>
   </w:style>
-  <w:style w:type="character" w:styleId="ac">
+  <w:style w:type="character" w:styleId="UnresolvedMention">
     <w:name w:val="Unresolved Mention"/>
-    <w:basedOn w:val="a0"/>
+    <w:basedOn w:val="DefaultParagraphFont"/>
     <w:uiPriority w:val="99"/>
     <w:semiHidden/>
     <w:unhideWhenUsed/>
